--- a/relatorioFinal.docx
+++ b/relatorioFinal.docx
@@ -87,7 +87,7 @@
                     <pic:cNvPicPr/>
                   </pic:nvPicPr>
                   <pic:blipFill>
-                    <a:blip r:embed="rId6">
+                    <a:blip r:embed="rId8">
                       <a:extLst>
                         <a:ext uri="{28A0092B-C50C-407E-A947-70E740481C1C}">
                           <a14:useLocalDpi xmlns:a14="http://schemas.microsoft.com/office/drawing/2010/main" val="0"/>
@@ -271,14 +271,7 @@
           <w:sz w:val="32"/>
           <w:szCs w:val="32"/>
         </w:rPr>
-        <w:t>J</w:t>
-      </w:r>
-      <w:r>
-        <w:rPr>
-          <w:sz w:val="32"/>
-          <w:szCs w:val="32"/>
-        </w:rPr>
-        <w:t>oão Almeida</w:t>
+        <w:t>João Almeida</w:t>
       </w:r>
       <w:r>
         <w:rPr>
@@ -425,10 +418,130 @@
       </w:r>
     </w:p>
     <w:p>
-      <w:r>
+      <w:pPr>
+        <w:jc w:val="both"/>
+        <w:rPr>
+          <w:rFonts w:ascii="Baskerville Old Face" w:hAnsi="Baskerville Old Face" w:cs="CMR12"/>
+          <w:sz w:val="26"/>
+          <w:szCs w:val="26"/>
+        </w:rPr>
+      </w:pPr>
+      <w:r>
+        <w:rPr>
+          <w:rFonts w:ascii="Baskerville Old Face" w:hAnsi="Baskerville Old Face" w:cs="CMR12"/>
+          <w:sz w:val="26"/>
+          <w:szCs w:val="26"/>
+        </w:rPr>
+        <w:lastRenderedPageBreak/>
+        <w:tab/>
+      </w:r>
+    </w:p>
+    <w:p>
+      <w:pPr>
+        <w:jc w:val="both"/>
+        <w:rPr>
+          <w:rFonts w:ascii="Baskerville Old Face" w:hAnsi="Baskerville Old Face" w:cs="CMR12"/>
+          <w:sz w:val="26"/>
+          <w:szCs w:val="26"/>
+        </w:rPr>
+      </w:pPr>
+      <w:r>
+        <w:rPr>
+          <w:rFonts w:ascii="Baskerville Old Face" w:hAnsi="Baskerville Old Face" w:cs="CMR12"/>
+          <w:sz w:val="26"/>
+          <w:szCs w:val="26"/>
+        </w:rPr>
         <w:t>Resumo</w:t>
       </w:r>
-      <w:r>
+    </w:p>
+    <w:p>
+      <w:pPr>
+        <w:jc w:val="both"/>
+        <w:rPr>
+          <w:rFonts w:ascii="Baskerville Old Face" w:hAnsi="Baskerville Old Face" w:cs="CMR12"/>
+          <w:sz w:val="24"/>
+          <w:szCs w:val="26"/>
+        </w:rPr>
+      </w:pPr>
+      <w:r>
+        <w:rPr>
+          <w:rFonts w:ascii="Baskerville Old Face" w:hAnsi="Baskerville Old Face" w:cs="CMR12"/>
+          <w:sz w:val="24"/>
+          <w:szCs w:val="26"/>
+        </w:rPr>
+        <w:t xml:space="preserve">No âmbito da unidade curricular de Programação em Lógica foi-nos proposto o desenvolvimento de um jogo de tabuleiro na linguagem PROLOG, </w:t>
+      </w:r>
+      <w:r>
+        <w:rPr>
+          <w:rFonts w:ascii="Baskerville Old Face" w:hAnsi="Baskerville Old Face" w:cs="CMR12"/>
+          <w:sz w:val="24"/>
+          <w:szCs w:val="26"/>
+        </w:rPr>
+        <w:t>dos quais optamos por desenvolver o Otrio.</w:t>
+      </w:r>
+    </w:p>
+    <w:p>
+      <w:pPr>
+        <w:jc w:val="both"/>
+      </w:pPr>
+      <w:r>
+        <w:rPr>
+          <w:rFonts w:ascii="Baskerville Old Face" w:hAnsi="Baskerville Old Face" w:cs="CMR12"/>
+          <w:sz w:val="24"/>
+          <w:szCs w:val="26"/>
+        </w:rPr>
+        <w:tab/>
+        <w:t xml:space="preserve">O facto de a linguagem Prolog ser uma linguagem de programação de Lógica Matematica e de uso geral especialmente associada com a </w:t>
+      </w:r>
+      <w:r>
+        <w:t>inteligência artificial</w:t>
+      </w:r>
+      <w:r>
+        <w:t xml:space="preserve"> e </w:t>
+      </w:r>
+      <w:r>
+        <w:t>linguística computacional</w:t>
+      </w:r>
+      <w:r>
+        <w:t>, tornou o desenvolvimento do projeto demoroso.</w:t>
+      </w:r>
+    </w:p>
+    <w:p>
+      <w:pPr>
+        <w:jc w:val="both"/>
+      </w:pPr>
+      <w:r>
+        <w:t>O desenvolvimento do Projeto foi possivel devido ao empenho e dedicação do grupo. Inicialmente tivemos que apreender as regvisão ras logicas e táticas do jogo para poder fazer a sua implementação simples e eficaz do jogo.</w:t>
+      </w:r>
+    </w:p>
+    <w:p>
+      <w:pPr>
+        <w:jc w:val="both"/>
+      </w:pPr>
+      <w:r>
+        <w:t>A grande dificuldade do desenvolvimento do projeto foi a adaptação a uma linguagem puramente lógica e funcional, para além disso tivemos algumas dificuldades na divisão do tabuleiro em pequenas partes.</w:t>
+      </w:r>
+    </w:p>
+    <w:p>
+      <w:pPr>
+        <w:jc w:val="both"/>
+      </w:pPr>
+      <w:r>
+        <w:t>Ao longo deste relatorio vai ser apresentado vários aspetos da lógica do jogo: da representação do estado até ás jogadas do computador; destaca-se a interface com o utilizador e apresentam-se as conclusoes.</w:t>
+      </w:r>
+    </w:p>
+    <w:p>
+      <w:pPr>
+        <w:rPr>
+          <w:sz w:val="32"/>
+          <w:szCs w:val="32"/>
+        </w:rPr>
+      </w:pPr>
+      <w:r>
+        <w:rPr>
+          <w:sz w:val="32"/>
+          <w:szCs w:val="32"/>
+        </w:rPr>
         <w:br/>
       </w:r>
     </w:p>
@@ -439,6 +552,13 @@
     </w:p>
     <w:sdt>
       <w:sdtPr>
+        <w:rPr>
+          <w:rFonts w:asciiTheme="minorHAnsi" w:eastAsiaTheme="minorHAnsi" w:hAnsiTheme="minorHAnsi" w:cstheme="minorBidi"/>
+          <w:color w:val="auto"/>
+          <w:sz w:val="22"/>
+          <w:szCs w:val="22"/>
+          <w:lang w:val="pt-PT"/>
+        </w:rPr>
         <w:id w:val="288716543"/>
         <w:docPartObj>
           <w:docPartGallery w:val="Table of Contents"/>
@@ -447,14 +567,9 @@
       </w:sdtPr>
       <w:sdtEndPr>
         <w:rPr>
-          <w:rFonts w:asciiTheme="minorHAnsi" w:eastAsiaTheme="minorHAnsi" w:hAnsiTheme="minorHAnsi" w:cstheme="minorBidi"/>
           <w:b/>
           <w:bCs/>
           <w:noProof/>
-          <w:color w:val="auto"/>
-          <w:sz w:val="22"/>
-          <w:szCs w:val="22"/>
-          <w:lang w:val="pt-PT"/>
         </w:rPr>
       </w:sdtEndPr>
       <w:sdtContent>
@@ -1632,6 +1747,7 @@
       </w:pPr>
       <w:bookmarkStart w:id="0" w:name="_Toc466678934"/>
       <w:r>
+        <w:lastRenderedPageBreak/>
         <w:t>Introdução</w:t>
       </w:r>
       <w:bookmarkEnd w:id="0"/>
@@ -1713,8 +1829,6 @@
         </w:rPr>
         <w:t>colocadas 3 peças concêntricas.</w:t>
       </w:r>
-      <w:bookmarkStart w:id="2" w:name="_GoBack"/>
-      <w:bookmarkEnd w:id="2"/>
     </w:p>
     <w:p>
       <w:pPr>
@@ -1781,21 +1895,7 @@
           <w:sz w:val="24"/>
           <w:szCs w:val="24"/>
         </w:rPr>
-        <w:t>cada um escolhe duas cores e coloca as peças no tabuleiro, na região externa. As</w:t>
-      </w:r>
-      <w:r>
-        <w:rPr>
-          <w:sz w:val="24"/>
-          <w:szCs w:val="24"/>
-        </w:rPr>
-        <w:t xml:space="preserve"> </w:t>
-      </w:r>
-      <w:r>
-        <w:rPr>
-          <w:sz w:val="24"/>
-          <w:szCs w:val="24"/>
-        </w:rPr>
-        <w:t>peças da mesma cor devem ser colocadas juntas.</w:t>
+        <w:t>cada um escolhe duas cores e coloca as peças no tabuleiro, na região externa. As peças da mesma cor devem ser colocadas juntas.</w:t>
       </w:r>
     </w:p>
     <w:p>
@@ -2035,6 +2135,456 @@
         </w:rPr>
         <w:t>colocando 3 peças concêntricas no mesmo espaço do tabuleiro.</w:t>
       </w:r>
+    </w:p>
+    <w:p>
+      <w:pPr>
+        <w:spacing w:after="0"/>
+        <w:jc w:val="both"/>
+        <w:rPr>
+          <w:sz w:val="24"/>
+          <w:szCs w:val="24"/>
+        </w:rPr>
+      </w:pPr>
+    </w:p>
+    <w:p>
+      <w:pPr>
+        <w:spacing w:after="240" w:line="240" w:lineRule="auto"/>
+        <w:rPr>
+          <w:rFonts w:ascii="Times New Roman" w:eastAsia="Times New Roman" w:hAnsi="Times New Roman" w:cs="Times New Roman"/>
+          <w:sz w:val="24"/>
+          <w:szCs w:val="24"/>
+          <w:lang w:eastAsia="pt-PT"/>
+        </w:rPr>
+      </w:pPr>
+    </w:p>
+    <w:p>
+      <w:pPr>
+        <w:spacing w:after="0" w:line="240" w:lineRule="auto"/>
+        <w:rPr>
+          <w:rFonts w:ascii="Times New Roman" w:eastAsia="Times New Roman" w:hAnsi="Times New Roman" w:cs="Times New Roman"/>
+          <w:sz w:val="24"/>
+          <w:szCs w:val="24"/>
+          <w:lang w:eastAsia="pt-PT"/>
+        </w:rPr>
+      </w:pPr>
+      <w:r>
+        <w:rPr>
+          <w:rFonts w:ascii="Arial" w:eastAsia="Times New Roman" w:hAnsi="Arial" w:cs="Arial"/>
+          <w:noProof/>
+          <w:color w:val="000000"/>
+          <w:sz w:val="28"/>
+          <w:szCs w:val="28"/>
+          <w:lang w:eastAsia="pt-PT"/>
+        </w:rPr>
+        <w:drawing>
+          <wp:inline distT="0" distB="0" distL="0" distR="0">
+            <wp:extent cx="2638425" cy="2828925"/>
+            <wp:effectExtent l="0" t="0" r="9525" b="9525"/>
+            <wp:docPr id="4" name="Picture 4" descr="https://lh4.googleusercontent.com/a1VIoyGVuqWy4oq2uWPf27ONAqevO06b6uXlh6NHtZmCH70YuHS2eNhHak_Ezt14Aas_mJgeq82gIK--8Qqdgmq_kjucTJs3Rnv_EyZf7pbnFu436ZORADvZ3TV2PzWa74UfO_N5"/>
+            <wp:cNvGraphicFramePr>
+              <a:graphicFrameLocks xmlns:a="http://schemas.openxmlformats.org/drawingml/2006/main" noChangeAspect="1"/>
+            </wp:cNvGraphicFramePr>
+            <a:graphic xmlns:a="http://schemas.openxmlformats.org/drawingml/2006/main">
+              <a:graphicData uri="http://schemas.openxmlformats.org/drawingml/2006/picture">
+                <pic:pic xmlns:pic="http://schemas.openxmlformats.org/drawingml/2006/picture">
+                  <pic:nvPicPr>
+                    <pic:cNvPr id="0" name="Picture 1" descr="https://lh4.googleusercontent.com/a1VIoyGVuqWy4oq2uWPf27ONAqevO06b6uXlh6NHtZmCH70YuHS2eNhHak_Ezt14Aas_mJgeq82gIK--8Qqdgmq_kjucTJs3Rnv_EyZf7pbnFu436ZORADvZ3TV2PzWa74UfO_N5"/>
+                    <pic:cNvPicPr>
+                      <a:picLocks noChangeAspect="1" noChangeArrowheads="1"/>
+                    </pic:cNvPicPr>
+                  </pic:nvPicPr>
+                  <pic:blipFill>
+                    <a:blip r:embed="rId9">
+                      <a:extLst>
+                        <a:ext uri="{28A0092B-C50C-407E-A947-70E740481C1C}">
+                          <a14:useLocalDpi xmlns:a14="http://schemas.microsoft.com/office/drawing/2010/main" val="0"/>
+                        </a:ext>
+                      </a:extLst>
+                    </a:blip>
+                    <a:srcRect/>
+                    <a:stretch>
+                      <a:fillRect/>
+                    </a:stretch>
+                  </pic:blipFill>
+                  <pic:spPr bwMode="auto">
+                    <a:xfrm>
+                      <a:off x="0" y="0"/>
+                      <a:ext cx="2638425" cy="2828925"/>
+                    </a:xfrm>
+                    <a:prstGeom prst="rect">
+                      <a:avLst/>
+                    </a:prstGeom>
+                    <a:noFill/>
+                    <a:ln>
+                      <a:noFill/>
+                    </a:ln>
+                  </pic:spPr>
+                </pic:pic>
+              </a:graphicData>
+            </a:graphic>
+          </wp:inline>
+        </w:drawing>
+      </w:r>
+    </w:p>
+    <w:p>
+      <w:pPr>
+        <w:spacing w:after="0" w:line="240" w:lineRule="auto"/>
+        <w:rPr>
+          <w:rFonts w:ascii="Times New Roman" w:eastAsia="Times New Roman" w:hAnsi="Times New Roman" w:cs="Times New Roman"/>
+          <w:sz w:val="24"/>
+          <w:szCs w:val="24"/>
+          <w:lang w:eastAsia="pt-PT"/>
+        </w:rPr>
+      </w:pPr>
+      <w:r>
+        <w:rPr>
+          <w:rFonts w:ascii="Cambria" w:eastAsia="Times New Roman" w:hAnsi="Cambria" w:cs="Times New Roman"/>
+          <w:color w:val="000000"/>
+          <w:sz w:val="28"/>
+          <w:szCs w:val="28"/>
+          <w:lang w:eastAsia="pt-PT"/>
+        </w:rPr>
+        <w:t>Fig. 1 - Fazer “Otrio” por colocação</w:t>
+      </w:r>
+    </w:p>
+    <w:p>
+      <w:pPr>
+        <w:spacing w:after="0" w:line="240" w:lineRule="auto"/>
+        <w:rPr>
+          <w:rFonts w:ascii="Times New Roman" w:eastAsia="Times New Roman" w:hAnsi="Times New Roman" w:cs="Times New Roman"/>
+          <w:sz w:val="24"/>
+          <w:szCs w:val="24"/>
+          <w:lang w:eastAsia="pt-PT"/>
+        </w:rPr>
+      </w:pPr>
+      <w:r>
+        <w:rPr>
+          <w:rFonts w:ascii="Cambria" w:eastAsia="Times New Roman" w:hAnsi="Cambria" w:cs="Times New Roman"/>
+          <w:color w:val="000000"/>
+          <w:sz w:val="28"/>
+          <w:szCs w:val="28"/>
+          <w:lang w:eastAsia="pt-PT"/>
+        </w:rPr>
+        <w:t xml:space="preserve">das peças por ordem crescente </w:t>
+      </w:r>
+    </w:p>
+    <w:p>
+      <w:pPr>
+        <w:spacing w:after="0" w:line="240" w:lineRule="auto"/>
+        <w:rPr>
+          <w:rFonts w:ascii="Times New Roman" w:eastAsia="Times New Roman" w:hAnsi="Times New Roman" w:cs="Times New Roman"/>
+          <w:sz w:val="24"/>
+          <w:szCs w:val="24"/>
+          <w:lang w:eastAsia="pt-PT"/>
+        </w:rPr>
+      </w:pPr>
+      <w:r>
+        <w:rPr>
+          <w:rFonts w:ascii="Cambria" w:eastAsia="Times New Roman" w:hAnsi="Cambria" w:cs="Times New Roman"/>
+          <w:color w:val="000000"/>
+          <w:sz w:val="28"/>
+          <w:szCs w:val="28"/>
+          <w:lang w:eastAsia="pt-PT"/>
+        </w:rPr>
+        <w:lastRenderedPageBreak/>
+        <w:t>ou decrescente numa linha.¹</w:t>
+      </w:r>
+    </w:p>
+    <w:p>
+      <w:pPr>
+        <w:spacing w:after="0" w:line="240" w:lineRule="auto"/>
+        <w:rPr>
+          <w:rFonts w:ascii="Times New Roman" w:eastAsia="Times New Roman" w:hAnsi="Times New Roman" w:cs="Times New Roman"/>
+          <w:sz w:val="24"/>
+          <w:szCs w:val="24"/>
+          <w:lang w:eastAsia="pt-PT"/>
+        </w:rPr>
+      </w:pPr>
+      <w:r>
+        <w:rPr>
+          <w:rFonts w:ascii="Cambria" w:eastAsia="Times New Roman" w:hAnsi="Cambria" w:cs="Times New Roman"/>
+          <w:noProof/>
+          <w:color w:val="000000"/>
+          <w:sz w:val="28"/>
+          <w:szCs w:val="28"/>
+          <w:lang w:eastAsia="pt-PT"/>
+        </w:rPr>
+        <w:drawing>
+          <wp:inline distT="0" distB="0" distL="0" distR="0">
+            <wp:extent cx="2638425" cy="2886075"/>
+            <wp:effectExtent l="0" t="0" r="9525" b="9525"/>
+            <wp:docPr id="3" name="Picture 3" descr="https://lh3.googleusercontent.com/Q9FLiD3g2fv6LmknLWUZW3qdzAWVHEDp_kBChTTsPPq8en8T9CMXOGdwOm_Rddp8piM1LIUuTk6LSwHDRaQXhqEGLe6yNdINMHJdl-gF2LoUd0yUi6_zsKjx4fgTbdIkGJvxpc1J"/>
+            <wp:cNvGraphicFramePr>
+              <a:graphicFrameLocks xmlns:a="http://schemas.openxmlformats.org/drawingml/2006/main" noChangeAspect="1"/>
+            </wp:cNvGraphicFramePr>
+            <a:graphic xmlns:a="http://schemas.openxmlformats.org/drawingml/2006/main">
+              <a:graphicData uri="http://schemas.openxmlformats.org/drawingml/2006/picture">
+                <pic:pic xmlns:pic="http://schemas.openxmlformats.org/drawingml/2006/picture">
+                  <pic:nvPicPr>
+                    <pic:cNvPr id="0" name="Picture 2" descr="https://lh3.googleusercontent.com/Q9FLiD3g2fv6LmknLWUZW3qdzAWVHEDp_kBChTTsPPq8en8T9CMXOGdwOm_Rddp8piM1LIUuTk6LSwHDRaQXhqEGLe6yNdINMHJdl-gF2LoUd0yUi6_zsKjx4fgTbdIkGJvxpc1J"/>
+                    <pic:cNvPicPr>
+                      <a:picLocks noChangeAspect="1" noChangeArrowheads="1"/>
+                    </pic:cNvPicPr>
+                  </pic:nvPicPr>
+                  <pic:blipFill>
+                    <a:blip r:embed="rId10">
+                      <a:extLst>
+                        <a:ext uri="{28A0092B-C50C-407E-A947-70E740481C1C}">
+                          <a14:useLocalDpi xmlns:a14="http://schemas.microsoft.com/office/drawing/2010/main" val="0"/>
+                        </a:ext>
+                      </a:extLst>
+                    </a:blip>
+                    <a:srcRect/>
+                    <a:stretch>
+                      <a:fillRect/>
+                    </a:stretch>
+                  </pic:blipFill>
+                  <pic:spPr bwMode="auto">
+                    <a:xfrm>
+                      <a:off x="0" y="0"/>
+                      <a:ext cx="2638425" cy="2886075"/>
+                    </a:xfrm>
+                    <a:prstGeom prst="rect">
+                      <a:avLst/>
+                    </a:prstGeom>
+                    <a:noFill/>
+                    <a:ln>
+                      <a:noFill/>
+                    </a:ln>
+                  </pic:spPr>
+                </pic:pic>
+              </a:graphicData>
+            </a:graphic>
+          </wp:inline>
+        </w:drawing>
+      </w:r>
+    </w:p>
+    <w:p>
+      <w:pPr>
+        <w:spacing w:after="0" w:line="240" w:lineRule="auto"/>
+        <w:rPr>
+          <w:rFonts w:ascii="Times New Roman" w:eastAsia="Times New Roman" w:hAnsi="Times New Roman" w:cs="Times New Roman"/>
+          <w:sz w:val="24"/>
+          <w:szCs w:val="24"/>
+          <w:lang w:eastAsia="pt-PT"/>
+        </w:rPr>
+      </w:pPr>
+      <w:r>
+        <w:rPr>
+          <w:rFonts w:ascii="Cambria" w:eastAsia="Times New Roman" w:hAnsi="Cambria" w:cs="Times New Roman"/>
+          <w:color w:val="000000"/>
+          <w:sz w:val="28"/>
+          <w:szCs w:val="28"/>
+          <w:lang w:eastAsia="pt-PT"/>
+        </w:rPr>
+        <w:t>Fig. 2 - Fazer “Otrio” por colocação das peças do mesmo tamanho numa linha.¹</w:t>
+      </w:r>
+    </w:p>
+    <w:p>
+      <w:pPr>
+        <w:spacing w:after="0" w:line="240" w:lineRule="auto"/>
+        <w:rPr>
+          <w:rFonts w:ascii="Times New Roman" w:eastAsia="Times New Roman" w:hAnsi="Times New Roman" w:cs="Times New Roman"/>
+          <w:sz w:val="24"/>
+          <w:szCs w:val="24"/>
+          <w:lang w:eastAsia="pt-PT"/>
+        </w:rPr>
+      </w:pPr>
+    </w:p>
+    <w:p>
+      <w:pPr>
+        <w:spacing w:after="0" w:line="240" w:lineRule="auto"/>
+        <w:rPr>
+          <w:rFonts w:ascii="Times New Roman" w:eastAsia="Times New Roman" w:hAnsi="Times New Roman" w:cs="Times New Roman"/>
+          <w:sz w:val="24"/>
+          <w:szCs w:val="24"/>
+          <w:lang w:eastAsia="pt-PT"/>
+        </w:rPr>
+      </w:pPr>
+    </w:p>
+    <w:p>
+      <w:pPr>
+        <w:spacing w:after="0" w:line="240" w:lineRule="auto"/>
+        <w:rPr>
+          <w:rFonts w:ascii="Times New Roman" w:eastAsia="Times New Roman" w:hAnsi="Times New Roman" w:cs="Times New Roman"/>
+          <w:sz w:val="24"/>
+          <w:szCs w:val="24"/>
+          <w:lang w:eastAsia="pt-PT"/>
+        </w:rPr>
+      </w:pPr>
+    </w:p>
+    <w:p>
+      <w:pPr>
+        <w:spacing w:after="0" w:line="240" w:lineRule="auto"/>
+        <w:jc w:val="center"/>
+        <w:rPr>
+          <w:rFonts w:ascii="Times New Roman" w:eastAsia="Times New Roman" w:hAnsi="Times New Roman" w:cs="Times New Roman"/>
+          <w:sz w:val="24"/>
+          <w:szCs w:val="24"/>
+          <w:lang w:eastAsia="pt-PT"/>
+        </w:rPr>
+      </w:pPr>
+      <w:r>
+        <w:rPr>
+          <w:rFonts w:ascii="Cambria" w:eastAsia="Times New Roman" w:hAnsi="Cambria" w:cs="Times New Roman"/>
+          <w:noProof/>
+          <w:color w:val="000000"/>
+          <w:sz w:val="28"/>
+          <w:szCs w:val="28"/>
+          <w:lang w:eastAsia="pt-PT"/>
+        </w:rPr>
+        <w:drawing>
+          <wp:inline distT="0" distB="0" distL="0" distR="0">
+            <wp:extent cx="2600325" cy="2847975"/>
+            <wp:effectExtent l="0" t="0" r="9525" b="9525"/>
+            <wp:docPr id="2" name="Picture 2" descr="https://lh5.googleusercontent.com/o1SabL5IV8YuPk4nxihVBQpt7uVMazRrHvNr0dTK_7y3o89KaNq0hb3RMa3wnBtmnt6wk8wYBofoTjMGdZcoDPO9cdkQjEjsrCEbhilNdTrdR2H3XqMbokW0gQkYt7_0soxtBQjv"/>
+            <wp:cNvGraphicFramePr>
+              <a:graphicFrameLocks xmlns:a="http://schemas.openxmlformats.org/drawingml/2006/main" noChangeAspect="1"/>
+            </wp:cNvGraphicFramePr>
+            <a:graphic xmlns:a="http://schemas.openxmlformats.org/drawingml/2006/main">
+              <a:graphicData uri="http://schemas.openxmlformats.org/drawingml/2006/picture">
+                <pic:pic xmlns:pic="http://schemas.openxmlformats.org/drawingml/2006/picture">
+                  <pic:nvPicPr>
+                    <pic:cNvPr id="0" name="Picture 3" descr="https://lh5.googleusercontent.com/o1SabL5IV8YuPk4nxihVBQpt7uVMazRrHvNr0dTK_7y3o89KaNq0hb3RMa3wnBtmnt6wk8wYBofoTjMGdZcoDPO9cdkQjEjsrCEbhilNdTrdR2H3XqMbokW0gQkYt7_0soxtBQjv"/>
+                    <pic:cNvPicPr>
+                      <a:picLocks noChangeAspect="1" noChangeArrowheads="1"/>
+                    </pic:cNvPicPr>
+                  </pic:nvPicPr>
+                  <pic:blipFill>
+                    <a:blip r:embed="rId11">
+                      <a:extLst>
+                        <a:ext uri="{28A0092B-C50C-407E-A947-70E740481C1C}">
+                          <a14:useLocalDpi xmlns:a14="http://schemas.microsoft.com/office/drawing/2010/main" val="0"/>
+                        </a:ext>
+                      </a:extLst>
+                    </a:blip>
+                    <a:srcRect/>
+                    <a:stretch>
+                      <a:fillRect/>
+                    </a:stretch>
+                  </pic:blipFill>
+                  <pic:spPr bwMode="auto">
+                    <a:xfrm>
+                      <a:off x="0" y="0"/>
+                      <a:ext cx="2600325" cy="2847975"/>
+                    </a:xfrm>
+                    <a:prstGeom prst="rect">
+                      <a:avLst/>
+                    </a:prstGeom>
+                    <a:noFill/>
+                    <a:ln>
+                      <a:noFill/>
+                    </a:ln>
+                  </pic:spPr>
+                </pic:pic>
+              </a:graphicData>
+            </a:graphic>
+          </wp:inline>
+        </w:drawing>
+      </w:r>
+    </w:p>
+    <w:p>
+      <w:pPr>
+        <w:spacing w:after="0" w:line="240" w:lineRule="auto"/>
+        <w:jc w:val="center"/>
+        <w:rPr>
+          <w:rFonts w:ascii="Times New Roman" w:eastAsia="Times New Roman" w:hAnsi="Times New Roman" w:cs="Times New Roman"/>
+          <w:sz w:val="24"/>
+          <w:szCs w:val="24"/>
+          <w:lang w:eastAsia="pt-PT"/>
+        </w:rPr>
+      </w:pPr>
+      <w:r>
+        <w:rPr>
+          <w:rFonts w:ascii="Cambria" w:eastAsia="Times New Roman" w:hAnsi="Cambria" w:cs="Times New Roman"/>
+          <w:color w:val="000000"/>
+          <w:sz w:val="28"/>
+          <w:szCs w:val="28"/>
+          <w:lang w:eastAsia="pt-PT"/>
+        </w:rPr>
+        <w:t xml:space="preserve">Fig. 3 - Fazer “Otrio” por colocação </w:t>
+      </w:r>
+    </w:p>
+    <w:p>
+      <w:pPr>
+        <w:spacing w:after="0" w:line="240" w:lineRule="auto"/>
+        <w:jc w:val="center"/>
+        <w:rPr>
+          <w:rFonts w:ascii="Times New Roman" w:eastAsia="Times New Roman" w:hAnsi="Times New Roman" w:cs="Times New Roman"/>
+          <w:sz w:val="24"/>
+          <w:szCs w:val="24"/>
+          <w:lang w:eastAsia="pt-PT"/>
+        </w:rPr>
+      </w:pPr>
+      <w:r>
+        <w:rPr>
+          <w:rFonts w:ascii="Cambria" w:eastAsia="Times New Roman" w:hAnsi="Cambria" w:cs="Times New Roman"/>
+          <w:color w:val="000000"/>
+          <w:sz w:val="28"/>
+          <w:szCs w:val="28"/>
+          <w:lang w:eastAsia="pt-PT"/>
+        </w:rPr>
+        <w:t>de 3 peças concêntricas numa</w:t>
+      </w:r>
+    </w:p>
+    <w:p>
+      <w:pPr>
+        <w:spacing w:after="0"/>
+        <w:jc w:val="both"/>
+        <w:rPr>
+          <w:rFonts w:ascii="Cambria" w:eastAsia="Times New Roman" w:hAnsi="Cambria" w:cs="Times New Roman"/>
+          <w:color w:val="000000"/>
+          <w:sz w:val="28"/>
+          <w:szCs w:val="28"/>
+          <w:lang w:eastAsia="pt-PT"/>
+        </w:rPr>
+      </w:pPr>
+      <w:r>
+        <w:rPr>
+          <w:rFonts w:ascii="Cambria" w:eastAsia="Times New Roman" w:hAnsi="Cambria" w:cs="Times New Roman"/>
+          <w:color w:val="000000"/>
+          <w:sz w:val="28"/>
+          <w:szCs w:val="28"/>
+          <w:lang w:eastAsia="pt-PT"/>
+        </w:rPr>
+        <w:t>posição do tabuleiro.¹</w:t>
+      </w:r>
+    </w:p>
+    <w:p>
+      <w:pPr>
+        <w:spacing w:after="0"/>
+        <w:jc w:val="both"/>
+        <w:rPr>
+          <w:rFonts w:ascii="Cambria" w:eastAsia="Times New Roman" w:hAnsi="Cambria" w:cs="Times New Roman"/>
+          <w:color w:val="000000"/>
+          <w:sz w:val="28"/>
+          <w:szCs w:val="28"/>
+          <w:lang w:eastAsia="pt-PT"/>
+        </w:rPr>
+      </w:pPr>
+    </w:p>
+    <w:p>
+      <w:pPr>
+        <w:spacing w:after="0"/>
+        <w:jc w:val="both"/>
+        <w:rPr>
+          <w:rFonts w:ascii="Cambria" w:eastAsia="Times New Roman" w:hAnsi="Cambria" w:cs="Times New Roman"/>
+          <w:color w:val="000000"/>
+          <w:sz w:val="28"/>
+          <w:szCs w:val="28"/>
+          <w:lang w:eastAsia="pt-PT"/>
+        </w:rPr>
+      </w:pPr>
+    </w:p>
+    <w:p>
+      <w:pPr>
+        <w:spacing w:after="0"/>
+        <w:jc w:val="both"/>
+        <w:rPr>
+          <w:sz w:val="24"/>
+          <w:szCs w:val="24"/>
+        </w:rPr>
+      </w:pPr>
     </w:p>
     <w:p>
       <w:pPr>
@@ -2044,11 +2594,12 @@
           <w:numId w:val="4"/>
         </w:numPr>
       </w:pPr>
-      <w:bookmarkStart w:id="3" w:name="_Toc466678936"/>
-      <w:r>
+      <w:bookmarkStart w:id="2" w:name="_Toc466678936"/>
+      <w:r>
+        <w:lastRenderedPageBreak/>
         <w:t>Lógica do Jogo</w:t>
       </w:r>
-      <w:bookmarkEnd w:id="3"/>
+      <w:bookmarkEnd w:id="2"/>
     </w:p>
     <w:p>
       <w:pPr>
@@ -2058,11 +2609,248 @@
           <w:numId w:val="4"/>
         </w:numPr>
       </w:pPr>
-      <w:bookmarkStart w:id="4" w:name="_Toc466678937"/>
+      <w:bookmarkStart w:id="3" w:name="_Toc466678937"/>
       <w:r>
         <w:t>Representação do Estado Tabuleiro</w:t>
       </w:r>
-      <w:bookmarkEnd w:id="4"/>
+      <w:bookmarkEnd w:id="3"/>
+    </w:p>
+    <w:p>
+      <w:pPr>
+        <w:pStyle w:val="ListParagraph"/>
+        <w:spacing w:after="0" w:line="240" w:lineRule="auto"/>
+        <w:jc w:val="both"/>
+        <w:rPr>
+          <w:rFonts w:ascii="Times New Roman" w:eastAsia="Times New Roman" w:hAnsi="Times New Roman" w:cs="Times New Roman"/>
+          <w:sz w:val="24"/>
+          <w:szCs w:val="24"/>
+          <w:lang w:eastAsia="pt-PT"/>
+        </w:rPr>
+      </w:pPr>
+      <w:r>
+        <w:rPr>
+          <w:rFonts w:ascii="Cambria" w:eastAsia="Times New Roman" w:hAnsi="Cambria" w:cs="Times New Roman"/>
+          <w:color w:val="000000"/>
+          <w:sz w:val="28"/>
+          <w:szCs w:val="28"/>
+          <w:lang w:eastAsia="pt-PT"/>
+        </w:rPr>
+        <w:t xml:space="preserve">Para a representação do estado do tabuleiro optou-se pela utilização </w:t>
+      </w:r>
+      <w:r>
+        <w:rPr>
+          <w:rFonts w:ascii="Cambria" w:eastAsia="Times New Roman" w:hAnsi="Cambria" w:cs="Times New Roman"/>
+          <w:color w:val="000000"/>
+          <w:sz w:val="28"/>
+          <w:szCs w:val="28"/>
+          <w:lang w:eastAsia="pt-PT"/>
+        </w:rPr>
+        <w:t>de 5 lista</w:t>
+      </w:r>
+      <w:r>
+        <w:rPr>
+          <w:rFonts w:ascii="Cambria" w:eastAsia="Times New Roman" w:hAnsi="Cambria" w:cs="Times New Roman"/>
+          <w:color w:val="000000"/>
+          <w:sz w:val="28"/>
+          <w:szCs w:val="28"/>
+          <w:lang w:eastAsia="pt-PT"/>
+        </w:rPr>
+        <w:t xml:space="preserve"> em que</w:t>
+      </w:r>
+    </w:p>
+    <w:p>
+      <w:pPr>
+        <w:pStyle w:val="ListParagraph"/>
+        <w:rPr>
+          <w:rFonts w:ascii="Cambria" w:eastAsia="Times New Roman" w:hAnsi="Cambria" w:cs="Times New Roman"/>
+          <w:color w:val="000000"/>
+          <w:sz w:val="28"/>
+          <w:szCs w:val="28"/>
+          <w:lang w:eastAsia="pt-PT"/>
+        </w:rPr>
+      </w:pPr>
+      <w:r>
+        <w:rPr>
+          <w:rFonts w:ascii="Cambria" w:eastAsia="Times New Roman" w:hAnsi="Cambria" w:cs="Times New Roman"/>
+          <w:color w:val="000000"/>
+          <w:sz w:val="28"/>
+          <w:szCs w:val="28"/>
+          <w:lang w:eastAsia="pt-PT"/>
+        </w:rPr>
+        <w:t xml:space="preserve">cada um </w:t>
+      </w:r>
+      <w:r>
+        <w:rPr>
+          <w:rFonts w:ascii="Cambria" w:eastAsia="Times New Roman" w:hAnsi="Cambria" w:cs="Times New Roman"/>
+          <w:color w:val="000000"/>
+          <w:sz w:val="28"/>
+          <w:szCs w:val="28"/>
+          <w:lang w:eastAsia="pt-PT"/>
+        </w:rPr>
+        <w:t>desses elementos representa um tabuleiro</w:t>
+      </w:r>
+      <w:r>
+        <w:rPr>
+          <w:rFonts w:ascii="Cambria" w:eastAsia="Times New Roman" w:hAnsi="Cambria" w:cs="Times New Roman"/>
+          <w:color w:val="000000"/>
+          <w:sz w:val="28"/>
+          <w:szCs w:val="28"/>
+          <w:lang w:eastAsia="pt-PT"/>
+        </w:rPr>
+        <w:t>,</w:t>
+      </w:r>
+      <w:r>
+        <w:rPr>
+          <w:rFonts w:ascii="Cambria" w:eastAsia="Times New Roman" w:hAnsi="Cambria" w:cs="Times New Roman"/>
+          <w:color w:val="000000"/>
+          <w:sz w:val="28"/>
+          <w:szCs w:val="28"/>
+          <w:lang w:eastAsia="pt-PT"/>
+        </w:rPr>
+        <w:t xml:space="preserve"> podendo ser o tabuleiro de algum jogador ou o tabuleiro central(tabuleiro de jogo), as listas de cada jogador são compostas por 3elementos que por sua vez cada elemento </w:t>
+      </w:r>
+      <w:r>
+        <w:rPr>
+          <w:rFonts w:ascii="Cambria" w:eastAsia="Times New Roman" w:hAnsi="Cambria" w:cs="Times New Roman"/>
+          <w:color w:val="000000"/>
+          <w:sz w:val="28"/>
+          <w:szCs w:val="28"/>
+          <w:lang w:eastAsia="pt-PT"/>
+        </w:rPr>
+        <w:t xml:space="preserve"> é t</w:t>
+      </w:r>
+      <w:r>
+        <w:rPr>
+          <w:rFonts w:ascii="Cambria" w:eastAsia="Times New Roman" w:hAnsi="Cambria" w:cs="Times New Roman"/>
+          <w:color w:val="000000"/>
+          <w:sz w:val="28"/>
+          <w:szCs w:val="28"/>
+          <w:lang w:eastAsia="pt-PT"/>
+        </w:rPr>
+        <w:t>ambém uma lista de 3 elementos; o tabuleriro central é compostto por 3elementos que por sua vez tem 3elementos cada um e no seu interior tem as respetivas peças que neste caso são tambem 3.</w:t>
+      </w:r>
+    </w:p>
+    <w:p>
+      <w:pPr>
+        <w:pStyle w:val="ListParagraph"/>
+        <w:rPr>
+          <w:rFonts w:ascii="Cambria" w:eastAsia="Times New Roman" w:hAnsi="Cambria" w:cs="Times New Roman"/>
+          <w:color w:val="000000"/>
+          <w:sz w:val="28"/>
+          <w:szCs w:val="28"/>
+          <w:lang w:eastAsia="pt-PT"/>
+        </w:rPr>
+      </w:pPr>
+      <w:r>
+        <w:rPr>
+          <w:rFonts w:ascii="Cambria" w:eastAsia="Times New Roman" w:hAnsi="Cambria" w:cs="Times New Roman"/>
+          <w:color w:val="000000"/>
+          <w:sz w:val="28"/>
+          <w:szCs w:val="28"/>
+          <w:lang w:eastAsia="pt-PT"/>
+        </w:rPr>
+        <w:t>Os elementos correspondem, por ordem, às peças de fora (círculo de maior raio), do meio (círculo menor), cilindro interior. Para cada posição no tabuleiro utiliza-se a letra inicial da cor correspondente (</w:t>
+      </w:r>
+      <w:r>
+        <w:rPr>
+          <w:rFonts w:ascii="Cambria" w:eastAsia="Times New Roman" w:hAnsi="Cambria" w:cs="Times New Roman"/>
+          <w:b/>
+          <w:bCs/>
+          <w:color w:val="000000"/>
+          <w:sz w:val="28"/>
+          <w:szCs w:val="28"/>
+          <w:lang w:eastAsia="pt-PT"/>
+        </w:rPr>
+        <w:t>g</w:t>
+      </w:r>
+      <w:r>
+        <w:rPr>
+          <w:rFonts w:ascii="Cambria" w:eastAsia="Times New Roman" w:hAnsi="Cambria" w:cs="Times New Roman"/>
+          <w:color w:val="000000"/>
+          <w:sz w:val="28"/>
+          <w:szCs w:val="28"/>
+          <w:lang w:eastAsia="pt-PT"/>
+        </w:rPr>
+        <w:t xml:space="preserve">reen; </w:t>
+      </w:r>
+      <w:r>
+        <w:rPr>
+          <w:rFonts w:ascii="Cambria" w:eastAsia="Times New Roman" w:hAnsi="Cambria" w:cs="Times New Roman"/>
+          <w:b/>
+          <w:bCs/>
+          <w:color w:val="000000"/>
+          <w:sz w:val="28"/>
+          <w:szCs w:val="28"/>
+          <w:lang w:eastAsia="pt-PT"/>
+        </w:rPr>
+        <w:t>b</w:t>
+      </w:r>
+      <w:r>
+        <w:rPr>
+          <w:rFonts w:ascii="Cambria" w:eastAsia="Times New Roman" w:hAnsi="Cambria" w:cs="Times New Roman"/>
+          <w:color w:val="000000"/>
+          <w:sz w:val="28"/>
+          <w:szCs w:val="28"/>
+          <w:lang w:eastAsia="pt-PT"/>
+        </w:rPr>
+        <w:t>lue;</w:t>
+      </w:r>
+      <w:r>
+        <w:rPr>
+          <w:rFonts w:ascii="Cambria" w:eastAsia="Times New Roman" w:hAnsi="Cambria" w:cs="Times New Roman"/>
+          <w:b/>
+          <w:bCs/>
+          <w:color w:val="000000"/>
+          <w:sz w:val="28"/>
+          <w:szCs w:val="28"/>
+          <w:lang w:eastAsia="pt-PT"/>
+        </w:rPr>
+        <w:t xml:space="preserve"> p</w:t>
+      </w:r>
+      <w:r>
+        <w:rPr>
+          <w:rFonts w:ascii="Cambria" w:eastAsia="Times New Roman" w:hAnsi="Cambria" w:cs="Times New Roman"/>
+          <w:color w:val="000000"/>
+          <w:sz w:val="28"/>
+          <w:szCs w:val="28"/>
+          <w:lang w:eastAsia="pt-PT"/>
+        </w:rPr>
+        <w:t xml:space="preserve">urple; </w:t>
+      </w:r>
+      <w:r>
+        <w:rPr>
+          <w:rFonts w:ascii="Cambria" w:eastAsia="Times New Roman" w:hAnsi="Cambria" w:cs="Times New Roman"/>
+          <w:b/>
+          <w:bCs/>
+          <w:color w:val="000000"/>
+          <w:sz w:val="28"/>
+          <w:szCs w:val="28"/>
+          <w:lang w:eastAsia="pt-PT"/>
+        </w:rPr>
+        <w:t>r</w:t>
+      </w:r>
+      <w:r>
+        <w:rPr>
+          <w:rFonts w:ascii="Cambria" w:eastAsia="Times New Roman" w:hAnsi="Cambria" w:cs="Times New Roman"/>
+          <w:color w:val="000000"/>
+          <w:sz w:val="28"/>
+          <w:szCs w:val="28"/>
+          <w:lang w:eastAsia="pt-PT"/>
+        </w:rPr>
+        <w:t>ed).</w:t>
+      </w:r>
+    </w:p>
+    <w:p>
+      <w:pPr>
+        <w:pStyle w:val="ListParagraph"/>
+        <w:rPr>
+          <w:rFonts w:ascii="Cambria" w:eastAsia="Times New Roman" w:hAnsi="Cambria" w:cs="Times New Roman"/>
+          <w:color w:val="000000"/>
+          <w:sz w:val="28"/>
+          <w:szCs w:val="28"/>
+          <w:lang w:eastAsia="pt-PT"/>
+        </w:rPr>
+      </w:pPr>
     </w:p>
     <w:p>
       <w:pPr>
@@ -2072,12 +2860,1453 @@
           <w:numId w:val="4"/>
         </w:numPr>
       </w:pPr>
-      <w:bookmarkStart w:id="5" w:name="_Toc466678938"/>
+      <w:bookmarkStart w:id="4" w:name="_Toc466678938"/>
       <w:r>
         <w:t>Visualização do Tabuleiro</w:t>
       </w:r>
+      <w:bookmarkEnd w:id="4"/>
+    </w:p>
+    <w:p/>
+    <w:p>
+      <w:pPr>
+        <w:pStyle w:val="ListParagraph"/>
+        <w:rPr>
+          <w:rFonts w:ascii="Cambria" w:hAnsi="Cambria"/>
+          <w:color w:val="000000"/>
+          <w:sz w:val="28"/>
+          <w:szCs w:val="28"/>
+        </w:rPr>
+      </w:pPr>
+      <w:r>
+        <w:rPr>
+          <w:rFonts w:ascii="Cambria" w:hAnsi="Cambria"/>
+          <w:color w:val="000000"/>
+          <w:sz w:val="28"/>
+          <w:szCs w:val="28"/>
+        </w:rPr>
+        <w:t>Na Figura 4 apresenta-se a situação inicial de um tabuleiro para quatro jogadores, e de seguida as listas correspondentes:</w:t>
+      </w:r>
+    </w:p>
+    <w:p>
+      <w:pPr>
+        <w:pStyle w:val="ListParagraph"/>
+        <w:rPr>
+          <w:rFonts w:ascii="Cambria" w:hAnsi="Cambria"/>
+          <w:color w:val="000000"/>
+          <w:sz w:val="28"/>
+          <w:szCs w:val="28"/>
+        </w:rPr>
+      </w:pPr>
+      <w:r>
+        <w:rPr>
+          <w:noProof/>
+          <w:lang w:eastAsia="pt-PT"/>
+        </w:rPr>
+        <w:drawing>
+          <wp:anchor distT="0" distB="0" distL="114300" distR="114300" simplePos="0" relativeHeight="251661312" behindDoc="0" locked="0" layoutInCell="1" allowOverlap="1" wp14:anchorId="44186BFA" wp14:editId="77F33ECB">
+            <wp:simplePos x="0" y="0"/>
+            <wp:positionH relativeFrom="column">
+              <wp:posOffset>4130040</wp:posOffset>
+            </wp:positionH>
+            <wp:positionV relativeFrom="paragraph">
+              <wp:posOffset>195580</wp:posOffset>
+            </wp:positionV>
+            <wp:extent cx="2209800" cy="2209800"/>
+            <wp:effectExtent l="0" t="0" r="0" b="0"/>
+            <wp:wrapSquare wrapText="bothSides"/>
+            <wp:docPr id="8" name="Picture 8" descr="https://lh5.googleusercontent.com/oZtawdlY-uAS08soABjrEkwoGbOT1ZFAmQdpCZC6Ugi9zjj6BH5Ol4TrWVAV-fRJOR6BbwwRGvJrKtl2e9K6f5X5D98vdpFA4BRm-t9c66VkEvBGLZUfeh-OgPlmDdgBFOJZP6oD"/>
+            <wp:cNvGraphicFramePr>
+              <a:graphicFrameLocks xmlns:a="http://schemas.openxmlformats.org/drawingml/2006/main" noChangeAspect="1"/>
+            </wp:cNvGraphicFramePr>
+            <a:graphic xmlns:a="http://schemas.openxmlformats.org/drawingml/2006/main">
+              <a:graphicData uri="http://schemas.openxmlformats.org/drawingml/2006/picture">
+                <pic:pic xmlns:pic="http://schemas.openxmlformats.org/drawingml/2006/picture">
+                  <pic:nvPicPr>
+                    <pic:cNvPr id="0" name="docs-internal-guid-7462a394-584e-3fac-5505-6d9d2bde3dc4" descr="https://lh5.googleusercontent.com/oZtawdlY-uAS08soABjrEkwoGbOT1ZFAmQdpCZC6Ugi9zjj6BH5Ol4TrWVAV-fRJOR6BbwwRGvJrKtl2e9K6f5X5D98vdpFA4BRm-t9c66VkEvBGLZUfeh-OgPlmDdgBFOJZP6oD"/>
+                    <pic:cNvPicPr>
+                      <a:picLocks noChangeAspect="1" noChangeArrowheads="1"/>
+                    </pic:cNvPicPr>
+                  </pic:nvPicPr>
+                  <pic:blipFill>
+                    <a:blip r:embed="rId12">
+                      <a:extLst>
+                        <a:ext uri="{28A0092B-C50C-407E-A947-70E740481C1C}">
+                          <a14:useLocalDpi xmlns:a14="http://schemas.microsoft.com/office/drawing/2010/main" val="0"/>
+                        </a:ext>
+                      </a:extLst>
+                    </a:blip>
+                    <a:srcRect/>
+                    <a:stretch>
+                      <a:fillRect/>
+                    </a:stretch>
+                  </pic:blipFill>
+                  <pic:spPr bwMode="auto">
+                    <a:xfrm>
+                      <a:off x="0" y="0"/>
+                      <a:ext cx="2209800" cy="2209800"/>
+                    </a:xfrm>
+                    <a:prstGeom prst="rect">
+                      <a:avLst/>
+                    </a:prstGeom>
+                    <a:noFill/>
+                    <a:ln>
+                      <a:noFill/>
+                    </a:ln>
+                  </pic:spPr>
+                </pic:pic>
+              </a:graphicData>
+            </a:graphic>
+          </wp:anchor>
+        </w:drawing>
+      </w:r>
+    </w:p>
+    <w:p>
+      <w:pPr>
+        <w:pStyle w:val="ListParagraph"/>
+        <w:rPr>
+          <w:rFonts w:ascii="Cambria" w:hAnsi="Cambria"/>
+          <w:color w:val="000000"/>
+          <w:sz w:val="28"/>
+          <w:szCs w:val="28"/>
+        </w:rPr>
+      </w:pPr>
+      <w:r>
+        <w:rPr>
+          <w:rFonts w:ascii="Cambria" w:hAnsi="Cambria"/>
+          <w:color w:val="000000"/>
+          <w:sz w:val="28"/>
+          <w:szCs w:val="28"/>
+        </w:rPr>
+        <w:t>Jogador1</w:t>
+      </w:r>
+      <w:r>
+        <w:rPr>
+          <w:rFonts w:ascii="Cambria" w:hAnsi="Cambria"/>
+          <w:color w:val="000000"/>
+          <w:sz w:val="28"/>
+          <w:szCs w:val="28"/>
+        </w:rPr>
+        <w:t xml:space="preserve"> [r, r, r], [r, r, r], [r, r,</w:t>
+      </w:r>
+      <w:r>
+        <w:rPr>
+          <w:rFonts w:ascii="Cambria" w:hAnsi="Cambria"/>
+          <w:color w:val="000000"/>
+          <w:sz w:val="28"/>
+          <w:szCs w:val="28"/>
+        </w:rPr>
+        <w:t xml:space="preserve"> r] ]</w:t>
+      </w:r>
+      <w:r>
+        <w:t xml:space="preserve"> </w:t>
+      </w:r>
+    </w:p>
+    <w:p>
+      <w:pPr>
+        <w:pStyle w:val="ListParagraph"/>
+        <w:rPr>
+          <w:rFonts w:ascii="Cambria" w:hAnsi="Cambria"/>
+          <w:color w:val="000000"/>
+          <w:sz w:val="28"/>
+          <w:szCs w:val="28"/>
+        </w:rPr>
+      </w:pPr>
+    </w:p>
+    <w:p>
+      <w:pPr>
+        <w:pStyle w:val="ListParagraph"/>
+        <w:rPr>
+          <w:rFonts w:ascii="Cambria" w:hAnsi="Cambria"/>
+          <w:b/>
+          <w:color w:val="000000"/>
+          <w:sz w:val="28"/>
+          <w:szCs w:val="28"/>
+        </w:rPr>
+      </w:pPr>
+      <w:r>
+        <w:rPr>
+          <w:rFonts w:ascii="Cambria" w:hAnsi="Cambria"/>
+          <w:color w:val="000000"/>
+          <w:sz w:val="28"/>
+          <w:szCs w:val="28"/>
+        </w:rPr>
+        <w:t>Jogador 2 [ [g, g, g], [g, g, g], [g, g, g] ]</w:t>
+      </w:r>
+    </w:p>
+    <w:p>
+      <w:pPr>
+        <w:pStyle w:val="ListParagraph"/>
+        <w:rPr>
+          <w:rFonts w:ascii="Cambria" w:hAnsi="Cambria"/>
+          <w:color w:val="000000"/>
+          <w:sz w:val="28"/>
+          <w:szCs w:val="28"/>
+        </w:rPr>
+      </w:pPr>
+    </w:p>
+    <w:p>
+      <w:pPr>
+        <w:pStyle w:val="ListParagraph"/>
+        <w:rPr>
+          <w:rFonts w:ascii="Cambria" w:hAnsi="Cambria"/>
+          <w:color w:val="000000"/>
+          <w:sz w:val="28"/>
+          <w:szCs w:val="28"/>
+        </w:rPr>
+      </w:pPr>
+      <w:r>
+        <w:rPr>
+          <w:rFonts w:ascii="Cambria" w:hAnsi="Cambria"/>
+          <w:color w:val="000000"/>
+          <w:sz w:val="28"/>
+          <w:szCs w:val="28"/>
+        </w:rPr>
+        <w:t>Jo</w:t>
+      </w:r>
+      <w:r>
+        <w:rPr>
+          <w:rFonts w:ascii="Cambria" w:hAnsi="Cambria"/>
+          <w:color w:val="000000"/>
+          <w:sz w:val="28"/>
+          <w:szCs w:val="28"/>
+        </w:rPr>
+        <w:t>gador 3</w:t>
+      </w:r>
+      <w:r>
+        <w:rPr>
+          <w:rFonts w:ascii="Cambria" w:hAnsi="Cambria"/>
+          <w:color w:val="000000"/>
+          <w:sz w:val="28"/>
+          <w:szCs w:val="28"/>
+        </w:rPr>
+        <w:t xml:space="preserve"> [b</w:t>
+      </w:r>
+      <w:r>
+        <w:rPr>
+          <w:rFonts w:ascii="Cambria" w:hAnsi="Cambria"/>
+          <w:color w:val="000000"/>
+          <w:sz w:val="28"/>
+          <w:szCs w:val="28"/>
+        </w:rPr>
+        <w:t>, b, b], [b, b, b], [b, b, b] ]</w:t>
+      </w:r>
+    </w:p>
+    <w:p>
+      <w:pPr>
+        <w:pStyle w:val="ListParagraph"/>
+        <w:rPr>
+          <w:rFonts w:ascii="Cambria" w:hAnsi="Cambria"/>
+          <w:color w:val="000000"/>
+          <w:sz w:val="28"/>
+          <w:szCs w:val="28"/>
+        </w:rPr>
+      </w:pPr>
+    </w:p>
+    <w:p>
+      <w:pPr>
+        <w:pStyle w:val="ListParagraph"/>
+        <w:rPr>
+          <w:rFonts w:ascii="Cambria" w:hAnsi="Cambria"/>
+          <w:color w:val="000000"/>
+          <w:sz w:val="28"/>
+          <w:szCs w:val="28"/>
+        </w:rPr>
+      </w:pPr>
+    </w:p>
+    <w:p>
+      <w:pPr>
+        <w:pStyle w:val="ListParagraph"/>
+        <w:rPr>
+          <w:rFonts w:ascii="Cambria" w:hAnsi="Cambria"/>
+          <w:color w:val="000000"/>
+          <w:sz w:val="28"/>
+          <w:szCs w:val="28"/>
+        </w:rPr>
+      </w:pPr>
+      <w:r>
+        <w:rPr>
+          <w:rFonts w:ascii="Cambria" w:hAnsi="Cambria"/>
+          <w:color w:val="000000"/>
+          <w:sz w:val="28"/>
+          <w:szCs w:val="28"/>
+        </w:rPr>
+        <w:t>Jogador 4  [p, p, p], [p, p, p], [p, p, p] ]</w:t>
+      </w:r>
+      <w:r>
+        <w:rPr>
+          <w:rFonts w:ascii="Cambria" w:hAnsi="Cambria"/>
+          <w:b/>
+          <w:bCs/>
+          <w:color w:val="000000"/>
+          <w:sz w:val="28"/>
+          <w:szCs w:val="28"/>
+        </w:rPr>
+        <w:t xml:space="preserve"> </w:t>
+      </w:r>
+    </w:p>
+    <w:p>
+      <w:pPr>
+        <w:pStyle w:val="ListParagraph"/>
+        <w:rPr>
+          <w:rFonts w:ascii="Cambria" w:hAnsi="Cambria"/>
+          <w:color w:val="000000"/>
+          <w:sz w:val="28"/>
+          <w:szCs w:val="28"/>
+        </w:rPr>
+      </w:pPr>
+    </w:p>
+    <w:p>
+      <w:pPr>
+        <w:pStyle w:val="ListParagraph"/>
+        <w:rPr>
+          <w:rFonts w:ascii="Cambria" w:hAnsi="Cambria"/>
+          <w:color w:val="000000"/>
+          <w:sz w:val="28"/>
+          <w:szCs w:val="28"/>
+        </w:rPr>
+      </w:pPr>
+      <w:r>
+        <w:rPr>
+          <w:noProof/>
+          <w:lang w:eastAsia="pt-PT"/>
+        </w:rPr>
+        <mc:AlternateContent>
+          <mc:Choice Requires="wps">
+            <w:drawing>
+              <wp:anchor distT="0" distB="0" distL="114300" distR="114300" simplePos="0" relativeHeight="251664384" behindDoc="0" locked="0" layoutInCell="1" allowOverlap="1" wp14:anchorId="49BCDDF1" wp14:editId="6D9B4B7A">
+                <wp:simplePos x="0" y="0"/>
+                <wp:positionH relativeFrom="column">
+                  <wp:posOffset>4419600</wp:posOffset>
+                </wp:positionH>
+                <wp:positionV relativeFrom="paragraph">
+                  <wp:posOffset>64135</wp:posOffset>
+                </wp:positionV>
+                <wp:extent cx="2038350" cy="790575"/>
+                <wp:effectExtent l="0" t="0" r="0" b="9525"/>
+                <wp:wrapSquare wrapText="bothSides"/>
+                <wp:docPr id="9" name="Rectangle 9" descr="https://docs.google.com/a/gcloud.fe.up.pt/drawings/d/srqeIqRu-9y5yRthg65DenA/image?w=237&amp;h=61&amp;rev=48&amp;ac=1"/>
+                <wp:cNvGraphicFramePr>
+                  <a:graphicFrameLocks xmlns:a="http://schemas.openxmlformats.org/drawingml/2006/main" noChangeAspect="1"/>
+                </wp:cNvGraphicFramePr>
+                <a:graphic xmlns:a="http://schemas.openxmlformats.org/drawingml/2006/main">
+                  <a:graphicData uri="http://schemas.microsoft.com/office/word/2010/wordprocessingShape">
+                    <wps:wsp>
+                      <wps:cNvSpPr>
+                        <a:spLocks noChangeAspect="1" noChangeArrowheads="1"/>
+                      </wps:cNvSpPr>
+                      <wps:spPr bwMode="auto">
+                        <a:xfrm>
+                          <a:off x="0" y="0"/>
+                          <a:ext cx="2038350" cy="790575"/>
+                        </a:xfrm>
+                        <a:prstGeom prst="rect">
+                          <a:avLst/>
+                        </a:prstGeom>
+                        <a:noFill/>
+                        <a:ln>
+                          <a:noFill/>
+                        </a:ln>
+                        <a:extLst>
+                          <a:ext uri="{909E8E84-426E-40DD-AFC4-6F175D3DCCD1}">
+                            <a14:hiddenFill xmlns:a14="http://schemas.microsoft.com/office/drawing/2010/main">
+                              <a:solidFill>
+                                <a:srgbClr val="FFFFFF"/>
+                              </a:solidFill>
+                            </a14:hiddenFill>
+                          </a:ext>
+                          <a:ext uri="{91240B29-F687-4F45-9708-019B960494DF}">
+                            <a14:hiddenLine xmlns:a14="http://schemas.microsoft.com/office/drawing/2010/main" w="9525">
+                              <a:solidFill>
+                                <a:srgbClr val="000000"/>
+                              </a:solidFill>
+                              <a:miter lim="800000"/>
+                              <a:headEnd/>
+                              <a:tailEnd/>
+                            </a14:hiddenLine>
+                          </a:ext>
+                        </a:extLst>
+                      </wps:spPr>
+                      <wps:txbx>
+                        <w:txbxContent>
+                          <w:p>
+                            <w:pPr>
+                              <w:jc w:val="center"/>
+                            </w:pPr>
+                            <w:r>
+                              <w:rPr>
+                                <w:rFonts w:ascii="Cambria" w:hAnsi="Cambria"/>
+                                <w:b/>
+                                <w:bCs/>
+                                <w:color w:val="000000"/>
+                                <w:sz w:val="28"/>
+                                <w:szCs w:val="28"/>
+                              </w:rPr>
+                              <w:t>Fig. 4 - Tabuleiro Inicial²</w:t>
+                            </w:r>
+                          </w:p>
+                        </w:txbxContent>
+                      </wps:txbx>
+                      <wps:bodyPr rot="0" vert="horz" wrap="square" lIns="91440" tIns="45720" rIns="91440" bIns="45720" anchor="t" anchorCtr="0" upright="1">
+                        <a:noAutofit/>
+                      </wps:bodyPr>
+                    </wps:wsp>
+                  </a:graphicData>
+                </a:graphic>
+                <wp14:sizeRelH relativeFrom="margin">
+                  <wp14:pctWidth>0</wp14:pctWidth>
+                </wp14:sizeRelH>
+              </wp:anchor>
+            </w:drawing>
+          </mc:Choice>
+          <mc:Fallback>
+            <w:pict>
+              <v:rect w14:anchorId="49BCDDF1" id="Rectangle 9" o:spid="_x0000_s1026" alt="https://docs.google.com/a/gcloud.fe.up.pt/drawings/d/srqeIqRu-9y5yRthg65DenA/image?w=237&amp;h=61&amp;rev=48&amp;ac=1" style="position:absolute;left:0;text-align:left;margin-left:348pt;margin-top:5.05pt;width:160.5pt;height:62.25pt;z-index:251664384;visibility:visible;mso-wrap-style:square;mso-width-percent:0;mso-wrap-distance-left:9pt;mso-wrap-distance-top:0;mso-wrap-distance-right:9pt;mso-wrap-distance-bottom:0;mso-position-horizontal:absolute;mso-position-horizontal-relative:text;mso-position-vertical:absolute;mso-position-vertical-relative:text;mso-width-percent:0;mso-width-relative:margin;v-text-anchor:top" o:gfxdata="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" filled="f" stroked="f">
+                <o:lock v:ext="edit" aspectratio="t"/>
+                <v:textbox>
+                  <w:txbxContent>
+                    <w:p>
+                      <w:pPr>
+                        <w:jc w:val="center"/>
+                      </w:pPr>
+                      <w:r>
+                        <w:rPr>
+                          <w:rFonts w:ascii="Cambria" w:hAnsi="Cambria"/>
+                          <w:b/>
+                          <w:bCs/>
+                          <w:color w:val="000000"/>
+                          <w:sz w:val="28"/>
+                          <w:szCs w:val="28"/>
+                        </w:rPr>
+                        <w:t>Fig. 4 - Tabuleiro Inicial²</w:t>
+                      </w:r>
+                    </w:p>
+                  </w:txbxContent>
+                </v:textbox>
+                <w10:wrap type="square"/>
+              </v:rect>
+            </w:pict>
+          </mc:Fallback>
+        </mc:AlternateContent>
+      </w:r>
+      <w:r>
+        <w:rPr>
+          <w:rFonts w:ascii="Cambria" w:hAnsi="Cambria"/>
+          <w:color w:val="000000"/>
+          <w:sz w:val="28"/>
+          <w:szCs w:val="28"/>
+        </w:rPr>
+        <w:t xml:space="preserve">Tabuleiro de Jogo </w:t>
+      </w:r>
+      <w:r>
+        <w:rPr>
+          <w:rFonts w:ascii="Cambria" w:hAnsi="Cambria"/>
+          <w:color w:val="000000"/>
+          <w:sz w:val="28"/>
+          <w:szCs w:val="28"/>
+        </w:rPr>
+        <w:t xml:space="preserve">[ [ [e, e, e], [e, e, e], [e, e, e] </w:t>
+      </w:r>
+      <w:r>
+        <w:rPr>
+          <w:rFonts w:ascii="Cambria" w:hAnsi="Cambria"/>
+          <w:color w:val="000000"/>
+          <w:sz w:val="28"/>
+          <w:szCs w:val="28"/>
+        </w:rPr>
+        <w:t>],</w:t>
+      </w:r>
+    </w:p>
+    <w:p>
+      <w:pPr>
+        <w:pStyle w:val="NormalWeb"/>
+        <w:spacing w:before="0" w:beforeAutospacing="0" w:after="0" w:afterAutospacing="0"/>
+      </w:pPr>
+      <w:r>
+        <w:rPr>
+          <w:rFonts w:ascii="Cambria" w:hAnsi="Cambria"/>
+          <w:color w:val="000000"/>
+          <w:sz w:val="28"/>
+          <w:szCs w:val="28"/>
+        </w:rPr>
+        <w:t xml:space="preserve">              </w:t>
+      </w:r>
+      <w:r>
+        <w:rPr>
+          <w:rFonts w:ascii="Cambria" w:hAnsi="Cambria"/>
+          <w:color w:val="000000"/>
+          <w:sz w:val="28"/>
+          <w:szCs w:val="28"/>
+        </w:rPr>
+        <w:tab/>
+      </w:r>
+      <w:r>
+        <w:rPr>
+          <w:rFonts w:ascii="Cambria" w:hAnsi="Cambria"/>
+          <w:color w:val="000000"/>
+          <w:sz w:val="28"/>
+          <w:szCs w:val="28"/>
+        </w:rPr>
+        <w:tab/>
+      </w:r>
+      <w:r>
+        <w:rPr>
+          <w:rFonts w:ascii="Cambria" w:hAnsi="Cambria"/>
+          <w:color w:val="000000"/>
+          <w:sz w:val="28"/>
+          <w:szCs w:val="28"/>
+        </w:rPr>
+        <w:t xml:space="preserve">  </w:t>
+      </w:r>
+      <w:r>
+        <w:rPr>
+          <w:rFonts w:ascii="Cambria" w:hAnsi="Cambria"/>
+          <w:color w:val="000000"/>
+          <w:sz w:val="28"/>
+          <w:szCs w:val="28"/>
+        </w:rPr>
+        <w:t xml:space="preserve"> </w:t>
+      </w:r>
+      <w:r>
+        <w:rPr>
+          <w:rFonts w:ascii="Cambria" w:hAnsi="Cambria"/>
+          <w:color w:val="000000"/>
+          <w:sz w:val="28"/>
+          <w:szCs w:val="28"/>
+        </w:rPr>
+        <w:t>[ [e, e, e], [e, e, e], [e, e, e] ],</w:t>
+      </w:r>
+      <w:r>
+        <w:rPr>
+          <w:rFonts w:ascii="Cambria" w:hAnsi="Cambria"/>
+          <w:b/>
+          <w:bCs/>
+          <w:color w:val="000000"/>
+          <w:sz w:val="28"/>
+          <w:szCs w:val="28"/>
+        </w:rPr>
+        <w:t xml:space="preserve"> </w:t>
+      </w:r>
+    </w:p>
+    <w:p>
+      <w:pPr>
+        <w:pStyle w:val="ListParagraph"/>
+        <w:rPr>
+          <w:rFonts w:ascii="Cambria" w:hAnsi="Cambria"/>
+          <w:color w:val="000000"/>
+          <w:sz w:val="28"/>
+          <w:szCs w:val="28"/>
+        </w:rPr>
+      </w:pPr>
+    </w:p>
+    <w:p>
+      <w:pPr>
+        <w:pStyle w:val="ListParagraph"/>
+        <w:rPr>
+          <w:noProof/>
+          <w:lang w:eastAsia="pt-PT"/>
+        </w:rPr>
+      </w:pPr>
+      <w:r>
+        <w:rPr>
+          <w:rFonts w:ascii="Cambria" w:hAnsi="Cambria"/>
+          <w:color w:val="000000"/>
+          <w:sz w:val="28"/>
+          <w:szCs w:val="28"/>
+        </w:rPr>
+        <w:t xml:space="preserve">                </w:t>
+      </w:r>
+      <w:r>
+        <w:rPr>
+          <w:rFonts w:ascii="Cambria" w:hAnsi="Cambria"/>
+          <w:color w:val="000000"/>
+          <w:sz w:val="28"/>
+          <w:szCs w:val="28"/>
+        </w:rPr>
+        <w:tab/>
+      </w:r>
+      <w:r>
+        <w:rPr>
+          <w:rFonts w:ascii="Cambria" w:hAnsi="Cambria"/>
+          <w:color w:val="000000"/>
+          <w:sz w:val="28"/>
+          <w:szCs w:val="28"/>
+        </w:rPr>
+        <w:tab/>
+        <w:t xml:space="preserve">   </w:t>
+      </w:r>
+      <w:r>
+        <w:rPr>
+          <w:rFonts w:ascii="Cambria" w:hAnsi="Cambria"/>
+          <w:color w:val="000000"/>
+          <w:sz w:val="28"/>
+          <w:szCs w:val="28"/>
+        </w:rPr>
+        <w:t>[ [e, e</w:t>
+      </w:r>
+      <w:r>
+        <w:rPr>
+          <w:rFonts w:ascii="Cambria" w:hAnsi="Cambria"/>
+          <w:color w:val="000000"/>
+          <w:sz w:val="28"/>
+          <w:szCs w:val="28"/>
+        </w:rPr>
+        <w:t>, e], [e, e, e], [e, e, e] ] ]</w:t>
+      </w:r>
+      <w:r>
+        <w:rPr>
+          <w:noProof/>
+          <w:lang w:eastAsia="pt-PT"/>
+        </w:rPr>
+        <w:t xml:space="preserve"> </w:t>
+      </w:r>
+    </w:p>
+    <w:p>
+      <w:pPr>
+        <w:pStyle w:val="ListParagraph"/>
+        <w:rPr>
+          <w:noProof/>
+          <w:lang w:eastAsia="pt-PT"/>
+        </w:rPr>
+      </w:pPr>
+    </w:p>
+    <w:p>
+      <w:pPr>
+        <w:pStyle w:val="ListParagraph"/>
+        <w:rPr>
+          <w:noProof/>
+          <w:lang w:eastAsia="pt-PT"/>
+        </w:rPr>
+      </w:pPr>
+    </w:p>
+    <w:p>
+      <w:pPr>
+        <w:pStyle w:val="ListParagraph"/>
+        <w:rPr>
+          <w:rFonts w:ascii="Cambria" w:hAnsi="Cambria"/>
+          <w:color w:val="000000"/>
+          <w:sz w:val="28"/>
+          <w:szCs w:val="28"/>
+        </w:rPr>
+      </w:pPr>
+    </w:p>
+    <w:p>
+      <w:pPr>
+        <w:pStyle w:val="ListParagraph"/>
+        <w:rPr>
+          <w:rFonts w:ascii="Cambria" w:hAnsi="Cambria"/>
+          <w:color w:val="000000"/>
+          <w:sz w:val="28"/>
+          <w:szCs w:val="28"/>
+        </w:rPr>
+      </w:pPr>
+    </w:p>
+    <w:p>
+      <w:pPr>
+        <w:pStyle w:val="ListParagraph"/>
+        <w:rPr>
+          <w:rFonts w:ascii="Cambria" w:hAnsi="Cambria"/>
+          <w:color w:val="000000"/>
+          <w:sz w:val="28"/>
+          <w:szCs w:val="28"/>
+        </w:rPr>
+      </w:pPr>
+    </w:p>
+    <w:p>
+      <w:pPr>
+        <w:pStyle w:val="ListParagraph"/>
+        <w:rPr>
+          <w:rFonts w:ascii="Cambria" w:hAnsi="Cambria"/>
+          <w:color w:val="000000"/>
+          <w:sz w:val="28"/>
+          <w:szCs w:val="28"/>
+        </w:rPr>
+      </w:pPr>
+    </w:p>
+    <w:p>
+      <w:pPr>
+        <w:pStyle w:val="ListParagraph"/>
+        <w:rPr>
+          <w:rFonts w:ascii="Cambria" w:hAnsi="Cambria"/>
+          <w:color w:val="000000"/>
+          <w:sz w:val="28"/>
+          <w:szCs w:val="28"/>
+        </w:rPr>
+      </w:pPr>
+    </w:p>
+    <w:p>
+      <w:pPr>
+        <w:pStyle w:val="ListParagraph"/>
+        <w:rPr>
+          <w:rFonts w:ascii="Cambria" w:hAnsi="Cambria"/>
+          <w:color w:val="000000"/>
+          <w:sz w:val="28"/>
+          <w:szCs w:val="28"/>
+        </w:rPr>
+      </w:pPr>
+    </w:p>
+    <w:p>
+      <w:pPr>
+        <w:pStyle w:val="ListParagraph"/>
+        <w:rPr>
+          <w:rFonts w:ascii="Cambria" w:hAnsi="Cambria"/>
+          <w:color w:val="000000"/>
+          <w:sz w:val="28"/>
+          <w:szCs w:val="28"/>
+        </w:rPr>
+      </w:pPr>
+      <w:r>
+        <w:rPr>
+          <w:rFonts w:ascii="Cambria" w:hAnsi="Cambria"/>
+          <w:color w:val="000000"/>
+          <w:sz w:val="28"/>
+          <w:szCs w:val="28"/>
+        </w:rPr>
+        <w:t>Na Figura 5 apresenta-se uma possível situação intermédia de jogo, e de seguida as listas correspondentes:</w:t>
+      </w:r>
+    </w:p>
+    <w:p>
+      <w:pPr>
+        <w:pStyle w:val="ListParagraph"/>
+        <w:rPr>
+          <w:rFonts w:ascii="Cambria" w:hAnsi="Cambria"/>
+          <w:color w:val="000000"/>
+          <w:sz w:val="28"/>
+          <w:szCs w:val="28"/>
+        </w:rPr>
+      </w:pPr>
+    </w:p>
+    <w:p>
+      <w:pPr>
+        <w:pStyle w:val="ListParagraph"/>
+        <w:rPr>
+          <w:rFonts w:ascii="Cambria" w:hAnsi="Cambria"/>
+          <w:color w:val="000000"/>
+          <w:sz w:val="28"/>
+          <w:szCs w:val="28"/>
+        </w:rPr>
+      </w:pPr>
+      <w:r>
+        <w:rPr>
+          <w:rFonts w:ascii="Cambria" w:hAnsi="Cambria"/>
+          <w:color w:val="000000"/>
+          <w:sz w:val="28"/>
+          <w:szCs w:val="28"/>
+        </w:rPr>
+        <w:t>Jogador1 [</w:t>
+      </w:r>
+      <w:r>
+        <w:rPr>
+          <w:rFonts w:ascii="Arial" w:hAnsi="Arial" w:cs="Arial"/>
+          <w:color w:val="000000"/>
+          <w:sz w:val="28"/>
+          <w:szCs w:val="28"/>
+        </w:rPr>
+        <w:t>[e, r,  r],  [e, e, r ], [r,  r,  r ]</w:t>
+      </w:r>
+      <w:r>
+        <w:rPr>
+          <w:rFonts w:ascii="Cambria" w:hAnsi="Cambria"/>
+          <w:color w:val="000000"/>
+          <w:sz w:val="28"/>
+          <w:szCs w:val="28"/>
+        </w:rPr>
+        <w:t>]</w:t>
+      </w:r>
+    </w:p>
+    <w:p>
+      <w:pPr>
+        <w:pStyle w:val="ListParagraph"/>
+        <w:rPr>
+          <w:rFonts w:ascii="Cambria" w:hAnsi="Cambria"/>
+          <w:color w:val="000000"/>
+          <w:sz w:val="28"/>
+          <w:szCs w:val="28"/>
+        </w:rPr>
+      </w:pPr>
+      <w:r>
+        <w:rPr>
+          <w:noProof/>
+          <w:lang w:eastAsia="pt-PT"/>
+        </w:rPr>
+        <w:drawing>
+          <wp:anchor distT="0" distB="0" distL="114300" distR="114300" simplePos="0" relativeHeight="251662336" behindDoc="0" locked="0" layoutInCell="1" allowOverlap="1" wp14:anchorId="79AB7ADB" wp14:editId="4295275C">
+            <wp:simplePos x="0" y="0"/>
+            <wp:positionH relativeFrom="column">
+              <wp:posOffset>4318000</wp:posOffset>
+            </wp:positionH>
+            <wp:positionV relativeFrom="paragraph">
+              <wp:posOffset>8890</wp:posOffset>
+            </wp:positionV>
+            <wp:extent cx="2447925" cy="2028825"/>
+            <wp:effectExtent l="0" t="0" r="9525" b="9525"/>
+            <wp:wrapSquare wrapText="bothSides"/>
+            <wp:docPr id="6" name="Picture 6" descr="https://lh4.googleusercontent.com/VAjUASSRQgsq3HlAL3m9zmldNLXcs82m0joqWiuuDlll1z2L63ih55oDKKWmVv1PIGJ2evsjJ0aZJYOO1hMrGuYrOAXg_CLjX7jkdSQXq7B_uViJfHPEw2QAIZTAAsl46_8HA9SJ"/>
+            <wp:cNvGraphicFramePr>
+              <a:graphicFrameLocks xmlns:a="http://schemas.openxmlformats.org/drawingml/2006/main" noChangeAspect="1"/>
+            </wp:cNvGraphicFramePr>
+            <a:graphic xmlns:a="http://schemas.openxmlformats.org/drawingml/2006/main">
+              <a:graphicData uri="http://schemas.openxmlformats.org/drawingml/2006/picture">
+                <pic:pic xmlns:pic="http://schemas.openxmlformats.org/drawingml/2006/picture">
+                  <pic:nvPicPr>
+                    <pic:cNvPr id="0" name="docs-internal-guid-7462a394-584a-7869-6921-b1e7d0e8597d" descr="https://lh4.googleusercontent.com/VAjUASSRQgsq3HlAL3m9zmldNLXcs82m0joqWiuuDlll1z2L63ih55oDKKWmVv1PIGJ2evsjJ0aZJYOO1hMrGuYrOAXg_CLjX7jkdSQXq7B_uViJfHPEw2QAIZTAAsl46_8HA9SJ"/>
+                    <pic:cNvPicPr>
+                      <a:picLocks noChangeAspect="1" noChangeArrowheads="1"/>
+                    </pic:cNvPicPr>
+                  </pic:nvPicPr>
+                  <pic:blipFill>
+                    <a:blip r:embed="rId13">
+                      <a:extLst>
+                        <a:ext uri="{28A0092B-C50C-407E-A947-70E740481C1C}">
+                          <a14:useLocalDpi xmlns:a14="http://schemas.microsoft.com/office/drawing/2010/main" val="0"/>
+                        </a:ext>
+                      </a:extLst>
+                    </a:blip>
+                    <a:srcRect/>
+                    <a:stretch>
+                      <a:fillRect/>
+                    </a:stretch>
+                  </pic:blipFill>
+                  <pic:spPr bwMode="auto">
+                    <a:xfrm>
+                      <a:off x="0" y="0"/>
+                      <a:ext cx="2447925" cy="2028825"/>
+                    </a:xfrm>
+                    <a:prstGeom prst="rect">
+                      <a:avLst/>
+                    </a:prstGeom>
+                    <a:noFill/>
+                    <a:ln>
+                      <a:noFill/>
+                    </a:ln>
+                  </pic:spPr>
+                </pic:pic>
+              </a:graphicData>
+            </a:graphic>
+          </wp:anchor>
+        </w:drawing>
+      </w:r>
+    </w:p>
+    <w:p>
+      <w:pPr>
+        <w:pStyle w:val="ListParagraph"/>
+        <w:rPr>
+          <w:rFonts w:ascii="Cambria" w:hAnsi="Cambria"/>
+          <w:b/>
+          <w:color w:val="000000"/>
+          <w:sz w:val="28"/>
+          <w:szCs w:val="28"/>
+        </w:rPr>
+      </w:pPr>
+      <w:r>
+        <w:rPr>
+          <w:rFonts w:ascii="Cambria" w:hAnsi="Cambria"/>
+          <w:color w:val="000000"/>
+          <w:sz w:val="28"/>
+          <w:szCs w:val="28"/>
+        </w:rPr>
+        <w:t>Jogador 2 [</w:t>
+      </w:r>
+      <w:r>
+        <w:rPr>
+          <w:rFonts w:ascii="Arial" w:hAnsi="Arial" w:cs="Arial"/>
+          <w:color w:val="000000"/>
+          <w:sz w:val="28"/>
+          <w:szCs w:val="28"/>
+        </w:rPr>
+        <w:t>[g, g, g], [ g, g, g], [e, e, e]</w:t>
+      </w:r>
+      <w:r>
+        <w:rPr>
+          <w:rFonts w:ascii="Cambria" w:hAnsi="Cambria"/>
+          <w:color w:val="000000"/>
+          <w:sz w:val="28"/>
+          <w:szCs w:val="28"/>
+        </w:rPr>
+        <w:t>]</w:t>
+      </w:r>
+    </w:p>
+    <w:p>
+      <w:pPr>
+        <w:pStyle w:val="ListParagraph"/>
+        <w:rPr>
+          <w:rFonts w:ascii="Cambria" w:hAnsi="Cambria"/>
+          <w:color w:val="000000"/>
+          <w:sz w:val="28"/>
+          <w:szCs w:val="28"/>
+        </w:rPr>
+      </w:pPr>
+    </w:p>
+    <w:p>
+      <w:pPr>
+        <w:pStyle w:val="ListParagraph"/>
+        <w:rPr>
+          <w:rFonts w:ascii="Cambria" w:hAnsi="Cambria"/>
+          <w:color w:val="000000"/>
+          <w:sz w:val="28"/>
+          <w:szCs w:val="28"/>
+        </w:rPr>
+      </w:pPr>
+      <w:r>
+        <w:rPr>
+          <w:rFonts w:ascii="Cambria" w:hAnsi="Cambria"/>
+          <w:color w:val="000000"/>
+          <w:sz w:val="28"/>
+          <w:szCs w:val="28"/>
+        </w:rPr>
+        <w:t xml:space="preserve">Jogador 3 [b, b, b], </w:t>
+      </w:r>
+      <w:r>
+        <w:rPr>
+          <w:rFonts w:ascii="Arial" w:hAnsi="Arial" w:cs="Arial"/>
+          <w:color w:val="000000"/>
+          <w:sz w:val="28"/>
+          <w:szCs w:val="28"/>
+        </w:rPr>
+        <w:t>[e, e, e]</w:t>
+      </w:r>
+      <w:r>
+        <w:rPr>
+          <w:rFonts w:ascii="Cambria" w:hAnsi="Cambria"/>
+          <w:color w:val="000000"/>
+          <w:sz w:val="28"/>
+          <w:szCs w:val="28"/>
+        </w:rPr>
+        <w:t xml:space="preserve">, </w:t>
+      </w:r>
+      <w:r>
+        <w:rPr>
+          <w:rFonts w:ascii="Arial" w:hAnsi="Arial" w:cs="Arial"/>
+          <w:color w:val="000000"/>
+          <w:sz w:val="28"/>
+          <w:szCs w:val="28"/>
+        </w:rPr>
+        <w:t>[b, b, e ]</w:t>
+      </w:r>
+      <w:r>
+        <w:rPr>
+          <w:rFonts w:ascii="Cambria" w:hAnsi="Cambria"/>
+          <w:color w:val="000000"/>
+          <w:sz w:val="28"/>
+          <w:szCs w:val="28"/>
+        </w:rPr>
+        <w:t>]</w:t>
+      </w:r>
+    </w:p>
+    <w:p>
+      <w:pPr>
+        <w:pStyle w:val="ListParagraph"/>
+        <w:rPr>
+          <w:rFonts w:ascii="Cambria" w:hAnsi="Cambria"/>
+          <w:color w:val="000000"/>
+          <w:sz w:val="28"/>
+          <w:szCs w:val="28"/>
+        </w:rPr>
+      </w:pPr>
+    </w:p>
+    <w:p>
+      <w:pPr>
+        <w:pStyle w:val="ListParagraph"/>
+        <w:rPr>
+          <w:rFonts w:ascii="Cambria" w:hAnsi="Cambria"/>
+          <w:color w:val="000000"/>
+          <w:sz w:val="28"/>
+          <w:szCs w:val="28"/>
+        </w:rPr>
+      </w:pPr>
+    </w:p>
+    <w:p>
+      <w:pPr>
+        <w:pStyle w:val="ListParagraph"/>
+        <w:rPr>
+          <w:rFonts w:ascii="Cambria" w:hAnsi="Cambria"/>
+          <w:color w:val="000000"/>
+          <w:sz w:val="28"/>
+          <w:szCs w:val="28"/>
+        </w:rPr>
+      </w:pPr>
+      <w:r>
+        <w:rPr>
+          <w:rFonts w:ascii="Cambria" w:hAnsi="Cambria"/>
+          <w:color w:val="000000"/>
+          <w:sz w:val="28"/>
+          <w:szCs w:val="28"/>
+        </w:rPr>
+        <w:t>Jogador 4  [</w:t>
+      </w:r>
+      <w:r>
+        <w:rPr>
+          <w:rFonts w:ascii="Arial" w:hAnsi="Arial" w:cs="Arial"/>
+          <w:color w:val="000000"/>
+          <w:sz w:val="28"/>
+          <w:szCs w:val="28"/>
+        </w:rPr>
+        <w:t>[e, p, p],</w:t>
+      </w:r>
+      <w:r>
+        <w:rPr>
+          <w:rFonts w:ascii="Cambria" w:hAnsi="Cambria"/>
+          <w:color w:val="000000"/>
+          <w:sz w:val="28"/>
+          <w:szCs w:val="28"/>
+        </w:rPr>
+        <w:t xml:space="preserve"> </w:t>
+      </w:r>
+      <w:r>
+        <w:rPr>
+          <w:rFonts w:ascii="Arial" w:hAnsi="Arial" w:cs="Arial"/>
+          <w:color w:val="000000"/>
+          <w:sz w:val="28"/>
+          <w:szCs w:val="28"/>
+        </w:rPr>
+        <w:t>[e, p, p],</w:t>
+      </w:r>
+      <w:r>
+        <w:rPr>
+          <w:rFonts w:ascii="Cambria" w:hAnsi="Cambria"/>
+          <w:color w:val="000000"/>
+          <w:sz w:val="28"/>
+          <w:szCs w:val="28"/>
+        </w:rPr>
+        <w:t xml:space="preserve"> </w:t>
+      </w:r>
+      <w:r>
+        <w:rPr>
+          <w:rFonts w:ascii="Arial" w:hAnsi="Arial" w:cs="Arial"/>
+          <w:color w:val="000000"/>
+          <w:sz w:val="28"/>
+          <w:szCs w:val="28"/>
+        </w:rPr>
+        <w:t>[e, p, p]</w:t>
+      </w:r>
+      <w:r>
+        <w:rPr>
+          <w:rFonts w:ascii="Cambria" w:hAnsi="Cambria"/>
+          <w:color w:val="000000"/>
+          <w:sz w:val="28"/>
+          <w:szCs w:val="28"/>
+        </w:rPr>
+        <w:t>]</w:t>
+      </w:r>
+    </w:p>
+    <w:p>
+      <w:pPr>
+        <w:pStyle w:val="ListParagraph"/>
+        <w:rPr>
+          <w:rFonts w:ascii="Cambria" w:hAnsi="Cambria"/>
+          <w:color w:val="000000"/>
+          <w:sz w:val="28"/>
+          <w:szCs w:val="28"/>
+        </w:rPr>
+      </w:pPr>
+    </w:p>
+    <w:p>
+      <w:pPr>
+        <w:pStyle w:val="ListParagraph"/>
+        <w:rPr>
+          <w:rFonts w:ascii="Cambria" w:hAnsi="Cambria"/>
+          <w:color w:val="000000"/>
+          <w:sz w:val="28"/>
+          <w:szCs w:val="28"/>
+        </w:rPr>
+      </w:pPr>
+      <w:r>
+        <w:rPr>
+          <w:noProof/>
+          <w:lang w:eastAsia="pt-PT"/>
+        </w:rPr>
+        <mc:AlternateContent>
+          <mc:Choice Requires="wps">
+            <w:drawing>
+              <wp:anchor distT="0" distB="0" distL="114300" distR="114300" simplePos="0" relativeHeight="251663360" behindDoc="0" locked="0" layoutInCell="1" allowOverlap="1" wp14:anchorId="6F13BB60" wp14:editId="6308529A">
+                <wp:simplePos x="0" y="0"/>
+                <wp:positionH relativeFrom="column">
+                  <wp:posOffset>4360545</wp:posOffset>
+                </wp:positionH>
+                <wp:positionV relativeFrom="paragraph">
+                  <wp:posOffset>5715</wp:posOffset>
+                </wp:positionV>
+                <wp:extent cx="2038350" cy="790575"/>
+                <wp:effectExtent l="0" t="0" r="0" b="9525"/>
+                <wp:wrapSquare wrapText="bothSides"/>
+                <wp:docPr id="7" name="Rectangle 7" descr="https://docs.google.com/a/gcloud.fe.up.pt/drawings/d/srqeIqRu-9y5yRthg65DenA/image?w=237&amp;h=61&amp;rev=48&amp;ac=1"/>
+                <wp:cNvGraphicFramePr>
+                  <a:graphicFrameLocks xmlns:a="http://schemas.openxmlformats.org/drawingml/2006/main" noChangeAspect="1"/>
+                </wp:cNvGraphicFramePr>
+                <a:graphic xmlns:a="http://schemas.openxmlformats.org/drawingml/2006/main">
+                  <a:graphicData uri="http://schemas.microsoft.com/office/word/2010/wordprocessingShape">
+                    <wps:wsp>
+                      <wps:cNvSpPr>
+                        <a:spLocks noChangeAspect="1" noChangeArrowheads="1"/>
+                      </wps:cNvSpPr>
+                      <wps:spPr bwMode="auto">
+                        <a:xfrm>
+                          <a:off x="0" y="0"/>
+                          <a:ext cx="2038350" cy="790575"/>
+                        </a:xfrm>
+                        <a:prstGeom prst="rect">
+                          <a:avLst/>
+                        </a:prstGeom>
+                        <a:noFill/>
+                        <a:ln>
+                          <a:noFill/>
+                        </a:ln>
+                        <a:extLst>
+                          <a:ext uri="{909E8E84-426E-40DD-AFC4-6F175D3DCCD1}">
+                            <a14:hiddenFill xmlns:a14="http://schemas.microsoft.com/office/drawing/2010/main">
+                              <a:solidFill>
+                                <a:srgbClr val="FFFFFF"/>
+                              </a:solidFill>
+                            </a14:hiddenFill>
+                          </a:ext>
+                          <a:ext uri="{91240B29-F687-4F45-9708-019B960494DF}">
+                            <a14:hiddenLine xmlns:a14="http://schemas.microsoft.com/office/drawing/2010/main" w="9525">
+                              <a:solidFill>
+                                <a:srgbClr val="000000"/>
+                              </a:solidFill>
+                              <a:miter lim="800000"/>
+                              <a:headEnd/>
+                              <a:tailEnd/>
+                            </a14:hiddenLine>
+                          </a:ext>
+                        </a:extLst>
+                      </wps:spPr>
+                      <wps:txbx>
+                        <w:txbxContent>
+                          <w:p>
+                            <w:pPr>
+                              <w:jc w:val="center"/>
+                            </w:pPr>
+                            <w:r>
+                              <w:rPr>
+                                <w:rFonts w:ascii="Cambria" w:hAnsi="Cambria"/>
+                                <w:b/>
+                                <w:bCs/>
+                                <w:color w:val="000000"/>
+                                <w:sz w:val="28"/>
+                                <w:szCs w:val="28"/>
+                              </w:rPr>
+                              <w:t>Fig. 5 - Exemplo de Situação Intermédia de Jogo²</w:t>
+                            </w:r>
+                          </w:p>
+                        </w:txbxContent>
+                      </wps:txbx>
+                      <wps:bodyPr rot="0" vert="horz" wrap="square" lIns="91440" tIns="45720" rIns="91440" bIns="45720" anchor="t" anchorCtr="0" upright="1">
+                        <a:noAutofit/>
+                      </wps:bodyPr>
+                    </wps:wsp>
+                  </a:graphicData>
+                </a:graphic>
+                <wp14:sizeRelH relativeFrom="margin">
+                  <wp14:pctWidth>0</wp14:pctWidth>
+                </wp14:sizeRelH>
+              </wp:anchor>
+            </w:drawing>
+          </mc:Choice>
+          <mc:Fallback>
+            <w:pict>
+              <v:rect w14:anchorId="6F13BB60" id="Rectangle 7" o:spid="_x0000_s1027" alt="https://docs.google.com/a/gcloud.fe.up.pt/drawings/d/srqeIqRu-9y5yRthg65DenA/image?w=237&amp;h=61&amp;rev=48&amp;ac=1" style="position:absolute;left:0;text-align:left;margin-left:343.35pt;margin-top:.45pt;width:160.5pt;height:62.25pt;z-index:251663360;visibility:visible;mso-wrap-style:square;mso-width-percent:0;mso-wrap-distance-left:9pt;mso-wrap-distance-top:0;mso-wrap-distance-right:9pt;mso-wrap-distance-bottom:0;mso-position-horizontal:absolute;mso-position-horizontal-relative:text;mso-position-vertical:absolute;mso-position-vertical-relative:text;mso-width-percent:0;mso-width-relative:margin;v-text-anchor:top" o:gfxdata="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" filled="f" stroked="f">
+                <o:lock v:ext="edit" aspectratio="t"/>
+                <v:textbox>
+                  <w:txbxContent>
+                    <w:p>
+                      <w:pPr>
+                        <w:jc w:val="center"/>
+                      </w:pPr>
+                      <w:r>
+                        <w:rPr>
+                          <w:rFonts w:ascii="Cambria" w:hAnsi="Cambria"/>
+                          <w:b/>
+                          <w:bCs/>
+                          <w:color w:val="000000"/>
+                          <w:sz w:val="28"/>
+                          <w:szCs w:val="28"/>
+                        </w:rPr>
+                        <w:t>Fig. 5 - Exemplo de Situação Intermédia de Jogo²</w:t>
+                      </w:r>
+                    </w:p>
+                  </w:txbxContent>
+                </v:textbox>
+                <w10:wrap type="square"/>
+              </v:rect>
+            </w:pict>
+          </mc:Fallback>
+        </mc:AlternateContent>
+      </w:r>
+      <w:r>
+        <w:rPr>
+          <w:rFonts w:ascii="Cambria" w:hAnsi="Cambria"/>
+          <w:color w:val="000000"/>
+          <w:sz w:val="28"/>
+          <w:szCs w:val="28"/>
+        </w:rPr>
+        <w:t>Tabuleiro de Jogo [[</w:t>
+      </w:r>
+      <w:r>
+        <w:rPr>
+          <w:rFonts w:ascii="Arial" w:hAnsi="Arial" w:cs="Arial"/>
+          <w:color w:val="000000"/>
+          <w:sz w:val="28"/>
+          <w:szCs w:val="28"/>
+        </w:rPr>
+        <w:t>[ p, e, e], [g, g, b], [e, e, e]],</w:t>
+      </w:r>
+    </w:p>
+    <w:p>
+      <w:pPr>
+        <w:pStyle w:val="ListParagraph"/>
+        <w:rPr>
+          <w:rFonts w:ascii="Cambria" w:hAnsi="Cambria"/>
+          <w:color w:val="000000"/>
+          <w:sz w:val="28"/>
+          <w:szCs w:val="28"/>
+        </w:rPr>
+      </w:pPr>
+      <w:r>
+        <w:rPr>
+          <w:rFonts w:ascii="Cambria" w:hAnsi="Cambria"/>
+          <w:color w:val="000000"/>
+          <w:sz w:val="28"/>
+          <w:szCs w:val="28"/>
+        </w:rPr>
+        <w:t xml:space="preserve">              </w:t>
+      </w:r>
+      <w:r>
+        <w:rPr>
+          <w:rFonts w:ascii="Cambria" w:hAnsi="Cambria"/>
+          <w:color w:val="000000"/>
+          <w:sz w:val="28"/>
+          <w:szCs w:val="28"/>
+        </w:rPr>
+        <w:tab/>
+      </w:r>
+      <w:r>
+        <w:rPr>
+          <w:rFonts w:ascii="Cambria" w:hAnsi="Cambria"/>
+          <w:color w:val="000000"/>
+          <w:sz w:val="28"/>
+          <w:szCs w:val="28"/>
+        </w:rPr>
+        <w:tab/>
+        <w:t xml:space="preserve"> [</w:t>
+      </w:r>
+      <w:r>
+        <w:rPr>
+          <w:rFonts w:ascii="Arial" w:hAnsi="Arial" w:cs="Arial"/>
+          <w:color w:val="000000"/>
+          <w:sz w:val="28"/>
+          <w:szCs w:val="28"/>
+        </w:rPr>
+        <w:t>[b, e, e ], [r,  r,  g], [p, b, b]],</w:t>
+      </w:r>
+    </w:p>
+    <w:p>
+      <w:pPr>
+        <w:pStyle w:val="ListParagraph"/>
+        <w:rPr>
+          <w:rFonts w:ascii="Cambria" w:hAnsi="Cambria"/>
+          <w:color w:val="000000"/>
+          <w:sz w:val="28"/>
+          <w:szCs w:val="28"/>
+        </w:rPr>
+      </w:pPr>
+      <w:r>
+        <w:rPr>
+          <w:rFonts w:ascii="Cambria" w:hAnsi="Cambria"/>
+          <w:color w:val="000000"/>
+          <w:sz w:val="28"/>
+          <w:szCs w:val="28"/>
+        </w:rPr>
+        <w:t xml:space="preserve">                </w:t>
+      </w:r>
+      <w:r>
+        <w:rPr>
+          <w:rFonts w:ascii="Cambria" w:hAnsi="Cambria"/>
+          <w:color w:val="000000"/>
+          <w:sz w:val="28"/>
+          <w:szCs w:val="28"/>
+        </w:rPr>
+        <w:tab/>
+      </w:r>
+      <w:r>
+        <w:rPr>
+          <w:rFonts w:ascii="Cambria" w:hAnsi="Cambria"/>
+          <w:color w:val="000000"/>
+          <w:sz w:val="28"/>
+          <w:szCs w:val="28"/>
+        </w:rPr>
+        <w:tab/>
+        <w:t xml:space="preserve">   [</w:t>
+      </w:r>
+      <w:r>
+        <w:rPr>
+          <w:rFonts w:ascii="Arial" w:hAnsi="Arial" w:cs="Arial"/>
+          <w:color w:val="000000"/>
+          <w:sz w:val="28"/>
+          <w:szCs w:val="28"/>
+        </w:rPr>
+        <w:t>[p, e, e ], [e, e, e], [r,  e, e]</w:t>
+      </w:r>
+      <w:r>
+        <w:rPr>
+          <w:rFonts w:ascii="Cambria" w:hAnsi="Cambria"/>
+          <w:color w:val="000000"/>
+          <w:sz w:val="28"/>
+          <w:szCs w:val="28"/>
+        </w:rPr>
+        <w:t>] ]</w:t>
+      </w:r>
+    </w:p>
+    <w:p>
+      <w:pPr>
+        <w:pStyle w:val="ListParagraph"/>
+        <w:rPr>
+          <w:rFonts w:ascii="Cambria" w:hAnsi="Cambria"/>
+          <w:color w:val="000000"/>
+          <w:sz w:val="28"/>
+          <w:szCs w:val="28"/>
+        </w:rPr>
+      </w:pPr>
+    </w:p>
+    <w:p>
+      <w:pPr>
+        <w:pStyle w:val="ListParagraph"/>
+      </w:pPr>
+      <w:r>
+        <w:t xml:space="preserve"> </w:t>
+      </w:r>
+    </w:p>
+    <w:p>
+      <w:pPr>
+        <w:pStyle w:val="ListParagraph"/>
+      </w:pPr>
+    </w:p>
+    <w:p>
+      <w:pPr>
+        <w:pStyle w:val="ListParagraph"/>
+        <w:rPr>
+          <w:rFonts w:ascii="Cambria" w:hAnsi="Cambria"/>
+          <w:color w:val="000000"/>
+          <w:sz w:val="28"/>
+          <w:szCs w:val="28"/>
+        </w:rPr>
+      </w:pPr>
+      <w:r>
+        <w:rPr>
+          <w:rFonts w:ascii="Cambria" w:hAnsi="Cambria"/>
+          <w:color w:val="000000"/>
+          <w:sz w:val="28"/>
+          <w:szCs w:val="28"/>
+        </w:rPr>
+        <w:t xml:space="preserve">Nas Figuras 6 e 7 apresentam-se as situações de jogo apresentadas anteriormente, no formato de </w:t>
+      </w:r>
+      <w:r>
+        <w:rPr>
+          <w:rFonts w:ascii="Cambria" w:hAnsi="Cambria"/>
+          <w:i/>
+          <w:iCs/>
+          <w:color w:val="000000"/>
+          <w:sz w:val="28"/>
+          <w:szCs w:val="28"/>
+        </w:rPr>
+        <w:t>output</w:t>
+      </w:r>
+      <w:r>
+        <w:rPr>
+          <w:rFonts w:ascii="Cambria" w:hAnsi="Cambria"/>
+          <w:color w:val="000000"/>
+          <w:sz w:val="28"/>
+          <w:szCs w:val="28"/>
+        </w:rPr>
+        <w:t xml:space="preserve"> resultante da implementação atual.</w:t>
+      </w:r>
+    </w:p>
+    <w:p>
+      <w:pPr>
+        <w:pStyle w:val="ListParagraph"/>
+        <w:rPr>
+          <w:rFonts w:ascii="Cambria" w:hAnsi="Cambria"/>
+          <w:color w:val="000000"/>
+          <w:sz w:val="28"/>
+          <w:szCs w:val="28"/>
+        </w:rPr>
+      </w:pPr>
+      <w:bookmarkStart w:id="5" w:name="_GoBack"/>
       <w:bookmarkEnd w:id="5"/>
     </w:p>
+    <w:p>
+      <w:pPr>
+        <w:pStyle w:val="ListParagraph"/>
+        <w:rPr>
+          <w:rFonts w:ascii="Cambria" w:hAnsi="Cambria"/>
+          <w:color w:val="000000"/>
+          <w:sz w:val="28"/>
+          <w:szCs w:val="28"/>
+        </w:rPr>
+      </w:pPr>
+    </w:p>
+    <w:p>
+      <w:pPr>
+        <w:pStyle w:val="ListParagraph"/>
+        <w:rPr>
+          <w:rFonts w:ascii="Cambria" w:hAnsi="Cambria"/>
+          <w:color w:val="000000"/>
+          <w:sz w:val="28"/>
+          <w:szCs w:val="28"/>
+        </w:rPr>
+      </w:pPr>
+      <w:r>
+        <w:rPr>
+          <w:rFonts w:ascii="Cambria" w:hAnsi="Cambria"/>
+          <w:color w:val="000000"/>
+          <w:sz w:val="28"/>
+          <w:szCs w:val="28"/>
+        </w:rPr>
+        <w:t>Fig. 6 - Output de Exemplo de Situação Inicial de Jogo</w:t>
+      </w:r>
+    </w:p>
+    <w:p>
+      <w:pPr>
+        <w:pStyle w:val="ListParagraph"/>
+        <w:rPr>
+          <w:rFonts w:ascii="Cambria" w:hAnsi="Cambria"/>
+          <w:color w:val="000000"/>
+          <w:sz w:val="28"/>
+          <w:szCs w:val="28"/>
+        </w:rPr>
+      </w:pPr>
+    </w:p>
+    <w:p>
+      <w:pPr>
+        <w:pStyle w:val="ListParagraph"/>
+        <w:rPr>
+          <w:rFonts w:ascii="Cambria" w:hAnsi="Cambria"/>
+          <w:color w:val="000000"/>
+          <w:sz w:val="28"/>
+          <w:szCs w:val="28"/>
+        </w:rPr>
+      </w:pPr>
+    </w:p>
+    <w:p>
+      <w:pPr>
+        <w:pStyle w:val="ListParagraph"/>
+        <w:rPr>
+          <w:rFonts w:ascii="Cambria" w:hAnsi="Cambria"/>
+          <w:color w:val="000000"/>
+          <w:sz w:val="28"/>
+          <w:szCs w:val="28"/>
+        </w:rPr>
+      </w:pPr>
+      <w:r>
+        <w:rPr>
+          <w:rFonts w:ascii="Cambria" w:hAnsi="Cambria"/>
+          <w:color w:val="000000"/>
+          <w:sz w:val="28"/>
+          <w:szCs w:val="28"/>
+        </w:rPr>
+        <w:t>Fig. 7 - Output de Exemplo de Situação Intermédia de Jogo</w:t>
+      </w:r>
+    </w:p>
+    <w:p/>
     <w:p>
       <w:pPr>
         <w:pStyle w:val="Heading2"/>
@@ -2092,6 +4321,7 @@
       </w:r>
       <w:bookmarkEnd w:id="6"/>
     </w:p>
+    <w:p/>
     <w:p>
       <w:pPr>
         <w:pStyle w:val="Heading2"/>
@@ -2102,6 +4332,7 @@
       </w:pPr>
       <w:bookmarkStart w:id="7" w:name="_Toc466678940"/>
       <w:r>
+        <w:lastRenderedPageBreak/>
         <w:t>Execução de jogadas</w:t>
       </w:r>
       <w:bookmarkEnd w:id="7"/>
@@ -2192,14 +4423,72 @@
     </w:p>
     <w:p/>
     <w:p/>
+    <w:p/>
+    <w:p/>
+    <w:p/>
+    <w:p/>
+    <w:p/>
+    <w:p/>
+    <w:p/>
+    <w:p/>
     <w:sectPr>
       <w:pgSz w:w="11906" w:h="16838"/>
-      <w:pgMar w:top="1417" w:right="1701" w:bottom="851" w:left="1701" w:header="708" w:footer="708" w:gutter="0"/>
+      <w:pgMar w:top="1417" w:right="1701" w:bottom="851" w:left="993" w:header="708" w:footer="708" w:gutter="0"/>
       <w:cols w:space="708"/>
       <w:docGrid w:linePitch="360"/>
     </w:sectPr>
   </w:body>
 </w:document>
+</file>
+
+<file path=word/endnotes.xml><?xml version="1.0" encoding="utf-8"?>
+<w:endnotes xmlns:wpc="http://schemas.microsoft.com/office/word/2010/wordprocessingCanvas" xmlns:mc="http://schemas.openxmlformats.org/markup-compatibility/2006" xmlns:o="urn:schemas-microsoft-com:office:office" xmlns:r="http://schemas.openxmlformats.org/officeDocument/2006/relationships" xmlns:m="http://schemas.openxmlformats.org/officeDocument/2006/math" xmlns:v="urn:schemas-microsoft-com:vml" xmlns:wp14="http://schemas.microsoft.com/office/word/2010/wordprocessingDrawing" xmlns:wp="http://schemas.openxmlformats.org/drawingml/2006/wordprocessingDrawing" xmlns:w10="urn:schemas-microsoft-com:office:word" xmlns:w="http://schemas.openxmlformats.org/wordprocessingml/2006/main" xmlns:w14="http://schemas.microsoft.com/office/word/2010/wordml" xmlns:w15="http://schemas.microsoft.com/office/word/2012/wordml" xmlns:wpg="http://schemas.microsoft.com/office/word/2010/wordprocessingGroup" xmlns:wpi="http://schemas.microsoft.com/office/word/2010/wordprocessingInk" xmlns:wne="http://schemas.microsoft.com/office/word/2006/wordml" xmlns:wps="http://schemas.microsoft.com/office/word/2010/wordprocessingShape" mc:Ignorable="w14 w15 wp14">
+  <w:endnote w:type="separator" w:id="-1">
+    <w:p>
+      <w:pPr>
+        <w:spacing w:after="0" w:line="240" w:lineRule="auto"/>
+      </w:pPr>
+      <w:r>
+        <w:separator/>
+      </w:r>
+    </w:p>
+  </w:endnote>
+  <w:endnote w:type="continuationSeparator" w:id="0">
+    <w:p>
+      <w:pPr>
+        <w:spacing w:after="0" w:line="240" w:lineRule="auto"/>
+      </w:pPr>
+      <w:r>
+        <w:continuationSeparator/>
+      </w:r>
+    </w:p>
+  </w:endnote>
+</w:endnotes>
+</file>
+
+<file path=word/footnotes.xml><?xml version="1.0" encoding="utf-8"?>
+<w:footnotes xmlns:wpc="http://schemas.microsoft.com/office/word/2010/wordprocessingCanvas" xmlns:mc="http://schemas.openxmlformats.org/markup-compatibility/2006" xmlns:o="urn:schemas-microsoft-com:office:office" xmlns:r="http://schemas.openxmlformats.org/officeDocument/2006/relationships" xmlns:m="http://schemas.openxmlformats.org/officeDocument/2006/math" xmlns:v="urn:schemas-microsoft-com:vml" xmlns:wp14="http://schemas.microsoft.com/office/word/2010/wordprocessingDrawing" xmlns:wp="http://schemas.openxmlformats.org/drawingml/2006/wordprocessingDrawing" xmlns:w10="urn:schemas-microsoft-com:office:word" xmlns:w="http://schemas.openxmlformats.org/wordprocessingml/2006/main" xmlns:w14="http://schemas.microsoft.com/office/word/2010/wordml" xmlns:w15="http://schemas.microsoft.com/office/word/2012/wordml" xmlns:wpg="http://schemas.microsoft.com/office/word/2010/wordprocessingGroup" xmlns:wpi="http://schemas.microsoft.com/office/word/2010/wordprocessingInk" xmlns:wne="http://schemas.microsoft.com/office/word/2006/wordml" xmlns:wps="http://schemas.microsoft.com/office/word/2010/wordprocessingShape" mc:Ignorable="w14 w15 wp14">
+  <w:footnote w:type="separator" w:id="-1">
+    <w:p>
+      <w:pPr>
+        <w:spacing w:after="0" w:line="240" w:lineRule="auto"/>
+      </w:pPr>
+      <w:r>
+        <w:separator/>
+      </w:r>
+    </w:p>
+  </w:footnote>
+  <w:footnote w:type="continuationSeparator" w:id="0">
+    <w:p>
+      <w:pPr>
+        <w:spacing w:after="0" w:line="240" w:lineRule="auto"/>
+      </w:pPr>
+      <w:r>
+        <w:continuationSeparator/>
+      </w:r>
+    </w:p>
+  </w:footnote>
+</w:footnotes>
 </file>
 
 <file path=word/numbering.xml><?xml version="1.0" encoding="utf-8"?>
@@ -3148,7 +5437,620 @@
       <w:u w:val="single"/>
     </w:rPr>
   </w:style>
+  <w:style w:type="paragraph" w:styleId="NormalWeb">
+    <w:name w:val="Normal (Web)"/>
+    <w:basedOn w:val="Normal"/>
+    <w:uiPriority w:val="99"/>
+    <w:semiHidden/>
+    <w:unhideWhenUsed/>
+    <w:rsid w:val="00FF41DC"/>
+    <w:pPr>
+      <w:spacing w:before="100" w:beforeAutospacing="1" w:after="100" w:afterAutospacing="1" w:line="240" w:lineRule="auto"/>
+    </w:pPr>
+    <w:rPr>
+      <w:rFonts w:ascii="Times New Roman" w:eastAsia="Times New Roman" w:hAnsi="Times New Roman" w:cs="Times New Roman"/>
+      <w:sz w:val="24"/>
+      <w:szCs w:val="24"/>
+      <w:lang w:eastAsia="pt-PT"/>
+    </w:rPr>
+  </w:style>
+  <w:style w:type="paragraph" w:styleId="Header">
+    <w:name w:val="header"/>
+    <w:basedOn w:val="Normal"/>
+    <w:link w:val="HeaderChar"/>
+    <w:uiPriority w:val="99"/>
+    <w:unhideWhenUsed/>
+    <w:rsid w:val="0070056E"/>
+    <w:pPr>
+      <w:tabs>
+        <w:tab w:val="center" w:pos="4252"/>
+        <w:tab w:val="right" w:pos="8504"/>
+      </w:tabs>
+      <w:spacing w:after="0" w:line="240" w:lineRule="auto"/>
+    </w:pPr>
+  </w:style>
+  <w:style w:type="character" w:customStyle="1" w:styleId="HeaderChar">
+    <w:name w:val="Header Char"/>
+    <w:basedOn w:val="DefaultParagraphFont"/>
+    <w:link w:val="Header"/>
+    <w:uiPriority w:val="99"/>
+    <w:rsid w:val="0070056E"/>
+  </w:style>
+  <w:style w:type="paragraph" w:styleId="Footer">
+    <w:name w:val="footer"/>
+    <w:basedOn w:val="Normal"/>
+    <w:link w:val="FooterChar"/>
+    <w:uiPriority w:val="99"/>
+    <w:unhideWhenUsed/>
+    <w:rsid w:val="0070056E"/>
+    <w:pPr>
+      <w:tabs>
+        <w:tab w:val="center" w:pos="4252"/>
+        <w:tab w:val="right" w:pos="8504"/>
+      </w:tabs>
+      <w:spacing w:after="0" w:line="240" w:lineRule="auto"/>
+    </w:pPr>
+  </w:style>
+  <w:style w:type="character" w:customStyle="1" w:styleId="FooterChar">
+    <w:name w:val="Footer Char"/>
+    <w:basedOn w:val="DefaultParagraphFont"/>
+    <w:link w:val="Footer"/>
+    <w:uiPriority w:val="99"/>
+    <w:rsid w:val="0070056E"/>
+  </w:style>
 </w:styles>
+</file>
+
+<file path=word/glossary/document.xml><?xml version="1.0" encoding="utf-8"?>
+<w:glossaryDocument xmlns:wpc="http://schemas.microsoft.com/office/word/2010/wordprocessingCanvas" xmlns:mc="http://schemas.openxmlformats.org/markup-compatibility/2006" xmlns:o="urn:schemas-microsoft-com:office:office" xmlns:r="http://schemas.openxmlformats.org/officeDocument/2006/relationships" xmlns:m="http://schemas.openxmlformats.org/officeDocument/2006/math" xmlns:v="urn:schemas-microsoft-com:vml" xmlns:wp14="http://schemas.microsoft.com/office/word/2010/wordprocessingDrawing" xmlns:wp="http://schemas.openxmlformats.org/drawingml/2006/wordprocessingDrawing" xmlns:w10="urn:schemas-microsoft-com:office:word" xmlns:w="http://schemas.openxmlformats.org/wordprocessingml/2006/main" xmlns:w14="http://schemas.microsoft.com/office/word/2010/wordml" xmlns:w15="http://schemas.microsoft.com/office/word/2012/wordml" xmlns:wpg="http://schemas.microsoft.com/office/word/2010/wordprocessingGroup" xmlns:wpi="http://schemas.microsoft.com/office/word/2010/wordprocessingInk" xmlns:wne="http://schemas.microsoft.com/office/word/2006/wordml" xmlns:wps="http://schemas.microsoft.com/office/word/2010/wordprocessingShape" mc:Ignorable="w14 w15 wp14"/>
+</file>
+
+<file path=word/glossary/fontTable.xml><?xml version="1.0" encoding="utf-8"?>
+<w:fonts xmlns:mc="http://schemas.openxmlformats.org/markup-compatibility/2006" xmlns:r="http://schemas.openxmlformats.org/officeDocument/2006/relationships" xmlns:w="http://schemas.openxmlformats.org/wordprocessingml/2006/main" xmlns:w14="http://schemas.microsoft.com/office/word/2010/wordml" xmlns:w15="http://schemas.microsoft.com/office/word/2012/wordml" mc:Ignorable="w14 w15">
+  <w:font w:name="Times New Roman">
+    <w:panose1 w:val="02020603050405020304"/>
+    <w:charset w:val="00"/>
+    <w:family w:val="roman"/>
+    <w:pitch w:val="variable"/>
+    <w:sig w:usb0="E0002EFF" w:usb1="C000785B" w:usb2="00000009" w:usb3="00000000" w:csb0="000001FF" w:csb1="00000000"/>
+  </w:font>
+  <w:font w:name="Calibri">
+    <w:panose1 w:val="020F0502020204030204"/>
+    <w:charset w:val="00"/>
+    <w:family w:val="swiss"/>
+    <w:pitch w:val="variable"/>
+    <w:sig w:usb0="E0002AFF" w:usb1="C000247B" w:usb2="00000009" w:usb3="00000000" w:csb0="000001FF" w:csb1="00000000"/>
+  </w:font>
+  <w:font w:name="Calibri Light">
+    <w:panose1 w:val="020F0302020204030204"/>
+    <w:charset w:val="00"/>
+    <w:family w:val="swiss"/>
+    <w:pitch w:val="variable"/>
+    <w:sig w:usb0="E0002AFF" w:usb1="C000247B" w:usb2="00000009" w:usb3="00000000" w:csb0="000001FF" w:csb1="00000000"/>
+  </w:font>
+  <w:font w:name="Baskerville Old Face">
+    <w:panose1 w:val="02020602080505020303"/>
+    <w:charset w:val="00"/>
+    <w:family w:val="roman"/>
+    <w:pitch w:val="variable"/>
+    <w:sig w:usb0="00000003" w:usb1="00000000" w:usb2="00000000" w:usb3="00000000" w:csb0="00000001" w:csb1="00000000"/>
+  </w:font>
+  <w:font w:name="CMBX12">
+    <w:altName w:val="Calibri"/>
+    <w:panose1 w:val="00000000000000000000"/>
+    <w:charset w:val="00"/>
+    <w:family w:val="auto"/>
+    <w:notTrueType/>
+    <w:pitch w:val="default"/>
+    <w:sig w:usb0="00000003" w:usb1="00000000" w:usb2="00000000" w:usb3="00000000" w:csb0="00000001" w:csb1="00000000"/>
+  </w:font>
+  <w:font w:name="Cambria">
+    <w:panose1 w:val="02040503050406030204"/>
+    <w:charset w:val="00"/>
+    <w:family w:val="roman"/>
+    <w:pitch w:val="variable"/>
+    <w:sig w:usb0="E00002FF" w:usb1="400004FF" w:usb2="00000000" w:usb3="00000000" w:csb0="0000019F" w:csb1="00000000"/>
+  </w:font>
+  <w:font w:name="CMR12">
+    <w:altName w:val="Calibri"/>
+    <w:panose1 w:val="00000000000000000000"/>
+    <w:charset w:val="00"/>
+    <w:family w:val="auto"/>
+    <w:notTrueType/>
+    <w:pitch w:val="default"/>
+    <w:sig w:usb0="00000003" w:usb1="00000000" w:usb2="00000000" w:usb3="00000000" w:csb0="00000001" w:csb1="00000000"/>
+  </w:font>
+  <w:font w:name="Cambria-Italic">
+    <w:panose1 w:val="00000000000000000000"/>
+    <w:charset w:val="00"/>
+    <w:family w:val="auto"/>
+    <w:notTrueType/>
+    <w:pitch w:val="default"/>
+    <w:sig w:usb0="00000003" w:usb1="00000000" w:usb2="00000000" w:usb3="00000000" w:csb0="00000001" w:csb1="00000000"/>
+  </w:font>
+  <w:font w:name="Arial">
+    <w:panose1 w:val="020B0604020202020204"/>
+    <w:charset w:val="00"/>
+    <w:family w:val="swiss"/>
+    <w:pitch w:val="variable"/>
+    <w:sig w:usb0="E0002EFF" w:usb1="C0007843" w:usb2="00000009" w:usb3="00000000" w:csb0="000001FF" w:csb1="00000000"/>
+  </w:font>
+</w:fonts>
+</file>
+
+<file path=word/glossary/settings.xml><?xml version="1.0" encoding="utf-8"?>
+<w:settings xmlns:mc="http://schemas.openxmlformats.org/markup-compatibility/2006" xmlns:o="urn:schemas-microsoft-com:office:office" xmlns:r="http://schemas.openxmlformats.org/officeDocument/2006/relationships" xmlns:m="http://schemas.openxmlformats.org/officeDocument/2006/math" xmlns:v="urn:schemas-microsoft-com:vml" xmlns:w10="urn:schemas-microsoft-com:office:word" xmlns:w="http://schemas.openxmlformats.org/wordprocessingml/2006/main" xmlns:w14="http://schemas.microsoft.com/office/word/2010/wordml" xmlns:w15="http://schemas.microsoft.com/office/word/2012/wordml" xmlns:sl="http://schemas.openxmlformats.org/schemaLibrary/2006/main" mc:Ignorable="w14 w15">
+  <w:view w:val="normal"/>
+  <w:defaultTabStop w:val="708"/>
+  <w:hyphenationZone w:val="425"/>
+  <w:characterSpacingControl w:val="doNotCompress"/>
+  <w:compat>
+    <w:useFELayout/>
+    <w:compatSetting w:name="compatibilityMode" w:uri="http://schemas.microsoft.com/office/word" w:val="15"/>
+    <w:compatSetting w:name="overrideTableStyleFontSizeAndJustification" w:uri="http://schemas.microsoft.com/office/word" w:val="1"/>
+    <w:compatSetting w:name="enableOpenTypeFeatures" w:uri="http://schemas.microsoft.com/office/word" w:val="1"/>
+    <w:compatSetting w:name="doNotFlipMirrorIndents" w:uri="http://schemas.microsoft.com/office/word" w:val="1"/>
+    <w:compatSetting w:name="differentiateMultirowTableHeaders" w:uri="http://schemas.microsoft.com/office/word" w:val="1"/>
+  </w:compat>
+  <w:rsids>
+    <w:rsidRoot w:val="004E3D31"/>
+    <w:rsid w:val="004E3D31"/>
+    <w:rsid w:val="008242F4"/>
+  </w:rsids>
+  <m:mathPr>
+    <m:mathFont m:val="Cambria Math"/>
+    <m:brkBin m:val="before"/>
+    <m:brkBinSub m:val="--"/>
+    <m:smallFrac m:val="0"/>
+    <m:dispDef/>
+    <m:lMargin m:val="0"/>
+    <m:rMargin m:val="0"/>
+    <m:defJc m:val="centerGroup"/>
+    <m:wrapIndent m:val="1440"/>
+    <m:intLim m:val="subSup"/>
+    <m:naryLim m:val="undOvr"/>
+  </m:mathPr>
+  <w:themeFontLang w:val="pt-PT"/>
+  <w:clrSchemeMapping w:bg1="light1" w:t1="dark1" w:bg2="light2" w:t2="dark2" w:accent1="accent1" w:accent2="accent2" w:accent3="accent3" w:accent4="accent4" w:accent5="accent5" w:accent6="accent6" w:hyperlink="hyperlink" w:followedHyperlink="followedHyperlink"/>
+  <w:decimalSymbol w:val=","/>
+  <w:listSeparator w:val=";"/>
+  <w15:chartTrackingRefBased/>
+</w:settings>
+</file>
+
+<file path=word/glossary/styles.xml><?xml version="1.0" encoding="utf-8"?>
+<w:styles xmlns:mc="http://schemas.openxmlformats.org/markup-compatibility/2006" xmlns:r="http://schemas.openxmlformats.org/officeDocument/2006/relationships" xmlns:w="http://schemas.openxmlformats.org/wordprocessingml/2006/main" xmlns:w14="http://schemas.microsoft.com/office/word/2010/wordml" xmlns:w15="http://schemas.microsoft.com/office/word/2012/wordml" mc:Ignorable="w14 w15">
+  <w:docDefaults>
+    <w:rPrDefault>
+      <w:rPr>
+        <w:rFonts w:asciiTheme="minorHAnsi" w:eastAsiaTheme="minorEastAsia" w:hAnsiTheme="minorHAnsi" w:cstheme="minorBidi"/>
+        <w:sz w:val="22"/>
+        <w:szCs w:val="22"/>
+        <w:lang w:val="pt-PT" w:eastAsia="pt-PT" w:bidi="ar-SA"/>
+      </w:rPr>
+    </w:rPrDefault>
+    <w:pPrDefault>
+      <w:pPr>
+        <w:spacing w:after="160" w:line="259" w:lineRule="auto"/>
+      </w:pPr>
+    </w:pPrDefault>
+  </w:docDefaults>
+  <w:latentStyles w:defLockedState="0" w:defUIPriority="99" w:defSemiHidden="0" w:defUnhideWhenUsed="0" w:defQFormat="0" w:count="371">
+    <w:lsdException w:name="Normal" w:uiPriority="0" w:qFormat="1"/>
+    <w:lsdException w:name="heading 1" w:uiPriority="9" w:qFormat="1"/>
+    <w:lsdException w:name="heading 2" w:semiHidden="1" w:uiPriority="9" w:unhideWhenUsed="1" w:qFormat="1"/>
+    <w:lsdException w:name="heading 3" w:semiHidden="1" w:uiPriority="9" w:unhideWhenUsed="1" w:qFormat="1"/>
+    <w:lsdException w:name="heading 4" w:semiHidden="1" w:uiPriority="9" w:unhideWhenUsed="1" w:qFormat="1"/>
+    <w:lsdException w:name="heading 5" w:semiHidden="1" w:uiPriority="9" w:unhideWhenUsed="1" w:qFormat="1"/>
+    <w:lsdException w:name="heading 6" w:semiHidden="1" w:uiPriority="9" w:unhideWhenUsed="1" w:qFormat="1"/>
+    <w:lsdException w:name="heading 7" w:semiHidden="1" w:uiPriority="9" w:unhideWhenUsed="1" w:qFormat="1"/>
+    <w:lsdException w:name="heading 8" w:semiHidden="1" w:uiPriority="9" w:unhideWhenUsed="1" w:qFormat="1"/>
+    <w:lsdException w:name="heading 9" w:semiHidden="1" w:uiPriority="9" w:unhideWhenUsed="1" w:qFormat="1"/>
+    <w:lsdException w:name="index 1" w:semiHidden="1" w:unhideWhenUsed="1"/>
+    <w:lsdException w:name="index 2" w:semiHidden="1" w:unhideWhenUsed="1"/>
+    <w:lsdException w:name="index 3" w:semiHidden="1" w:unhideWhenUsed="1"/>
+    <w:lsdException w:name="index 4" w:semiHidden="1" w:unhideWhenUsed="1"/>
+    <w:lsdException w:name="index 5" w:semiHidden="1" w:unhideWhenUsed="1"/>
+    <w:lsdException w:name="index 6" w:semiHidden="1" w:unhideWhenUsed="1"/>
+    <w:lsdException w:name="index 7" w:semiHidden="1" w:unhideWhenUsed="1"/>
+    <w:lsdException w:name="index 8" w:semiHidden="1" w:unhideWhenUsed="1"/>
+    <w:lsdException w:name="index 9" w:semiHidden="1" w:unhideWhenUsed="1"/>
+    <w:lsdException w:name="toc 1" w:semiHidden="1" w:uiPriority="39" w:unhideWhenUsed="1"/>
+    <w:lsdException w:name="toc 2" w:semiHidden="1" w:uiPriority="39" w:unhideWhenUsed="1"/>
+    <w:lsdException w:name="toc 3" w:semiHidden="1" w:uiPriority="39" w:unhideWhenUsed="1"/>
+    <w:lsdException w:name="toc 4" w:semiHidden="1" w:uiPriority="39" w:unhideWhenUsed="1"/>
+    <w:lsdException w:name="toc 5" w:semiHidden="1" w:uiPriority="39" w:unhideWhenUsed="1"/>
+    <w:lsdException w:name="toc 6" w:semiHidden="1" w:uiPriority="39" w:unhideWhenUsed="1"/>
+    <w:lsdException w:name="toc 7" w:semiHidden="1" w:uiPriority="39" w:unhideWhenUsed="1"/>
+    <w:lsdException w:name="toc 8" w:semiHidden="1" w:uiPriority="39" w:unhideWhenUsed="1"/>
+    <w:lsdException w:name="toc 9" w:semiHidden="1" w:uiPriority="39" w:unhideWhenUsed="1"/>
+    <w:lsdException w:name="Normal Indent" w:semiHidden="1" w:unhideWhenUsed="1"/>
+    <w:lsdException w:name="footnote text" w:semiHidden="1" w:unhideWhenUsed="1"/>
+    <w:lsdException w:name="annotation text" w:semiHidden="1" w:unhideWhenUsed="1"/>
+    <w:lsdException w:name="header" w:semiHidden="1" w:unhideWhenUsed="1"/>
+    <w:lsdException w:name="footer" w:semiHidden="1" w:unhideWhenUsed="1"/>
+    <w:lsdException w:name="index heading" w:semiHidden="1" w:unhideWhenUsed="1"/>
+    <w:lsdException w:name="caption" w:semiHidden="1" w:uiPriority="35" w:unhideWhenUsed="1" w:qFormat="1"/>
+    <w:lsdException w:name="table of figures" w:semiHidden="1" w:unhideWhenUsed="1"/>
+    <w:lsdException w:name="envelope address" w:semiHidden="1" w:unhideWhenUsed="1"/>
+    <w:lsdException w:name="envelope return" w:semiHidden="1" w:unhideWhenUsed="1"/>
+    <w:lsdException w:name="footnote reference" w:semiHidden="1" w:unhideWhenUsed="1"/>
+    <w:lsdException w:name="annotation reference" w:semiHidden="1" w:unhideWhenUsed="1"/>
+    <w:lsdException w:name="line number" w:semiHidden="1" w:unhideWhenUsed="1"/>
+    <w:lsdException w:name="page number" w:semiHidden="1" w:unhideWhenUsed="1"/>
+    <w:lsdException w:name="endnote reference" w:semiHidden="1" w:unhideWhenUsed="1"/>
+    <w:lsdException w:name="endnote text" w:semiHidden="1" w:unhideWhenUsed="1"/>
+    <w:lsdException w:name="table of authorities" w:semiHidden="1" w:unhideWhenUsed="1"/>
+    <w:lsdException w:name="macro" w:semiHidden="1" w:unhideWhenUsed="1"/>
+    <w:lsdException w:name="toa heading" w:semiHidden="1" w:unhideWhenUsed="1"/>
+    <w:lsdException w:name="List" w:semiHidden="1" w:unhideWhenUsed="1"/>
+    <w:lsdException w:name="List Bullet" w:semiHidden="1" w:unhideWhenUsed="1"/>
+    <w:lsdException w:name="List Number" w:semiHidden="1" w:unhideWhenUsed="1"/>
+    <w:lsdException w:name="List 2" w:semiHidden="1" w:unhideWhenUsed="1"/>
+    <w:lsdException w:name="List 3" w:semiHidden="1" w:unhideWhenUsed="1"/>
+    <w:lsdException w:name="List 4" w:semiHidden="1" w:unhideWhenUsed="1"/>
+    <w:lsdException w:name="List 5" w:semiHidden="1" w:unhideWhenUsed="1"/>
+    <w:lsdException w:name="List Bullet 2" w:semiHidden="1" w:unhideWhenUsed="1"/>
+    <w:lsdException w:name="List Bullet 3" w:semiHidden="1" w:unhideWhenUsed="1"/>
+    <w:lsdException w:name="List Bullet 4" w:semiHidden="1" w:unhideWhenUsed="1"/>
+    <w:lsdException w:name="List Bullet 5" w:semiHidden="1" w:unhideWhenUsed="1"/>
+    <w:lsdException w:name="List Number 2" w:semiHidden="1" w:unhideWhenUsed="1"/>
+    <w:lsdException w:name="List Number 3" w:semiHidden="1" w:unhideWhenUsed="1"/>
+    <w:lsdException w:name="List Number 4" w:semiHidden="1" w:unhideWhenUsed="1"/>
+    <w:lsdException w:name="List Number 5" w:semiHidden="1" w:unhideWhenUsed="1"/>
+    <w:lsdException w:name="Title" w:uiPriority="10" w:qFormat="1"/>
+    <w:lsdException w:name="Closing" w:semiHidden="1" w:unhideWhenUsed="1"/>
+    <w:lsdException w:name="Signature" w:semiHidden="1" w:unhideWhenUsed="1"/>
+    <w:lsdException w:name="Default Paragraph Font" w:semiHidden="1" w:uiPriority="1" w:unhideWhenUsed="1"/>
+    <w:lsdException w:name="Body Text" w:semiHidden="1" w:unhideWhenUsed="1"/>
+    <w:lsdException w:name="Body Text Indent" w:semiHidden="1" w:unhideWhenUsed="1"/>
+    <w:lsdException w:name="List Continue" w:semiHidden="1" w:unhideWhenUsed="1"/>
+    <w:lsdException w:name="List Continue 2" w:semiHidden="1" w:unhideWhenUsed="1"/>
+    <w:lsdException w:name="List Continue 3" w:semiHidden="1" w:unhideWhenUsed="1"/>
+    <w:lsdException w:name="List Continue 4" w:semiHidden="1" w:unhideWhenUsed="1"/>
+    <w:lsdException w:name="List Continue 5" w:semiHidden="1" w:unhideWhenUsed="1"/>
+    <w:lsdException w:name="Message Header" w:semiHidden="1" w:unhideWhenUsed="1"/>
+    <w:lsdException w:name="Subtitle" w:uiPriority="11" w:qFormat="1"/>
+    <w:lsdException w:name="Salutation" w:semiHidden="1" w:unhideWhenUsed="1"/>
+    <w:lsdException w:name="Date" w:semiHidden="1" w:unhideWhenUsed="1"/>
+    <w:lsdException w:name="Body Text First Indent" w:semiHidden="1" w:unhideWhenUsed="1"/>
+    <w:lsdException w:name="Body Text First Indent 2" w:semiHidden="1" w:unhideWhenUsed="1"/>
+    <w:lsdException w:name="Note Heading" w:semiHidden="1" w:unhideWhenUsed="1"/>
+    <w:lsdException w:name="Body Text 2" w:semiHidden="1" w:unhideWhenUsed="1"/>
+    <w:lsdException w:name="Body Text 3" w:semiHidden="1" w:unhideWhenUsed="1"/>
+    <w:lsdException w:name="Body Text Indent 2" w:semiHidden="1" w:unhideWhenUsed="1"/>
+    <w:lsdException w:name="Body Text Indent 3" w:semiHidden="1" w:unhideWhenUsed="1"/>
+    <w:lsdException w:name="Block Text" w:semiHidden="1" w:unhideWhenUsed="1"/>
+    <w:lsdException w:name="Hyperlink" w:semiHidden="1" w:unhideWhenUsed="1"/>
+    <w:lsdException w:name="FollowedHyperlink" w:semiHidden="1" w:unhideWhenUsed="1"/>
+    <w:lsdException w:name="Strong" w:uiPriority="22" w:qFormat="1"/>
+    <w:lsdException w:name="Emphasis" w:uiPriority="20" w:qFormat="1"/>
+    <w:lsdException w:name="Document Map" w:semiHidden="1" w:unhideWhenUsed="1"/>
+    <w:lsdException w:name="Plain Text" w:semiHidden="1" w:unhideWhenUsed="1"/>
+    <w:lsdException w:name="E-mail Signature" w:semiHidden="1" w:unhideWhenUsed="1"/>
+    <w:lsdException w:name="HTML Top of Form" w:semiHidden="1" w:unhideWhenUsed="1"/>
+    <w:lsdException w:name="HTML Bottom of Form" w:semiHidden="1" w:unhideWhenUsed="1"/>
+    <w:lsdException w:name="Normal (Web)" w:semiHidden="1" w:unhideWhenUsed="1"/>
+    <w:lsdException w:name="HTML Acronym" w:semiHidden="1" w:unhideWhenUsed="1"/>
+    <w:lsdException w:name="HTML Address" w:semiHidden="1" w:unhideWhenUsed="1"/>
+    <w:lsdException w:name="HTML Cite" w:semiHidden="1" w:unhideWhenUsed="1"/>
+    <w:lsdException w:name="HTML Code" w:semiHidden="1" w:unhideWhenUsed="1"/>
+    <w:lsdException w:name="HTML Definition" w:semiHidden="1" w:unhideWhenUsed="1"/>
+    <w:lsdException w:name="HTML Keyboard" w:semiHidden="1" w:unhideWhenUsed="1"/>
+    <w:lsdException w:name="HTML Preformatted" w:semiHidden="1" w:unhideWhenUsed="1"/>
+    <w:lsdException w:name="HTML Sample" w:semiHidden="1" w:unhideWhenUsed="1"/>
+    <w:lsdException w:name="HTML Typewriter" w:semiHidden="1" w:unhideWhenUsed="1"/>
+    <w:lsdException w:name="HTML Variable" w:semiHidden="1" w:unhideWhenUsed="1"/>
+    <w:lsdException w:name="Normal Table" w:semiHidden="1" w:unhideWhenUsed="1"/>
+    <w:lsdException w:name="annotation subject" w:semiHidden="1" w:unhideWhenUsed="1"/>
+    <w:lsdException w:name="No List" w:semiHidden="1" w:unhideWhenUsed="1"/>
+    <w:lsdException w:name="Outline List 1" w:semiHidden="1" w:unhideWhenUsed="1"/>
+    <w:lsdException w:name="Outline List 2" w:semiHidden="1" w:unhideWhenUsed="1"/>
+    <w:lsdException w:name="Outline List 3" w:semiHidden="1" w:unhideWhenUsed="1"/>
+    <w:lsdException w:name="Table Simple 1" w:semiHidden="1" w:unhideWhenUsed="1"/>
+    <w:lsdException w:name="Table Simple 2" w:semiHidden="1" w:unhideWhenUsed="1"/>
+    <w:lsdException w:name="Table Simple 3" w:semiHidden="1" w:unhideWhenUsed="1"/>
+    <w:lsdException w:name="Table Classic 1" w:semiHidden="1" w:unhideWhenUsed="1"/>
+    <w:lsdException w:name="Table Classic 2" w:semiHidden="1" w:unhideWhenUsed="1"/>
+    <w:lsdException w:name="Table Classic 3" w:semiHidden="1" w:unhideWhenUsed="1"/>
+    <w:lsdException w:name="Table Classic 4" w:semiHidden="1" w:unhideWhenUsed="1"/>
+    <w:lsdException w:name="Table Colorful 1" w:semiHidden="1" w:unhideWhenUsed="1"/>
+    <w:lsdException w:name="Table Colorful 2" w:semiHidden="1" w:unhideWhenUsed="1"/>
+    <w:lsdException w:name="Table Colorful 3" w:semiHidden="1" w:unhideWhenUsed="1"/>
+    <w:lsdException w:name="Table Columns 1" w:semiHidden="1" w:unhideWhenUsed="1"/>
+    <w:lsdException w:name="Table Columns 2" w:semiHidden="1" w:unhideWhenUsed="1"/>
+    <w:lsdException w:name="Table Columns 3" w:semiHidden="1" w:unhideWhenUsed="1"/>
+    <w:lsdException w:name="Table Columns 4" w:semiHidden="1" w:unhideWhenUsed="1"/>
+    <w:lsdException w:name="Table Columns 5" w:semiHidden="1" w:unhideWhenUsed="1"/>
+    <w:lsdException w:name="Table Grid 1" w:semiHidden="1" w:unhideWhenUsed="1"/>
+    <w:lsdException w:name="Table Grid 2" w:semiHidden="1" w:unhideWhenUsed="1"/>
+    <w:lsdException w:name="Table Grid 3" w:semiHidden="1" w:unhideWhenUsed="1"/>
+    <w:lsdException w:name="Table Grid 4" w:semiHidden="1" w:unhideWhenUsed="1"/>
+    <w:lsdException w:name="Table Grid 5" w:semiHidden="1" w:unhideWhenUsed="1"/>
+    <w:lsdException w:name="Table Grid 6" w:semiHidden="1" w:unhideWhenUsed="1"/>
+    <w:lsdException w:name="Table Grid 7" w:semiHidden="1" w:unhideWhenUsed="1"/>
+    <w:lsdException w:name="Table Grid 8" w:semiHidden="1" w:unhideWhenUsed="1"/>
+    <w:lsdException w:name="Table List 1" w:semiHidden="1" w:unhideWhenUsed="1"/>
+    <w:lsdException w:name="Table List 2" w:semiHidden="1" w:unhideWhenUsed="1"/>
+    <w:lsdException w:name="Table List 3" w:semiHidden="1" w:unhideWhenUsed="1"/>
+    <w:lsdException w:name="Table List 4" w:semiHidden="1" w:unhideWhenUsed="1"/>
+    <w:lsdException w:name="Table List 5" w:semiHidden="1" w:unhideWhenUsed="1"/>
+    <w:lsdException w:name="Table List 6" w:semiHidden="1" w:unhideWhenUsed="1"/>
+    <w:lsdException w:name="Table List 7" w:semiHidden="1" w:unhideWhenUsed="1"/>
+    <w:lsdException w:name="Table List 8" w:semiHidden="1" w:unhideWhenUsed="1"/>
+    <w:lsdException w:name="Table 3D effects 1" w:semiHidden="1" w:unhideWhenUsed="1"/>
+    <w:lsdException w:name="Table 3D effects 2" w:semiHidden="1" w:unhideWhenUsed="1"/>
+    <w:lsdException w:name="Table 3D effects 3" w:semiHidden="1" w:unhideWhenUsed="1"/>
+    <w:lsdException w:name="Table Contemporary" w:semiHidden="1" w:unhideWhenUsed="1"/>
+    <w:lsdException w:name="Table Elegant" w:semiHidden="1" w:unhideWhenUsed="1"/>
+    <w:lsdException w:name="Table Professional" w:semiHidden="1" w:unhideWhenUsed="1"/>
+    <w:lsdException w:name="Table Subtle 1" w:semiHidden="1" w:unhideWhenUsed="1"/>
+    <w:lsdException w:name="Table Subtle 2" w:semiHidden="1" w:unhideWhenUsed="1"/>
+    <w:lsdException w:name="Table Web 1" w:semiHidden="1" w:unhideWhenUsed="1"/>
+    <w:lsdException w:name="Table Web 2" w:semiHidden="1" w:unhideWhenUsed="1"/>
+    <w:lsdException w:name="Table Web 3" w:semiHidden="1" w:unhideWhenUsed="1"/>
+    <w:lsdException w:name="Balloon Text" w:semiHidden="1" w:unhideWhenUsed="1"/>
+    <w:lsdException w:name="Table Grid" w:uiPriority="39"/>
+    <w:lsdException w:name="Table Theme" w:semiHidden="1" w:unhideWhenUsed="1"/>
+    <w:lsdException w:name="Placeholder Text" w:semiHidden="1"/>
+    <w:lsdException w:name="No Spacing" w:uiPriority="1" w:qFormat="1"/>
+    <w:lsdException w:name="Light Shading" w:uiPriority="60"/>
+    <w:lsdException w:name="Light List" w:uiPriority="61"/>
+    <w:lsdException w:name="Light Grid" w:uiPriority="62"/>
+    <w:lsdException w:name="Medium Shading 1" w:uiPriority="63"/>
+    <w:lsdException w:name="Medium Shading 2" w:uiPriority="64"/>
+    <w:lsdException w:name="Medium List 1" w:uiPriority="65"/>
+    <w:lsdException w:name="Medium List 2" w:uiPriority="66"/>
+    <w:lsdException w:name="Medium Grid 1" w:uiPriority="67"/>
+    <w:lsdException w:name="Medium Grid 2" w:uiPriority="68"/>
+    <w:lsdException w:name="Medium Grid 3" w:uiPriority="69"/>
+    <w:lsdException w:name="Dark List" w:uiPriority="70"/>
+    <w:lsdException w:name="Colorful Shading" w:uiPriority="71"/>
+    <w:lsdException w:name="Colorful List" w:uiPriority="72"/>
+    <w:lsdException w:name="Colorful Grid" w:uiPriority="73"/>
+    <w:lsdException w:name="Light Shading Accent 1" w:uiPriority="60"/>
+    <w:lsdException w:name="Light List Accent 1" w:uiPriority="61"/>
+    <w:lsdException w:name="Light Grid Accent 1" w:uiPriority="62"/>
+    <w:lsdException w:name="Medium Shading 1 Accent 1" w:uiPriority="63"/>
+    <w:lsdException w:name="Medium Shading 2 Accent 1" w:uiPriority="64"/>
+    <w:lsdException w:name="Medium List 1 Accent 1" w:uiPriority="65"/>
+    <w:lsdException w:name="Revision" w:semiHidden="1"/>
+    <w:lsdException w:name="List Paragraph" w:uiPriority="34" w:qFormat="1"/>
+    <w:lsdException w:name="Quote" w:uiPriority="29" w:qFormat="1"/>
+    <w:lsdException w:name="Intense Quote" w:uiPriority="30" w:qFormat="1"/>
+    <w:lsdException w:name="Medium List 2 Accent 1" w:uiPriority="66"/>
+    <w:lsdException w:name="Medium Grid 1 Accent 1" w:uiPriority="67"/>
+    <w:lsdException w:name="Medium Grid 2 Accent 1" w:uiPriority="68"/>
+    <w:lsdException w:name="Medium Grid 3 Accent 1" w:uiPriority="69"/>
+    <w:lsdException w:name="Dark List Accent 1" w:uiPriority="70"/>
+    <w:lsdException w:name="Colorful Shading Accent 1" w:uiPriority="71"/>
+    <w:lsdException w:name="Colorful List Accent 1" w:uiPriority="72"/>
+    <w:lsdException w:name="Colorful Grid Accent 1" w:uiPriority="73"/>
+    <w:lsdException w:name="Light Shading Accent 2" w:uiPriority="60"/>
+    <w:lsdException w:name="Light List Accent 2" w:uiPriority="61"/>
+    <w:lsdException w:name="Light Grid Accent 2" w:uiPriority="62"/>
+    <w:lsdException w:name="Medium Shading 1 Accent 2" w:uiPriority="63"/>
+    <w:lsdException w:name="Medium Shading 2 Accent 2" w:uiPriority="64"/>
+    <w:lsdException w:name="Medium List 1 Accent 2" w:uiPriority="65"/>
+    <w:lsdException w:name="Medium List 2 Accent 2" w:uiPriority="66"/>
+    <w:lsdException w:name="Medium Grid 1 Accent 2" w:uiPriority="67"/>
+    <w:lsdException w:name="Medium Grid 2 Accent 2" w:uiPriority="68"/>
+    <w:lsdException w:name="Medium Grid 3 Accent 2" w:uiPriority="69"/>
+    <w:lsdException w:name="Dark List Accent 2" w:uiPriority="70"/>
+    <w:lsdException w:name="Colorful Shading Accent 2" w:uiPriority="71"/>
+    <w:lsdException w:name="Colorful List Accent 2" w:uiPriority="72"/>
+    <w:lsdException w:name="Colorful Grid Accent 2" w:uiPriority="73"/>
+    <w:lsdException w:name="Light Shading Accent 3" w:uiPriority="60"/>
+    <w:lsdException w:name="Light List Accent 3" w:uiPriority="61"/>
+    <w:lsdException w:name="Light Grid Accent 3" w:uiPriority="62"/>
+    <w:lsdException w:name="Medium Shading 1 Accent 3" w:uiPriority="63"/>
+    <w:lsdException w:name="Medium Shading 2 Accent 3" w:uiPriority="64"/>
+    <w:lsdException w:name="Medium List 1 Accent 3" w:uiPriority="65"/>
+    <w:lsdException w:name="Medium List 2 Accent 3" w:uiPriority="66"/>
+    <w:lsdException w:name="Medium Grid 1 Accent 3" w:uiPriority="67"/>
+    <w:lsdException w:name="Medium Grid 2 Accent 3" w:uiPriority="68"/>
+    <w:lsdException w:name="Medium Grid 3 Accent 3" w:uiPriority="69"/>
+    <w:lsdException w:name="Dark List Accent 3" w:uiPriority="70"/>
+    <w:lsdException w:name="Colorful Shading Accent 3" w:uiPriority="71"/>
+    <w:lsdException w:name="Colorful List Accent 3" w:uiPriority="72"/>
+    <w:lsdException w:name="Colorful Grid Accent 3" w:uiPriority="73"/>
+    <w:lsdException w:name="Light Shading Accent 4" w:uiPriority="60"/>
+    <w:lsdException w:name="Light List Accent 4" w:uiPriority="61"/>
+    <w:lsdException w:name="Light Grid Accent 4" w:uiPriority="62"/>
+    <w:lsdException w:name="Medium Shading 1 Accent 4" w:uiPriority="63"/>
+    <w:lsdException w:name="Medium Shading 2 Accent 4" w:uiPriority="64"/>
+    <w:lsdException w:name="Medium List 1 Accent 4" w:uiPriority="65"/>
+    <w:lsdException w:name="Medium List 2 Accent 4" w:uiPriority="66"/>
+    <w:lsdException w:name="Medium Grid 1 Accent 4" w:uiPriority="67"/>
+    <w:lsdException w:name="Medium Grid 2 Accent 4" w:uiPriority="68"/>
+    <w:lsdException w:name="Medium Grid 3 Accent 4" w:uiPriority="69"/>
+    <w:lsdException w:name="Dark List Accent 4" w:uiPriority="70"/>
+    <w:lsdException w:name="Colorful Shading Accent 4" w:uiPriority="71"/>
+    <w:lsdException w:name="Colorful List Accent 4" w:uiPriority="72"/>
+    <w:lsdException w:name="Colorful Grid Accent 4" w:uiPriority="73"/>
+    <w:lsdException w:name="Light Shading Accent 5" w:uiPriority="60"/>
+    <w:lsdException w:name="Light List Accent 5" w:uiPriority="61"/>
+    <w:lsdException w:name="Light Grid Accent 5" w:uiPriority="62"/>
+    <w:lsdException w:name="Medium Shading 1 Accent 5" w:uiPriority="63"/>
+    <w:lsdException w:name="Medium Shading 2 Accent 5" w:uiPriority="64"/>
+    <w:lsdException w:name="Medium List 1 Accent 5" w:uiPriority="65"/>
+    <w:lsdException w:name="Medium List 2 Accent 5" w:uiPriority="66"/>
+    <w:lsdException w:name="Medium Grid 1 Accent 5" w:uiPriority="67"/>
+    <w:lsdException w:name="Medium Grid 2 Accent 5" w:uiPriority="68"/>
+    <w:lsdException w:name="Medium Grid 3 Accent 5" w:uiPriority="69"/>
+    <w:lsdException w:name="Dark List Accent 5" w:uiPriority="70"/>
+    <w:lsdException w:name="Colorful Shading Accent 5" w:uiPriority="71"/>
+    <w:lsdException w:name="Colorful List Accent 5" w:uiPriority="72"/>
+    <w:lsdException w:name="Colorful Grid Accent 5" w:uiPriority="73"/>
+    <w:lsdException w:name="Light Shading Accent 6" w:uiPriority="60"/>
+    <w:lsdException w:name="Light List Accent 6" w:uiPriority="61"/>
+    <w:lsdException w:name="Light Grid Accent 6" w:uiPriority="62"/>
+    <w:lsdException w:name="Medium Shading 1 Accent 6" w:uiPriority="63"/>
+    <w:lsdException w:name="Medium Shading 2 Accent 6" w:uiPriority="64"/>
+    <w:lsdException w:name="Medium List 1 Accent 6" w:uiPriority="65"/>
+    <w:lsdException w:name="Medium List 2 Accent 6" w:uiPriority="66"/>
+    <w:lsdException w:name="Medium Grid 1 Accent 6" w:uiPriority="67"/>
+    <w:lsdException w:name="Medium Grid 2 Accent 6" w:uiPriority="68"/>
+    <w:lsdException w:name="Medium Grid 3 Accent 6" w:uiPriority="69"/>
+    <w:lsdException w:name="Dark List Accent 6" w:uiPriority="70"/>
+    <w:lsdException w:name="Colorful Shading Accent 6" w:uiPriority="71"/>
+    <w:lsdException w:name="Colorful List Accent 6" w:uiPriority="72"/>
+    <w:lsdException w:name="Colorful Grid Accent 6" w:uiPriority="73"/>
+    <w:lsdException w:name="Subtle Emphasis" w:uiPriority="19" w:qFormat="1"/>
+    <w:lsdException w:name="Intense Emphasis" w:uiPriority="21" w:qFormat="1"/>
+    <w:lsdException w:name="Subtle Reference" w:uiPriority="31" w:qFormat="1"/>
+    <w:lsdException w:name="Intense Reference" w:uiPriority="32" w:qFormat="1"/>
+    <w:lsdException w:name="Book Title" w:uiPriority="33" w:qFormat="1"/>
+    <w:lsdException w:name="Bibliography" w:semiHidden="1" w:uiPriority="37" w:unhideWhenUsed="1"/>
+    <w:lsdException w:name="TOC Heading" w:semiHidden="1" w:uiPriority="39" w:unhideWhenUsed="1" w:qFormat="1"/>
+    <w:lsdException w:name="Plain Table 1" w:uiPriority="41"/>
+    <w:lsdException w:name="Plain Table 2" w:uiPriority="42"/>
+    <w:lsdException w:name="Plain Table 3" w:uiPriority="43"/>
+    <w:lsdException w:name="Plain Table 4" w:uiPriority="44"/>
+    <w:lsdException w:name="Plain Table 5" w:uiPriority="45"/>
+    <w:lsdException w:name="Grid Table Light" w:uiPriority="40"/>
+    <w:lsdException w:name="Grid Table 1 Light" w:uiPriority="46"/>
+    <w:lsdException w:name="Grid Table 2" w:uiPriority="47"/>
+    <w:lsdException w:name="Grid Table 3" w:uiPriority="48"/>
+    <w:lsdException w:name="Grid Table 4" w:uiPriority="49"/>
+    <w:lsdException w:name="Grid Table 5 Dark" w:uiPriority="50"/>
+    <w:lsdException w:name="Grid Table 6 Colorful" w:uiPriority="51"/>
+    <w:lsdException w:name="Grid Table 7 Colorful" w:uiPriority="52"/>
+    <w:lsdException w:name="Grid Table 1 Light Accent 1" w:uiPriority="46"/>
+    <w:lsdException w:name="Grid Table 2 Accent 1" w:uiPriority="47"/>
+    <w:lsdException w:name="Grid Table 3 Accent 1" w:uiPriority="48"/>
+    <w:lsdException w:name="Grid Table 4 Accent 1" w:uiPriority="49"/>
+    <w:lsdException w:name="Grid Table 5 Dark Accent 1" w:uiPriority="50"/>
+    <w:lsdException w:name="Grid Table 6 Colorful Accent 1" w:uiPriority="51"/>
+    <w:lsdException w:name="Grid Table 7 Colorful Accent 1" w:uiPriority="52"/>
+    <w:lsdException w:name="Grid Table 1 Light Accent 2" w:uiPriority="46"/>
+    <w:lsdException w:name="Grid Table 2 Accent 2" w:uiPriority="47"/>
+    <w:lsdException w:name="Grid Table 3 Accent 2" w:uiPriority="48"/>
+    <w:lsdException w:name="Grid Table 4 Accent 2" w:uiPriority="49"/>
+    <w:lsdException w:name="Grid Table 5 Dark Accent 2" w:uiPriority="50"/>
+    <w:lsdException w:name="Grid Table 6 Colorful Accent 2" w:uiPriority="51"/>
+    <w:lsdException w:name="Grid Table 7 Colorful Accent 2" w:uiPriority="52"/>
+    <w:lsdException w:name="Grid Table 1 Light Accent 3" w:uiPriority="46"/>
+    <w:lsdException w:name="Grid Table 2 Accent 3" w:uiPriority="47"/>
+    <w:lsdException w:name="Grid Table 3 Accent 3" w:uiPriority="48"/>
+    <w:lsdException w:name="Grid Table 4 Accent 3" w:uiPriority="49"/>
+    <w:lsdException w:name="Grid Table 5 Dark Accent 3" w:uiPriority="50"/>
+    <w:lsdException w:name="Grid Table 6 Colorful Accent 3" w:uiPriority="51"/>
+    <w:lsdException w:name="Grid Table 7 Colorful Accent 3" w:uiPriority="52"/>
+    <w:lsdException w:name="Grid Table 1 Light Accent 4" w:uiPriority="46"/>
+    <w:lsdException w:name="Grid Table 2 Accent 4" w:uiPriority="47"/>
+    <w:lsdException w:name="Grid Table 3 Accent 4" w:uiPriority="48"/>
+    <w:lsdException w:name="Grid Table 4 Accent 4" w:uiPriority="49"/>
+    <w:lsdException w:name="Grid Table 5 Dark Accent 4" w:uiPriority="50"/>
+    <w:lsdException w:name="Grid Table 6 Colorful Accent 4" w:uiPriority="51"/>
+    <w:lsdException w:name="Grid Table 7 Colorful Accent 4" w:uiPriority="52"/>
+    <w:lsdException w:name="Grid Table 1 Light Accent 5" w:uiPriority="46"/>
+    <w:lsdException w:name="Grid Table 2 Accent 5" w:uiPriority="47"/>
+    <w:lsdException w:name="Grid Table 3 Accent 5" w:uiPriority="48"/>
+    <w:lsdException w:name="Grid Table 4 Accent 5" w:uiPriority="49"/>
+    <w:lsdException w:name="Grid Table 5 Dark Accent 5" w:uiPriority="50"/>
+    <w:lsdException w:name="Grid Table 6 Colorful Accent 5" w:uiPriority="51"/>
+    <w:lsdException w:name="Grid Table 7 Colorful Accent 5" w:uiPriority="52"/>
+    <w:lsdException w:name="Grid Table 1 Light Accent 6" w:uiPriority="46"/>
+    <w:lsdException w:name="Grid Table 2 Accent 6" w:uiPriority="47"/>
+    <w:lsdException w:name="Grid Table 3 Accent 6" w:uiPriority="48"/>
+    <w:lsdException w:name="Grid Table 4 Accent 6" w:uiPriority="49"/>
+    <w:lsdException w:name="Grid Table 5 Dark Accent 6" w:uiPriority="50"/>
+    <w:lsdException w:name="Grid Table 6 Colorful Accent 6" w:uiPriority="51"/>
+    <w:lsdException w:name="Grid Table 7 Colorful Accent 6" w:uiPriority="52"/>
+    <w:lsdException w:name="List Table 1 Light" w:uiPriority="46"/>
+    <w:lsdException w:name="List Table 2" w:uiPriority="47"/>
+    <w:lsdException w:name="List Table 3" w:uiPriority="48"/>
+    <w:lsdException w:name="List Table 4" w:uiPriority="49"/>
+    <w:lsdException w:name="List Table 5 Dark" w:uiPriority="50"/>
+    <w:lsdException w:name="List Table 6 Colorful" w:uiPriority="51"/>
+    <w:lsdException w:name="List Table 7 Colorful" w:uiPriority="52"/>
+    <w:lsdException w:name="List Table 1 Light Accent 1" w:uiPriority="46"/>
+    <w:lsdException w:name="List Table 2 Accent 1" w:uiPriority="47"/>
+    <w:lsdException w:name="List Table 3 Accent 1" w:uiPriority="48"/>
+    <w:lsdException w:name="List Table 4 Accent 1" w:uiPriority="49"/>
+    <w:lsdException w:name="List Table 5 Dark Accent 1" w:uiPriority="50"/>
+    <w:lsdException w:name="List Table 6 Colorful Accent 1" w:uiPriority="51"/>
+    <w:lsdException w:name="List Table 7 Colorful Accent 1" w:uiPriority="52"/>
+    <w:lsdException w:name="List Table 1 Light Accent 2" w:uiPriority="46"/>
+    <w:lsdException w:name="List Table 2 Accent 2" w:uiPriority="47"/>
+    <w:lsdException w:name="List Table 3 Accent 2" w:uiPriority="48"/>
+    <w:lsdException w:name="List Table 4 Accent 2" w:uiPriority="49"/>
+    <w:lsdException w:name="List Table 5 Dark Accent 2" w:uiPriority="50"/>
+    <w:lsdException w:name="List Table 6 Colorful Accent 2" w:uiPriority="51"/>
+    <w:lsdException w:name="List Table 7 Colorful Accent 2" w:uiPriority="52"/>
+    <w:lsdException w:name="List Table 1 Light Accent 3" w:uiPriority="46"/>
+    <w:lsdException w:name="List Table 2 Accent 3" w:uiPriority="47"/>
+    <w:lsdException w:name="List Table 3 Accent 3" w:uiPriority="48"/>
+    <w:lsdException w:name="List Table 4 Accent 3" w:uiPriority="49"/>
+    <w:lsdException w:name="List Table 5 Dark Accent 3" w:uiPriority="50"/>
+    <w:lsdException w:name="List Table 6 Colorful Accent 3" w:uiPriority="51"/>
+    <w:lsdException w:name="List Table 7 Colorful Accent 3" w:uiPriority="52"/>
+    <w:lsdException w:name="List Table 1 Light Accent 4" w:uiPriority="46"/>
+    <w:lsdException w:name="List Table 2 Accent 4" w:uiPriority="47"/>
+    <w:lsdException w:name="List Table 3 Accent 4" w:uiPriority="48"/>
+    <w:lsdException w:name="List Table 4 Accent 4" w:uiPriority="49"/>
+    <w:lsdException w:name="List Table 5 Dark Accent 4" w:uiPriority="50"/>
+    <w:lsdException w:name="List Table 6 Colorful Accent 4" w:uiPriority="51"/>
+    <w:lsdException w:name="List Table 7 Colorful Accent 4" w:uiPriority="52"/>
+    <w:lsdException w:name="List Table 1 Light Accent 5" w:uiPriority="46"/>
+    <w:lsdException w:name="List Table 2 Accent 5" w:uiPriority="47"/>
+    <w:lsdException w:name="List Table 3 Accent 5" w:uiPriority="48"/>
+    <w:lsdException w:name="List Table 4 Accent 5" w:uiPriority="49"/>
+    <w:lsdException w:name="List Table 5 Dark Accent 5" w:uiPriority="50"/>
+    <w:lsdException w:name="List Table 6 Colorful Accent 5" w:uiPriority="51"/>
+    <w:lsdException w:name="List Table 7 Colorful Accent 5" w:uiPriority="52"/>
+    <w:lsdException w:name="List Table 1 Light Accent 6" w:uiPriority="46"/>
+    <w:lsdException w:name="List Table 2 Accent 6" w:uiPriority="47"/>
+    <w:lsdException w:name="List Table 3 Accent 6" w:uiPriority="48"/>
+    <w:lsdException w:name="List Table 4 Accent 6" w:uiPriority="49"/>
+    <w:lsdException w:name="List Table 5 Dark Accent 6" w:uiPriority="50"/>
+    <w:lsdException w:name="List Table 6 Colorful Accent 6" w:uiPriority="51"/>
+    <w:lsdException w:name="List Table 7 Colorful Accent 6" w:uiPriority="52"/>
+  </w:latentStyles>
+  <w:style w:type="paragraph" w:default="1" w:styleId="Normal">
+    <w:name w:val="Normal"/>
+    <w:qFormat/>
+  </w:style>
+  <w:style w:type="character" w:default="1" w:styleId="DefaultParagraphFont">
+    <w:name w:val="Default Paragraph Font"/>
+    <w:uiPriority w:val="1"/>
+    <w:semiHidden/>
+    <w:unhideWhenUsed/>
+  </w:style>
+  <w:style w:type="table" w:default="1" w:styleId="TableNormal">
+    <w:name w:val="Normal Table"/>
+    <w:uiPriority w:val="99"/>
+    <w:semiHidden/>
+    <w:unhideWhenUsed/>
+    <w:tblPr>
+      <w:tblInd w:w="0" w:type="dxa"/>
+      <w:tblCellMar>
+        <w:top w:w="0" w:type="dxa"/>
+        <w:left w:w="108" w:type="dxa"/>
+        <w:bottom w:w="0" w:type="dxa"/>
+        <w:right w:w="108" w:type="dxa"/>
+      </w:tblCellMar>
+    </w:tblPr>
+  </w:style>
+  <w:style w:type="numbering" w:default="1" w:styleId="NoList">
+    <w:name w:val="No List"/>
+    <w:uiPriority w:val="99"/>
+    <w:semiHidden/>
+    <w:unhideWhenUsed/>
+  </w:style>
+  <w:style w:type="paragraph" w:customStyle="1" w:styleId="B0959C5DA09D4895B5556D274A2F293D">
+    <w:name w:val="B0959C5DA09D4895B5556D274A2F293D"/>
+    <w:rsid w:val="004E3D31"/>
+  </w:style>
+</w:styles>
+</file>
+
+<file path=word/glossary/webSettings.xml><?xml version="1.0" encoding="utf-8"?>
+<w:webSettings xmlns:mc="http://schemas.openxmlformats.org/markup-compatibility/2006" xmlns:r="http://schemas.openxmlformats.org/officeDocument/2006/relationships" xmlns:w="http://schemas.openxmlformats.org/wordprocessingml/2006/main" xmlns:w14="http://schemas.microsoft.com/office/word/2010/wordml" xmlns:w15="http://schemas.microsoft.com/office/word/2012/wordml" mc:Ignorable="w14 w15">
+  <w:optimizeForBrowser/>
+  <w:allowPNG/>
+</w:webSettings>
 </file>
 
 <file path=word/theme/theme1.xml><?xml version="1.0" encoding="utf-8"?>
@@ -3417,7 +6319,7 @@
 </file>
 
 <file path=customXml/itemProps1.xml><?xml version="1.0" encoding="utf-8"?>
-<ds:datastoreItem xmlns:ds="http://schemas.openxmlformats.org/officeDocument/2006/customXml" ds:itemID="{236A093B-F893-4CC4-BD5A-0E1F23BF1D93}">
+<ds:datastoreItem xmlns:ds="http://schemas.openxmlformats.org/officeDocument/2006/customXml" ds:itemID="{32E0D085-C23A-401F-A8D8-6DEDD8C2762F}">
   <ds:schemaRefs>
     <ds:schemaRef ds:uri="http://schemas.openxmlformats.org/officeDocument/2006/bibliography"/>
   </ds:schemaRefs>

--- a/relatorioFinal.docx
+++ b/relatorioFinal.docx
@@ -460,73 +460,102 @@
         <w:rPr>
           <w:rFonts w:ascii="Baskerville Old Face" w:hAnsi="Baskerville Old Face" w:cs="CMR12"/>
           <w:sz w:val="24"/>
-          <w:szCs w:val="26"/>
+          <w:szCs w:val="24"/>
         </w:rPr>
       </w:pPr>
       <w:r>
         <w:rPr>
           <w:rFonts w:ascii="Baskerville Old Face" w:hAnsi="Baskerville Old Face" w:cs="CMR12"/>
           <w:sz w:val="24"/>
-          <w:szCs w:val="26"/>
-        </w:rPr>
-        <w:t xml:space="preserve">No âmbito da unidade curricular de Programação em Lógica foi-nos proposto o desenvolvimento de um jogo de tabuleiro na linguagem PROLOG, </w:t>
-      </w:r>
+          <w:szCs w:val="24"/>
+        </w:rPr>
+        <w:t>No âmbito da unidade curricular de Programação em Lógica foi-nos proposto o desenvolvimento de um jogo de tabuleiro na linguagem PROLOG, dos quais optamos por desenvolver o Otrio.</w:t>
+      </w:r>
+    </w:p>
+    <w:p>
+      <w:pPr>
+        <w:jc w:val="both"/>
+        <w:rPr>
+          <w:sz w:val="24"/>
+          <w:szCs w:val="24"/>
+        </w:rPr>
+      </w:pPr>
       <w:r>
         <w:rPr>
           <w:rFonts w:ascii="Baskerville Old Face" w:hAnsi="Baskerville Old Face" w:cs="CMR12"/>
           <w:sz w:val="24"/>
-          <w:szCs w:val="26"/>
-        </w:rPr>
-        <w:t>dos quais optamos por desenvolver o Otrio.</w:t>
-      </w:r>
-    </w:p>
-    <w:p>
-      <w:pPr>
-        <w:jc w:val="both"/>
-      </w:pPr>
-      <w:r>
-        <w:rPr>
-          <w:rFonts w:ascii="Baskerville Old Face" w:hAnsi="Baskerville Old Face" w:cs="CMR12"/>
-          <w:sz w:val="24"/>
-          <w:szCs w:val="26"/>
+          <w:szCs w:val="24"/>
         </w:rPr>
         <w:tab/>
         <w:t xml:space="preserve">O facto de a linguagem Prolog ser uma linguagem de programação de Lógica Matematica e de uso geral especialmente associada com a </w:t>
       </w:r>
       <w:r>
-        <w:t>inteligência artificial</w:t>
-      </w:r>
-      <w:r>
-        <w:t xml:space="preserve"> e </w:t>
-      </w:r>
-      <w:r>
-        <w:t>linguística computacional</w:t>
-      </w:r>
-      <w:r>
-        <w:t>, tornou o desenvolvimento do projeto demoroso.</w:t>
+        <w:rPr>
+          <w:sz w:val="24"/>
+          <w:szCs w:val="24"/>
+        </w:rPr>
+        <w:t>inteligência artificial e linguística computacional, tornou o desenvolvimento do projeto demoroso.</w:t>
       </w:r>
     </w:p>
     <w:p>
       <w:pPr>
         <w:jc w:val="both"/>
-      </w:pPr>
-      <w:r>
-        <w:t>O desenvolvimento do Projeto foi possivel devido ao empenho e dedicação do grupo. Inicialmente tivemos que apreender as regvisão ras logicas e táticas do jogo para poder fazer a sua implementação simples e eficaz do jogo.</w:t>
+        <w:rPr>
+          <w:sz w:val="24"/>
+          <w:szCs w:val="24"/>
+        </w:rPr>
+      </w:pPr>
+      <w:r>
+        <w:rPr>
+          <w:sz w:val="24"/>
+          <w:szCs w:val="24"/>
+        </w:rPr>
+        <w:t>O desenvolvimento do Projeto foi possivel devido ao empenho e dedicação do grupo. Inicialme</w:t>
+      </w:r>
+      <w:r>
+        <w:rPr>
+          <w:sz w:val="24"/>
+          <w:szCs w:val="24"/>
+        </w:rPr>
+        <w:t>nte tivemos que apreender as re</w:t>
+      </w:r>
+      <w:r>
+        <w:rPr>
+          <w:sz w:val="24"/>
+          <w:szCs w:val="24"/>
+        </w:rPr>
+        <w:t>visão ras logicas e táticas do jogo para poder fazer a sua implementação simples e eficaz do jogo.</w:t>
       </w:r>
     </w:p>
     <w:p>
       <w:pPr>
         <w:jc w:val="both"/>
-      </w:pPr>
-      <w:r>
+        <w:rPr>
+          <w:sz w:val="24"/>
+          <w:szCs w:val="24"/>
+        </w:rPr>
+      </w:pPr>
+      <w:r>
+        <w:rPr>
+          <w:sz w:val="24"/>
+          <w:szCs w:val="24"/>
+        </w:rPr>
         <w:t>A grande dificuldade do desenvolvimento do projeto foi a adaptação a uma linguagem puramente lógica e funcional, para além disso tivemos algumas dificuldades na divisão do tabuleiro em pequenas partes.</w:t>
       </w:r>
     </w:p>
     <w:p>
       <w:pPr>
         <w:jc w:val="both"/>
-      </w:pPr>
-      <w:r>
+        <w:rPr>
+          <w:sz w:val="24"/>
+          <w:szCs w:val="24"/>
+        </w:rPr>
+      </w:pPr>
+      <w:r>
+        <w:rPr>
+          <w:sz w:val="24"/>
+          <w:szCs w:val="24"/>
+        </w:rPr>
         <w:t>Ao longo deste relatorio vai ser apresentado vários aspetos da lógica do jogo: da representação do estado até ás jogadas do computador; destaca-se a interface com o utilizador e apresentam-se as conclusoes.</w:t>
       </w:r>
     </w:p>
@@ -593,7 +622,7 @@
             <w:pStyle w:val="TOC1"/>
             <w:tabs>
               <w:tab w:val="left" w:pos="440"/>
-              <w:tab w:val="right" w:leader="dot" w:pos="8494"/>
+              <w:tab w:val="right" w:leader="dot" w:pos="9202"/>
             </w:tabs>
             <w:rPr>
               <w:rFonts w:eastAsiaTheme="minorEastAsia"/>
@@ -610,7 +639,7 @@
           <w:r>
             <w:fldChar w:fldCharType="separate"/>
           </w:r>
-          <w:hyperlink w:anchor="_Toc466678934" w:history="1">
+          <w:hyperlink w:anchor="_Toc466736380" w:history="1">
             <w:r>
               <w:rPr>
                 <w:rStyle w:val="Hyperlink"/>
@@ -652,7 +681,7 @@
                 <w:noProof/>
                 <w:webHidden/>
               </w:rPr>
-              <w:instrText xml:space="preserve"> PAGEREF _Toc466678934 \h </w:instrText>
+              <w:instrText xml:space="preserve"> PAGEREF _Toc466736380 \h </w:instrText>
             </w:r>
             <w:r>
               <w:rPr>
@@ -688,7 +717,7 @@
             <w:pStyle w:val="TOC1"/>
             <w:tabs>
               <w:tab w:val="left" w:pos="440"/>
-              <w:tab w:val="right" w:leader="dot" w:pos="8494"/>
+              <w:tab w:val="right" w:leader="dot" w:pos="9202"/>
             </w:tabs>
             <w:rPr>
               <w:rFonts w:eastAsiaTheme="minorEastAsia"/>
@@ -696,7 +725,7 @@
               <w:lang w:eastAsia="pt-PT"/>
             </w:rPr>
           </w:pPr>
-          <w:hyperlink w:anchor="_Toc466678935" w:history="1">
+          <w:hyperlink w:anchor="_Toc466736381" w:history="1">
             <w:r>
               <w:rPr>
                 <w:rStyle w:val="Hyperlink"/>
@@ -738,7 +767,7 @@
                 <w:noProof/>
                 <w:webHidden/>
               </w:rPr>
-              <w:instrText xml:space="preserve"> PAGEREF _Toc466678935 \h </w:instrText>
+              <w:instrText xml:space="preserve"> PAGEREF _Toc466736381 \h </w:instrText>
             </w:r>
             <w:r>
               <w:rPr>
@@ -774,7 +803,7 @@
             <w:pStyle w:val="TOC1"/>
             <w:tabs>
               <w:tab w:val="left" w:pos="440"/>
-              <w:tab w:val="right" w:leader="dot" w:pos="8494"/>
+              <w:tab w:val="right" w:leader="dot" w:pos="9202"/>
             </w:tabs>
             <w:rPr>
               <w:rFonts w:eastAsiaTheme="minorEastAsia"/>
@@ -782,7 +811,7 @@
               <w:lang w:eastAsia="pt-PT"/>
             </w:rPr>
           </w:pPr>
-          <w:hyperlink w:anchor="_Toc466678936" w:history="1">
+          <w:hyperlink w:anchor="_Toc466736382" w:history="1">
             <w:r>
               <w:rPr>
                 <w:rStyle w:val="Hyperlink"/>
@@ -824,7 +853,7 @@
                 <w:noProof/>
                 <w:webHidden/>
               </w:rPr>
-              <w:instrText xml:space="preserve"> PAGEREF _Toc466678936 \h </w:instrText>
+              <w:instrText xml:space="preserve"> PAGEREF _Toc466736382 \h </w:instrText>
             </w:r>
             <w:r>
               <w:rPr>
@@ -844,7 +873,7 @@
                 <w:noProof/>
                 <w:webHidden/>
               </w:rPr>
-              <w:t>4</w:t>
+              <w:t>6</w:t>
             </w:r>
             <w:r>
               <w:rPr>
@@ -860,7 +889,7 @@
             <w:pStyle w:val="TOC2"/>
             <w:tabs>
               <w:tab w:val="left" w:pos="880"/>
-              <w:tab w:val="right" w:leader="dot" w:pos="8494"/>
+              <w:tab w:val="right" w:leader="dot" w:pos="9202"/>
             </w:tabs>
             <w:rPr>
               <w:rFonts w:eastAsiaTheme="minorEastAsia"/>
@@ -868,7 +897,7 @@
               <w:lang w:eastAsia="pt-PT"/>
             </w:rPr>
           </w:pPr>
-          <w:hyperlink w:anchor="_Toc466678937" w:history="1">
+          <w:hyperlink w:anchor="_Toc466736383" w:history="1">
             <w:r>
               <w:rPr>
                 <w:rStyle w:val="Hyperlink"/>
@@ -910,7 +939,7 @@
                 <w:noProof/>
                 <w:webHidden/>
               </w:rPr>
-              <w:instrText xml:space="preserve"> PAGEREF _Toc466678937 \h </w:instrText>
+              <w:instrText xml:space="preserve"> PAGEREF _Toc466736383 \h </w:instrText>
             </w:r>
             <w:r>
               <w:rPr>
@@ -930,7 +959,7 @@
                 <w:noProof/>
                 <w:webHidden/>
               </w:rPr>
-              <w:t>4</w:t>
+              <w:t>6</w:t>
             </w:r>
             <w:r>
               <w:rPr>
@@ -946,7 +975,7 @@
             <w:pStyle w:val="TOC2"/>
             <w:tabs>
               <w:tab w:val="left" w:pos="880"/>
-              <w:tab w:val="right" w:leader="dot" w:pos="8494"/>
+              <w:tab w:val="right" w:leader="dot" w:pos="9202"/>
             </w:tabs>
             <w:rPr>
               <w:rFonts w:eastAsiaTheme="minorEastAsia"/>
@@ -954,7 +983,7 @@
               <w:lang w:eastAsia="pt-PT"/>
             </w:rPr>
           </w:pPr>
-          <w:hyperlink w:anchor="_Toc466678938" w:history="1">
+          <w:hyperlink w:anchor="_Toc466736384" w:history="1">
             <w:r>
               <w:rPr>
                 <w:rStyle w:val="Hyperlink"/>
@@ -996,7 +1025,7 @@
                 <w:noProof/>
                 <w:webHidden/>
               </w:rPr>
-              <w:instrText xml:space="preserve"> PAGEREF _Toc466678938 \h </w:instrText>
+              <w:instrText xml:space="preserve"> PAGEREF _Toc466736384 \h </w:instrText>
             </w:r>
             <w:r>
               <w:rPr>
@@ -1016,7 +1045,7 @@
                 <w:noProof/>
                 <w:webHidden/>
               </w:rPr>
-              <w:t>4</w:t>
+              <w:t>6</w:t>
             </w:r>
             <w:r>
               <w:rPr>
@@ -1032,7 +1061,7 @@
             <w:pStyle w:val="TOC2"/>
             <w:tabs>
               <w:tab w:val="left" w:pos="880"/>
-              <w:tab w:val="right" w:leader="dot" w:pos="8494"/>
+              <w:tab w:val="right" w:leader="dot" w:pos="9202"/>
             </w:tabs>
             <w:rPr>
               <w:rFonts w:eastAsiaTheme="minorEastAsia"/>
@@ -1040,7 +1069,7 @@
               <w:lang w:eastAsia="pt-PT"/>
             </w:rPr>
           </w:pPr>
-          <w:hyperlink w:anchor="_Toc466678939" w:history="1">
+          <w:hyperlink w:anchor="_Toc466736385" w:history="1">
             <w:r>
               <w:rPr>
                 <w:rStyle w:val="Hyperlink"/>
@@ -1082,7 +1111,7 @@
                 <w:noProof/>
                 <w:webHidden/>
               </w:rPr>
-              <w:instrText xml:space="preserve"> PAGEREF _Toc466678939 \h </w:instrText>
+              <w:instrText xml:space="preserve"> PAGEREF _Toc466736385 \h </w:instrText>
             </w:r>
             <w:r>
               <w:rPr>
@@ -1102,7 +1131,7 @@
                 <w:noProof/>
                 <w:webHidden/>
               </w:rPr>
-              <w:t>4</w:t>
+              <w:t>7</w:t>
             </w:r>
             <w:r>
               <w:rPr>
@@ -1118,7 +1147,7 @@
             <w:pStyle w:val="TOC2"/>
             <w:tabs>
               <w:tab w:val="left" w:pos="880"/>
-              <w:tab w:val="right" w:leader="dot" w:pos="8494"/>
+              <w:tab w:val="right" w:leader="dot" w:pos="9202"/>
             </w:tabs>
             <w:rPr>
               <w:rFonts w:eastAsiaTheme="minorEastAsia"/>
@@ -1126,7 +1155,7 @@
               <w:lang w:eastAsia="pt-PT"/>
             </w:rPr>
           </w:pPr>
-          <w:hyperlink w:anchor="_Toc466678940" w:history="1">
+          <w:hyperlink w:anchor="_Toc466736386" w:history="1">
             <w:r>
               <w:rPr>
                 <w:rStyle w:val="Hyperlink"/>
@@ -1168,7 +1197,7 @@
                 <w:noProof/>
                 <w:webHidden/>
               </w:rPr>
-              <w:instrText xml:space="preserve"> PAGEREF _Toc466678940 \h </w:instrText>
+              <w:instrText xml:space="preserve"> PAGEREF _Toc466736386 \h </w:instrText>
             </w:r>
             <w:r>
               <w:rPr>
@@ -1188,7 +1217,7 @@
                 <w:noProof/>
                 <w:webHidden/>
               </w:rPr>
-              <w:t>4</w:t>
+              <w:t>7</w:t>
             </w:r>
             <w:r>
               <w:rPr>
@@ -1204,7 +1233,7 @@
             <w:pStyle w:val="TOC2"/>
             <w:tabs>
               <w:tab w:val="left" w:pos="880"/>
-              <w:tab w:val="right" w:leader="dot" w:pos="8494"/>
+              <w:tab w:val="right" w:leader="dot" w:pos="9202"/>
             </w:tabs>
             <w:rPr>
               <w:rFonts w:eastAsiaTheme="minorEastAsia"/>
@@ -1212,7 +1241,7 @@
               <w:lang w:eastAsia="pt-PT"/>
             </w:rPr>
           </w:pPr>
-          <w:hyperlink w:anchor="_Toc466678941" w:history="1">
+          <w:hyperlink w:anchor="_Toc466736387" w:history="1">
             <w:r>
               <w:rPr>
                 <w:rStyle w:val="Hyperlink"/>
@@ -1254,7 +1283,7 @@
                 <w:noProof/>
                 <w:webHidden/>
               </w:rPr>
-              <w:instrText xml:space="preserve"> PAGEREF _Toc466678941 \h </w:instrText>
+              <w:instrText xml:space="preserve"> PAGEREF _Toc466736387 \h </w:instrText>
             </w:r>
             <w:r>
               <w:rPr>
@@ -1274,7 +1303,7 @@
                 <w:noProof/>
                 <w:webHidden/>
               </w:rPr>
-              <w:t>4</w:t>
+              <w:t>7</w:t>
             </w:r>
             <w:r>
               <w:rPr>
@@ -1290,7 +1319,7 @@
             <w:pStyle w:val="TOC2"/>
             <w:tabs>
               <w:tab w:val="left" w:pos="880"/>
-              <w:tab w:val="right" w:leader="dot" w:pos="8494"/>
+              <w:tab w:val="right" w:leader="dot" w:pos="9202"/>
             </w:tabs>
             <w:rPr>
               <w:rFonts w:eastAsiaTheme="minorEastAsia"/>
@@ -1298,7 +1327,7 @@
               <w:lang w:eastAsia="pt-PT"/>
             </w:rPr>
           </w:pPr>
-          <w:hyperlink w:anchor="_Toc466678942" w:history="1">
+          <w:hyperlink w:anchor="_Toc466736388" w:history="1">
             <w:r>
               <w:rPr>
                 <w:rStyle w:val="Hyperlink"/>
@@ -1340,7 +1369,7 @@
                 <w:noProof/>
                 <w:webHidden/>
               </w:rPr>
-              <w:instrText xml:space="preserve"> PAGEREF _Toc466678942 \h </w:instrText>
+              <w:instrText xml:space="preserve"> PAGEREF _Toc466736388 \h </w:instrText>
             </w:r>
             <w:r>
               <w:rPr>
@@ -1360,7 +1389,7 @@
                 <w:noProof/>
                 <w:webHidden/>
               </w:rPr>
-              <w:t>4</w:t>
+              <w:t>7</w:t>
             </w:r>
             <w:r>
               <w:rPr>
@@ -1376,7 +1405,7 @@
             <w:pStyle w:val="TOC2"/>
             <w:tabs>
               <w:tab w:val="left" w:pos="880"/>
-              <w:tab w:val="right" w:leader="dot" w:pos="8494"/>
+              <w:tab w:val="right" w:leader="dot" w:pos="9202"/>
             </w:tabs>
             <w:rPr>
               <w:rFonts w:eastAsiaTheme="minorEastAsia"/>
@@ -1384,7 +1413,7 @@
               <w:lang w:eastAsia="pt-PT"/>
             </w:rPr>
           </w:pPr>
-          <w:hyperlink w:anchor="_Toc466678943" w:history="1">
+          <w:hyperlink w:anchor="_Toc466736389" w:history="1">
             <w:r>
               <w:rPr>
                 <w:rStyle w:val="Hyperlink"/>
@@ -1426,7 +1455,7 @@
                 <w:noProof/>
                 <w:webHidden/>
               </w:rPr>
-              <w:instrText xml:space="preserve"> PAGEREF _Toc466678943 \h </w:instrText>
+              <w:instrText xml:space="preserve"> PAGEREF _Toc466736389 \h </w:instrText>
             </w:r>
             <w:r>
               <w:rPr>
@@ -1446,7 +1475,7 @@
                 <w:noProof/>
                 <w:webHidden/>
               </w:rPr>
-              <w:t>4</w:t>
+              <w:t>7</w:t>
             </w:r>
             <w:r>
               <w:rPr>
@@ -1462,7 +1491,7 @@
             <w:pStyle w:val="TOC1"/>
             <w:tabs>
               <w:tab w:val="left" w:pos="440"/>
-              <w:tab w:val="right" w:leader="dot" w:pos="8494"/>
+              <w:tab w:val="right" w:leader="dot" w:pos="9202"/>
             </w:tabs>
             <w:rPr>
               <w:rFonts w:eastAsiaTheme="minorEastAsia"/>
@@ -1470,7 +1499,7 @@
               <w:lang w:eastAsia="pt-PT"/>
             </w:rPr>
           </w:pPr>
-          <w:hyperlink w:anchor="_Toc466678944" w:history="1">
+          <w:hyperlink w:anchor="_Toc466736390" w:history="1">
             <w:r>
               <w:rPr>
                 <w:rStyle w:val="Hyperlink"/>
@@ -1512,7 +1541,7 @@
                 <w:noProof/>
                 <w:webHidden/>
               </w:rPr>
-              <w:instrText xml:space="preserve"> PAGEREF _Toc466678944 \h </w:instrText>
+              <w:instrText xml:space="preserve"> PAGEREF _Toc466736390 \h </w:instrText>
             </w:r>
             <w:r>
               <w:rPr>
@@ -1532,7 +1561,7 @@
                 <w:noProof/>
                 <w:webHidden/>
               </w:rPr>
-              <w:t>4</w:t>
+              <w:t>7</w:t>
             </w:r>
             <w:r>
               <w:rPr>
@@ -1548,7 +1577,7 @@
             <w:pStyle w:val="TOC1"/>
             <w:tabs>
               <w:tab w:val="left" w:pos="440"/>
-              <w:tab w:val="right" w:leader="dot" w:pos="8494"/>
+              <w:tab w:val="right" w:leader="dot" w:pos="9202"/>
             </w:tabs>
             <w:rPr>
               <w:rFonts w:eastAsiaTheme="minorEastAsia"/>
@@ -1556,7 +1585,7 @@
               <w:lang w:eastAsia="pt-PT"/>
             </w:rPr>
           </w:pPr>
-          <w:hyperlink w:anchor="_Toc466678945" w:history="1">
+          <w:hyperlink w:anchor="_Toc466736391" w:history="1">
             <w:r>
               <w:rPr>
                 <w:rStyle w:val="Hyperlink"/>
@@ -1598,7 +1627,7 @@
                 <w:noProof/>
                 <w:webHidden/>
               </w:rPr>
-              <w:instrText xml:space="preserve"> PAGEREF _Toc466678945 \h </w:instrText>
+              <w:instrText xml:space="preserve"> PAGEREF _Toc466736391 \h </w:instrText>
             </w:r>
             <w:r>
               <w:rPr>
@@ -1618,7 +1647,7 @@
                 <w:noProof/>
                 <w:webHidden/>
               </w:rPr>
-              <w:t>4</w:t>
+              <w:t>7</w:t>
             </w:r>
             <w:r>
               <w:rPr>
@@ -1634,7 +1663,7 @@
             <w:pStyle w:val="TOC1"/>
             <w:tabs>
               <w:tab w:val="left" w:pos="440"/>
-              <w:tab w:val="right" w:leader="dot" w:pos="8494"/>
+              <w:tab w:val="right" w:leader="dot" w:pos="9202"/>
             </w:tabs>
             <w:rPr>
               <w:rFonts w:eastAsiaTheme="minorEastAsia"/>
@@ -1642,7 +1671,7 @@
               <w:lang w:eastAsia="pt-PT"/>
             </w:rPr>
           </w:pPr>
-          <w:hyperlink w:anchor="_Toc466678946" w:history="1">
+          <w:hyperlink w:anchor="_Toc466736392" w:history="1">
             <w:r>
               <w:rPr>
                 <w:rStyle w:val="Hyperlink"/>
@@ -1684,7 +1713,7 @@
                 <w:noProof/>
                 <w:webHidden/>
               </w:rPr>
-              <w:instrText xml:space="preserve"> PAGEREF _Toc466678946 \h </w:instrText>
+              <w:instrText xml:space="preserve"> PAGEREF _Toc466736392 \h </w:instrText>
             </w:r>
             <w:r>
               <w:rPr>
@@ -1704,7 +1733,7 @@
                 <w:noProof/>
                 <w:webHidden/>
               </w:rPr>
-              <w:t>4</w:t>
+              <w:t>7</w:t>
             </w:r>
             <w:r>
               <w:rPr>
@@ -1745,13 +1774,20 @@
           <w:numId w:val="4"/>
         </w:numPr>
       </w:pPr>
-      <w:bookmarkStart w:id="0" w:name="_Toc466678934"/>
+      <w:bookmarkStart w:id="0" w:name="_Toc466736380"/>
       <w:r>
         <w:lastRenderedPageBreak/>
         <w:t>Introdução</w:t>
       </w:r>
       <w:bookmarkEnd w:id="0"/>
     </w:p>
+    <w:p/>
+    <w:p/>
+    <w:p/>
+    <w:p/>
+    <w:p/>
+    <w:p/>
+    <w:p/>
     <w:p/>
     <w:p>
       <w:pPr>
@@ -1764,7 +1800,7 @@
           <w:rStyle w:val="Heading1Char"/>
         </w:rPr>
       </w:pPr>
-      <w:bookmarkStart w:id="1" w:name="_Toc466678935"/>
+      <w:bookmarkStart w:id="1" w:name="_Toc466736381"/>
       <w:r>
         <w:rPr>
           <w:rStyle w:val="Heading1Char"/>
@@ -2111,13 +2147,6 @@
           <w:szCs w:val="24"/>
         </w:rPr>
       </w:pPr>
-      <w:r>
-        <w:rPr>
-          <w:sz w:val="24"/>
-          <w:szCs w:val="24"/>
-        </w:rPr>
-        <w:t>decrescente, em qualquer direção. Por último, também se pode fazer “Otrio”</w:t>
-      </w:r>
     </w:p>
     <w:p>
       <w:pPr>
@@ -2128,13 +2157,6 @@
           <w:szCs w:val="24"/>
         </w:rPr>
       </w:pPr>
-      <w:r>
-        <w:rPr>
-          <w:sz w:val="24"/>
-          <w:szCs w:val="24"/>
-        </w:rPr>
-        <w:t>colocando 3 peças concêntricas no mesmo espaço do tabuleiro.</w:t>
-      </w:r>
     </w:p>
     <w:p>
       <w:pPr>
@@ -2148,23 +2170,154 @@
     </w:p>
     <w:p>
       <w:pPr>
-        <w:spacing w:after="240" w:line="240" w:lineRule="auto"/>
-        <w:rPr>
-          <w:rFonts w:ascii="Times New Roman" w:eastAsia="Times New Roman" w:hAnsi="Times New Roman" w:cs="Times New Roman"/>
-          <w:sz w:val="24"/>
-          <w:szCs w:val="24"/>
-          <w:lang w:eastAsia="pt-PT"/>
-        </w:rPr>
-      </w:pPr>
-    </w:p>
-    <w:p>
-      <w:pPr>
-        <w:spacing w:after="0" w:line="240" w:lineRule="auto"/>
-        <w:rPr>
-          <w:rFonts w:ascii="Times New Roman" w:eastAsia="Times New Roman" w:hAnsi="Times New Roman" w:cs="Times New Roman"/>
-          <w:sz w:val="24"/>
-          <w:szCs w:val="24"/>
-          <w:lang w:eastAsia="pt-PT"/>
+        <w:spacing w:after="0"/>
+        <w:jc w:val="both"/>
+        <w:rPr>
+          <w:sz w:val="24"/>
+          <w:szCs w:val="24"/>
+        </w:rPr>
+      </w:pPr>
+    </w:p>
+    <w:p>
+      <w:pPr>
+        <w:spacing w:after="0"/>
+        <w:jc w:val="both"/>
+        <w:rPr>
+          <w:sz w:val="24"/>
+          <w:szCs w:val="24"/>
+        </w:rPr>
+      </w:pPr>
+    </w:p>
+    <w:p>
+      <w:pPr>
+        <w:spacing w:after="0"/>
+        <w:jc w:val="both"/>
+        <w:rPr>
+          <w:sz w:val="24"/>
+          <w:szCs w:val="24"/>
+        </w:rPr>
+      </w:pPr>
+    </w:p>
+    <w:p>
+      <w:pPr>
+        <w:spacing w:after="0"/>
+        <w:jc w:val="both"/>
+        <w:rPr>
+          <w:sz w:val="24"/>
+          <w:szCs w:val="24"/>
+        </w:rPr>
+      </w:pPr>
+    </w:p>
+    <w:p>
+      <w:pPr>
+        <w:spacing w:after="0"/>
+        <w:jc w:val="both"/>
+        <w:rPr>
+          <w:sz w:val="24"/>
+          <w:szCs w:val="24"/>
+        </w:rPr>
+      </w:pPr>
+    </w:p>
+    <w:p>
+      <w:pPr>
+        <w:spacing w:after="0"/>
+        <w:jc w:val="both"/>
+        <w:rPr>
+          <w:sz w:val="24"/>
+          <w:szCs w:val="24"/>
+        </w:rPr>
+      </w:pPr>
+    </w:p>
+    <w:p>
+      <w:pPr>
+        <w:spacing w:after="0"/>
+        <w:jc w:val="both"/>
+        <w:rPr>
+          <w:sz w:val="24"/>
+          <w:szCs w:val="24"/>
+        </w:rPr>
+      </w:pPr>
+    </w:p>
+    <w:p>
+      <w:pPr>
+        <w:spacing w:after="0"/>
+        <w:jc w:val="both"/>
+        <w:rPr>
+          <w:sz w:val="24"/>
+          <w:szCs w:val="24"/>
+        </w:rPr>
+      </w:pPr>
+    </w:p>
+    <w:p>
+      <w:pPr>
+        <w:spacing w:after="0"/>
+        <w:jc w:val="both"/>
+        <w:rPr>
+          <w:sz w:val="24"/>
+          <w:szCs w:val="24"/>
+        </w:rPr>
+      </w:pPr>
+    </w:p>
+    <w:p>
+      <w:pPr>
+        <w:spacing w:after="0"/>
+        <w:jc w:val="both"/>
+        <w:rPr>
+          <w:sz w:val="24"/>
+          <w:szCs w:val="24"/>
+        </w:rPr>
+      </w:pPr>
+    </w:p>
+    <w:p>
+      <w:pPr>
+        <w:spacing w:after="0"/>
+        <w:jc w:val="both"/>
+        <w:rPr>
+          <w:sz w:val="24"/>
+          <w:szCs w:val="24"/>
+        </w:rPr>
+      </w:pPr>
+      <w:r>
+        <w:rPr>
+          <w:sz w:val="24"/>
+          <w:szCs w:val="24"/>
+        </w:rPr>
+        <w:t>decrescente, em qualquer direção. Por último, também se pode fazer “Otrio”colocando 3 peças concêntricas no mesmo espaço do tabuleiro.</w:t>
+      </w:r>
+    </w:p>
+    <w:p>
+      <w:pPr>
+        <w:spacing w:after="0"/>
+        <w:jc w:val="both"/>
+        <w:rPr>
+          <w:sz w:val="24"/>
+          <w:szCs w:val="24"/>
+        </w:rPr>
+      </w:pPr>
+    </w:p>
+    <w:p>
+      <w:pPr>
+        <w:spacing w:after="0"/>
+        <w:jc w:val="both"/>
+        <w:rPr>
+          <w:sz w:val="24"/>
+          <w:szCs w:val="24"/>
+        </w:rPr>
+        <w:sectPr>
+          <w:pgSz w:w="11906" w:h="16838"/>
+          <w:pgMar w:top="1417" w:right="1701" w:bottom="851" w:left="993" w:header="708" w:footer="708" w:gutter="0"/>
+          <w:cols w:space="708"/>
+          <w:docGrid w:linePitch="360"/>
+        </w:sectPr>
+      </w:pPr>
+    </w:p>
+    <w:p>
+      <w:pPr>
+        <w:spacing w:after="0"/>
+        <w:jc w:val="both"/>
+        <w:rPr>
+          <w:sz w:val="24"/>
+          <w:szCs w:val="24"/>
         </w:rPr>
       </w:pPr>
       <w:r>
@@ -2228,7 +2381,7 @@
     </w:p>
     <w:p>
       <w:pPr>
-        <w:spacing w:after="0" w:line="240" w:lineRule="auto"/>
+        <w:spacing w:after="240" w:line="240" w:lineRule="auto"/>
         <w:rPr>
           <w:rFonts w:ascii="Times New Roman" w:eastAsia="Times New Roman" w:hAnsi="Times New Roman" w:cs="Times New Roman"/>
           <w:sz w:val="24"/>
@@ -2236,59 +2389,6 @@
           <w:lang w:eastAsia="pt-PT"/>
         </w:rPr>
       </w:pPr>
-      <w:r>
-        <w:rPr>
-          <w:rFonts w:ascii="Cambria" w:eastAsia="Times New Roman" w:hAnsi="Cambria" w:cs="Times New Roman"/>
-          <w:color w:val="000000"/>
-          <w:sz w:val="28"/>
-          <w:szCs w:val="28"/>
-          <w:lang w:eastAsia="pt-PT"/>
-        </w:rPr>
-        <w:t>Fig. 1 - Fazer “Otrio” por colocação</w:t>
-      </w:r>
-    </w:p>
-    <w:p>
-      <w:pPr>
-        <w:spacing w:after="0" w:line="240" w:lineRule="auto"/>
-        <w:rPr>
-          <w:rFonts w:ascii="Times New Roman" w:eastAsia="Times New Roman" w:hAnsi="Times New Roman" w:cs="Times New Roman"/>
-          <w:sz w:val="24"/>
-          <w:szCs w:val="24"/>
-          <w:lang w:eastAsia="pt-PT"/>
-        </w:rPr>
-      </w:pPr>
-      <w:r>
-        <w:rPr>
-          <w:rFonts w:ascii="Cambria" w:eastAsia="Times New Roman" w:hAnsi="Cambria" w:cs="Times New Roman"/>
-          <w:color w:val="000000"/>
-          <w:sz w:val="28"/>
-          <w:szCs w:val="28"/>
-          <w:lang w:eastAsia="pt-PT"/>
-        </w:rPr>
-        <w:t xml:space="preserve">das peças por ordem crescente </w:t>
-      </w:r>
-    </w:p>
-    <w:p>
-      <w:pPr>
-        <w:spacing w:after="0" w:line="240" w:lineRule="auto"/>
-        <w:rPr>
-          <w:rFonts w:ascii="Times New Roman" w:eastAsia="Times New Roman" w:hAnsi="Times New Roman" w:cs="Times New Roman"/>
-          <w:sz w:val="24"/>
-          <w:szCs w:val="24"/>
-          <w:lang w:eastAsia="pt-PT"/>
-        </w:rPr>
-      </w:pPr>
-      <w:r>
-        <w:rPr>
-          <w:rFonts w:ascii="Cambria" w:eastAsia="Times New Roman" w:hAnsi="Cambria" w:cs="Times New Roman"/>
-          <w:color w:val="000000"/>
-          <w:sz w:val="28"/>
-          <w:szCs w:val="28"/>
-          <w:lang w:eastAsia="pt-PT"/>
-        </w:rPr>
-        <w:lastRenderedPageBreak/>
-        <w:t>ou decrescente numa linha.¹</w:t>
-      </w:r>
     </w:p>
     <w:p>
       <w:pPr>
@@ -2310,9 +2410,17 @@
           <w:lang w:eastAsia="pt-PT"/>
         </w:rPr>
         <w:drawing>
-          <wp:inline distT="0" distB="0" distL="0" distR="0">
+          <wp:anchor distT="0" distB="0" distL="114300" distR="114300" simplePos="0" relativeHeight="251665408" behindDoc="0" locked="0" layoutInCell="1" allowOverlap="1">
+            <wp:simplePos x="0" y="0"/>
+            <wp:positionH relativeFrom="margin">
+              <wp:align>right</wp:align>
+            </wp:positionH>
+            <wp:positionV relativeFrom="paragraph">
+              <wp:posOffset>-3023870</wp:posOffset>
+            </wp:positionV>
             <wp:extent cx="2638425" cy="2886075"/>
             <wp:effectExtent l="0" t="0" r="9525" b="9525"/>
+            <wp:wrapSquare wrapText="bothSides"/>
             <wp:docPr id="3" name="Picture 3" descr="https://lh3.googleusercontent.com/Q9FLiD3g2fv6LmknLWUZW3qdzAWVHEDp_kBChTTsPPq8en8T9CMXOGdwOm_Rddp8piM1LIUuTk6LSwHDRaQXhqEGLe6yNdINMHJdl-gF2LoUd0yUi6_zsKjx4fgTbdIkGJvxpc1J"/>
             <wp:cNvGraphicFramePr>
               <a:graphicFrameLocks xmlns:a="http://schemas.openxmlformats.org/drawingml/2006/main" noChangeAspect="1"/>
@@ -2355,7 +2463,7 @@
                 </pic:pic>
               </a:graphicData>
             </a:graphic>
-          </wp:inline>
+          </wp:anchor>
         </w:drawing>
       </w:r>
     </w:p>
@@ -2377,12 +2485,146 @@
           <w:szCs w:val="28"/>
           <w:lang w:eastAsia="pt-PT"/>
         </w:rPr>
+        <w:t>Fig. 1 - Fazer “Otrio” por colocação</w:t>
+      </w:r>
+    </w:p>
+    <w:p>
+      <w:pPr>
+        <w:spacing w:after="0" w:line="240" w:lineRule="auto"/>
+        <w:rPr>
+          <w:rFonts w:ascii="Cambria" w:eastAsia="Times New Roman" w:hAnsi="Cambria" w:cs="Times New Roman"/>
+          <w:color w:val="000000"/>
+          <w:sz w:val="28"/>
+          <w:szCs w:val="28"/>
+          <w:lang w:eastAsia="pt-PT"/>
+        </w:rPr>
+        <w:sectPr>
+          <w:type w:val="continuous"/>
+          <w:pgSz w:w="11906" w:h="16838"/>
+          <w:pgMar w:top="1417" w:right="1701" w:bottom="851" w:left="993" w:header="708" w:footer="708" w:gutter="0"/>
+          <w:cols w:num="2" w:space="708"/>
+          <w:docGrid w:linePitch="360"/>
+        </w:sectPr>
+      </w:pPr>
+    </w:p>
+    <w:p>
+      <w:pPr>
+        <w:spacing w:after="0" w:line="240" w:lineRule="auto"/>
+        <w:rPr>
+          <w:rFonts w:ascii="Times New Roman" w:eastAsia="Times New Roman" w:hAnsi="Times New Roman" w:cs="Times New Roman"/>
+          <w:sz w:val="24"/>
+          <w:szCs w:val="24"/>
+          <w:lang w:eastAsia="pt-PT"/>
+        </w:rPr>
+      </w:pPr>
+      <w:r>
+        <w:rPr>
+          <w:rFonts w:ascii="Cambria" w:eastAsia="Times New Roman" w:hAnsi="Cambria" w:cs="Times New Roman"/>
+          <w:color w:val="000000"/>
+          <w:sz w:val="28"/>
+          <w:szCs w:val="28"/>
+          <w:lang w:eastAsia="pt-PT"/>
+        </w:rPr>
+        <w:t>das peças por ordem crescente ou decrescente numa linha.¹</w:t>
+      </w:r>
+    </w:p>
+    <w:p>
+      <w:pPr>
+        <w:spacing w:after="0" w:line="240" w:lineRule="auto"/>
+        <w:rPr>
+          <w:rFonts w:ascii="Times New Roman" w:eastAsia="Times New Roman" w:hAnsi="Times New Roman" w:cs="Times New Roman"/>
+          <w:sz w:val="24"/>
+          <w:szCs w:val="24"/>
+          <w:lang w:eastAsia="pt-PT"/>
+        </w:rPr>
+      </w:pPr>
+    </w:p>
+    <w:p>
+      <w:pPr>
+        <w:spacing w:after="0" w:line="240" w:lineRule="auto"/>
+        <w:jc w:val="right"/>
+        <w:rPr>
+          <w:rFonts w:ascii="Cambria" w:eastAsia="Times New Roman" w:hAnsi="Cambria" w:cs="Times New Roman"/>
+          <w:color w:val="000000"/>
+          <w:sz w:val="28"/>
+          <w:szCs w:val="28"/>
+          <w:lang w:eastAsia="pt-PT"/>
+        </w:rPr>
+      </w:pPr>
+      <w:r>
+        <w:rPr>
+          <w:rFonts w:ascii="Cambria" w:eastAsia="Times New Roman" w:hAnsi="Cambria" w:cs="Times New Roman"/>
+          <w:color w:val="000000"/>
+          <w:sz w:val="28"/>
+          <w:szCs w:val="28"/>
+          <w:lang w:eastAsia="pt-PT"/>
+        </w:rPr>
         <w:t>Fig. 2 - Fazer “Otrio” por colocação das peças do mesmo tamanho numa linha.¹</w:t>
       </w:r>
     </w:p>
     <w:p>
       <w:pPr>
         <w:spacing w:after="0" w:line="240" w:lineRule="auto"/>
+        <w:jc w:val="right"/>
+        <w:rPr>
+          <w:rFonts w:ascii="Cambria" w:eastAsia="Times New Roman" w:hAnsi="Cambria" w:cs="Times New Roman"/>
+          <w:color w:val="000000"/>
+          <w:sz w:val="28"/>
+          <w:szCs w:val="28"/>
+          <w:lang w:eastAsia="pt-PT"/>
+        </w:rPr>
+      </w:pPr>
+    </w:p>
+    <w:p>
+      <w:pPr>
+        <w:spacing w:after="0" w:line="240" w:lineRule="auto"/>
+        <w:jc w:val="right"/>
+        <w:rPr>
+          <w:rFonts w:ascii="Cambria" w:eastAsia="Times New Roman" w:hAnsi="Cambria" w:cs="Times New Roman"/>
+          <w:color w:val="000000"/>
+          <w:sz w:val="28"/>
+          <w:szCs w:val="28"/>
+          <w:lang w:eastAsia="pt-PT"/>
+        </w:rPr>
+      </w:pPr>
+    </w:p>
+    <w:p>
+      <w:pPr>
+        <w:spacing w:after="0" w:line="240" w:lineRule="auto"/>
+        <w:jc w:val="right"/>
+        <w:rPr>
+          <w:rFonts w:ascii="Cambria" w:eastAsia="Times New Roman" w:hAnsi="Cambria" w:cs="Times New Roman"/>
+          <w:color w:val="000000"/>
+          <w:sz w:val="28"/>
+          <w:szCs w:val="28"/>
+          <w:lang w:eastAsia="pt-PT"/>
+        </w:rPr>
+        <w:sectPr>
+          <w:type w:val="continuous"/>
+          <w:pgSz w:w="11906" w:h="16838"/>
+          <w:pgMar w:top="1417" w:right="1701" w:bottom="851" w:left="993" w:header="708" w:footer="708" w:gutter="0"/>
+          <w:cols w:num="2" w:space="708"/>
+          <w:docGrid w:linePitch="360"/>
+        </w:sectPr>
+      </w:pPr>
+    </w:p>
+    <w:p>
+      <w:pPr>
+        <w:spacing w:after="0" w:line="240" w:lineRule="auto"/>
+        <w:jc w:val="right"/>
+        <w:rPr>
+          <w:rFonts w:ascii="Cambria" w:eastAsia="Times New Roman" w:hAnsi="Cambria" w:cs="Times New Roman"/>
+          <w:color w:val="000000"/>
+          <w:sz w:val="28"/>
+          <w:szCs w:val="28"/>
+          <w:lang w:eastAsia="pt-PT"/>
+        </w:rPr>
+      </w:pPr>
+    </w:p>
+    <w:p>
+      <w:pPr>
+        <w:spacing w:after="0" w:line="240" w:lineRule="auto"/>
+        <w:jc w:val="right"/>
         <w:rPr>
           <w:rFonts w:ascii="Times New Roman" w:eastAsia="Times New Roman" w:hAnsi="Times New Roman" w:cs="Times New Roman"/>
           <w:sz w:val="24"/>
@@ -2394,29 +2636,6 @@
     <w:p>
       <w:pPr>
         <w:spacing w:after="0" w:line="240" w:lineRule="auto"/>
-        <w:rPr>
-          <w:rFonts w:ascii="Times New Roman" w:eastAsia="Times New Roman" w:hAnsi="Times New Roman" w:cs="Times New Roman"/>
-          <w:sz w:val="24"/>
-          <w:szCs w:val="24"/>
-          <w:lang w:eastAsia="pt-PT"/>
-        </w:rPr>
-      </w:pPr>
-    </w:p>
-    <w:p>
-      <w:pPr>
-        <w:spacing w:after="0" w:line="240" w:lineRule="auto"/>
-        <w:rPr>
-          <w:rFonts w:ascii="Times New Roman" w:eastAsia="Times New Roman" w:hAnsi="Times New Roman" w:cs="Times New Roman"/>
-          <w:sz w:val="24"/>
-          <w:szCs w:val="24"/>
-          <w:lang w:eastAsia="pt-PT"/>
-        </w:rPr>
-      </w:pPr>
-    </w:p>
-    <w:p>
-      <w:pPr>
-        <w:spacing w:after="0" w:line="240" w:lineRule="auto"/>
-        <w:jc w:val="center"/>
         <w:rPr>
           <w:rFonts w:ascii="Times New Roman" w:eastAsia="Times New Roman" w:hAnsi="Times New Roman" w:cs="Times New Roman"/>
           <w:sz w:val="24"/>
@@ -2434,9 +2653,17 @@
           <w:lang w:eastAsia="pt-PT"/>
         </w:rPr>
         <w:drawing>
-          <wp:inline distT="0" distB="0" distL="0" distR="0">
+          <wp:anchor distT="0" distB="0" distL="114300" distR="114300" simplePos="0" relativeHeight="251666432" behindDoc="0" locked="0" layoutInCell="1" allowOverlap="1">
+            <wp:simplePos x="0" y="0"/>
+            <wp:positionH relativeFrom="column">
+              <wp:posOffset>83820</wp:posOffset>
+            </wp:positionH>
+            <wp:positionV relativeFrom="paragraph">
+              <wp:posOffset>8255</wp:posOffset>
+            </wp:positionV>
             <wp:extent cx="2600325" cy="2847975"/>
             <wp:effectExtent l="0" t="0" r="9525" b="9525"/>
+            <wp:wrapSquare wrapText="bothSides"/>
             <wp:docPr id="2" name="Picture 2" descr="https://lh5.googleusercontent.com/o1SabL5IV8YuPk4nxihVBQpt7uVMazRrHvNr0dTK_7y3o89KaNq0hb3RMa3wnBtmnt6wk8wYBofoTjMGdZcoDPO9cdkQjEjsrCEbhilNdTrdR2H3XqMbokW0gQkYt7_0soxtBQjv"/>
             <wp:cNvGraphicFramePr>
               <a:graphicFrameLocks xmlns:a="http://schemas.openxmlformats.org/drawingml/2006/main" noChangeAspect="1"/>
@@ -2479,9 +2706,43 @@
                 </pic:pic>
               </a:graphicData>
             </a:graphic>
-          </wp:inline>
+          </wp:anchor>
         </w:drawing>
       </w:r>
+    </w:p>
+    <w:p>
+      <w:pPr>
+        <w:spacing w:after="0" w:line="240" w:lineRule="auto"/>
+        <w:rPr>
+          <w:rFonts w:ascii="Times New Roman" w:eastAsia="Times New Roman" w:hAnsi="Times New Roman" w:cs="Times New Roman"/>
+          <w:sz w:val="24"/>
+          <w:szCs w:val="24"/>
+          <w:lang w:eastAsia="pt-PT"/>
+        </w:rPr>
+      </w:pPr>
+    </w:p>
+    <w:p>
+      <w:pPr>
+        <w:spacing w:after="0" w:line="240" w:lineRule="auto"/>
+        <w:rPr>
+          <w:rFonts w:ascii="Times New Roman" w:eastAsia="Times New Roman" w:hAnsi="Times New Roman" w:cs="Times New Roman"/>
+          <w:sz w:val="24"/>
+          <w:szCs w:val="24"/>
+          <w:lang w:eastAsia="pt-PT"/>
+        </w:rPr>
+      </w:pPr>
+    </w:p>
+    <w:p>
+      <w:pPr>
+        <w:spacing w:after="0" w:line="240" w:lineRule="auto"/>
+        <w:jc w:val="center"/>
+        <w:rPr>
+          <w:rFonts w:ascii="Times New Roman" w:eastAsia="Times New Roman" w:hAnsi="Times New Roman" w:cs="Times New Roman"/>
+          <w:sz w:val="24"/>
+          <w:szCs w:val="24"/>
+          <w:lang w:eastAsia="pt-PT"/>
+        </w:rPr>
+      </w:pPr>
     </w:p>
     <w:p>
       <w:pPr>
@@ -2594,7 +2855,7 @@
           <w:numId w:val="4"/>
         </w:numPr>
       </w:pPr>
-      <w:bookmarkStart w:id="2" w:name="_Toc466678936"/>
+      <w:bookmarkStart w:id="2" w:name="_Toc466736382"/>
       <w:r>
         <w:lastRenderedPageBreak/>
         <w:t>Lógica do Jogo</w:t>
@@ -2609,7 +2870,7 @@
           <w:numId w:val="4"/>
         </w:numPr>
       </w:pPr>
-      <w:bookmarkStart w:id="3" w:name="_Toc466678937"/>
+      <w:bookmarkStart w:id="3" w:name="_Toc466736383"/>
       <w:r>
         <w:t>Representação do Estado Tabuleiro</w:t>
       </w:r>
@@ -2687,7 +2948,7 @@
           <w:szCs w:val="28"/>
           <w:lang w:eastAsia="pt-PT"/>
         </w:rPr>
-        <w:t>desses elementos representa um tabuleiro</w:t>
+        <w:t>dessas listas</w:t>
       </w:r>
       <w:r>
         <w:rPr>
@@ -2697,6 +2958,16 @@
           <w:szCs w:val="28"/>
           <w:lang w:eastAsia="pt-PT"/>
         </w:rPr>
+        <w:t xml:space="preserve"> representa um tabuleiro</w:t>
+      </w:r>
+      <w:r>
+        <w:rPr>
+          <w:rFonts w:ascii="Cambria" w:eastAsia="Times New Roman" w:hAnsi="Cambria" w:cs="Times New Roman"/>
+          <w:color w:val="000000"/>
+          <w:sz w:val="28"/>
+          <w:szCs w:val="28"/>
+          <w:lang w:eastAsia="pt-PT"/>
+        </w:rPr>
         <w:t>,</w:t>
       </w:r>
       <w:r>
@@ -2707,7 +2978,7 @@
           <w:szCs w:val="28"/>
           <w:lang w:eastAsia="pt-PT"/>
         </w:rPr>
-        <w:t xml:space="preserve"> podendo ser o tabuleiro de algum jogador ou o tabuleiro central(tabuleiro de jogo), as listas de cada jogador são compostas por 3elementos que por sua vez cada elemento </w:t>
+        <w:t xml:space="preserve"> </w:t>
       </w:r>
       <w:r>
         <w:rPr>
@@ -2717,6 +2988,26 @@
           <w:szCs w:val="28"/>
           <w:lang w:eastAsia="pt-PT"/>
         </w:rPr>
+        <w:t xml:space="preserve">podendo ser o tabuleiro de cada </w:t>
+      </w:r>
+      <w:r>
+        <w:rPr>
+          <w:rFonts w:ascii="Cambria" w:eastAsia="Times New Roman" w:hAnsi="Cambria" w:cs="Times New Roman"/>
+          <w:color w:val="000000"/>
+          <w:sz w:val="28"/>
+          <w:szCs w:val="28"/>
+          <w:lang w:eastAsia="pt-PT"/>
+        </w:rPr>
+        <w:t xml:space="preserve">jogador ou o tabuleiro central(tabuleiro de jogo), as listas de cada jogador são compostas por 3elementos que por sua vez cada elemento </w:t>
+      </w:r>
+      <w:r>
+        <w:rPr>
+          <w:rFonts w:ascii="Cambria" w:eastAsia="Times New Roman" w:hAnsi="Cambria" w:cs="Times New Roman"/>
+          <w:color w:val="000000"/>
+          <w:sz w:val="28"/>
+          <w:szCs w:val="28"/>
+          <w:lang w:eastAsia="pt-PT"/>
+        </w:rPr>
         <w:t xml:space="preserve"> é t</w:t>
       </w:r>
       <w:r>
@@ -2727,7 +3018,27 @@
           <w:szCs w:val="28"/>
           <w:lang w:eastAsia="pt-PT"/>
         </w:rPr>
-        <w:t>ambém uma lista de 3 elementos; o tabuleriro central é compostto por 3elementos que por sua vez tem 3elementos cada um e no seu interior tem as respetivas peças que neste caso são tambem 3.</w:t>
+        <w:t>ambém uma lista de 3 elementos</w:t>
+      </w:r>
+      <w:r>
+        <w:rPr>
+          <w:rFonts w:ascii="Cambria" w:eastAsia="Times New Roman" w:hAnsi="Cambria" w:cs="Times New Roman"/>
+          <w:color w:val="000000"/>
+          <w:sz w:val="28"/>
+          <w:szCs w:val="28"/>
+          <w:lang w:eastAsia="pt-PT"/>
+        </w:rPr>
+        <w:t>; o tabuleriro central é compos</w:t>
+      </w:r>
+      <w:r>
+        <w:rPr>
+          <w:rFonts w:ascii="Cambria" w:eastAsia="Times New Roman" w:hAnsi="Cambria" w:cs="Times New Roman"/>
+          <w:color w:val="000000"/>
+          <w:sz w:val="28"/>
+          <w:szCs w:val="28"/>
+          <w:lang w:eastAsia="pt-PT"/>
+        </w:rPr>
+        <w:t>to por 3elementos que por sua vez tem 3elementos cada um e no seu interior tem as respetivas peças que neste caso são tambem 3.</w:t>
       </w:r>
     </w:p>
     <w:p>
@@ -2860,7 +3171,7 @@
           <w:numId w:val="4"/>
         </w:numPr>
       </w:pPr>
-      <w:bookmarkStart w:id="4" w:name="_Toc466678938"/>
+      <w:bookmarkStart w:id="4" w:name="_Toc466736384"/>
       <w:r>
         <w:t>Visualização do Tabuleiro</w:t>
       </w:r>
@@ -2886,6 +3197,17 @@
         </w:rPr>
         <w:t>Na Figura 4 apresenta-se a situação inicial de um tabuleiro para quatro jogadores, e de seguida as listas correspondentes:</w:t>
       </w:r>
+    </w:p>
+    <w:p>
+      <w:pPr>
+        <w:pStyle w:val="ListParagraph"/>
+        <w:rPr>
+          <w:rFonts w:ascii="Cambria" w:hAnsi="Cambria"/>
+          <w:color w:val="000000"/>
+          <w:sz w:val="28"/>
+          <w:szCs w:val="28"/>
+        </w:rPr>
+      </w:pPr>
     </w:p>
     <w:p>
       <w:pPr>
@@ -2906,10 +3228,10 @@
           <wp:anchor distT="0" distB="0" distL="114300" distR="114300" simplePos="0" relativeHeight="251661312" behindDoc="0" locked="0" layoutInCell="1" allowOverlap="1" wp14:anchorId="44186BFA" wp14:editId="77F33ECB">
             <wp:simplePos x="0" y="0"/>
             <wp:positionH relativeFrom="column">
-              <wp:posOffset>4130040</wp:posOffset>
+              <wp:posOffset>4244340</wp:posOffset>
             </wp:positionH>
             <wp:positionV relativeFrom="paragraph">
-              <wp:posOffset>195580</wp:posOffset>
+              <wp:posOffset>8890</wp:posOffset>
             </wp:positionV>
             <wp:extent cx="2209800" cy="2209800"/>
             <wp:effectExtent l="0" t="0" r="0" b="0"/>
@@ -2959,6 +3281,36 @@
           </wp:anchor>
         </w:drawing>
       </w:r>
+      <w:r>
+        <w:rPr>
+          <w:rFonts w:ascii="Cambria" w:hAnsi="Cambria"/>
+          <w:color w:val="000000"/>
+          <w:sz w:val="28"/>
+          <w:szCs w:val="28"/>
+        </w:rPr>
+        <w:t>Jogador1</w:t>
+      </w:r>
+      <w:r>
+        <w:rPr>
+          <w:rFonts w:ascii="Cambria" w:hAnsi="Cambria"/>
+          <w:color w:val="000000"/>
+          <w:sz w:val="28"/>
+          <w:szCs w:val="28"/>
+        </w:rPr>
+        <w:t xml:space="preserve"> [r, r, r], [r, r, r], [r, r,</w:t>
+      </w:r>
+      <w:r>
+        <w:rPr>
+          <w:rFonts w:ascii="Cambria" w:hAnsi="Cambria"/>
+          <w:color w:val="000000"/>
+          <w:sz w:val="28"/>
+          <w:szCs w:val="28"/>
+        </w:rPr>
+        <w:t xml:space="preserve"> r] ]</w:t>
+      </w:r>
+      <w:r>
+        <w:t xml:space="preserve"> </w:t>
+      </w:r>
     </w:p>
     <w:p>
       <w:pPr>
@@ -2977,28 +3329,7 @@
           <w:sz w:val="28"/>
           <w:szCs w:val="28"/>
         </w:rPr>
-        <w:t>Jogador1</w:t>
-      </w:r>
-      <w:r>
-        <w:rPr>
-          <w:rFonts w:ascii="Cambria" w:hAnsi="Cambria"/>
-          <w:color w:val="000000"/>
-          <w:sz w:val="28"/>
-          <w:szCs w:val="28"/>
-        </w:rPr>
-        <w:t xml:space="preserve"> [r, r, r], [r, r, r], [r, r,</w:t>
-      </w:r>
-      <w:r>
-        <w:rPr>
-          <w:rFonts w:ascii="Cambria" w:hAnsi="Cambria"/>
-          <w:color w:val="000000"/>
-          <w:sz w:val="28"/>
-          <w:szCs w:val="28"/>
-        </w:rPr>
-        <w:t xml:space="preserve"> r] ]</w:t>
-      </w:r>
-      <w:r>
-        <w:t xml:space="preserve"> </w:t>
+        <w:t>Jogador 2 [ [g, g, g], [g, g, g], [g, g, g] ]</w:t>
       </w:r>
     </w:p>
     <w:p>
@@ -3011,49 +3342,6 @@
           <w:szCs w:val="28"/>
         </w:rPr>
       </w:pPr>
-    </w:p>
-    <w:p>
-      <w:pPr>
-        <w:pStyle w:val="ListParagraph"/>
-        <w:rPr>
-          <w:rFonts w:ascii="Cambria" w:hAnsi="Cambria"/>
-          <w:b/>
-          <w:color w:val="000000"/>
-          <w:sz w:val="28"/>
-          <w:szCs w:val="28"/>
-        </w:rPr>
-      </w:pPr>
-      <w:r>
-        <w:rPr>
-          <w:rFonts w:ascii="Cambria" w:hAnsi="Cambria"/>
-          <w:color w:val="000000"/>
-          <w:sz w:val="28"/>
-          <w:szCs w:val="28"/>
-        </w:rPr>
-        <w:t>Jogador 2 [ [g, g, g], [g, g, g], [g, g, g] ]</w:t>
-      </w:r>
-    </w:p>
-    <w:p>
-      <w:pPr>
-        <w:pStyle w:val="ListParagraph"/>
-        <w:rPr>
-          <w:rFonts w:ascii="Cambria" w:hAnsi="Cambria"/>
-          <w:color w:val="000000"/>
-          <w:sz w:val="28"/>
-          <w:szCs w:val="28"/>
-        </w:rPr>
-      </w:pPr>
-    </w:p>
-    <w:p>
-      <w:pPr>
-        <w:pStyle w:val="ListParagraph"/>
-        <w:rPr>
-          <w:rFonts w:ascii="Cambria" w:hAnsi="Cambria"/>
-          <w:color w:val="000000"/>
-          <w:sz w:val="28"/>
-          <w:szCs w:val="28"/>
-        </w:rPr>
-      </w:pPr>
       <w:r>
         <w:rPr>
           <w:rFonts w:ascii="Cambria" w:hAnsi="Cambria"/>
@@ -3090,28 +3378,6 @@
         </w:rPr>
         <w:t>, b, b], [b, b, b], [b, b, b] ]</w:t>
       </w:r>
-    </w:p>
-    <w:p>
-      <w:pPr>
-        <w:pStyle w:val="ListParagraph"/>
-        <w:rPr>
-          <w:rFonts w:ascii="Cambria" w:hAnsi="Cambria"/>
-          <w:color w:val="000000"/>
-          <w:sz w:val="28"/>
-          <w:szCs w:val="28"/>
-        </w:rPr>
-      </w:pPr>
-    </w:p>
-    <w:p>
-      <w:pPr>
-        <w:pStyle w:val="ListParagraph"/>
-        <w:rPr>
-          <w:rFonts w:ascii="Cambria" w:hAnsi="Cambria"/>
-          <w:color w:val="000000"/>
-          <w:sz w:val="28"/>
-          <w:szCs w:val="28"/>
-        </w:rPr>
-      </w:pPr>
     </w:p>
     <w:p>
       <w:pPr>
@@ -3152,6 +3418,213 @@
           <w:color w:val="000000"/>
           <w:sz w:val="28"/>
           <w:szCs w:val="28"/>
+        </w:rPr>
+      </w:pPr>
+    </w:p>
+    <w:p>
+      <w:pPr>
+        <w:pStyle w:val="ListParagraph"/>
+        <w:rPr>
+          <w:rFonts w:ascii="Cambria" w:hAnsi="Cambria"/>
+          <w:color w:val="000000"/>
+          <w:sz w:val="28"/>
+          <w:szCs w:val="28"/>
+        </w:rPr>
+      </w:pPr>
+      <w:r>
+        <w:rPr>
+          <w:rFonts w:ascii="Cambria" w:hAnsi="Cambria"/>
+          <w:color w:val="000000"/>
+          <w:sz w:val="28"/>
+          <w:szCs w:val="28"/>
+        </w:rPr>
+        <w:t xml:space="preserve">Tabuleiro de Jogo </w:t>
+      </w:r>
+      <w:r>
+        <w:rPr>
+          <w:rFonts w:ascii="Cambria" w:hAnsi="Cambria"/>
+          <w:color w:val="000000"/>
+          <w:sz w:val="28"/>
+          <w:szCs w:val="28"/>
+        </w:rPr>
+        <w:t xml:space="preserve">[ [ [e, e, e], [e, e, e], [e, e, e] </w:t>
+      </w:r>
+      <w:r>
+        <w:rPr>
+          <w:rFonts w:ascii="Cambria" w:hAnsi="Cambria"/>
+          <w:color w:val="000000"/>
+          <w:sz w:val="28"/>
+          <w:szCs w:val="28"/>
+        </w:rPr>
+        <w:t>],</w:t>
+      </w:r>
+    </w:p>
+    <w:p>
+      <w:pPr>
+        <w:pStyle w:val="NormalWeb"/>
+        <w:spacing w:before="0" w:beforeAutospacing="0" w:after="0" w:afterAutospacing="0"/>
+      </w:pPr>
+      <w:r>
+        <w:rPr>
+          <w:rFonts w:ascii="Cambria" w:hAnsi="Cambria"/>
+          <w:color w:val="000000"/>
+          <w:sz w:val="28"/>
+          <w:szCs w:val="28"/>
+        </w:rPr>
+        <w:t xml:space="preserve">              </w:t>
+      </w:r>
+      <w:r>
+        <w:rPr>
+          <w:rFonts w:ascii="Cambria" w:hAnsi="Cambria"/>
+          <w:color w:val="000000"/>
+          <w:sz w:val="28"/>
+          <w:szCs w:val="28"/>
+        </w:rPr>
+        <w:tab/>
+      </w:r>
+      <w:r>
+        <w:rPr>
+          <w:rFonts w:ascii="Cambria" w:hAnsi="Cambria"/>
+          <w:color w:val="000000"/>
+          <w:sz w:val="28"/>
+          <w:szCs w:val="28"/>
+        </w:rPr>
+        <w:tab/>
+      </w:r>
+      <w:r>
+        <w:rPr>
+          <w:rFonts w:ascii="Cambria" w:hAnsi="Cambria"/>
+          <w:color w:val="000000"/>
+          <w:sz w:val="28"/>
+          <w:szCs w:val="28"/>
+        </w:rPr>
+        <w:t xml:space="preserve"> </w:t>
+      </w:r>
+      <w:r>
+        <w:rPr>
+          <w:rFonts w:ascii="Cambria" w:hAnsi="Cambria"/>
+          <w:color w:val="000000"/>
+          <w:sz w:val="28"/>
+          <w:szCs w:val="28"/>
+        </w:rPr>
+        <w:t xml:space="preserve">             </w:t>
+      </w:r>
+      <w:r>
+        <w:rPr>
+          <w:rFonts w:ascii="Cambria" w:hAnsi="Cambria"/>
+          <w:color w:val="000000"/>
+          <w:sz w:val="28"/>
+          <w:szCs w:val="28"/>
+        </w:rPr>
+        <w:t xml:space="preserve"> </w:t>
+      </w:r>
+      <w:r>
+        <w:rPr>
+          <w:rFonts w:ascii="Cambria" w:hAnsi="Cambria"/>
+          <w:color w:val="000000"/>
+          <w:sz w:val="28"/>
+          <w:szCs w:val="28"/>
+        </w:rPr>
+        <w:t xml:space="preserve"> </w:t>
+      </w:r>
+      <w:r>
+        <w:rPr>
+          <w:rFonts w:ascii="Cambria" w:hAnsi="Cambria"/>
+          <w:color w:val="000000"/>
+          <w:sz w:val="28"/>
+          <w:szCs w:val="28"/>
+        </w:rPr>
+        <w:t>[ [e, e, e], [e, e, e], [e, e, e] ],</w:t>
+      </w:r>
+      <w:r>
+        <w:rPr>
+          <w:rFonts w:ascii="Cambria" w:hAnsi="Cambria"/>
+          <w:b/>
+          <w:bCs/>
+          <w:color w:val="000000"/>
+          <w:sz w:val="28"/>
+          <w:szCs w:val="28"/>
+        </w:rPr>
+        <w:t xml:space="preserve"> </w:t>
+      </w:r>
+    </w:p>
+    <w:p>
+      <w:pPr>
+        <w:pStyle w:val="ListParagraph"/>
+        <w:rPr>
+          <w:noProof/>
+          <w:lang w:eastAsia="pt-PT"/>
+        </w:rPr>
+      </w:pPr>
+      <w:r>
+        <w:rPr>
+          <w:rFonts w:ascii="Cambria" w:hAnsi="Cambria"/>
+          <w:color w:val="000000"/>
+          <w:sz w:val="28"/>
+          <w:szCs w:val="28"/>
+        </w:rPr>
+        <w:t xml:space="preserve">                </w:t>
+      </w:r>
+      <w:r>
+        <w:rPr>
+          <w:rFonts w:ascii="Cambria" w:hAnsi="Cambria"/>
+          <w:color w:val="000000"/>
+          <w:sz w:val="28"/>
+          <w:szCs w:val="28"/>
+        </w:rPr>
+        <w:tab/>
+      </w:r>
+      <w:r>
+        <w:rPr>
+          <w:rFonts w:ascii="Cambria" w:hAnsi="Cambria"/>
+          <w:color w:val="000000"/>
+          <w:sz w:val="28"/>
+          <w:szCs w:val="28"/>
+        </w:rPr>
+        <w:tab/>
+        <w:t xml:space="preserve">   </w:t>
+      </w:r>
+      <w:r>
+        <w:rPr>
+          <w:rFonts w:ascii="Cambria" w:hAnsi="Cambria"/>
+          <w:color w:val="000000"/>
+          <w:sz w:val="28"/>
+          <w:szCs w:val="28"/>
+        </w:rPr>
+        <w:t>[ [e, e</w:t>
+      </w:r>
+      <w:r>
+        <w:rPr>
+          <w:rFonts w:ascii="Cambria" w:hAnsi="Cambria"/>
+          <w:color w:val="000000"/>
+          <w:sz w:val="28"/>
+          <w:szCs w:val="28"/>
+        </w:rPr>
+        <w:t>, e], [e, e, e], [e, e, e] ] ]</w:t>
+      </w:r>
+      <w:r>
+        <w:rPr>
+          <w:noProof/>
+          <w:lang w:eastAsia="pt-PT"/>
+        </w:rPr>
+        <w:t xml:space="preserve"> </w:t>
+      </w:r>
+    </w:p>
+    <w:p>
+      <w:pPr>
+        <w:pStyle w:val="ListParagraph"/>
+        <w:rPr>
+          <w:noProof/>
+          <w:lang w:eastAsia="pt-PT"/>
+        </w:rPr>
+      </w:pPr>
+    </w:p>
+    <w:p>
+      <w:pPr>
+        <w:pStyle w:val="ListParagraph"/>
+        <w:rPr>
+          <w:noProof/>
+          <w:lang w:eastAsia="pt-PT"/>
         </w:rPr>
       </w:pPr>
     </w:p>
@@ -3176,10 +3649,10 @@
               <wp:anchor distT="0" distB="0" distL="114300" distR="114300" simplePos="0" relativeHeight="251664384" behindDoc="0" locked="0" layoutInCell="1" allowOverlap="1" wp14:anchorId="49BCDDF1" wp14:editId="6D9B4B7A">
                 <wp:simplePos x="0" y="0"/>
                 <wp:positionH relativeFrom="column">
-                  <wp:posOffset>4419600</wp:posOffset>
+                  <wp:posOffset>4352925</wp:posOffset>
                 </wp:positionH>
                 <wp:positionV relativeFrom="paragraph">
-                  <wp:posOffset>64135</wp:posOffset>
+                  <wp:posOffset>635</wp:posOffset>
                 </wp:positionV>
                 <wp:extent cx="2038350" cy="790575"/>
                 <wp:effectExtent l="0" t="0" r="0" b="9525"/>
@@ -3260,7 +3733,7 @@
           </mc:Choice>
           <mc:Fallback>
             <w:pict>
-              <v:rect w14:anchorId="49BCDDF1" id="Rectangle 9" o:spid="_x0000_s1026" alt="https://docs.google.com/a/gcloud.fe.up.pt/drawings/d/srqeIqRu-9y5yRthg65DenA/image?w=237&amp;h=61&amp;rev=48&amp;ac=1" style="position:absolute;left:0;text-align:left;margin-left:348pt;margin-top:5.05pt;width:160.5pt;height:62.25pt;z-index:251664384;visibility:visible;mso-wrap-style:square;mso-width-percent:0;mso-wrap-distance-left:9pt;mso-wrap-distance-top:0;mso-wrap-distance-right:9pt;mso-wrap-distance-bottom:0;mso-position-horizontal:absolute;mso-position-horizontal-relative:text;mso-position-vertical:absolute;mso-position-vertical-relative:text;mso-width-percent:0;mso-width-relative:margin;v-text-anchor:top" o:gfxdata="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" filled="f" stroked="f">
+              <v:rect w14:anchorId="49BCDDF1" id="Rectangle 9" o:spid="_x0000_s1026" alt="https://docs.google.com/a/gcloud.fe.up.pt/drawings/d/srqeIqRu-9y5yRthg65DenA/image?w=237&amp;h=61&amp;rev=48&amp;ac=1" style="position:absolute;left:0;text-align:left;margin-left:342.75pt;margin-top:.05pt;width:160.5pt;height:62.25pt;z-index:251664384;visibility:visible;mso-wrap-style:square;mso-width-percent:0;mso-wrap-distance-left:9pt;mso-wrap-distance-top:0;mso-wrap-distance-right:9pt;mso-wrap-distance-bottom:0;mso-position-horizontal:absolute;mso-position-horizontal-relative:text;mso-position-vertical:absolute;mso-position-vertical-relative:text;mso-width-percent:0;mso-width-relative:margin;v-text-anchor:top" o:gfxdata="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" filled="f" stroked="f">
                 <o:lock v:ext="edit" aspectratio="t"/>
                 <v:textbox>
                   <w:txbxContent>
@@ -3288,104 +3761,6 @@
           </mc:Fallback>
         </mc:AlternateContent>
       </w:r>
-      <w:r>
-        <w:rPr>
-          <w:rFonts w:ascii="Cambria" w:hAnsi="Cambria"/>
-          <w:color w:val="000000"/>
-          <w:sz w:val="28"/>
-          <w:szCs w:val="28"/>
-        </w:rPr>
-        <w:t xml:space="preserve">Tabuleiro de Jogo </w:t>
-      </w:r>
-      <w:r>
-        <w:rPr>
-          <w:rFonts w:ascii="Cambria" w:hAnsi="Cambria"/>
-          <w:color w:val="000000"/>
-          <w:sz w:val="28"/>
-          <w:szCs w:val="28"/>
-        </w:rPr>
-        <w:t xml:space="preserve">[ [ [e, e, e], [e, e, e], [e, e, e] </w:t>
-      </w:r>
-      <w:r>
-        <w:rPr>
-          <w:rFonts w:ascii="Cambria" w:hAnsi="Cambria"/>
-          <w:color w:val="000000"/>
-          <w:sz w:val="28"/>
-          <w:szCs w:val="28"/>
-        </w:rPr>
-        <w:t>],</w:t>
-      </w:r>
-    </w:p>
-    <w:p>
-      <w:pPr>
-        <w:pStyle w:val="NormalWeb"/>
-        <w:spacing w:before="0" w:beforeAutospacing="0" w:after="0" w:afterAutospacing="0"/>
-      </w:pPr>
-      <w:r>
-        <w:rPr>
-          <w:rFonts w:ascii="Cambria" w:hAnsi="Cambria"/>
-          <w:color w:val="000000"/>
-          <w:sz w:val="28"/>
-          <w:szCs w:val="28"/>
-        </w:rPr>
-        <w:t xml:space="preserve">              </w:t>
-      </w:r>
-      <w:r>
-        <w:rPr>
-          <w:rFonts w:ascii="Cambria" w:hAnsi="Cambria"/>
-          <w:color w:val="000000"/>
-          <w:sz w:val="28"/>
-          <w:szCs w:val="28"/>
-        </w:rPr>
-        <w:tab/>
-      </w:r>
-      <w:r>
-        <w:rPr>
-          <w:rFonts w:ascii="Cambria" w:hAnsi="Cambria"/>
-          <w:color w:val="000000"/>
-          <w:sz w:val="28"/>
-          <w:szCs w:val="28"/>
-        </w:rPr>
-        <w:tab/>
-      </w:r>
-      <w:r>
-        <w:rPr>
-          <w:rFonts w:ascii="Cambria" w:hAnsi="Cambria"/>
-          <w:color w:val="000000"/>
-          <w:sz w:val="28"/>
-          <w:szCs w:val="28"/>
-        </w:rPr>
-        <w:t xml:space="preserve">  </w:t>
-      </w:r>
-      <w:r>
-        <w:rPr>
-          <w:rFonts w:ascii="Cambria" w:hAnsi="Cambria"/>
-          <w:color w:val="000000"/>
-          <w:sz w:val="28"/>
-          <w:szCs w:val="28"/>
-        </w:rPr>
-        <w:t xml:space="preserve"> </w:t>
-      </w:r>
-      <w:r>
-        <w:rPr>
-          <w:rFonts w:ascii="Cambria" w:hAnsi="Cambria"/>
-          <w:color w:val="000000"/>
-          <w:sz w:val="28"/>
-          <w:szCs w:val="28"/>
-        </w:rPr>
-        <w:t>[ [e, e, e], [e, e, e], [e, e, e] ],</w:t>
-      </w:r>
-      <w:r>
-        <w:rPr>
-          <w:rFonts w:ascii="Cambria" w:hAnsi="Cambria"/>
-          <w:b/>
-          <w:bCs/>
-          <w:color w:val="000000"/>
-          <w:sz w:val="28"/>
-          <w:szCs w:val="28"/>
-        </w:rPr>
-        <w:t xml:space="preserve"> </w:t>
-      </w:r>
     </w:p>
     <w:p>
       <w:pPr>
@@ -3401,241 +3776,100 @@
     <w:p>
       <w:pPr>
         <w:pStyle w:val="ListParagraph"/>
+        <w:rPr>
+          <w:rFonts w:ascii="Cambria" w:hAnsi="Cambria"/>
+          <w:color w:val="000000"/>
+          <w:sz w:val="28"/>
+          <w:szCs w:val="28"/>
+        </w:rPr>
+      </w:pPr>
+    </w:p>
+    <w:p>
+      <w:pPr>
+        <w:pStyle w:val="ListParagraph"/>
+        <w:rPr>
+          <w:rFonts w:ascii="Cambria" w:hAnsi="Cambria"/>
+          <w:color w:val="000000"/>
+          <w:sz w:val="28"/>
+          <w:szCs w:val="28"/>
+        </w:rPr>
+      </w:pPr>
+    </w:p>
+    <w:p>
+      <w:pPr>
+        <w:rPr>
+          <w:rFonts w:ascii="Cambria" w:hAnsi="Cambria"/>
+          <w:color w:val="000000"/>
+          <w:sz w:val="28"/>
+          <w:szCs w:val="28"/>
+        </w:rPr>
+      </w:pPr>
+    </w:p>
+    <w:p>
+      <w:pPr>
+        <w:rPr>
+          <w:rFonts w:ascii="Cambria" w:hAnsi="Cambria"/>
+          <w:color w:val="000000"/>
+          <w:sz w:val="28"/>
+          <w:szCs w:val="28"/>
+        </w:rPr>
+      </w:pPr>
+    </w:p>
+    <w:p>
+      <w:pPr>
+        <w:pStyle w:val="ListParagraph"/>
+        <w:rPr>
+          <w:rFonts w:ascii="Cambria" w:hAnsi="Cambria"/>
+          <w:color w:val="000000"/>
+          <w:sz w:val="28"/>
+          <w:szCs w:val="28"/>
+        </w:rPr>
+      </w:pPr>
+      <w:r>
+        <w:rPr>
+          <w:rFonts w:ascii="Cambria" w:hAnsi="Cambria"/>
+          <w:color w:val="000000"/>
+          <w:sz w:val="28"/>
+          <w:szCs w:val="28"/>
+        </w:rPr>
+        <w:t>Na Figura 5 apresenta-se uma possível situação intermédia de jogo, e de seguida as listas correspondentes:</w:t>
+      </w:r>
+    </w:p>
+    <w:p>
+      <w:pPr>
+        <w:pStyle w:val="ListParagraph"/>
+        <w:rPr>
+          <w:rFonts w:ascii="Cambria" w:hAnsi="Cambria"/>
+          <w:color w:val="000000"/>
+          <w:sz w:val="28"/>
+          <w:szCs w:val="28"/>
+        </w:rPr>
+      </w:pPr>
+    </w:p>
+    <w:p>
+      <w:pPr>
+        <w:pStyle w:val="ListParagraph"/>
+        <w:rPr>
+          <w:rFonts w:ascii="Cambria" w:hAnsi="Cambria"/>
+          <w:color w:val="000000"/>
+          <w:sz w:val="28"/>
+          <w:szCs w:val="28"/>
+        </w:rPr>
+      </w:pPr>
+      <w:r>
         <w:rPr>
           <w:noProof/>
           <w:lang w:eastAsia="pt-PT"/>
         </w:rPr>
-      </w:pPr>
-      <w:r>
-        <w:rPr>
-          <w:rFonts w:ascii="Cambria" w:hAnsi="Cambria"/>
-          <w:color w:val="000000"/>
-          <w:sz w:val="28"/>
-          <w:szCs w:val="28"/>
-        </w:rPr>
-        <w:t xml:space="preserve">                </w:t>
-      </w:r>
-      <w:r>
-        <w:rPr>
-          <w:rFonts w:ascii="Cambria" w:hAnsi="Cambria"/>
-          <w:color w:val="000000"/>
-          <w:sz w:val="28"/>
-          <w:szCs w:val="28"/>
-        </w:rPr>
-        <w:tab/>
-      </w:r>
-      <w:r>
-        <w:rPr>
-          <w:rFonts w:ascii="Cambria" w:hAnsi="Cambria"/>
-          <w:color w:val="000000"/>
-          <w:sz w:val="28"/>
-          <w:szCs w:val="28"/>
-        </w:rPr>
-        <w:tab/>
-        <w:t xml:space="preserve">   </w:t>
-      </w:r>
-      <w:r>
-        <w:rPr>
-          <w:rFonts w:ascii="Cambria" w:hAnsi="Cambria"/>
-          <w:color w:val="000000"/>
-          <w:sz w:val="28"/>
-          <w:szCs w:val="28"/>
-        </w:rPr>
-        <w:t>[ [e, e</w:t>
-      </w:r>
-      <w:r>
-        <w:rPr>
-          <w:rFonts w:ascii="Cambria" w:hAnsi="Cambria"/>
-          <w:color w:val="000000"/>
-          <w:sz w:val="28"/>
-          <w:szCs w:val="28"/>
-        </w:rPr>
-        <w:t>, e], [e, e, e], [e, e, e] ] ]</w:t>
-      </w:r>
-      <w:r>
-        <w:rPr>
-          <w:noProof/>
-          <w:lang w:eastAsia="pt-PT"/>
-        </w:rPr>
-        <w:t xml:space="preserve"> </w:t>
-      </w:r>
-    </w:p>
-    <w:p>
-      <w:pPr>
-        <w:pStyle w:val="ListParagraph"/>
-        <w:rPr>
-          <w:noProof/>
-          <w:lang w:eastAsia="pt-PT"/>
-        </w:rPr>
-      </w:pPr>
-    </w:p>
-    <w:p>
-      <w:pPr>
-        <w:pStyle w:val="ListParagraph"/>
-        <w:rPr>
-          <w:noProof/>
-          <w:lang w:eastAsia="pt-PT"/>
-        </w:rPr>
-      </w:pPr>
-    </w:p>
-    <w:p>
-      <w:pPr>
-        <w:pStyle w:val="ListParagraph"/>
-        <w:rPr>
-          <w:rFonts w:ascii="Cambria" w:hAnsi="Cambria"/>
-          <w:color w:val="000000"/>
-          <w:sz w:val="28"/>
-          <w:szCs w:val="28"/>
-        </w:rPr>
-      </w:pPr>
-    </w:p>
-    <w:p>
-      <w:pPr>
-        <w:pStyle w:val="ListParagraph"/>
-        <w:rPr>
-          <w:rFonts w:ascii="Cambria" w:hAnsi="Cambria"/>
-          <w:color w:val="000000"/>
-          <w:sz w:val="28"/>
-          <w:szCs w:val="28"/>
-        </w:rPr>
-      </w:pPr>
-    </w:p>
-    <w:p>
-      <w:pPr>
-        <w:pStyle w:val="ListParagraph"/>
-        <w:rPr>
-          <w:rFonts w:ascii="Cambria" w:hAnsi="Cambria"/>
-          <w:color w:val="000000"/>
-          <w:sz w:val="28"/>
-          <w:szCs w:val="28"/>
-        </w:rPr>
-      </w:pPr>
-    </w:p>
-    <w:p>
-      <w:pPr>
-        <w:pStyle w:val="ListParagraph"/>
-        <w:rPr>
-          <w:rFonts w:ascii="Cambria" w:hAnsi="Cambria"/>
-          <w:color w:val="000000"/>
-          <w:sz w:val="28"/>
-          <w:szCs w:val="28"/>
-        </w:rPr>
-      </w:pPr>
-    </w:p>
-    <w:p>
-      <w:pPr>
-        <w:pStyle w:val="ListParagraph"/>
-        <w:rPr>
-          <w:rFonts w:ascii="Cambria" w:hAnsi="Cambria"/>
-          <w:color w:val="000000"/>
-          <w:sz w:val="28"/>
-          <w:szCs w:val="28"/>
-        </w:rPr>
-      </w:pPr>
-    </w:p>
-    <w:p>
-      <w:pPr>
-        <w:pStyle w:val="ListParagraph"/>
-        <w:rPr>
-          <w:rFonts w:ascii="Cambria" w:hAnsi="Cambria"/>
-          <w:color w:val="000000"/>
-          <w:sz w:val="28"/>
-          <w:szCs w:val="28"/>
-        </w:rPr>
-      </w:pPr>
-    </w:p>
-    <w:p>
-      <w:pPr>
-        <w:pStyle w:val="ListParagraph"/>
-        <w:rPr>
-          <w:rFonts w:ascii="Cambria" w:hAnsi="Cambria"/>
-          <w:color w:val="000000"/>
-          <w:sz w:val="28"/>
-          <w:szCs w:val="28"/>
-        </w:rPr>
-      </w:pPr>
-      <w:r>
-        <w:rPr>
-          <w:rFonts w:ascii="Cambria" w:hAnsi="Cambria"/>
-          <w:color w:val="000000"/>
-          <w:sz w:val="28"/>
-          <w:szCs w:val="28"/>
-        </w:rPr>
-        <w:t>Na Figura 5 apresenta-se uma possível situação intermédia de jogo, e de seguida as listas correspondentes:</w:t>
-      </w:r>
-    </w:p>
-    <w:p>
-      <w:pPr>
-        <w:pStyle w:val="ListParagraph"/>
-        <w:rPr>
-          <w:rFonts w:ascii="Cambria" w:hAnsi="Cambria"/>
-          <w:color w:val="000000"/>
-          <w:sz w:val="28"/>
-          <w:szCs w:val="28"/>
-        </w:rPr>
-      </w:pPr>
-    </w:p>
-    <w:p>
-      <w:pPr>
-        <w:pStyle w:val="ListParagraph"/>
-        <w:rPr>
-          <w:rFonts w:ascii="Cambria" w:hAnsi="Cambria"/>
-          <w:color w:val="000000"/>
-          <w:sz w:val="28"/>
-          <w:szCs w:val="28"/>
-        </w:rPr>
-      </w:pPr>
-      <w:r>
-        <w:rPr>
-          <w:rFonts w:ascii="Cambria" w:hAnsi="Cambria"/>
-          <w:color w:val="000000"/>
-          <w:sz w:val="28"/>
-          <w:szCs w:val="28"/>
-        </w:rPr>
-        <w:t>Jogador1 [</w:t>
-      </w:r>
-      <w:r>
-        <w:rPr>
-          <w:rFonts w:ascii="Arial" w:hAnsi="Arial" w:cs="Arial"/>
-          <w:color w:val="000000"/>
-          <w:sz w:val="28"/>
-          <w:szCs w:val="28"/>
-        </w:rPr>
-        <w:t>[e, r,  r],  [e, e, r ], [r,  r,  r ]</w:t>
-      </w:r>
-      <w:r>
-        <w:rPr>
-          <w:rFonts w:ascii="Cambria" w:hAnsi="Cambria"/>
-          <w:color w:val="000000"/>
-          <w:sz w:val="28"/>
-          <w:szCs w:val="28"/>
-        </w:rPr>
-        <w:t>]</w:t>
-      </w:r>
-    </w:p>
-    <w:p>
-      <w:pPr>
-        <w:pStyle w:val="ListParagraph"/>
-        <w:rPr>
-          <w:rFonts w:ascii="Cambria" w:hAnsi="Cambria"/>
-          <w:color w:val="000000"/>
-          <w:sz w:val="28"/>
-          <w:szCs w:val="28"/>
-        </w:rPr>
-      </w:pPr>
-      <w:r>
-        <w:rPr>
-          <w:noProof/>
-          <w:lang w:eastAsia="pt-PT"/>
-        </w:rPr>
+        <w:lastRenderedPageBreak/>
         <w:drawing>
           <wp:anchor distT="0" distB="0" distL="114300" distR="114300" simplePos="0" relativeHeight="251662336" behindDoc="0" locked="0" layoutInCell="1" allowOverlap="1" wp14:anchorId="79AB7ADB" wp14:editId="4295275C">
             <wp:simplePos x="0" y="0"/>
             <wp:positionH relativeFrom="column">
-              <wp:posOffset>4318000</wp:posOffset>
+              <wp:posOffset>4270375</wp:posOffset>
             </wp:positionH>
             <wp:positionV relativeFrom="paragraph">
-              <wp:posOffset>8890</wp:posOffset>
+              <wp:posOffset>56515</wp:posOffset>
             </wp:positionV>
             <wp:extent cx="2447925" cy="2028825"/>
             <wp:effectExtent l="0" t="0" r="9525" b="9525"/>
@@ -3685,6 +3919,87 @@
           </wp:anchor>
         </w:drawing>
       </w:r>
+      <w:r>
+        <w:rPr>
+          <w:rFonts w:ascii="Cambria" w:hAnsi="Cambria"/>
+          <w:color w:val="000000"/>
+          <w:sz w:val="28"/>
+          <w:szCs w:val="28"/>
+        </w:rPr>
+        <w:t>Jogador1</w:t>
+      </w:r>
+      <w:r>
+        <w:rPr>
+          <w:rFonts w:ascii="Cambria" w:hAnsi="Cambria"/>
+          <w:color w:val="000000"/>
+          <w:sz w:val="28"/>
+          <w:szCs w:val="28"/>
+        </w:rPr>
+        <w:t xml:space="preserve"> </w:t>
+      </w:r>
+      <w:r>
+        <w:rPr>
+          <w:rFonts w:ascii="Cambria" w:hAnsi="Cambria"/>
+          <w:color w:val="000000"/>
+          <w:sz w:val="28"/>
+          <w:szCs w:val="28"/>
+        </w:rPr>
+        <w:t xml:space="preserve"> [</w:t>
+      </w:r>
+      <w:r>
+        <w:rPr>
+          <w:rFonts w:ascii="Cambria" w:hAnsi="Cambria"/>
+          <w:color w:val="000000"/>
+          <w:sz w:val="28"/>
+          <w:szCs w:val="28"/>
+        </w:rPr>
+        <w:t xml:space="preserve"> </w:t>
+      </w:r>
+      <w:r>
+        <w:rPr>
+          <w:rFonts w:ascii="Arial" w:hAnsi="Arial" w:cs="Arial"/>
+          <w:color w:val="000000"/>
+          <w:sz w:val="28"/>
+          <w:szCs w:val="28"/>
+        </w:rPr>
+        <w:t xml:space="preserve">[e, r,  r],  [e, e, r ], </w:t>
+      </w:r>
+      <w:r>
+        <w:rPr>
+          <w:rFonts w:ascii="Arial" w:hAnsi="Arial" w:cs="Arial"/>
+          <w:color w:val="000000"/>
+          <w:sz w:val="28"/>
+          <w:szCs w:val="28"/>
+        </w:rPr>
+        <w:t xml:space="preserve"> </w:t>
+      </w:r>
+      <w:r>
+        <w:rPr>
+          <w:rFonts w:ascii="Arial" w:hAnsi="Arial" w:cs="Arial"/>
+          <w:color w:val="000000"/>
+          <w:sz w:val="28"/>
+          <w:szCs w:val="28"/>
+        </w:rPr>
+        <w:t>[r,  r,  r ]</w:t>
+      </w:r>
+      <w:r>
+        <w:rPr>
+          <w:rFonts w:ascii="Arial" w:hAnsi="Arial" w:cs="Arial"/>
+          <w:color w:val="000000"/>
+          <w:sz w:val="28"/>
+          <w:szCs w:val="28"/>
+        </w:rPr>
+        <w:t xml:space="preserve"> </w:t>
+      </w:r>
+      <w:r>
+        <w:rPr>
+          <w:rFonts w:ascii="Cambria" w:hAnsi="Cambria"/>
+          <w:color w:val="000000"/>
+          <w:sz w:val="28"/>
+          <w:szCs w:val="28"/>
+        </w:rPr>
+        <w:t>]</w:t>
+      </w:r>
     </w:p>
     <w:p>
       <w:pPr>
@@ -3708,12 +4023,57 @@
       </w:r>
       <w:r>
         <w:rPr>
+          <w:rFonts w:ascii="Cambria" w:hAnsi="Cambria"/>
+          <w:color w:val="000000"/>
+          <w:sz w:val="28"/>
+          <w:szCs w:val="28"/>
+        </w:rPr>
+        <w:t xml:space="preserve"> </w:t>
+      </w:r>
+      <w:r>
+        <w:rPr>
           <w:rFonts w:ascii="Arial" w:hAnsi="Arial" w:cs="Arial"/>
           <w:color w:val="000000"/>
           <w:sz w:val="28"/>
           <w:szCs w:val="28"/>
         </w:rPr>
-        <w:t>[g, g, g], [ g, g, g], [e, e, e]</w:t>
+        <w:t>[g, g, g], [</w:t>
+      </w:r>
+      <w:r>
+        <w:rPr>
+          <w:rFonts w:ascii="Arial" w:hAnsi="Arial" w:cs="Arial"/>
+          <w:color w:val="000000"/>
+          <w:sz w:val="28"/>
+          <w:szCs w:val="28"/>
+        </w:rPr>
+        <w:t xml:space="preserve">g, g, g], </w:t>
+      </w:r>
+      <w:r>
+        <w:rPr>
+          <w:rFonts w:ascii="Arial" w:hAnsi="Arial" w:cs="Arial"/>
+          <w:color w:val="000000"/>
+          <w:sz w:val="28"/>
+          <w:szCs w:val="28"/>
+        </w:rPr>
+        <w:t xml:space="preserve"> </w:t>
+      </w:r>
+      <w:r>
+        <w:rPr>
+          <w:rFonts w:ascii="Arial" w:hAnsi="Arial" w:cs="Arial"/>
+          <w:color w:val="000000"/>
+          <w:sz w:val="28"/>
+          <w:szCs w:val="28"/>
+        </w:rPr>
+        <w:t>[e, e, e]</w:t>
+      </w:r>
+      <w:r>
+        <w:rPr>
+          <w:rFonts w:ascii="Arial" w:hAnsi="Arial" w:cs="Arial"/>
+          <w:color w:val="000000"/>
+          <w:sz w:val="28"/>
+          <w:szCs w:val="28"/>
+        </w:rPr>
+        <w:t xml:space="preserve"> </w:t>
       </w:r>
       <w:r>
         <w:rPr>
@@ -3735,6 +4095,105 @@
           <w:szCs w:val="28"/>
         </w:rPr>
       </w:pPr>
+      <w:r>
+        <w:rPr>
+          <w:rFonts w:ascii="Cambria" w:hAnsi="Cambria"/>
+          <w:color w:val="000000"/>
+          <w:sz w:val="28"/>
+          <w:szCs w:val="28"/>
+        </w:rPr>
+        <w:t xml:space="preserve">Jogador 3 </w:t>
+      </w:r>
+      <w:r>
+        <w:rPr>
+          <w:rFonts w:ascii="Cambria" w:hAnsi="Cambria"/>
+          <w:color w:val="000000"/>
+          <w:sz w:val="28"/>
+          <w:szCs w:val="28"/>
+        </w:rPr>
+        <w:t xml:space="preserve">[ </w:t>
+      </w:r>
+      <w:r>
+        <w:rPr>
+          <w:rFonts w:ascii="Cambria" w:hAnsi="Cambria"/>
+          <w:color w:val="000000"/>
+          <w:sz w:val="28"/>
+          <w:szCs w:val="28"/>
+        </w:rPr>
+        <w:t>[b, b, b],</w:t>
+      </w:r>
+      <w:r>
+        <w:rPr>
+          <w:rFonts w:ascii="Cambria" w:hAnsi="Cambria"/>
+          <w:color w:val="000000"/>
+          <w:sz w:val="28"/>
+          <w:szCs w:val="28"/>
+        </w:rPr>
+        <w:t xml:space="preserve"> </w:t>
+      </w:r>
+      <w:r>
+        <w:rPr>
+          <w:rFonts w:ascii="Cambria" w:hAnsi="Cambria"/>
+          <w:color w:val="000000"/>
+          <w:sz w:val="28"/>
+          <w:szCs w:val="28"/>
+        </w:rPr>
+        <w:t xml:space="preserve"> </w:t>
+      </w:r>
+      <w:r>
+        <w:rPr>
+          <w:rFonts w:ascii="Arial" w:hAnsi="Arial" w:cs="Arial"/>
+          <w:color w:val="000000"/>
+          <w:sz w:val="28"/>
+          <w:szCs w:val="28"/>
+        </w:rPr>
+        <w:t>[e, e, e]</w:t>
+      </w:r>
+      <w:r>
+        <w:rPr>
+          <w:rFonts w:ascii="Cambria" w:hAnsi="Cambria"/>
+          <w:color w:val="000000"/>
+          <w:sz w:val="28"/>
+          <w:szCs w:val="28"/>
+        </w:rPr>
+        <w:t xml:space="preserve">, </w:t>
+      </w:r>
+      <w:r>
+        <w:rPr>
+          <w:rFonts w:ascii="Cambria" w:hAnsi="Cambria"/>
+          <w:color w:val="000000"/>
+          <w:sz w:val="28"/>
+          <w:szCs w:val="28"/>
+        </w:rPr>
+        <w:t xml:space="preserve"> </w:t>
+      </w:r>
+      <w:r>
+        <w:rPr>
+          <w:rFonts w:ascii="Arial" w:hAnsi="Arial" w:cs="Arial"/>
+          <w:color w:val="000000"/>
+          <w:sz w:val="28"/>
+          <w:szCs w:val="28"/>
+        </w:rPr>
+        <w:t>[b, b, e ]</w:t>
+      </w:r>
+      <w:r>
+        <w:rPr>
+          <w:rFonts w:ascii="Arial" w:hAnsi="Arial" w:cs="Arial"/>
+          <w:color w:val="000000"/>
+          <w:sz w:val="28"/>
+          <w:szCs w:val="28"/>
+        </w:rPr>
+        <w:t xml:space="preserve"> </w:t>
+      </w:r>
+      <w:r>
+        <w:rPr>
+          <w:rFonts w:ascii="Cambria" w:hAnsi="Cambria"/>
+          <w:color w:val="000000"/>
+          <w:sz w:val="28"/>
+          <w:szCs w:val="28"/>
+        </w:rPr>
+        <w:t>]</w:t>
+      </w:r>
     </w:p>
     <w:p>
       <w:pPr>
@@ -3753,7 +4212,25 @@
           <w:sz w:val="28"/>
           <w:szCs w:val="28"/>
         </w:rPr>
-        <w:t xml:space="preserve">Jogador 3 [b, b, b], </w:t>
+        <w:t xml:space="preserve">Jogador 4 </w:t>
+      </w:r>
+      <w:r>
+        <w:rPr>
+          <w:rFonts w:ascii="Cambria" w:hAnsi="Cambria"/>
+          <w:color w:val="000000"/>
+          <w:sz w:val="28"/>
+          <w:szCs w:val="28"/>
+        </w:rPr>
+        <w:t>[</w:t>
+      </w:r>
+      <w:r>
+        <w:rPr>
+          <w:rFonts w:ascii="Cambria" w:hAnsi="Cambria"/>
+          <w:color w:val="000000"/>
+          <w:sz w:val="28"/>
+          <w:szCs w:val="28"/>
+        </w:rPr>
+        <w:t xml:space="preserve"> </w:t>
       </w:r>
       <w:r>
         <w:rPr>
@@ -3762,16 +4239,16 @@
           <w:sz w:val="28"/>
           <w:szCs w:val="28"/>
         </w:rPr>
-        <w:t>[e, e, e]</w:t>
-      </w:r>
-      <w:r>
-        <w:rPr>
-          <w:rFonts w:ascii="Cambria" w:hAnsi="Cambria"/>
-          <w:color w:val="000000"/>
-          <w:sz w:val="28"/>
-          <w:szCs w:val="28"/>
-        </w:rPr>
-        <w:t xml:space="preserve">, </w:t>
+        <w:t>[e, p, p],</w:t>
+      </w:r>
+      <w:r>
+        <w:rPr>
+          <w:rFonts w:ascii="Cambria" w:hAnsi="Cambria"/>
+          <w:color w:val="000000"/>
+          <w:sz w:val="28"/>
+          <w:szCs w:val="28"/>
+        </w:rPr>
+        <w:t xml:space="preserve"> </w:t>
       </w:r>
       <w:r>
         <w:rPr>
@@ -3780,7 +4257,43 @@
           <w:sz w:val="28"/>
           <w:szCs w:val="28"/>
         </w:rPr>
-        <w:t>[b, b, e ]</w:t>
+        <w:t>[e, p, p],</w:t>
+      </w:r>
+      <w:r>
+        <w:rPr>
+          <w:rFonts w:ascii="Cambria" w:hAnsi="Cambria"/>
+          <w:color w:val="000000"/>
+          <w:sz w:val="28"/>
+          <w:szCs w:val="28"/>
+        </w:rPr>
+        <w:t xml:space="preserve"> </w:t>
+      </w:r>
+      <w:r>
+        <w:rPr>
+          <w:rFonts w:ascii="Cambria" w:hAnsi="Cambria"/>
+          <w:color w:val="000000"/>
+          <w:sz w:val="28"/>
+          <w:szCs w:val="28"/>
+        </w:rPr>
+        <w:t xml:space="preserve"> </w:t>
+      </w:r>
+      <w:r>
+        <w:rPr>
+          <w:rFonts w:ascii="Arial" w:hAnsi="Arial" w:cs="Arial"/>
+          <w:color w:val="000000"/>
+          <w:sz w:val="28"/>
+          <w:szCs w:val="28"/>
+        </w:rPr>
+        <w:t>[e, p, p]</w:t>
+      </w:r>
+      <w:r>
+        <w:rPr>
+          <w:rFonts w:ascii="Arial" w:hAnsi="Arial" w:cs="Arial"/>
+          <w:color w:val="000000"/>
+          <w:sz w:val="28"/>
+          <w:szCs w:val="28"/>
+        </w:rPr>
+        <w:t xml:space="preserve"> </w:t>
       </w:r>
       <w:r>
         <w:rPr>
@@ -3813,25 +4326,53 @@
           <w:szCs w:val="28"/>
         </w:rPr>
       </w:pPr>
+      <w:r>
+        <w:rPr>
+          <w:rFonts w:ascii="Cambria" w:hAnsi="Cambria"/>
+          <w:color w:val="000000"/>
+          <w:sz w:val="28"/>
+          <w:szCs w:val="28"/>
+        </w:rPr>
+        <w:t>Tabuleiro de Jogo [</w:t>
+      </w:r>
     </w:p>
     <w:p>
       <w:pPr>
         <w:pStyle w:val="ListParagraph"/>
-        <w:rPr>
-          <w:rFonts w:ascii="Cambria" w:hAnsi="Cambria"/>
-          <w:color w:val="000000"/>
-          <w:sz w:val="28"/>
-          <w:szCs w:val="28"/>
-        </w:rPr>
-      </w:pPr>
-      <w:r>
-        <w:rPr>
-          <w:rFonts w:ascii="Cambria" w:hAnsi="Cambria"/>
-          <w:color w:val="000000"/>
-          <w:sz w:val="28"/>
-          <w:szCs w:val="28"/>
-        </w:rPr>
-        <w:t>Jogador 4  [</w:t>
+        <w:ind w:left="2136" w:firstLine="696"/>
+        <w:rPr>
+          <w:rFonts w:ascii="Cambria" w:hAnsi="Cambria"/>
+          <w:color w:val="000000"/>
+          <w:sz w:val="28"/>
+          <w:szCs w:val="28"/>
+        </w:rPr>
+      </w:pPr>
+      <w:r>
+        <w:rPr>
+          <w:rFonts w:ascii="Cambria" w:hAnsi="Cambria"/>
+          <w:color w:val="000000"/>
+          <w:sz w:val="28"/>
+          <w:szCs w:val="28"/>
+        </w:rPr>
+        <w:t xml:space="preserve"> </w:t>
+      </w:r>
+      <w:r>
+        <w:rPr>
+          <w:rFonts w:ascii="Cambria" w:hAnsi="Cambria"/>
+          <w:color w:val="000000"/>
+          <w:sz w:val="28"/>
+          <w:szCs w:val="28"/>
+        </w:rPr>
+        <w:t>[</w:t>
+      </w:r>
+      <w:r>
+        <w:rPr>
+          <w:rFonts w:ascii="Cambria" w:hAnsi="Cambria"/>
+          <w:color w:val="000000"/>
+          <w:sz w:val="28"/>
+          <w:szCs w:val="28"/>
+        </w:rPr>
+        <w:t xml:space="preserve"> </w:t>
       </w:r>
       <w:r>
         <w:rPr>
@@ -3840,11 +4381,11 @@
           <w:sz w:val="28"/>
           <w:szCs w:val="28"/>
         </w:rPr>
-        <w:t>[e, p, p],</w:t>
-      </w:r>
-      <w:r>
-        <w:rPr>
-          <w:rFonts w:ascii="Cambria" w:hAnsi="Cambria"/>
+        <w:t>[ p, e, e], [g, g, b], [e, e, e]</w:t>
+      </w:r>
+      <w:r>
+        <w:rPr>
+          <w:rFonts w:ascii="Arial" w:hAnsi="Arial" w:cs="Arial"/>
           <w:color w:val="000000"/>
           <w:sz w:val="28"/>
           <w:szCs w:val="28"/>
@@ -3858,7 +4399,46 @@
           <w:sz w:val="28"/>
           <w:szCs w:val="28"/>
         </w:rPr>
-        <w:t>[e, p, p],</w:t>
+        <w:t>],</w:t>
+      </w:r>
+    </w:p>
+    <w:p>
+      <w:pPr>
+        <w:pStyle w:val="ListParagraph"/>
+        <w:rPr>
+          <w:rFonts w:ascii="Cambria" w:hAnsi="Cambria"/>
+          <w:color w:val="000000"/>
+          <w:sz w:val="28"/>
+          <w:szCs w:val="28"/>
+        </w:rPr>
+      </w:pPr>
+      <w:r>
+        <w:rPr>
+          <w:rFonts w:ascii="Cambria" w:hAnsi="Cambria"/>
+          <w:color w:val="000000"/>
+          <w:sz w:val="28"/>
+          <w:szCs w:val="28"/>
+        </w:rPr>
+        <w:t xml:space="preserve">              </w:t>
+      </w:r>
+      <w:r>
+        <w:rPr>
+          <w:rFonts w:ascii="Cambria" w:hAnsi="Cambria"/>
+          <w:color w:val="000000"/>
+          <w:sz w:val="28"/>
+          <w:szCs w:val="28"/>
+        </w:rPr>
+        <w:tab/>
+      </w:r>
+      <w:r>
+        <w:rPr>
+          <w:rFonts w:ascii="Cambria" w:hAnsi="Cambria"/>
+          <w:color w:val="000000"/>
+          <w:sz w:val="28"/>
+          <w:szCs w:val="28"/>
+        </w:rPr>
+        <w:tab/>
+        <w:t xml:space="preserve"> [</w:t>
       </w:r>
       <w:r>
         <w:rPr>
@@ -3876,28 +4456,26 @@
           <w:sz w:val="28"/>
           <w:szCs w:val="28"/>
         </w:rPr>
-        <w:t>[e, p, p]</w:t>
-      </w:r>
-      <w:r>
-        <w:rPr>
-          <w:rFonts w:ascii="Cambria" w:hAnsi="Cambria"/>
-          <w:color w:val="000000"/>
-          <w:sz w:val="28"/>
-          <w:szCs w:val="28"/>
-        </w:rPr>
-        <w:t>]</w:t>
-      </w:r>
-    </w:p>
-    <w:p>
-      <w:pPr>
-        <w:pStyle w:val="ListParagraph"/>
-        <w:rPr>
-          <w:rFonts w:ascii="Cambria" w:hAnsi="Cambria"/>
-          <w:color w:val="000000"/>
-          <w:sz w:val="28"/>
-          <w:szCs w:val="28"/>
-        </w:rPr>
-      </w:pPr>
+        <w:t>[b, e, e ], [r,  r,  g], [p, b, b]</w:t>
+      </w:r>
+      <w:r>
+        <w:rPr>
+          <w:rFonts w:ascii="Arial" w:hAnsi="Arial" w:cs="Arial"/>
+          <w:color w:val="000000"/>
+          <w:sz w:val="28"/>
+          <w:szCs w:val="28"/>
+        </w:rPr>
+        <w:t xml:space="preserve"> </w:t>
+      </w:r>
+      <w:r>
+        <w:rPr>
+          <w:rFonts w:ascii="Arial" w:hAnsi="Arial" w:cs="Arial"/>
+          <w:color w:val="000000"/>
+          <w:sz w:val="28"/>
+          <w:szCs w:val="28"/>
+        </w:rPr>
+        <w:t>],</w:t>
+      </w:r>
     </w:p>
     <w:p>
       <w:pPr>
@@ -3920,10 +4498,10 @@
               <wp:anchor distT="0" distB="0" distL="114300" distR="114300" simplePos="0" relativeHeight="251663360" behindDoc="0" locked="0" layoutInCell="1" allowOverlap="1" wp14:anchorId="6F13BB60" wp14:editId="6308529A">
                 <wp:simplePos x="0" y="0"/>
                 <wp:positionH relativeFrom="column">
-                  <wp:posOffset>4360545</wp:posOffset>
+                  <wp:posOffset>4665345</wp:posOffset>
                 </wp:positionH>
                 <wp:positionV relativeFrom="paragraph">
-                  <wp:posOffset>5715</wp:posOffset>
+                  <wp:posOffset>6985</wp:posOffset>
                 </wp:positionV>
                 <wp:extent cx="2038350" cy="790575"/>
                 <wp:effectExtent l="0" t="0" r="0" b="9525"/>
@@ -4004,7 +4582,7 @@
           </mc:Choice>
           <mc:Fallback>
             <w:pict>
-              <v:rect w14:anchorId="6F13BB60" id="Rectangle 7" o:spid="_x0000_s1027" alt="https://docs.google.com/a/gcloud.fe.up.pt/drawings/d/srqeIqRu-9y5yRthg65DenA/image?w=237&amp;h=61&amp;rev=48&amp;ac=1" style="position:absolute;left:0;text-align:left;margin-left:343.35pt;margin-top:.45pt;width:160.5pt;height:62.25pt;z-index:251663360;visibility:visible;mso-wrap-style:square;mso-width-percent:0;mso-wrap-distance-left:9pt;mso-wrap-distance-top:0;mso-wrap-distance-right:9pt;mso-wrap-distance-bottom:0;mso-position-horizontal:absolute;mso-position-horizontal-relative:text;mso-position-vertical:absolute;mso-position-vertical-relative:text;mso-width-percent:0;mso-width-relative:margin;v-text-anchor:top" o:gfxdata="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" filled="f" stroked="f">
+              <v:rect w14:anchorId="6F13BB60" id="Rectangle 7" o:spid="_x0000_s1027" alt="https://docs.google.com/a/gcloud.fe.up.pt/drawings/d/srqeIqRu-9y5yRthg65DenA/image?w=237&amp;h=61&amp;rev=48&amp;ac=1" style="position:absolute;left:0;text-align:left;margin-left:367.35pt;margin-top:.55pt;width:160.5pt;height:62.25pt;z-index:251663360;visibility:visible;mso-wrap-style:square;mso-width-percent:0;mso-wrap-distance-left:9pt;mso-wrap-distance-top:0;mso-wrap-distance-right:9pt;mso-wrap-distance-bottom:0;mso-position-horizontal:absolute;mso-position-horizontal-relative:text;mso-position-vertical:absolute;mso-position-vertical-relative:text;mso-width-percent:0;mso-width-relative:margin;v-text-anchor:top" o:gfxdata="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" filled="f" stroked="f">
                 <o:lock v:ext="edit" aspectratio="t"/>
                 <v:textbox>
                   <w:txbxContent>
@@ -4039,7 +4617,43 @@
           <w:sz w:val="28"/>
           <w:szCs w:val="28"/>
         </w:rPr>
-        <w:t>Tabuleiro de Jogo [[</w:t>
+        <w:t xml:space="preserve">                </w:t>
+      </w:r>
+      <w:r>
+        <w:rPr>
+          <w:rFonts w:ascii="Cambria" w:hAnsi="Cambria"/>
+          <w:color w:val="000000"/>
+          <w:sz w:val="28"/>
+          <w:szCs w:val="28"/>
+        </w:rPr>
+        <w:tab/>
+      </w:r>
+      <w:r>
+        <w:rPr>
+          <w:rFonts w:ascii="Cambria" w:hAnsi="Cambria"/>
+          <w:color w:val="000000"/>
+          <w:sz w:val="28"/>
+          <w:szCs w:val="28"/>
+        </w:rPr>
+        <w:tab/>
+      </w:r>
+      <w:r>
+        <w:rPr>
+          <w:rFonts w:ascii="Cambria" w:hAnsi="Cambria"/>
+          <w:color w:val="000000"/>
+          <w:sz w:val="28"/>
+          <w:szCs w:val="28"/>
+        </w:rPr>
+        <w:t xml:space="preserve"> [</w:t>
+      </w:r>
+      <w:r>
+        <w:rPr>
+          <w:rFonts w:ascii="Cambria" w:hAnsi="Cambria"/>
+          <w:color w:val="000000"/>
+          <w:sz w:val="28"/>
+          <w:szCs w:val="28"/>
+        </w:rPr>
+        <w:t xml:space="preserve"> </w:t>
       </w:r>
       <w:r>
         <w:rPr>
@@ -4048,112 +4662,46 @@
           <w:sz w:val="28"/>
           <w:szCs w:val="28"/>
         </w:rPr>
-        <w:t>[ p, e, e], [g, g, b], [e, e, e]],</w:t>
+        <w:t>[p, e, e ], [e, e, e], [r,  e, e]</w:t>
+      </w:r>
+      <w:r>
+        <w:rPr>
+          <w:rFonts w:ascii="Arial" w:hAnsi="Arial" w:cs="Arial"/>
+          <w:color w:val="000000"/>
+          <w:sz w:val="28"/>
+          <w:szCs w:val="28"/>
+        </w:rPr>
+        <w:t xml:space="preserve"> </w:t>
+      </w:r>
+      <w:r>
+        <w:rPr>
+          <w:rFonts w:ascii="Cambria" w:hAnsi="Cambria"/>
+          <w:color w:val="000000"/>
+          <w:sz w:val="28"/>
+          <w:szCs w:val="28"/>
+        </w:rPr>
+        <w:t xml:space="preserve">] </w:t>
       </w:r>
     </w:p>
     <w:p>
       <w:pPr>
         <w:pStyle w:val="ListParagraph"/>
-        <w:rPr>
-          <w:rFonts w:ascii="Cambria" w:hAnsi="Cambria"/>
-          <w:color w:val="000000"/>
-          <w:sz w:val="28"/>
-          <w:szCs w:val="28"/>
-        </w:rPr>
-      </w:pPr>
-      <w:r>
-        <w:rPr>
-          <w:rFonts w:ascii="Cambria" w:hAnsi="Cambria"/>
-          <w:color w:val="000000"/>
-          <w:sz w:val="28"/>
-          <w:szCs w:val="28"/>
-        </w:rPr>
-        <w:t xml:space="preserve">              </w:t>
-      </w:r>
-      <w:r>
-        <w:rPr>
-          <w:rFonts w:ascii="Cambria" w:hAnsi="Cambria"/>
-          <w:color w:val="000000"/>
-          <w:sz w:val="28"/>
-          <w:szCs w:val="28"/>
-        </w:rPr>
-        <w:tab/>
-      </w:r>
-      <w:r>
-        <w:rPr>
-          <w:rFonts w:ascii="Cambria" w:hAnsi="Cambria"/>
-          <w:color w:val="000000"/>
-          <w:sz w:val="28"/>
-          <w:szCs w:val="28"/>
-        </w:rPr>
-        <w:tab/>
-        <w:t xml:space="preserve"> [</w:t>
-      </w:r>
-      <w:r>
-        <w:rPr>
-          <w:rFonts w:ascii="Arial" w:hAnsi="Arial" w:cs="Arial"/>
-          <w:color w:val="000000"/>
-          <w:sz w:val="28"/>
-          <w:szCs w:val="28"/>
-        </w:rPr>
-        <w:t>[b, e, e ], [r,  r,  g], [p, b, b]],</w:t>
-      </w:r>
-    </w:p>
-    <w:p>
-      <w:pPr>
-        <w:pStyle w:val="ListParagraph"/>
-        <w:rPr>
-          <w:rFonts w:ascii="Cambria" w:hAnsi="Cambria"/>
-          <w:color w:val="000000"/>
-          <w:sz w:val="28"/>
-          <w:szCs w:val="28"/>
-        </w:rPr>
-      </w:pPr>
-      <w:r>
-        <w:rPr>
-          <w:rFonts w:ascii="Cambria" w:hAnsi="Cambria"/>
-          <w:color w:val="000000"/>
-          <w:sz w:val="28"/>
-          <w:szCs w:val="28"/>
-        </w:rPr>
-        <w:t xml:space="preserve">                </w:t>
-      </w:r>
-      <w:r>
-        <w:rPr>
-          <w:rFonts w:ascii="Cambria" w:hAnsi="Cambria"/>
-          <w:color w:val="000000"/>
-          <w:sz w:val="28"/>
-          <w:szCs w:val="28"/>
-        </w:rPr>
-        <w:tab/>
-      </w:r>
-      <w:r>
-        <w:rPr>
-          <w:rFonts w:ascii="Cambria" w:hAnsi="Cambria"/>
-          <w:color w:val="000000"/>
-          <w:sz w:val="28"/>
-          <w:szCs w:val="28"/>
-        </w:rPr>
-        <w:tab/>
-        <w:t xml:space="preserve">   [</w:t>
-      </w:r>
-      <w:r>
-        <w:rPr>
-          <w:rFonts w:ascii="Arial" w:hAnsi="Arial" w:cs="Arial"/>
-          <w:color w:val="000000"/>
-          <w:sz w:val="28"/>
-          <w:szCs w:val="28"/>
-        </w:rPr>
-        <w:t>[p, e, e ], [e, e, e], [r,  e, e]</w:t>
-      </w:r>
-      <w:r>
-        <w:rPr>
-          <w:rFonts w:ascii="Cambria" w:hAnsi="Cambria"/>
-          <w:color w:val="000000"/>
-          <w:sz w:val="28"/>
-          <w:szCs w:val="28"/>
-        </w:rPr>
-        <w:t>] ]</w:t>
+        <w:ind w:left="2136" w:firstLine="696"/>
+        <w:rPr>
+          <w:rFonts w:ascii="Cambria" w:hAnsi="Cambria"/>
+          <w:color w:val="000000"/>
+          <w:sz w:val="28"/>
+          <w:szCs w:val="28"/>
+        </w:rPr>
+      </w:pPr>
+      <w:r>
+        <w:rPr>
+          <w:rFonts w:ascii="Cambria" w:hAnsi="Cambria"/>
+          <w:color w:val="000000"/>
+          <w:sz w:val="28"/>
+          <w:szCs w:val="28"/>
+        </w:rPr>
+        <w:t>]</w:t>
       </w:r>
     </w:p>
     <w:p>
@@ -4230,8 +4778,6 @@
           <w:szCs w:val="28"/>
         </w:rPr>
       </w:pPr>
-      <w:bookmarkStart w:id="5" w:name="_GoBack"/>
-      <w:bookmarkEnd w:id="5"/>
     </w:p>
     <w:p>
       <w:pPr>
@@ -4315,11 +4861,11 @@
           <w:numId w:val="4"/>
         </w:numPr>
       </w:pPr>
-      <w:bookmarkStart w:id="6" w:name="_Toc466678939"/>
+      <w:bookmarkStart w:id="5" w:name="_Toc466736385"/>
       <w:r>
         <w:t>Lista de Jogadas Válidas</w:t>
       </w:r>
-      <w:bookmarkEnd w:id="6"/>
+      <w:bookmarkEnd w:id="5"/>
     </w:p>
     <w:p/>
     <w:p>
@@ -4330,12 +4876,11 @@
           <w:numId w:val="4"/>
         </w:numPr>
       </w:pPr>
-      <w:bookmarkStart w:id="7" w:name="_Toc466678940"/>
-      <w:r>
-        <w:lastRenderedPageBreak/>
+      <w:bookmarkStart w:id="6" w:name="_Toc466736386"/>
+      <w:r>
         <w:t>Execução de jogadas</w:t>
       </w:r>
-      <w:bookmarkEnd w:id="7"/>
+      <w:bookmarkEnd w:id="6"/>
     </w:p>
     <w:p>
       <w:pPr>
@@ -4345,11 +4890,11 @@
           <w:numId w:val="4"/>
         </w:numPr>
       </w:pPr>
-      <w:bookmarkStart w:id="8" w:name="_Toc466678941"/>
+      <w:bookmarkStart w:id="7" w:name="_Toc466736387"/>
       <w:r>
         <w:t>A validação do tabuleiro</w:t>
       </w:r>
-      <w:bookmarkEnd w:id="8"/>
+      <w:bookmarkEnd w:id="7"/>
     </w:p>
     <w:p>
       <w:pPr>
@@ -4359,10 +4904,247 @@
           <w:numId w:val="4"/>
         </w:numPr>
       </w:pPr>
-      <w:bookmarkStart w:id="9" w:name="_Toc466678942"/>
+      <w:bookmarkStart w:id="8" w:name="_Toc466736388"/>
       <w:r>
         <w:t>Final do Jogo</w:t>
       </w:r>
+      <w:bookmarkEnd w:id="8"/>
+    </w:p>
+    <w:p>
+      <w:r>
+        <w:t>O Jogo termina quando algum jogador conseguir fazer “Otrio”;</w:t>
+      </w:r>
+    </w:p>
+    <w:p>
+      <w:pPr>
+        <w:rPr>
+          <w:sz w:val="24"/>
+          <w:szCs w:val="24"/>
+        </w:rPr>
+      </w:pPr>
+      <w:r>
+        <w:rPr>
+          <w:sz w:val="24"/>
+          <w:szCs w:val="24"/>
+        </w:rPr>
+        <w:t>Fazer “Otrio” resulta em vitória: basta ter uma combinação de 3 peças do mesmo</w:t>
+      </w:r>
+    </w:p>
+    <w:p>
+      <w:pPr>
+        <w:spacing w:after="0"/>
+        <w:jc w:val="both"/>
+        <w:rPr>
+          <w:sz w:val="24"/>
+          <w:szCs w:val="24"/>
+        </w:rPr>
+      </w:pPr>
+      <w:r>
+        <w:rPr>
+          <w:sz w:val="24"/>
+          <w:szCs w:val="24"/>
+        </w:rPr>
+        <w:t>tamanho e da mesma cor numa linha na horizontal, vertical ou mesmo na diagonal.</w:t>
+      </w:r>
+    </w:p>
+    <w:p>
+      <w:pPr>
+        <w:spacing w:after="0"/>
+        <w:jc w:val="both"/>
+        <w:rPr>
+          <w:sz w:val="24"/>
+          <w:szCs w:val="24"/>
+        </w:rPr>
+      </w:pPr>
+      <w:r>
+        <w:rPr>
+          <w:sz w:val="24"/>
+          <w:szCs w:val="24"/>
+        </w:rPr>
+        <w:t>E ainda pode ser uma combinação de 3 peças alinhadas de tamanho crescente ou</w:t>
+      </w:r>
+    </w:p>
+    <w:p>
+      <w:pPr>
+        <w:spacing w:after="0"/>
+        <w:jc w:val="both"/>
+        <w:rPr>
+          <w:sz w:val="24"/>
+          <w:szCs w:val="24"/>
+        </w:rPr>
+      </w:pPr>
+    </w:p>
+    <w:p>
+      <w:pPr>
+        <w:spacing w:after="0"/>
+        <w:jc w:val="both"/>
+        <w:rPr>
+          <w:sz w:val="24"/>
+          <w:szCs w:val="24"/>
+        </w:rPr>
+      </w:pPr>
+    </w:p>
+    <w:p>
+      <w:pPr>
+        <w:spacing w:after="0"/>
+        <w:jc w:val="both"/>
+        <w:rPr>
+          <w:sz w:val="24"/>
+          <w:szCs w:val="24"/>
+        </w:rPr>
+      </w:pPr>
+    </w:p>
+    <w:p>
+      <w:pPr>
+        <w:spacing w:after="0"/>
+        <w:jc w:val="both"/>
+        <w:rPr>
+          <w:sz w:val="24"/>
+          <w:szCs w:val="24"/>
+        </w:rPr>
+      </w:pPr>
+    </w:p>
+    <w:p>
+      <w:pPr>
+        <w:spacing w:after="0"/>
+        <w:jc w:val="both"/>
+        <w:rPr>
+          <w:sz w:val="24"/>
+          <w:szCs w:val="24"/>
+        </w:rPr>
+      </w:pPr>
+    </w:p>
+    <w:p>
+      <w:pPr>
+        <w:spacing w:after="0"/>
+        <w:jc w:val="both"/>
+        <w:rPr>
+          <w:sz w:val="24"/>
+          <w:szCs w:val="24"/>
+        </w:rPr>
+      </w:pPr>
+    </w:p>
+    <w:p>
+      <w:pPr>
+        <w:spacing w:after="0"/>
+        <w:jc w:val="both"/>
+        <w:rPr>
+          <w:sz w:val="24"/>
+          <w:szCs w:val="24"/>
+        </w:rPr>
+      </w:pPr>
+    </w:p>
+    <w:p>
+      <w:pPr>
+        <w:spacing w:after="0"/>
+        <w:jc w:val="both"/>
+        <w:rPr>
+          <w:sz w:val="24"/>
+          <w:szCs w:val="24"/>
+        </w:rPr>
+      </w:pPr>
+    </w:p>
+    <w:p>
+      <w:pPr>
+        <w:spacing w:after="0"/>
+        <w:jc w:val="both"/>
+        <w:rPr>
+          <w:sz w:val="24"/>
+          <w:szCs w:val="24"/>
+        </w:rPr>
+      </w:pPr>
+    </w:p>
+    <w:p>
+      <w:pPr>
+        <w:spacing w:after="0"/>
+        <w:jc w:val="both"/>
+        <w:rPr>
+          <w:sz w:val="24"/>
+          <w:szCs w:val="24"/>
+        </w:rPr>
+      </w:pPr>
+    </w:p>
+    <w:p>
+      <w:pPr>
+        <w:spacing w:after="0"/>
+        <w:jc w:val="both"/>
+        <w:rPr>
+          <w:sz w:val="24"/>
+          <w:szCs w:val="24"/>
+        </w:rPr>
+      </w:pPr>
+    </w:p>
+    <w:p>
+      <w:pPr>
+        <w:spacing w:after="0"/>
+        <w:jc w:val="both"/>
+        <w:rPr>
+          <w:sz w:val="24"/>
+          <w:szCs w:val="24"/>
+        </w:rPr>
+      </w:pPr>
+    </w:p>
+    <w:p>
+      <w:pPr>
+        <w:spacing w:after="0"/>
+        <w:jc w:val="both"/>
+        <w:rPr>
+          <w:sz w:val="24"/>
+          <w:szCs w:val="24"/>
+        </w:rPr>
+      </w:pPr>
+    </w:p>
+    <w:p>
+      <w:pPr>
+        <w:spacing w:after="0"/>
+        <w:jc w:val="both"/>
+        <w:rPr>
+          <w:sz w:val="24"/>
+          <w:szCs w:val="24"/>
+        </w:rPr>
+      </w:pPr>
+      <w:r>
+        <w:rPr>
+          <w:sz w:val="24"/>
+          <w:szCs w:val="24"/>
+        </w:rPr>
+        <w:t>decrescente, em qualquer direção. Por último, também se pode fazer “Otrio”colocando 3 peças concêntricas no mesmo espaço do tabuleiro.</w:t>
+      </w:r>
+    </w:p>
+    <w:p>
+      <w:pPr>
+        <w:spacing w:after="0"/>
+        <w:jc w:val="both"/>
+        <w:rPr>
+          <w:sz w:val="24"/>
+          <w:szCs w:val="24"/>
+        </w:rPr>
+      </w:pPr>
+      <w:r>
+        <w:rPr>
+          <w:sz w:val="24"/>
+          <w:szCs w:val="24"/>
+        </w:rPr>
+        <w:t>No caso de nenhum jogador conseguir fazer “Otrio” mas o numero de espaços livres no tabuleiro de jogo esgotaram-se, o jogo termina de forma empatada.</w:t>
+      </w:r>
+    </w:p>
+    <w:p>
+      <w:pPr>
+        <w:spacing w:after="0"/>
+        <w:jc w:val="both"/>
+        <w:rPr>
+          <w:sz w:val="24"/>
+          <w:szCs w:val="24"/>
+        </w:rPr>
+      </w:pPr>
+      <w:r>
+        <w:rPr>
+          <w:sz w:val="24"/>
+          <w:szCs w:val="24"/>
+        </w:rPr>
+        <w:t xml:space="preserve">Para a verificação do final do jogo foi implementada uma função..... </w:t>
+      </w:r>
+      <w:bookmarkStart w:id="9" w:name="_GoBack"/>
       <w:bookmarkEnd w:id="9"/>
     </w:p>
     <w:p>
@@ -4373,7 +5155,7 @@
           <w:numId w:val="4"/>
         </w:numPr>
       </w:pPr>
-      <w:bookmarkStart w:id="10" w:name="_Toc466678943"/>
+      <w:bookmarkStart w:id="10" w:name="_Toc466736389"/>
       <w:r>
         <w:t>Jogada do Computador</w:t>
       </w:r>
@@ -4387,7 +5169,7 @@
           <w:numId w:val="4"/>
         </w:numPr>
       </w:pPr>
-      <w:bookmarkStart w:id="11" w:name="_Toc466678944"/>
+      <w:bookmarkStart w:id="11" w:name="_Toc466736390"/>
       <w:r>
         <w:t>Interface com o utilizador</w:t>
       </w:r>
@@ -4401,12 +5183,37 @@
           <w:numId w:val="4"/>
         </w:numPr>
       </w:pPr>
-      <w:bookmarkStart w:id="12" w:name="_Toc466678945"/>
+      <w:bookmarkStart w:id="12" w:name="_Toc466736391"/>
       <w:r>
         <w:t>Conclusões</w:t>
       </w:r>
       <w:bookmarkEnd w:id="12"/>
     </w:p>
+    <w:p>
+      <w:r>
+        <w:t>......</w:t>
+      </w:r>
+    </w:p>
+    <w:p>
+      <w:r>
+        <w:t>O Jogo Otrio apesar da sua simplicidade pode ser um jogo bastante interativo e apelativo com o utilizador.</w:t>
+      </w:r>
+    </w:p>
+    <w:p>
+      <w:r>
+        <w:t>Concluind</w:t>
+      </w:r>
+      <w:r>
+        <w:t>o, a elaboraçao do projeto de grupo permi</w:t>
+      </w:r>
+      <w:r>
+        <w:t xml:space="preserve">tiu-nos </w:t>
+      </w:r>
+      <w:r>
+        <w:t>apreender um  pouco mais sobre a programação lógica e a sua grande gama de funcionalidades nos dias de hoje.</w:t>
+      </w:r>
+    </w:p>
+    <w:p/>
     <w:p>
       <w:pPr>
         <w:pStyle w:val="Heading1"/>
@@ -4415,7 +5222,7 @@
           <w:numId w:val="4"/>
         </w:numPr>
       </w:pPr>
-      <w:bookmarkStart w:id="13" w:name="_Toc466678946"/>
+      <w:bookmarkStart w:id="13" w:name="_Toc466736392"/>
       <w:r>
         <w:t>Bibliografia</w:t>
       </w:r>
@@ -4432,6 +5239,7 @@
     <w:p/>
     <w:p/>
     <w:sectPr>
+      <w:type w:val="continuous"/>
       <w:pgSz w:w="11906" w:h="16838"/>
       <w:pgMar w:top="1417" w:right="1701" w:bottom="851" w:left="993" w:header="708" w:footer="708" w:gutter="0"/>
       <w:cols w:space="708"/>
@@ -5441,7 +6249,6 @@
     <w:name w:val="Normal (Web)"/>
     <w:basedOn w:val="Normal"/>
     <w:uiPriority w:val="99"/>
-    <w:semiHidden/>
     <w:unhideWhenUsed/>
     <w:rsid w:val="00FF41DC"/>
     <w:pPr>
@@ -5499,558 +6306,6 @@
     <w:rsid w:val="0070056E"/>
   </w:style>
 </w:styles>
-</file>
-
-<file path=word/glossary/document.xml><?xml version="1.0" encoding="utf-8"?>
-<w:glossaryDocument xmlns:wpc="http://schemas.microsoft.com/office/word/2010/wordprocessingCanvas" xmlns:mc="http://schemas.openxmlformats.org/markup-compatibility/2006" xmlns:o="urn:schemas-microsoft-com:office:office" xmlns:r="http://schemas.openxmlformats.org/officeDocument/2006/relationships" xmlns:m="http://schemas.openxmlformats.org/officeDocument/2006/math" xmlns:v="urn:schemas-microsoft-com:vml" xmlns:wp14="http://schemas.microsoft.com/office/word/2010/wordprocessingDrawing" xmlns:wp="http://schemas.openxmlformats.org/drawingml/2006/wordprocessingDrawing" xmlns:w10="urn:schemas-microsoft-com:office:word" xmlns:w="http://schemas.openxmlformats.org/wordprocessingml/2006/main" xmlns:w14="http://schemas.microsoft.com/office/word/2010/wordml" xmlns:w15="http://schemas.microsoft.com/office/word/2012/wordml" xmlns:wpg="http://schemas.microsoft.com/office/word/2010/wordprocessingGroup" xmlns:wpi="http://schemas.microsoft.com/office/word/2010/wordprocessingInk" xmlns:wne="http://schemas.microsoft.com/office/word/2006/wordml" xmlns:wps="http://schemas.microsoft.com/office/word/2010/wordprocessingShape" mc:Ignorable="w14 w15 wp14"/>
-</file>
-
-<file path=word/glossary/fontTable.xml><?xml version="1.0" encoding="utf-8"?>
-<w:fonts xmlns:mc="http://schemas.openxmlformats.org/markup-compatibility/2006" xmlns:r="http://schemas.openxmlformats.org/officeDocument/2006/relationships" xmlns:w="http://schemas.openxmlformats.org/wordprocessingml/2006/main" xmlns:w14="http://schemas.microsoft.com/office/word/2010/wordml" xmlns:w15="http://schemas.microsoft.com/office/word/2012/wordml" mc:Ignorable="w14 w15">
-  <w:font w:name="Times New Roman">
-    <w:panose1 w:val="02020603050405020304"/>
-    <w:charset w:val="00"/>
-    <w:family w:val="roman"/>
-    <w:pitch w:val="variable"/>
-    <w:sig w:usb0="E0002EFF" w:usb1="C000785B" w:usb2="00000009" w:usb3="00000000" w:csb0="000001FF" w:csb1="00000000"/>
-  </w:font>
-  <w:font w:name="Calibri">
-    <w:panose1 w:val="020F0502020204030204"/>
-    <w:charset w:val="00"/>
-    <w:family w:val="swiss"/>
-    <w:pitch w:val="variable"/>
-    <w:sig w:usb0="E0002AFF" w:usb1="C000247B" w:usb2="00000009" w:usb3="00000000" w:csb0="000001FF" w:csb1="00000000"/>
-  </w:font>
-  <w:font w:name="Calibri Light">
-    <w:panose1 w:val="020F0302020204030204"/>
-    <w:charset w:val="00"/>
-    <w:family w:val="swiss"/>
-    <w:pitch w:val="variable"/>
-    <w:sig w:usb0="E0002AFF" w:usb1="C000247B" w:usb2="00000009" w:usb3="00000000" w:csb0="000001FF" w:csb1="00000000"/>
-  </w:font>
-  <w:font w:name="Baskerville Old Face">
-    <w:panose1 w:val="02020602080505020303"/>
-    <w:charset w:val="00"/>
-    <w:family w:val="roman"/>
-    <w:pitch w:val="variable"/>
-    <w:sig w:usb0="00000003" w:usb1="00000000" w:usb2="00000000" w:usb3="00000000" w:csb0="00000001" w:csb1="00000000"/>
-  </w:font>
-  <w:font w:name="CMBX12">
-    <w:altName w:val="Calibri"/>
-    <w:panose1 w:val="00000000000000000000"/>
-    <w:charset w:val="00"/>
-    <w:family w:val="auto"/>
-    <w:notTrueType/>
-    <w:pitch w:val="default"/>
-    <w:sig w:usb0="00000003" w:usb1="00000000" w:usb2="00000000" w:usb3="00000000" w:csb0="00000001" w:csb1="00000000"/>
-  </w:font>
-  <w:font w:name="Cambria">
-    <w:panose1 w:val="02040503050406030204"/>
-    <w:charset w:val="00"/>
-    <w:family w:val="roman"/>
-    <w:pitch w:val="variable"/>
-    <w:sig w:usb0="E00002FF" w:usb1="400004FF" w:usb2="00000000" w:usb3="00000000" w:csb0="0000019F" w:csb1="00000000"/>
-  </w:font>
-  <w:font w:name="CMR12">
-    <w:altName w:val="Calibri"/>
-    <w:panose1 w:val="00000000000000000000"/>
-    <w:charset w:val="00"/>
-    <w:family w:val="auto"/>
-    <w:notTrueType/>
-    <w:pitch w:val="default"/>
-    <w:sig w:usb0="00000003" w:usb1="00000000" w:usb2="00000000" w:usb3="00000000" w:csb0="00000001" w:csb1="00000000"/>
-  </w:font>
-  <w:font w:name="Cambria-Italic">
-    <w:panose1 w:val="00000000000000000000"/>
-    <w:charset w:val="00"/>
-    <w:family w:val="auto"/>
-    <w:notTrueType/>
-    <w:pitch w:val="default"/>
-    <w:sig w:usb0="00000003" w:usb1="00000000" w:usb2="00000000" w:usb3="00000000" w:csb0="00000001" w:csb1="00000000"/>
-  </w:font>
-  <w:font w:name="Arial">
-    <w:panose1 w:val="020B0604020202020204"/>
-    <w:charset w:val="00"/>
-    <w:family w:val="swiss"/>
-    <w:pitch w:val="variable"/>
-    <w:sig w:usb0="E0002EFF" w:usb1="C0007843" w:usb2="00000009" w:usb3="00000000" w:csb0="000001FF" w:csb1="00000000"/>
-  </w:font>
-</w:fonts>
-</file>
-
-<file path=word/glossary/settings.xml><?xml version="1.0" encoding="utf-8"?>
-<w:settings xmlns:mc="http://schemas.openxmlformats.org/markup-compatibility/2006" xmlns:o="urn:schemas-microsoft-com:office:office" xmlns:r="http://schemas.openxmlformats.org/officeDocument/2006/relationships" xmlns:m="http://schemas.openxmlformats.org/officeDocument/2006/math" xmlns:v="urn:schemas-microsoft-com:vml" xmlns:w10="urn:schemas-microsoft-com:office:word" xmlns:w="http://schemas.openxmlformats.org/wordprocessingml/2006/main" xmlns:w14="http://schemas.microsoft.com/office/word/2010/wordml" xmlns:w15="http://schemas.microsoft.com/office/word/2012/wordml" xmlns:sl="http://schemas.openxmlformats.org/schemaLibrary/2006/main" mc:Ignorable="w14 w15">
-  <w:view w:val="normal"/>
-  <w:defaultTabStop w:val="708"/>
-  <w:hyphenationZone w:val="425"/>
-  <w:characterSpacingControl w:val="doNotCompress"/>
-  <w:compat>
-    <w:useFELayout/>
-    <w:compatSetting w:name="compatibilityMode" w:uri="http://schemas.microsoft.com/office/word" w:val="15"/>
-    <w:compatSetting w:name="overrideTableStyleFontSizeAndJustification" w:uri="http://schemas.microsoft.com/office/word" w:val="1"/>
-    <w:compatSetting w:name="enableOpenTypeFeatures" w:uri="http://schemas.microsoft.com/office/word" w:val="1"/>
-    <w:compatSetting w:name="doNotFlipMirrorIndents" w:uri="http://schemas.microsoft.com/office/word" w:val="1"/>
-    <w:compatSetting w:name="differentiateMultirowTableHeaders" w:uri="http://schemas.microsoft.com/office/word" w:val="1"/>
-  </w:compat>
-  <w:rsids>
-    <w:rsidRoot w:val="004E3D31"/>
-    <w:rsid w:val="004E3D31"/>
-    <w:rsid w:val="008242F4"/>
-  </w:rsids>
-  <m:mathPr>
-    <m:mathFont m:val="Cambria Math"/>
-    <m:brkBin m:val="before"/>
-    <m:brkBinSub m:val="--"/>
-    <m:smallFrac m:val="0"/>
-    <m:dispDef/>
-    <m:lMargin m:val="0"/>
-    <m:rMargin m:val="0"/>
-    <m:defJc m:val="centerGroup"/>
-    <m:wrapIndent m:val="1440"/>
-    <m:intLim m:val="subSup"/>
-    <m:naryLim m:val="undOvr"/>
-  </m:mathPr>
-  <w:themeFontLang w:val="pt-PT"/>
-  <w:clrSchemeMapping w:bg1="light1" w:t1="dark1" w:bg2="light2" w:t2="dark2" w:accent1="accent1" w:accent2="accent2" w:accent3="accent3" w:accent4="accent4" w:accent5="accent5" w:accent6="accent6" w:hyperlink="hyperlink" w:followedHyperlink="followedHyperlink"/>
-  <w:decimalSymbol w:val=","/>
-  <w:listSeparator w:val=";"/>
-  <w15:chartTrackingRefBased/>
-</w:settings>
-</file>
-
-<file path=word/glossary/styles.xml><?xml version="1.0" encoding="utf-8"?>
-<w:styles xmlns:mc="http://schemas.openxmlformats.org/markup-compatibility/2006" xmlns:r="http://schemas.openxmlformats.org/officeDocument/2006/relationships" xmlns:w="http://schemas.openxmlformats.org/wordprocessingml/2006/main" xmlns:w14="http://schemas.microsoft.com/office/word/2010/wordml" xmlns:w15="http://schemas.microsoft.com/office/word/2012/wordml" mc:Ignorable="w14 w15">
-  <w:docDefaults>
-    <w:rPrDefault>
-      <w:rPr>
-        <w:rFonts w:asciiTheme="minorHAnsi" w:eastAsiaTheme="minorEastAsia" w:hAnsiTheme="minorHAnsi" w:cstheme="minorBidi"/>
-        <w:sz w:val="22"/>
-        <w:szCs w:val="22"/>
-        <w:lang w:val="pt-PT" w:eastAsia="pt-PT" w:bidi="ar-SA"/>
-      </w:rPr>
-    </w:rPrDefault>
-    <w:pPrDefault>
-      <w:pPr>
-        <w:spacing w:after="160" w:line="259" w:lineRule="auto"/>
-      </w:pPr>
-    </w:pPrDefault>
-  </w:docDefaults>
-  <w:latentStyles w:defLockedState="0" w:defUIPriority="99" w:defSemiHidden="0" w:defUnhideWhenUsed="0" w:defQFormat="0" w:count="371">
-    <w:lsdException w:name="Normal" w:uiPriority="0" w:qFormat="1"/>
-    <w:lsdException w:name="heading 1" w:uiPriority="9" w:qFormat="1"/>
-    <w:lsdException w:name="heading 2" w:semiHidden="1" w:uiPriority="9" w:unhideWhenUsed="1" w:qFormat="1"/>
-    <w:lsdException w:name="heading 3" w:semiHidden="1" w:uiPriority="9" w:unhideWhenUsed="1" w:qFormat="1"/>
-    <w:lsdException w:name="heading 4" w:semiHidden="1" w:uiPriority="9" w:unhideWhenUsed="1" w:qFormat="1"/>
-    <w:lsdException w:name="heading 5" w:semiHidden="1" w:uiPriority="9" w:unhideWhenUsed="1" w:qFormat="1"/>
-    <w:lsdException w:name="heading 6" w:semiHidden="1" w:uiPriority="9" w:unhideWhenUsed="1" w:qFormat="1"/>
-    <w:lsdException w:name="heading 7" w:semiHidden="1" w:uiPriority="9" w:unhideWhenUsed="1" w:qFormat="1"/>
-    <w:lsdException w:name="heading 8" w:semiHidden="1" w:uiPriority="9" w:unhideWhenUsed="1" w:qFormat="1"/>
-    <w:lsdException w:name="heading 9" w:semiHidden="1" w:uiPriority="9" w:unhideWhenUsed="1" w:qFormat="1"/>
-    <w:lsdException w:name="index 1" w:semiHidden="1" w:unhideWhenUsed="1"/>
-    <w:lsdException w:name="index 2" w:semiHidden="1" w:unhideWhenUsed="1"/>
-    <w:lsdException w:name="index 3" w:semiHidden="1" w:unhideWhenUsed="1"/>
-    <w:lsdException w:name="index 4" w:semiHidden="1" w:unhideWhenUsed="1"/>
-    <w:lsdException w:name="index 5" w:semiHidden="1" w:unhideWhenUsed="1"/>
-    <w:lsdException w:name="index 6" w:semiHidden="1" w:unhideWhenUsed="1"/>
-    <w:lsdException w:name="index 7" w:semiHidden="1" w:unhideWhenUsed="1"/>
-    <w:lsdException w:name="index 8" w:semiHidden="1" w:unhideWhenUsed="1"/>
-    <w:lsdException w:name="index 9" w:semiHidden="1" w:unhideWhenUsed="1"/>
-    <w:lsdException w:name="toc 1" w:semiHidden="1" w:uiPriority="39" w:unhideWhenUsed="1"/>
-    <w:lsdException w:name="toc 2" w:semiHidden="1" w:uiPriority="39" w:unhideWhenUsed="1"/>
-    <w:lsdException w:name="toc 3" w:semiHidden="1" w:uiPriority="39" w:unhideWhenUsed="1"/>
-    <w:lsdException w:name="toc 4" w:semiHidden="1" w:uiPriority="39" w:unhideWhenUsed="1"/>
-    <w:lsdException w:name="toc 5" w:semiHidden="1" w:uiPriority="39" w:unhideWhenUsed="1"/>
-    <w:lsdException w:name="toc 6" w:semiHidden="1" w:uiPriority="39" w:unhideWhenUsed="1"/>
-    <w:lsdException w:name="toc 7" w:semiHidden="1" w:uiPriority="39" w:unhideWhenUsed="1"/>
-    <w:lsdException w:name="toc 8" w:semiHidden="1" w:uiPriority="39" w:unhideWhenUsed="1"/>
-    <w:lsdException w:name="toc 9" w:semiHidden="1" w:uiPriority="39" w:unhideWhenUsed="1"/>
-    <w:lsdException w:name="Normal Indent" w:semiHidden="1" w:unhideWhenUsed="1"/>
-    <w:lsdException w:name="footnote text" w:semiHidden="1" w:unhideWhenUsed="1"/>
-    <w:lsdException w:name="annotation text" w:semiHidden="1" w:unhideWhenUsed="1"/>
-    <w:lsdException w:name="header" w:semiHidden="1" w:unhideWhenUsed="1"/>
-    <w:lsdException w:name="footer" w:semiHidden="1" w:unhideWhenUsed="1"/>
-    <w:lsdException w:name="index heading" w:semiHidden="1" w:unhideWhenUsed="1"/>
-    <w:lsdException w:name="caption" w:semiHidden="1" w:uiPriority="35" w:unhideWhenUsed="1" w:qFormat="1"/>
-    <w:lsdException w:name="table of figures" w:semiHidden="1" w:unhideWhenUsed="1"/>
-    <w:lsdException w:name="envelope address" w:semiHidden="1" w:unhideWhenUsed="1"/>
-    <w:lsdException w:name="envelope return" w:semiHidden="1" w:unhideWhenUsed="1"/>
-    <w:lsdException w:name="footnote reference" w:semiHidden="1" w:unhideWhenUsed="1"/>
-    <w:lsdException w:name="annotation reference" w:semiHidden="1" w:unhideWhenUsed="1"/>
-    <w:lsdException w:name="line number" w:semiHidden="1" w:unhideWhenUsed="1"/>
-    <w:lsdException w:name="page number" w:semiHidden="1" w:unhideWhenUsed="1"/>
-    <w:lsdException w:name="endnote reference" w:semiHidden="1" w:unhideWhenUsed="1"/>
-    <w:lsdException w:name="endnote text" w:semiHidden="1" w:unhideWhenUsed="1"/>
-    <w:lsdException w:name="table of authorities" w:semiHidden="1" w:unhideWhenUsed="1"/>
-    <w:lsdException w:name="macro" w:semiHidden="1" w:unhideWhenUsed="1"/>
-    <w:lsdException w:name="toa heading" w:semiHidden="1" w:unhideWhenUsed="1"/>
-    <w:lsdException w:name="List" w:semiHidden="1" w:unhideWhenUsed="1"/>
-    <w:lsdException w:name="List Bullet" w:semiHidden="1" w:unhideWhenUsed="1"/>
-    <w:lsdException w:name="List Number" w:semiHidden="1" w:unhideWhenUsed="1"/>
-    <w:lsdException w:name="List 2" w:semiHidden="1" w:unhideWhenUsed="1"/>
-    <w:lsdException w:name="List 3" w:semiHidden="1" w:unhideWhenUsed="1"/>
-    <w:lsdException w:name="List 4" w:semiHidden="1" w:unhideWhenUsed="1"/>
-    <w:lsdException w:name="List 5" w:semiHidden="1" w:unhideWhenUsed="1"/>
-    <w:lsdException w:name="List Bullet 2" w:semiHidden="1" w:unhideWhenUsed="1"/>
-    <w:lsdException w:name="List Bullet 3" w:semiHidden="1" w:unhideWhenUsed="1"/>
-    <w:lsdException w:name="List Bullet 4" w:semiHidden="1" w:unhideWhenUsed="1"/>
-    <w:lsdException w:name="List Bullet 5" w:semiHidden="1" w:unhideWhenUsed="1"/>
-    <w:lsdException w:name="List Number 2" w:semiHidden="1" w:unhideWhenUsed="1"/>
-    <w:lsdException w:name="List Number 3" w:semiHidden="1" w:unhideWhenUsed="1"/>
-    <w:lsdException w:name="List Number 4" w:semiHidden="1" w:unhideWhenUsed="1"/>
-    <w:lsdException w:name="List Number 5" w:semiHidden="1" w:unhideWhenUsed="1"/>
-    <w:lsdException w:name="Title" w:uiPriority="10" w:qFormat="1"/>
-    <w:lsdException w:name="Closing" w:semiHidden="1" w:unhideWhenUsed="1"/>
-    <w:lsdException w:name="Signature" w:semiHidden="1" w:unhideWhenUsed="1"/>
-    <w:lsdException w:name="Default Paragraph Font" w:semiHidden="1" w:uiPriority="1" w:unhideWhenUsed="1"/>
-    <w:lsdException w:name="Body Text" w:semiHidden="1" w:unhideWhenUsed="1"/>
-    <w:lsdException w:name="Body Text Indent" w:semiHidden="1" w:unhideWhenUsed="1"/>
-    <w:lsdException w:name="List Continue" w:semiHidden="1" w:unhideWhenUsed="1"/>
-    <w:lsdException w:name="List Continue 2" w:semiHidden="1" w:unhideWhenUsed="1"/>
-    <w:lsdException w:name="List Continue 3" w:semiHidden="1" w:unhideWhenUsed="1"/>
-    <w:lsdException w:name="List Continue 4" w:semiHidden="1" w:unhideWhenUsed="1"/>
-    <w:lsdException w:name="List Continue 5" w:semiHidden="1" w:unhideWhenUsed="1"/>
-    <w:lsdException w:name="Message Header" w:semiHidden="1" w:unhideWhenUsed="1"/>
-    <w:lsdException w:name="Subtitle" w:uiPriority="11" w:qFormat="1"/>
-    <w:lsdException w:name="Salutation" w:semiHidden="1" w:unhideWhenUsed="1"/>
-    <w:lsdException w:name="Date" w:semiHidden="1" w:unhideWhenUsed="1"/>
-    <w:lsdException w:name="Body Text First Indent" w:semiHidden="1" w:unhideWhenUsed="1"/>
-    <w:lsdException w:name="Body Text First Indent 2" w:semiHidden="1" w:unhideWhenUsed="1"/>
-    <w:lsdException w:name="Note Heading" w:semiHidden="1" w:unhideWhenUsed="1"/>
-    <w:lsdException w:name="Body Text 2" w:semiHidden="1" w:unhideWhenUsed="1"/>
-    <w:lsdException w:name="Body Text 3" w:semiHidden="1" w:unhideWhenUsed="1"/>
-    <w:lsdException w:name="Body Text Indent 2" w:semiHidden="1" w:unhideWhenUsed="1"/>
-    <w:lsdException w:name="Body Text Indent 3" w:semiHidden="1" w:unhideWhenUsed="1"/>
-    <w:lsdException w:name="Block Text" w:semiHidden="1" w:unhideWhenUsed="1"/>
-    <w:lsdException w:name="Hyperlink" w:semiHidden="1" w:unhideWhenUsed="1"/>
-    <w:lsdException w:name="FollowedHyperlink" w:semiHidden="1" w:unhideWhenUsed="1"/>
-    <w:lsdException w:name="Strong" w:uiPriority="22" w:qFormat="1"/>
-    <w:lsdException w:name="Emphasis" w:uiPriority="20" w:qFormat="1"/>
-    <w:lsdException w:name="Document Map" w:semiHidden="1" w:unhideWhenUsed="1"/>
-    <w:lsdException w:name="Plain Text" w:semiHidden="1" w:unhideWhenUsed="1"/>
-    <w:lsdException w:name="E-mail Signature" w:semiHidden="1" w:unhideWhenUsed="1"/>
-    <w:lsdException w:name="HTML Top of Form" w:semiHidden="1" w:unhideWhenUsed="1"/>
-    <w:lsdException w:name="HTML Bottom of Form" w:semiHidden="1" w:unhideWhenUsed="1"/>
-    <w:lsdException w:name="Normal (Web)" w:semiHidden="1" w:unhideWhenUsed="1"/>
-    <w:lsdException w:name="HTML Acronym" w:semiHidden="1" w:unhideWhenUsed="1"/>
-    <w:lsdException w:name="HTML Address" w:semiHidden="1" w:unhideWhenUsed="1"/>
-    <w:lsdException w:name="HTML Cite" w:semiHidden="1" w:unhideWhenUsed="1"/>
-    <w:lsdException w:name="HTML Code" w:semiHidden="1" w:unhideWhenUsed="1"/>
-    <w:lsdException w:name="HTML Definition" w:semiHidden="1" w:unhideWhenUsed="1"/>
-    <w:lsdException w:name="HTML Keyboard" w:semiHidden="1" w:unhideWhenUsed="1"/>
-    <w:lsdException w:name="HTML Preformatted" w:semiHidden="1" w:unhideWhenUsed="1"/>
-    <w:lsdException w:name="HTML Sample" w:semiHidden="1" w:unhideWhenUsed="1"/>
-    <w:lsdException w:name="HTML Typewriter" w:semiHidden="1" w:unhideWhenUsed="1"/>
-    <w:lsdException w:name="HTML Variable" w:semiHidden="1" w:unhideWhenUsed="1"/>
-    <w:lsdException w:name="Normal Table" w:semiHidden="1" w:unhideWhenUsed="1"/>
-    <w:lsdException w:name="annotation subject" w:semiHidden="1" w:unhideWhenUsed="1"/>
-    <w:lsdException w:name="No List" w:semiHidden="1" w:unhideWhenUsed="1"/>
-    <w:lsdException w:name="Outline List 1" w:semiHidden="1" w:unhideWhenUsed="1"/>
-    <w:lsdException w:name="Outline List 2" w:semiHidden="1" w:unhideWhenUsed="1"/>
-    <w:lsdException w:name="Outline List 3" w:semiHidden="1" w:unhideWhenUsed="1"/>
-    <w:lsdException w:name="Table Simple 1" w:semiHidden="1" w:unhideWhenUsed="1"/>
-    <w:lsdException w:name="Table Simple 2" w:semiHidden="1" w:unhideWhenUsed="1"/>
-    <w:lsdException w:name="Table Simple 3" w:semiHidden="1" w:unhideWhenUsed="1"/>
-    <w:lsdException w:name="Table Classic 1" w:semiHidden="1" w:unhideWhenUsed="1"/>
-    <w:lsdException w:name="Table Classic 2" w:semiHidden="1" w:unhideWhenUsed="1"/>
-    <w:lsdException w:name="Table Classic 3" w:semiHidden="1" w:unhideWhenUsed="1"/>
-    <w:lsdException w:name="Table Classic 4" w:semiHidden="1" w:unhideWhenUsed="1"/>
-    <w:lsdException w:name="Table Colorful 1" w:semiHidden="1" w:unhideWhenUsed="1"/>
-    <w:lsdException w:name="Table Colorful 2" w:semiHidden="1" w:unhideWhenUsed="1"/>
-    <w:lsdException w:name="Table Colorful 3" w:semiHidden="1" w:unhideWhenUsed="1"/>
-    <w:lsdException w:name="Table Columns 1" w:semiHidden="1" w:unhideWhenUsed="1"/>
-    <w:lsdException w:name="Table Columns 2" w:semiHidden="1" w:unhideWhenUsed="1"/>
-    <w:lsdException w:name="Table Columns 3" w:semiHidden="1" w:unhideWhenUsed="1"/>
-    <w:lsdException w:name="Table Columns 4" w:semiHidden="1" w:unhideWhenUsed="1"/>
-    <w:lsdException w:name="Table Columns 5" w:semiHidden="1" w:unhideWhenUsed="1"/>
-    <w:lsdException w:name="Table Grid 1" w:semiHidden="1" w:unhideWhenUsed="1"/>
-    <w:lsdException w:name="Table Grid 2" w:semiHidden="1" w:unhideWhenUsed="1"/>
-    <w:lsdException w:name="Table Grid 3" w:semiHidden="1" w:unhideWhenUsed="1"/>
-    <w:lsdException w:name="Table Grid 4" w:semiHidden="1" w:unhideWhenUsed="1"/>
-    <w:lsdException w:name="Table Grid 5" w:semiHidden="1" w:unhideWhenUsed="1"/>
-    <w:lsdException w:name="Table Grid 6" w:semiHidden="1" w:unhideWhenUsed="1"/>
-    <w:lsdException w:name="Table Grid 7" w:semiHidden="1" w:unhideWhenUsed="1"/>
-    <w:lsdException w:name="Table Grid 8" w:semiHidden="1" w:unhideWhenUsed="1"/>
-    <w:lsdException w:name="Table List 1" w:semiHidden="1" w:unhideWhenUsed="1"/>
-    <w:lsdException w:name="Table List 2" w:semiHidden="1" w:unhideWhenUsed="1"/>
-    <w:lsdException w:name="Table List 3" w:semiHidden="1" w:unhideWhenUsed="1"/>
-    <w:lsdException w:name="Table List 4" w:semiHidden="1" w:unhideWhenUsed="1"/>
-    <w:lsdException w:name="Table List 5" w:semiHidden="1" w:unhideWhenUsed="1"/>
-    <w:lsdException w:name="Table List 6" w:semiHidden="1" w:unhideWhenUsed="1"/>
-    <w:lsdException w:name="Table List 7" w:semiHidden="1" w:unhideWhenUsed="1"/>
-    <w:lsdException w:name="Table List 8" w:semiHidden="1" w:unhideWhenUsed="1"/>
-    <w:lsdException w:name="Table 3D effects 1" w:semiHidden="1" w:unhideWhenUsed="1"/>
-    <w:lsdException w:name="Table 3D effects 2" w:semiHidden="1" w:unhideWhenUsed="1"/>
-    <w:lsdException w:name="Table 3D effects 3" w:semiHidden="1" w:unhideWhenUsed="1"/>
-    <w:lsdException w:name="Table Contemporary" w:semiHidden="1" w:unhideWhenUsed="1"/>
-    <w:lsdException w:name="Table Elegant" w:semiHidden="1" w:unhideWhenUsed="1"/>
-    <w:lsdException w:name="Table Professional" w:semiHidden="1" w:unhideWhenUsed="1"/>
-    <w:lsdException w:name="Table Subtle 1" w:semiHidden="1" w:unhideWhenUsed="1"/>
-    <w:lsdException w:name="Table Subtle 2" w:semiHidden="1" w:unhideWhenUsed="1"/>
-    <w:lsdException w:name="Table Web 1" w:semiHidden="1" w:unhideWhenUsed="1"/>
-    <w:lsdException w:name="Table Web 2" w:semiHidden="1" w:unhideWhenUsed="1"/>
-    <w:lsdException w:name="Table Web 3" w:semiHidden="1" w:unhideWhenUsed="1"/>
-    <w:lsdException w:name="Balloon Text" w:semiHidden="1" w:unhideWhenUsed="1"/>
-    <w:lsdException w:name="Table Grid" w:uiPriority="39"/>
-    <w:lsdException w:name="Table Theme" w:semiHidden="1" w:unhideWhenUsed="1"/>
-    <w:lsdException w:name="Placeholder Text" w:semiHidden="1"/>
-    <w:lsdException w:name="No Spacing" w:uiPriority="1" w:qFormat="1"/>
-    <w:lsdException w:name="Light Shading" w:uiPriority="60"/>
-    <w:lsdException w:name="Light List" w:uiPriority="61"/>
-    <w:lsdException w:name="Light Grid" w:uiPriority="62"/>
-    <w:lsdException w:name="Medium Shading 1" w:uiPriority="63"/>
-    <w:lsdException w:name="Medium Shading 2" w:uiPriority="64"/>
-    <w:lsdException w:name="Medium List 1" w:uiPriority="65"/>
-    <w:lsdException w:name="Medium List 2" w:uiPriority="66"/>
-    <w:lsdException w:name="Medium Grid 1" w:uiPriority="67"/>
-    <w:lsdException w:name="Medium Grid 2" w:uiPriority="68"/>
-    <w:lsdException w:name="Medium Grid 3" w:uiPriority="69"/>
-    <w:lsdException w:name="Dark List" w:uiPriority="70"/>
-    <w:lsdException w:name="Colorful Shading" w:uiPriority="71"/>
-    <w:lsdException w:name="Colorful List" w:uiPriority="72"/>
-    <w:lsdException w:name="Colorful Grid" w:uiPriority="73"/>
-    <w:lsdException w:name="Light Shading Accent 1" w:uiPriority="60"/>
-    <w:lsdException w:name="Light List Accent 1" w:uiPriority="61"/>
-    <w:lsdException w:name="Light Grid Accent 1" w:uiPriority="62"/>
-    <w:lsdException w:name="Medium Shading 1 Accent 1" w:uiPriority="63"/>
-    <w:lsdException w:name="Medium Shading 2 Accent 1" w:uiPriority="64"/>
-    <w:lsdException w:name="Medium List 1 Accent 1" w:uiPriority="65"/>
-    <w:lsdException w:name="Revision" w:semiHidden="1"/>
-    <w:lsdException w:name="List Paragraph" w:uiPriority="34" w:qFormat="1"/>
-    <w:lsdException w:name="Quote" w:uiPriority="29" w:qFormat="1"/>
-    <w:lsdException w:name="Intense Quote" w:uiPriority="30" w:qFormat="1"/>
-    <w:lsdException w:name="Medium List 2 Accent 1" w:uiPriority="66"/>
-    <w:lsdException w:name="Medium Grid 1 Accent 1" w:uiPriority="67"/>
-    <w:lsdException w:name="Medium Grid 2 Accent 1" w:uiPriority="68"/>
-    <w:lsdException w:name="Medium Grid 3 Accent 1" w:uiPriority="69"/>
-    <w:lsdException w:name="Dark List Accent 1" w:uiPriority="70"/>
-    <w:lsdException w:name="Colorful Shading Accent 1" w:uiPriority="71"/>
-    <w:lsdException w:name="Colorful List Accent 1" w:uiPriority="72"/>
-    <w:lsdException w:name="Colorful Grid Accent 1" w:uiPriority="73"/>
-    <w:lsdException w:name="Light Shading Accent 2" w:uiPriority="60"/>
-    <w:lsdException w:name="Light List Accent 2" w:uiPriority="61"/>
-    <w:lsdException w:name="Light Grid Accent 2" w:uiPriority="62"/>
-    <w:lsdException w:name="Medium Shading 1 Accent 2" w:uiPriority="63"/>
-    <w:lsdException w:name="Medium Shading 2 Accent 2" w:uiPriority="64"/>
-    <w:lsdException w:name="Medium List 1 Accent 2" w:uiPriority="65"/>
-    <w:lsdException w:name="Medium List 2 Accent 2" w:uiPriority="66"/>
-    <w:lsdException w:name="Medium Grid 1 Accent 2" w:uiPriority="67"/>
-    <w:lsdException w:name="Medium Grid 2 Accent 2" w:uiPriority="68"/>
-    <w:lsdException w:name="Medium Grid 3 Accent 2" w:uiPriority="69"/>
-    <w:lsdException w:name="Dark List Accent 2" w:uiPriority="70"/>
-    <w:lsdException w:name="Colorful Shading Accent 2" w:uiPriority="71"/>
-    <w:lsdException w:name="Colorful List Accent 2" w:uiPriority="72"/>
-    <w:lsdException w:name="Colorful Grid Accent 2" w:uiPriority="73"/>
-    <w:lsdException w:name="Light Shading Accent 3" w:uiPriority="60"/>
-    <w:lsdException w:name="Light List Accent 3" w:uiPriority="61"/>
-    <w:lsdException w:name="Light Grid Accent 3" w:uiPriority="62"/>
-    <w:lsdException w:name="Medium Shading 1 Accent 3" w:uiPriority="63"/>
-    <w:lsdException w:name="Medium Shading 2 Accent 3" w:uiPriority="64"/>
-    <w:lsdException w:name="Medium List 1 Accent 3" w:uiPriority="65"/>
-    <w:lsdException w:name="Medium List 2 Accent 3" w:uiPriority="66"/>
-    <w:lsdException w:name="Medium Grid 1 Accent 3" w:uiPriority="67"/>
-    <w:lsdException w:name="Medium Grid 2 Accent 3" w:uiPriority="68"/>
-    <w:lsdException w:name="Medium Grid 3 Accent 3" w:uiPriority="69"/>
-    <w:lsdException w:name="Dark List Accent 3" w:uiPriority="70"/>
-    <w:lsdException w:name="Colorful Shading Accent 3" w:uiPriority="71"/>
-    <w:lsdException w:name="Colorful List Accent 3" w:uiPriority="72"/>
-    <w:lsdException w:name="Colorful Grid Accent 3" w:uiPriority="73"/>
-    <w:lsdException w:name="Light Shading Accent 4" w:uiPriority="60"/>
-    <w:lsdException w:name="Light List Accent 4" w:uiPriority="61"/>
-    <w:lsdException w:name="Light Grid Accent 4" w:uiPriority="62"/>
-    <w:lsdException w:name="Medium Shading 1 Accent 4" w:uiPriority="63"/>
-    <w:lsdException w:name="Medium Shading 2 Accent 4" w:uiPriority="64"/>
-    <w:lsdException w:name="Medium List 1 Accent 4" w:uiPriority="65"/>
-    <w:lsdException w:name="Medium List 2 Accent 4" w:uiPriority="66"/>
-    <w:lsdException w:name="Medium Grid 1 Accent 4" w:uiPriority="67"/>
-    <w:lsdException w:name="Medium Grid 2 Accent 4" w:uiPriority="68"/>
-    <w:lsdException w:name="Medium Grid 3 Accent 4" w:uiPriority="69"/>
-    <w:lsdException w:name="Dark List Accent 4" w:uiPriority="70"/>
-    <w:lsdException w:name="Colorful Shading Accent 4" w:uiPriority="71"/>
-    <w:lsdException w:name="Colorful List Accent 4" w:uiPriority="72"/>
-    <w:lsdException w:name="Colorful Grid Accent 4" w:uiPriority="73"/>
-    <w:lsdException w:name="Light Shading Accent 5" w:uiPriority="60"/>
-    <w:lsdException w:name="Light List Accent 5" w:uiPriority="61"/>
-    <w:lsdException w:name="Light Grid Accent 5" w:uiPriority="62"/>
-    <w:lsdException w:name="Medium Shading 1 Accent 5" w:uiPriority="63"/>
-    <w:lsdException w:name="Medium Shading 2 Accent 5" w:uiPriority="64"/>
-    <w:lsdException w:name="Medium List 1 Accent 5" w:uiPriority="65"/>
-    <w:lsdException w:name="Medium List 2 Accent 5" w:uiPriority="66"/>
-    <w:lsdException w:name="Medium Grid 1 Accent 5" w:uiPriority="67"/>
-    <w:lsdException w:name="Medium Grid 2 Accent 5" w:uiPriority="68"/>
-    <w:lsdException w:name="Medium Grid 3 Accent 5" w:uiPriority="69"/>
-    <w:lsdException w:name="Dark List Accent 5" w:uiPriority="70"/>
-    <w:lsdException w:name="Colorful Shading Accent 5" w:uiPriority="71"/>
-    <w:lsdException w:name="Colorful List Accent 5" w:uiPriority="72"/>
-    <w:lsdException w:name="Colorful Grid Accent 5" w:uiPriority="73"/>
-    <w:lsdException w:name="Light Shading Accent 6" w:uiPriority="60"/>
-    <w:lsdException w:name="Light List Accent 6" w:uiPriority="61"/>
-    <w:lsdException w:name="Light Grid Accent 6" w:uiPriority="62"/>
-    <w:lsdException w:name="Medium Shading 1 Accent 6" w:uiPriority="63"/>
-    <w:lsdException w:name="Medium Shading 2 Accent 6" w:uiPriority="64"/>
-    <w:lsdException w:name="Medium List 1 Accent 6" w:uiPriority="65"/>
-    <w:lsdException w:name="Medium List 2 Accent 6" w:uiPriority="66"/>
-    <w:lsdException w:name="Medium Grid 1 Accent 6" w:uiPriority="67"/>
-    <w:lsdException w:name="Medium Grid 2 Accent 6" w:uiPriority="68"/>
-    <w:lsdException w:name="Medium Grid 3 Accent 6" w:uiPriority="69"/>
-    <w:lsdException w:name="Dark List Accent 6" w:uiPriority="70"/>
-    <w:lsdException w:name="Colorful Shading Accent 6" w:uiPriority="71"/>
-    <w:lsdException w:name="Colorful List Accent 6" w:uiPriority="72"/>
-    <w:lsdException w:name="Colorful Grid Accent 6" w:uiPriority="73"/>
-    <w:lsdException w:name="Subtle Emphasis" w:uiPriority="19" w:qFormat="1"/>
-    <w:lsdException w:name="Intense Emphasis" w:uiPriority="21" w:qFormat="1"/>
-    <w:lsdException w:name="Subtle Reference" w:uiPriority="31" w:qFormat="1"/>
-    <w:lsdException w:name="Intense Reference" w:uiPriority="32" w:qFormat="1"/>
-    <w:lsdException w:name="Book Title" w:uiPriority="33" w:qFormat="1"/>
-    <w:lsdException w:name="Bibliography" w:semiHidden="1" w:uiPriority="37" w:unhideWhenUsed="1"/>
-    <w:lsdException w:name="TOC Heading" w:semiHidden="1" w:uiPriority="39" w:unhideWhenUsed="1" w:qFormat="1"/>
-    <w:lsdException w:name="Plain Table 1" w:uiPriority="41"/>
-    <w:lsdException w:name="Plain Table 2" w:uiPriority="42"/>
-    <w:lsdException w:name="Plain Table 3" w:uiPriority="43"/>
-    <w:lsdException w:name="Plain Table 4" w:uiPriority="44"/>
-    <w:lsdException w:name="Plain Table 5" w:uiPriority="45"/>
-    <w:lsdException w:name="Grid Table Light" w:uiPriority="40"/>
-    <w:lsdException w:name="Grid Table 1 Light" w:uiPriority="46"/>
-    <w:lsdException w:name="Grid Table 2" w:uiPriority="47"/>
-    <w:lsdException w:name="Grid Table 3" w:uiPriority="48"/>
-    <w:lsdException w:name="Grid Table 4" w:uiPriority="49"/>
-    <w:lsdException w:name="Grid Table 5 Dark" w:uiPriority="50"/>
-    <w:lsdException w:name="Grid Table 6 Colorful" w:uiPriority="51"/>
-    <w:lsdException w:name="Grid Table 7 Colorful" w:uiPriority="52"/>
-    <w:lsdException w:name="Grid Table 1 Light Accent 1" w:uiPriority="46"/>
-    <w:lsdException w:name="Grid Table 2 Accent 1" w:uiPriority="47"/>
-    <w:lsdException w:name="Grid Table 3 Accent 1" w:uiPriority="48"/>
-    <w:lsdException w:name="Grid Table 4 Accent 1" w:uiPriority="49"/>
-    <w:lsdException w:name="Grid Table 5 Dark Accent 1" w:uiPriority="50"/>
-    <w:lsdException w:name="Grid Table 6 Colorful Accent 1" w:uiPriority="51"/>
-    <w:lsdException w:name="Grid Table 7 Colorful Accent 1" w:uiPriority="52"/>
-    <w:lsdException w:name="Grid Table 1 Light Accent 2" w:uiPriority="46"/>
-    <w:lsdException w:name="Grid Table 2 Accent 2" w:uiPriority="47"/>
-    <w:lsdException w:name="Grid Table 3 Accent 2" w:uiPriority="48"/>
-    <w:lsdException w:name="Grid Table 4 Accent 2" w:uiPriority="49"/>
-    <w:lsdException w:name="Grid Table 5 Dark Accent 2" w:uiPriority="50"/>
-    <w:lsdException w:name="Grid Table 6 Colorful Accent 2" w:uiPriority="51"/>
-    <w:lsdException w:name="Grid Table 7 Colorful Accent 2" w:uiPriority="52"/>
-    <w:lsdException w:name="Grid Table 1 Light Accent 3" w:uiPriority="46"/>
-    <w:lsdException w:name="Grid Table 2 Accent 3" w:uiPriority="47"/>
-    <w:lsdException w:name="Grid Table 3 Accent 3" w:uiPriority="48"/>
-    <w:lsdException w:name="Grid Table 4 Accent 3" w:uiPriority="49"/>
-    <w:lsdException w:name="Grid Table 5 Dark Accent 3" w:uiPriority="50"/>
-    <w:lsdException w:name="Grid Table 6 Colorful Accent 3" w:uiPriority="51"/>
-    <w:lsdException w:name="Grid Table 7 Colorful Accent 3" w:uiPriority="52"/>
-    <w:lsdException w:name="Grid Table 1 Light Accent 4" w:uiPriority="46"/>
-    <w:lsdException w:name="Grid Table 2 Accent 4" w:uiPriority="47"/>
-    <w:lsdException w:name="Grid Table 3 Accent 4" w:uiPriority="48"/>
-    <w:lsdException w:name="Grid Table 4 Accent 4" w:uiPriority="49"/>
-    <w:lsdException w:name="Grid Table 5 Dark Accent 4" w:uiPriority="50"/>
-    <w:lsdException w:name="Grid Table 6 Colorful Accent 4" w:uiPriority="51"/>
-    <w:lsdException w:name="Grid Table 7 Colorful Accent 4" w:uiPriority="52"/>
-    <w:lsdException w:name="Grid Table 1 Light Accent 5" w:uiPriority="46"/>
-    <w:lsdException w:name="Grid Table 2 Accent 5" w:uiPriority="47"/>
-    <w:lsdException w:name="Grid Table 3 Accent 5" w:uiPriority="48"/>
-    <w:lsdException w:name="Grid Table 4 Accent 5" w:uiPriority="49"/>
-    <w:lsdException w:name="Grid Table 5 Dark Accent 5" w:uiPriority="50"/>
-    <w:lsdException w:name="Grid Table 6 Colorful Accent 5" w:uiPriority="51"/>
-    <w:lsdException w:name="Grid Table 7 Colorful Accent 5" w:uiPriority="52"/>
-    <w:lsdException w:name="Grid Table 1 Light Accent 6" w:uiPriority="46"/>
-    <w:lsdException w:name="Grid Table 2 Accent 6" w:uiPriority="47"/>
-    <w:lsdException w:name="Grid Table 3 Accent 6" w:uiPriority="48"/>
-    <w:lsdException w:name="Grid Table 4 Accent 6" w:uiPriority="49"/>
-    <w:lsdException w:name="Grid Table 5 Dark Accent 6" w:uiPriority="50"/>
-    <w:lsdException w:name="Grid Table 6 Colorful Accent 6" w:uiPriority="51"/>
-    <w:lsdException w:name="Grid Table 7 Colorful Accent 6" w:uiPriority="52"/>
-    <w:lsdException w:name="List Table 1 Light" w:uiPriority="46"/>
-    <w:lsdException w:name="List Table 2" w:uiPriority="47"/>
-    <w:lsdException w:name="List Table 3" w:uiPriority="48"/>
-    <w:lsdException w:name="List Table 4" w:uiPriority="49"/>
-    <w:lsdException w:name="List Table 5 Dark" w:uiPriority="50"/>
-    <w:lsdException w:name="List Table 6 Colorful" w:uiPriority="51"/>
-    <w:lsdException w:name="List Table 7 Colorful" w:uiPriority="52"/>
-    <w:lsdException w:name="List Table 1 Light Accent 1" w:uiPriority="46"/>
-    <w:lsdException w:name="List Table 2 Accent 1" w:uiPriority="47"/>
-    <w:lsdException w:name="List Table 3 Accent 1" w:uiPriority="48"/>
-    <w:lsdException w:name="List Table 4 Accent 1" w:uiPriority="49"/>
-    <w:lsdException w:name="List Table 5 Dark Accent 1" w:uiPriority="50"/>
-    <w:lsdException w:name="List Table 6 Colorful Accent 1" w:uiPriority="51"/>
-    <w:lsdException w:name="List Table 7 Colorful Accent 1" w:uiPriority="52"/>
-    <w:lsdException w:name="List Table 1 Light Accent 2" w:uiPriority="46"/>
-    <w:lsdException w:name="List Table 2 Accent 2" w:uiPriority="47"/>
-    <w:lsdException w:name="List Table 3 Accent 2" w:uiPriority="48"/>
-    <w:lsdException w:name="List Table 4 Accent 2" w:uiPriority="49"/>
-    <w:lsdException w:name="List Table 5 Dark Accent 2" w:uiPriority="50"/>
-    <w:lsdException w:name="List Table 6 Colorful Accent 2" w:uiPriority="51"/>
-    <w:lsdException w:name="List Table 7 Colorful Accent 2" w:uiPriority="52"/>
-    <w:lsdException w:name="List Table 1 Light Accent 3" w:uiPriority="46"/>
-    <w:lsdException w:name="List Table 2 Accent 3" w:uiPriority="47"/>
-    <w:lsdException w:name="List Table 3 Accent 3" w:uiPriority="48"/>
-    <w:lsdException w:name="List Table 4 Accent 3" w:uiPriority="49"/>
-    <w:lsdException w:name="List Table 5 Dark Accent 3" w:uiPriority="50"/>
-    <w:lsdException w:name="List Table 6 Colorful Accent 3" w:uiPriority="51"/>
-    <w:lsdException w:name="List Table 7 Colorful Accent 3" w:uiPriority="52"/>
-    <w:lsdException w:name="List Table 1 Light Accent 4" w:uiPriority="46"/>
-    <w:lsdException w:name="List Table 2 Accent 4" w:uiPriority="47"/>
-    <w:lsdException w:name="List Table 3 Accent 4" w:uiPriority="48"/>
-    <w:lsdException w:name="List Table 4 Accent 4" w:uiPriority="49"/>
-    <w:lsdException w:name="List Table 5 Dark Accent 4" w:uiPriority="50"/>
-    <w:lsdException w:name="List Table 6 Colorful Accent 4" w:uiPriority="51"/>
-    <w:lsdException w:name="List Table 7 Colorful Accent 4" w:uiPriority="52"/>
-    <w:lsdException w:name="List Table 1 Light Accent 5" w:uiPriority="46"/>
-    <w:lsdException w:name="List Table 2 Accent 5" w:uiPriority="47"/>
-    <w:lsdException w:name="List Table 3 Accent 5" w:uiPriority="48"/>
-    <w:lsdException w:name="List Table 4 Accent 5" w:uiPriority="49"/>
-    <w:lsdException w:name="List Table 5 Dark Accent 5" w:uiPriority="50"/>
-    <w:lsdException w:name="List Table 6 Colorful Accent 5" w:uiPriority="51"/>
-    <w:lsdException w:name="List Table 7 Colorful Accent 5" w:uiPriority="52"/>
-    <w:lsdException w:name="List Table 1 Light Accent 6" w:uiPriority="46"/>
-    <w:lsdException w:name="List Table 2 Accent 6" w:uiPriority="47"/>
-    <w:lsdException w:name="List Table 3 Accent 6" w:uiPriority="48"/>
-    <w:lsdException w:name="List Table 4 Accent 6" w:uiPriority="49"/>
-    <w:lsdException w:name="List Table 5 Dark Accent 6" w:uiPriority="50"/>
-    <w:lsdException w:name="List Table 6 Colorful Accent 6" w:uiPriority="51"/>
-    <w:lsdException w:name="List Table 7 Colorful Accent 6" w:uiPriority="52"/>
-  </w:latentStyles>
-  <w:style w:type="paragraph" w:default="1" w:styleId="Normal">
-    <w:name w:val="Normal"/>
-    <w:qFormat/>
-  </w:style>
-  <w:style w:type="character" w:default="1" w:styleId="DefaultParagraphFont">
-    <w:name w:val="Default Paragraph Font"/>
-    <w:uiPriority w:val="1"/>
-    <w:semiHidden/>
-    <w:unhideWhenUsed/>
-  </w:style>
-  <w:style w:type="table" w:default="1" w:styleId="TableNormal">
-    <w:name w:val="Normal Table"/>
-    <w:uiPriority w:val="99"/>
-    <w:semiHidden/>
-    <w:unhideWhenUsed/>
-    <w:tblPr>
-      <w:tblInd w:w="0" w:type="dxa"/>
-      <w:tblCellMar>
-        <w:top w:w="0" w:type="dxa"/>
-        <w:left w:w="108" w:type="dxa"/>
-        <w:bottom w:w="0" w:type="dxa"/>
-        <w:right w:w="108" w:type="dxa"/>
-      </w:tblCellMar>
-    </w:tblPr>
-  </w:style>
-  <w:style w:type="numbering" w:default="1" w:styleId="NoList">
-    <w:name w:val="No List"/>
-    <w:uiPriority w:val="99"/>
-    <w:semiHidden/>
-    <w:unhideWhenUsed/>
-  </w:style>
-  <w:style w:type="paragraph" w:customStyle="1" w:styleId="B0959C5DA09D4895B5556D274A2F293D">
-    <w:name w:val="B0959C5DA09D4895B5556D274A2F293D"/>
-    <w:rsid w:val="004E3D31"/>
-  </w:style>
-</w:styles>
-</file>
-
-<file path=word/glossary/webSettings.xml><?xml version="1.0" encoding="utf-8"?>
-<w:webSettings xmlns:mc="http://schemas.openxmlformats.org/markup-compatibility/2006" xmlns:r="http://schemas.openxmlformats.org/officeDocument/2006/relationships" xmlns:w="http://schemas.openxmlformats.org/wordprocessingml/2006/main" xmlns:w14="http://schemas.microsoft.com/office/word/2010/wordml" xmlns:w15="http://schemas.microsoft.com/office/word/2012/wordml" mc:Ignorable="w14 w15">
-  <w:optimizeForBrowser/>
-  <w:allowPNG/>
-</w:webSettings>
 </file>
 
 <file path=word/theme/theme1.xml><?xml version="1.0" encoding="utf-8"?>
@@ -6319,7 +6574,7 @@
 </file>
 
 <file path=customXml/itemProps1.xml><?xml version="1.0" encoding="utf-8"?>
-<ds:datastoreItem xmlns:ds="http://schemas.openxmlformats.org/officeDocument/2006/customXml" ds:itemID="{32E0D085-C23A-401F-A8D8-6DEDD8C2762F}">
+<ds:datastoreItem xmlns:ds="http://schemas.openxmlformats.org/officeDocument/2006/customXml" ds:itemID="{F7F79187-FB2D-4681-A4BE-7A52EBA7CD58}">
   <ds:schemaRefs>
     <ds:schemaRef ds:uri="http://schemas.openxmlformats.org/officeDocument/2006/bibliography"/>
   </ds:schemaRefs>

--- a/relatorioFinal.docx
+++ b/relatorioFinal.docx
@@ -19,7 +19,7 @@
           <w:lang w:val="en-US"/>
         </w:rPr>
         <w:drawing>
-          <wp:anchor distT="0" distB="0" distL="114300" distR="114300" simplePos="0" relativeHeight="251659264" behindDoc="0" locked="0" layoutInCell="1" allowOverlap="1" wp14:anchorId="267596DA" wp14:editId="0828E97D">
+          <wp:anchor distT="0" distB="0" distL="114300" distR="114300" simplePos="0" relativeHeight="251659264" behindDoc="0" locked="0" layoutInCell="1" allowOverlap="1" wp14:anchorId="382DA75E" wp14:editId="4A7AA3D4">
             <wp:simplePos x="0" y="0"/>
             <wp:positionH relativeFrom="margin">
               <wp:align>right</wp:align>
@@ -68,7 +68,6 @@
           </wp:anchor>
         </w:drawing>
       </w:r>
-      <w:proofErr w:type="spellStart"/>
       <w:r>
         <w:rPr>
           <w:rFonts w:ascii="Cambria" w:hAnsi="Cambria" w:cs="CMBX12"/>
@@ -77,7 +76,6 @@
         </w:rPr>
         <w:t>Otrio</w:t>
       </w:r>
-      <w:proofErr w:type="spellEnd"/>
     </w:p>
     <w:p>
       <w:pPr>
@@ -106,27 +104,7 @@
           <w:sz w:val="52"/>
           <w:szCs w:val="50"/>
         </w:rPr>
-        <w:t xml:space="preserve">Aplicação em </w:t>
-      </w:r>
-      <w:proofErr w:type="spellStart"/>
-      <w:r>
-        <w:rPr>
-          <w:rFonts w:ascii="Cambria" w:hAnsi="Cambria" w:cs="CMBX12"/>
-          <w:b/>
-          <w:sz w:val="52"/>
-          <w:szCs w:val="50"/>
-        </w:rPr>
-        <w:t>Prolog</w:t>
-      </w:r>
-      <w:proofErr w:type="spellEnd"/>
-      <w:r>
-        <w:rPr>
-          <w:rFonts w:ascii="Cambria" w:hAnsi="Cambria" w:cs="CMBX12"/>
-          <w:b/>
-          <w:sz w:val="52"/>
-          <w:szCs w:val="50"/>
-        </w:rPr>
-        <w:t xml:space="preserve"> para um Jogo de Tabuleiro</w:t>
+        <w:t>Aplicação em Prolog para um Jogo de Tabuleiro</w:t>
       </w:r>
     </w:p>
     <w:p>
@@ -255,14 +233,7 @@
           <w:rFonts w:ascii="Cambria" w:hAnsi="Cambria"/>
           <w:sz w:val="28"/>
         </w:rPr>
-        <w:t xml:space="preserve"> </w:t>
-      </w:r>
-      <w:r>
-        <w:rPr>
-          <w:rFonts w:ascii="Cambria" w:hAnsi="Cambria"/>
-          <w:sz w:val="28"/>
-        </w:rPr>
-        <w:t>Turma: 3MIEIC06</w:t>
+        <w:t xml:space="preserve"> Turma: 3MIEIC06</w:t>
       </w:r>
     </w:p>
     <w:p>
@@ -400,25 +371,7 @@
           <w:sz w:val="24"/>
           <w:szCs w:val="24"/>
         </w:rPr>
-        <w:t xml:space="preserve">13 </w:t>
-      </w:r>
-      <w:proofErr w:type="gramStart"/>
-      <w:r>
-        <w:rPr>
-          <w:rFonts w:ascii="Cambria" w:hAnsi="Cambria" w:cs="CMR12"/>
-          <w:sz w:val="24"/>
-          <w:szCs w:val="24"/>
-        </w:rPr>
-        <w:t>de</w:t>
-      </w:r>
-      <w:proofErr w:type="gramEnd"/>
-      <w:r>
-        <w:rPr>
-          <w:rFonts w:ascii="Cambria" w:hAnsi="Cambria" w:cs="CMR12"/>
-          <w:sz w:val="24"/>
-          <w:szCs w:val="24"/>
-        </w:rPr>
-        <w:t xml:space="preserve"> Novembro de 2016</w:t>
+        <w:t>13 de Novembro de 2016</w:t>
       </w:r>
     </w:p>
     <w:p>
@@ -489,59 +442,7 @@
           <w:sz w:val="24"/>
           <w:szCs w:val="24"/>
         </w:rPr>
-        <w:t xml:space="preserve">Este relatório diz respeito ao trabalho prático desenvolvido para a unidade curricular de Programação em Lógica, com o objetivo de desenvolver uma aplicação para jogar um jogo de tabuleiro, usando </w:t>
-      </w:r>
-      <w:proofErr w:type="spellStart"/>
-      <w:r>
-        <w:rPr>
-          <w:rFonts w:ascii="Cambria" w:hAnsi="Cambria"/>
-          <w:sz w:val="24"/>
-          <w:szCs w:val="24"/>
-        </w:rPr>
-        <w:t>Prolog</w:t>
-      </w:r>
-      <w:proofErr w:type="spellEnd"/>
-      <w:r>
-        <w:rPr>
-          <w:rFonts w:ascii="Cambria" w:hAnsi="Cambria"/>
-          <w:sz w:val="24"/>
-          <w:szCs w:val="24"/>
-        </w:rPr>
-        <w:t xml:space="preserve"> como linguagem de implementação. O jogo em causa é o </w:t>
-      </w:r>
-      <w:proofErr w:type="spellStart"/>
-      <w:r>
-        <w:rPr>
-          <w:rFonts w:ascii="Cambria" w:hAnsi="Cambria"/>
-          <w:sz w:val="24"/>
-          <w:szCs w:val="24"/>
-        </w:rPr>
-        <w:t>Otrio</w:t>
-      </w:r>
-      <w:proofErr w:type="spellEnd"/>
-      <w:r>
-        <w:rPr>
-          <w:rFonts w:ascii="Cambria" w:hAnsi="Cambria"/>
-          <w:sz w:val="24"/>
-          <w:szCs w:val="24"/>
-        </w:rPr>
-        <w:t xml:space="preserve">, a ser apresentado </w:t>
-      </w:r>
-      <w:r>
-        <w:rPr>
-          <w:rFonts w:ascii="Cambria" w:hAnsi="Cambria"/>
-          <w:sz w:val="24"/>
-          <w:szCs w:val="24"/>
-        </w:rPr>
-        <w:t xml:space="preserve">em detalhe </w:t>
-      </w:r>
-      <w:r>
-        <w:rPr>
-          <w:rFonts w:ascii="Cambria" w:hAnsi="Cambria"/>
-          <w:sz w:val="24"/>
-          <w:szCs w:val="24"/>
-        </w:rPr>
-        <w:t>posteriormente.</w:t>
+        <w:t>Este relatório diz respeito ao trabalho prático desenvolvido para a unidade curricular de Programação em Lógica, com o objetivo de desenvolver uma aplicação para jogar um jogo de tabuleiro, usando Prolog como linguagem de implementação. O jogo em causa é o Otrio, a ser apresentado em detalhe posteriormente.</w:t>
       </w:r>
     </w:p>
     <w:p>
@@ -558,49 +459,29 @@
           <w:szCs w:val="24"/>
         </w:rPr>
       </w:pPr>
-      <w:proofErr w:type="gramStart"/>
-      <w:r>
-        <w:rPr>
-          <w:rFonts w:ascii="Cambria" w:hAnsi="Cambria"/>
-          <w:sz w:val="24"/>
-          <w:szCs w:val="24"/>
-        </w:rPr>
-        <w:t>Numa</w:t>
-      </w:r>
-      <w:proofErr w:type="gramEnd"/>
-      <w:r>
-        <w:rPr>
-          <w:rFonts w:ascii="Cambria" w:hAnsi="Cambria"/>
-          <w:sz w:val="24"/>
-          <w:szCs w:val="24"/>
-        </w:rPr>
-        <w:t xml:space="preserve"> </w:t>
-      </w:r>
-      <w:proofErr w:type="gramStart"/>
-      <w:r>
-        <w:rPr>
-          <w:rFonts w:ascii="Cambria" w:hAnsi="Cambria"/>
-          <w:sz w:val="24"/>
-          <w:szCs w:val="24"/>
-        </w:rPr>
-        <w:t>fase</w:t>
-      </w:r>
-      <w:proofErr w:type="gramEnd"/>
-      <w:r>
-        <w:rPr>
-          <w:rFonts w:ascii="Cambria" w:hAnsi="Cambria"/>
-          <w:sz w:val="24"/>
-          <w:szCs w:val="24"/>
-        </w:rPr>
-        <w:t xml:space="preserve"> inicial, foi realizado um estudo das regras do jogo de modo a garantir que o funcionamento do mesmo estaria compreendido em toda a sua extensão pelos estudantes. </w:t>
-      </w:r>
-      <w:r>
-        <w:rPr>
-          <w:rFonts w:ascii="Cambria" w:hAnsi="Cambria"/>
-          <w:sz w:val="24"/>
-          <w:szCs w:val="24"/>
-        </w:rPr>
-        <w:t>Assim como requisitado no enunciado do Trabalho Prático, foram implementados três modos de utilização: Humano contra Humano; Humano contra Computador; Computador contra Computador. Também de acordo com a especificação, implementou-se uma interface em modo de texto que simula o tabuleiro físico do jogo original.</w:t>
+      <w:r>
+        <w:rPr>
+          <w:rFonts w:ascii="Cambria" w:hAnsi="Cambria"/>
+          <w:sz w:val="24"/>
+          <w:szCs w:val="24"/>
+        </w:rPr>
+        <w:t>Numa fase inicial, foi realizado um estudo das regras do jogo</w:t>
+      </w:r>
+      <w:r>
+        <w:rPr>
+          <w:rFonts w:ascii="Cambria" w:hAnsi="Cambria"/>
+          <w:sz w:val="24"/>
+          <w:szCs w:val="24"/>
+        </w:rPr>
+        <w:t>,</w:t>
+      </w:r>
+      <w:r>
+        <w:rPr>
+          <w:rFonts w:ascii="Cambria" w:hAnsi="Cambria"/>
+          <w:sz w:val="24"/>
+          <w:szCs w:val="24"/>
+        </w:rPr>
+        <w:t xml:space="preserve"> de modo a garantir que o funcionamento do mesmo estaria compreendido em toda a sua extensão pelos estudantes. Assim como requisitado no enunciado do Trabalho Prático, foram implementados três modos de utilização: Humano contra Humano; Humano contra Computador; Computador contra Computador. Também de acordo com a especificação, implementou-se uma interface em modo de texto que simula o tabuleiro físico do jogo original.</w:t>
       </w:r>
     </w:p>
     <w:p>
@@ -617,67 +498,15 @@
           <w:szCs w:val="24"/>
         </w:rPr>
       </w:pPr>
-      <w:bookmarkStart w:id="0" w:name="_GoBack"/>
-      <w:r>
-        <w:rPr>
-          <w:rFonts w:ascii="Cambria" w:hAnsi="Cambria"/>
-          <w:sz w:val="24"/>
-          <w:szCs w:val="24"/>
-        </w:rPr>
-        <w:t xml:space="preserve">No que toca aos níveis de “inteligência” do jogador artificial, foram implementados dois níveis: uma versão simples em que é </w:t>
-      </w:r>
-      <w:r>
-        <w:rPr>
-          <w:rFonts w:ascii="Cambria" w:hAnsi="Cambria"/>
-          <w:sz w:val="24"/>
-          <w:szCs w:val="24"/>
-        </w:rPr>
-        <w:t>efetuada</w:t>
-      </w:r>
-      <w:r>
-        <w:rPr>
-          <w:rFonts w:ascii="Cambria" w:hAnsi="Cambria"/>
-          <w:sz w:val="24"/>
-          <w:szCs w:val="24"/>
-        </w:rPr>
-        <w:t xml:space="preserve"> uma jogada aleatória, com a única restrição de ser uma jogada válida; e uma versão superior, em que são analisadas todas </w:t>
-      </w:r>
-      <w:r>
-        <w:rPr>
-          <w:rFonts w:ascii="Cambria" w:hAnsi="Cambria"/>
-          <w:sz w:val="24"/>
-          <w:szCs w:val="24"/>
-        </w:rPr>
-        <w:t xml:space="preserve">jogadas possíveis do mesmo, e no caso em que alguma resulte numa situação de vitória para </w:t>
-      </w:r>
-      <w:proofErr w:type="gramStart"/>
-      <w:r>
-        <w:rPr>
-          <w:rFonts w:ascii="Cambria" w:hAnsi="Cambria"/>
-          <w:sz w:val="24"/>
-          <w:szCs w:val="24"/>
-        </w:rPr>
-        <w:t>o mesmo</w:t>
-      </w:r>
-      <w:proofErr w:type="gramEnd"/>
-      <w:r>
-        <w:rPr>
-          <w:rFonts w:ascii="Cambria" w:hAnsi="Cambria"/>
-          <w:sz w:val="24"/>
-          <w:szCs w:val="24"/>
-        </w:rPr>
-        <w:t>, então essa é aplicada.</w:t>
-      </w:r>
-      <w:r>
-        <w:rPr>
-          <w:rFonts w:ascii="Cambria" w:hAnsi="Cambria"/>
-          <w:sz w:val="24"/>
-          <w:szCs w:val="24"/>
-        </w:rPr>
-        <w:t xml:space="preserve"> </w:t>
-      </w:r>
-    </w:p>
-    <w:bookmarkEnd w:id="0"/>
+      <w:r>
+        <w:rPr>
+          <w:rFonts w:ascii="Cambria" w:hAnsi="Cambria"/>
+          <w:sz w:val="24"/>
+          <w:szCs w:val="24"/>
+        </w:rPr>
+        <w:t xml:space="preserve">No que toca aos níveis de “inteligência” do jogador artificial, foram implementados dois níveis: uma versão simples em que é efetuada uma jogada aleatória, com a única restrição de ser uma jogada válida; e uma versão superior, em que são analisadas todas jogadas possíveis do mesmo, e no caso em que alguma resulte numa situação de vitória para o mesmo, então essa é aplicada. </w:t>
+      </w:r>
+    </w:p>
     <w:p>
       <w:r>
         <w:br w:type="page"/>
@@ -1907,6 +1736,7 @@
           <w:ilvl w:val="0"/>
           <w:numId w:val="4"/>
         </w:numPr>
+        <w:spacing w:after="240"/>
         <w:ind w:left="426" w:hanging="426"/>
         <w:rPr>
           <w:rFonts w:ascii="Times New Roman" w:hAnsi="Times New Roman" w:cs="Times New Roman"/>
@@ -1925,7 +1755,7 @@
         <w:lastRenderedPageBreak/>
         <w:t xml:space="preserve"> </w:t>
       </w:r>
-      <w:bookmarkStart w:id="1" w:name="_Toc466833862"/>
+      <w:bookmarkStart w:id="0" w:name="_Toc466833862"/>
       <w:r>
         <w:rPr>
           <w:rFonts w:ascii="Times New Roman" w:hAnsi="Times New Roman" w:cs="Times New Roman"/>
@@ -1935,9 +1765,8 @@
         </w:rPr>
         <w:t>Introdução</w:t>
       </w:r>
-      <w:bookmarkEnd w:id="1"/>
-    </w:p>
-    <w:p/>
+      <w:bookmarkEnd w:id="0"/>
+    </w:p>
     <w:p>
       <w:pPr>
         <w:widowControl w:val="0"/>
@@ -1958,25 +1787,7 @@
           <w:sz w:val="24"/>
           <w:szCs w:val="24"/>
         </w:rPr>
-        <w:t xml:space="preserve">O trabalho prático apresentava como objetivo a implementação de um jogo de tabuleiro na linguagem de programação em lógica </w:t>
-      </w:r>
-      <w:proofErr w:type="spellStart"/>
-      <w:r>
-        <w:rPr>
-          <w:rFonts w:ascii="Cambria" w:hAnsi="Cambria"/>
-          <w:sz w:val="24"/>
-          <w:szCs w:val="24"/>
-        </w:rPr>
-        <w:t>Prolog</w:t>
-      </w:r>
-      <w:proofErr w:type="spellEnd"/>
-      <w:r>
-        <w:rPr>
-          <w:rFonts w:ascii="Cambria" w:hAnsi="Cambria"/>
-          <w:sz w:val="24"/>
-          <w:szCs w:val="24"/>
-        </w:rPr>
-        <w:t xml:space="preserve">. </w:t>
+        <w:t xml:space="preserve">O trabalho prático apresentava como objetivo a implementação de um jogo de tabuleiro na linguagem de programação em lógica Prolog. </w:t>
       </w:r>
       <w:r>
         <w:rPr>
@@ -1992,29 +1803,12 @@
           <w:sz w:val="24"/>
           <w:szCs w:val="24"/>
         </w:rPr>
-        <w:t xml:space="preserve">as opções de jogos de tabuleiro disponibilizadas, a nossa escolha recaiu sobre o </w:t>
-      </w:r>
-      <w:proofErr w:type="spellStart"/>
-      <w:r>
-        <w:rPr>
-          <w:rFonts w:ascii="Cambria" w:hAnsi="Cambria"/>
-          <w:sz w:val="24"/>
-          <w:szCs w:val="24"/>
-        </w:rPr>
-        <w:t>Otrio</w:t>
-      </w:r>
-      <w:proofErr w:type="spellEnd"/>
-      <w:r>
-        <w:rPr>
-          <w:rFonts w:ascii="Cambria" w:hAnsi="Cambria"/>
-          <w:sz w:val="24"/>
-          <w:szCs w:val="24"/>
-        </w:rPr>
-        <w:t>, que captou a nossa atenção por ser um jogo moderno, com regras simples e fáceis de compreender, e que apresenta uma curva de aprendizagem bastante acessível para novos jogadores.</w:t>
-      </w:r>
-    </w:p>
-    <w:p>
-      <w:pPr>
+        <w:t>as opções de jogos de tabuleiro disponibilizadas, a nossa escolha recaiu sobre o Otrio, que captou a nossa atenção por ser um jogo moderno, com regras simples e fáceis de compreender, e que apresenta uma curva de aprendizagem bastante acessível para novos jogadores.</w:t>
+      </w:r>
+    </w:p>
+    <w:p>
+      <w:pPr>
+        <w:jc w:val="both"/>
         <w:rPr>
           <w:rFonts w:ascii="Cambria" w:hAnsi="Cambria"/>
           <w:sz w:val="24"/>
@@ -2067,25 +1861,7 @@
           <w:sz w:val="24"/>
           <w:szCs w:val="24"/>
         </w:rPr>
-        <w:t xml:space="preserve"> serão apresentados o </w:t>
-      </w:r>
-      <w:proofErr w:type="spellStart"/>
-      <w:r>
-        <w:rPr>
-          <w:rFonts w:ascii="Cambria" w:hAnsi="Cambria"/>
-          <w:sz w:val="24"/>
-          <w:szCs w:val="24"/>
-        </w:rPr>
-        <w:t>Otrio</w:t>
-      </w:r>
-      <w:proofErr w:type="spellEnd"/>
-      <w:r>
-        <w:rPr>
-          <w:rFonts w:ascii="Cambria" w:hAnsi="Cambria"/>
-          <w:sz w:val="24"/>
-          <w:szCs w:val="24"/>
-        </w:rPr>
-        <w:t xml:space="preserve"> e as respetivas regras de jogo; todos os aspetos analisados e implementados da lógica de jogo</w:t>
+        <w:t xml:space="preserve"> serão apresentados o Otrio e as respetivas regras de jogo; todos os aspetos analisados e implementados da lógica de jogo</w:t>
       </w:r>
       <w:r>
         <w:rPr>
@@ -2152,7 +1928,7 @@
         <w:lastRenderedPageBreak/>
         <w:t xml:space="preserve"> </w:t>
       </w:r>
-      <w:bookmarkStart w:id="2" w:name="_Toc466833863"/>
+      <w:bookmarkStart w:id="1" w:name="_Toc466833863"/>
       <w:r>
         <w:rPr>
           <w:rFonts w:ascii="Times New Roman" w:hAnsi="Times New Roman" w:cs="Times New Roman"/>
@@ -2160,20 +1936,9 @@
           <w:sz w:val="48"/>
           <w:szCs w:val="48"/>
         </w:rPr>
-        <w:t xml:space="preserve">O Jogo </w:t>
-      </w:r>
-      <w:proofErr w:type="spellStart"/>
-      <w:r>
-        <w:rPr>
-          <w:rFonts w:ascii="Times New Roman" w:hAnsi="Times New Roman" w:cs="Times New Roman"/>
-          <w:color w:val="auto"/>
-          <w:sz w:val="48"/>
-          <w:szCs w:val="48"/>
-        </w:rPr>
-        <w:t>Otrio</w:t>
-      </w:r>
-      <w:bookmarkEnd w:id="2"/>
-      <w:proofErr w:type="spellEnd"/>
+        <w:t>O Jogo Otrio</w:t>
+      </w:r>
+      <w:bookmarkEnd w:id="1"/>
     </w:p>
     <w:p/>
     <w:p>
@@ -2185,23 +1950,21 @@
           <w:szCs w:val="24"/>
         </w:rPr>
       </w:pPr>
-      <w:proofErr w:type="spellStart"/>
-      <w:r>
-        <w:rPr>
-          <w:rFonts w:ascii="Cambria" w:hAnsi="Cambria"/>
-          <w:sz w:val="24"/>
-          <w:szCs w:val="24"/>
-        </w:rPr>
-        <w:t>Otrio</w:t>
-      </w:r>
-      <w:proofErr w:type="spellEnd"/>
-      <w:r>
-        <w:rPr>
-          <w:rFonts w:ascii="Cambria" w:hAnsi="Cambria"/>
-          <w:sz w:val="24"/>
-          <w:szCs w:val="24"/>
-        </w:rPr>
-        <w:t xml:space="preserve"> é um jogo de estratégia para 2 a 4 jogadores, baseado num tabuleiro interno</w:t>
+      <w:r>
+        <w:rPr>
+          <w:rFonts w:ascii="Cambria" w:hAnsi="Cambria"/>
+          <w:sz w:val="24"/>
+          <w:szCs w:val="24"/>
+        </w:rPr>
+        <w:t xml:space="preserve">O </w:t>
+      </w:r>
+      <w:r>
+        <w:rPr>
+          <w:rFonts w:ascii="Cambria" w:hAnsi="Cambria"/>
+          <w:sz w:val="24"/>
+          <w:szCs w:val="24"/>
+        </w:rPr>
+        <w:t>Otrio é um jogo de estratégia para 2 a 4 jogadores, baseado num tabuleiro interno</w:t>
       </w:r>
       <w:r>
         <w:rPr>
@@ -2350,23 +2113,7 @@
           <w:sz w:val="24"/>
           <w:szCs w:val="24"/>
         </w:rPr>
-        <w:t xml:space="preserve">Durante as jogadas, cada jogador retira uma peça da </w:t>
-      </w:r>
-      <w:r>
-        <w:rPr>
-          <w:rFonts w:ascii="Cambria" w:hAnsi="Cambria"/>
-          <w:sz w:val="24"/>
-          <w:szCs w:val="24"/>
-        </w:rPr>
-        <w:t>respetiva</w:t>
-      </w:r>
-      <w:r>
-        <w:rPr>
-          <w:rFonts w:ascii="Cambria" w:hAnsi="Cambria"/>
-          <w:sz w:val="24"/>
-          <w:szCs w:val="24"/>
-        </w:rPr>
-        <w:t xml:space="preserve"> parte externa do</w:t>
+        <w:t>Durante as jogadas, cada jogador retira uma peça da respetiva parte externa do</w:t>
       </w:r>
       <w:r>
         <w:rPr>
@@ -2432,23 +2179,7 @@
           <w:sz w:val="24"/>
           <w:szCs w:val="24"/>
         </w:rPr>
-        <w:t xml:space="preserve">colocar a peça, deve deixar o jogador seguinte realizar a </w:t>
-      </w:r>
-      <w:r>
-        <w:rPr>
-          <w:rFonts w:ascii="Cambria" w:hAnsi="Cambria"/>
-          <w:sz w:val="24"/>
-          <w:szCs w:val="24"/>
-        </w:rPr>
-        <w:t>respetiva</w:t>
-      </w:r>
-      <w:r>
-        <w:rPr>
-          <w:rFonts w:ascii="Cambria" w:hAnsi="Cambria"/>
-          <w:sz w:val="24"/>
-          <w:szCs w:val="24"/>
-        </w:rPr>
-        <w:t xml:space="preserve"> jogada.</w:t>
+        <w:t>colocar a peça, deve deixar o jogador seguinte realizar a respetiva jogada.</w:t>
       </w:r>
     </w:p>
     <w:p>
@@ -2466,16 +2197,7 @@
           <w:sz w:val="24"/>
           <w:szCs w:val="24"/>
         </w:rPr>
-        <w:t xml:space="preserve">O jogo termina quando nenhum jogador pode mover alguma peça ou quando </w:t>
-      </w:r>
-      <w:proofErr w:type="gramStart"/>
-      <w:r>
-        <w:rPr>
-          <w:rFonts w:ascii="Cambria" w:hAnsi="Cambria"/>
-          <w:sz w:val="24"/>
-          <w:szCs w:val="24"/>
-        </w:rPr>
-        <w:t>algum</w:t>
+        <w:t>O jogo termina quando nenhum jogador pode mover alguma peça ou quando algum</w:t>
       </w:r>
       <w:r>
         <w:rPr>
@@ -2491,34 +2213,7 @@
           <w:sz w:val="24"/>
           <w:szCs w:val="24"/>
         </w:rPr>
-        <w:t>jogador</w:t>
-      </w:r>
-      <w:proofErr w:type="gramEnd"/>
-      <w:r>
-        <w:rPr>
-          <w:rFonts w:ascii="Cambria" w:hAnsi="Cambria"/>
-          <w:sz w:val="24"/>
-          <w:szCs w:val="24"/>
-        </w:rPr>
-        <w:t xml:space="preserve"> fizer “</w:t>
-      </w:r>
-      <w:proofErr w:type="spellStart"/>
-      <w:r>
-        <w:rPr>
-          <w:rFonts w:ascii="Cambria" w:hAnsi="Cambria"/>
-          <w:sz w:val="24"/>
-          <w:szCs w:val="24"/>
-        </w:rPr>
-        <w:t>Otrio</w:t>
-      </w:r>
-      <w:proofErr w:type="spellEnd"/>
-      <w:r>
-        <w:rPr>
-          <w:rFonts w:ascii="Cambria" w:hAnsi="Cambria"/>
-          <w:sz w:val="24"/>
-          <w:szCs w:val="24"/>
-        </w:rPr>
-        <w:t>”.</w:t>
+        <w:t>jogador fizer “Otrio”.</w:t>
       </w:r>
     </w:p>
     <w:p>
@@ -2536,25 +2231,7 @@
           <w:sz w:val="24"/>
           <w:szCs w:val="24"/>
         </w:rPr>
-        <w:t>Fazer “</w:t>
-      </w:r>
-      <w:proofErr w:type="spellStart"/>
-      <w:r>
-        <w:rPr>
-          <w:rFonts w:ascii="Cambria" w:hAnsi="Cambria"/>
-          <w:sz w:val="24"/>
-          <w:szCs w:val="24"/>
-        </w:rPr>
-        <w:t>Otrio</w:t>
-      </w:r>
-      <w:proofErr w:type="spellEnd"/>
-      <w:r>
-        <w:rPr>
-          <w:rFonts w:ascii="Cambria" w:hAnsi="Cambria"/>
-          <w:sz w:val="24"/>
-          <w:szCs w:val="24"/>
-        </w:rPr>
-        <w:t>” resulta em vitória: basta ter uma combinação de 3 peças do mesmo</w:t>
+        <w:t>Fazer “Otrio” resulta em vitória: basta ter uma combinação de 3 peças do mesmo</w:t>
       </w:r>
       <w:r>
         <w:rPr>
@@ -2570,25 +2247,7 @@
           <w:sz w:val="24"/>
           <w:szCs w:val="24"/>
         </w:rPr>
-        <w:t xml:space="preserve">tamanho e da mesma cor numa </w:t>
-      </w:r>
-      <w:proofErr w:type="gramStart"/>
-      <w:r>
-        <w:rPr>
-          <w:rFonts w:ascii="Cambria" w:hAnsi="Cambria"/>
-          <w:sz w:val="24"/>
-          <w:szCs w:val="24"/>
-        </w:rPr>
-        <w:t>linha</w:t>
-      </w:r>
-      <w:proofErr w:type="gramEnd"/>
-      <w:r>
-        <w:rPr>
-          <w:rFonts w:ascii="Cambria" w:hAnsi="Cambria"/>
-          <w:sz w:val="24"/>
-          <w:szCs w:val="24"/>
-        </w:rPr>
-        <w:t xml:space="preserve"> na horizontal, vertical</w:t>
+        <w:t>tamanho e da mesma cor numa linha na horizontal, vertical</w:t>
       </w:r>
       <w:r>
         <w:rPr>
@@ -2634,7 +2293,7 @@
         <mc:AlternateContent>
           <mc:Choice Requires="wps">
             <w:drawing>
-              <wp:anchor distT="45720" distB="45720" distL="114300" distR="114300" simplePos="0" relativeHeight="251672576" behindDoc="0" locked="0" layoutInCell="1" allowOverlap="1" wp14:anchorId="03C6CC90" wp14:editId="7CA264E9">
+              <wp:anchor distT="45720" distB="45720" distL="114300" distR="114300" simplePos="0" relativeHeight="251668480" behindDoc="0" locked="0" layoutInCell="1" allowOverlap="1" wp14:anchorId="5DEBDE52" wp14:editId="3CBCD59E">
                 <wp:simplePos x="0" y="0"/>
                 <wp:positionH relativeFrom="margin">
                   <wp:align>right</wp:align>
@@ -2687,55 +2346,7 @@
                                 <w:sz w:val="16"/>
                                 <w:szCs w:val="16"/>
                               </w:rPr>
-                              <w:t>Fig. 3 - Fazer “</w:t>
-                            </w:r>
-                            <w:proofErr w:type="spellStart"/>
-                            <w:r>
-                              <w:rPr>
-                                <w:sz w:val="16"/>
-                                <w:szCs w:val="16"/>
-                              </w:rPr>
-                              <w:t>Otrio</w:t>
-                            </w:r>
-                            <w:proofErr w:type="spellEnd"/>
-                            <w:r>
-                              <w:rPr>
-                                <w:sz w:val="16"/>
-                                <w:szCs w:val="16"/>
-                              </w:rPr>
-                              <w:t xml:space="preserve">” por colocação de 3 peças concêntricas </w:t>
-                            </w:r>
-                            <w:proofErr w:type="gramStart"/>
-                            <w:r>
-                              <w:rPr>
-                                <w:sz w:val="16"/>
-                                <w:szCs w:val="16"/>
-                              </w:rPr>
-                              <w:t>numa</w:t>
-                            </w:r>
-                            <w:proofErr w:type="gramEnd"/>
-                            <w:r>
-                              <w:rPr>
-                                <w:sz w:val="16"/>
-                                <w:szCs w:val="16"/>
-                              </w:rPr>
-                              <w:t xml:space="preserve"> </w:t>
-                            </w:r>
-                            <w:proofErr w:type="gramStart"/>
-                            <w:r>
-                              <w:rPr>
-                                <w:sz w:val="16"/>
-                                <w:szCs w:val="16"/>
-                              </w:rPr>
-                              <w:t>posição</w:t>
-                            </w:r>
-                            <w:proofErr w:type="gramEnd"/>
-                            <w:r>
-                              <w:rPr>
-                                <w:sz w:val="16"/>
-                                <w:szCs w:val="16"/>
-                              </w:rPr>
-                              <w:t xml:space="preserve"> do tabuleiro.¹</w:t>
+                              <w:t>Fig. 3 - Fazer “Otrio” por colocação de 3 peças concêntricas numa posição do tabuleiro.¹</w:t>
                             </w:r>
                           </w:p>
                         </w:txbxContent>
@@ -2757,11 +2368,11 @@
           </mc:Choice>
           <mc:Fallback>
             <w:pict>
-              <v:shapetype w14:anchorId="03C6CC90" id="_x0000_t202" coordsize="21600,21600" o:spt="202" path="m,l,21600r21600,l21600,xe">
+              <v:shapetype w14:anchorId="5DEBDE52" id="_x0000_t202" coordsize="21600,21600" o:spt="202" path="m,l,21600r21600,l21600,xe">
                 <v:stroke joinstyle="miter"/>
                 <v:path gradientshapeok="t" o:connecttype="rect"/>
               </v:shapetype>
-              <v:shape id="Caixa de Texto 2" o:spid="_x0000_s1026" type="#_x0000_t202" style="position:absolute;left:0;text-align:left;margin-left:87.6pt;margin-top:200.65pt;width:138.8pt;height:110.6pt;z-index:251672576;visibility:visible;mso-wrap-style:square;mso-width-percent:0;mso-height-percent:200;mso-wrap-distance-left:9pt;mso-wrap-distance-top:3.6pt;mso-wrap-distance-right:9pt;mso-wrap-distance-bottom:3.6pt;mso-position-horizontal:right;mso-position-horizontal-relative:margin;mso-position-vertical:absolute;mso-position-vertical-relative:text;mso-width-percent:0;mso-height-percent:200;mso-width-relative:margin;mso-height-relative:margin;v-text-anchor:top" o:gfxdata="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" stroked="f">
+              <v:shape id="Caixa de Texto 2" o:spid="_x0000_s1026" type="#_x0000_t202" style="position:absolute;left:0;text-align:left;margin-left:87.6pt;margin-top:200.65pt;width:138.8pt;height:110.6pt;z-index:251668480;visibility:visible;mso-wrap-style:square;mso-width-percent:0;mso-height-percent:200;mso-wrap-distance-left:9pt;mso-wrap-distance-top:3.6pt;mso-wrap-distance-right:9pt;mso-wrap-distance-bottom:3.6pt;mso-position-horizontal:right;mso-position-horizontal-relative:margin;mso-position-vertical:absolute;mso-position-vertical-relative:text;mso-width-percent:0;mso-height-percent:200;mso-width-relative:margin;mso-height-relative:margin;v-text-anchor:top" o:gfxdata="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" stroked="f">
                 <v:textbox style="mso-fit-shape-to-text:t">
                   <w:txbxContent>
                     <w:p>
@@ -2797,7 +2408,7 @@
           <w:lang w:val="en-US"/>
         </w:rPr>
         <w:drawing>
-          <wp:anchor distT="0" distB="0" distL="114300" distR="114300" simplePos="0" relativeHeight="251673600" behindDoc="1" locked="0" layoutInCell="1" allowOverlap="1" wp14:anchorId="7D062C1D" wp14:editId="70D73CE8">
+          <wp:anchor distT="0" distB="0" distL="114300" distR="114300" simplePos="0" relativeHeight="251669504" behindDoc="1" locked="0" layoutInCell="1" allowOverlap="1" wp14:anchorId="335BE278" wp14:editId="670BE7CA">
             <wp:simplePos x="0" y="0"/>
             <wp:positionH relativeFrom="margin">
               <wp:align>center</wp:align>
@@ -2905,33 +2516,7 @@
           <w:sz w:val="24"/>
           <w:szCs w:val="24"/>
         </w:rPr>
-        <w:t>.</w:t>
-      </w:r>
-      <w:r>
-        <w:rPr>
-          <w:rFonts w:ascii="Cambria" w:hAnsi="Cambria"/>
-          <w:sz w:val="24"/>
-          <w:szCs w:val="24"/>
-        </w:rPr>
-        <w:t xml:space="preserve"> Por último, também se pode fazer “</w:t>
-      </w:r>
-      <w:proofErr w:type="spellStart"/>
-      <w:r>
-        <w:rPr>
-          <w:rFonts w:ascii="Cambria" w:hAnsi="Cambria"/>
-          <w:sz w:val="24"/>
-          <w:szCs w:val="24"/>
-        </w:rPr>
-        <w:t>Otrio</w:t>
-      </w:r>
-      <w:proofErr w:type="spellEnd"/>
-      <w:r>
-        <w:rPr>
-          <w:rFonts w:ascii="Cambria" w:hAnsi="Cambria"/>
-          <w:sz w:val="24"/>
-          <w:szCs w:val="24"/>
-        </w:rPr>
-        <w:t>”</w:t>
+        <w:t>. Por último, também se pode fazer “Otrio”</w:t>
       </w:r>
       <w:r>
         <w:rPr>
@@ -2947,25 +2532,7 @@
           <w:sz w:val="24"/>
           <w:szCs w:val="24"/>
         </w:rPr>
-        <w:t xml:space="preserve">colocando 3 peças concêntricas </w:t>
-      </w:r>
-      <w:proofErr w:type="gramStart"/>
-      <w:r>
-        <w:rPr>
-          <w:rFonts w:ascii="Cambria" w:hAnsi="Cambria"/>
-          <w:sz w:val="24"/>
-          <w:szCs w:val="24"/>
-        </w:rPr>
-        <w:t>no</w:t>
-      </w:r>
-      <w:proofErr w:type="gramEnd"/>
-      <w:r>
-        <w:rPr>
-          <w:rFonts w:ascii="Cambria" w:hAnsi="Cambria"/>
-          <w:sz w:val="24"/>
-          <w:szCs w:val="24"/>
-        </w:rPr>
-        <w:t xml:space="preserve"> mesmo espaço do tabuleiro</w:t>
+        <w:t>colocando 3 peças concêntricas no mesmo espaço do tabuleiro</w:t>
       </w:r>
       <w:r>
         <w:rPr>
@@ -3003,7 +2570,7 @@
         <mc:AlternateContent>
           <mc:Choice Requires="wps">
             <w:drawing>
-              <wp:anchor distT="45720" distB="45720" distL="114300" distR="114300" simplePos="0" relativeHeight="251670528" behindDoc="0" locked="0" layoutInCell="1" allowOverlap="1" wp14:anchorId="0C489189" wp14:editId="5703F4FB">
+              <wp:anchor distT="45720" distB="45720" distL="114300" distR="114300" simplePos="0" relativeHeight="251667456" behindDoc="0" locked="0" layoutInCell="1" allowOverlap="1" wp14:anchorId="4EC81430" wp14:editId="6CBB4D2D">
                 <wp:simplePos x="0" y="0"/>
                 <wp:positionH relativeFrom="margin">
                   <wp:align>left</wp:align>
@@ -3054,35 +2621,7 @@
                               <w:rPr>
                                 <w:sz w:val="16"/>
                               </w:rPr>
-                              <w:t>Fig. 1 - Fazer “</w:t>
-                            </w:r>
-                            <w:proofErr w:type="spellStart"/>
-                            <w:r>
-                              <w:rPr>
-                                <w:sz w:val="16"/>
-                              </w:rPr>
-                              <w:t>Otrio</w:t>
-                            </w:r>
-                            <w:proofErr w:type="spellEnd"/>
-                            <w:r>
-                              <w:rPr>
-                                <w:sz w:val="16"/>
-                              </w:rPr>
-                              <w:t xml:space="preserve">” por colocação das peças do mesmo tamanho numa </w:t>
-                            </w:r>
-                            <w:proofErr w:type="gramStart"/>
-                            <w:r>
-                              <w:rPr>
-                                <w:sz w:val="16"/>
-                              </w:rPr>
-                              <w:t>linha</w:t>
-                            </w:r>
-                            <w:proofErr w:type="gramEnd"/>
-                            <w:r>
-                              <w:rPr>
-                                <w:sz w:val="16"/>
-                              </w:rPr>
-                              <w:t>.¹</w:t>
+                              <w:t>Fig. 1 - Fazer “Otrio” por colocação das peças do mesmo tamanho numa linha.¹</w:t>
                             </w:r>
                           </w:p>
                         </w:txbxContent>
@@ -3104,7 +2643,7 @@
           </mc:Choice>
           <mc:Fallback>
             <w:pict>
-              <v:shape w14:anchorId="0C489189" id="_x0000_s1027" type="#_x0000_t202" style="position:absolute;left:0;text-align:left;margin-left:0;margin-top:148.15pt;width:141.2pt;height:110.6pt;z-index:251670528;visibility:visible;mso-wrap-style:square;mso-width-percent:0;mso-height-percent:200;mso-wrap-distance-left:9pt;mso-wrap-distance-top:3.6pt;mso-wrap-distance-right:9pt;mso-wrap-distance-bottom:3.6pt;mso-position-horizontal:left;mso-position-horizontal-relative:margin;mso-position-vertical:absolute;mso-position-vertical-relative:text;mso-width-percent:0;mso-height-percent:200;mso-width-relative:margin;mso-height-relative:margin;v-text-anchor:top" o:gfxdata="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" stroked="f">
+              <v:shape w14:anchorId="4EC81430" id="_x0000_s1027" type="#_x0000_t202" style="position:absolute;left:0;text-align:left;margin-left:0;margin-top:148.15pt;width:141.2pt;height:110.6pt;z-index:251667456;visibility:visible;mso-wrap-style:square;mso-width-percent:0;mso-height-percent:200;mso-wrap-distance-left:9pt;mso-wrap-distance-top:3.6pt;mso-wrap-distance-right:9pt;mso-wrap-distance-bottom:3.6pt;mso-position-horizontal:left;mso-position-horizontal-relative:margin;mso-position-vertical:absolute;mso-position-vertical-relative:text;mso-width-percent:0;mso-height-percent:200;mso-width-relative:margin;mso-height-relative:margin;v-text-anchor:top" o:gfxdata="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" stroked="f">
                 <v:textbox style="mso-fit-shape-to-text:t">
                   <w:txbxContent>
                     <w:p>
@@ -3139,7 +2678,7 @@
         <mc:AlternateContent>
           <mc:Choice Requires="wps">
             <w:drawing>
-              <wp:anchor distT="45720" distB="45720" distL="114300" distR="114300" simplePos="0" relativeHeight="251668480" behindDoc="0" locked="0" layoutInCell="1" allowOverlap="1" wp14:anchorId="4DDA3493" wp14:editId="471FBAC0">
+              <wp:anchor distT="45720" distB="45720" distL="114300" distR="114300" simplePos="0" relativeHeight="251666432" behindDoc="0" locked="0" layoutInCell="1" allowOverlap="1" wp14:anchorId="688CAC15" wp14:editId="77B2A1D4">
                 <wp:simplePos x="0" y="0"/>
                 <wp:positionH relativeFrom="margin">
                   <wp:align>center</wp:align>
@@ -3192,23 +2731,7 @@
                                 <w:sz w:val="16"/>
                                 <w:szCs w:val="16"/>
                               </w:rPr>
-                              <w:t>Fig. 2 - Fazer “</w:t>
-                            </w:r>
-                            <w:proofErr w:type="spellStart"/>
-                            <w:r>
-                              <w:rPr>
-                                <w:sz w:val="16"/>
-                                <w:szCs w:val="16"/>
-                              </w:rPr>
-                              <w:t>Otrio</w:t>
-                            </w:r>
-                            <w:proofErr w:type="spellEnd"/>
-                            <w:r>
-                              <w:rPr>
-                                <w:sz w:val="16"/>
-                                <w:szCs w:val="16"/>
-                              </w:rPr>
-                              <w:t>” por colocação das peças por ordem crescente ou decrescente numa linha.¹</w:t>
+                              <w:t>Fig. 2 - Fazer “Otrio” por colocação das peças por ordem crescente ou decrescente numa linha.¹</w:t>
                             </w:r>
                           </w:p>
                         </w:txbxContent>
@@ -3230,7 +2753,7 @@
           </mc:Choice>
           <mc:Fallback>
             <w:pict>
-              <v:shape w14:anchorId="4DDA3493" id="_x0000_s1028" type="#_x0000_t202" style="position:absolute;left:0;text-align:left;margin-left:0;margin-top:148.75pt;width:138.85pt;height:110.6pt;z-index:251668480;visibility:visible;mso-wrap-style:square;mso-width-percent:0;mso-height-percent:200;mso-wrap-distance-left:9pt;mso-wrap-distance-top:3.6pt;mso-wrap-distance-right:9pt;mso-wrap-distance-bottom:3.6pt;mso-position-horizontal:center;mso-position-horizontal-relative:margin;mso-position-vertical:absolute;mso-position-vertical-relative:text;mso-width-percent:0;mso-height-percent:200;mso-width-relative:margin;mso-height-relative:margin;v-text-anchor:top" o:gfxdata="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" stroked="f">
+              <v:shape w14:anchorId="688CAC15" id="_x0000_s1028" type="#_x0000_t202" style="position:absolute;left:0;text-align:left;margin-left:0;margin-top:148.75pt;width:138.85pt;height:110.6pt;z-index:251666432;visibility:visible;mso-wrap-style:square;mso-width-percent:0;mso-height-percent:200;mso-wrap-distance-left:9pt;mso-wrap-distance-top:3.6pt;mso-wrap-distance-right:9pt;mso-wrap-distance-bottom:3.6pt;mso-position-horizontal:center;mso-position-horizontal-relative:margin;mso-position-vertical:absolute;mso-position-vertical-relative:text;mso-width-percent:0;mso-height-percent:200;mso-width-relative:margin;mso-height-relative:margin;v-text-anchor:top" o:gfxdata="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" stroked="f">
                 <v:textbox style="mso-fit-shape-to-text:t">
                   <w:txbxContent>
                     <w:p>
@@ -3266,7 +2789,7 @@
           <w:lang w:val="en-US"/>
         </w:rPr>
         <w:drawing>
-          <wp:anchor distT="0" distB="0" distL="114300" distR="114300" simplePos="0" relativeHeight="251666432" behindDoc="0" locked="0" layoutInCell="1" allowOverlap="1" wp14:anchorId="274C3F4D" wp14:editId="332547DD">
+          <wp:anchor distT="0" distB="0" distL="114300" distR="114300" simplePos="0" relativeHeight="251665408" behindDoc="0" locked="0" layoutInCell="1" allowOverlap="1" wp14:anchorId="1AF73A0E" wp14:editId="197ADE44">
             <wp:simplePos x="0" y="0"/>
             <wp:positionH relativeFrom="margin">
               <wp:align>right</wp:align>
@@ -3338,7 +2861,7 @@
           <w:lang w:val="en-US"/>
         </w:rPr>
         <w:drawing>
-          <wp:anchor distT="0" distB="0" distL="114300" distR="114300" simplePos="0" relativeHeight="251665408" behindDoc="0" locked="0" layoutInCell="1" allowOverlap="1" wp14:anchorId="7DDCABFF" wp14:editId="15BF4882">
+          <wp:anchor distT="0" distB="0" distL="114300" distR="114300" simplePos="0" relativeHeight="251664384" behindDoc="0" locked="0" layoutInCell="1" allowOverlap="1" wp14:anchorId="19AD8C81" wp14:editId="31F3F460">
             <wp:simplePos x="0" y="0"/>
             <wp:positionH relativeFrom="margin">
               <wp:align>left</wp:align>
@@ -3460,7 +2983,7 @@
         <mc:AlternateContent>
           <mc:Choice Requires="wps">
             <w:drawing>
-              <wp:anchor distT="45720" distB="45720" distL="114300" distR="114300" simplePos="0" relativeHeight="251683840" behindDoc="0" locked="0" layoutInCell="1" allowOverlap="1" wp14:anchorId="57A94366" wp14:editId="138B7780">
+              <wp:anchor distT="45720" distB="45720" distL="114300" distR="114300" simplePos="0" relativeHeight="251675648" behindDoc="0" locked="0" layoutInCell="1" allowOverlap="1" wp14:anchorId="76F2D399" wp14:editId="5CAC94C8">
                 <wp:simplePos x="0" y="0"/>
                 <wp:positionH relativeFrom="margin">
                   <wp:align>center</wp:align>
@@ -3559,7 +3082,7 @@
           </mc:Choice>
           <mc:Fallback>
             <w:pict>
-              <v:shape w14:anchorId="57A94366" id="_x0000_s1029" type="#_x0000_t202" style="position:absolute;margin-left:0;margin-top:21.4pt;width:508.9pt;height:26.2pt;z-index:251683840;visibility:visible;mso-wrap-style:square;mso-width-percent:0;mso-height-percent:0;mso-wrap-distance-left:9pt;mso-wrap-distance-top:3.6pt;mso-wrap-distance-right:9pt;mso-wrap-distance-bottom:3.6pt;mso-position-horizontal:center;mso-position-horizontal-relative:margin;mso-position-vertical:absolute;mso-position-vertical-relative:text;mso-width-percent:0;mso-height-percent:0;mso-width-relative:margin;mso-height-relative:margin;v-text-anchor:top" o:gfxdata="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" stroked="f">
+              <v:shape w14:anchorId="76F2D399" id="_x0000_s1029" type="#_x0000_t202" style="position:absolute;margin-left:0;margin-top:21.4pt;width:508.9pt;height:26.2pt;z-index:251675648;visibility:visible;mso-wrap-style:square;mso-width-percent:0;mso-height-percent:0;mso-wrap-distance-left:9pt;mso-wrap-distance-top:3.6pt;mso-wrap-distance-right:9pt;mso-wrap-distance-bottom:3.6pt;mso-position-horizontal:center;mso-position-horizontal-relative:margin;mso-position-vertical:absolute;mso-position-vertical-relative:text;mso-width-percent:0;mso-height-percent:0;mso-width-relative:margin;mso-height-relative:margin;v-text-anchor:top" o:gfxdata="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" stroked="f">
                 <v:textbox>
                   <w:txbxContent>
                     <w:p>
@@ -3682,7 +3205,7 @@
           <w:szCs w:val="48"/>
         </w:rPr>
       </w:pPr>
-      <w:bookmarkStart w:id="3" w:name="_Toc466833864"/>
+      <w:bookmarkStart w:id="2" w:name="_Toc466833864"/>
       <w:r>
         <w:rPr>
           <w:rFonts w:ascii="Times New Roman" w:hAnsi="Times New Roman" w:cs="Times New Roman"/>
@@ -3693,7 +3216,7 @@
         <w:lastRenderedPageBreak/>
         <w:t>Lógica do Jogo</w:t>
       </w:r>
-      <w:bookmarkEnd w:id="3"/>
+      <w:bookmarkEnd w:id="2"/>
     </w:p>
     <w:p/>
     <w:p>
@@ -3711,7 +3234,7 @@
           <w:szCs w:val="32"/>
         </w:rPr>
       </w:pPr>
-      <w:bookmarkStart w:id="4" w:name="_Toc466833865"/>
+      <w:bookmarkStart w:id="3" w:name="_Toc466833865"/>
       <w:r>
         <w:rPr>
           <w:rFonts w:ascii="Times New Roman" w:hAnsi="Times New Roman" w:cs="Times New Roman"/>
@@ -3721,7 +3244,7 @@
         </w:rPr>
         <w:t>Representação do Estado Tabuleiro</w:t>
       </w:r>
-      <w:bookmarkEnd w:id="4"/>
+      <w:bookmarkEnd w:id="3"/>
     </w:p>
     <w:p/>
     <w:p>
@@ -3814,6 +3337,38 @@
           <w:sz w:val="24"/>
           <w:szCs w:val="24"/>
         </w:rPr>
+        <w:t>”: quatro correspondem à região inicial das peças de</w:t>
+      </w:r>
+      <w:r>
+        <w:rPr>
+          <w:rFonts w:ascii="Cambria" w:hAnsi="Cambria"/>
+          <w:sz w:val="24"/>
+          <w:szCs w:val="24"/>
+        </w:rPr>
+        <w:t xml:space="preserve"> cada jogador</w:t>
+      </w:r>
+      <w:r>
+        <w:rPr>
+          <w:rFonts w:ascii="Cambria" w:hAnsi="Cambria"/>
+          <w:sz w:val="24"/>
+          <w:szCs w:val="24"/>
+        </w:rPr>
+        <w:t xml:space="preserve"> (as secções de cima/baixo/esquerda/direita do tabuleiro de jogo); e a lista final refere-se ao “sub-</w:t>
+      </w:r>
+      <w:r>
+        <w:rPr>
+          <w:rFonts w:ascii="Cambria" w:hAnsi="Cambria"/>
+          <w:sz w:val="24"/>
+          <w:szCs w:val="24"/>
+        </w:rPr>
+        <w:t>tabuleiro</w:t>
+      </w:r>
+      <w:r>
+        <w:rPr>
+          <w:rFonts w:ascii="Cambria" w:hAnsi="Cambria"/>
+          <w:sz w:val="24"/>
+          <w:szCs w:val="24"/>
+        </w:rPr>
         <w:t>”</w:t>
       </w:r>
       <w:r>
@@ -3822,86 +3377,6 @@
           <w:sz w:val="24"/>
           <w:szCs w:val="24"/>
         </w:rPr>
-        <w:t>: q</w:t>
-      </w:r>
-      <w:r>
-        <w:rPr>
-          <w:rFonts w:ascii="Cambria" w:hAnsi="Cambria"/>
-          <w:sz w:val="24"/>
-          <w:szCs w:val="24"/>
-        </w:rPr>
-        <w:t>uatro correspondem à região inicial das peças</w:t>
-      </w:r>
-      <w:r>
-        <w:rPr>
-          <w:rFonts w:ascii="Cambria" w:hAnsi="Cambria"/>
-          <w:sz w:val="24"/>
-          <w:szCs w:val="24"/>
-        </w:rPr>
-        <w:t xml:space="preserve"> de</w:t>
-      </w:r>
-      <w:r>
-        <w:rPr>
-          <w:rFonts w:ascii="Cambria" w:hAnsi="Cambria"/>
-          <w:sz w:val="24"/>
-          <w:szCs w:val="24"/>
-        </w:rPr>
-        <w:t xml:space="preserve"> cada </w:t>
-      </w:r>
-      <w:r>
-        <w:rPr>
-          <w:rFonts w:ascii="Cambria" w:hAnsi="Cambria"/>
-          <w:sz w:val="24"/>
-          <w:szCs w:val="24"/>
-        </w:rPr>
-        <w:t>jogador</w:t>
-      </w:r>
-      <w:r>
-        <w:rPr>
-          <w:rFonts w:ascii="Cambria" w:hAnsi="Cambria"/>
-          <w:sz w:val="24"/>
-          <w:szCs w:val="24"/>
-        </w:rPr>
-        <w:t xml:space="preserve"> (as secções de cima/baixo/esquerda/direita do tabuleiro de jogo)</w:t>
-      </w:r>
-      <w:r>
-        <w:rPr>
-          <w:rFonts w:ascii="Cambria" w:hAnsi="Cambria"/>
-          <w:sz w:val="24"/>
-          <w:szCs w:val="24"/>
-        </w:rPr>
-        <w:t>; e a</w:t>
-      </w:r>
-      <w:r>
-        <w:rPr>
-          <w:rFonts w:ascii="Cambria" w:hAnsi="Cambria"/>
-          <w:sz w:val="24"/>
-          <w:szCs w:val="24"/>
-        </w:rPr>
-        <w:t xml:space="preserve"> lista final refere-se ao “sub-</w:t>
-      </w:r>
-      <w:r>
-        <w:rPr>
-          <w:rFonts w:ascii="Cambria" w:hAnsi="Cambria"/>
-          <w:sz w:val="24"/>
-          <w:szCs w:val="24"/>
-        </w:rPr>
-        <w:t>tabuleiro</w:t>
-      </w:r>
-      <w:r>
-        <w:rPr>
-          <w:rFonts w:ascii="Cambria" w:hAnsi="Cambria"/>
-          <w:sz w:val="24"/>
-          <w:szCs w:val="24"/>
-        </w:rPr>
-        <w:t>”</w:t>
-      </w:r>
-      <w:r>
-        <w:rPr>
-          <w:rFonts w:ascii="Cambria" w:hAnsi="Cambria"/>
-          <w:sz w:val="24"/>
-          <w:szCs w:val="24"/>
-        </w:rPr>
         <w:t xml:space="preserve"> central</w:t>
       </w:r>
       <w:r>
@@ -3910,15 +3385,7 @@
           <w:sz w:val="24"/>
           <w:szCs w:val="24"/>
         </w:rPr>
-        <w:t>, ou seja, a área de jogo</w:t>
-      </w:r>
-      <w:r>
-        <w:rPr>
-          <w:rFonts w:ascii="Cambria" w:hAnsi="Cambria"/>
-          <w:sz w:val="24"/>
-          <w:szCs w:val="24"/>
-        </w:rPr>
-        <w:t>.</w:t>
+        <w:t>, ou seja, a área de jogo.</w:t>
       </w:r>
     </w:p>
     <w:p>
@@ -4044,6 +3511,14 @@
           <w:sz w:val="24"/>
           <w:szCs w:val="24"/>
         </w:rPr>
+        <w:t xml:space="preserve"> tabuleiro central é composto por 3</w:t>
+      </w:r>
+      <w:r>
+        <w:rPr>
+          <w:rFonts w:ascii="Cambria" w:hAnsi="Cambria"/>
+          <w:sz w:val="24"/>
+          <w:szCs w:val="24"/>
+        </w:rPr>
         <w:t xml:space="preserve"> </w:t>
       </w:r>
       <w:r>
@@ -4052,38 +3527,6 @@
           <w:sz w:val="24"/>
           <w:szCs w:val="24"/>
         </w:rPr>
-        <w:t>tabuleiro</w:t>
-      </w:r>
-      <w:r>
-        <w:rPr>
-          <w:rFonts w:ascii="Cambria" w:hAnsi="Cambria"/>
-          <w:sz w:val="24"/>
-          <w:szCs w:val="24"/>
-        </w:rPr>
-        <w:t xml:space="preserve"> central é compos</w:t>
-      </w:r>
-      <w:r>
-        <w:rPr>
-          <w:rFonts w:ascii="Cambria" w:hAnsi="Cambria"/>
-          <w:sz w:val="24"/>
-          <w:szCs w:val="24"/>
-        </w:rPr>
-        <w:t>to por 3</w:t>
-      </w:r>
-      <w:r>
-        <w:rPr>
-          <w:rFonts w:ascii="Cambria" w:hAnsi="Cambria"/>
-          <w:sz w:val="24"/>
-          <w:szCs w:val="24"/>
-        </w:rPr>
-        <w:t xml:space="preserve"> </w:t>
-      </w:r>
-      <w:r>
-        <w:rPr>
-          <w:rFonts w:ascii="Cambria" w:hAnsi="Cambria"/>
-          <w:sz w:val="24"/>
-          <w:szCs w:val="24"/>
-        </w:rPr>
         <w:t>elementos</w:t>
       </w:r>
       <w:r>
@@ -4092,49 +3535,7 @@
           <w:sz w:val="24"/>
           <w:szCs w:val="24"/>
         </w:rPr>
-        <w:t>, sendo cada um</w:t>
-      </w:r>
-      <w:r>
-        <w:rPr>
-          <w:rFonts w:ascii="Cambria" w:hAnsi="Cambria"/>
-          <w:sz w:val="24"/>
-          <w:szCs w:val="24"/>
-        </w:rPr>
-        <w:t xml:space="preserve"> a lista que corresponde à </w:t>
-      </w:r>
-      <w:r>
-        <w:rPr>
-          <w:rFonts w:ascii="Cambria" w:hAnsi="Cambria"/>
-          <w:sz w:val="24"/>
-          <w:szCs w:val="24"/>
-        </w:rPr>
-        <w:t>linha superior, intermédia, e inferior do tabuleiro, respetivamente</w:t>
-      </w:r>
-      <w:r>
-        <w:rPr>
-          <w:rFonts w:ascii="Cambria" w:hAnsi="Cambria"/>
-          <w:sz w:val="24"/>
-          <w:szCs w:val="24"/>
-        </w:rPr>
-        <w:t xml:space="preserve">. Cada uma das listas mencionadas contém também 3 listas, correspondendo respetivamente </w:t>
-      </w:r>
-      <w:proofErr w:type="gramStart"/>
-      <w:r>
-        <w:rPr>
-          <w:rFonts w:ascii="Cambria" w:hAnsi="Cambria"/>
-          <w:sz w:val="24"/>
-          <w:szCs w:val="24"/>
-        </w:rPr>
-        <w:t>às primeira</w:t>
-      </w:r>
-      <w:proofErr w:type="gramEnd"/>
-      <w:r>
-        <w:rPr>
-          <w:rFonts w:ascii="Cambria" w:hAnsi="Cambria"/>
-          <w:sz w:val="24"/>
-          <w:szCs w:val="24"/>
-        </w:rPr>
-        <w:t>, segunda e terceira posições de cada conjunto de peças na linha correspondente do tabuleiro</w:t>
+        <w:t>, sendo cada um a lista que corresponde à linha superior, intermédia, e inferior do tabuleiro, respetivamente. Cada uma das listas mencionadas contém também 3 listas, correspondendo respetivamente às primeira, segunda e terceira posições de cada conjunto de peças na linha correspondente do tabuleiro</w:t>
       </w:r>
       <w:r>
         <w:rPr>
@@ -4180,7 +3581,6 @@
         </w:rPr>
         <w:t xml:space="preserve">reen; </w:t>
       </w:r>
-      <w:proofErr w:type="spellStart"/>
       <w:r>
         <w:rPr>
           <w:rFonts w:ascii="Cambria" w:hAnsi="Cambria"/>
@@ -4196,18 +3596,8 @@
           <w:sz w:val="24"/>
           <w:szCs w:val="24"/>
         </w:rPr>
-        <w:t>lue</w:t>
-      </w:r>
-      <w:proofErr w:type="spellEnd"/>
-      <w:r>
-        <w:rPr>
-          <w:rFonts w:ascii="Cambria" w:hAnsi="Cambria"/>
-          <w:sz w:val="24"/>
-          <w:szCs w:val="24"/>
-        </w:rPr>
-        <w:t xml:space="preserve">; </w:t>
-      </w:r>
-      <w:proofErr w:type="spellStart"/>
+        <w:t xml:space="preserve">lue; </w:t>
+      </w:r>
       <w:r>
         <w:rPr>
           <w:rFonts w:ascii="Cambria" w:hAnsi="Cambria"/>
@@ -4223,18 +3613,8 @@
           <w:sz w:val="24"/>
           <w:szCs w:val="24"/>
         </w:rPr>
-        <w:t>urple</w:t>
-      </w:r>
-      <w:proofErr w:type="spellEnd"/>
-      <w:r>
-        <w:rPr>
-          <w:rFonts w:ascii="Cambria" w:hAnsi="Cambria"/>
-          <w:sz w:val="24"/>
-          <w:szCs w:val="24"/>
-        </w:rPr>
-        <w:t xml:space="preserve">; </w:t>
-      </w:r>
-      <w:proofErr w:type="spellStart"/>
+        <w:t xml:space="preserve">urple; </w:t>
+      </w:r>
       <w:r>
         <w:rPr>
           <w:rFonts w:ascii="Cambria" w:hAnsi="Cambria"/>
@@ -4250,16 +3630,7 @@
           <w:sz w:val="24"/>
           <w:szCs w:val="24"/>
         </w:rPr>
-        <w:t>ed</w:t>
-      </w:r>
-      <w:proofErr w:type="spellEnd"/>
-      <w:r>
-        <w:rPr>
-          <w:rFonts w:ascii="Cambria" w:hAnsi="Cambria"/>
-          <w:sz w:val="24"/>
-          <w:szCs w:val="24"/>
-        </w:rPr>
-        <w:t>).</w:t>
+        <w:t>ed).</w:t>
       </w:r>
     </w:p>
     <w:p>
@@ -4289,7 +3660,7 @@
           <w:szCs w:val="32"/>
         </w:rPr>
       </w:pPr>
-      <w:bookmarkStart w:id="5" w:name="_Toc466833866"/>
+      <w:bookmarkStart w:id="4" w:name="_Toc466833866"/>
       <w:r>
         <w:rPr>
           <w:rFonts w:ascii="Times New Roman" w:hAnsi="Times New Roman" w:cs="Times New Roman"/>
@@ -4299,7 +3670,7 @@
         </w:rPr>
         <w:t>Visualização do Tabuleiro</w:t>
       </w:r>
-      <w:bookmarkEnd w:id="5"/>
+      <w:bookmarkEnd w:id="4"/>
     </w:p>
     <w:p/>
     <w:p>
@@ -4321,7 +3692,7 @@
           <w:lang w:val="en-US"/>
         </w:rPr>
         <w:drawing>
-          <wp:anchor distT="0" distB="0" distL="114300" distR="114300" simplePos="0" relativeHeight="251661312" behindDoc="0" locked="0" layoutInCell="1" allowOverlap="1" wp14:anchorId="7B4D629A" wp14:editId="62CCA1EF">
+          <wp:anchor distT="0" distB="0" distL="114300" distR="114300" simplePos="0" relativeHeight="251660288" behindDoc="0" locked="0" layoutInCell="1" allowOverlap="1" wp14:anchorId="63D4B4C4" wp14:editId="7227A38F">
             <wp:simplePos x="0" y="0"/>
             <wp:positionH relativeFrom="margin">
               <wp:align>right</wp:align>
@@ -4437,33 +3808,15 @@
           <w:sz w:val="24"/>
           <w:szCs w:val="24"/>
         </w:rPr>
-        <w:t xml:space="preserve">: </w:t>
-      </w:r>
-      <w:proofErr w:type="gramStart"/>
-      <w:r>
-        <w:rPr>
-          <w:rFonts w:ascii="Cambria" w:hAnsi="Cambria"/>
-          <w:sz w:val="24"/>
-          <w:szCs w:val="24"/>
-        </w:rPr>
-        <w:t>[</w:t>
-      </w:r>
-      <w:r>
-        <w:rPr>
-          <w:rFonts w:ascii="Cambria" w:hAnsi="Cambria"/>
-          <w:sz w:val="24"/>
-          <w:szCs w:val="24"/>
-        </w:rPr>
-        <w:t xml:space="preserve"> [r</w:t>
-      </w:r>
-      <w:proofErr w:type="gramEnd"/>
-      <w:r>
-        <w:rPr>
-          <w:rFonts w:ascii="Cambria" w:hAnsi="Cambria"/>
-          <w:sz w:val="24"/>
-          <w:szCs w:val="24"/>
-        </w:rPr>
-        <w:t xml:space="preserve">, r, r], [r, r, r], [r, r, r] ] </w:t>
+        <w:t>: [</w:t>
+      </w:r>
+      <w:r>
+        <w:rPr>
+          <w:rFonts w:ascii="Cambria" w:hAnsi="Cambria"/>
+          <w:sz w:val="24"/>
+          <w:szCs w:val="24"/>
+        </w:rPr>
+        <w:t xml:space="preserve"> [r, r, r], [r, r, r], [r, r, r] ] </w:t>
       </w:r>
     </w:p>
     <w:p>
@@ -4498,25 +3851,7 @@
           <w:sz w:val="24"/>
           <w:szCs w:val="24"/>
         </w:rPr>
-        <w:t xml:space="preserve"> </w:t>
-      </w:r>
-      <w:proofErr w:type="gramStart"/>
-      <w:r>
-        <w:rPr>
-          <w:rFonts w:ascii="Cambria" w:hAnsi="Cambria"/>
-          <w:sz w:val="24"/>
-          <w:szCs w:val="24"/>
-        </w:rPr>
-        <w:t>[ [g</w:t>
-      </w:r>
-      <w:proofErr w:type="gramEnd"/>
-      <w:r>
-        <w:rPr>
-          <w:rFonts w:ascii="Cambria" w:hAnsi="Cambria"/>
-          <w:sz w:val="24"/>
-          <w:szCs w:val="24"/>
-        </w:rPr>
-        <w:t>, g, g], [g, g, g], [g, g, g] ]</w:t>
+        <w:t xml:space="preserve"> [ [g, g, g], [g, g, g], [g, g, g] ]</w:t>
       </w:r>
     </w:p>
     <w:p>
@@ -4551,18 +3886,8 @@
           <w:sz w:val="24"/>
           <w:szCs w:val="24"/>
         </w:rPr>
-        <w:t xml:space="preserve"> [b, b, b], [b, b, b], [b, b, </w:t>
-      </w:r>
-      <w:proofErr w:type="gramStart"/>
-      <w:r>
-        <w:rPr>
-          <w:rFonts w:ascii="Cambria" w:hAnsi="Cambria"/>
-          <w:sz w:val="24"/>
-          <w:szCs w:val="24"/>
-        </w:rPr>
-        <w:t>b] ]</w:t>
-      </w:r>
-      <w:proofErr w:type="gramEnd"/>
+        <w:t xml:space="preserve"> [b, b, b], [b, b, b], [b, b, b] ]</w:t>
+      </w:r>
     </w:p>
     <w:p>
       <w:pPr>
@@ -4582,7 +3907,6 @@
         </w:rPr>
         <w:t>Jogador 4</w:t>
       </w:r>
-      <w:proofErr w:type="gramStart"/>
       <w:r>
         <w:rPr>
           <w:rFonts w:ascii="Cambria" w:hAnsi="Cambria"/>
@@ -4597,16 +3921,7 @@
           <w:sz w:val="24"/>
           <w:szCs w:val="24"/>
         </w:rPr>
-        <w:t xml:space="preserve">  [p</w:t>
-      </w:r>
-      <w:proofErr w:type="gramEnd"/>
-      <w:r>
-        <w:rPr>
-          <w:rFonts w:ascii="Cambria" w:hAnsi="Cambria"/>
-          <w:sz w:val="24"/>
-          <w:szCs w:val="24"/>
-        </w:rPr>
-        <w:t xml:space="preserve">, p, p], [p, p, p], [p, p, p] ] </w:t>
+        <w:t xml:space="preserve">  [p, p, p], [p, p, p], [p, p, p] ] </w:t>
       </w:r>
     </w:p>
     <w:p>
@@ -4649,23 +3964,13 @@
           <w:szCs w:val="24"/>
         </w:rPr>
       </w:pPr>
-      <w:proofErr w:type="gramStart"/>
-      <w:r>
-        <w:rPr>
-          <w:rFonts w:ascii="Cambria" w:hAnsi="Cambria"/>
-          <w:sz w:val="24"/>
-          <w:szCs w:val="24"/>
-        </w:rPr>
-        <w:t>[ [</w:t>
-      </w:r>
-      <w:proofErr w:type="gramEnd"/>
-      <w:r>
-        <w:rPr>
-          <w:rFonts w:ascii="Cambria" w:hAnsi="Cambria"/>
-          <w:sz w:val="24"/>
-          <w:szCs w:val="24"/>
-        </w:rPr>
-        <w:t xml:space="preserve"> [e, e, e], [e, e, e], [e, e, e] ],</w:t>
+      <w:r>
+        <w:rPr>
+          <w:rFonts w:ascii="Cambria" w:hAnsi="Cambria"/>
+          <w:sz w:val="24"/>
+          <w:szCs w:val="24"/>
+        </w:rPr>
+        <w:t>[ [ [e, e, e], [e, e, e], [e, e, e] ],</w:t>
       </w:r>
     </w:p>
     <w:p>
@@ -4692,25 +3997,7 @@
           <w:sz w:val="24"/>
           <w:szCs w:val="24"/>
         </w:rPr>
-        <w:t xml:space="preserve">[e, e, e], [e, e, e], [e, e, </w:t>
-      </w:r>
-      <w:proofErr w:type="gramStart"/>
-      <w:r>
-        <w:rPr>
-          <w:rFonts w:ascii="Cambria" w:hAnsi="Cambria"/>
-          <w:sz w:val="24"/>
-          <w:szCs w:val="24"/>
-        </w:rPr>
-        <w:t>e] ]</w:t>
-      </w:r>
-      <w:proofErr w:type="gramEnd"/>
-      <w:r>
-        <w:rPr>
-          <w:rFonts w:ascii="Cambria" w:hAnsi="Cambria"/>
-          <w:sz w:val="24"/>
-          <w:szCs w:val="24"/>
-        </w:rPr>
-        <w:t>,</w:t>
+        <w:t>[e, e, e], [e, e, e], [e, e, e] ],</w:t>
       </w:r>
     </w:p>
     <w:p>
@@ -4734,7 +4021,7 @@
         <mc:AlternateContent>
           <mc:Choice Requires="wps">
             <w:drawing>
-              <wp:anchor distT="0" distB="0" distL="114300" distR="114300" simplePos="0" relativeHeight="251664384" behindDoc="0" locked="0" layoutInCell="1" allowOverlap="1" wp14:anchorId="7EDF0B2A" wp14:editId="4DBC3C13">
+              <wp:anchor distT="0" distB="0" distL="114300" distR="114300" simplePos="0" relativeHeight="251663360" behindDoc="0" locked="0" layoutInCell="1" allowOverlap="1" wp14:anchorId="75BA956A" wp14:editId="1202F614">
                 <wp:simplePos x="0" y="0"/>
                 <wp:positionH relativeFrom="column">
                   <wp:posOffset>4010429</wp:posOffset>
@@ -4824,7 +4111,7 @@
           </mc:Choice>
           <mc:Fallback>
             <w:pict>
-              <v:rect w14:anchorId="7EDF0B2A" id="Rectangle 9" o:spid="_x0000_s1030" alt="https://docs.google.com/a/gcloud.fe.up.pt/drawings/d/srqeIqRu-9y5yRthg65DenA/image?w=237&amp;h=61&amp;rev=48&amp;ac=1" style="position:absolute;margin-left:315.8pt;margin-top:.65pt;width:113.55pt;height:44.05pt;z-index:251664384;visibility:visible;mso-wrap-style:square;mso-width-percent:0;mso-height-percent:0;mso-wrap-distance-left:9pt;mso-wrap-distance-top:0;mso-wrap-distance-right:9pt;mso-wrap-distance-bottom:0;mso-position-horizontal:absolute;mso-position-horizontal-relative:text;mso-position-vertical:absolute;mso-position-vertical-relative:text;mso-width-percent:0;mso-height-percent:0;mso-width-relative:margin;mso-height-relative:margin;v-text-anchor:top" o:gfxdata="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" filled="f" stroked="f">
+              <v:rect w14:anchorId="75BA956A" id="Rectangle 9" o:spid="_x0000_s1030" alt="https://docs.google.com/a/gcloud.fe.up.pt/drawings/d/srqeIqRu-9y5yRthg65DenA/image?w=237&amp;h=61&amp;rev=48&amp;ac=1" style="position:absolute;margin-left:315.8pt;margin-top:.65pt;width:113.55pt;height:44.05pt;z-index:251663360;visibility:visible;mso-wrap-style:square;mso-width-percent:0;mso-height-percent:0;mso-wrap-distance-left:9pt;mso-wrap-distance-top:0;mso-wrap-distance-right:9pt;mso-wrap-distance-bottom:0;mso-position-horizontal:absolute;mso-position-horizontal-relative:text;mso-position-vertical:absolute;mso-position-vertical-relative:text;mso-width-percent:0;mso-height-percent:0;mso-width-relative:margin;mso-height-relative:margin;v-text-anchor:top" o:gfxdata="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" filled="f" stroked="f">
                 <o:lock v:ext="edit" aspectratio="t"/>
                 <v:textbox>
                   <w:txbxContent>
@@ -4852,23 +4139,13 @@
           </mc:Fallback>
         </mc:AlternateContent>
       </w:r>
-      <w:proofErr w:type="gramStart"/>
-      <w:r>
-        <w:rPr>
-          <w:rFonts w:ascii="Cambria" w:hAnsi="Cambria"/>
-          <w:sz w:val="24"/>
-          <w:szCs w:val="24"/>
-        </w:rPr>
-        <w:t>[ [e</w:t>
-      </w:r>
-      <w:proofErr w:type="gramEnd"/>
-      <w:r>
-        <w:rPr>
-          <w:rFonts w:ascii="Cambria" w:hAnsi="Cambria"/>
-          <w:sz w:val="24"/>
-          <w:szCs w:val="24"/>
-        </w:rPr>
-        <w:t xml:space="preserve">, e, e], [e, e, e], [e, e, e] ] ] </w:t>
+      <w:r>
+        <w:rPr>
+          <w:rFonts w:ascii="Cambria" w:hAnsi="Cambria"/>
+          <w:sz w:val="24"/>
+          <w:szCs w:val="24"/>
+        </w:rPr>
+        <w:t xml:space="preserve">[ [e, e, e], [e, e, e], [e, e, e] ] ] </w:t>
       </w:r>
     </w:p>
     <w:p>
@@ -4968,7 +4245,7 @@
           <w:lang w:val="en-US"/>
         </w:rPr>
         <w:drawing>
-          <wp:anchor distT="0" distB="0" distL="114300" distR="114300" simplePos="0" relativeHeight="251662336" behindDoc="0" locked="0" layoutInCell="1" allowOverlap="1" wp14:anchorId="67AE7E1D" wp14:editId="2C2917D8">
+          <wp:anchor distT="0" distB="0" distL="114300" distR="114300" simplePos="0" relativeHeight="251661312" behindDoc="0" locked="0" layoutInCell="1" allowOverlap="1" wp14:anchorId="16A70667" wp14:editId="20AD6C8B">
             <wp:simplePos x="0" y="0"/>
             <wp:positionH relativeFrom="margin">
               <wp:posOffset>3530427</wp:posOffset>
@@ -5092,73 +4369,7 @@
           <w:sz w:val="24"/>
           <w:szCs w:val="24"/>
         </w:rPr>
-        <w:t xml:space="preserve"> </w:t>
-      </w:r>
-      <w:proofErr w:type="gramStart"/>
-      <w:r>
-        <w:rPr>
-          <w:rFonts w:ascii="Cambria" w:hAnsi="Cambria"/>
-          <w:sz w:val="24"/>
-          <w:szCs w:val="24"/>
-        </w:rPr>
-        <w:t>[</w:t>
-      </w:r>
-      <w:r>
-        <w:rPr>
-          <w:rFonts w:ascii="Cambria" w:hAnsi="Cambria"/>
-          <w:sz w:val="24"/>
-          <w:szCs w:val="24"/>
-        </w:rPr>
-        <w:t xml:space="preserve"> </w:t>
-      </w:r>
-      <w:r>
-        <w:rPr>
-          <w:rFonts w:ascii="Cambria" w:hAnsi="Cambria"/>
-          <w:sz w:val="24"/>
-          <w:szCs w:val="24"/>
-        </w:rPr>
-        <w:t>[e</w:t>
-      </w:r>
-      <w:proofErr w:type="gramEnd"/>
-      <w:r>
-        <w:rPr>
-          <w:rFonts w:ascii="Cambria" w:hAnsi="Cambria"/>
-          <w:sz w:val="24"/>
-          <w:szCs w:val="24"/>
-        </w:rPr>
-        <w:t xml:space="preserve">, r,  r], [e, e, r ], </w:t>
-      </w:r>
-      <w:r>
-        <w:rPr>
-          <w:rFonts w:ascii="Cambria" w:hAnsi="Cambria"/>
-          <w:sz w:val="24"/>
-          <w:szCs w:val="24"/>
-        </w:rPr>
-        <w:t xml:space="preserve"> </w:t>
-      </w:r>
-      <w:r>
-        <w:rPr>
-          <w:rFonts w:ascii="Cambria" w:hAnsi="Cambria"/>
-          <w:sz w:val="24"/>
-          <w:szCs w:val="24"/>
-        </w:rPr>
-        <w:t>[r,  r,  r ]</w:t>
-      </w:r>
-      <w:r>
-        <w:rPr>
-          <w:rFonts w:ascii="Cambria" w:hAnsi="Cambria"/>
-          <w:sz w:val="24"/>
-          <w:szCs w:val="24"/>
-        </w:rPr>
-        <w:t xml:space="preserve"> </w:t>
-      </w:r>
-      <w:r>
-        <w:rPr>
-          <w:rFonts w:ascii="Cambria" w:hAnsi="Cambria"/>
-          <w:sz w:val="24"/>
-          <w:szCs w:val="24"/>
-        </w:rPr>
-        <w:t>]</w:t>
+        <w:t xml:space="preserve"> [ [e, r,  r], [e, e, r ],  [r,  r,  r ] ]</w:t>
       </w:r>
     </w:p>
     <w:p>
@@ -5193,73 +4404,7 @@
           <w:sz w:val="24"/>
           <w:szCs w:val="24"/>
         </w:rPr>
-        <w:t xml:space="preserve"> </w:t>
-      </w:r>
-      <w:proofErr w:type="gramStart"/>
-      <w:r>
-        <w:rPr>
-          <w:rFonts w:ascii="Cambria" w:hAnsi="Cambria"/>
-          <w:sz w:val="24"/>
-          <w:szCs w:val="24"/>
-        </w:rPr>
-        <w:t>[</w:t>
-      </w:r>
-      <w:r>
-        <w:rPr>
-          <w:rFonts w:ascii="Cambria" w:hAnsi="Cambria"/>
-          <w:sz w:val="24"/>
-          <w:szCs w:val="24"/>
-        </w:rPr>
-        <w:t xml:space="preserve"> [g</w:t>
-      </w:r>
-      <w:proofErr w:type="gramEnd"/>
-      <w:r>
-        <w:rPr>
-          <w:rFonts w:ascii="Cambria" w:hAnsi="Cambria"/>
-          <w:sz w:val="24"/>
-          <w:szCs w:val="24"/>
-        </w:rPr>
-        <w:t>, g, g], [</w:t>
-      </w:r>
-      <w:r>
-        <w:rPr>
-          <w:rFonts w:ascii="Cambria" w:hAnsi="Cambria"/>
-          <w:sz w:val="24"/>
-          <w:szCs w:val="24"/>
-        </w:rPr>
-        <w:t xml:space="preserve">g, g, g], </w:t>
-      </w:r>
-      <w:r>
-        <w:rPr>
-          <w:rFonts w:ascii="Cambria" w:hAnsi="Cambria"/>
-          <w:sz w:val="24"/>
-          <w:szCs w:val="24"/>
-        </w:rPr>
-        <w:t xml:space="preserve"> </w:t>
-      </w:r>
-      <w:r>
-        <w:rPr>
-          <w:rFonts w:ascii="Cambria" w:hAnsi="Cambria"/>
-          <w:sz w:val="24"/>
-          <w:szCs w:val="24"/>
-        </w:rPr>
-        <w:t>[e, e, e]</w:t>
-      </w:r>
-      <w:r>
-        <w:rPr>
-          <w:rFonts w:ascii="Cambria" w:hAnsi="Cambria"/>
-          <w:sz w:val="24"/>
-          <w:szCs w:val="24"/>
-        </w:rPr>
-        <w:t xml:space="preserve"> </w:t>
-      </w:r>
-      <w:r>
-        <w:rPr>
-          <w:rFonts w:ascii="Cambria" w:hAnsi="Cambria"/>
-          <w:sz w:val="24"/>
-          <w:szCs w:val="24"/>
-        </w:rPr>
-        <w:t>]</w:t>
+        <w:t xml:space="preserve"> [ [g, g, g], [g, g, g],  [e, e, e] ]</w:t>
       </w:r>
     </w:p>
     <w:p>
@@ -5294,65 +4439,7 @@
           <w:sz w:val="24"/>
           <w:szCs w:val="24"/>
         </w:rPr>
-        <w:t xml:space="preserve"> </w:t>
-      </w:r>
-      <w:proofErr w:type="gramStart"/>
-      <w:r>
-        <w:rPr>
-          <w:rFonts w:ascii="Cambria" w:hAnsi="Cambria"/>
-          <w:sz w:val="24"/>
-          <w:szCs w:val="24"/>
-        </w:rPr>
-        <w:t xml:space="preserve">[ </w:t>
-      </w:r>
-      <w:r>
-        <w:rPr>
-          <w:rFonts w:ascii="Cambria" w:hAnsi="Cambria"/>
-          <w:sz w:val="24"/>
-          <w:szCs w:val="24"/>
-        </w:rPr>
-        <w:t>[b</w:t>
-      </w:r>
-      <w:proofErr w:type="gramEnd"/>
-      <w:r>
-        <w:rPr>
-          <w:rFonts w:ascii="Cambria" w:hAnsi="Cambria"/>
-          <w:sz w:val="24"/>
-          <w:szCs w:val="24"/>
-        </w:rPr>
-        <w:t xml:space="preserve">, b, b], [e, e, e], </w:t>
-      </w:r>
-      <w:r>
-        <w:rPr>
-          <w:rFonts w:ascii="Cambria" w:hAnsi="Cambria"/>
-          <w:sz w:val="24"/>
-          <w:szCs w:val="24"/>
-        </w:rPr>
-        <w:t xml:space="preserve"> </w:t>
-      </w:r>
-      <w:r>
-        <w:rPr>
-          <w:rFonts w:ascii="Cambria" w:hAnsi="Cambria"/>
-          <w:sz w:val="24"/>
-          <w:szCs w:val="24"/>
-        </w:rPr>
-        <w:t>[b, b, e ]</w:t>
-      </w:r>
-      <w:r>
-        <w:rPr>
-          <w:rFonts w:ascii="Cambria" w:hAnsi="Cambria"/>
-          <w:sz w:val="24"/>
-          <w:szCs w:val="24"/>
-        </w:rPr>
-        <w:t xml:space="preserve"> </w:t>
-      </w:r>
-      <w:r>
-        <w:rPr>
-          <w:rFonts w:ascii="Cambria" w:hAnsi="Cambria"/>
-          <w:sz w:val="24"/>
-          <w:szCs w:val="24"/>
-        </w:rPr>
-        <w:t>]</w:t>
+        <w:t xml:space="preserve"> [ [b, b, b], [e, e, e],  [b, b, e ] ]</w:t>
       </w:r>
     </w:p>
     <w:p>
@@ -5387,73 +4474,7 @@
           <w:sz w:val="24"/>
           <w:szCs w:val="24"/>
         </w:rPr>
-        <w:t xml:space="preserve"> </w:t>
-      </w:r>
-      <w:proofErr w:type="gramStart"/>
-      <w:r>
-        <w:rPr>
-          <w:rFonts w:ascii="Cambria" w:hAnsi="Cambria"/>
-          <w:sz w:val="24"/>
-          <w:szCs w:val="24"/>
-        </w:rPr>
-        <w:t>[</w:t>
-      </w:r>
-      <w:r>
-        <w:rPr>
-          <w:rFonts w:ascii="Cambria" w:hAnsi="Cambria"/>
-          <w:sz w:val="24"/>
-          <w:szCs w:val="24"/>
-        </w:rPr>
-        <w:t xml:space="preserve"> </w:t>
-      </w:r>
-      <w:r>
-        <w:rPr>
-          <w:rFonts w:ascii="Cambria" w:hAnsi="Cambria"/>
-          <w:sz w:val="24"/>
-          <w:szCs w:val="24"/>
-        </w:rPr>
-        <w:t>[e</w:t>
-      </w:r>
-      <w:proofErr w:type="gramEnd"/>
-      <w:r>
-        <w:rPr>
-          <w:rFonts w:ascii="Cambria" w:hAnsi="Cambria"/>
-          <w:sz w:val="24"/>
-          <w:szCs w:val="24"/>
-        </w:rPr>
-        <w:t xml:space="preserve">, p, p], [e, p, p], </w:t>
-      </w:r>
-      <w:r>
-        <w:rPr>
-          <w:rFonts w:ascii="Cambria" w:hAnsi="Cambria"/>
-          <w:sz w:val="24"/>
-          <w:szCs w:val="24"/>
-        </w:rPr>
-        <w:t xml:space="preserve"> </w:t>
-      </w:r>
-      <w:r>
-        <w:rPr>
-          <w:rFonts w:ascii="Cambria" w:hAnsi="Cambria"/>
-          <w:sz w:val="24"/>
-          <w:szCs w:val="24"/>
-        </w:rPr>
-        <w:t>[e, p, p]</w:t>
-      </w:r>
-      <w:r>
-        <w:rPr>
-          <w:rFonts w:ascii="Cambria" w:hAnsi="Cambria"/>
-          <w:sz w:val="24"/>
-          <w:szCs w:val="24"/>
-        </w:rPr>
-        <w:t xml:space="preserve"> </w:t>
-      </w:r>
-      <w:r>
-        <w:rPr>
-          <w:rFonts w:ascii="Cambria" w:hAnsi="Cambria"/>
-          <w:sz w:val="24"/>
-          <w:szCs w:val="24"/>
-        </w:rPr>
-        <w:t>]</w:t>
+        <w:t xml:space="preserve"> [ [e, p, p], [e, p, p],  [e, p, p] ]</w:t>
       </w:r>
     </w:p>
     <w:p>
@@ -5523,7 +4544,7 @@
         <mc:AlternateContent>
           <mc:Choice Requires="wps">
             <w:drawing>
-              <wp:anchor distT="0" distB="0" distL="114300" distR="114300" simplePos="0" relativeHeight="251663360" behindDoc="0" locked="0" layoutInCell="1" allowOverlap="1" wp14:anchorId="7575DE80" wp14:editId="45E5D274">
+              <wp:anchor distT="0" distB="0" distL="114300" distR="114300" simplePos="0" relativeHeight="251662336" behindDoc="0" locked="0" layoutInCell="1" allowOverlap="1" wp14:anchorId="3829E325" wp14:editId="39FBC354">
                 <wp:simplePos x="0" y="0"/>
                 <wp:positionH relativeFrom="margin">
                   <wp:posOffset>3733165</wp:posOffset>
@@ -5613,7 +4634,7 @@
           </mc:Choice>
           <mc:Fallback>
             <w:pict>
-              <v:rect w14:anchorId="7575DE80" id="Rectangle 7" o:spid="_x0000_s1031" alt="https://docs.google.com/a/gcloud.fe.up.pt/drawings/d/srqeIqRu-9y5yRthg65DenA/image?w=237&amp;h=61&amp;rev=48&amp;ac=1" style="position:absolute;margin-left:293.95pt;margin-top:.45pt;width:151.85pt;height:29.45pt;z-index:251663360;visibility:visible;mso-wrap-style:square;mso-width-percent:0;mso-height-percent:0;mso-wrap-distance-left:9pt;mso-wrap-distance-top:0;mso-wrap-distance-right:9pt;mso-wrap-distance-bottom:0;mso-position-horizontal:absolute;mso-position-horizontal-relative:margin;mso-position-vertical:absolute;mso-position-vertical-relative:text;mso-width-percent:0;mso-height-percent:0;mso-width-relative:margin;mso-height-relative:margin;v-text-anchor:top" o:gfxdata="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" filled="f" stroked="f">
+              <v:rect w14:anchorId="3829E325" id="Rectangle 7" o:spid="_x0000_s1031" alt="https://docs.google.com/a/gcloud.fe.up.pt/drawings/d/srqeIqRu-9y5yRthg65DenA/image?w=237&amp;h=61&amp;rev=48&amp;ac=1" style="position:absolute;margin-left:293.95pt;margin-top:.45pt;width:151.85pt;height:29.45pt;z-index:251662336;visibility:visible;mso-wrap-style:square;mso-width-percent:0;mso-height-percent:0;mso-wrap-distance-left:9pt;mso-wrap-distance-top:0;mso-wrap-distance-right:9pt;mso-wrap-distance-bottom:0;mso-position-horizontal:absolute;mso-position-horizontal-relative:margin;mso-position-vertical:absolute;mso-position-vertical-relative:text;mso-width-percent:0;mso-height-percent:0;mso-width-relative:margin;mso-height-relative:margin;v-text-anchor:top" o:gfxdata="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" filled="f" stroked="f">
                 <o:lock v:ext="edit" aspectratio="t"/>
                 <v:textbox>
                   <w:txbxContent>
@@ -5647,57 +4668,7 @@
           <w:sz w:val="24"/>
           <w:szCs w:val="24"/>
         </w:rPr>
-        <w:t xml:space="preserve"> </w:t>
-      </w:r>
-      <w:proofErr w:type="gramStart"/>
-      <w:r>
-        <w:rPr>
-          <w:rFonts w:ascii="Cambria" w:hAnsi="Cambria"/>
-          <w:sz w:val="24"/>
-          <w:szCs w:val="24"/>
-        </w:rPr>
-        <w:t>[</w:t>
-      </w:r>
-      <w:r>
-        <w:rPr>
-          <w:rFonts w:ascii="Cambria" w:hAnsi="Cambria"/>
-          <w:sz w:val="24"/>
-          <w:szCs w:val="24"/>
-        </w:rPr>
-        <w:t xml:space="preserve"> </w:t>
-      </w:r>
-      <w:r>
-        <w:rPr>
-          <w:rFonts w:ascii="Cambria" w:hAnsi="Cambria"/>
-          <w:sz w:val="24"/>
-          <w:szCs w:val="24"/>
-        </w:rPr>
-        <w:t>[</w:t>
-      </w:r>
-      <w:proofErr w:type="gramEnd"/>
-      <w:r>
-        <w:rPr>
-          <w:rFonts w:ascii="Cambria" w:hAnsi="Cambria"/>
-          <w:sz w:val="24"/>
-          <w:szCs w:val="24"/>
-        </w:rPr>
-        <w:t xml:space="preserve"> p, e, e], [g, g, b], [e, e, e]</w:t>
-      </w:r>
-      <w:r>
-        <w:rPr>
-          <w:rFonts w:ascii="Cambria" w:hAnsi="Cambria"/>
-          <w:sz w:val="24"/>
-          <w:szCs w:val="24"/>
-        </w:rPr>
-        <w:t xml:space="preserve"> </w:t>
-      </w:r>
-      <w:r>
-        <w:rPr>
-          <w:rFonts w:ascii="Cambria" w:hAnsi="Cambria"/>
-          <w:sz w:val="24"/>
-          <w:szCs w:val="24"/>
-        </w:rPr>
-        <w:t>],</w:t>
+        <w:t xml:space="preserve"> [ [ p, e, e], [g, g, b], [e, e, e] ],</w:t>
       </w:r>
     </w:p>
     <w:p>
@@ -5718,55 +4689,13 @@
         </w:rPr>
         <w:t xml:space="preserve">   </w:t>
       </w:r>
-      <w:proofErr w:type="gramStart"/>
-      <w:r>
-        <w:rPr>
-          <w:rFonts w:ascii="Cambria" w:hAnsi="Cambria"/>
-          <w:sz w:val="24"/>
-          <w:szCs w:val="24"/>
-        </w:rPr>
-        <w:t>[</w:t>
-      </w:r>
-      <w:r>
-        <w:rPr>
-          <w:rFonts w:ascii="Cambria" w:hAnsi="Cambria"/>
-          <w:sz w:val="24"/>
-          <w:szCs w:val="24"/>
-        </w:rPr>
-        <w:t xml:space="preserve"> </w:t>
-      </w:r>
-      <w:r>
-        <w:rPr>
-          <w:rFonts w:ascii="Cambria" w:hAnsi="Cambria"/>
-          <w:sz w:val="24"/>
-          <w:szCs w:val="24"/>
-        </w:rPr>
-        <w:t>[b</w:t>
-      </w:r>
-      <w:proofErr w:type="gramEnd"/>
-      <w:r>
-        <w:rPr>
-          <w:rFonts w:ascii="Cambria" w:hAnsi="Cambria"/>
-          <w:sz w:val="24"/>
-          <w:szCs w:val="24"/>
-        </w:rPr>
-        <w:t>, e, e ], [r,  r,  g], [p, b, b]</w:t>
-      </w:r>
-      <w:r>
-        <w:rPr>
-          <w:rFonts w:ascii="Cambria" w:hAnsi="Cambria"/>
-          <w:sz w:val="24"/>
-          <w:szCs w:val="24"/>
-        </w:rPr>
-        <w:t xml:space="preserve"> </w:t>
-      </w:r>
-      <w:r>
-        <w:rPr>
-          <w:rFonts w:ascii="Cambria" w:hAnsi="Cambria"/>
-          <w:sz w:val="24"/>
-          <w:szCs w:val="24"/>
-        </w:rPr>
-        <w:t>],</w:t>
+      <w:r>
+        <w:rPr>
+          <w:rFonts w:ascii="Cambria" w:hAnsi="Cambria"/>
+          <w:sz w:val="24"/>
+          <w:szCs w:val="24"/>
+        </w:rPr>
+        <w:t>[ [b, e, e ], [r,  r,  g], [p, b, b] ],</w:t>
       </w:r>
     </w:p>
     <w:p>
@@ -5787,55 +4716,13 @@
         </w:rPr>
         <w:t xml:space="preserve">   </w:t>
       </w:r>
-      <w:proofErr w:type="gramStart"/>
-      <w:r>
-        <w:rPr>
-          <w:rFonts w:ascii="Cambria" w:hAnsi="Cambria"/>
-          <w:sz w:val="24"/>
-          <w:szCs w:val="24"/>
-        </w:rPr>
-        <w:t>[</w:t>
-      </w:r>
-      <w:r>
-        <w:rPr>
-          <w:rFonts w:ascii="Cambria" w:hAnsi="Cambria"/>
-          <w:sz w:val="24"/>
-          <w:szCs w:val="24"/>
-        </w:rPr>
-        <w:t xml:space="preserve"> </w:t>
-      </w:r>
-      <w:r>
-        <w:rPr>
-          <w:rFonts w:ascii="Cambria" w:hAnsi="Cambria"/>
-          <w:sz w:val="24"/>
-          <w:szCs w:val="24"/>
-        </w:rPr>
-        <w:t>[p</w:t>
-      </w:r>
-      <w:proofErr w:type="gramEnd"/>
-      <w:r>
-        <w:rPr>
-          <w:rFonts w:ascii="Cambria" w:hAnsi="Cambria"/>
-          <w:sz w:val="24"/>
-          <w:szCs w:val="24"/>
-        </w:rPr>
-        <w:t>, e, e ], [e, e, e], [r,  e, e]</w:t>
-      </w:r>
-      <w:r>
-        <w:rPr>
-          <w:rFonts w:ascii="Cambria" w:hAnsi="Cambria"/>
-          <w:sz w:val="24"/>
-          <w:szCs w:val="24"/>
-        </w:rPr>
-        <w:t xml:space="preserve"> </w:t>
-      </w:r>
-      <w:r>
-        <w:rPr>
-          <w:rFonts w:ascii="Cambria" w:hAnsi="Cambria"/>
-          <w:sz w:val="24"/>
-          <w:szCs w:val="24"/>
-        </w:rPr>
-        <w:t>] ]</w:t>
+      <w:r>
+        <w:rPr>
+          <w:rFonts w:ascii="Cambria" w:hAnsi="Cambria"/>
+          <w:sz w:val="24"/>
+          <w:szCs w:val="24"/>
+        </w:rPr>
+        <w:t>[ [p, e, e ], [e, e, e], [r,  e, e] ] ]</w:t>
       </w:r>
     </w:p>
     <w:p>
@@ -5880,7 +4767,7 @@
           <w:lang w:val="en-US"/>
         </w:rPr>
         <w:drawing>
-          <wp:anchor distT="0" distB="0" distL="114300" distR="114300" simplePos="0" relativeHeight="251674624" behindDoc="1" locked="0" layoutInCell="1" allowOverlap="1" wp14:anchorId="19D64BE4" wp14:editId="4D2A29E4">
+          <wp:anchor distT="0" distB="0" distL="114300" distR="114300" simplePos="0" relativeHeight="251670528" behindDoc="1" locked="0" layoutInCell="1" allowOverlap="1" wp14:anchorId="0A8152E6" wp14:editId="1E55EBD1">
             <wp:simplePos x="0" y="0"/>
             <wp:positionH relativeFrom="margin">
               <wp:align>right</wp:align>
@@ -5980,7 +4867,7 @@
         <mc:AlternateContent>
           <mc:Choice Requires="wps">
             <w:drawing>
-              <wp:anchor distT="45720" distB="45720" distL="114300" distR="114300" simplePos="0" relativeHeight="251676672" behindDoc="0" locked="0" layoutInCell="1" allowOverlap="1" wp14:anchorId="162F55E4" wp14:editId="30FEC29A">
+              <wp:anchor distT="45720" distB="45720" distL="114300" distR="114300" simplePos="0" relativeHeight="251671552" behindDoc="0" locked="0" layoutInCell="1" allowOverlap="1" wp14:anchorId="6144757C" wp14:editId="1A5BF79B">
                 <wp:simplePos x="0" y="0"/>
                 <wp:positionH relativeFrom="margin">
                   <wp:align>center</wp:align>
@@ -6058,7 +4945,7 @@
           </mc:Choice>
           <mc:Fallback>
             <w:pict>
-              <v:shape w14:anchorId="162F55E4" id="_x0000_s1032" type="#_x0000_t202" style="position:absolute;margin-left:0;margin-top:141.2pt;width:194.15pt;height:19.05pt;z-index:251676672;visibility:visible;mso-wrap-style:square;mso-width-percent:0;mso-height-percent:0;mso-wrap-distance-left:9pt;mso-wrap-distance-top:3.6pt;mso-wrap-distance-right:9pt;mso-wrap-distance-bottom:3.6pt;mso-position-horizontal:center;mso-position-horizontal-relative:margin;mso-position-vertical:absolute;mso-position-vertical-relative:text;mso-width-percent:0;mso-height-percent:0;mso-width-relative:margin;mso-height-relative:margin;v-text-anchor:top" o:gfxdata="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" stroked="f">
+              <v:shape w14:anchorId="6144757C" id="_x0000_s1032" type="#_x0000_t202" style="position:absolute;margin-left:0;margin-top:141.2pt;width:194.15pt;height:19.05pt;z-index:251671552;visibility:visible;mso-wrap-style:square;mso-width-percent:0;mso-height-percent:0;mso-wrap-distance-left:9pt;mso-wrap-distance-top:3.6pt;mso-wrap-distance-right:9pt;mso-wrap-distance-bottom:3.6pt;mso-position-horizontal:center;mso-position-horizontal-relative:margin;mso-position-vertical:absolute;mso-position-vertical-relative:text;mso-width-percent:0;mso-height-percent:0;mso-width-relative:margin;mso-height-relative:margin;v-text-anchor:top" o:gfxdata="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" stroked="f">
                 <v:textbox>
                   <w:txbxContent>
                     <w:p>
@@ -6108,7 +4995,7 @@
           <w:lang w:val="en-US"/>
         </w:rPr>
         <w:drawing>
-          <wp:anchor distT="0" distB="0" distL="114300" distR="114300" simplePos="0" relativeHeight="251677696" behindDoc="1" locked="0" layoutInCell="1" allowOverlap="1" wp14:anchorId="2D9F7CAE" wp14:editId="5A7EF441">
+          <wp:anchor distT="0" distB="0" distL="114300" distR="114300" simplePos="0" relativeHeight="251672576" behindDoc="1" locked="0" layoutInCell="1" allowOverlap="1" wp14:anchorId="5536BBD1" wp14:editId="2FD017D8">
             <wp:simplePos x="0" y="0"/>
             <wp:positionH relativeFrom="margin">
               <wp:align>right</wp:align>
@@ -6200,7 +5087,7 @@
         <mc:AlternateContent>
           <mc:Choice Requires="wps">
             <w:drawing>
-              <wp:anchor distT="45720" distB="45720" distL="114300" distR="114300" simplePos="0" relativeHeight="251679744" behindDoc="0" locked="0" layoutInCell="1" allowOverlap="1" wp14:anchorId="383318F8" wp14:editId="1B51A3A9">
+              <wp:anchor distT="45720" distB="45720" distL="114300" distR="114300" simplePos="0" relativeHeight="251673600" behindDoc="0" locked="0" layoutInCell="1" allowOverlap="1" wp14:anchorId="5D2F87EB" wp14:editId="037E2308">
                 <wp:simplePos x="0" y="0"/>
                 <wp:positionH relativeFrom="margin">
                   <wp:align>center</wp:align>
@@ -6306,7 +5193,7 @@
           </mc:Choice>
           <mc:Fallback>
             <w:pict>
-              <v:shape w14:anchorId="383318F8" id="_x0000_s1033" type="#_x0000_t202" style="position:absolute;margin-left:0;margin-top:141.45pt;width:211.05pt;height:19.05pt;z-index:251679744;visibility:visible;mso-wrap-style:square;mso-width-percent:0;mso-height-percent:0;mso-wrap-distance-left:9pt;mso-wrap-distance-top:3.6pt;mso-wrap-distance-right:9pt;mso-wrap-distance-bottom:3.6pt;mso-position-horizontal:center;mso-position-horizontal-relative:margin;mso-position-vertical:absolute;mso-position-vertical-relative:text;mso-width-percent:0;mso-height-percent:0;mso-width-relative:margin;mso-height-relative:margin;v-text-anchor:top" o:gfxdata="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" stroked="f">
+              <v:shape w14:anchorId="5D2F87EB" id="_x0000_s1033" type="#_x0000_t202" style="position:absolute;margin-left:0;margin-top:141.45pt;width:211.05pt;height:19.05pt;z-index:251673600;visibility:visible;mso-wrap-style:square;mso-width-percent:0;mso-height-percent:0;mso-wrap-distance-left:9pt;mso-wrap-distance-top:3.6pt;mso-wrap-distance-right:9pt;mso-wrap-distance-bottom:3.6pt;mso-position-horizontal:center;mso-position-horizontal-relative:margin;mso-position-vertical:absolute;mso-position-vertical-relative:text;mso-width-percent:0;mso-height-percent:0;mso-width-relative:margin;mso-height-relative:margin;v-text-anchor:top" o:gfxdata="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" stroked="f">
                 <v:textbox>
                   <w:txbxContent>
                     <w:p>
@@ -6387,7 +5274,7 @@
         <mc:AlternateContent>
           <mc:Choice Requires="wps">
             <w:drawing>
-              <wp:anchor distT="45720" distB="45720" distL="114300" distR="114300" simplePos="0" relativeHeight="251681792" behindDoc="0" locked="0" layoutInCell="1" allowOverlap="1" wp14:anchorId="5E14B6CE" wp14:editId="5BB5D613">
+              <wp:anchor distT="45720" distB="45720" distL="114300" distR="114300" simplePos="0" relativeHeight="251674624" behindDoc="0" locked="0" layoutInCell="1" allowOverlap="1" wp14:anchorId="1912A986" wp14:editId="7BFE3552">
                 <wp:simplePos x="0" y="0"/>
                 <wp:positionH relativeFrom="margin">
                   <wp:align>center</wp:align>
@@ -6480,7 +5367,7 @@
           </mc:Choice>
           <mc:Fallback>
             <w:pict>
-              <v:shape w14:anchorId="5E14B6CE" id="_x0000_s1034" type="#_x0000_t202" style="position:absolute;margin-left:0;margin-top:112.65pt;width:508.9pt;height:26.2pt;z-index:251681792;visibility:visible;mso-wrap-style:square;mso-width-percent:0;mso-height-percent:0;mso-wrap-distance-left:9pt;mso-wrap-distance-top:3.6pt;mso-wrap-distance-right:9pt;mso-wrap-distance-bottom:3.6pt;mso-position-horizontal:center;mso-position-horizontal-relative:margin;mso-position-vertical:absolute;mso-position-vertical-relative:text;mso-width-percent:0;mso-height-percent:0;mso-width-relative:margin;mso-height-relative:margin;v-text-anchor:top" o:gfxdata="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" stroked="f">
+              <v:shape w14:anchorId="1912A986" id="_x0000_s1034" type="#_x0000_t202" style="position:absolute;margin-left:0;margin-top:112.65pt;width:508.9pt;height:26.2pt;z-index:251674624;visibility:visible;mso-wrap-style:square;mso-width-percent:0;mso-height-percent:0;mso-wrap-distance-left:9pt;mso-wrap-distance-top:3.6pt;mso-wrap-distance-right:9pt;mso-wrap-distance-bottom:3.6pt;mso-position-horizontal:center;mso-position-horizontal-relative:margin;mso-position-vertical:absolute;mso-position-vertical-relative:text;mso-width-percent:0;mso-height-percent:0;mso-width-relative:margin;mso-height-relative:margin;v-text-anchor:top" o:gfxdata="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" stroked="f">
                 <v:textbox>
                   <w:txbxContent>
                     <w:p>
@@ -6544,15 +5431,7 @@
           <w:szCs w:val="24"/>
         </w:rPr>
         <w:lastRenderedPageBreak/>
-        <w:t xml:space="preserve">Para visualizar o tabuleiro, </w:t>
-      </w:r>
-      <w:r>
-        <w:rPr>
-          <w:rFonts w:ascii="Cambria" w:hAnsi="Cambria"/>
-          <w:sz w:val="24"/>
-          <w:szCs w:val="24"/>
-        </w:rPr>
-        <w:t xml:space="preserve">foi implementado o predicado </w:t>
+        <w:t xml:space="preserve">Para visualizar o tabuleiro, foi implementado o predicado </w:t>
       </w:r>
       <w:r>
         <w:rPr>
@@ -6569,25 +5448,7 @@
           <w:sz w:val="24"/>
           <w:szCs w:val="24"/>
         </w:rPr>
-        <w:t>, que tem 5 argumentos, correspondentes aos “</w:t>
-      </w:r>
-      <w:proofErr w:type="spellStart"/>
-      <w:r>
-        <w:rPr>
-          <w:rFonts w:ascii="Cambria" w:hAnsi="Cambria"/>
-          <w:sz w:val="24"/>
-          <w:szCs w:val="24"/>
-        </w:rPr>
-        <w:t>sub-tabuleiros</w:t>
-      </w:r>
-      <w:proofErr w:type="spellEnd"/>
-      <w:r>
-        <w:rPr>
-          <w:rFonts w:ascii="Cambria" w:hAnsi="Cambria"/>
-          <w:sz w:val="24"/>
-          <w:szCs w:val="24"/>
-        </w:rPr>
-        <w:t xml:space="preserve">” mencionados anteriormente: </w:t>
+        <w:t xml:space="preserve">, que tem 5 argumentos, correspondentes aos “sub-tabuleiros” mencionados anteriormente: </w:t>
       </w:r>
       <w:r>
         <w:rPr>
@@ -6606,7 +5467,6 @@
         </w:rPr>
         <w:t xml:space="preserve">; </w:t>
       </w:r>
-      <w:proofErr w:type="spellStart"/>
       <w:r>
         <w:rPr>
           <w:rFonts w:ascii="Cambria" w:hAnsi="Cambria"/>
@@ -6616,7 +5476,6 @@
         </w:rPr>
         <w:t>Left</w:t>
       </w:r>
-      <w:proofErr w:type="spellEnd"/>
       <w:r>
         <w:rPr>
           <w:rFonts w:ascii="Cambria" w:hAnsi="Cambria"/>
@@ -6625,7 +5484,6 @@
         </w:rPr>
         <w:t xml:space="preserve">; </w:t>
       </w:r>
-      <w:proofErr w:type="spellStart"/>
       <w:r>
         <w:rPr>
           <w:rFonts w:ascii="Cambria" w:hAnsi="Cambria"/>
@@ -6635,7 +5493,6 @@
         </w:rPr>
         <w:t>Center</w:t>
       </w:r>
-      <w:proofErr w:type="spellEnd"/>
       <w:r>
         <w:rPr>
           <w:rFonts w:ascii="Cambria" w:hAnsi="Cambria"/>
@@ -6644,7 +5501,6 @@
         </w:rPr>
         <w:t xml:space="preserve">; </w:t>
       </w:r>
-      <w:proofErr w:type="spellStart"/>
       <w:r>
         <w:rPr>
           <w:rFonts w:ascii="Cambria" w:hAnsi="Cambria"/>
@@ -6654,7 +5510,6 @@
         </w:rPr>
         <w:t>Right</w:t>
       </w:r>
-      <w:proofErr w:type="spellEnd"/>
       <w:r>
         <w:rPr>
           <w:rFonts w:ascii="Cambria" w:hAnsi="Cambria"/>
@@ -6663,7 +5518,6 @@
         </w:rPr>
         <w:t xml:space="preserve">; e </w:t>
       </w:r>
-      <w:proofErr w:type="spellStart"/>
       <w:r>
         <w:rPr>
           <w:rFonts w:ascii="Cambria" w:hAnsi="Cambria"/>
@@ -6673,7 +5527,6 @@
         </w:rPr>
         <w:t>Bottom</w:t>
       </w:r>
-      <w:proofErr w:type="spellEnd"/>
       <w:r>
         <w:rPr>
           <w:rFonts w:ascii="Cambria" w:hAnsi="Cambria"/>
@@ -6699,7 +5552,6 @@
         </w:rPr>
         <w:t xml:space="preserve">, </w:t>
       </w:r>
-      <w:proofErr w:type="spellStart"/>
       <w:r>
         <w:rPr>
           <w:rFonts w:ascii="Cambria" w:hAnsi="Cambria"/>
@@ -6709,7 +5561,6 @@
         </w:rPr>
         <w:t>Left</w:t>
       </w:r>
-      <w:proofErr w:type="spellEnd"/>
       <w:r>
         <w:rPr>
           <w:rFonts w:ascii="Cambria" w:hAnsi="Cambria"/>
@@ -6718,7 +5569,6 @@
         </w:rPr>
         <w:t xml:space="preserve">, </w:t>
       </w:r>
-      <w:proofErr w:type="spellStart"/>
       <w:r>
         <w:rPr>
           <w:rFonts w:ascii="Cambria" w:hAnsi="Cambria"/>
@@ -6728,7 +5578,6 @@
         </w:rPr>
         <w:t>Right</w:t>
       </w:r>
-      <w:proofErr w:type="spellEnd"/>
       <w:r>
         <w:rPr>
           <w:rFonts w:ascii="Cambria" w:hAnsi="Cambria"/>
@@ -6737,7 +5586,6 @@
         </w:rPr>
         <w:t xml:space="preserve"> e </w:t>
       </w:r>
-      <w:proofErr w:type="spellStart"/>
       <w:r>
         <w:rPr>
           <w:rFonts w:ascii="Cambria" w:hAnsi="Cambria"/>
@@ -6747,7 +5595,6 @@
         </w:rPr>
         <w:t>Bottom</w:t>
       </w:r>
-      <w:proofErr w:type="spellEnd"/>
       <w:r>
         <w:rPr>
           <w:rFonts w:ascii="Cambria" w:hAnsi="Cambria"/>
@@ -6756,7 +5603,6 @@
         </w:rPr>
         <w:t xml:space="preserve"> correspondem às listas que contêm as peças disponíveis de cada jogador; </w:t>
       </w:r>
-      <w:proofErr w:type="spellStart"/>
       <w:r>
         <w:rPr>
           <w:rFonts w:ascii="Cambria" w:hAnsi="Cambria"/>
@@ -6766,7 +5612,6 @@
         </w:rPr>
         <w:t>Center</w:t>
       </w:r>
-      <w:proofErr w:type="spellEnd"/>
       <w:r>
         <w:rPr>
           <w:rFonts w:ascii="Cambria" w:hAnsi="Cambria"/>
@@ -6825,8 +5670,6 @@
           <w:szCs w:val="24"/>
         </w:rPr>
       </w:pPr>
-      <w:proofErr w:type="spellStart"/>
-      <w:proofErr w:type="gramStart"/>
       <w:r>
         <w:rPr>
           <w:rFonts w:ascii="Cambria" w:hAnsi="Cambria"/>
@@ -6834,10 +5677,16 @@
           <w:sz w:val="24"/>
           <w:szCs w:val="24"/>
         </w:rPr>
-        <w:t>printboardTop</w:t>
-      </w:r>
-      <w:proofErr w:type="spellEnd"/>
-      <w:proofErr w:type="gramEnd"/>
+        <w:t xml:space="preserve">printboardTop </w:t>
+      </w:r>
+      <w:r>
+        <w:rPr>
+          <w:rFonts w:ascii="Cambria" w:hAnsi="Cambria"/>
+          <w:sz w:val="24"/>
+          <w:szCs w:val="24"/>
+        </w:rPr>
+        <w:t xml:space="preserve">– faz output da secção superior do tabuleiro, correspondendo às peças do jogador com as peças verdes, recorrendo a </w:t>
+      </w:r>
       <w:r>
         <w:rPr>
           <w:rFonts w:ascii="Cambria" w:hAnsi="Cambria"/>
@@ -6845,27 +5694,8 @@
           <w:sz w:val="24"/>
           <w:szCs w:val="24"/>
         </w:rPr>
-        <w:t xml:space="preserve"> </w:t>
-      </w:r>
-      <w:r>
-        <w:rPr>
-          <w:rFonts w:ascii="Cambria" w:hAnsi="Cambria"/>
-          <w:sz w:val="24"/>
-          <w:szCs w:val="24"/>
-        </w:rPr>
-        <w:t xml:space="preserve">– faz output da secção superior do tabuleiro, correspondendo às peças do jogador com as peças verdes, recorrendo a </w:t>
-      </w:r>
-      <w:proofErr w:type="spellStart"/>
-      <w:r>
-        <w:rPr>
-          <w:rFonts w:ascii="Cambria" w:hAnsi="Cambria"/>
-          <w:i/>
-          <w:sz w:val="24"/>
-          <w:szCs w:val="24"/>
-        </w:rPr>
         <w:t>printLine</w:t>
       </w:r>
-      <w:proofErr w:type="spellEnd"/>
     </w:p>
     <w:p>
       <w:pPr>
@@ -6881,8 +5711,6 @@
           <w:szCs w:val="24"/>
         </w:rPr>
       </w:pPr>
-      <w:proofErr w:type="spellStart"/>
-      <w:proofErr w:type="gramStart"/>
       <w:r>
         <w:rPr>
           <w:rFonts w:ascii="Cambria" w:hAnsi="Cambria"/>
@@ -6890,10 +5718,16 @@
           <w:sz w:val="24"/>
           <w:szCs w:val="24"/>
         </w:rPr>
-        <w:t>printboard</w:t>
-      </w:r>
-      <w:proofErr w:type="spellEnd"/>
-      <w:proofErr w:type="gramEnd"/>
+        <w:t xml:space="preserve">printboard </w:t>
+      </w:r>
+      <w:r>
+        <w:rPr>
+          <w:rFonts w:ascii="Cambria" w:hAnsi="Cambria"/>
+          <w:sz w:val="24"/>
+          <w:szCs w:val="24"/>
+        </w:rPr>
+        <w:t xml:space="preserve">– utilizando os predicados adicionais </w:t>
+      </w:r>
       <w:r>
         <w:rPr>
           <w:rFonts w:ascii="Cambria" w:hAnsi="Cambria"/>
@@ -6901,33 +5735,16 @@
           <w:sz w:val="24"/>
           <w:szCs w:val="24"/>
         </w:rPr>
-        <w:t xml:space="preserve"> </w:t>
-      </w:r>
-      <w:r>
-        <w:rPr>
-          <w:rFonts w:ascii="Cambria" w:hAnsi="Cambria"/>
-          <w:sz w:val="24"/>
-          <w:szCs w:val="24"/>
-        </w:rPr>
-        <w:t>– utilizan</w:t>
-      </w:r>
-      <w:r>
-        <w:rPr>
-          <w:rFonts w:ascii="Cambria" w:hAnsi="Cambria"/>
-          <w:sz w:val="24"/>
-          <w:szCs w:val="24"/>
-        </w:rPr>
-        <w:t>d</w:t>
-      </w:r>
-      <w:r>
-        <w:rPr>
-          <w:rFonts w:ascii="Cambria" w:hAnsi="Cambria"/>
-          <w:sz w:val="24"/>
-          <w:szCs w:val="24"/>
-        </w:rPr>
-        <w:t xml:space="preserve">o os predicados adicionais </w:t>
-      </w:r>
-      <w:proofErr w:type="spellStart"/>
+        <w:t>printPecas</w:t>
+      </w:r>
+      <w:r>
+        <w:rPr>
+          <w:rFonts w:ascii="Cambria" w:hAnsi="Cambria"/>
+          <w:sz w:val="24"/>
+          <w:szCs w:val="24"/>
+        </w:rPr>
+        <w:t xml:space="preserve"> e </w:t>
+      </w:r>
       <w:r>
         <w:rPr>
           <w:rFonts w:ascii="Cambria" w:hAnsi="Cambria"/>
@@ -6935,28 +5752,8 @@
           <w:sz w:val="24"/>
           <w:szCs w:val="24"/>
         </w:rPr>
-        <w:t>printPecas</w:t>
-      </w:r>
-      <w:proofErr w:type="spellEnd"/>
-      <w:r>
-        <w:rPr>
-          <w:rFonts w:ascii="Cambria" w:hAnsi="Cambria"/>
-          <w:sz w:val="24"/>
-          <w:szCs w:val="24"/>
-        </w:rPr>
-        <w:t xml:space="preserve"> e </w:t>
-      </w:r>
-      <w:proofErr w:type="spellStart"/>
-      <w:r>
-        <w:rPr>
-          <w:rFonts w:ascii="Cambria" w:hAnsi="Cambria"/>
-          <w:i/>
-          <w:sz w:val="24"/>
-          <w:szCs w:val="24"/>
-        </w:rPr>
         <w:t>printLine</w:t>
       </w:r>
-      <w:proofErr w:type="spellEnd"/>
       <w:r>
         <w:rPr>
           <w:rFonts w:ascii="Cambria" w:hAnsi="Cambria"/>
@@ -6980,8 +5777,6 @@
           <w:szCs w:val="24"/>
         </w:rPr>
       </w:pPr>
-      <w:proofErr w:type="spellStart"/>
-      <w:proofErr w:type="gramStart"/>
       <w:r>
         <w:rPr>
           <w:rFonts w:ascii="Cambria" w:hAnsi="Cambria"/>
@@ -6991,8 +5786,6 @@
         </w:rPr>
         <w:t>printBottom</w:t>
       </w:r>
-      <w:proofErr w:type="spellEnd"/>
-      <w:proofErr w:type="gramEnd"/>
       <w:r>
         <w:rPr>
           <w:rFonts w:ascii="Cambria" w:hAnsi="Cambria"/>
@@ -7016,8 +5809,6 @@
           <w:szCs w:val="24"/>
         </w:rPr>
       </w:pPr>
-      <w:proofErr w:type="spellStart"/>
-      <w:proofErr w:type="gramStart"/>
       <w:r>
         <w:rPr>
           <w:rFonts w:ascii="Cambria" w:hAnsi="Cambria"/>
@@ -7027,23 +5818,13 @@
         </w:rPr>
         <w:t>printLine</w:t>
       </w:r>
-      <w:proofErr w:type="spellEnd"/>
-      <w:proofErr w:type="gramEnd"/>
-      <w:r>
-        <w:rPr>
-          <w:rFonts w:ascii="Cambria" w:hAnsi="Cambria"/>
-          <w:sz w:val="24"/>
-          <w:szCs w:val="24"/>
-        </w:rPr>
-        <w:t xml:space="preserve"> – </w:t>
-      </w:r>
-      <w:r>
-        <w:rPr>
-          <w:rFonts w:ascii="Cambria" w:hAnsi="Cambria"/>
-          <w:sz w:val="24"/>
-          <w:szCs w:val="24"/>
-        </w:rPr>
-        <w:t>faz output de caracteres adicionais para facilitar a interpretação pelo utilizador</w:t>
+      <w:r>
+        <w:rPr>
+          <w:rFonts w:ascii="Cambria" w:hAnsi="Cambria"/>
+          <w:sz w:val="24"/>
+          <w:szCs w:val="24"/>
+        </w:rPr>
+        <w:t xml:space="preserve"> – faz output de caracteres adicionais para facilitar a interpretação pelo utilizador</w:t>
       </w:r>
     </w:p>
     <w:p>
@@ -7060,8 +5841,6 @@
           <w:szCs w:val="24"/>
         </w:rPr>
       </w:pPr>
-      <w:proofErr w:type="spellStart"/>
-      <w:proofErr w:type="gramStart"/>
       <w:r>
         <w:rPr>
           <w:rFonts w:ascii="Cambria" w:hAnsi="Cambria"/>
@@ -7071,23 +5850,13 @@
         </w:rPr>
         <w:t>printPecas</w:t>
       </w:r>
-      <w:proofErr w:type="spellEnd"/>
-      <w:proofErr w:type="gramEnd"/>
-      <w:r>
-        <w:rPr>
-          <w:rFonts w:ascii="Cambria" w:hAnsi="Cambria"/>
-          <w:sz w:val="24"/>
-          <w:szCs w:val="24"/>
-        </w:rPr>
-        <w:t xml:space="preserve"> </w:t>
-      </w:r>
-      <w:r>
-        <w:rPr>
-          <w:rFonts w:ascii="Cambria" w:hAnsi="Cambria"/>
-          <w:sz w:val="24"/>
-          <w:szCs w:val="24"/>
-        </w:rPr>
-        <w:t>– faz o output do texto correspondente a cada uma das peças de jogo</w:t>
+      <w:r>
+        <w:rPr>
+          <w:rFonts w:ascii="Cambria" w:hAnsi="Cambria"/>
+          <w:sz w:val="24"/>
+          <w:szCs w:val="24"/>
+        </w:rPr>
+        <w:t xml:space="preserve"> – faz o output do texto correspondente a cada uma das peças de jogo</w:t>
       </w:r>
     </w:p>
     <w:p>
@@ -7116,7 +5885,7 @@
           <w:szCs w:val="32"/>
         </w:rPr>
       </w:pPr>
-      <w:bookmarkStart w:id="6" w:name="_Toc466833867"/>
+      <w:bookmarkStart w:id="5" w:name="_Toc466833867"/>
       <w:r>
         <w:rPr>
           <w:rFonts w:ascii="Times New Roman" w:hAnsi="Times New Roman" w:cs="Times New Roman"/>
@@ -7126,7 +5895,7 @@
         </w:rPr>
         <w:t>Validação de Jogadas</w:t>
       </w:r>
-      <w:bookmarkEnd w:id="6"/>
+      <w:bookmarkEnd w:id="5"/>
     </w:p>
     <w:p>
       <w:pPr>
@@ -7168,33 +5937,15 @@
           <w:sz w:val="24"/>
           <w:szCs w:val="24"/>
         </w:rPr>
-        <w:t xml:space="preserve">pedir ao jogador as coordenadas da peça que quer mover, e as coordenadas de destino, e confirmar se as </w:t>
-      </w:r>
-      <w:proofErr w:type="gramStart"/>
-      <w:r>
-        <w:rPr>
-          <w:rFonts w:ascii="Cambria" w:hAnsi="Cambria"/>
-          <w:sz w:val="24"/>
-          <w:szCs w:val="24"/>
-        </w:rPr>
-        <w:t xml:space="preserve">mesmas </w:t>
-      </w:r>
-      <w:r>
-        <w:rPr>
-          <w:rFonts w:ascii="Cambria" w:hAnsi="Cambria"/>
-          <w:sz w:val="24"/>
-          <w:szCs w:val="24"/>
-        </w:rPr>
-        <w:t xml:space="preserve"> são</w:t>
-      </w:r>
-      <w:proofErr w:type="gramEnd"/>
-      <w:r>
-        <w:rPr>
-          <w:rFonts w:ascii="Cambria" w:hAnsi="Cambria"/>
-          <w:sz w:val="24"/>
-          <w:szCs w:val="24"/>
-        </w:rPr>
-        <w:t xml:space="preserve"> válidas.</w:t>
+        <w:t>pedir ao jogador as coordenadas da peça que quer mover, e as coordenadas de destino, e confirmar se as mesmas</w:t>
+      </w:r>
+      <w:r>
+        <w:rPr>
+          <w:rFonts w:ascii="Cambria" w:hAnsi="Cambria"/>
+          <w:sz w:val="24"/>
+          <w:szCs w:val="24"/>
+        </w:rPr>
+        <w:t xml:space="preserve"> são válidas.</w:t>
       </w:r>
     </w:p>
     <w:p/>
@@ -7214,7 +5965,7 @@
           <w:szCs w:val="32"/>
         </w:rPr>
       </w:pPr>
-      <w:bookmarkStart w:id="7" w:name="_Toc466833868"/>
+      <w:bookmarkStart w:id="6" w:name="_Toc466833868"/>
       <w:r>
         <w:rPr>
           <w:rFonts w:ascii="Times New Roman" w:hAnsi="Times New Roman" w:cs="Times New Roman"/>
@@ -7242,7 +5993,7 @@
         </w:rPr>
         <w:t>de jogadas</w:t>
       </w:r>
-      <w:bookmarkEnd w:id="7"/>
+      <w:bookmarkEnd w:id="6"/>
     </w:p>
     <w:p>
       <w:pPr>
@@ -7267,25 +6018,7 @@
           <w:sz w:val="24"/>
           <w:szCs w:val="24"/>
         </w:rPr>
-        <w:t xml:space="preserve"> (alguém ter realizado “</w:t>
-      </w:r>
-      <w:proofErr w:type="spellStart"/>
-      <w:r>
-        <w:rPr>
-          <w:rFonts w:ascii="Cambria" w:hAnsi="Cambria"/>
-          <w:sz w:val="24"/>
-          <w:szCs w:val="24"/>
-        </w:rPr>
-        <w:t>Otrio</w:t>
-      </w:r>
-      <w:proofErr w:type="spellEnd"/>
-      <w:r>
-        <w:rPr>
-          <w:rFonts w:ascii="Cambria" w:hAnsi="Cambria"/>
-          <w:sz w:val="24"/>
-          <w:szCs w:val="24"/>
-        </w:rPr>
-        <w:t>” ou empate).</w:t>
+        <w:t xml:space="preserve"> (alguém ter realizado “Otrio” ou empate).</w:t>
       </w:r>
     </w:p>
     <w:p>
@@ -7303,15 +6036,7 @@
           <w:sz w:val="24"/>
           <w:szCs w:val="24"/>
         </w:rPr>
-        <w:t xml:space="preserve">Cada jogada corresponde a retirar uma peça da área de jogo do jogador em questão, e em colocá-la de forma permanente na área de jogo. </w:t>
-      </w:r>
-      <w:r>
-        <w:rPr>
-          <w:rFonts w:ascii="Cambria" w:hAnsi="Cambria"/>
-          <w:sz w:val="24"/>
-          <w:szCs w:val="24"/>
-        </w:rPr>
-        <w:t xml:space="preserve">São utilizados os predicados </w:t>
+        <w:t xml:space="preserve">Cada jogada corresponde a retirar uma peça da área de jogo do jogador em questão, e em colocá-la de forma permanente na área de jogo. São utilizados os predicados </w:t>
       </w:r>
       <w:r>
         <w:rPr>
@@ -7330,7 +6055,6 @@
         </w:rPr>
         <w:t xml:space="preserve">ou </w:t>
       </w:r>
-      <w:proofErr w:type="spellStart"/>
       <w:r>
         <w:rPr>
           <w:rFonts w:ascii="Cambria" w:hAnsi="Cambria"/>
@@ -7340,86 +6064,13 @@
         </w:rPr>
         <w:t>jogapc</w:t>
       </w:r>
-      <w:proofErr w:type="spellEnd"/>
-      <w:r>
-        <w:rPr>
-          <w:rFonts w:ascii="Cambria" w:hAnsi="Cambria"/>
-          <w:sz w:val="24"/>
-          <w:szCs w:val="24"/>
-        </w:rPr>
-        <w:t xml:space="preserve">, </w:t>
-      </w:r>
-      <w:r>
-        <w:rPr>
-          <w:rFonts w:ascii="Cambria" w:hAnsi="Cambria"/>
-          <w:sz w:val="24"/>
-          <w:szCs w:val="24"/>
-        </w:rPr>
-        <w:t>respetivamente</w:t>
-      </w:r>
-      <w:r>
-        <w:rPr>
-          <w:rFonts w:ascii="Cambria" w:hAnsi="Cambria"/>
-          <w:sz w:val="24"/>
-          <w:szCs w:val="24"/>
-        </w:rPr>
-        <w:t xml:space="preserve"> para jogadores humanos ou artificiais. Estes têm como parâmetros o tipo de peça correspondente ao jogador</w:t>
-      </w:r>
-      <w:r>
-        <w:rPr>
-          <w:rFonts w:ascii="Cambria" w:hAnsi="Cambria"/>
-          <w:sz w:val="24"/>
-          <w:szCs w:val="24"/>
-        </w:rPr>
-        <w:t>;</w:t>
-      </w:r>
-      <w:r>
-        <w:rPr>
-          <w:rFonts w:ascii="Cambria" w:hAnsi="Cambria"/>
-          <w:sz w:val="24"/>
-          <w:szCs w:val="24"/>
-        </w:rPr>
-        <w:t xml:space="preserve"> o número de peças do mesmo ao iniciar a jogada</w:t>
-      </w:r>
-      <w:r>
-        <w:rPr>
-          <w:rFonts w:ascii="Cambria" w:hAnsi="Cambria"/>
-          <w:sz w:val="24"/>
-          <w:szCs w:val="24"/>
-        </w:rPr>
-        <w:t xml:space="preserve">; </w:t>
-      </w:r>
-      <w:r>
-        <w:rPr>
-          <w:rFonts w:ascii="Cambria" w:hAnsi="Cambria"/>
-          <w:sz w:val="24"/>
-          <w:szCs w:val="24"/>
-        </w:rPr>
-        <w:t xml:space="preserve">o número resultante </w:t>
-      </w:r>
-      <w:r>
-        <w:rPr>
-          <w:rFonts w:ascii="Cambria" w:hAnsi="Cambria"/>
-          <w:sz w:val="24"/>
-          <w:szCs w:val="24"/>
-        </w:rPr>
-        <w:t>de peças do jogador após a mesma;</w:t>
-      </w:r>
-      <w:r>
-        <w:rPr>
-          <w:rFonts w:ascii="Cambria" w:hAnsi="Cambria"/>
-          <w:sz w:val="24"/>
-          <w:szCs w:val="24"/>
-        </w:rPr>
-        <w:t xml:space="preserve"> </w:t>
-      </w:r>
-      <w:r>
-        <w:rPr>
-          <w:rFonts w:ascii="Cambria" w:hAnsi="Cambria"/>
-          <w:sz w:val="24"/>
-          <w:szCs w:val="24"/>
-        </w:rPr>
-        <w:t>a lista de peças da área do jogador; a lista de peças da área do jogador resultante da jogada efetuada; a zona central (área de jogo do tabuleiro) antes da jogada; e a zona central do tabuleiro resultante.</w:t>
+      <w:r>
+        <w:rPr>
+          <w:rFonts w:ascii="Cambria" w:hAnsi="Cambria"/>
+          <w:sz w:val="24"/>
+          <w:szCs w:val="24"/>
+        </w:rPr>
+        <w:t>, respetivamente para jogadores humanos ou artificiais. Estes têm como parâmetros o tipo de peça correspondente ao jogador; o número de peças do mesmo ao iniciar a jogada; o número resultante de peças do jogador após a mesma; a lista de peças da área do jogador; a lista de peças da área do jogador resultante da jogada efetuada; a zona central (área de jogo do tabuleiro) antes da jogada; e a zona central do tabuleiro resultante.</w:t>
       </w:r>
     </w:p>
     <w:p/>
@@ -7439,7 +6090,7 @@
           <w:szCs w:val="32"/>
         </w:rPr>
       </w:pPr>
-      <w:bookmarkStart w:id="8" w:name="_Toc466833869"/>
+      <w:bookmarkStart w:id="7" w:name="_Toc466833869"/>
       <w:r>
         <w:rPr>
           <w:rFonts w:ascii="Times New Roman" w:hAnsi="Times New Roman" w:cs="Times New Roman"/>
@@ -7449,7 +6100,7 @@
         </w:rPr>
         <w:t>A validação do tabuleiro</w:t>
       </w:r>
-      <w:bookmarkEnd w:id="8"/>
+      <w:bookmarkEnd w:id="7"/>
     </w:p>
     <w:p>
       <w:pPr>
@@ -7466,25 +6117,7 @@
           <w:sz w:val="24"/>
           <w:szCs w:val="24"/>
         </w:rPr>
-        <w:t xml:space="preserve">De modo a evitar situações de jogo inválidas, as jogadas são validadas e só ocorrem se a posição do tabuleiro escolhida pelo jogador estiver vazia; sendo isto a única verificação necessária de jogadas no </w:t>
-      </w:r>
-      <w:proofErr w:type="spellStart"/>
-      <w:r>
-        <w:rPr>
-          <w:rFonts w:ascii="Cambria" w:hAnsi="Cambria"/>
-          <w:sz w:val="24"/>
-          <w:szCs w:val="24"/>
-        </w:rPr>
-        <w:t>Otrio</w:t>
-      </w:r>
-      <w:proofErr w:type="spellEnd"/>
-      <w:r>
-        <w:rPr>
-          <w:rFonts w:ascii="Cambria" w:hAnsi="Cambria"/>
-          <w:sz w:val="24"/>
-          <w:szCs w:val="24"/>
-        </w:rPr>
-        <w:t>. Sendo que todas as jogadas são pré-validadas, conclui-se que os tabuleiros serão sempre válidos.</w:t>
+        <w:t>De modo a evitar situações de jogo inválidas, as jogadas são validadas e só ocorrem se a posição do tabuleiro escolhida pelo jogador estiver vazia; sendo isto a única verificação necessária de jogadas no Otrio. Sendo que todas as jogadas são pré-validadas, conclui-se que os tabuleiros serão sempre válidos.</w:t>
       </w:r>
     </w:p>
     <w:p>
@@ -7503,7 +6136,7 @@
           <w:szCs w:val="32"/>
         </w:rPr>
       </w:pPr>
-      <w:bookmarkStart w:id="9" w:name="_Toc466833870"/>
+      <w:bookmarkStart w:id="8" w:name="_Toc466833870"/>
       <w:r>
         <w:rPr>
           <w:rFonts w:ascii="Times New Roman" w:hAnsi="Times New Roman" w:cs="Times New Roman"/>
@@ -7514,7 +6147,7 @@
         <w:lastRenderedPageBreak/>
         <w:t>Final do Jogo</w:t>
       </w:r>
-      <w:bookmarkEnd w:id="9"/>
+      <w:bookmarkEnd w:id="8"/>
     </w:p>
     <w:p>
       <w:pPr>
@@ -7531,33 +6164,7 @@
           <w:sz w:val="24"/>
           <w:szCs w:val="24"/>
         </w:rPr>
-        <w:t xml:space="preserve">O Jogo termina quando algum </w:t>
-      </w:r>
-      <w:r>
-        <w:rPr>
-          <w:rFonts w:ascii="Cambria" w:hAnsi="Cambria"/>
-          <w:sz w:val="24"/>
-          <w:szCs w:val="24"/>
-        </w:rPr>
-        <w:t>jogador consegue fazer “</w:t>
-      </w:r>
-      <w:proofErr w:type="spellStart"/>
-      <w:r>
-        <w:rPr>
-          <w:rFonts w:ascii="Cambria" w:hAnsi="Cambria"/>
-          <w:sz w:val="24"/>
-          <w:szCs w:val="24"/>
-        </w:rPr>
-        <w:t>Otrio</w:t>
-      </w:r>
-      <w:proofErr w:type="spellEnd"/>
-      <w:r>
-        <w:rPr>
-          <w:rFonts w:ascii="Cambria" w:hAnsi="Cambria"/>
-          <w:sz w:val="24"/>
-          <w:szCs w:val="24"/>
-        </w:rPr>
-        <w:t>” ou quando ocorre um empate – ou seja, quando todos os jogadores já jogaram todas as respetivas peças.</w:t>
+        <w:t>O Jogo termina quando algum jogador consegue fazer “Otrio” ou quando ocorre um empate – ou seja, quando todos os jogadores já jogaram todas as respetivas peças.</w:t>
       </w:r>
     </w:p>
     <w:p>
@@ -7582,7 +6189,6 @@
         </w:rPr>
         <w:t xml:space="preserve">Para verificar se se observa alguma das duas condições de fim de jogo é utilizado o predicado </w:t>
       </w:r>
-      <w:proofErr w:type="spellStart"/>
       <w:r>
         <w:rPr>
           <w:rFonts w:ascii="Cambria" w:hAnsi="Cambria"/>
@@ -7592,7 +6198,6 @@
         </w:rPr>
         <w:t>check_victory</w:t>
       </w:r>
-      <w:proofErr w:type="spellEnd"/>
       <w:r>
         <w:rPr>
           <w:rFonts w:ascii="Cambria" w:hAnsi="Cambria"/>
@@ -7607,15 +6212,7 @@
           <w:sz w:val="24"/>
           <w:szCs w:val="24"/>
         </w:rPr>
-        <w:t xml:space="preserve"> que utiliza os </w:t>
-      </w:r>
-      <w:r>
-        <w:rPr>
-          <w:rFonts w:ascii="Cambria" w:hAnsi="Cambria"/>
-          <w:sz w:val="24"/>
-          <w:szCs w:val="24"/>
-        </w:rPr>
-        <w:t>seguintes predicados auxiliares:</w:t>
+        <w:t xml:space="preserve"> que utiliza os seguintes predicados auxiliares:</w:t>
       </w:r>
     </w:p>
     <w:p>
@@ -7638,8 +6235,6 @@
           <w:szCs w:val="20"/>
         </w:rPr>
       </w:pPr>
-      <w:proofErr w:type="spellStart"/>
-      <w:proofErr w:type="gramStart"/>
       <w:r>
         <w:rPr>
           <w:rFonts w:ascii="Cambria" w:hAnsi="Cambria"/>
@@ -7647,62 +6242,15 @@
           <w:sz w:val="24"/>
           <w:szCs w:val="20"/>
         </w:rPr>
-        <w:t>check_victory_horizontal</w:t>
-      </w:r>
-      <w:proofErr w:type="spellEnd"/>
-      <w:proofErr w:type="gramEnd"/>
-      <w:r>
-        <w:rPr>
-          <w:rFonts w:ascii="Cambria" w:hAnsi="Cambria"/>
-          <w:i/>
+        <w:t xml:space="preserve">check_victory_horizontal </w:t>
+      </w:r>
+      <w:r>
+        <w:rPr>
+          <w:rFonts w:ascii="Cambria" w:hAnsi="Cambria"/>
           <w:sz w:val="24"/>
           <w:szCs w:val="20"/>
         </w:rPr>
-        <w:t xml:space="preserve"> </w:t>
-      </w:r>
-      <w:r>
-        <w:rPr>
-          <w:rFonts w:ascii="Cambria" w:hAnsi="Cambria"/>
-          <w:sz w:val="24"/>
-          <w:szCs w:val="20"/>
-        </w:rPr>
-        <w:t>– verifica as situações de “</w:t>
-      </w:r>
-      <w:proofErr w:type="spellStart"/>
-      <w:r>
-        <w:rPr>
-          <w:rFonts w:ascii="Cambria" w:hAnsi="Cambria"/>
-          <w:sz w:val="24"/>
-          <w:szCs w:val="20"/>
-        </w:rPr>
-        <w:t>Otrio</w:t>
-      </w:r>
-      <w:proofErr w:type="spellEnd"/>
-      <w:r>
-        <w:rPr>
-          <w:rFonts w:ascii="Cambria" w:hAnsi="Cambria"/>
-          <w:sz w:val="24"/>
-          <w:szCs w:val="20"/>
-        </w:rPr>
-        <w:t>” (</w:t>
-      </w:r>
-      <w:proofErr w:type="spellStart"/>
-      <w:r>
-        <w:rPr>
-          <w:rFonts w:ascii="Cambria" w:hAnsi="Cambria"/>
-          <w:sz w:val="24"/>
-          <w:szCs w:val="20"/>
-        </w:rPr>
-        <w:t>victória</w:t>
-      </w:r>
-      <w:proofErr w:type="spellEnd"/>
-      <w:r>
-        <w:rPr>
-          <w:rFonts w:ascii="Cambria" w:hAnsi="Cambria"/>
-          <w:sz w:val="24"/>
-          <w:szCs w:val="20"/>
-        </w:rPr>
-        <w:t>) em que o vencedor alinhou as peças na horizontal, este pode alinhar horizontalmente 3 peças iguais ou 3 peças em ordem crescente</w:t>
+        <w:t>– verifica as situações de “Otrio” (victória) em que o vencedor alinhou as peças na horizontal, este pode alinhar horizontalmente 3 peças iguais ou 3 peças em ordem crescente</w:t>
       </w:r>
     </w:p>
     <w:p>
@@ -7749,23 +6297,13 @@
           <w:szCs w:val="20"/>
         </w:rPr>
       </w:pPr>
-      <w:proofErr w:type="gramStart"/>
       <w:r>
         <w:rPr>
           <w:rFonts w:ascii="Cambria" w:hAnsi="Cambria"/>
           <w:sz w:val="24"/>
           <w:szCs w:val="20"/>
         </w:rPr>
-        <w:t>[[A</w:t>
-      </w:r>
-      <w:proofErr w:type="gramEnd"/>
-      <w:r>
-        <w:rPr>
-          <w:rFonts w:ascii="Cambria" w:hAnsi="Cambria"/>
-          <w:sz w:val="24"/>
-          <w:szCs w:val="20"/>
-        </w:rPr>
-        <w:t>, _, _], [A, _, _], [A, _, _]]</w:t>
+        <w:t>[[A, _, _], [A, _, _], [A, _, _]]</w:t>
       </w:r>
     </w:p>
     <w:p>
@@ -7784,23 +6322,13 @@
           <w:szCs w:val="20"/>
         </w:rPr>
       </w:pPr>
-      <w:proofErr w:type="gramStart"/>
       <w:r>
         <w:rPr>
           <w:rFonts w:ascii="Cambria" w:hAnsi="Cambria"/>
           <w:sz w:val="24"/>
           <w:szCs w:val="20"/>
         </w:rPr>
-        <w:t>[[_</w:t>
-      </w:r>
-      <w:proofErr w:type="gramEnd"/>
-      <w:r>
-        <w:rPr>
-          <w:rFonts w:ascii="Cambria" w:hAnsi="Cambria"/>
-          <w:sz w:val="24"/>
-          <w:szCs w:val="20"/>
-        </w:rPr>
-        <w:t>, A, _], [_, A, _], [_, A, _]]</w:t>
+        <w:t>[[_, A, _], [_, A, _], [_, A, _]]</w:t>
       </w:r>
     </w:p>
     <w:p>
@@ -7819,23 +6347,13 @@
           <w:szCs w:val="20"/>
         </w:rPr>
       </w:pPr>
-      <w:proofErr w:type="gramStart"/>
       <w:r>
         <w:rPr>
           <w:rFonts w:ascii="Cambria" w:hAnsi="Cambria"/>
           <w:sz w:val="24"/>
           <w:szCs w:val="20"/>
         </w:rPr>
-        <w:t>[[_</w:t>
-      </w:r>
-      <w:proofErr w:type="gramEnd"/>
-      <w:r>
-        <w:rPr>
-          <w:rFonts w:ascii="Cambria" w:hAnsi="Cambria"/>
-          <w:sz w:val="24"/>
-          <w:szCs w:val="20"/>
-        </w:rPr>
-        <w:t>, _, A], [_, _, A], [_, _, A]]</w:t>
+        <w:t>[[_, _, A], [_, _, A], [_, _, A]]</w:t>
       </w:r>
     </w:p>
     <w:p>
@@ -7854,23 +6372,13 @@
           <w:szCs w:val="20"/>
         </w:rPr>
       </w:pPr>
-      <w:proofErr w:type="gramStart"/>
       <w:r>
         <w:rPr>
           <w:rFonts w:ascii="Cambria" w:hAnsi="Cambria"/>
           <w:sz w:val="24"/>
           <w:szCs w:val="20"/>
         </w:rPr>
-        <w:t>[[A</w:t>
-      </w:r>
-      <w:proofErr w:type="gramEnd"/>
-      <w:r>
-        <w:rPr>
-          <w:rFonts w:ascii="Cambria" w:hAnsi="Cambria"/>
-          <w:sz w:val="24"/>
-          <w:szCs w:val="20"/>
-        </w:rPr>
-        <w:t>, _, _], [_, A, _], [_, _, A]]</w:t>
+        <w:t>[[A, _, _], [_, A, _], [_, _, A]]</w:t>
       </w:r>
     </w:p>
     <w:p>
@@ -7889,23 +6397,13 @@
           <w:szCs w:val="20"/>
         </w:rPr>
       </w:pPr>
-      <w:proofErr w:type="gramStart"/>
       <w:r>
         <w:rPr>
           <w:rFonts w:ascii="Cambria" w:hAnsi="Cambria"/>
           <w:sz w:val="24"/>
           <w:szCs w:val="20"/>
         </w:rPr>
-        <w:t>[[_</w:t>
-      </w:r>
-      <w:proofErr w:type="gramEnd"/>
-      <w:r>
-        <w:rPr>
-          <w:rFonts w:ascii="Cambria" w:hAnsi="Cambria"/>
-          <w:sz w:val="24"/>
-          <w:szCs w:val="20"/>
-        </w:rPr>
-        <w:t>, _, A], [_, A, _], [A, _, _]]</w:t>
+        <w:t>[[_, _, A], [_, A, _], [A, _, _]]</w:t>
       </w:r>
     </w:p>
     <w:p>
@@ -7928,8 +6426,6 @@
           <w:szCs w:val="20"/>
         </w:rPr>
       </w:pPr>
-      <w:proofErr w:type="spellStart"/>
-      <w:proofErr w:type="gramStart"/>
       <w:r>
         <w:rPr>
           <w:rFonts w:ascii="Cambria" w:hAnsi="Cambria"/>
@@ -7939,51 +6435,13 @@
         </w:rPr>
         <w:t>check_victory_concentric</w:t>
       </w:r>
-      <w:proofErr w:type="spellEnd"/>
-      <w:proofErr w:type="gramEnd"/>
       <w:r>
         <w:rPr>
           <w:rFonts w:ascii="Cambria" w:hAnsi="Cambria"/>
           <w:sz w:val="24"/>
           <w:szCs w:val="20"/>
         </w:rPr>
-        <w:t xml:space="preserve"> - verifica as situações de “</w:t>
-      </w:r>
-      <w:proofErr w:type="spellStart"/>
-      <w:r>
-        <w:rPr>
-          <w:rFonts w:ascii="Cambria" w:hAnsi="Cambria"/>
-          <w:sz w:val="24"/>
-          <w:szCs w:val="20"/>
-        </w:rPr>
-        <w:t>Otrio</w:t>
-      </w:r>
-      <w:proofErr w:type="spellEnd"/>
-      <w:r>
-        <w:rPr>
-          <w:rFonts w:ascii="Cambria" w:hAnsi="Cambria"/>
-          <w:sz w:val="24"/>
-          <w:szCs w:val="20"/>
-        </w:rPr>
-        <w:t>” (</w:t>
-      </w:r>
-      <w:proofErr w:type="spellStart"/>
-      <w:r>
-        <w:rPr>
-          <w:rFonts w:ascii="Cambria" w:hAnsi="Cambria"/>
-          <w:sz w:val="24"/>
-          <w:szCs w:val="20"/>
-        </w:rPr>
-        <w:t>victória</w:t>
-      </w:r>
-      <w:proofErr w:type="spellEnd"/>
-      <w:r>
-        <w:rPr>
-          <w:rFonts w:ascii="Cambria" w:hAnsi="Cambria"/>
-          <w:sz w:val="24"/>
-          <w:szCs w:val="20"/>
-        </w:rPr>
-        <w:t>) em que o vencedor colocou 3 peças concêntricas numa determinada posição do tabuleiro</w:t>
+        <w:t xml:space="preserve"> - verifica as situações de “Otrio” (victória) em que o vencedor colocou 3 peças concêntricas numa determinada posição do tabuleiro</w:t>
       </w:r>
       <w:r>
         <w:rPr>
@@ -8014,8 +6472,6 @@
           <w:szCs w:val="20"/>
         </w:rPr>
       </w:pPr>
-      <w:proofErr w:type="spellStart"/>
-      <w:proofErr w:type="gramStart"/>
       <w:r>
         <w:rPr>
           <w:rFonts w:ascii="Cambria" w:hAnsi="Cambria"/>
@@ -8023,62 +6479,15 @@
           <w:sz w:val="24"/>
           <w:szCs w:val="20"/>
         </w:rPr>
-        <w:t>check_victory_diagonal</w:t>
-      </w:r>
-      <w:proofErr w:type="spellEnd"/>
-      <w:proofErr w:type="gramEnd"/>
-      <w:r>
-        <w:rPr>
-          <w:rFonts w:ascii="Cambria" w:hAnsi="Cambria"/>
-          <w:i/>
+        <w:t xml:space="preserve">check_victory_diagonal </w:t>
+      </w:r>
+      <w:r>
+        <w:rPr>
+          <w:rFonts w:ascii="Cambria" w:hAnsi="Cambria"/>
           <w:sz w:val="24"/>
           <w:szCs w:val="20"/>
         </w:rPr>
-        <w:t xml:space="preserve"> </w:t>
-      </w:r>
-      <w:r>
-        <w:rPr>
-          <w:rFonts w:ascii="Cambria" w:hAnsi="Cambria"/>
-          <w:sz w:val="24"/>
-          <w:szCs w:val="20"/>
-        </w:rPr>
-        <w:t>- verifica as situações de “</w:t>
-      </w:r>
-      <w:proofErr w:type="spellStart"/>
-      <w:r>
-        <w:rPr>
-          <w:rFonts w:ascii="Cambria" w:hAnsi="Cambria"/>
-          <w:sz w:val="24"/>
-          <w:szCs w:val="20"/>
-        </w:rPr>
-        <w:t>Otrio</w:t>
-      </w:r>
-      <w:proofErr w:type="spellEnd"/>
-      <w:r>
-        <w:rPr>
-          <w:rFonts w:ascii="Cambria" w:hAnsi="Cambria"/>
-          <w:sz w:val="24"/>
-          <w:szCs w:val="20"/>
-        </w:rPr>
-        <w:t>” (</w:t>
-      </w:r>
-      <w:proofErr w:type="spellStart"/>
-      <w:r>
-        <w:rPr>
-          <w:rFonts w:ascii="Cambria" w:hAnsi="Cambria"/>
-          <w:sz w:val="24"/>
-          <w:szCs w:val="20"/>
-        </w:rPr>
-        <w:t>victória</w:t>
-      </w:r>
-      <w:proofErr w:type="spellEnd"/>
-      <w:r>
-        <w:rPr>
-          <w:rFonts w:ascii="Cambria" w:hAnsi="Cambria"/>
-          <w:sz w:val="24"/>
-          <w:szCs w:val="20"/>
-        </w:rPr>
-        <w:t xml:space="preserve">) em que o vencedor alinhou as peças na </w:t>
+        <w:t xml:space="preserve">- verifica as situações de “Otrio” (victória) em que o vencedor alinhou as peças na </w:t>
       </w:r>
       <w:r>
         <w:rPr>
@@ -8145,7 +6554,7 @@
         <mc:AlternateContent>
           <mc:Choice Requires="wps">
             <w:drawing>
-              <wp:anchor distT="45720" distB="45720" distL="114300" distR="114300" simplePos="0" relativeHeight="251685888" behindDoc="0" locked="0" layoutInCell="1" allowOverlap="1" wp14:anchorId="3E74DBEE" wp14:editId="2426012B">
+              <wp:anchor distT="45720" distB="45720" distL="114300" distR="114300" simplePos="0" relativeHeight="251676672" behindDoc="0" locked="0" layoutInCell="1" allowOverlap="1" wp14:anchorId="62507B1B" wp14:editId="448F9F70">
                 <wp:simplePos x="0" y="0"/>
                 <wp:positionH relativeFrom="column">
                   <wp:posOffset>3248025</wp:posOffset>
@@ -8203,7 +6612,6 @@
                                 <w:szCs w:val="20"/>
                               </w:rPr>
                             </w:pPr>
-                            <w:proofErr w:type="gramStart"/>
                             <w:r>
                               <w:rPr>
                                 <w:rFonts w:ascii="Cambria" w:hAnsi="Cambria"/>
@@ -8211,17 +6619,7 @@
                                 <w:sz w:val="24"/>
                                 <w:szCs w:val="20"/>
                               </w:rPr>
-                              <w:t>[[[_</w:t>
-                            </w:r>
-                            <w:proofErr w:type="gramEnd"/>
-                            <w:r>
-                              <w:rPr>
-                                <w:rFonts w:ascii="Cambria" w:hAnsi="Cambria"/>
-                                <w:i/>
-                                <w:sz w:val="24"/>
-                                <w:szCs w:val="20"/>
-                              </w:rPr>
-                              <w:t>, _, _], [_, _, _], [A, _, _]],</w:t>
+                              <w:t>[[[_, _, _], [_, _, _], [A, _, _]],</w:t>
                             </w:r>
                           </w:p>
                           <w:p>
@@ -8241,7 +6639,6 @@
                                 <w:szCs w:val="20"/>
                               </w:rPr>
                             </w:pPr>
-                            <w:proofErr w:type="gramStart"/>
                             <w:r>
                               <w:rPr>
                                 <w:rFonts w:ascii="Cambria" w:hAnsi="Cambria"/>
@@ -8249,17 +6646,7 @@
                                 <w:sz w:val="24"/>
                                 <w:szCs w:val="20"/>
                               </w:rPr>
-                              <w:t>[[_</w:t>
-                            </w:r>
-                            <w:proofErr w:type="gramEnd"/>
-                            <w:r>
-                              <w:rPr>
-                                <w:rFonts w:ascii="Cambria" w:hAnsi="Cambria"/>
-                                <w:i/>
-                                <w:sz w:val="24"/>
-                                <w:szCs w:val="20"/>
-                              </w:rPr>
-                              <w:t>, _, _], [A, _, _], [_, _, _]],</w:t>
+                              <w:t>[[_, _, _], [A, _, _], [_, _, _]],</w:t>
                             </w:r>
                           </w:p>
                           <w:p>
@@ -8279,7 +6666,6 @@
                                 <w:szCs w:val="20"/>
                               </w:rPr>
                             </w:pPr>
-                            <w:proofErr w:type="gramStart"/>
                             <w:r>
                               <w:rPr>
                                 <w:rFonts w:ascii="Cambria" w:hAnsi="Cambria"/>
@@ -8287,17 +6673,7 @@
                                 <w:sz w:val="24"/>
                                 <w:szCs w:val="20"/>
                               </w:rPr>
-                              <w:t>[[A</w:t>
-                            </w:r>
-                            <w:proofErr w:type="gramEnd"/>
-                            <w:r>
-                              <w:rPr>
-                                <w:rFonts w:ascii="Cambria" w:hAnsi="Cambria"/>
-                                <w:i/>
-                                <w:sz w:val="24"/>
-                                <w:szCs w:val="20"/>
-                              </w:rPr>
-                              <w:t>, _, _], [_, _, _], [_, _, _]]]</w:t>
+                              <w:t>[[A, _, _], [_, _, _], [_, _, _]]]</w:t>
                             </w:r>
                           </w:p>
                           <w:p>
@@ -8335,7 +6711,6 @@
                                 <w:szCs w:val="20"/>
                               </w:rPr>
                             </w:pPr>
-                            <w:proofErr w:type="gramStart"/>
                             <w:r>
                               <w:rPr>
                                 <w:rFonts w:ascii="Cambria" w:hAnsi="Cambria"/>
@@ -8343,17 +6718,7 @@
                                 <w:sz w:val="24"/>
                                 <w:szCs w:val="20"/>
                               </w:rPr>
-                              <w:t>[[[_</w:t>
-                            </w:r>
-                            <w:proofErr w:type="gramEnd"/>
-                            <w:r>
-                              <w:rPr>
-                                <w:rFonts w:ascii="Cambria" w:hAnsi="Cambria"/>
-                                <w:i/>
-                                <w:sz w:val="24"/>
-                                <w:szCs w:val="20"/>
-                              </w:rPr>
-                              <w:t>,_, _], [_, _, _], [_, A, _]],</w:t>
+                              <w:t>[[[_,_, _], [_, _, _], [_, A, _]],</w:t>
                             </w:r>
                           </w:p>
                           <w:p>
@@ -8373,7 +6738,6 @@
                                 <w:szCs w:val="20"/>
                               </w:rPr>
                             </w:pPr>
-                            <w:proofErr w:type="gramStart"/>
                             <w:r>
                               <w:rPr>
                                 <w:rFonts w:ascii="Cambria" w:hAnsi="Cambria"/>
@@ -8381,17 +6745,7 @@
                                 <w:sz w:val="24"/>
                                 <w:szCs w:val="20"/>
                               </w:rPr>
-                              <w:t>[[_</w:t>
-                            </w:r>
-                            <w:proofErr w:type="gramEnd"/>
-                            <w:r>
-                              <w:rPr>
-                                <w:rFonts w:ascii="Cambria" w:hAnsi="Cambria"/>
-                                <w:i/>
-                                <w:sz w:val="24"/>
-                                <w:szCs w:val="20"/>
-                              </w:rPr>
-                              <w:t>, _, _], [_, A, _], [_, _, _]],</w:t>
+                              <w:t>[[_, _, _], [_, A, _], [_, _, _]],</w:t>
                             </w:r>
                           </w:p>
                           <w:p>
@@ -8411,7 +6765,6 @@
                                 <w:szCs w:val="20"/>
                               </w:rPr>
                             </w:pPr>
-                            <w:proofErr w:type="gramStart"/>
                             <w:r>
                               <w:rPr>
                                 <w:rFonts w:ascii="Cambria" w:hAnsi="Cambria"/>
@@ -8419,17 +6772,7 @@
                                 <w:sz w:val="24"/>
                                 <w:szCs w:val="20"/>
                               </w:rPr>
-                              <w:t>[[_</w:t>
-                            </w:r>
-                            <w:proofErr w:type="gramEnd"/>
-                            <w:r>
-                              <w:rPr>
-                                <w:rFonts w:ascii="Cambria" w:hAnsi="Cambria"/>
-                                <w:i/>
-                                <w:sz w:val="24"/>
-                                <w:szCs w:val="20"/>
-                              </w:rPr>
-                              <w:t>, A, _], [_, _, _], [_, _, _]]]</w:t>
+                              <w:t>[[_, A, _], [_, _, _], [_, _, _]]]</w:t>
                             </w:r>
                           </w:p>
                           <w:p>
@@ -8494,7 +6837,6 @@
                                 <w:szCs w:val="20"/>
                               </w:rPr>
                             </w:pPr>
-                            <w:proofErr w:type="gramStart"/>
                             <w:r>
                               <w:rPr>
                                 <w:rFonts w:ascii="Cambria" w:hAnsi="Cambria"/>
@@ -8502,17 +6844,7 @@
                                 <w:sz w:val="24"/>
                                 <w:szCs w:val="20"/>
                               </w:rPr>
-                              <w:t>[[[_</w:t>
-                            </w:r>
-                            <w:proofErr w:type="gramEnd"/>
-                            <w:r>
-                              <w:rPr>
-                                <w:rFonts w:ascii="Cambria" w:hAnsi="Cambria"/>
-                                <w:i/>
-                                <w:sz w:val="24"/>
-                                <w:szCs w:val="20"/>
-                              </w:rPr>
-                              <w:t>, _,_], [_, _, _], [_, _, A]],</w:t>
+                              <w:t>[[[_, _,_], [_, _, _], [_, _, A]],</w:t>
                             </w:r>
                           </w:p>
                           <w:p>
@@ -8532,7 +6864,6 @@
                                 <w:szCs w:val="20"/>
                               </w:rPr>
                             </w:pPr>
-                            <w:proofErr w:type="gramStart"/>
                             <w:r>
                               <w:rPr>
                                 <w:rFonts w:ascii="Cambria" w:hAnsi="Cambria"/>
@@ -8540,17 +6871,7 @@
                                 <w:sz w:val="24"/>
                                 <w:szCs w:val="20"/>
                               </w:rPr>
-                              <w:t>[[_</w:t>
-                            </w:r>
-                            <w:proofErr w:type="gramEnd"/>
-                            <w:r>
-                              <w:rPr>
-                                <w:rFonts w:ascii="Cambria" w:hAnsi="Cambria"/>
-                                <w:i/>
-                                <w:sz w:val="24"/>
-                                <w:szCs w:val="20"/>
-                              </w:rPr>
-                              <w:t>, _, _], [_, _, A], [_, _, _]],</w:t>
+                              <w:t>[[_, _, _], [_, _, A], [_, _, _]],</w:t>
                             </w:r>
                           </w:p>
                           <w:p>
@@ -8570,7 +6891,6 @@
                                 <w:szCs w:val="20"/>
                               </w:rPr>
                             </w:pPr>
-                            <w:proofErr w:type="gramStart"/>
                             <w:r>
                               <w:rPr>
                                 <w:rFonts w:ascii="Cambria" w:hAnsi="Cambria"/>
@@ -8578,17 +6898,7 @@
                                 <w:sz w:val="24"/>
                                 <w:szCs w:val="20"/>
                               </w:rPr>
-                              <w:t>[[_</w:t>
-                            </w:r>
-                            <w:proofErr w:type="gramEnd"/>
-                            <w:r>
-                              <w:rPr>
-                                <w:rFonts w:ascii="Cambria" w:hAnsi="Cambria"/>
-                                <w:i/>
-                                <w:sz w:val="24"/>
-                                <w:szCs w:val="20"/>
-                              </w:rPr>
-                              <w:t>, _, A], [_, _, _], [_, _, _]]]</w:t>
+                              <w:t>[[_, _, A], [_, _, _], [_, _, _]]]</w:t>
                             </w:r>
                           </w:p>
                           <w:p>
@@ -8653,7 +6963,6 @@
                                 <w:szCs w:val="20"/>
                               </w:rPr>
                             </w:pPr>
-                            <w:proofErr w:type="gramStart"/>
                             <w:r>
                               <w:rPr>
                                 <w:rFonts w:ascii="Cambria" w:hAnsi="Cambria"/>
@@ -8661,17 +6970,7 @@
                                 <w:sz w:val="24"/>
                                 <w:szCs w:val="20"/>
                               </w:rPr>
-                              <w:t>[[[_</w:t>
-                            </w:r>
-                            <w:proofErr w:type="gramEnd"/>
-                            <w:r>
-                              <w:rPr>
-                                <w:rFonts w:ascii="Cambria" w:hAnsi="Cambria"/>
-                                <w:i/>
-                                <w:sz w:val="24"/>
-                                <w:szCs w:val="20"/>
-                              </w:rPr>
-                              <w:t>, _, _], [_, _, _], [_, _, A]],</w:t>
+                              <w:t>[[[_, _, _], [_, _, _], [_, _, A]],</w:t>
                             </w:r>
                           </w:p>
                           <w:p>
@@ -8691,7 +6990,6 @@
                                 <w:szCs w:val="20"/>
                               </w:rPr>
                             </w:pPr>
-                            <w:proofErr w:type="gramStart"/>
                             <w:r>
                               <w:rPr>
                                 <w:rFonts w:ascii="Cambria" w:hAnsi="Cambria"/>
@@ -8699,17 +6997,7 @@
                                 <w:sz w:val="24"/>
                                 <w:szCs w:val="20"/>
                               </w:rPr>
-                              <w:t>[[_</w:t>
-                            </w:r>
-                            <w:proofErr w:type="gramEnd"/>
-                            <w:r>
-                              <w:rPr>
-                                <w:rFonts w:ascii="Cambria" w:hAnsi="Cambria"/>
-                                <w:i/>
-                                <w:sz w:val="24"/>
-                                <w:szCs w:val="20"/>
-                              </w:rPr>
-                              <w:t>, _, _], [_, A, _], [_, _, _]],</w:t>
+                              <w:t>[[_, _, _], [_, A, _], [_, _, _]],</w:t>
                             </w:r>
                           </w:p>
                           <w:p>
@@ -8729,7 +7017,6 @@
                                 <w:szCs w:val="20"/>
                               </w:rPr>
                             </w:pPr>
-                            <w:proofErr w:type="gramStart"/>
                             <w:r>
                               <w:rPr>
                                 <w:rFonts w:ascii="Cambria" w:hAnsi="Cambria"/>
@@ -8737,17 +7024,7 @@
                                 <w:sz w:val="24"/>
                                 <w:szCs w:val="20"/>
                               </w:rPr>
-                              <w:t>[[A</w:t>
-                            </w:r>
-                            <w:proofErr w:type="gramEnd"/>
-                            <w:r>
-                              <w:rPr>
-                                <w:rFonts w:ascii="Cambria" w:hAnsi="Cambria"/>
-                                <w:i/>
-                                <w:sz w:val="24"/>
-                                <w:szCs w:val="20"/>
-                              </w:rPr>
-                              <w:t>, _, _], [_, _, _], [_, _, _]]]</w:t>
+                              <w:t>[[A, _, _], [_, _, _], [_, _, _]]]</w:t>
                             </w:r>
                           </w:p>
                           <w:p>
@@ -8812,7 +7089,6 @@
                                 <w:szCs w:val="20"/>
                               </w:rPr>
                             </w:pPr>
-                            <w:proofErr w:type="gramStart"/>
                             <w:r>
                               <w:rPr>
                                 <w:rFonts w:ascii="Cambria" w:hAnsi="Cambria"/>
@@ -8820,17 +7096,7 @@
                                 <w:sz w:val="24"/>
                                 <w:szCs w:val="20"/>
                               </w:rPr>
-                              <w:t>[[[_</w:t>
-                            </w:r>
-                            <w:proofErr w:type="gramEnd"/>
-                            <w:r>
-                              <w:rPr>
-                                <w:rFonts w:ascii="Cambria" w:hAnsi="Cambria"/>
-                                <w:i/>
-                                <w:sz w:val="24"/>
-                                <w:szCs w:val="20"/>
-                              </w:rPr>
-                              <w:t>, _, _], [_, _, _], [A, _, _]],</w:t>
+                              <w:t>[[[_, _, _], [_, _, _], [A, _, _]],</w:t>
                             </w:r>
                           </w:p>
                           <w:p>
@@ -8850,7 +7116,6 @@
                                 <w:szCs w:val="20"/>
                               </w:rPr>
                             </w:pPr>
-                            <w:proofErr w:type="gramStart"/>
                             <w:r>
                               <w:rPr>
                                 <w:rFonts w:ascii="Cambria" w:hAnsi="Cambria"/>
@@ -8858,9 +7123,10 @@
                                 <w:sz w:val="24"/>
                                 <w:szCs w:val="20"/>
                               </w:rPr>
-                              <w:t>[[_</w:t>
+                              <w:t>[[_, _, _], [_, A, _], [_, _, _]],</w:t>
                             </w:r>
-                            <w:proofErr w:type="gramEnd"/>
+                          </w:p>
+                          <w:p>
                             <w:r>
                               <w:rPr>
                                 <w:rFonts w:ascii="Cambria" w:hAnsi="Cambria"/>
@@ -8868,29 +7134,7 @@
                                 <w:sz w:val="24"/>
                                 <w:szCs w:val="20"/>
                               </w:rPr>
-                              <w:t>, _, _], [_, A, _], [_, _, _]],</w:t>
-                            </w:r>
-                          </w:p>
-                          <w:p>
-                            <w:proofErr w:type="gramStart"/>
-                            <w:r>
-                              <w:rPr>
-                                <w:rFonts w:ascii="Cambria" w:hAnsi="Cambria"/>
-                                <w:i/>
-                                <w:sz w:val="24"/>
-                                <w:szCs w:val="20"/>
-                              </w:rPr>
-                              <w:t>[[_</w:t>
-                            </w:r>
-                            <w:proofErr w:type="gramEnd"/>
-                            <w:r>
-                              <w:rPr>
-                                <w:rFonts w:ascii="Cambria" w:hAnsi="Cambria"/>
-                                <w:i/>
-                                <w:sz w:val="24"/>
-                                <w:szCs w:val="20"/>
-                              </w:rPr>
-                              <w:t>, _, A], [_, _, _], [_, _, _]]]</w:t>
+                              <w:t>[[_, _, A], [_, _, _], [_, _, _]]]</w:t>
                             </w:r>
                           </w:p>
                         </w:txbxContent>
@@ -8912,7 +7156,7 @@
           </mc:Choice>
           <mc:Fallback>
             <w:pict>
-              <v:shape w14:anchorId="3E74DBEE" id="_x0000_s1035" type="#_x0000_t202" style="position:absolute;left:0;text-align:left;margin-left:255.75pt;margin-top:9.9pt;width:185.9pt;height:110.6pt;z-index:251685888;visibility:visible;mso-wrap-style:square;mso-width-percent:400;mso-height-percent:200;mso-wrap-distance-left:9pt;mso-wrap-distance-top:3.6pt;mso-wrap-distance-right:9pt;mso-wrap-distance-bottom:3.6pt;mso-position-horizontal:absolute;mso-position-horizontal-relative:text;mso-position-vertical:absolute;mso-position-vertical-relative:text;mso-width-percent:400;mso-height-percent:200;mso-width-relative:margin;mso-height-relative:margin;v-text-anchor:top" o:gfxdata="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" stroked="f">
+              <v:shape w14:anchorId="62507B1B" id="_x0000_s1035" type="#_x0000_t202" style="position:absolute;left:0;text-align:left;margin-left:255.75pt;margin-top:9.9pt;width:185.9pt;height:110.6pt;z-index:251676672;visibility:visible;mso-wrap-style:square;mso-width-percent:400;mso-height-percent:200;mso-wrap-distance-left:9pt;mso-wrap-distance-top:3.6pt;mso-wrap-distance-right:9pt;mso-wrap-distance-bottom:3.6pt;mso-position-horizontal:absolute;mso-position-horizontal-relative:text;mso-position-vertical:absolute;mso-position-vertical-relative:text;mso-width-percent:400;mso-height-percent:200;mso-width-relative:margin;mso-height-relative:margin;v-text-anchor:top" o:gfxdata="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" stroked="f">
                 <v:textbox style="mso-fit-shape-to-text:t">
                   <w:txbxContent>
                     <w:p>
@@ -9491,7 +7735,6 @@
           <w:szCs w:val="20"/>
         </w:rPr>
       </w:pPr>
-      <w:proofErr w:type="gramStart"/>
       <w:r>
         <w:rPr>
           <w:rFonts w:ascii="Cambria" w:hAnsi="Cambria"/>
@@ -9499,17 +7742,7 @@
           <w:sz w:val="24"/>
           <w:szCs w:val="20"/>
         </w:rPr>
-        <w:t>[[[A</w:t>
-      </w:r>
-      <w:proofErr w:type="gramEnd"/>
-      <w:r>
-        <w:rPr>
-          <w:rFonts w:ascii="Cambria" w:hAnsi="Cambria"/>
-          <w:i/>
-          <w:sz w:val="24"/>
-          <w:szCs w:val="20"/>
-        </w:rPr>
-        <w:t>, _, _], [_, _, _], [_, _, _]],</w:t>
+        <w:t>[[[A, _, _], [_, _, _], [_, _, _]],</w:t>
       </w:r>
     </w:p>
     <w:p>
@@ -9529,7 +7762,6 @@
           <w:szCs w:val="20"/>
         </w:rPr>
       </w:pPr>
-      <w:proofErr w:type="gramStart"/>
       <w:r>
         <w:rPr>
           <w:rFonts w:ascii="Cambria" w:hAnsi="Cambria"/>
@@ -9537,17 +7769,7 @@
           <w:sz w:val="24"/>
           <w:szCs w:val="20"/>
         </w:rPr>
-        <w:t>[[_</w:t>
-      </w:r>
-      <w:proofErr w:type="gramEnd"/>
-      <w:r>
-        <w:rPr>
-          <w:rFonts w:ascii="Cambria" w:hAnsi="Cambria"/>
-          <w:i/>
-          <w:sz w:val="24"/>
-          <w:szCs w:val="20"/>
-        </w:rPr>
-        <w:t>, _, _], [A, _, _], [_, _, _]],</w:t>
+        <w:t>[[_, _, _], [A, _, _], [_, _, _]],</w:t>
       </w:r>
     </w:p>
     <w:p>
@@ -9567,7 +7789,6 @@
           <w:szCs w:val="20"/>
         </w:rPr>
       </w:pPr>
-      <w:proofErr w:type="gramStart"/>
       <w:r>
         <w:rPr>
           <w:rFonts w:ascii="Cambria" w:hAnsi="Cambria"/>
@@ -9575,17 +7796,7 @@
           <w:sz w:val="24"/>
           <w:szCs w:val="20"/>
         </w:rPr>
-        <w:t>[[_</w:t>
-      </w:r>
-      <w:proofErr w:type="gramEnd"/>
-      <w:r>
-        <w:rPr>
-          <w:rFonts w:ascii="Cambria" w:hAnsi="Cambria"/>
-          <w:i/>
-          <w:sz w:val="24"/>
-          <w:szCs w:val="20"/>
-        </w:rPr>
-        <w:t>, _, _], [_, _, _], [A, _, _]]]</w:t>
+        <w:t>[[_, _, _], [_, _, _], [A, _, _]]]</w:t>
       </w:r>
     </w:p>
     <w:p>
@@ -9650,7 +7861,6 @@
           <w:szCs w:val="20"/>
         </w:rPr>
       </w:pPr>
-      <w:proofErr w:type="gramStart"/>
       <w:r>
         <w:rPr>
           <w:rFonts w:ascii="Cambria" w:hAnsi="Cambria"/>
@@ -9658,17 +7868,7 @@
           <w:sz w:val="24"/>
           <w:szCs w:val="20"/>
         </w:rPr>
-        <w:t>[[[_</w:t>
-      </w:r>
-      <w:proofErr w:type="gramEnd"/>
-      <w:r>
-        <w:rPr>
-          <w:rFonts w:ascii="Cambria" w:hAnsi="Cambria"/>
-          <w:i/>
-          <w:sz w:val="24"/>
-          <w:szCs w:val="20"/>
-        </w:rPr>
-        <w:t>, A, _], [_, _, _], [_, _, _]],</w:t>
+        <w:t>[[[_, A, _], [_, _, _], [_, _, _]],</w:t>
       </w:r>
     </w:p>
     <w:p>
@@ -9688,7 +7888,6 @@
           <w:szCs w:val="20"/>
         </w:rPr>
       </w:pPr>
-      <w:proofErr w:type="gramStart"/>
       <w:r>
         <w:rPr>
           <w:rFonts w:ascii="Cambria" w:hAnsi="Cambria"/>
@@ -9696,17 +7895,7 @@
           <w:sz w:val="24"/>
           <w:szCs w:val="20"/>
         </w:rPr>
-        <w:t>[[_</w:t>
-      </w:r>
-      <w:proofErr w:type="gramEnd"/>
-      <w:r>
-        <w:rPr>
-          <w:rFonts w:ascii="Cambria" w:hAnsi="Cambria"/>
-          <w:i/>
-          <w:sz w:val="24"/>
-          <w:szCs w:val="20"/>
-        </w:rPr>
-        <w:t>, _, _], [_, A, _], [_, _, _]],</w:t>
+        <w:t>[[_, _, _], [_, A, _], [_, _, _]],</w:t>
       </w:r>
     </w:p>
     <w:p>
@@ -9726,7 +7915,6 @@
           <w:szCs w:val="20"/>
         </w:rPr>
       </w:pPr>
-      <w:proofErr w:type="gramStart"/>
       <w:r>
         <w:rPr>
           <w:rFonts w:ascii="Cambria" w:hAnsi="Cambria"/>
@@ -9734,17 +7922,7 @@
           <w:sz w:val="24"/>
           <w:szCs w:val="20"/>
         </w:rPr>
-        <w:t>[[_</w:t>
-      </w:r>
-      <w:proofErr w:type="gramEnd"/>
-      <w:r>
-        <w:rPr>
-          <w:rFonts w:ascii="Cambria" w:hAnsi="Cambria"/>
-          <w:i/>
-          <w:sz w:val="24"/>
-          <w:szCs w:val="20"/>
-        </w:rPr>
-        <w:t>, _, _], [_, _, _], [_, A, _]]]</w:t>
+        <w:t>[[_, _, _], [_, _, _], [_, A, _]]]</w:t>
       </w:r>
     </w:p>
     <w:p>
@@ -9782,7 +7960,6 @@
           <w:szCs w:val="20"/>
         </w:rPr>
       </w:pPr>
-      <w:proofErr w:type="gramStart"/>
       <w:r>
         <w:rPr>
           <w:rFonts w:ascii="Cambria" w:hAnsi="Cambria"/>
@@ -9790,17 +7967,7 @@
           <w:sz w:val="24"/>
           <w:szCs w:val="20"/>
         </w:rPr>
-        <w:t>[[[_</w:t>
-      </w:r>
-      <w:proofErr w:type="gramEnd"/>
-      <w:r>
-        <w:rPr>
-          <w:rFonts w:ascii="Cambria" w:hAnsi="Cambria"/>
-          <w:i/>
-          <w:sz w:val="24"/>
-          <w:szCs w:val="20"/>
-        </w:rPr>
-        <w:t>, _, A], [_, _, _], [_, _, _]],</w:t>
+        <w:t>[[[_, _, A], [_, _, _], [_, _, _]],</w:t>
       </w:r>
     </w:p>
     <w:p>
@@ -9820,7 +7987,6 @@
           <w:szCs w:val="20"/>
         </w:rPr>
       </w:pPr>
-      <w:proofErr w:type="gramStart"/>
       <w:r>
         <w:rPr>
           <w:rFonts w:ascii="Cambria" w:hAnsi="Cambria"/>
@@ -9828,17 +7994,7 @@
           <w:sz w:val="24"/>
           <w:szCs w:val="20"/>
         </w:rPr>
-        <w:t>[[_</w:t>
-      </w:r>
-      <w:proofErr w:type="gramEnd"/>
-      <w:r>
-        <w:rPr>
-          <w:rFonts w:ascii="Cambria" w:hAnsi="Cambria"/>
-          <w:i/>
-          <w:sz w:val="24"/>
-          <w:szCs w:val="20"/>
-        </w:rPr>
-        <w:t>, _, _], [_, _, A], [_, _, _]],</w:t>
+        <w:t>[[_, _, _], [_, _, A], [_, _, _]],</w:t>
       </w:r>
     </w:p>
     <w:p>
@@ -9858,7 +8014,6 @@
           <w:szCs w:val="20"/>
         </w:rPr>
       </w:pPr>
-      <w:proofErr w:type="gramStart"/>
       <w:r>
         <w:rPr>
           <w:rFonts w:ascii="Cambria" w:hAnsi="Cambria"/>
@@ -9866,17 +8021,7 @@
           <w:sz w:val="24"/>
           <w:szCs w:val="20"/>
         </w:rPr>
-        <w:t>[[_</w:t>
-      </w:r>
-      <w:proofErr w:type="gramEnd"/>
-      <w:r>
-        <w:rPr>
-          <w:rFonts w:ascii="Cambria" w:hAnsi="Cambria"/>
-          <w:i/>
-          <w:sz w:val="24"/>
-          <w:szCs w:val="20"/>
-        </w:rPr>
-        <w:t>, _, _], [_, _, _], [_, _, A]]]</w:t>
+        <w:t>[[_, _, _], [_, _, _], [_, _, A]]]</w:t>
       </w:r>
     </w:p>
     <w:p>
@@ -9914,7 +8059,6 @@
           <w:szCs w:val="20"/>
         </w:rPr>
       </w:pPr>
-      <w:proofErr w:type="gramStart"/>
       <w:r>
         <w:rPr>
           <w:rFonts w:ascii="Cambria" w:hAnsi="Cambria"/>
@@ -9922,17 +8066,7 @@
           <w:sz w:val="24"/>
           <w:szCs w:val="20"/>
         </w:rPr>
-        <w:t>[[[A</w:t>
-      </w:r>
-      <w:proofErr w:type="gramEnd"/>
-      <w:r>
-        <w:rPr>
-          <w:rFonts w:ascii="Cambria" w:hAnsi="Cambria"/>
-          <w:i/>
-          <w:sz w:val="24"/>
-          <w:szCs w:val="20"/>
-        </w:rPr>
-        <w:t>, _, _], [_, _, _], [_, _, _]],</w:t>
+        <w:t>[[[A, _, _], [_, _, _], [_, _, _]],</w:t>
       </w:r>
     </w:p>
     <w:p>
@@ -9952,7 +8086,6 @@
           <w:szCs w:val="20"/>
         </w:rPr>
       </w:pPr>
-      <w:proofErr w:type="gramStart"/>
       <w:r>
         <w:rPr>
           <w:rFonts w:ascii="Cambria" w:hAnsi="Cambria"/>
@@ -9960,17 +8093,7 @@
           <w:sz w:val="24"/>
           <w:szCs w:val="20"/>
         </w:rPr>
-        <w:t>[[_</w:t>
-      </w:r>
-      <w:proofErr w:type="gramEnd"/>
-      <w:r>
-        <w:rPr>
-          <w:rFonts w:ascii="Cambria" w:hAnsi="Cambria"/>
-          <w:i/>
-          <w:sz w:val="24"/>
-          <w:szCs w:val="20"/>
-        </w:rPr>
-        <w:t>, _, _], [_, A, _], [_, _, _]],</w:t>
+        <w:t>[[_, _, _], [_, A, _], [_, _, _]],</w:t>
       </w:r>
     </w:p>
     <w:p>
@@ -9990,7 +8113,6 @@
           <w:szCs w:val="20"/>
         </w:rPr>
       </w:pPr>
-      <w:proofErr w:type="gramStart"/>
       <w:r>
         <w:rPr>
           <w:rFonts w:ascii="Cambria" w:hAnsi="Cambria"/>
@@ -9998,17 +8120,7 @@
           <w:sz w:val="24"/>
           <w:szCs w:val="20"/>
         </w:rPr>
-        <w:t>[[_</w:t>
-      </w:r>
-      <w:proofErr w:type="gramEnd"/>
-      <w:r>
-        <w:rPr>
-          <w:rFonts w:ascii="Cambria" w:hAnsi="Cambria"/>
-          <w:i/>
-          <w:sz w:val="24"/>
-          <w:szCs w:val="20"/>
-        </w:rPr>
-        <w:t>, _, _], [_, _, _], [_, _, A]]]</w:t>
+        <w:t>[[_, _, _], [_, _, _], [_, _, A]]]</w:t>
       </w:r>
     </w:p>
     <w:p>
@@ -10046,7 +8158,6 @@
           <w:szCs w:val="20"/>
         </w:rPr>
       </w:pPr>
-      <w:proofErr w:type="gramStart"/>
       <w:r>
         <w:rPr>
           <w:rFonts w:ascii="Cambria" w:hAnsi="Cambria"/>
@@ -10054,17 +8165,7 @@
           <w:sz w:val="24"/>
           <w:szCs w:val="20"/>
         </w:rPr>
-        <w:t>[[[_</w:t>
-      </w:r>
-      <w:proofErr w:type="gramEnd"/>
-      <w:r>
-        <w:rPr>
-          <w:rFonts w:ascii="Cambria" w:hAnsi="Cambria"/>
-          <w:i/>
-          <w:sz w:val="24"/>
-          <w:szCs w:val="20"/>
-        </w:rPr>
-        <w:t>, _, A], [_, _, _], [_, _, _]],</w:t>
+        <w:t>[[[_, _, A], [_, _, _], [_, _, _]],</w:t>
       </w:r>
     </w:p>
     <w:p>
@@ -10084,7 +8185,6 @@
           <w:szCs w:val="20"/>
         </w:rPr>
       </w:pPr>
-      <w:proofErr w:type="gramStart"/>
       <w:r>
         <w:rPr>
           <w:rFonts w:ascii="Cambria" w:hAnsi="Cambria"/>
@@ -10092,17 +8192,7 @@
           <w:sz w:val="24"/>
           <w:szCs w:val="20"/>
         </w:rPr>
-        <w:t>[[_</w:t>
-      </w:r>
-      <w:proofErr w:type="gramEnd"/>
-      <w:r>
-        <w:rPr>
-          <w:rFonts w:ascii="Cambria" w:hAnsi="Cambria"/>
-          <w:i/>
-          <w:sz w:val="24"/>
-          <w:szCs w:val="20"/>
-        </w:rPr>
-        <w:t>, _, _], [_, A, _], [_, _, _]],</w:t>
+        <w:t>[[_, _, _], [_, A, _], [_, _, _]],</w:t>
       </w:r>
     </w:p>
     <w:p>
@@ -10122,7 +8212,6 @@
           <w:szCs w:val="20"/>
         </w:rPr>
       </w:pPr>
-      <w:proofErr w:type="gramStart"/>
       <w:r>
         <w:rPr>
           <w:rFonts w:ascii="Cambria" w:hAnsi="Cambria"/>
@@ -10130,17 +8219,7 @@
           <w:sz w:val="24"/>
           <w:szCs w:val="20"/>
         </w:rPr>
-        <w:t>[[_</w:t>
-      </w:r>
-      <w:proofErr w:type="gramEnd"/>
-      <w:r>
-        <w:rPr>
-          <w:rFonts w:ascii="Cambria" w:hAnsi="Cambria"/>
-          <w:i/>
-          <w:sz w:val="24"/>
-          <w:szCs w:val="20"/>
-        </w:rPr>
-        <w:t>, _, _], [_, _, _], [A, _, _]]]</w:t>
+        <w:t>[[_, _, _], [_, _, _], [A, _, _]]]</w:t>
       </w:r>
     </w:p>
     <w:p>
@@ -10200,27 +8279,25 @@
           <w:sz w:val="24"/>
           <w:szCs w:val="20"/>
         </w:rPr>
-        <w:t xml:space="preserve"> De modo a evitar a redundância na criação de padrões semelhantes para fazer “</w:t>
-      </w:r>
-      <w:proofErr w:type="spellStart"/>
-      <w:r>
-        <w:rPr>
-          <w:rFonts w:ascii="Cambria" w:hAnsi="Cambria"/>
+        <w:t xml:space="preserve"> De modo a evitar a redundância na criação de padrões semelhantes para identificar “Otrio” na vertical, optou-se por fazer a transposta da matriz com o predicado </w:t>
+      </w:r>
+      <w:r>
+        <w:rPr>
+          <w:rFonts w:ascii="Cambria" w:hAnsi="Cambria"/>
+          <w:i/>
           <w:sz w:val="24"/>
           <w:szCs w:val="20"/>
         </w:rPr>
-        <w:t>Otrio</w:t>
-      </w:r>
-      <w:proofErr w:type="spellEnd"/>
+        <w:t>transpose</w:t>
+      </w:r>
       <w:r>
         <w:rPr>
           <w:rFonts w:ascii="Cambria" w:hAnsi="Cambria"/>
           <w:sz w:val="24"/>
           <w:szCs w:val="20"/>
         </w:rPr>
-        <w:t xml:space="preserve">” na vertical, optou-se por fazer a transposta da matriz com o predicado </w:t>
-      </w:r>
-      <w:proofErr w:type="spellStart"/>
+        <w:t xml:space="preserve"> na </w:t>
+      </w:r>
       <w:r>
         <w:rPr>
           <w:rFonts w:ascii="Cambria" w:hAnsi="Cambria"/>
@@ -10228,58 +8305,7 @@
           <w:sz w:val="24"/>
           <w:szCs w:val="20"/>
         </w:rPr>
-        <w:t>transpose</w:t>
-      </w:r>
-      <w:proofErr w:type="spellEnd"/>
-      <w:r>
-        <w:rPr>
-          <w:rFonts w:ascii="Cambria" w:hAnsi="Cambria"/>
-          <w:sz w:val="24"/>
-          <w:szCs w:val="20"/>
-        </w:rPr>
-        <w:t xml:space="preserve"> na </w:t>
-      </w:r>
-      <w:proofErr w:type="spellStart"/>
-      <w:proofErr w:type="gramStart"/>
-      <w:r>
-        <w:rPr>
-          <w:rFonts w:ascii="Cambria" w:hAnsi="Cambria"/>
-          <w:i/>
-          <w:sz w:val="24"/>
-          <w:szCs w:val="20"/>
-        </w:rPr>
-        <w:t>library</w:t>
-      </w:r>
-      <w:proofErr w:type="spellEnd"/>
-      <w:r>
-        <w:rPr>
-          <w:rFonts w:ascii="Cambria" w:hAnsi="Cambria"/>
-          <w:i/>
-          <w:sz w:val="24"/>
-          <w:szCs w:val="20"/>
-        </w:rPr>
-        <w:t>(</w:t>
-      </w:r>
-      <w:proofErr w:type="spellStart"/>
-      <w:r>
-        <w:rPr>
-          <w:rFonts w:ascii="Cambria" w:hAnsi="Cambria"/>
-          <w:i/>
-          <w:sz w:val="24"/>
-          <w:szCs w:val="20"/>
-        </w:rPr>
-        <w:t>lists</w:t>
-      </w:r>
-      <w:proofErr w:type="spellEnd"/>
-      <w:proofErr w:type="gramEnd"/>
-      <w:r>
-        <w:rPr>
-          <w:rFonts w:ascii="Cambria" w:hAnsi="Cambria"/>
-          <w:i/>
-          <w:sz w:val="24"/>
-          <w:szCs w:val="20"/>
-        </w:rPr>
-        <w:t>)</w:t>
+        <w:t>library(lists)</w:t>
       </w:r>
       <w:r>
         <w:rPr>
@@ -10305,7 +8331,7 @@
           <w:szCs w:val="32"/>
         </w:rPr>
       </w:pPr>
-      <w:bookmarkStart w:id="10" w:name="_Toc466833871"/>
+      <w:bookmarkStart w:id="9" w:name="_Toc466833871"/>
       <w:r>
         <w:rPr>
           <w:rFonts w:ascii="Times New Roman" w:hAnsi="Times New Roman" w:cs="Times New Roman"/>
@@ -10316,7 +8342,7 @@
         <w:lastRenderedPageBreak/>
         <w:t>Jogada do Computador</w:t>
       </w:r>
-      <w:bookmarkEnd w:id="10"/>
+      <w:bookmarkEnd w:id="9"/>
     </w:p>
     <w:p/>
     <w:p>
@@ -10328,6 +8354,24 @@
       </w:r>
     </w:p>
     <w:p/>
+    <w:p>
+      <w:pPr>
+        <w:rPr>
+          <w:rFonts w:ascii="Times New Roman" w:eastAsiaTheme="majorEastAsia" w:hAnsi="Times New Roman" w:cs="Times New Roman"/>
+          <w:sz w:val="48"/>
+          <w:szCs w:val="48"/>
+        </w:rPr>
+      </w:pPr>
+      <w:bookmarkStart w:id="10" w:name="_Toc466833872"/>
+      <w:r>
+        <w:rPr>
+          <w:rFonts w:ascii="Times New Roman" w:hAnsi="Times New Roman" w:cs="Times New Roman"/>
+          <w:sz w:val="48"/>
+          <w:szCs w:val="48"/>
+        </w:rPr>
+        <w:br w:type="page"/>
+      </w:r>
+    </w:p>
     <w:p>
       <w:pPr>
         <w:pStyle w:val="Cabealho1"/>
@@ -10343,7 +8387,6 @@
           <w:szCs w:val="48"/>
         </w:rPr>
       </w:pPr>
-      <w:bookmarkStart w:id="11" w:name="_Toc466833872"/>
       <w:r>
         <w:rPr>
           <w:rFonts w:ascii="Times New Roman" w:hAnsi="Times New Roman" w:cs="Times New Roman"/>
@@ -10351,9 +8394,10 @@
           <w:sz w:val="48"/>
           <w:szCs w:val="48"/>
         </w:rPr>
+        <w:lastRenderedPageBreak/>
         <w:t>Interface com o utilizador</w:t>
       </w:r>
-      <w:bookmarkEnd w:id="11"/>
+      <w:bookmarkEnd w:id="10"/>
     </w:p>
     <w:p/>
     <w:p>
@@ -10376,7 +8420,7 @@
           <w:lang w:val="en-US"/>
         </w:rPr>
         <w:drawing>
-          <wp:anchor distT="0" distB="0" distL="114300" distR="114300" simplePos="0" relativeHeight="251691008" behindDoc="1" locked="0" layoutInCell="1" allowOverlap="1" wp14:anchorId="6630A5BD" wp14:editId="7353254A">
+          <wp:anchor distT="0" distB="0" distL="114300" distR="114300" simplePos="0" relativeHeight="251678720" behindDoc="1" locked="0" layoutInCell="1" allowOverlap="1" wp14:anchorId="54E4635A" wp14:editId="58C46177">
             <wp:simplePos x="0" y="0"/>
             <wp:positionH relativeFrom="page">
               <wp:align>center</wp:align>
@@ -10447,7 +8491,6 @@
         </w:rPr>
         <w:t>Para correr o jogo, o utilizador deve correr o comando ‘</w:t>
       </w:r>
-      <w:proofErr w:type="spellStart"/>
       <w:r>
         <w:rPr>
           <w:rFonts w:ascii="Cambria" w:hAnsi="Cambria"/>
@@ -10456,32 +8499,13 @@
         </w:rPr>
         <w:t>otrio</w:t>
       </w:r>
-      <w:proofErr w:type="spellEnd"/>
       <w:r>
         <w:rPr>
           <w:rFonts w:ascii="Cambria" w:hAnsi="Cambria"/>
           <w:sz w:val="24"/>
           <w:szCs w:val="20"/>
         </w:rPr>
-        <w:t xml:space="preserve">.’, </w:t>
-      </w:r>
-      <w:proofErr w:type="gramStart"/>
-      <w:r>
-        <w:rPr>
-          <w:rFonts w:ascii="Cambria" w:hAnsi="Cambria"/>
-          <w:sz w:val="24"/>
-          <w:szCs w:val="20"/>
-        </w:rPr>
-        <w:t>que</w:t>
-      </w:r>
-      <w:proofErr w:type="gramEnd"/>
-      <w:r>
-        <w:rPr>
-          <w:rFonts w:ascii="Cambria" w:hAnsi="Cambria"/>
-          <w:sz w:val="24"/>
-          <w:szCs w:val="20"/>
-        </w:rPr>
-        <w:t xml:space="preserve"> lança o jogo. De seguida, o utilizador é saudado e é-lhe pedida a inf</w:t>
+        <w:t>.’, que lança o jogo. De seguida, o utilizador é saudado e é-lhe pedida a inf</w:t>
       </w:r>
       <w:r>
         <w:rPr>
@@ -10504,7 +8528,7 @@
         <mc:AlternateContent>
           <mc:Choice Requires="wps">
             <w:drawing>
-              <wp:anchor distT="45720" distB="45720" distL="114300" distR="114300" simplePos="0" relativeHeight="251687936" behindDoc="1" locked="0" layoutInCell="1" allowOverlap="1" wp14:anchorId="11C6AF6F" wp14:editId="0E44E3C9">
+              <wp:anchor distT="45720" distB="45720" distL="114300" distR="114300" simplePos="0" relativeHeight="251677696" behindDoc="1" locked="0" layoutInCell="1" allowOverlap="1" wp14:anchorId="00DBF00B" wp14:editId="1094995C">
                 <wp:simplePos x="0" y="0"/>
                 <wp:positionH relativeFrom="margin">
                   <wp:align>center</wp:align>
@@ -10575,7 +8599,7 @@
                                 <w:sz w:val="16"/>
                                 <w:szCs w:val="16"/>
                               </w:rPr>
-                              <w:t>8</w:t>
+                              <w:t>8 –</w:t>
                             </w:r>
                             <w:r>
                               <w:rPr>
@@ -10589,14 +8613,7 @@
                                 <w:sz w:val="16"/>
                                 <w:szCs w:val="16"/>
                               </w:rPr>
-                              <w:t xml:space="preserve">- </w:t>
-                            </w:r>
-                            <w:r>
-                              <w:rPr>
-                                <w:sz w:val="16"/>
-                                <w:szCs w:val="16"/>
-                              </w:rPr>
-                              <w:t>Interface</w:t>
+                              <w:t>Interface – Boas Vindas</w:t>
                             </w:r>
                           </w:p>
                           <w:p/>
@@ -10619,7 +8636,7 @@
           </mc:Choice>
           <mc:Fallback>
             <w:pict>
-              <v:shape w14:anchorId="11C6AF6F" id="_x0000_s1036" type="#_x0000_t202" style="position:absolute;margin-left:0;margin-top:262.55pt;width:211.05pt;height:19.05pt;z-index:-251628544;visibility:visible;mso-wrap-style:square;mso-width-percent:0;mso-height-percent:0;mso-wrap-distance-left:9pt;mso-wrap-distance-top:3.6pt;mso-wrap-distance-right:9pt;mso-wrap-distance-bottom:3.6pt;mso-position-horizontal:center;mso-position-horizontal-relative:margin;mso-position-vertical:absolute;mso-position-vertical-relative:text;mso-width-percent:0;mso-height-percent:0;mso-width-relative:margin;mso-height-relative:margin;v-text-anchor:top" o:gfxdata="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" stroked="f">
+              <v:shape w14:anchorId="00DBF00B" id="_x0000_s1036" type="#_x0000_t202" style="position:absolute;margin-left:0;margin-top:262.55pt;width:211.05pt;height:19.05pt;z-index:-251638784;visibility:visible;mso-wrap-style:square;mso-width-percent:0;mso-height-percent:0;mso-wrap-distance-left:9pt;mso-wrap-distance-top:3.6pt;mso-wrap-distance-right:9pt;mso-wrap-distance-bottom:3.6pt;mso-position-horizontal:center;mso-position-horizontal-relative:margin;mso-position-vertical:absolute;mso-position-vertical-relative:text;mso-width-percent:0;mso-height-percent:0;mso-width-relative:margin;mso-height-relative:margin;v-text-anchor:top" o:gfxdata="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" stroked="f">
                 <v:textbox>
                   <w:txbxContent>
                     <w:p>
@@ -10644,7 +8661,7 @@
                           <w:sz w:val="16"/>
                           <w:szCs w:val="16"/>
                         </w:rPr>
-                        <w:t>8</w:t>
+                        <w:t>8 –</w:t>
                       </w:r>
                       <w:r>
                         <w:rPr>
@@ -10658,14 +8675,7 @@
                           <w:sz w:val="16"/>
                           <w:szCs w:val="16"/>
                         </w:rPr>
-                        <w:t xml:space="preserve">- </w:t>
-                      </w:r>
-                      <w:r>
-                        <w:rPr>
-                          <w:sz w:val="16"/>
-                          <w:szCs w:val="16"/>
-                        </w:rPr>
-                        <w:t>Interface</w:t>
+                        <w:t>Interface – Boas Vindas</w:t>
                       </w:r>
                     </w:p>
                     <w:p/>
@@ -10679,9 +8689,9 @@
       </w:r>
     </w:p>
     <w:p/>
-    <w:p/>
-    <w:p>
-      <w:pPr>
+    <w:p>
+      <w:pPr>
+        <w:jc w:val="both"/>
         <w:rPr>
           <w:rFonts w:ascii="Cambria" w:hAnsi="Cambria"/>
           <w:sz w:val="24"/>
@@ -10690,21 +8700,508 @@
       </w:pPr>
       <w:r>
         <w:rPr>
+          <w:noProof/>
+          <w:lang w:val="en-US"/>
+        </w:rPr>
+        <w:drawing>
+          <wp:anchor distT="0" distB="0" distL="114300" distR="114300" simplePos="0" relativeHeight="251680768" behindDoc="1" locked="0" layoutInCell="1" allowOverlap="1" wp14:anchorId="2FCC1D37" wp14:editId="44898E33">
+            <wp:simplePos x="0" y="0"/>
+            <wp:positionH relativeFrom="margin">
+              <wp:posOffset>3134995</wp:posOffset>
+            </wp:positionH>
+            <wp:positionV relativeFrom="paragraph">
+              <wp:posOffset>1066800</wp:posOffset>
+            </wp:positionV>
+            <wp:extent cx="3213100" cy="1705610"/>
+            <wp:effectExtent l="0" t="0" r="6350" b="8890"/>
+            <wp:wrapTight wrapText="bothSides">
+              <wp:wrapPolygon edited="0">
+                <wp:start x="0" y="0"/>
+                <wp:lineTo x="0" y="21471"/>
+                <wp:lineTo x="21515" y="21471"/>
+                <wp:lineTo x="21515" y="0"/>
+                <wp:lineTo x="0" y="0"/>
+              </wp:wrapPolygon>
+            </wp:wrapTight>
+            <wp:docPr id="19" name="Imagem 19"/>
+            <wp:cNvGraphicFramePr>
+              <a:graphicFrameLocks xmlns:a="http://schemas.openxmlformats.org/drawingml/2006/main" noChangeAspect="1"/>
+            </wp:cNvGraphicFramePr>
+            <a:graphic xmlns:a="http://schemas.openxmlformats.org/drawingml/2006/main">
+              <a:graphicData uri="http://schemas.openxmlformats.org/drawingml/2006/picture">
+                <pic:pic xmlns:pic="http://schemas.openxmlformats.org/drawingml/2006/picture">
+                  <pic:nvPicPr>
+                    <pic:cNvPr id="1" name=""/>
+                    <pic:cNvPicPr/>
+                  </pic:nvPicPr>
+                  <pic:blipFill>
+                    <a:blip r:embed="rId22" cstate="print">
+                      <a:extLst>
+                        <a:ext uri="{28A0092B-C50C-407E-A947-70E740481C1C}">
+                          <a14:useLocalDpi xmlns:a14="http://schemas.microsoft.com/office/drawing/2010/main" val="0"/>
+                        </a:ext>
+                      </a:extLst>
+                    </a:blip>
+                    <a:stretch>
+                      <a:fillRect/>
+                    </a:stretch>
+                  </pic:blipFill>
+                  <pic:spPr>
+                    <a:xfrm>
+                      <a:off x="0" y="0"/>
+                      <a:ext cx="3213100" cy="1705610"/>
+                    </a:xfrm>
+                    <a:prstGeom prst="rect">
+                      <a:avLst/>
+                    </a:prstGeom>
+                  </pic:spPr>
+                </pic:pic>
+              </a:graphicData>
+            </a:graphic>
+            <wp14:sizeRelH relativeFrom="page">
+              <wp14:pctWidth>0</wp14:pctWidth>
+            </wp14:sizeRelH>
+            <wp14:sizeRelV relativeFrom="page">
+              <wp14:pctHeight>0</wp14:pctHeight>
+            </wp14:sizeRelV>
+          </wp:anchor>
+        </w:drawing>
+      </w:r>
+      <w:r>
+        <w:rPr>
+          <w:noProof/>
+          <w:lang w:val="en-US"/>
+        </w:rPr>
+        <w:drawing>
+          <wp:anchor distT="0" distB="0" distL="114300" distR="114300" simplePos="0" relativeHeight="251679744" behindDoc="1" locked="0" layoutInCell="1" allowOverlap="1" wp14:anchorId="6C211A19" wp14:editId="4CF311E4">
+            <wp:simplePos x="0" y="0"/>
+            <wp:positionH relativeFrom="margin">
+              <wp:align>left</wp:align>
+            </wp:positionH>
+            <wp:positionV relativeFrom="paragraph">
+              <wp:posOffset>1066800</wp:posOffset>
+            </wp:positionV>
+            <wp:extent cx="3143885" cy="1708150"/>
+            <wp:effectExtent l="0" t="0" r="0" b="6350"/>
+            <wp:wrapTight wrapText="bothSides">
+              <wp:wrapPolygon edited="0">
+                <wp:start x="0" y="0"/>
+                <wp:lineTo x="0" y="21439"/>
+                <wp:lineTo x="21465" y="21439"/>
+                <wp:lineTo x="21465" y="0"/>
+                <wp:lineTo x="0" y="0"/>
+              </wp:wrapPolygon>
+            </wp:wrapTight>
+            <wp:docPr id="15" name="Imagem 15"/>
+            <wp:cNvGraphicFramePr>
+              <a:graphicFrameLocks xmlns:a="http://schemas.openxmlformats.org/drawingml/2006/main" noChangeAspect="1"/>
+            </wp:cNvGraphicFramePr>
+            <a:graphic xmlns:a="http://schemas.openxmlformats.org/drawingml/2006/main">
+              <a:graphicData uri="http://schemas.openxmlformats.org/drawingml/2006/picture">
+                <pic:pic xmlns:pic="http://schemas.openxmlformats.org/drawingml/2006/picture">
+                  <pic:nvPicPr>
+                    <pic:cNvPr id="1" name=""/>
+                    <pic:cNvPicPr/>
+                  </pic:nvPicPr>
+                  <pic:blipFill>
+                    <a:blip r:embed="rId23" cstate="print">
+                      <a:extLst>
+                        <a:ext uri="{28A0092B-C50C-407E-A947-70E740481C1C}">
+                          <a14:useLocalDpi xmlns:a14="http://schemas.microsoft.com/office/drawing/2010/main" val="0"/>
+                        </a:ext>
+                      </a:extLst>
+                    </a:blip>
+                    <a:stretch>
+                      <a:fillRect/>
+                    </a:stretch>
+                  </pic:blipFill>
+                  <pic:spPr>
+                    <a:xfrm>
+                      <a:off x="0" y="0"/>
+                      <a:ext cx="3143885" cy="1708150"/>
+                    </a:xfrm>
+                    <a:prstGeom prst="rect">
+                      <a:avLst/>
+                    </a:prstGeom>
+                  </pic:spPr>
+                </pic:pic>
+              </a:graphicData>
+            </a:graphic>
+            <wp14:sizeRelH relativeFrom="page">
+              <wp14:pctWidth>0</wp14:pctWidth>
+            </wp14:sizeRelH>
+            <wp14:sizeRelV relativeFrom="page">
+              <wp14:pctHeight>0</wp14:pctHeight>
+            </wp14:sizeRelV>
+          </wp:anchor>
+        </w:drawing>
+      </w:r>
+      <w:r>
+        <w:rPr>
           <w:rFonts w:ascii="Cambria" w:hAnsi="Cambria"/>
           <w:sz w:val="24"/>
           <w:szCs w:val="20"/>
         </w:rPr>
-        <w:t>De seguida é mostrado o tabuleiro, e solicita-se a jogada do primeiro jogador. No caso de ser um jogador humano….</w:t>
-      </w:r>
-    </w:p>
-    <w:p>
-      <w:pPr>
+        <w:t>De seguida é mostrado o tabuleiro, e solicita-se a jogada do primeiro jogador. No</w:t>
+      </w:r>
+      <w:r>
         <w:rPr>
           <w:rFonts w:ascii="Cambria" w:hAnsi="Cambria"/>
           <w:sz w:val="24"/>
           <w:szCs w:val="20"/>
         </w:rPr>
-      </w:pPr>
+        <w:t xml:space="preserve"> caso de ser um jogador humano, pede-se as coordenadas da peça que este deseja mover (coordenadas específicas, correspondendo às peças dele no lado correspondente do tabuleiro), e de seguida as coordenadas de onde o jogador pretende colocar a peça na área de jogo. (Fig. 9)</w:t>
+      </w:r>
+    </w:p>
+    <w:p>
+      <w:pPr>
+        <w:jc w:val="both"/>
+        <w:rPr>
+          <w:rFonts w:ascii="Cambria" w:hAnsi="Cambria"/>
+          <w:sz w:val="24"/>
+          <w:szCs w:val="20"/>
+        </w:rPr>
+      </w:pPr>
+      <w:r>
+        <w:rPr>
+          <w:rFonts w:ascii="Cambria" w:hAnsi="Cambria"/>
+          <w:noProof/>
+          <w:sz w:val="24"/>
+          <w:szCs w:val="24"/>
+          <w:lang w:val="en-US"/>
+        </w:rPr>
+        <mc:AlternateContent>
+          <mc:Choice Requires="wps">
+            <w:drawing>
+              <wp:anchor distT="45720" distB="45720" distL="114300" distR="114300" simplePos="0" relativeHeight="251682816" behindDoc="1" locked="0" layoutInCell="1" allowOverlap="1" wp14:anchorId="24022562" wp14:editId="0160D402">
+                <wp:simplePos x="0" y="0"/>
+                <wp:positionH relativeFrom="margin">
+                  <wp:posOffset>3427095</wp:posOffset>
+                </wp:positionH>
+                <wp:positionV relativeFrom="paragraph">
+                  <wp:posOffset>1791970</wp:posOffset>
+                </wp:positionV>
+                <wp:extent cx="2680335" cy="241935"/>
+                <wp:effectExtent l="0" t="0" r="5715" b="5715"/>
+                <wp:wrapTight wrapText="bothSides">
+                  <wp:wrapPolygon edited="0">
+                    <wp:start x="0" y="0"/>
+                    <wp:lineTo x="0" y="20409"/>
+                    <wp:lineTo x="21493" y="20409"/>
+                    <wp:lineTo x="21493" y="0"/>
+                    <wp:lineTo x="0" y="0"/>
+                  </wp:wrapPolygon>
+                </wp:wrapTight>
+                <wp:docPr id="24" name="Caixa de Texto 2"/>
+                <wp:cNvGraphicFramePr>
+                  <a:graphicFrameLocks xmlns:a="http://schemas.openxmlformats.org/drawingml/2006/main"/>
+                </wp:cNvGraphicFramePr>
+                <a:graphic xmlns:a="http://schemas.openxmlformats.org/drawingml/2006/main">
+                  <a:graphicData uri="http://schemas.microsoft.com/office/word/2010/wordprocessingShape">
+                    <wps:wsp>
+                      <wps:cNvSpPr txBox="1">
+                        <a:spLocks noChangeArrowheads="1"/>
+                      </wps:cNvSpPr>
+                      <wps:spPr bwMode="auto">
+                        <a:xfrm>
+                          <a:off x="0" y="0"/>
+                          <a:ext cx="2680335" cy="241935"/>
+                        </a:xfrm>
+                        <a:prstGeom prst="rect">
+                          <a:avLst/>
+                        </a:prstGeom>
+                        <a:solidFill>
+                          <a:srgbClr val="FFFFFF"/>
+                        </a:solidFill>
+                        <a:ln w="9525">
+                          <a:noFill/>
+                          <a:miter lim="800000"/>
+                          <a:headEnd/>
+                          <a:tailEnd/>
+                        </a:ln>
+                      </wps:spPr>
+                      <wps:txbx>
+                        <w:txbxContent>
+                          <w:p>
+                            <w:pPr>
+                              <w:pStyle w:val="PargrafodaLista"/>
+                              <w:ind w:left="0"/>
+                              <w:jc w:val="center"/>
+                              <w:rPr>
+                                <w:sz w:val="16"/>
+                                <w:szCs w:val="16"/>
+                              </w:rPr>
+                            </w:pPr>
+                            <w:r>
+                              <w:rPr>
+                                <w:sz w:val="16"/>
+                                <w:szCs w:val="16"/>
+                              </w:rPr>
+                              <w:t xml:space="preserve">Fig. </w:t>
+                            </w:r>
+                            <w:r>
+                              <w:rPr>
+                                <w:sz w:val="16"/>
+                                <w:szCs w:val="16"/>
+                              </w:rPr>
+                              <w:t>10 –</w:t>
+                            </w:r>
+                            <w:r>
+                              <w:rPr>
+                                <w:sz w:val="16"/>
+                                <w:szCs w:val="16"/>
+                              </w:rPr>
+                              <w:t xml:space="preserve"> </w:t>
+                            </w:r>
+                            <w:r>
+                              <w:rPr>
+                                <w:sz w:val="16"/>
+                                <w:szCs w:val="16"/>
+                              </w:rPr>
+                              <w:t>Interface – Coordenadas (1/2)</w:t>
+                            </w:r>
+                          </w:p>
+                          <w:p/>
+                        </w:txbxContent>
+                      </wps:txbx>
+                      <wps:bodyPr rot="0" vert="horz" wrap="square" lIns="91440" tIns="45720" rIns="91440" bIns="45720" anchor="t" anchorCtr="0">
+                        <a:noAutofit/>
+                      </wps:bodyPr>
+                    </wps:wsp>
+                  </a:graphicData>
+                </a:graphic>
+                <wp14:sizeRelH relativeFrom="margin">
+                  <wp14:pctWidth>0</wp14:pctWidth>
+                </wp14:sizeRelH>
+                <wp14:sizeRelV relativeFrom="margin">
+                  <wp14:pctHeight>0</wp14:pctHeight>
+                </wp14:sizeRelV>
+              </wp:anchor>
+            </w:drawing>
+          </mc:Choice>
+          <mc:Fallback>
+            <w:pict>
+              <v:shape w14:anchorId="24022562" id="_x0000_s1037" type="#_x0000_t202" style="position:absolute;left:0;text-align:left;margin-left:269.85pt;margin-top:141.1pt;width:211.05pt;height:19.05pt;z-index:-251633664;visibility:visible;mso-wrap-style:square;mso-width-percent:0;mso-height-percent:0;mso-wrap-distance-left:9pt;mso-wrap-distance-top:3.6pt;mso-wrap-distance-right:9pt;mso-wrap-distance-bottom:3.6pt;mso-position-horizontal:absolute;mso-position-horizontal-relative:margin;mso-position-vertical:absolute;mso-position-vertical-relative:text;mso-width-percent:0;mso-height-percent:0;mso-width-relative:margin;mso-height-relative:margin;v-text-anchor:top" o:gfxdata="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" stroked="f">
+                <v:textbox>
+                  <w:txbxContent>
+                    <w:p>
+                      <w:pPr>
+                        <w:pStyle w:val="PargrafodaLista"/>
+                        <w:ind w:left="0"/>
+                        <w:jc w:val="center"/>
+                        <w:rPr>
+                          <w:sz w:val="16"/>
+                          <w:szCs w:val="16"/>
+                        </w:rPr>
+                      </w:pPr>
+                      <w:r>
+                        <w:rPr>
+                          <w:sz w:val="16"/>
+                          <w:szCs w:val="16"/>
+                        </w:rPr>
+                        <w:t xml:space="preserve">Fig. </w:t>
+                      </w:r>
+                      <w:r>
+                        <w:rPr>
+                          <w:sz w:val="16"/>
+                          <w:szCs w:val="16"/>
+                        </w:rPr>
+                        <w:t>10 –</w:t>
+                      </w:r>
+                      <w:r>
+                        <w:rPr>
+                          <w:sz w:val="16"/>
+                          <w:szCs w:val="16"/>
+                        </w:rPr>
+                        <w:t xml:space="preserve"> </w:t>
+                      </w:r>
+                      <w:r>
+                        <w:rPr>
+                          <w:sz w:val="16"/>
+                          <w:szCs w:val="16"/>
+                        </w:rPr>
+                        <w:t>Interface – Coordenadas (1/2)</w:t>
+                      </w:r>
+                    </w:p>
+                    <w:p/>
+                  </w:txbxContent>
+                </v:textbox>
+                <w10:wrap type="tight" anchorx="margin"/>
+              </v:shape>
+            </w:pict>
+          </mc:Fallback>
+        </mc:AlternateContent>
+      </w:r>
+      <w:r>
+        <w:rPr>
+          <w:rFonts w:ascii="Cambria" w:hAnsi="Cambria"/>
+          <w:noProof/>
+          <w:sz w:val="24"/>
+          <w:szCs w:val="24"/>
+          <w:lang w:val="en-US"/>
+        </w:rPr>
+        <mc:AlternateContent>
+          <mc:Choice Requires="wps">
+            <w:drawing>
+              <wp:anchor distT="45720" distB="45720" distL="114300" distR="114300" simplePos="0" relativeHeight="251681792" behindDoc="1" locked="0" layoutInCell="1" allowOverlap="1" wp14:anchorId="7AB1F510" wp14:editId="18136AB1">
+                <wp:simplePos x="0" y="0"/>
+                <wp:positionH relativeFrom="margin">
+                  <wp:posOffset>222885</wp:posOffset>
+                </wp:positionH>
+                <wp:positionV relativeFrom="paragraph">
+                  <wp:posOffset>1790700</wp:posOffset>
+                </wp:positionV>
+                <wp:extent cx="2680335" cy="241935"/>
+                <wp:effectExtent l="0" t="0" r="5715" b="5715"/>
+                <wp:wrapTight wrapText="bothSides">
+                  <wp:wrapPolygon edited="0">
+                    <wp:start x="0" y="0"/>
+                    <wp:lineTo x="0" y="20409"/>
+                    <wp:lineTo x="21493" y="20409"/>
+                    <wp:lineTo x="21493" y="0"/>
+                    <wp:lineTo x="0" y="0"/>
+                  </wp:wrapPolygon>
+                </wp:wrapTight>
+                <wp:docPr id="23" name="Caixa de Texto 2"/>
+                <wp:cNvGraphicFramePr>
+                  <a:graphicFrameLocks xmlns:a="http://schemas.openxmlformats.org/drawingml/2006/main"/>
+                </wp:cNvGraphicFramePr>
+                <a:graphic xmlns:a="http://schemas.openxmlformats.org/drawingml/2006/main">
+                  <a:graphicData uri="http://schemas.microsoft.com/office/word/2010/wordprocessingShape">
+                    <wps:wsp>
+                      <wps:cNvSpPr txBox="1">
+                        <a:spLocks noChangeArrowheads="1"/>
+                      </wps:cNvSpPr>
+                      <wps:spPr bwMode="auto">
+                        <a:xfrm>
+                          <a:off x="0" y="0"/>
+                          <a:ext cx="2680335" cy="241935"/>
+                        </a:xfrm>
+                        <a:prstGeom prst="rect">
+                          <a:avLst/>
+                        </a:prstGeom>
+                        <a:solidFill>
+                          <a:srgbClr val="FFFFFF"/>
+                        </a:solidFill>
+                        <a:ln w="9525">
+                          <a:noFill/>
+                          <a:miter lim="800000"/>
+                          <a:headEnd/>
+                          <a:tailEnd/>
+                        </a:ln>
+                      </wps:spPr>
+                      <wps:txbx>
+                        <w:txbxContent>
+                          <w:p>
+                            <w:pPr>
+                              <w:pStyle w:val="PargrafodaLista"/>
+                              <w:ind w:left="0"/>
+                              <w:jc w:val="center"/>
+                              <w:rPr>
+                                <w:sz w:val="16"/>
+                                <w:szCs w:val="16"/>
+                              </w:rPr>
+                            </w:pPr>
+                            <w:r>
+                              <w:rPr>
+                                <w:sz w:val="16"/>
+                                <w:szCs w:val="16"/>
+                              </w:rPr>
+                              <w:t xml:space="preserve">Fig. </w:t>
+                            </w:r>
+                            <w:r>
+                              <w:rPr>
+                                <w:sz w:val="16"/>
+                                <w:szCs w:val="16"/>
+                              </w:rPr>
+                              <w:t>9 –</w:t>
+                            </w:r>
+                            <w:r>
+                              <w:rPr>
+                                <w:sz w:val="16"/>
+                                <w:szCs w:val="16"/>
+                              </w:rPr>
+                              <w:t xml:space="preserve"> </w:t>
+                            </w:r>
+                            <w:r>
+                              <w:rPr>
+                                <w:sz w:val="16"/>
+                                <w:szCs w:val="16"/>
+                              </w:rPr>
+                              <w:t>Interface – Coordenadas (1/2)</w:t>
+                            </w:r>
+                          </w:p>
+                          <w:p/>
+                        </w:txbxContent>
+                      </wps:txbx>
+                      <wps:bodyPr rot="0" vert="horz" wrap="square" lIns="91440" tIns="45720" rIns="91440" bIns="45720" anchor="t" anchorCtr="0">
+                        <a:noAutofit/>
+                      </wps:bodyPr>
+                    </wps:wsp>
+                  </a:graphicData>
+                </a:graphic>
+                <wp14:sizeRelH relativeFrom="margin">
+                  <wp14:pctWidth>0</wp14:pctWidth>
+                </wp14:sizeRelH>
+                <wp14:sizeRelV relativeFrom="margin">
+                  <wp14:pctHeight>0</wp14:pctHeight>
+                </wp14:sizeRelV>
+              </wp:anchor>
+            </w:drawing>
+          </mc:Choice>
+          <mc:Fallback>
+            <w:pict>
+              <v:shape w14:anchorId="7AB1F510" id="_x0000_s1038" type="#_x0000_t202" style="position:absolute;left:0;text-align:left;margin-left:17.55pt;margin-top:141pt;width:211.05pt;height:19.05pt;z-index:-251634688;visibility:visible;mso-wrap-style:square;mso-width-percent:0;mso-height-percent:0;mso-wrap-distance-left:9pt;mso-wrap-distance-top:3.6pt;mso-wrap-distance-right:9pt;mso-wrap-distance-bottom:3.6pt;mso-position-horizontal:absolute;mso-position-horizontal-relative:margin;mso-position-vertical:absolute;mso-position-vertical-relative:text;mso-width-percent:0;mso-height-percent:0;mso-width-relative:margin;mso-height-relative:margin;v-text-anchor:top" o:gfxdata="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" stroked="f">
+                <v:textbox>
+                  <w:txbxContent>
+                    <w:p>
+                      <w:pPr>
+                        <w:pStyle w:val="PargrafodaLista"/>
+                        <w:ind w:left="0"/>
+                        <w:jc w:val="center"/>
+                        <w:rPr>
+                          <w:sz w:val="16"/>
+                          <w:szCs w:val="16"/>
+                        </w:rPr>
+                      </w:pPr>
+                      <w:r>
+                        <w:rPr>
+                          <w:sz w:val="16"/>
+                          <w:szCs w:val="16"/>
+                        </w:rPr>
+                        <w:t xml:space="preserve">Fig. </w:t>
+                      </w:r>
+                      <w:r>
+                        <w:rPr>
+                          <w:sz w:val="16"/>
+                          <w:szCs w:val="16"/>
+                        </w:rPr>
+                        <w:t>9 –</w:t>
+                      </w:r>
+                      <w:r>
+                        <w:rPr>
+                          <w:sz w:val="16"/>
+                          <w:szCs w:val="16"/>
+                        </w:rPr>
+                        <w:t xml:space="preserve"> </w:t>
+                      </w:r>
+                      <w:r>
+                        <w:rPr>
+                          <w:sz w:val="16"/>
+                          <w:szCs w:val="16"/>
+                        </w:rPr>
+                        <w:t>Interface – Coordenadas (1/2)</w:t>
+                      </w:r>
+                    </w:p>
+                    <w:p/>
+                  </w:txbxContent>
+                </v:textbox>
+                <w10:wrap type="tight" anchorx="margin"/>
+              </v:shape>
+            </w:pict>
+          </mc:Fallback>
+        </mc:AlternateContent>
+      </w:r>
     </w:p>
     <w:p>
       <w:pPr>
@@ -10726,35 +9223,31 @@
           <w:sz w:val="24"/>
           <w:szCs w:val="20"/>
         </w:rPr>
-        <w:t xml:space="preserve">O tabuleiro atualizado é então mostrado na consola e solicita-se o movimento dos jogadores seguintes até ao fim do jogo. Para manter a interface uniforme, também se mostra o tabuleiro antes do ‘computador’ fazer a sua jogada, assim como um </w:t>
-      </w:r>
-      <w:proofErr w:type="spellStart"/>
-      <w:r>
-        <w:rPr>
-          <w:rFonts w:ascii="Cambria" w:hAnsi="Cambria"/>
-          <w:i/>
+        <w:t xml:space="preserve">O tabuleiro atualizado é então mostrado na consola </w:t>
+      </w:r>
+      <w:r>
+        <w:rPr>
+          <w:rFonts w:ascii="Cambria" w:hAnsi="Cambria"/>
           <w:sz w:val="24"/>
           <w:szCs w:val="20"/>
         </w:rPr>
-        <w:t>prompt</w:t>
-      </w:r>
-      <w:proofErr w:type="spellEnd"/>
+        <w:t xml:space="preserve">(Fig. 10) </w:t>
+      </w:r>
       <w:r>
         <w:rPr>
           <w:rFonts w:ascii="Cambria" w:hAnsi="Cambria"/>
           <w:sz w:val="24"/>
           <w:szCs w:val="20"/>
         </w:rPr>
-        <w:t xml:space="preserve"> para tal. </w:t>
-      </w:r>
-      <w:proofErr w:type="gramStart"/>
+        <w:t>e solicita-se o movimento dos jogadores seguintes até ao fim do jogo. Para manter a interface uniforme, também se mostra o tabuleiro antes do ‘computador’ fazer a sua jogada</w:t>
+      </w:r>
       <w:r>
         <w:rPr>
           <w:rFonts w:ascii="Cambria" w:hAnsi="Cambria"/>
           <w:sz w:val="24"/>
           <w:szCs w:val="20"/>
         </w:rPr>
-        <w:t>(</w:t>
+        <w:t>; m</w:t>
       </w:r>
       <w:r>
         <w:rPr>
@@ -10762,7 +9255,7 @@
           <w:sz w:val="24"/>
           <w:szCs w:val="20"/>
         </w:rPr>
-        <w:t xml:space="preserve">Fig. </w:t>
+        <w:t>omentos depois, a jogada é realizada e p</w:t>
       </w:r>
       <w:r>
         <w:rPr>
@@ -10770,56 +9263,48 @@
           <w:sz w:val="24"/>
           <w:szCs w:val="20"/>
         </w:rPr>
-        <w:t xml:space="preserve"> </w:t>
-      </w:r>
-      <w:proofErr w:type="gramEnd"/>
-      <w:r>
+        <w:t>assa a vez ao jogador seguinte.</w:t>
+      </w:r>
+    </w:p>
+    <w:p>
+      <w:pPr>
         <w:rPr>
           <w:rFonts w:ascii="Cambria" w:hAnsi="Cambria"/>
           <w:sz w:val="24"/>
           <w:szCs w:val="20"/>
         </w:rPr>
-        <w:t>9</w:t>
-      </w:r>
+      </w:pPr>
       <w:r>
         <w:rPr>
           <w:rFonts w:ascii="Cambria" w:hAnsi="Cambria"/>
           <w:sz w:val="24"/>
           <w:szCs w:val="20"/>
         </w:rPr>
-        <w:t>) Momentos depois, a jogada é realizada e passa a vez ao jogador seguinte. (</w:t>
-      </w:r>
-      <w:r>
+        <w:br w:type="page"/>
+      </w:r>
+    </w:p>
+    <w:p>
+      <w:pPr>
+        <w:widowControl w:val="0"/>
+        <w:autoSpaceDE w:val="0"/>
+        <w:autoSpaceDN w:val="0"/>
+        <w:adjustRightInd w:val="0"/>
+        <w:spacing w:after="120" w:line="240" w:lineRule="auto"/>
+        <w:jc w:val="both"/>
         <w:rPr>
           <w:rFonts w:ascii="Cambria" w:hAnsi="Cambria"/>
           <w:sz w:val="24"/>
           <w:szCs w:val="20"/>
         </w:rPr>
-        <w:t>Fig.</w:t>
-      </w:r>
+      </w:pPr>
       <w:r>
         <w:rPr>
           <w:rFonts w:ascii="Cambria" w:hAnsi="Cambria"/>
           <w:sz w:val="24"/>
           <w:szCs w:val="20"/>
         </w:rPr>
-        <w:t xml:space="preserve"> </w:t>
-      </w:r>
-      <w:r>
-        <w:rPr>
-          <w:rFonts w:ascii="Cambria" w:hAnsi="Cambria"/>
-          <w:sz w:val="24"/>
-          <w:szCs w:val="20"/>
-        </w:rPr>
-        <w:t>10</w:t>
-      </w:r>
-      <w:r>
-        <w:rPr>
-          <w:rFonts w:ascii="Cambria" w:hAnsi="Cambria"/>
-          <w:sz w:val="24"/>
-          <w:szCs w:val="20"/>
-        </w:rPr>
-        <w:t>)</w:t>
+        <w:lastRenderedPageBreak/>
+        <w:t>Atingindo-se o final de um jogo, é então indicado o jogador vencedor. (Fig. 11)</w:t>
       </w:r>
     </w:p>
     <w:p>
@@ -10865,7 +9350,7 @@
           <w:szCs w:val="48"/>
         </w:rPr>
       </w:pPr>
-      <w:bookmarkStart w:id="12" w:name="_Toc466833873"/>
+      <w:bookmarkStart w:id="11" w:name="_Toc466833873"/>
       <w:r>
         <w:rPr>
           <w:rFonts w:ascii="Times New Roman" w:hAnsi="Times New Roman" w:cs="Times New Roman"/>
@@ -10873,10 +9358,9 @@
           <w:sz w:val="48"/>
           <w:szCs w:val="48"/>
         </w:rPr>
-        <w:lastRenderedPageBreak/>
         <w:t>Conclusões</w:t>
       </w:r>
-      <w:bookmarkEnd w:id="12"/>
+      <w:bookmarkEnd w:id="11"/>
     </w:p>
     <w:p>
       <w:pPr>
@@ -10892,25 +9376,7 @@
           <w:sz w:val="24"/>
           <w:szCs w:val="20"/>
         </w:rPr>
-        <w:t xml:space="preserve">O Jogo </w:t>
-      </w:r>
-      <w:proofErr w:type="spellStart"/>
-      <w:r>
-        <w:rPr>
-          <w:rFonts w:ascii="Cambria" w:hAnsi="Cambria"/>
-          <w:sz w:val="24"/>
-          <w:szCs w:val="20"/>
-        </w:rPr>
-        <w:t>Otrio</w:t>
-      </w:r>
-      <w:proofErr w:type="spellEnd"/>
-      <w:r>
-        <w:rPr>
-          <w:rFonts w:ascii="Cambria" w:hAnsi="Cambria"/>
-          <w:sz w:val="24"/>
-          <w:szCs w:val="20"/>
-        </w:rPr>
-        <w:t xml:space="preserve"> apesar da sua simplicidade pode ser um jogo bastante interativo e apelativo com o utilizador.</w:t>
+        <w:t>O Jogo Otrio apesar da sua simplicidade pode ser um jogo bastante interativo e apelativo com o utilizador.</w:t>
       </w:r>
     </w:p>
     <w:p>
@@ -10933,25 +9399,7 @@
           <w:sz w:val="24"/>
           <w:szCs w:val="20"/>
         </w:rPr>
-        <w:t xml:space="preserve">O presente trabalho, para além de ter permitido aprofundar o conhecimento da linguagem </w:t>
-      </w:r>
-      <w:proofErr w:type="spellStart"/>
-      <w:r>
-        <w:rPr>
-          <w:rFonts w:ascii="Cambria" w:hAnsi="Cambria"/>
-          <w:sz w:val="24"/>
-          <w:szCs w:val="20"/>
-        </w:rPr>
-        <w:t>Prolog</w:t>
-      </w:r>
-      <w:proofErr w:type="spellEnd"/>
-      <w:r>
-        <w:rPr>
-          <w:rFonts w:ascii="Cambria" w:hAnsi="Cambria"/>
-          <w:sz w:val="24"/>
-          <w:szCs w:val="20"/>
-        </w:rPr>
-        <w:t xml:space="preserve"> dos elementos do grupo, permitiu compreender e verificar as potencialidades da Programação em Lógica, e das formas como este paradigma se adequa melhor a determinados tipos de problemas.</w:t>
+        <w:t>O presente trabalho, para além de ter permitido aprofundar o conhecimento da linguagem Prolog dos elementos do grupo, permitiu compreender e verificar as potencialidades da Programação em Lógica, e das formas como este paradigma se adequa melhor a determinados tipos de problemas.</w:t>
       </w:r>
     </w:p>
     <w:p>
@@ -11024,23 +9472,7 @@
           <w:sz w:val="24"/>
           <w:szCs w:val="20"/>
         </w:rPr>
-        <w:t xml:space="preserve">Seria </w:t>
-      </w:r>
-      <w:r>
-        <w:rPr>
-          <w:rFonts w:ascii="Cambria" w:hAnsi="Cambria"/>
-          <w:sz w:val="24"/>
-          <w:szCs w:val="20"/>
-        </w:rPr>
-        <w:t xml:space="preserve">ainda </w:t>
-      </w:r>
-      <w:r>
-        <w:rPr>
-          <w:rFonts w:ascii="Cambria" w:hAnsi="Cambria"/>
-          <w:sz w:val="24"/>
-          <w:szCs w:val="20"/>
-        </w:rPr>
-        <w:t>possível otimizar a “inteligência artificial” se houvesse mais experiência com a estratégia do jogo e disponibilidade de tempo</w:t>
+        <w:t>Seria ainda possível otimizar a “inteligência artificial” se houvesse mais experiência com a estratégia do jogo e disponibilidade de tempo</w:t>
       </w:r>
       <w:r>
         <w:rPr>
@@ -11114,7 +9546,7 @@
           <w:szCs w:val="48"/>
         </w:rPr>
       </w:pPr>
-      <w:bookmarkStart w:id="13" w:name="_Toc466833874"/>
+      <w:bookmarkStart w:id="12" w:name="_Toc466833874"/>
       <w:r>
         <w:rPr>
           <w:rFonts w:ascii="Times New Roman" w:hAnsi="Times New Roman" w:cs="Times New Roman"/>
@@ -11125,7 +9557,7 @@
         <w:lastRenderedPageBreak/>
         <w:t>Bibliografia</w:t>
       </w:r>
-      <w:bookmarkEnd w:id="13"/>
+      <w:bookmarkEnd w:id="12"/>
     </w:p>
     <w:p>
       <w:pPr>
@@ -11149,16 +9581,15 @@
         </w:rPr>
         <w:t xml:space="preserve">Os seguintes </w:t>
       </w:r>
-      <w:proofErr w:type="gramStart"/>
-      <w:r>
-        <w:rPr>
-          <w:rFonts w:ascii="Cambria" w:hAnsi="Cambria"/>
+      <w:r>
+        <w:rPr>
+          <w:rFonts w:ascii="Cambria" w:hAnsi="Cambria"/>
+          <w:i/>
           <w:sz w:val="24"/>
           <w:szCs w:val="24"/>
         </w:rPr>
         <w:t>websites</w:t>
       </w:r>
-      <w:proofErr w:type="gramEnd"/>
       <w:r>
         <w:rPr>
           <w:rFonts w:ascii="Cambria" w:hAnsi="Cambria"/>
@@ -11190,23 +9621,32 @@
         </w:rPr>
         <w:t xml:space="preserve">Loja </w:t>
       </w:r>
-      <w:proofErr w:type="gramStart"/>
-      <w:r>
-        <w:rPr>
-          <w:rFonts w:ascii="Cambria" w:hAnsi="Cambria"/>
+      <w:r>
+        <w:rPr>
+          <w:rFonts w:ascii="Cambria" w:hAnsi="Cambria"/>
+          <w:i/>
           <w:sz w:val="24"/>
           <w:szCs w:val="24"/>
         </w:rPr>
         <w:t>online</w:t>
       </w:r>
-      <w:proofErr w:type="gramEnd"/>
-      <w:r>
-        <w:rPr>
-          <w:rFonts w:ascii="Cambria" w:hAnsi="Cambria"/>
-          <w:sz w:val="24"/>
-          <w:szCs w:val="24"/>
-        </w:rPr>
-        <w:t xml:space="preserve"> especializada em jogos de tabuleiro, com imagens e regras:</w:t>
+      <w:r>
+        <w:rPr>
+          <w:rFonts w:ascii="Cambria" w:hAnsi="Cambria"/>
+          <w:sz w:val="24"/>
+          <w:szCs w:val="24"/>
+        </w:rPr>
+        <w:t xml:space="preserve"> especializada em jogos d</w:t>
+      </w:r>
+      <w:bookmarkStart w:id="13" w:name="_GoBack"/>
+      <w:bookmarkEnd w:id="13"/>
+      <w:r>
+        <w:rPr>
+          <w:rFonts w:ascii="Cambria" w:hAnsi="Cambria"/>
+          <w:sz w:val="24"/>
+          <w:szCs w:val="24"/>
+        </w:rPr>
+        <w:t>e tabuleiro, com imagens e regras:</w:t>
       </w:r>
     </w:p>
     <w:p>
@@ -11223,7 +9663,7 @@
           <w:szCs w:val="24"/>
         </w:rPr>
       </w:pPr>
-      <w:hyperlink r:id="rId22" w:history="1">
+      <w:hyperlink r:id="rId24" w:history="1">
         <w:r>
           <w:rPr>
             <w:rStyle w:val="Hiperligao"/>
@@ -11249,41 +9689,13 @@
           <w:szCs w:val="24"/>
         </w:rPr>
       </w:pPr>
-      <w:proofErr w:type="spellStart"/>
-      <w:r>
-        <w:rPr>
-          <w:rFonts w:ascii="Cambria" w:hAnsi="Cambria"/>
-          <w:sz w:val="24"/>
-          <w:szCs w:val="24"/>
-        </w:rPr>
-        <w:t>Solving</w:t>
-      </w:r>
-      <w:proofErr w:type="spellEnd"/>
-      <w:r>
-        <w:rPr>
-          <w:rFonts w:ascii="Cambria" w:hAnsi="Cambria"/>
-          <w:sz w:val="24"/>
-          <w:szCs w:val="24"/>
-        </w:rPr>
-        <w:t xml:space="preserve"> </w:t>
-      </w:r>
-      <w:proofErr w:type="spellStart"/>
-      <w:r>
-        <w:rPr>
-          <w:rFonts w:ascii="Cambria" w:hAnsi="Cambria"/>
-          <w:sz w:val="24"/>
-          <w:szCs w:val="24"/>
-        </w:rPr>
-        <w:t>Otrio</w:t>
-      </w:r>
-      <w:proofErr w:type="spellEnd"/>
-      <w:r>
-        <w:rPr>
-          <w:rFonts w:ascii="Cambria" w:hAnsi="Cambria"/>
-          <w:sz w:val="24"/>
-          <w:szCs w:val="24"/>
-        </w:rPr>
-        <w:t xml:space="preserve"> (imagens e detalhes):</w:t>
+      <w:r>
+        <w:rPr>
+          <w:rFonts w:ascii="Cambria" w:hAnsi="Cambria"/>
+          <w:sz w:val="24"/>
+          <w:szCs w:val="24"/>
+        </w:rPr>
+        <w:t>Solving Otrio (imagens e detalhes):</w:t>
       </w:r>
     </w:p>
     <w:p>
@@ -11300,7 +9712,7 @@
           <w:szCs w:val="24"/>
         </w:rPr>
       </w:pPr>
-      <w:hyperlink r:id="rId23" w:history="1">
+      <w:hyperlink r:id="rId25" w:history="1">
         <w:r>
           <w:rPr>
             <w:rStyle w:val="Hiperligao"/>
@@ -11326,41 +9738,13 @@
           <w:szCs w:val="24"/>
         </w:rPr>
       </w:pPr>
-      <w:proofErr w:type="spellStart"/>
-      <w:r>
-        <w:rPr>
-          <w:rFonts w:ascii="Cambria" w:hAnsi="Cambria"/>
-          <w:sz w:val="24"/>
-          <w:szCs w:val="24"/>
-        </w:rPr>
-        <w:t>Otrio</w:t>
-      </w:r>
-      <w:proofErr w:type="spellEnd"/>
-      <w:r>
-        <w:rPr>
-          <w:rFonts w:ascii="Cambria" w:hAnsi="Cambria"/>
-          <w:sz w:val="24"/>
-          <w:szCs w:val="24"/>
-        </w:rPr>
-        <w:t xml:space="preserve"> no </w:t>
-      </w:r>
-      <w:proofErr w:type="spellStart"/>
-      <w:r>
-        <w:rPr>
-          <w:rFonts w:ascii="Cambria" w:hAnsi="Cambria"/>
-          <w:sz w:val="24"/>
-          <w:szCs w:val="24"/>
-        </w:rPr>
-        <w:t>boardgamegeek</w:t>
-      </w:r>
-      <w:proofErr w:type="spellEnd"/>
-      <w:r>
-        <w:rPr>
-          <w:rFonts w:ascii="Cambria" w:hAnsi="Cambria"/>
-          <w:sz w:val="24"/>
-          <w:szCs w:val="24"/>
-        </w:rPr>
-        <w:t>:</w:t>
+      <w:r>
+        <w:rPr>
+          <w:rFonts w:ascii="Cambria" w:hAnsi="Cambria"/>
+          <w:sz w:val="24"/>
+          <w:szCs w:val="24"/>
+        </w:rPr>
+        <w:t>Otrio no boardgamegeek:</w:t>
       </w:r>
     </w:p>
     <w:p>
@@ -11377,7 +9761,7 @@
           <w:szCs w:val="24"/>
         </w:rPr>
       </w:pPr>
-      <w:hyperlink r:id="rId24" w:history="1">
+      <w:hyperlink r:id="rId26" w:history="1">
         <w:r>
           <w:rPr>
             <w:rStyle w:val="Hiperligao"/>
@@ -11390,7 +9774,9 @@
       </w:hyperlink>
     </w:p>
     <w:p/>
+    <w:p/>
     <w:sectPr>
+      <w:footerReference w:type="default" r:id="rId27"/>
       <w:type w:val="continuous"/>
       <w:pgSz w:w="11906" w:h="16838"/>
       <w:pgMar w:top="1417" w:right="1701" w:bottom="851" w:left="993" w:header="708" w:footer="708" w:gutter="0"/>
@@ -11427,6 +9813,16 @@
 </file>
 
 <file path=word/footer1.xml><?xml version="1.0" encoding="utf-8"?>
+<w:ftr xmlns:wpc="http://schemas.microsoft.com/office/word/2010/wordprocessingCanvas" xmlns:mc="http://schemas.openxmlformats.org/markup-compatibility/2006" xmlns:o="urn:schemas-microsoft-com:office:office" xmlns:r="http://schemas.openxmlformats.org/officeDocument/2006/relationships" xmlns:m="http://schemas.openxmlformats.org/officeDocument/2006/math" xmlns:v="urn:schemas-microsoft-com:vml" xmlns:wp14="http://schemas.microsoft.com/office/word/2010/wordprocessingDrawing" xmlns:wp="http://schemas.openxmlformats.org/drawingml/2006/wordprocessingDrawing" xmlns:w10="urn:schemas-microsoft-com:office:word" xmlns:w="http://schemas.openxmlformats.org/wordprocessingml/2006/main" xmlns:w14="http://schemas.microsoft.com/office/word/2010/wordml" xmlns:w15="http://schemas.microsoft.com/office/word/2012/wordml" xmlns:wpg="http://schemas.microsoft.com/office/word/2010/wordprocessingGroup" xmlns:wpi="http://schemas.microsoft.com/office/word/2010/wordprocessingInk" xmlns:wne="http://schemas.microsoft.com/office/word/2006/wordml" xmlns:wps="http://schemas.microsoft.com/office/word/2010/wordprocessingShape" mc:Ignorable="w14 w15 wp14">
+  <w:p>
+    <w:pPr>
+      <w:pStyle w:val="Rodap"/>
+    </w:pPr>
+  </w:p>
+</w:ftr>
+</file>
+
+<file path=word/footer2.xml><?xml version="1.0" encoding="utf-8"?>
 <w:ftr xmlns:wpc="http://schemas.microsoft.com/office/word/2010/wordprocessingCanvas" xmlns:mc="http://schemas.openxmlformats.org/markup-compatibility/2006" xmlns:o="urn:schemas-microsoft-com:office:office" xmlns:r="http://schemas.openxmlformats.org/officeDocument/2006/relationships" xmlns:m="http://schemas.openxmlformats.org/officeDocument/2006/math" xmlns:v="urn:schemas-microsoft-com:vml" xmlns:wp14="http://schemas.microsoft.com/office/word/2010/wordprocessingDrawing" xmlns:wp="http://schemas.openxmlformats.org/drawingml/2006/wordprocessingDrawing" xmlns:w10="urn:schemas-microsoft-com:office:word" xmlns:w="http://schemas.openxmlformats.org/wordprocessingml/2006/main" xmlns:w14="http://schemas.microsoft.com/office/word/2010/wordml" xmlns:w15="http://schemas.microsoft.com/office/word/2012/wordml" xmlns:wpg="http://schemas.microsoft.com/office/word/2010/wordprocessingGroup" xmlns:wpi="http://schemas.microsoft.com/office/word/2010/wordprocessingInk" xmlns:wne="http://schemas.microsoft.com/office/word/2006/wordml" xmlns:wps="http://schemas.microsoft.com/office/word/2010/wordprocessingShape" mc:Ignorable="w14 w15 wp14">
   <w:p>
     <w:pPr>
@@ -12711,7 +11107,7 @@
   <w:style w:type="paragraph" w:default="1" w:styleId="Normal">
     <w:name w:val="Normal"/>
     <w:qFormat/>
-    <w:rsid w:val="004F2C6E"/>
+    <w:rsid w:val="003F6FAB"/>
   </w:style>
   <w:style w:type="paragraph" w:styleId="Cabealho1">
     <w:name w:val="heading 1"/>
@@ -13200,7 +11596,7 @@
 </file>
 
 <file path=customXml/itemProps1.xml><?xml version="1.0" encoding="utf-8"?>
-<ds:datastoreItem xmlns:ds="http://schemas.openxmlformats.org/officeDocument/2006/customXml" ds:itemID="{5D13570E-14DD-4BB5-9B59-39C453823FC4}">
+<ds:datastoreItem xmlns:ds="http://schemas.openxmlformats.org/officeDocument/2006/customXml" ds:itemID="{598C566D-6ED6-4804-B4D3-A42331B086DF}">
   <ds:schemaRefs>
     <ds:schemaRef ds:uri="http://schemas.openxmlformats.org/officeDocument/2006/bibliography"/>
   </ds:schemaRefs>

--- a/relatorioFinal.docx
+++ b/relatorioFinal.docx
@@ -19,7 +19,7 @@
           <w:lang w:val="en-US"/>
         </w:rPr>
         <w:drawing>
-          <wp:anchor distT="0" distB="0" distL="114300" distR="114300" simplePos="0" relativeHeight="251659264" behindDoc="0" locked="0" layoutInCell="1" allowOverlap="1" wp14:anchorId="382DA75E" wp14:editId="4A7AA3D4">
+          <wp:anchor distT="0" distB="0" distL="114300" distR="114300" simplePos="0" relativeHeight="251659264" behindDoc="0" locked="0" layoutInCell="1" allowOverlap="1" wp14:anchorId="66FF8343" wp14:editId="735B9374">
             <wp:simplePos x="0" y="0"/>
             <wp:positionH relativeFrom="margin">
               <wp:align>right</wp:align>
@@ -68,6 +68,7 @@
           </wp:anchor>
         </w:drawing>
       </w:r>
+      <w:proofErr w:type="spellStart"/>
       <w:r>
         <w:rPr>
           <w:rFonts w:ascii="Cambria" w:hAnsi="Cambria" w:cs="CMBX12"/>
@@ -76,6 +77,7 @@
         </w:rPr>
         <w:t>Otrio</w:t>
       </w:r>
+      <w:proofErr w:type="spellEnd"/>
     </w:p>
     <w:p>
       <w:pPr>
@@ -104,7 +106,27 @@
           <w:sz w:val="52"/>
           <w:szCs w:val="50"/>
         </w:rPr>
-        <w:t>Aplicação em Prolog para um Jogo de Tabuleiro</w:t>
+        <w:t xml:space="preserve">Aplicação em </w:t>
+      </w:r>
+      <w:proofErr w:type="spellStart"/>
+      <w:r>
+        <w:rPr>
+          <w:rFonts w:ascii="Cambria" w:hAnsi="Cambria" w:cs="CMBX12"/>
+          <w:b/>
+          <w:sz w:val="52"/>
+          <w:szCs w:val="50"/>
+        </w:rPr>
+        <w:t>Prolog</w:t>
+      </w:r>
+      <w:proofErr w:type="spellEnd"/>
+      <w:r>
+        <w:rPr>
+          <w:rFonts w:ascii="Cambria" w:hAnsi="Cambria" w:cs="CMBX12"/>
+          <w:b/>
+          <w:sz w:val="52"/>
+          <w:szCs w:val="50"/>
+        </w:rPr>
+        <w:t xml:space="preserve"> para um Jogo de Tabuleiro</w:t>
       </w:r>
     </w:p>
     <w:p>
@@ -371,7 +393,25 @@
           <w:sz w:val="24"/>
           <w:szCs w:val="24"/>
         </w:rPr>
-        <w:t>13 de Novembro de 2016</w:t>
+        <w:t xml:space="preserve">13 </w:t>
+      </w:r>
+      <w:proofErr w:type="gramStart"/>
+      <w:r>
+        <w:rPr>
+          <w:rFonts w:ascii="Cambria" w:hAnsi="Cambria" w:cs="CMR12"/>
+          <w:sz w:val="24"/>
+          <w:szCs w:val="24"/>
+        </w:rPr>
+        <w:t>de</w:t>
+      </w:r>
+      <w:proofErr w:type="gramEnd"/>
+      <w:r>
+        <w:rPr>
+          <w:rFonts w:ascii="Cambria" w:hAnsi="Cambria" w:cs="CMR12"/>
+          <w:sz w:val="24"/>
+          <w:szCs w:val="24"/>
+        </w:rPr>
+        <w:t xml:space="preserve"> Novembro de 2016</w:t>
       </w:r>
     </w:p>
     <w:p>
@@ -442,7 +482,43 @@
           <w:sz w:val="24"/>
           <w:szCs w:val="24"/>
         </w:rPr>
-        <w:t>Este relatório diz respeito ao trabalho prático desenvolvido para a unidade curricular de Programação em Lógica, com o objetivo de desenvolver uma aplicação para jogar um jogo de tabuleiro, usando Prolog como linguagem de implementação. O jogo em causa é o Otrio, a ser apresentado em detalhe posteriormente.</w:t>
+        <w:t xml:space="preserve">Este relatório diz respeito ao trabalho prático desenvolvido para a unidade curricular de Programação em Lógica, com o objetivo de desenvolver uma aplicação para jogar um jogo de tabuleiro, usando </w:t>
+      </w:r>
+      <w:proofErr w:type="spellStart"/>
+      <w:r>
+        <w:rPr>
+          <w:rFonts w:ascii="Cambria" w:hAnsi="Cambria"/>
+          <w:sz w:val="24"/>
+          <w:szCs w:val="24"/>
+        </w:rPr>
+        <w:t>Prolog</w:t>
+      </w:r>
+      <w:proofErr w:type="spellEnd"/>
+      <w:r>
+        <w:rPr>
+          <w:rFonts w:ascii="Cambria" w:hAnsi="Cambria"/>
+          <w:sz w:val="24"/>
+          <w:szCs w:val="24"/>
+        </w:rPr>
+        <w:t xml:space="preserve"> como linguagem de implementação. O jogo em causa é o </w:t>
+      </w:r>
+      <w:proofErr w:type="spellStart"/>
+      <w:r>
+        <w:rPr>
+          <w:rFonts w:ascii="Cambria" w:hAnsi="Cambria"/>
+          <w:sz w:val="24"/>
+          <w:szCs w:val="24"/>
+        </w:rPr>
+        <w:t>Otrio</w:t>
+      </w:r>
+      <w:proofErr w:type="spellEnd"/>
+      <w:r>
+        <w:rPr>
+          <w:rFonts w:ascii="Cambria" w:hAnsi="Cambria"/>
+          <w:sz w:val="24"/>
+          <w:szCs w:val="24"/>
+        </w:rPr>
+        <w:t>, a ser apresentado em detalhe posteriormente.</w:t>
       </w:r>
     </w:p>
     <w:p>
@@ -459,13 +535,41 @@
           <w:szCs w:val="24"/>
         </w:rPr>
       </w:pPr>
-      <w:r>
-        <w:rPr>
-          <w:rFonts w:ascii="Cambria" w:hAnsi="Cambria"/>
-          <w:sz w:val="24"/>
-          <w:szCs w:val="24"/>
-        </w:rPr>
-        <w:t>Numa fase inicial, foi realizado um estudo das regras do jogo</w:t>
+      <w:proofErr w:type="gramStart"/>
+      <w:r>
+        <w:rPr>
+          <w:rFonts w:ascii="Cambria" w:hAnsi="Cambria"/>
+          <w:sz w:val="24"/>
+          <w:szCs w:val="24"/>
+        </w:rPr>
+        <w:t>Numa</w:t>
+      </w:r>
+      <w:proofErr w:type="gramEnd"/>
+      <w:r>
+        <w:rPr>
+          <w:rFonts w:ascii="Cambria" w:hAnsi="Cambria"/>
+          <w:sz w:val="24"/>
+          <w:szCs w:val="24"/>
+        </w:rPr>
+        <w:t xml:space="preserve"> </w:t>
+      </w:r>
+      <w:proofErr w:type="gramStart"/>
+      <w:r>
+        <w:rPr>
+          <w:rFonts w:ascii="Cambria" w:hAnsi="Cambria"/>
+          <w:sz w:val="24"/>
+          <w:szCs w:val="24"/>
+        </w:rPr>
+        <w:t>fase</w:t>
+      </w:r>
+      <w:proofErr w:type="gramEnd"/>
+      <w:r>
+        <w:rPr>
+          <w:rFonts w:ascii="Cambria" w:hAnsi="Cambria"/>
+          <w:sz w:val="24"/>
+          <w:szCs w:val="24"/>
+        </w:rPr>
+        <w:t xml:space="preserve"> inicial, foi realizado um estudo das regras do jogo</w:t>
       </w:r>
       <w:r>
         <w:rPr>
@@ -504,7 +608,25 @@
           <w:sz w:val="24"/>
           <w:szCs w:val="24"/>
         </w:rPr>
-        <w:t xml:space="preserve">No que toca aos níveis de “inteligência” do jogador artificial, foram implementados dois níveis: uma versão simples em que é efetuada uma jogada aleatória, com a única restrição de ser uma jogada válida; e uma versão superior, em que são analisadas todas jogadas possíveis do mesmo, e no caso em que alguma resulte numa situação de vitória para o mesmo, então essa é aplicada. </w:t>
+        <w:t xml:space="preserve">No que toca aos níveis de “inteligência” do jogador artificial, foram implementados dois níveis: uma versão simples em que é efetuada uma jogada aleatória, com a única restrição de ser uma jogada válida; e uma versão superior, em que são analisadas todas jogadas possíveis do mesmo, e no caso em que alguma resulte numa situação de vitória para </w:t>
+      </w:r>
+      <w:proofErr w:type="gramStart"/>
+      <w:r>
+        <w:rPr>
+          <w:rFonts w:ascii="Cambria" w:hAnsi="Cambria"/>
+          <w:sz w:val="24"/>
+          <w:szCs w:val="24"/>
+        </w:rPr>
+        <w:t>o mesmo</w:t>
+      </w:r>
+      <w:proofErr w:type="gramEnd"/>
+      <w:r>
+        <w:rPr>
+          <w:rFonts w:ascii="Cambria" w:hAnsi="Cambria"/>
+          <w:sz w:val="24"/>
+          <w:szCs w:val="24"/>
+        </w:rPr>
+        <w:t xml:space="preserve">, então essa é aplicada. </w:t>
       </w:r>
     </w:p>
     <w:p>
@@ -1787,7 +1909,25 @@
           <w:sz w:val="24"/>
           <w:szCs w:val="24"/>
         </w:rPr>
-        <w:t xml:space="preserve">O trabalho prático apresentava como objetivo a implementação de um jogo de tabuleiro na linguagem de programação em lógica Prolog. </w:t>
+        <w:t xml:space="preserve">O trabalho prático apresentava como objetivo a implementação de um jogo de tabuleiro na linguagem de programação em lógica </w:t>
+      </w:r>
+      <w:proofErr w:type="spellStart"/>
+      <w:r>
+        <w:rPr>
+          <w:rFonts w:ascii="Cambria" w:hAnsi="Cambria"/>
+          <w:sz w:val="24"/>
+          <w:szCs w:val="24"/>
+        </w:rPr>
+        <w:t>Prolog</w:t>
+      </w:r>
+      <w:proofErr w:type="spellEnd"/>
+      <w:r>
+        <w:rPr>
+          <w:rFonts w:ascii="Cambria" w:hAnsi="Cambria"/>
+          <w:sz w:val="24"/>
+          <w:szCs w:val="24"/>
+        </w:rPr>
+        <w:t xml:space="preserve">. </w:t>
       </w:r>
       <w:r>
         <w:rPr>
@@ -1803,7 +1943,25 @@
           <w:sz w:val="24"/>
           <w:szCs w:val="24"/>
         </w:rPr>
-        <w:t>as opções de jogos de tabuleiro disponibilizadas, a nossa escolha recaiu sobre o Otrio, que captou a nossa atenção por ser um jogo moderno, com regras simples e fáceis de compreender, e que apresenta uma curva de aprendizagem bastante acessível para novos jogadores.</w:t>
+        <w:t xml:space="preserve">as opções de jogos de tabuleiro disponibilizadas, a nossa escolha recaiu sobre o </w:t>
+      </w:r>
+      <w:proofErr w:type="spellStart"/>
+      <w:r>
+        <w:rPr>
+          <w:rFonts w:ascii="Cambria" w:hAnsi="Cambria"/>
+          <w:sz w:val="24"/>
+          <w:szCs w:val="24"/>
+        </w:rPr>
+        <w:t>Otrio</w:t>
+      </w:r>
+      <w:proofErr w:type="spellEnd"/>
+      <w:r>
+        <w:rPr>
+          <w:rFonts w:ascii="Cambria" w:hAnsi="Cambria"/>
+          <w:sz w:val="24"/>
+          <w:szCs w:val="24"/>
+        </w:rPr>
+        <w:t>, que captou a nossa atenção por ser um jogo moderno, com regras simples e fáceis de compreender, e que apresenta uma curva de aprendizagem bastante acessível para novos jogadores.</w:t>
       </w:r>
     </w:p>
     <w:p>
@@ -1861,7 +2019,25 @@
           <w:sz w:val="24"/>
           <w:szCs w:val="24"/>
         </w:rPr>
-        <w:t xml:space="preserve"> serão apresentados o Otrio e as respetivas regras de jogo; todos os aspetos analisados e implementados da lógica de jogo</w:t>
+        <w:t xml:space="preserve"> serão apresentados o </w:t>
+      </w:r>
+      <w:proofErr w:type="spellStart"/>
+      <w:r>
+        <w:rPr>
+          <w:rFonts w:ascii="Cambria" w:hAnsi="Cambria"/>
+          <w:sz w:val="24"/>
+          <w:szCs w:val="24"/>
+        </w:rPr>
+        <w:t>Otrio</w:t>
+      </w:r>
+      <w:proofErr w:type="spellEnd"/>
+      <w:r>
+        <w:rPr>
+          <w:rFonts w:ascii="Cambria" w:hAnsi="Cambria"/>
+          <w:sz w:val="24"/>
+          <w:szCs w:val="24"/>
+        </w:rPr>
+        <w:t xml:space="preserve"> e as respetivas regras de jogo; todos os aspetos analisados e implementados da lógica de jogo</w:t>
       </w:r>
       <w:r>
         <w:rPr>
@@ -1936,9 +2112,20 @@
           <w:sz w:val="48"/>
           <w:szCs w:val="48"/>
         </w:rPr>
-        <w:t>O Jogo Otrio</w:t>
+        <w:t xml:space="preserve">O Jogo </w:t>
+      </w:r>
+      <w:proofErr w:type="spellStart"/>
+      <w:r>
+        <w:rPr>
+          <w:rFonts w:ascii="Times New Roman" w:hAnsi="Times New Roman" w:cs="Times New Roman"/>
+          <w:color w:val="auto"/>
+          <w:sz w:val="48"/>
+          <w:szCs w:val="48"/>
+        </w:rPr>
+        <w:t>Otrio</w:t>
       </w:r>
       <w:bookmarkEnd w:id="1"/>
+      <w:proofErr w:type="spellEnd"/>
     </w:p>
     <w:p/>
     <w:p>
@@ -1958,14 +2145,34 @@
         </w:rPr>
         <w:t xml:space="preserve">O </w:t>
       </w:r>
-      <w:r>
-        <w:rPr>
-          <w:rFonts w:ascii="Cambria" w:hAnsi="Cambria"/>
-          <w:sz w:val="24"/>
-          <w:szCs w:val="24"/>
-        </w:rPr>
-        <w:t>Otrio é um jogo de estratégia para 2 a 4 jogadores, baseado num tabuleiro interno</w:t>
-      </w:r>
+      <w:proofErr w:type="spellStart"/>
+      <w:r>
+        <w:rPr>
+          <w:rFonts w:ascii="Cambria" w:hAnsi="Cambria"/>
+          <w:sz w:val="24"/>
+          <w:szCs w:val="24"/>
+        </w:rPr>
+        <w:t>Otrio</w:t>
+      </w:r>
+      <w:proofErr w:type="spellEnd"/>
+      <w:r>
+        <w:rPr>
+          <w:rFonts w:ascii="Cambria" w:hAnsi="Cambria"/>
+          <w:sz w:val="24"/>
+          <w:szCs w:val="24"/>
+        </w:rPr>
+        <w:t xml:space="preserve"> é um jogo de estratégia para 2 a 4 jogadores, baseado </w:t>
+      </w:r>
+      <w:proofErr w:type="gramStart"/>
+      <w:r>
+        <w:rPr>
+          <w:rFonts w:ascii="Cambria" w:hAnsi="Cambria"/>
+          <w:sz w:val="24"/>
+          <w:szCs w:val="24"/>
+        </w:rPr>
+        <w:t>num</w:t>
+      </w:r>
+      <w:proofErr w:type="gramEnd"/>
       <w:r>
         <w:rPr>
           <w:rFonts w:ascii="Cambria" w:hAnsi="Cambria"/>
@@ -1974,6 +2181,32 @@
         </w:rPr>
         <w:t xml:space="preserve"> </w:t>
       </w:r>
+      <w:proofErr w:type="gramStart"/>
+      <w:r>
+        <w:rPr>
+          <w:rFonts w:ascii="Cambria" w:hAnsi="Cambria"/>
+          <w:sz w:val="24"/>
+          <w:szCs w:val="24"/>
+        </w:rPr>
+        <w:t>tabuleiro</w:t>
+      </w:r>
+      <w:proofErr w:type="gramEnd"/>
+      <w:r>
+        <w:rPr>
+          <w:rFonts w:ascii="Cambria" w:hAnsi="Cambria"/>
+          <w:sz w:val="24"/>
+          <w:szCs w:val="24"/>
+        </w:rPr>
+        <w:t xml:space="preserve"> interno</w:t>
+      </w:r>
+      <w:r>
+        <w:rPr>
+          <w:rFonts w:ascii="Cambria" w:hAnsi="Cambria"/>
+          <w:sz w:val="24"/>
+          <w:szCs w:val="24"/>
+        </w:rPr>
+        <w:t xml:space="preserve"> </w:t>
+      </w:r>
       <w:r>
         <w:rPr>
           <w:rFonts w:ascii="Cambria" w:hAnsi="Cambria"/>
@@ -2197,7 +2430,16 @@
           <w:sz w:val="24"/>
           <w:szCs w:val="24"/>
         </w:rPr>
-        <w:t>O jogo termina quando nenhum jogador pode mover alguma peça ou quando algum</w:t>
+        <w:t xml:space="preserve">O jogo termina quando nenhum jogador pode mover alguma peça ou quando </w:t>
+      </w:r>
+      <w:proofErr w:type="gramStart"/>
+      <w:r>
+        <w:rPr>
+          <w:rFonts w:ascii="Cambria" w:hAnsi="Cambria"/>
+          <w:sz w:val="24"/>
+          <w:szCs w:val="24"/>
+        </w:rPr>
+        <w:t>algum</w:t>
       </w:r>
       <w:r>
         <w:rPr>
@@ -2213,7 +2455,34 @@
           <w:sz w:val="24"/>
           <w:szCs w:val="24"/>
         </w:rPr>
-        <w:t>jogador fizer “Otrio”.</w:t>
+        <w:t>jogador</w:t>
+      </w:r>
+      <w:proofErr w:type="gramEnd"/>
+      <w:r>
+        <w:rPr>
+          <w:rFonts w:ascii="Cambria" w:hAnsi="Cambria"/>
+          <w:sz w:val="24"/>
+          <w:szCs w:val="24"/>
+        </w:rPr>
+        <w:t xml:space="preserve"> fizer “</w:t>
+      </w:r>
+      <w:proofErr w:type="spellStart"/>
+      <w:r>
+        <w:rPr>
+          <w:rFonts w:ascii="Cambria" w:hAnsi="Cambria"/>
+          <w:sz w:val="24"/>
+          <w:szCs w:val="24"/>
+        </w:rPr>
+        <w:t>Otrio</w:t>
+      </w:r>
+      <w:proofErr w:type="spellEnd"/>
+      <w:r>
+        <w:rPr>
+          <w:rFonts w:ascii="Cambria" w:hAnsi="Cambria"/>
+          <w:sz w:val="24"/>
+          <w:szCs w:val="24"/>
+        </w:rPr>
+        <w:t>”.</w:t>
       </w:r>
     </w:p>
     <w:p>
@@ -2231,7 +2500,25 @@
           <w:sz w:val="24"/>
           <w:szCs w:val="24"/>
         </w:rPr>
-        <w:t>Fazer “Otrio” resulta em vitória: basta ter uma combinação de 3 peças do mesmo</w:t>
+        <w:t>Fazer “</w:t>
+      </w:r>
+      <w:proofErr w:type="spellStart"/>
+      <w:r>
+        <w:rPr>
+          <w:rFonts w:ascii="Cambria" w:hAnsi="Cambria"/>
+          <w:sz w:val="24"/>
+          <w:szCs w:val="24"/>
+        </w:rPr>
+        <w:t>Otrio</w:t>
+      </w:r>
+      <w:proofErr w:type="spellEnd"/>
+      <w:r>
+        <w:rPr>
+          <w:rFonts w:ascii="Cambria" w:hAnsi="Cambria"/>
+          <w:sz w:val="24"/>
+          <w:szCs w:val="24"/>
+        </w:rPr>
+        <w:t>” resulta em vitória: basta ter uma combinação de 3 peças do mesmo</w:t>
       </w:r>
       <w:r>
         <w:rPr>
@@ -2247,7 +2534,25 @@
           <w:sz w:val="24"/>
           <w:szCs w:val="24"/>
         </w:rPr>
-        <w:t>tamanho e da mesma cor numa linha na horizontal, vertical</w:t>
+        <w:t xml:space="preserve">tamanho e da mesma cor numa </w:t>
+      </w:r>
+      <w:proofErr w:type="gramStart"/>
+      <w:r>
+        <w:rPr>
+          <w:rFonts w:ascii="Cambria" w:hAnsi="Cambria"/>
+          <w:sz w:val="24"/>
+          <w:szCs w:val="24"/>
+        </w:rPr>
+        <w:t>linha</w:t>
+      </w:r>
+      <w:proofErr w:type="gramEnd"/>
+      <w:r>
+        <w:rPr>
+          <w:rFonts w:ascii="Cambria" w:hAnsi="Cambria"/>
+          <w:sz w:val="24"/>
+          <w:szCs w:val="24"/>
+        </w:rPr>
+        <w:t xml:space="preserve"> na horizontal, vertical</w:t>
       </w:r>
       <w:r>
         <w:rPr>
@@ -2293,7 +2598,7 @@
         <mc:AlternateContent>
           <mc:Choice Requires="wps">
             <w:drawing>
-              <wp:anchor distT="45720" distB="45720" distL="114300" distR="114300" simplePos="0" relativeHeight="251668480" behindDoc="0" locked="0" layoutInCell="1" allowOverlap="1" wp14:anchorId="5DEBDE52" wp14:editId="3CBCD59E">
+              <wp:anchor distT="45720" distB="45720" distL="114300" distR="114300" simplePos="0" relativeHeight="251668480" behindDoc="0" locked="0" layoutInCell="1" allowOverlap="1" wp14:anchorId="1B34BB7C" wp14:editId="51093EB7">
                 <wp:simplePos x="0" y="0"/>
                 <wp:positionH relativeFrom="margin">
                   <wp:align>right</wp:align>
@@ -2346,7 +2651,55 @@
                                 <w:sz w:val="16"/>
                                 <w:szCs w:val="16"/>
                               </w:rPr>
-                              <w:t>Fig. 3 - Fazer “Otrio” por colocação de 3 peças concêntricas numa posição do tabuleiro.¹</w:t>
+                              <w:t>Fig. 3 - Fazer “</w:t>
+                            </w:r>
+                            <w:proofErr w:type="spellStart"/>
+                            <w:r>
+                              <w:rPr>
+                                <w:sz w:val="16"/>
+                                <w:szCs w:val="16"/>
+                              </w:rPr>
+                              <w:t>Otrio</w:t>
+                            </w:r>
+                            <w:proofErr w:type="spellEnd"/>
+                            <w:r>
+                              <w:rPr>
+                                <w:sz w:val="16"/>
+                                <w:szCs w:val="16"/>
+                              </w:rPr>
+                              <w:t xml:space="preserve">” por colocação de 3 peças concêntricas </w:t>
+                            </w:r>
+                            <w:proofErr w:type="gramStart"/>
+                            <w:r>
+                              <w:rPr>
+                                <w:sz w:val="16"/>
+                                <w:szCs w:val="16"/>
+                              </w:rPr>
+                              <w:t>numa</w:t>
+                            </w:r>
+                            <w:proofErr w:type="gramEnd"/>
+                            <w:r>
+                              <w:rPr>
+                                <w:sz w:val="16"/>
+                                <w:szCs w:val="16"/>
+                              </w:rPr>
+                              <w:t xml:space="preserve"> </w:t>
+                            </w:r>
+                            <w:proofErr w:type="gramStart"/>
+                            <w:r>
+                              <w:rPr>
+                                <w:sz w:val="16"/>
+                                <w:szCs w:val="16"/>
+                              </w:rPr>
+                              <w:t>posição</w:t>
+                            </w:r>
+                            <w:proofErr w:type="gramEnd"/>
+                            <w:r>
+                              <w:rPr>
+                                <w:sz w:val="16"/>
+                                <w:szCs w:val="16"/>
+                              </w:rPr>
+                              <w:t xml:space="preserve"> do tabuleiro.¹</w:t>
                             </w:r>
                           </w:p>
                         </w:txbxContent>
@@ -2368,7 +2721,7 @@
           </mc:Choice>
           <mc:Fallback>
             <w:pict>
-              <v:shapetype w14:anchorId="5DEBDE52" id="_x0000_t202" coordsize="21600,21600" o:spt="202" path="m,l,21600r21600,l21600,xe">
+              <v:shapetype w14:anchorId="1B34BB7C" id="_x0000_t202" coordsize="21600,21600" o:spt="202" path="m,l,21600r21600,l21600,xe">
                 <v:stroke joinstyle="miter"/>
                 <v:path gradientshapeok="t" o:connecttype="rect"/>
               </v:shapetype>
@@ -2387,7 +2740,55 @@
                           <w:sz w:val="16"/>
                           <w:szCs w:val="16"/>
                         </w:rPr>
-                        <w:t>Fig. 3 - Fazer “Otrio” por colocação de 3 peças concêntricas numa posição do tabuleiro.¹</w:t>
+                        <w:t>Fig. 3 - Fazer “</w:t>
+                      </w:r>
+                      <w:proofErr w:type="spellStart"/>
+                      <w:r>
+                        <w:rPr>
+                          <w:sz w:val="16"/>
+                          <w:szCs w:val="16"/>
+                        </w:rPr>
+                        <w:t>Otrio</w:t>
+                      </w:r>
+                      <w:proofErr w:type="spellEnd"/>
+                      <w:r>
+                        <w:rPr>
+                          <w:sz w:val="16"/>
+                          <w:szCs w:val="16"/>
+                        </w:rPr>
+                        <w:t xml:space="preserve">” por colocação de 3 peças concêntricas </w:t>
+                      </w:r>
+                      <w:proofErr w:type="gramStart"/>
+                      <w:r>
+                        <w:rPr>
+                          <w:sz w:val="16"/>
+                          <w:szCs w:val="16"/>
+                        </w:rPr>
+                        <w:t>numa</w:t>
+                      </w:r>
+                      <w:proofErr w:type="gramEnd"/>
+                      <w:r>
+                        <w:rPr>
+                          <w:sz w:val="16"/>
+                          <w:szCs w:val="16"/>
+                        </w:rPr>
+                        <w:t xml:space="preserve"> </w:t>
+                      </w:r>
+                      <w:proofErr w:type="gramStart"/>
+                      <w:r>
+                        <w:rPr>
+                          <w:sz w:val="16"/>
+                          <w:szCs w:val="16"/>
+                        </w:rPr>
+                        <w:t>posição</w:t>
+                      </w:r>
+                      <w:proofErr w:type="gramEnd"/>
+                      <w:r>
+                        <w:rPr>
+                          <w:sz w:val="16"/>
+                          <w:szCs w:val="16"/>
+                        </w:rPr>
+                        <w:t xml:space="preserve"> do tabuleiro.¹</w:t>
                       </w:r>
                     </w:p>
                   </w:txbxContent>
@@ -2408,7 +2809,7 @@
           <w:lang w:val="en-US"/>
         </w:rPr>
         <w:drawing>
-          <wp:anchor distT="0" distB="0" distL="114300" distR="114300" simplePos="0" relativeHeight="251669504" behindDoc="1" locked="0" layoutInCell="1" allowOverlap="1" wp14:anchorId="335BE278" wp14:editId="670BE7CA">
+          <wp:anchor distT="0" distB="0" distL="114300" distR="114300" simplePos="0" relativeHeight="251669504" behindDoc="1" locked="0" layoutInCell="1" allowOverlap="1" wp14:anchorId="6AB7D4EF" wp14:editId="2970C897">
             <wp:simplePos x="0" y="0"/>
             <wp:positionH relativeFrom="margin">
               <wp:align>center</wp:align>
@@ -2516,7 +2917,25 @@
           <w:sz w:val="24"/>
           <w:szCs w:val="24"/>
         </w:rPr>
-        <w:t>. Por último, também se pode fazer “Otrio”</w:t>
+        <w:t>. Por último, também se pode fazer “</w:t>
+      </w:r>
+      <w:proofErr w:type="spellStart"/>
+      <w:r>
+        <w:rPr>
+          <w:rFonts w:ascii="Cambria" w:hAnsi="Cambria"/>
+          <w:sz w:val="24"/>
+          <w:szCs w:val="24"/>
+        </w:rPr>
+        <w:t>Otrio</w:t>
+      </w:r>
+      <w:proofErr w:type="spellEnd"/>
+      <w:r>
+        <w:rPr>
+          <w:rFonts w:ascii="Cambria" w:hAnsi="Cambria"/>
+          <w:sz w:val="24"/>
+          <w:szCs w:val="24"/>
+        </w:rPr>
+        <w:t>”</w:t>
       </w:r>
       <w:r>
         <w:rPr>
@@ -2532,7 +2951,25 @@
           <w:sz w:val="24"/>
           <w:szCs w:val="24"/>
         </w:rPr>
-        <w:t>colocando 3 peças concêntricas no mesmo espaço do tabuleiro</w:t>
+        <w:t xml:space="preserve">colocando 3 peças concêntricas </w:t>
+      </w:r>
+      <w:proofErr w:type="gramStart"/>
+      <w:r>
+        <w:rPr>
+          <w:rFonts w:ascii="Cambria" w:hAnsi="Cambria"/>
+          <w:sz w:val="24"/>
+          <w:szCs w:val="24"/>
+        </w:rPr>
+        <w:t>no</w:t>
+      </w:r>
+      <w:proofErr w:type="gramEnd"/>
+      <w:r>
+        <w:rPr>
+          <w:rFonts w:ascii="Cambria" w:hAnsi="Cambria"/>
+          <w:sz w:val="24"/>
+          <w:szCs w:val="24"/>
+        </w:rPr>
+        <w:t xml:space="preserve"> mesmo espaço do tabuleiro</w:t>
       </w:r>
       <w:r>
         <w:rPr>
@@ -2570,7 +3007,7 @@
         <mc:AlternateContent>
           <mc:Choice Requires="wps">
             <w:drawing>
-              <wp:anchor distT="45720" distB="45720" distL="114300" distR="114300" simplePos="0" relativeHeight="251667456" behindDoc="0" locked="0" layoutInCell="1" allowOverlap="1" wp14:anchorId="4EC81430" wp14:editId="6CBB4D2D">
+              <wp:anchor distT="45720" distB="45720" distL="114300" distR="114300" simplePos="0" relativeHeight="251667456" behindDoc="0" locked="0" layoutInCell="1" allowOverlap="1" wp14:anchorId="66CC14AE" wp14:editId="3E425085">
                 <wp:simplePos x="0" y="0"/>
                 <wp:positionH relativeFrom="margin">
                   <wp:align>left</wp:align>
@@ -2621,7 +3058,35 @@
                               <w:rPr>
                                 <w:sz w:val="16"/>
                               </w:rPr>
-                              <w:t>Fig. 1 - Fazer “Otrio” por colocação das peças do mesmo tamanho numa linha.¹</w:t>
+                              <w:t>Fig. 1 - Fazer “</w:t>
+                            </w:r>
+                            <w:proofErr w:type="spellStart"/>
+                            <w:r>
+                              <w:rPr>
+                                <w:sz w:val="16"/>
+                              </w:rPr>
+                              <w:t>Otrio</w:t>
+                            </w:r>
+                            <w:proofErr w:type="spellEnd"/>
+                            <w:r>
+                              <w:rPr>
+                                <w:sz w:val="16"/>
+                              </w:rPr>
+                              <w:t xml:space="preserve">” por colocação das peças do mesmo tamanho numa </w:t>
+                            </w:r>
+                            <w:proofErr w:type="gramStart"/>
+                            <w:r>
+                              <w:rPr>
+                                <w:sz w:val="16"/>
+                              </w:rPr>
+                              <w:t>linha</w:t>
+                            </w:r>
+                            <w:proofErr w:type="gramEnd"/>
+                            <w:r>
+                              <w:rPr>
+                                <w:sz w:val="16"/>
+                              </w:rPr>
+                              <w:t>.¹</w:t>
                             </w:r>
                           </w:p>
                         </w:txbxContent>
@@ -2643,7 +3108,7 @@
           </mc:Choice>
           <mc:Fallback>
             <w:pict>
-              <v:shape w14:anchorId="4EC81430" id="_x0000_s1027" type="#_x0000_t202" style="position:absolute;left:0;text-align:left;margin-left:0;margin-top:148.15pt;width:141.2pt;height:110.6pt;z-index:251667456;visibility:visible;mso-wrap-style:square;mso-width-percent:0;mso-height-percent:200;mso-wrap-distance-left:9pt;mso-wrap-distance-top:3.6pt;mso-wrap-distance-right:9pt;mso-wrap-distance-bottom:3.6pt;mso-position-horizontal:left;mso-position-horizontal-relative:margin;mso-position-vertical:absolute;mso-position-vertical-relative:text;mso-width-percent:0;mso-height-percent:200;mso-width-relative:margin;mso-height-relative:margin;v-text-anchor:top" o:gfxdata="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" stroked="f">
+              <v:shape w14:anchorId="66CC14AE" id="_x0000_s1027" type="#_x0000_t202" style="position:absolute;left:0;text-align:left;margin-left:0;margin-top:148.15pt;width:141.2pt;height:110.6pt;z-index:251667456;visibility:visible;mso-wrap-style:square;mso-width-percent:0;mso-height-percent:200;mso-wrap-distance-left:9pt;mso-wrap-distance-top:3.6pt;mso-wrap-distance-right:9pt;mso-wrap-distance-bottom:3.6pt;mso-position-horizontal:left;mso-position-horizontal-relative:margin;mso-position-vertical:absolute;mso-position-vertical-relative:text;mso-width-percent:0;mso-height-percent:200;mso-width-relative:margin;mso-height-relative:margin;v-text-anchor:top" o:gfxdata="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" stroked="f">
                 <v:textbox style="mso-fit-shape-to-text:t">
                   <w:txbxContent>
                     <w:p>
@@ -2656,7 +3121,35 @@
                         <w:rPr>
                           <w:sz w:val="16"/>
                         </w:rPr>
-                        <w:t>Fig. 1 - Fazer “Otrio” por colocação das peças do mesmo tamanho numa linha.¹</w:t>
+                        <w:t>Fig. 1 - Fazer “</w:t>
+                      </w:r>
+                      <w:proofErr w:type="spellStart"/>
+                      <w:r>
+                        <w:rPr>
+                          <w:sz w:val="16"/>
+                        </w:rPr>
+                        <w:t>Otrio</w:t>
+                      </w:r>
+                      <w:proofErr w:type="spellEnd"/>
+                      <w:r>
+                        <w:rPr>
+                          <w:sz w:val="16"/>
+                        </w:rPr>
+                        <w:t xml:space="preserve">” por colocação das peças do mesmo tamanho numa </w:t>
+                      </w:r>
+                      <w:proofErr w:type="gramStart"/>
+                      <w:r>
+                        <w:rPr>
+                          <w:sz w:val="16"/>
+                        </w:rPr>
+                        <w:t>linha</w:t>
+                      </w:r>
+                      <w:proofErr w:type="gramEnd"/>
+                      <w:r>
+                        <w:rPr>
+                          <w:sz w:val="16"/>
+                        </w:rPr>
+                        <w:t>.¹</w:t>
                       </w:r>
                     </w:p>
                   </w:txbxContent>
@@ -2678,7 +3171,7 @@
         <mc:AlternateContent>
           <mc:Choice Requires="wps">
             <w:drawing>
-              <wp:anchor distT="45720" distB="45720" distL="114300" distR="114300" simplePos="0" relativeHeight="251666432" behindDoc="0" locked="0" layoutInCell="1" allowOverlap="1" wp14:anchorId="688CAC15" wp14:editId="77B2A1D4">
+              <wp:anchor distT="45720" distB="45720" distL="114300" distR="114300" simplePos="0" relativeHeight="251666432" behindDoc="0" locked="0" layoutInCell="1" allowOverlap="1" wp14:anchorId="1117DB15" wp14:editId="5B3C6328">
                 <wp:simplePos x="0" y="0"/>
                 <wp:positionH relativeFrom="margin">
                   <wp:align>center</wp:align>
@@ -2731,7 +3224,23 @@
                                 <w:sz w:val="16"/>
                                 <w:szCs w:val="16"/>
                               </w:rPr>
-                              <w:t>Fig. 2 - Fazer “Otrio” por colocação das peças por ordem crescente ou decrescente numa linha.¹</w:t>
+                              <w:t>Fig. 2 - Fazer “</w:t>
+                            </w:r>
+                            <w:proofErr w:type="spellStart"/>
+                            <w:r>
+                              <w:rPr>
+                                <w:sz w:val="16"/>
+                                <w:szCs w:val="16"/>
+                              </w:rPr>
+                              <w:t>Otrio</w:t>
+                            </w:r>
+                            <w:proofErr w:type="spellEnd"/>
+                            <w:r>
+                              <w:rPr>
+                                <w:sz w:val="16"/>
+                                <w:szCs w:val="16"/>
+                              </w:rPr>
+                              <w:t>” por colocação das peças por ordem crescente ou decrescente numa linha.¹</w:t>
                             </w:r>
                           </w:p>
                         </w:txbxContent>
@@ -2753,7 +3262,7 @@
           </mc:Choice>
           <mc:Fallback>
             <w:pict>
-              <v:shape w14:anchorId="688CAC15" id="_x0000_s1028" type="#_x0000_t202" style="position:absolute;left:0;text-align:left;margin-left:0;margin-top:148.75pt;width:138.85pt;height:110.6pt;z-index:251666432;visibility:visible;mso-wrap-style:square;mso-width-percent:0;mso-height-percent:200;mso-wrap-distance-left:9pt;mso-wrap-distance-top:3.6pt;mso-wrap-distance-right:9pt;mso-wrap-distance-bottom:3.6pt;mso-position-horizontal:center;mso-position-horizontal-relative:margin;mso-position-vertical:absolute;mso-position-vertical-relative:text;mso-width-percent:0;mso-height-percent:200;mso-width-relative:margin;mso-height-relative:margin;v-text-anchor:top" o:gfxdata="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" stroked="f">
+              <v:shape w14:anchorId="1117DB15" id="_x0000_s1028" type="#_x0000_t202" style="position:absolute;left:0;text-align:left;margin-left:0;margin-top:148.75pt;width:138.85pt;height:110.6pt;z-index:251666432;visibility:visible;mso-wrap-style:square;mso-width-percent:0;mso-height-percent:200;mso-wrap-distance-left:9pt;mso-wrap-distance-top:3.6pt;mso-wrap-distance-right:9pt;mso-wrap-distance-bottom:3.6pt;mso-position-horizontal:center;mso-position-horizontal-relative:margin;mso-position-vertical:absolute;mso-position-vertical-relative:text;mso-width-percent:0;mso-height-percent:200;mso-width-relative:margin;mso-height-relative:margin;v-text-anchor:top" o:gfxdata="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" stroked="f">
                 <v:textbox style="mso-fit-shape-to-text:t">
                   <w:txbxContent>
                     <w:p>
@@ -2768,7 +3277,23 @@
                           <w:sz w:val="16"/>
                           <w:szCs w:val="16"/>
                         </w:rPr>
-                        <w:t>Fig. 2 - Fazer “Otrio” por colocação das peças por ordem crescente ou decrescente numa linha.¹</w:t>
+                        <w:t>Fig. 2 - Fazer “</w:t>
+                      </w:r>
+                      <w:proofErr w:type="spellStart"/>
+                      <w:r>
+                        <w:rPr>
+                          <w:sz w:val="16"/>
+                          <w:szCs w:val="16"/>
+                        </w:rPr>
+                        <w:t>Otrio</w:t>
+                      </w:r>
+                      <w:proofErr w:type="spellEnd"/>
+                      <w:r>
+                        <w:rPr>
+                          <w:sz w:val="16"/>
+                          <w:szCs w:val="16"/>
+                        </w:rPr>
+                        <w:t>” por colocação das peças por ordem crescente ou decrescente numa linha.¹</w:t>
                       </w:r>
                     </w:p>
                   </w:txbxContent>
@@ -2789,7 +3314,7 @@
           <w:lang w:val="en-US"/>
         </w:rPr>
         <w:drawing>
-          <wp:anchor distT="0" distB="0" distL="114300" distR="114300" simplePos="0" relativeHeight="251665408" behindDoc="0" locked="0" layoutInCell="1" allowOverlap="1" wp14:anchorId="1AF73A0E" wp14:editId="197ADE44">
+          <wp:anchor distT="0" distB="0" distL="114300" distR="114300" simplePos="0" relativeHeight="251665408" behindDoc="0" locked="0" layoutInCell="1" allowOverlap="1" wp14:anchorId="36B4EE04" wp14:editId="561BEC4A">
             <wp:simplePos x="0" y="0"/>
             <wp:positionH relativeFrom="margin">
               <wp:align>right</wp:align>
@@ -2861,7 +3386,7 @@
           <w:lang w:val="en-US"/>
         </w:rPr>
         <w:drawing>
-          <wp:anchor distT="0" distB="0" distL="114300" distR="114300" simplePos="0" relativeHeight="251664384" behindDoc="0" locked="0" layoutInCell="1" allowOverlap="1" wp14:anchorId="19AD8C81" wp14:editId="31F3F460">
+          <wp:anchor distT="0" distB="0" distL="114300" distR="114300" simplePos="0" relativeHeight="251664384" behindDoc="0" locked="0" layoutInCell="1" allowOverlap="1" wp14:anchorId="0844AEC0" wp14:editId="4DF0A363">
             <wp:simplePos x="0" y="0"/>
             <wp:positionH relativeFrom="margin">
               <wp:align>left</wp:align>
@@ -2983,7 +3508,7 @@
         <mc:AlternateContent>
           <mc:Choice Requires="wps">
             <w:drawing>
-              <wp:anchor distT="45720" distB="45720" distL="114300" distR="114300" simplePos="0" relativeHeight="251675648" behindDoc="0" locked="0" layoutInCell="1" allowOverlap="1" wp14:anchorId="76F2D399" wp14:editId="5CAC94C8">
+              <wp:anchor distT="45720" distB="45720" distL="114300" distR="114300" simplePos="0" relativeHeight="251675648" behindDoc="0" locked="0" layoutInCell="1" allowOverlap="1" wp14:anchorId="23B8EA2D" wp14:editId="07FC98B1">
                 <wp:simplePos x="0" y="0"/>
                 <wp:positionH relativeFrom="margin">
                   <wp:align>center</wp:align>
@@ -3082,7 +3607,7 @@
           </mc:Choice>
           <mc:Fallback>
             <w:pict>
-              <v:shape w14:anchorId="76F2D399" id="_x0000_s1029" type="#_x0000_t202" style="position:absolute;margin-left:0;margin-top:21.4pt;width:508.9pt;height:26.2pt;z-index:251675648;visibility:visible;mso-wrap-style:square;mso-width-percent:0;mso-height-percent:0;mso-wrap-distance-left:9pt;mso-wrap-distance-top:3.6pt;mso-wrap-distance-right:9pt;mso-wrap-distance-bottom:3.6pt;mso-position-horizontal:center;mso-position-horizontal-relative:margin;mso-position-vertical:absolute;mso-position-vertical-relative:text;mso-width-percent:0;mso-height-percent:0;mso-width-relative:margin;mso-height-relative:margin;v-text-anchor:top" o:gfxdata="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" stroked="f">
+              <v:shape w14:anchorId="23B8EA2D" id="_x0000_s1029" type="#_x0000_t202" style="position:absolute;margin-left:0;margin-top:21.4pt;width:508.9pt;height:26.2pt;z-index:251675648;visibility:visible;mso-wrap-style:square;mso-width-percent:0;mso-height-percent:0;mso-wrap-distance-left:9pt;mso-wrap-distance-top:3.6pt;mso-wrap-distance-right:9pt;mso-wrap-distance-bottom:3.6pt;mso-position-horizontal:center;mso-position-horizontal-relative:margin;mso-position-vertical:absolute;mso-position-vertical-relative:text;mso-width-percent:0;mso-height-percent:0;mso-width-relative:margin;mso-height-relative:margin;v-text-anchor:top" o:gfxdata="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" stroked="f">
                 <v:textbox>
                   <w:txbxContent>
                     <w:p>
@@ -3535,7 +4060,25 @@
           <w:sz w:val="24"/>
           <w:szCs w:val="24"/>
         </w:rPr>
-        <w:t>, sendo cada um a lista que corresponde à linha superior, intermédia, e inferior do tabuleiro, respetivamente. Cada uma das listas mencionadas contém também 3 listas, correspondendo respetivamente às primeira, segunda e terceira posições de cada conjunto de peças na linha correspondente do tabuleiro</w:t>
+        <w:t xml:space="preserve">, sendo cada um a lista que corresponde à linha superior, intermédia, e inferior do tabuleiro, respetivamente. Cada uma das listas mencionadas contém também 3 listas, correspondendo respetivamente </w:t>
+      </w:r>
+      <w:proofErr w:type="gramStart"/>
+      <w:r>
+        <w:rPr>
+          <w:rFonts w:ascii="Cambria" w:hAnsi="Cambria"/>
+          <w:sz w:val="24"/>
+          <w:szCs w:val="24"/>
+        </w:rPr>
+        <w:t>às primeira</w:t>
+      </w:r>
+      <w:proofErr w:type="gramEnd"/>
+      <w:r>
+        <w:rPr>
+          <w:rFonts w:ascii="Cambria" w:hAnsi="Cambria"/>
+          <w:sz w:val="24"/>
+          <w:szCs w:val="24"/>
+        </w:rPr>
+        <w:t>, segunda e terceira posições de cada conjunto de peças na linha correspondente do tabuleiro</w:t>
       </w:r>
       <w:r>
         <w:rPr>
@@ -3581,6 +4124,7 @@
         </w:rPr>
         <w:t xml:space="preserve">reen; </w:t>
       </w:r>
+      <w:proofErr w:type="spellStart"/>
       <w:r>
         <w:rPr>
           <w:rFonts w:ascii="Cambria" w:hAnsi="Cambria"/>
@@ -3596,8 +4140,18 @@
           <w:sz w:val="24"/>
           <w:szCs w:val="24"/>
         </w:rPr>
-        <w:t xml:space="preserve">lue; </w:t>
-      </w:r>
+        <w:t>lue</w:t>
+      </w:r>
+      <w:proofErr w:type="spellEnd"/>
+      <w:r>
+        <w:rPr>
+          <w:rFonts w:ascii="Cambria" w:hAnsi="Cambria"/>
+          <w:sz w:val="24"/>
+          <w:szCs w:val="24"/>
+        </w:rPr>
+        <w:t xml:space="preserve">; </w:t>
+      </w:r>
+      <w:proofErr w:type="spellStart"/>
       <w:r>
         <w:rPr>
           <w:rFonts w:ascii="Cambria" w:hAnsi="Cambria"/>
@@ -3613,8 +4167,18 @@
           <w:sz w:val="24"/>
           <w:szCs w:val="24"/>
         </w:rPr>
-        <w:t xml:space="preserve">urple; </w:t>
-      </w:r>
+        <w:t>urple</w:t>
+      </w:r>
+      <w:proofErr w:type="spellEnd"/>
+      <w:r>
+        <w:rPr>
+          <w:rFonts w:ascii="Cambria" w:hAnsi="Cambria"/>
+          <w:sz w:val="24"/>
+          <w:szCs w:val="24"/>
+        </w:rPr>
+        <w:t xml:space="preserve">; </w:t>
+      </w:r>
+      <w:proofErr w:type="spellStart"/>
       <w:r>
         <w:rPr>
           <w:rFonts w:ascii="Cambria" w:hAnsi="Cambria"/>
@@ -3630,7 +4194,16 @@
           <w:sz w:val="24"/>
           <w:szCs w:val="24"/>
         </w:rPr>
-        <w:t>ed).</w:t>
+        <w:t>ed</w:t>
+      </w:r>
+      <w:proofErr w:type="spellEnd"/>
+      <w:r>
+        <w:rPr>
+          <w:rFonts w:ascii="Cambria" w:hAnsi="Cambria"/>
+          <w:sz w:val="24"/>
+          <w:szCs w:val="24"/>
+        </w:rPr>
+        <w:t>).</w:t>
       </w:r>
     </w:p>
     <w:p>
@@ -3692,7 +4265,7 @@
           <w:lang w:val="en-US"/>
         </w:rPr>
         <w:drawing>
-          <wp:anchor distT="0" distB="0" distL="114300" distR="114300" simplePos="0" relativeHeight="251660288" behindDoc="0" locked="0" layoutInCell="1" allowOverlap="1" wp14:anchorId="63D4B4C4" wp14:editId="7227A38F">
+          <wp:anchor distT="0" distB="0" distL="114300" distR="114300" simplePos="0" relativeHeight="251660288" behindDoc="0" locked="0" layoutInCell="1" allowOverlap="1" wp14:anchorId="007A77B3" wp14:editId="754EC6BF">
             <wp:simplePos x="0" y="0"/>
             <wp:positionH relativeFrom="margin">
               <wp:align>right</wp:align>
@@ -3808,15 +4381,33 @@
           <w:sz w:val="24"/>
           <w:szCs w:val="24"/>
         </w:rPr>
-        <w:t>: [</w:t>
-      </w:r>
-      <w:r>
-        <w:rPr>
-          <w:rFonts w:ascii="Cambria" w:hAnsi="Cambria"/>
-          <w:sz w:val="24"/>
-          <w:szCs w:val="24"/>
-        </w:rPr>
-        <w:t xml:space="preserve"> [r, r, r], [r, r, r], [r, r, r] ] </w:t>
+        <w:t xml:space="preserve">: </w:t>
+      </w:r>
+      <w:proofErr w:type="gramStart"/>
+      <w:r>
+        <w:rPr>
+          <w:rFonts w:ascii="Cambria" w:hAnsi="Cambria"/>
+          <w:sz w:val="24"/>
+          <w:szCs w:val="24"/>
+        </w:rPr>
+        <w:t>[</w:t>
+      </w:r>
+      <w:r>
+        <w:rPr>
+          <w:rFonts w:ascii="Cambria" w:hAnsi="Cambria"/>
+          <w:sz w:val="24"/>
+          <w:szCs w:val="24"/>
+        </w:rPr>
+        <w:t xml:space="preserve"> [r</w:t>
+      </w:r>
+      <w:proofErr w:type="gramEnd"/>
+      <w:r>
+        <w:rPr>
+          <w:rFonts w:ascii="Cambria" w:hAnsi="Cambria"/>
+          <w:sz w:val="24"/>
+          <w:szCs w:val="24"/>
+        </w:rPr>
+        <w:t xml:space="preserve">, r, r], [r, r, r], [r, r, r] ] </w:t>
       </w:r>
     </w:p>
     <w:p>
@@ -3851,7 +4442,25 @@
           <w:sz w:val="24"/>
           <w:szCs w:val="24"/>
         </w:rPr>
-        <w:t xml:space="preserve"> [ [g, g, g], [g, g, g], [g, g, g] ]</w:t>
+        <w:t xml:space="preserve"> </w:t>
+      </w:r>
+      <w:proofErr w:type="gramStart"/>
+      <w:r>
+        <w:rPr>
+          <w:rFonts w:ascii="Cambria" w:hAnsi="Cambria"/>
+          <w:sz w:val="24"/>
+          <w:szCs w:val="24"/>
+        </w:rPr>
+        <w:t>[ [g</w:t>
+      </w:r>
+      <w:proofErr w:type="gramEnd"/>
+      <w:r>
+        <w:rPr>
+          <w:rFonts w:ascii="Cambria" w:hAnsi="Cambria"/>
+          <w:sz w:val="24"/>
+          <w:szCs w:val="24"/>
+        </w:rPr>
+        <w:t>, g, g], [g, g, g], [g, g, g] ]</w:t>
       </w:r>
     </w:p>
     <w:p>
@@ -3886,8 +4495,18 @@
           <w:sz w:val="24"/>
           <w:szCs w:val="24"/>
         </w:rPr>
-        <w:t xml:space="preserve"> [b, b, b], [b, b, b], [b, b, b] ]</w:t>
-      </w:r>
+        <w:t xml:space="preserve"> [b, b, b], [b, b, b], [b, b, </w:t>
+      </w:r>
+      <w:proofErr w:type="gramStart"/>
+      <w:r>
+        <w:rPr>
+          <w:rFonts w:ascii="Cambria" w:hAnsi="Cambria"/>
+          <w:sz w:val="24"/>
+          <w:szCs w:val="24"/>
+        </w:rPr>
+        <w:t>b] ]</w:t>
+      </w:r>
+      <w:proofErr w:type="gramEnd"/>
     </w:p>
     <w:p>
       <w:pPr>
@@ -3907,6 +4526,7 @@
         </w:rPr>
         <w:t>Jogador 4</w:t>
       </w:r>
+      <w:proofErr w:type="gramStart"/>
       <w:r>
         <w:rPr>
           <w:rFonts w:ascii="Cambria" w:hAnsi="Cambria"/>
@@ -3921,7 +4541,16 @@
           <w:sz w:val="24"/>
           <w:szCs w:val="24"/>
         </w:rPr>
-        <w:t xml:space="preserve">  [p, p, p], [p, p, p], [p, p, p] ] </w:t>
+        <w:t xml:space="preserve">  [p</w:t>
+      </w:r>
+      <w:proofErr w:type="gramEnd"/>
+      <w:r>
+        <w:rPr>
+          <w:rFonts w:ascii="Cambria" w:hAnsi="Cambria"/>
+          <w:sz w:val="24"/>
+          <w:szCs w:val="24"/>
+        </w:rPr>
+        <w:t xml:space="preserve">, p, p], [p, p, p], [p, p, p] ] </w:t>
       </w:r>
     </w:p>
     <w:p>
@@ -3964,13 +4593,23 @@
           <w:szCs w:val="24"/>
         </w:rPr>
       </w:pPr>
-      <w:r>
-        <w:rPr>
-          <w:rFonts w:ascii="Cambria" w:hAnsi="Cambria"/>
-          <w:sz w:val="24"/>
-          <w:szCs w:val="24"/>
-        </w:rPr>
-        <w:t>[ [ [e, e, e], [e, e, e], [e, e, e] ],</w:t>
+      <w:proofErr w:type="gramStart"/>
+      <w:r>
+        <w:rPr>
+          <w:rFonts w:ascii="Cambria" w:hAnsi="Cambria"/>
+          <w:sz w:val="24"/>
+          <w:szCs w:val="24"/>
+        </w:rPr>
+        <w:t>[ [</w:t>
+      </w:r>
+      <w:proofErr w:type="gramEnd"/>
+      <w:r>
+        <w:rPr>
+          <w:rFonts w:ascii="Cambria" w:hAnsi="Cambria"/>
+          <w:sz w:val="24"/>
+          <w:szCs w:val="24"/>
+        </w:rPr>
+        <w:t xml:space="preserve"> [e, e, e], [e, e, e], [e, e, e] ],</w:t>
       </w:r>
     </w:p>
     <w:p>
@@ -3997,7 +4636,25 @@
           <w:sz w:val="24"/>
           <w:szCs w:val="24"/>
         </w:rPr>
-        <w:t>[e, e, e], [e, e, e], [e, e, e] ],</w:t>
+        <w:t xml:space="preserve">[e, e, e], [e, e, e], [e, e, </w:t>
+      </w:r>
+      <w:proofErr w:type="gramStart"/>
+      <w:r>
+        <w:rPr>
+          <w:rFonts w:ascii="Cambria" w:hAnsi="Cambria"/>
+          <w:sz w:val="24"/>
+          <w:szCs w:val="24"/>
+        </w:rPr>
+        <w:t>e] ]</w:t>
+      </w:r>
+      <w:proofErr w:type="gramEnd"/>
+      <w:r>
+        <w:rPr>
+          <w:rFonts w:ascii="Cambria" w:hAnsi="Cambria"/>
+          <w:sz w:val="24"/>
+          <w:szCs w:val="24"/>
+        </w:rPr>
+        <w:t>,</w:t>
       </w:r>
     </w:p>
     <w:p>
@@ -4021,7 +4678,7 @@
         <mc:AlternateContent>
           <mc:Choice Requires="wps">
             <w:drawing>
-              <wp:anchor distT="0" distB="0" distL="114300" distR="114300" simplePos="0" relativeHeight="251663360" behindDoc="0" locked="0" layoutInCell="1" allowOverlap="1" wp14:anchorId="75BA956A" wp14:editId="1202F614">
+              <wp:anchor distT="0" distB="0" distL="114300" distR="114300" simplePos="0" relativeHeight="251663360" behindDoc="0" locked="0" layoutInCell="1" allowOverlap="1" wp14:anchorId="6A2B7A7B" wp14:editId="2106B80C">
                 <wp:simplePos x="0" y="0"/>
                 <wp:positionH relativeFrom="column">
                   <wp:posOffset>4010429</wp:posOffset>
@@ -4111,7 +4768,7 @@
           </mc:Choice>
           <mc:Fallback>
             <w:pict>
-              <v:rect w14:anchorId="75BA956A" id="Rectangle 9" o:spid="_x0000_s1030" alt="https://docs.google.com/a/gcloud.fe.up.pt/drawings/d/srqeIqRu-9y5yRthg65DenA/image?w=237&amp;h=61&amp;rev=48&amp;ac=1" style="position:absolute;margin-left:315.8pt;margin-top:.65pt;width:113.55pt;height:44.05pt;z-index:251663360;visibility:visible;mso-wrap-style:square;mso-width-percent:0;mso-height-percent:0;mso-wrap-distance-left:9pt;mso-wrap-distance-top:0;mso-wrap-distance-right:9pt;mso-wrap-distance-bottom:0;mso-position-horizontal:absolute;mso-position-horizontal-relative:text;mso-position-vertical:absolute;mso-position-vertical-relative:text;mso-width-percent:0;mso-height-percent:0;mso-width-relative:margin;mso-height-relative:margin;v-text-anchor:top" o:gfxdata="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" filled="f" stroked="f">
+              <v:rect w14:anchorId="6A2B7A7B" id="Rectangle 9" o:spid="_x0000_s1030" alt="https://docs.google.com/a/gcloud.fe.up.pt/drawings/d/srqeIqRu-9y5yRthg65DenA/image?w=237&amp;h=61&amp;rev=48&amp;ac=1" style="position:absolute;margin-left:315.8pt;margin-top:.65pt;width:113.55pt;height:44.05pt;z-index:251663360;visibility:visible;mso-wrap-style:square;mso-width-percent:0;mso-height-percent:0;mso-wrap-distance-left:9pt;mso-wrap-distance-top:0;mso-wrap-distance-right:9pt;mso-wrap-distance-bottom:0;mso-position-horizontal:absolute;mso-position-horizontal-relative:text;mso-position-vertical:absolute;mso-position-vertical-relative:text;mso-width-percent:0;mso-height-percent:0;mso-width-relative:margin;mso-height-relative:margin;v-text-anchor:top" o:gfxdata="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" filled="f" stroked="f">
                 <o:lock v:ext="edit" aspectratio="t"/>
                 <v:textbox>
                   <w:txbxContent>
@@ -4139,13 +4796,23 @@
           </mc:Fallback>
         </mc:AlternateContent>
       </w:r>
-      <w:r>
-        <w:rPr>
-          <w:rFonts w:ascii="Cambria" w:hAnsi="Cambria"/>
-          <w:sz w:val="24"/>
-          <w:szCs w:val="24"/>
-        </w:rPr>
-        <w:t xml:space="preserve">[ [e, e, e], [e, e, e], [e, e, e] ] ] </w:t>
+      <w:proofErr w:type="gramStart"/>
+      <w:r>
+        <w:rPr>
+          <w:rFonts w:ascii="Cambria" w:hAnsi="Cambria"/>
+          <w:sz w:val="24"/>
+          <w:szCs w:val="24"/>
+        </w:rPr>
+        <w:t>[ [e</w:t>
+      </w:r>
+      <w:proofErr w:type="gramEnd"/>
+      <w:r>
+        <w:rPr>
+          <w:rFonts w:ascii="Cambria" w:hAnsi="Cambria"/>
+          <w:sz w:val="24"/>
+          <w:szCs w:val="24"/>
+        </w:rPr>
+        <w:t xml:space="preserve">, e, e], [e, e, e], [e, e, e] ] ] </w:t>
       </w:r>
     </w:p>
     <w:p>
@@ -4245,7 +4912,7 @@
           <w:lang w:val="en-US"/>
         </w:rPr>
         <w:drawing>
-          <wp:anchor distT="0" distB="0" distL="114300" distR="114300" simplePos="0" relativeHeight="251661312" behindDoc="0" locked="0" layoutInCell="1" allowOverlap="1" wp14:anchorId="16A70667" wp14:editId="20AD6C8B">
+          <wp:anchor distT="0" distB="0" distL="114300" distR="114300" simplePos="0" relativeHeight="251661312" behindDoc="0" locked="0" layoutInCell="1" allowOverlap="1" wp14:anchorId="19CF6566" wp14:editId="4471C702">
             <wp:simplePos x="0" y="0"/>
             <wp:positionH relativeFrom="margin">
               <wp:posOffset>3530427</wp:posOffset>
@@ -4369,7 +5036,25 @@
           <w:sz w:val="24"/>
           <w:szCs w:val="24"/>
         </w:rPr>
-        <w:t xml:space="preserve"> [ [e, r,  r], [e, e, r ],  [r,  r,  r ] ]</w:t>
+        <w:t xml:space="preserve"> </w:t>
+      </w:r>
+      <w:proofErr w:type="gramStart"/>
+      <w:r>
+        <w:rPr>
+          <w:rFonts w:ascii="Cambria" w:hAnsi="Cambria"/>
+          <w:sz w:val="24"/>
+          <w:szCs w:val="24"/>
+        </w:rPr>
+        <w:t>[ [e</w:t>
+      </w:r>
+      <w:proofErr w:type="gramEnd"/>
+      <w:r>
+        <w:rPr>
+          <w:rFonts w:ascii="Cambria" w:hAnsi="Cambria"/>
+          <w:sz w:val="24"/>
+          <w:szCs w:val="24"/>
+        </w:rPr>
+        <w:t>, r,  r], [e, e, r ],  [r,  r,  r ] ]</w:t>
       </w:r>
     </w:p>
     <w:p>
@@ -4404,7 +5089,25 @@
           <w:sz w:val="24"/>
           <w:szCs w:val="24"/>
         </w:rPr>
-        <w:t xml:space="preserve"> [ [g, g, g], [g, g, g],  [e, e, e] ]</w:t>
+        <w:t xml:space="preserve"> </w:t>
+      </w:r>
+      <w:proofErr w:type="gramStart"/>
+      <w:r>
+        <w:rPr>
+          <w:rFonts w:ascii="Cambria" w:hAnsi="Cambria"/>
+          <w:sz w:val="24"/>
+          <w:szCs w:val="24"/>
+        </w:rPr>
+        <w:t>[ [g</w:t>
+      </w:r>
+      <w:proofErr w:type="gramEnd"/>
+      <w:r>
+        <w:rPr>
+          <w:rFonts w:ascii="Cambria" w:hAnsi="Cambria"/>
+          <w:sz w:val="24"/>
+          <w:szCs w:val="24"/>
+        </w:rPr>
+        <w:t>, g, g], [g, g, g],  [e, e, e] ]</w:t>
       </w:r>
     </w:p>
     <w:p>
@@ -4439,7 +5142,25 @@
           <w:sz w:val="24"/>
           <w:szCs w:val="24"/>
         </w:rPr>
-        <w:t xml:space="preserve"> [ [b, b, b], [e, e, e],  [b, b, e ] ]</w:t>
+        <w:t xml:space="preserve"> </w:t>
+      </w:r>
+      <w:proofErr w:type="gramStart"/>
+      <w:r>
+        <w:rPr>
+          <w:rFonts w:ascii="Cambria" w:hAnsi="Cambria"/>
+          <w:sz w:val="24"/>
+          <w:szCs w:val="24"/>
+        </w:rPr>
+        <w:t>[ [b</w:t>
+      </w:r>
+      <w:proofErr w:type="gramEnd"/>
+      <w:r>
+        <w:rPr>
+          <w:rFonts w:ascii="Cambria" w:hAnsi="Cambria"/>
+          <w:sz w:val="24"/>
+          <w:szCs w:val="24"/>
+        </w:rPr>
+        <w:t>, b, b], [e, e, e],  [b, b, e ] ]</w:t>
       </w:r>
     </w:p>
     <w:p>
@@ -4474,7 +5195,25 @@
           <w:sz w:val="24"/>
           <w:szCs w:val="24"/>
         </w:rPr>
-        <w:t xml:space="preserve"> [ [e, p, p], [e, p, p],  [e, p, p] ]</w:t>
+        <w:t xml:space="preserve"> </w:t>
+      </w:r>
+      <w:proofErr w:type="gramStart"/>
+      <w:r>
+        <w:rPr>
+          <w:rFonts w:ascii="Cambria" w:hAnsi="Cambria"/>
+          <w:sz w:val="24"/>
+          <w:szCs w:val="24"/>
+        </w:rPr>
+        <w:t>[ [e</w:t>
+      </w:r>
+      <w:proofErr w:type="gramEnd"/>
+      <w:r>
+        <w:rPr>
+          <w:rFonts w:ascii="Cambria" w:hAnsi="Cambria"/>
+          <w:sz w:val="24"/>
+          <w:szCs w:val="24"/>
+        </w:rPr>
+        <w:t>, p, p], [e, p, p],  [e, p, p] ]</w:t>
       </w:r>
     </w:p>
     <w:p>
@@ -4544,7 +5283,7 @@
         <mc:AlternateContent>
           <mc:Choice Requires="wps">
             <w:drawing>
-              <wp:anchor distT="0" distB="0" distL="114300" distR="114300" simplePos="0" relativeHeight="251662336" behindDoc="0" locked="0" layoutInCell="1" allowOverlap="1" wp14:anchorId="3829E325" wp14:editId="39FBC354">
+              <wp:anchor distT="0" distB="0" distL="114300" distR="114300" simplePos="0" relativeHeight="251662336" behindDoc="0" locked="0" layoutInCell="1" allowOverlap="1" wp14:anchorId="5BEC601B" wp14:editId="162FD77C">
                 <wp:simplePos x="0" y="0"/>
                 <wp:positionH relativeFrom="margin">
                   <wp:posOffset>3733165</wp:posOffset>
@@ -4634,7 +5373,7 @@
           </mc:Choice>
           <mc:Fallback>
             <w:pict>
-              <v:rect w14:anchorId="3829E325" id="Rectangle 7" o:spid="_x0000_s1031" alt="https://docs.google.com/a/gcloud.fe.up.pt/drawings/d/srqeIqRu-9y5yRthg65DenA/image?w=237&amp;h=61&amp;rev=48&amp;ac=1" style="position:absolute;margin-left:293.95pt;margin-top:.45pt;width:151.85pt;height:29.45pt;z-index:251662336;visibility:visible;mso-wrap-style:square;mso-width-percent:0;mso-height-percent:0;mso-wrap-distance-left:9pt;mso-wrap-distance-top:0;mso-wrap-distance-right:9pt;mso-wrap-distance-bottom:0;mso-position-horizontal:absolute;mso-position-horizontal-relative:margin;mso-position-vertical:absolute;mso-position-vertical-relative:text;mso-width-percent:0;mso-height-percent:0;mso-width-relative:margin;mso-height-relative:margin;v-text-anchor:top" o:gfxdata="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" filled="f" stroked="f">
+              <v:rect w14:anchorId="5BEC601B" id="Rectangle 7" o:spid="_x0000_s1031" alt="https://docs.google.com/a/gcloud.fe.up.pt/drawings/d/srqeIqRu-9y5yRthg65DenA/image?w=237&amp;h=61&amp;rev=48&amp;ac=1" style="position:absolute;margin-left:293.95pt;margin-top:.45pt;width:151.85pt;height:29.45pt;z-index:251662336;visibility:visible;mso-wrap-style:square;mso-width-percent:0;mso-height-percent:0;mso-wrap-distance-left:9pt;mso-wrap-distance-top:0;mso-wrap-distance-right:9pt;mso-wrap-distance-bottom:0;mso-position-horizontal:absolute;mso-position-horizontal-relative:margin;mso-position-vertical:absolute;mso-position-vertical-relative:text;mso-width-percent:0;mso-height-percent:0;mso-width-relative:margin;mso-height-relative:margin;v-text-anchor:top" o:gfxdata="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" filled="f" stroked="f">
                 <o:lock v:ext="edit" aspectratio="t"/>
                 <v:textbox>
                   <w:txbxContent>
@@ -4668,7 +5407,25 @@
           <w:sz w:val="24"/>
           <w:szCs w:val="24"/>
         </w:rPr>
-        <w:t xml:space="preserve"> [ [ p, e, e], [g, g, b], [e, e, e] ],</w:t>
+        <w:t xml:space="preserve"> </w:t>
+      </w:r>
+      <w:proofErr w:type="gramStart"/>
+      <w:r>
+        <w:rPr>
+          <w:rFonts w:ascii="Cambria" w:hAnsi="Cambria"/>
+          <w:sz w:val="24"/>
+          <w:szCs w:val="24"/>
+        </w:rPr>
+        <w:t>[ [</w:t>
+      </w:r>
+      <w:proofErr w:type="gramEnd"/>
+      <w:r>
+        <w:rPr>
+          <w:rFonts w:ascii="Cambria" w:hAnsi="Cambria"/>
+          <w:sz w:val="24"/>
+          <w:szCs w:val="24"/>
+        </w:rPr>
+        <w:t xml:space="preserve"> p, e, e], [g, g, b], [e, e, e] ],</w:t>
       </w:r>
     </w:p>
     <w:p>
@@ -4689,13 +5446,23 @@
         </w:rPr>
         <w:t xml:space="preserve">   </w:t>
       </w:r>
-      <w:r>
-        <w:rPr>
-          <w:rFonts w:ascii="Cambria" w:hAnsi="Cambria"/>
-          <w:sz w:val="24"/>
-          <w:szCs w:val="24"/>
-        </w:rPr>
-        <w:t>[ [b, e, e ], [r,  r,  g], [p, b, b] ],</w:t>
+      <w:proofErr w:type="gramStart"/>
+      <w:r>
+        <w:rPr>
+          <w:rFonts w:ascii="Cambria" w:hAnsi="Cambria"/>
+          <w:sz w:val="24"/>
+          <w:szCs w:val="24"/>
+        </w:rPr>
+        <w:t>[ [b</w:t>
+      </w:r>
+      <w:proofErr w:type="gramEnd"/>
+      <w:r>
+        <w:rPr>
+          <w:rFonts w:ascii="Cambria" w:hAnsi="Cambria"/>
+          <w:sz w:val="24"/>
+          <w:szCs w:val="24"/>
+        </w:rPr>
+        <w:t>, e, e ], [r,  r,  g], [p, b, b] ],</w:t>
       </w:r>
     </w:p>
     <w:p>
@@ -4716,13 +5483,23 @@
         </w:rPr>
         <w:t xml:space="preserve">   </w:t>
       </w:r>
-      <w:r>
-        <w:rPr>
-          <w:rFonts w:ascii="Cambria" w:hAnsi="Cambria"/>
-          <w:sz w:val="24"/>
-          <w:szCs w:val="24"/>
-        </w:rPr>
-        <w:t>[ [p, e, e ], [e, e, e], [r,  e, e] ] ]</w:t>
+      <w:proofErr w:type="gramStart"/>
+      <w:r>
+        <w:rPr>
+          <w:rFonts w:ascii="Cambria" w:hAnsi="Cambria"/>
+          <w:sz w:val="24"/>
+          <w:szCs w:val="24"/>
+        </w:rPr>
+        <w:t>[ [p</w:t>
+      </w:r>
+      <w:proofErr w:type="gramEnd"/>
+      <w:r>
+        <w:rPr>
+          <w:rFonts w:ascii="Cambria" w:hAnsi="Cambria"/>
+          <w:sz w:val="24"/>
+          <w:szCs w:val="24"/>
+        </w:rPr>
+        <w:t>, e, e ], [e, e, e], [r,  e, e] ] ]</w:t>
       </w:r>
     </w:p>
     <w:p>
@@ -4767,7 +5544,7 @@
           <w:lang w:val="en-US"/>
         </w:rPr>
         <w:drawing>
-          <wp:anchor distT="0" distB="0" distL="114300" distR="114300" simplePos="0" relativeHeight="251670528" behindDoc="1" locked="0" layoutInCell="1" allowOverlap="1" wp14:anchorId="0A8152E6" wp14:editId="1E55EBD1">
+          <wp:anchor distT="0" distB="0" distL="114300" distR="114300" simplePos="0" relativeHeight="251670528" behindDoc="1" locked="0" layoutInCell="1" allowOverlap="1" wp14:anchorId="446A6432" wp14:editId="4092BC30">
             <wp:simplePos x="0" y="0"/>
             <wp:positionH relativeFrom="margin">
               <wp:align>right</wp:align>
@@ -4867,7 +5644,7 @@
         <mc:AlternateContent>
           <mc:Choice Requires="wps">
             <w:drawing>
-              <wp:anchor distT="45720" distB="45720" distL="114300" distR="114300" simplePos="0" relativeHeight="251671552" behindDoc="0" locked="0" layoutInCell="1" allowOverlap="1" wp14:anchorId="6144757C" wp14:editId="1A5BF79B">
+              <wp:anchor distT="45720" distB="45720" distL="114300" distR="114300" simplePos="0" relativeHeight="251671552" behindDoc="0" locked="0" layoutInCell="1" allowOverlap="1" wp14:anchorId="584A5819" wp14:editId="3722AF0B">
                 <wp:simplePos x="0" y="0"/>
                 <wp:positionH relativeFrom="margin">
                   <wp:align>center</wp:align>
@@ -4945,7 +5722,7 @@
           </mc:Choice>
           <mc:Fallback>
             <w:pict>
-              <v:shape w14:anchorId="6144757C" id="_x0000_s1032" type="#_x0000_t202" style="position:absolute;margin-left:0;margin-top:141.2pt;width:194.15pt;height:19.05pt;z-index:251671552;visibility:visible;mso-wrap-style:square;mso-width-percent:0;mso-height-percent:0;mso-wrap-distance-left:9pt;mso-wrap-distance-top:3.6pt;mso-wrap-distance-right:9pt;mso-wrap-distance-bottom:3.6pt;mso-position-horizontal:center;mso-position-horizontal-relative:margin;mso-position-vertical:absolute;mso-position-vertical-relative:text;mso-width-percent:0;mso-height-percent:0;mso-width-relative:margin;mso-height-relative:margin;v-text-anchor:top" o:gfxdata="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" stroked="f">
+              <v:shape w14:anchorId="584A5819" id="_x0000_s1032" type="#_x0000_t202" style="position:absolute;margin-left:0;margin-top:141.2pt;width:194.15pt;height:19.05pt;z-index:251671552;visibility:visible;mso-wrap-style:square;mso-width-percent:0;mso-height-percent:0;mso-wrap-distance-left:9pt;mso-wrap-distance-top:3.6pt;mso-wrap-distance-right:9pt;mso-wrap-distance-bottom:3.6pt;mso-position-horizontal:center;mso-position-horizontal-relative:margin;mso-position-vertical:absolute;mso-position-vertical-relative:text;mso-width-percent:0;mso-height-percent:0;mso-width-relative:margin;mso-height-relative:margin;v-text-anchor:top" o:gfxdata="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" stroked="f">
                 <v:textbox>
                   <w:txbxContent>
                     <w:p>
@@ -4995,7 +5772,7 @@
           <w:lang w:val="en-US"/>
         </w:rPr>
         <w:drawing>
-          <wp:anchor distT="0" distB="0" distL="114300" distR="114300" simplePos="0" relativeHeight="251672576" behindDoc="1" locked="0" layoutInCell="1" allowOverlap="1" wp14:anchorId="5536BBD1" wp14:editId="2FD017D8">
+          <wp:anchor distT="0" distB="0" distL="114300" distR="114300" simplePos="0" relativeHeight="251672576" behindDoc="1" locked="0" layoutInCell="1" allowOverlap="1" wp14:anchorId="48A20B6B" wp14:editId="0B9CDA39">
             <wp:simplePos x="0" y="0"/>
             <wp:positionH relativeFrom="margin">
               <wp:align>right</wp:align>
@@ -5087,7 +5864,7 @@
         <mc:AlternateContent>
           <mc:Choice Requires="wps">
             <w:drawing>
-              <wp:anchor distT="45720" distB="45720" distL="114300" distR="114300" simplePos="0" relativeHeight="251673600" behindDoc="0" locked="0" layoutInCell="1" allowOverlap="1" wp14:anchorId="5D2F87EB" wp14:editId="037E2308">
+              <wp:anchor distT="45720" distB="45720" distL="114300" distR="114300" simplePos="0" relativeHeight="251673600" behindDoc="0" locked="0" layoutInCell="1" allowOverlap="1" wp14:anchorId="1B6C61B9" wp14:editId="27EDC5B5">
                 <wp:simplePos x="0" y="0"/>
                 <wp:positionH relativeFrom="margin">
                   <wp:align>center</wp:align>
@@ -5193,7 +5970,7 @@
           </mc:Choice>
           <mc:Fallback>
             <w:pict>
-              <v:shape w14:anchorId="5D2F87EB" id="_x0000_s1033" type="#_x0000_t202" style="position:absolute;margin-left:0;margin-top:141.45pt;width:211.05pt;height:19.05pt;z-index:251673600;visibility:visible;mso-wrap-style:square;mso-width-percent:0;mso-height-percent:0;mso-wrap-distance-left:9pt;mso-wrap-distance-top:3.6pt;mso-wrap-distance-right:9pt;mso-wrap-distance-bottom:3.6pt;mso-position-horizontal:center;mso-position-horizontal-relative:margin;mso-position-vertical:absolute;mso-position-vertical-relative:text;mso-width-percent:0;mso-height-percent:0;mso-width-relative:margin;mso-height-relative:margin;v-text-anchor:top" o:gfxdata="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" stroked="f">
+              <v:shape w14:anchorId="1B6C61B9" id="_x0000_s1033" type="#_x0000_t202" style="position:absolute;margin-left:0;margin-top:141.45pt;width:211.05pt;height:19.05pt;z-index:251673600;visibility:visible;mso-wrap-style:square;mso-width-percent:0;mso-height-percent:0;mso-wrap-distance-left:9pt;mso-wrap-distance-top:3.6pt;mso-wrap-distance-right:9pt;mso-wrap-distance-bottom:3.6pt;mso-position-horizontal:center;mso-position-horizontal-relative:margin;mso-position-vertical:absolute;mso-position-vertical-relative:text;mso-width-percent:0;mso-height-percent:0;mso-width-relative:margin;mso-height-relative:margin;v-text-anchor:top" o:gfxdata="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" stroked="f">
                 <v:textbox>
                   <w:txbxContent>
                     <w:p>
@@ -5274,7 +6051,7 @@
         <mc:AlternateContent>
           <mc:Choice Requires="wps">
             <w:drawing>
-              <wp:anchor distT="45720" distB="45720" distL="114300" distR="114300" simplePos="0" relativeHeight="251674624" behindDoc="0" locked="0" layoutInCell="1" allowOverlap="1" wp14:anchorId="1912A986" wp14:editId="7BFE3552">
+              <wp:anchor distT="45720" distB="45720" distL="114300" distR="114300" simplePos="0" relativeHeight="251674624" behindDoc="0" locked="0" layoutInCell="1" allowOverlap="1" wp14:anchorId="67C67FE0" wp14:editId="4524AD62">
                 <wp:simplePos x="0" y="0"/>
                 <wp:positionH relativeFrom="margin">
                   <wp:align>center</wp:align>
@@ -5367,7 +6144,7 @@
           </mc:Choice>
           <mc:Fallback>
             <w:pict>
-              <v:shape w14:anchorId="1912A986" id="_x0000_s1034" type="#_x0000_t202" style="position:absolute;margin-left:0;margin-top:112.65pt;width:508.9pt;height:26.2pt;z-index:251674624;visibility:visible;mso-wrap-style:square;mso-width-percent:0;mso-height-percent:0;mso-wrap-distance-left:9pt;mso-wrap-distance-top:3.6pt;mso-wrap-distance-right:9pt;mso-wrap-distance-bottom:3.6pt;mso-position-horizontal:center;mso-position-horizontal-relative:margin;mso-position-vertical:absolute;mso-position-vertical-relative:text;mso-width-percent:0;mso-height-percent:0;mso-width-relative:margin;mso-height-relative:margin;v-text-anchor:top" o:gfxdata="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" stroked="f">
+              <v:shape w14:anchorId="67C67FE0" id="_x0000_s1034" type="#_x0000_t202" style="position:absolute;margin-left:0;margin-top:112.65pt;width:508.9pt;height:26.2pt;z-index:251674624;visibility:visible;mso-wrap-style:square;mso-width-percent:0;mso-height-percent:0;mso-wrap-distance-left:9pt;mso-wrap-distance-top:3.6pt;mso-wrap-distance-right:9pt;mso-wrap-distance-bottom:3.6pt;mso-position-horizontal:center;mso-position-horizontal-relative:margin;mso-position-vertical:absolute;mso-position-vertical-relative:text;mso-width-percent:0;mso-height-percent:0;mso-width-relative:margin;mso-height-relative:margin;v-text-anchor:top" o:gfxdata="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" stroked="f">
                 <v:textbox>
                   <w:txbxContent>
                     <w:p>
@@ -5448,7 +6225,25 @@
           <w:sz w:val="24"/>
           <w:szCs w:val="24"/>
         </w:rPr>
-        <w:t xml:space="preserve">, que tem 5 argumentos, correspondentes aos “sub-tabuleiros” mencionados anteriormente: </w:t>
+        <w:t>, que tem 5 argumentos, correspondentes aos “</w:t>
+      </w:r>
+      <w:proofErr w:type="spellStart"/>
+      <w:r>
+        <w:rPr>
+          <w:rFonts w:ascii="Cambria" w:hAnsi="Cambria"/>
+          <w:sz w:val="24"/>
+          <w:szCs w:val="24"/>
+        </w:rPr>
+        <w:t>sub-tabuleiros</w:t>
+      </w:r>
+      <w:proofErr w:type="spellEnd"/>
+      <w:r>
+        <w:rPr>
+          <w:rFonts w:ascii="Cambria" w:hAnsi="Cambria"/>
+          <w:sz w:val="24"/>
+          <w:szCs w:val="24"/>
+        </w:rPr>
+        <w:t xml:space="preserve">” mencionados anteriormente: </w:t>
       </w:r>
       <w:r>
         <w:rPr>
@@ -5467,6 +6262,7 @@
         </w:rPr>
         <w:t xml:space="preserve">; </w:t>
       </w:r>
+      <w:proofErr w:type="spellStart"/>
       <w:r>
         <w:rPr>
           <w:rFonts w:ascii="Cambria" w:hAnsi="Cambria"/>
@@ -5476,6 +6272,7 @@
         </w:rPr>
         <w:t>Left</w:t>
       </w:r>
+      <w:proofErr w:type="spellEnd"/>
       <w:r>
         <w:rPr>
           <w:rFonts w:ascii="Cambria" w:hAnsi="Cambria"/>
@@ -5484,6 +6281,7 @@
         </w:rPr>
         <w:t xml:space="preserve">; </w:t>
       </w:r>
+      <w:proofErr w:type="spellStart"/>
       <w:r>
         <w:rPr>
           <w:rFonts w:ascii="Cambria" w:hAnsi="Cambria"/>
@@ -5493,6 +6291,7 @@
         </w:rPr>
         <w:t>Center</w:t>
       </w:r>
+      <w:proofErr w:type="spellEnd"/>
       <w:r>
         <w:rPr>
           <w:rFonts w:ascii="Cambria" w:hAnsi="Cambria"/>
@@ -5501,6 +6300,7 @@
         </w:rPr>
         <w:t xml:space="preserve">; </w:t>
       </w:r>
+      <w:proofErr w:type="spellStart"/>
       <w:r>
         <w:rPr>
           <w:rFonts w:ascii="Cambria" w:hAnsi="Cambria"/>
@@ -5510,6 +6310,7 @@
         </w:rPr>
         <w:t>Right</w:t>
       </w:r>
+      <w:proofErr w:type="spellEnd"/>
       <w:r>
         <w:rPr>
           <w:rFonts w:ascii="Cambria" w:hAnsi="Cambria"/>
@@ -5518,6 +6319,7 @@
         </w:rPr>
         <w:t xml:space="preserve">; e </w:t>
       </w:r>
+      <w:proofErr w:type="spellStart"/>
       <w:r>
         <w:rPr>
           <w:rFonts w:ascii="Cambria" w:hAnsi="Cambria"/>
@@ -5527,6 +6329,7 @@
         </w:rPr>
         <w:t>Bottom</w:t>
       </w:r>
+      <w:proofErr w:type="spellEnd"/>
       <w:r>
         <w:rPr>
           <w:rFonts w:ascii="Cambria" w:hAnsi="Cambria"/>
@@ -5552,6 +6355,7 @@
         </w:rPr>
         <w:t xml:space="preserve">, </w:t>
       </w:r>
+      <w:proofErr w:type="spellStart"/>
       <w:r>
         <w:rPr>
           <w:rFonts w:ascii="Cambria" w:hAnsi="Cambria"/>
@@ -5561,6 +6365,7 @@
         </w:rPr>
         <w:t>Left</w:t>
       </w:r>
+      <w:proofErr w:type="spellEnd"/>
       <w:r>
         <w:rPr>
           <w:rFonts w:ascii="Cambria" w:hAnsi="Cambria"/>
@@ -5569,6 +6374,7 @@
         </w:rPr>
         <w:t xml:space="preserve">, </w:t>
       </w:r>
+      <w:proofErr w:type="spellStart"/>
       <w:r>
         <w:rPr>
           <w:rFonts w:ascii="Cambria" w:hAnsi="Cambria"/>
@@ -5578,6 +6384,7 @@
         </w:rPr>
         <w:t>Right</w:t>
       </w:r>
+      <w:proofErr w:type="spellEnd"/>
       <w:r>
         <w:rPr>
           <w:rFonts w:ascii="Cambria" w:hAnsi="Cambria"/>
@@ -5586,6 +6393,7 @@
         </w:rPr>
         <w:t xml:space="preserve"> e </w:t>
       </w:r>
+      <w:proofErr w:type="spellStart"/>
       <w:r>
         <w:rPr>
           <w:rFonts w:ascii="Cambria" w:hAnsi="Cambria"/>
@@ -5595,6 +6403,7 @@
         </w:rPr>
         <w:t>Bottom</w:t>
       </w:r>
+      <w:proofErr w:type="spellEnd"/>
       <w:r>
         <w:rPr>
           <w:rFonts w:ascii="Cambria" w:hAnsi="Cambria"/>
@@ -5603,6 +6412,7 @@
         </w:rPr>
         <w:t xml:space="preserve"> correspondem às listas que contêm as peças disponíveis de cada jogador; </w:t>
       </w:r>
+      <w:proofErr w:type="spellStart"/>
       <w:r>
         <w:rPr>
           <w:rFonts w:ascii="Cambria" w:hAnsi="Cambria"/>
@@ -5612,6 +6422,7 @@
         </w:rPr>
         <w:t>Center</w:t>
       </w:r>
+      <w:proofErr w:type="spellEnd"/>
       <w:r>
         <w:rPr>
           <w:rFonts w:ascii="Cambria" w:hAnsi="Cambria"/>
@@ -5670,6 +6481,8 @@
           <w:szCs w:val="24"/>
         </w:rPr>
       </w:pPr>
+      <w:proofErr w:type="spellStart"/>
+      <w:proofErr w:type="gramStart"/>
       <w:r>
         <w:rPr>
           <w:rFonts w:ascii="Cambria" w:hAnsi="Cambria"/>
@@ -5677,7 +6490,18 @@
           <w:sz w:val="24"/>
           <w:szCs w:val="24"/>
         </w:rPr>
-        <w:t xml:space="preserve">printboardTop </w:t>
+        <w:t>printboardTop</w:t>
+      </w:r>
+      <w:proofErr w:type="spellEnd"/>
+      <w:proofErr w:type="gramEnd"/>
+      <w:r>
+        <w:rPr>
+          <w:rFonts w:ascii="Cambria" w:hAnsi="Cambria"/>
+          <w:i/>
+          <w:sz w:val="24"/>
+          <w:szCs w:val="24"/>
+        </w:rPr>
+        <w:t xml:space="preserve"> </w:t>
       </w:r>
       <w:r>
         <w:rPr>
@@ -5687,6 +6511,7 @@
         </w:rPr>
         <w:t xml:space="preserve">– faz output da secção superior do tabuleiro, correspondendo às peças do jogador com as peças verdes, recorrendo a </w:t>
       </w:r>
+      <w:proofErr w:type="spellStart"/>
       <w:r>
         <w:rPr>
           <w:rFonts w:ascii="Cambria" w:hAnsi="Cambria"/>
@@ -5696,6 +6521,7 @@
         </w:rPr>
         <w:t>printLine</w:t>
       </w:r>
+      <w:proofErr w:type="spellEnd"/>
     </w:p>
     <w:p>
       <w:pPr>
@@ -5711,6 +6537,8 @@
           <w:szCs w:val="24"/>
         </w:rPr>
       </w:pPr>
+      <w:proofErr w:type="spellStart"/>
+      <w:proofErr w:type="gramStart"/>
       <w:r>
         <w:rPr>
           <w:rFonts w:ascii="Cambria" w:hAnsi="Cambria"/>
@@ -5718,7 +6546,18 @@
           <w:sz w:val="24"/>
           <w:szCs w:val="24"/>
         </w:rPr>
-        <w:t xml:space="preserve">printboard </w:t>
+        <w:t>printboard</w:t>
+      </w:r>
+      <w:proofErr w:type="spellEnd"/>
+      <w:proofErr w:type="gramEnd"/>
+      <w:r>
+        <w:rPr>
+          <w:rFonts w:ascii="Cambria" w:hAnsi="Cambria"/>
+          <w:i/>
+          <w:sz w:val="24"/>
+          <w:szCs w:val="24"/>
+        </w:rPr>
+        <w:t xml:space="preserve"> </w:t>
       </w:r>
       <w:r>
         <w:rPr>
@@ -5728,6 +6567,7 @@
         </w:rPr>
         <w:t xml:space="preserve">– utilizando os predicados adicionais </w:t>
       </w:r>
+      <w:proofErr w:type="spellStart"/>
       <w:r>
         <w:rPr>
           <w:rFonts w:ascii="Cambria" w:hAnsi="Cambria"/>
@@ -5737,6 +6577,7 @@
         </w:rPr>
         <w:t>printPecas</w:t>
       </w:r>
+      <w:proofErr w:type="spellEnd"/>
       <w:r>
         <w:rPr>
           <w:rFonts w:ascii="Cambria" w:hAnsi="Cambria"/>
@@ -5745,6 +6586,7 @@
         </w:rPr>
         <w:t xml:space="preserve"> e </w:t>
       </w:r>
+      <w:proofErr w:type="spellStart"/>
       <w:r>
         <w:rPr>
           <w:rFonts w:ascii="Cambria" w:hAnsi="Cambria"/>
@@ -5754,6 +6596,7 @@
         </w:rPr>
         <w:t>printLine</w:t>
       </w:r>
+      <w:proofErr w:type="spellEnd"/>
       <w:r>
         <w:rPr>
           <w:rFonts w:ascii="Cambria" w:hAnsi="Cambria"/>
@@ -5777,6 +6620,8 @@
           <w:szCs w:val="24"/>
         </w:rPr>
       </w:pPr>
+      <w:proofErr w:type="spellStart"/>
+      <w:proofErr w:type="gramStart"/>
       <w:r>
         <w:rPr>
           <w:rFonts w:ascii="Cambria" w:hAnsi="Cambria"/>
@@ -5786,6 +6631,8 @@
         </w:rPr>
         <w:t>printBottom</w:t>
       </w:r>
+      <w:proofErr w:type="spellEnd"/>
+      <w:proofErr w:type="gramEnd"/>
       <w:r>
         <w:rPr>
           <w:rFonts w:ascii="Cambria" w:hAnsi="Cambria"/>
@@ -5809,6 +6656,8 @@
           <w:szCs w:val="24"/>
         </w:rPr>
       </w:pPr>
+      <w:proofErr w:type="spellStart"/>
+      <w:proofErr w:type="gramStart"/>
       <w:r>
         <w:rPr>
           <w:rFonts w:ascii="Cambria" w:hAnsi="Cambria"/>
@@ -5818,6 +6667,8 @@
         </w:rPr>
         <w:t>printLine</w:t>
       </w:r>
+      <w:proofErr w:type="spellEnd"/>
+      <w:proofErr w:type="gramEnd"/>
       <w:r>
         <w:rPr>
           <w:rFonts w:ascii="Cambria" w:hAnsi="Cambria"/>
@@ -5841,6 +6692,8 @@
           <w:szCs w:val="24"/>
         </w:rPr>
       </w:pPr>
+      <w:proofErr w:type="spellStart"/>
+      <w:proofErr w:type="gramStart"/>
       <w:r>
         <w:rPr>
           <w:rFonts w:ascii="Cambria" w:hAnsi="Cambria"/>
@@ -5850,6 +6703,8 @@
         </w:rPr>
         <w:t>printPecas</w:t>
       </w:r>
+      <w:proofErr w:type="spellEnd"/>
+      <w:proofErr w:type="gramEnd"/>
       <w:r>
         <w:rPr>
           <w:rFonts w:ascii="Cambria" w:hAnsi="Cambria"/>
@@ -6018,7 +6873,25 @@
           <w:sz w:val="24"/>
           <w:szCs w:val="24"/>
         </w:rPr>
-        <w:t xml:space="preserve"> (alguém ter realizado “Otrio” ou empate).</w:t>
+        <w:t xml:space="preserve"> (alguém ter realizado “</w:t>
+      </w:r>
+      <w:proofErr w:type="spellStart"/>
+      <w:r>
+        <w:rPr>
+          <w:rFonts w:ascii="Cambria" w:hAnsi="Cambria"/>
+          <w:sz w:val="24"/>
+          <w:szCs w:val="24"/>
+        </w:rPr>
+        <w:t>Otrio</w:t>
+      </w:r>
+      <w:proofErr w:type="spellEnd"/>
+      <w:r>
+        <w:rPr>
+          <w:rFonts w:ascii="Cambria" w:hAnsi="Cambria"/>
+          <w:sz w:val="24"/>
+          <w:szCs w:val="24"/>
+        </w:rPr>
+        <w:t>” ou empate).</w:t>
       </w:r>
     </w:p>
     <w:p>
@@ -6055,6 +6928,7 @@
         </w:rPr>
         <w:t xml:space="preserve">ou </w:t>
       </w:r>
+      <w:proofErr w:type="spellStart"/>
       <w:r>
         <w:rPr>
           <w:rFonts w:ascii="Cambria" w:hAnsi="Cambria"/>
@@ -6064,6 +6938,7 @@
         </w:rPr>
         <w:t>jogapc</w:t>
       </w:r>
+      <w:proofErr w:type="spellEnd"/>
       <w:r>
         <w:rPr>
           <w:rFonts w:ascii="Cambria" w:hAnsi="Cambria"/>
@@ -6117,7 +6992,25 @@
           <w:sz w:val="24"/>
           <w:szCs w:val="24"/>
         </w:rPr>
-        <w:t>De modo a evitar situações de jogo inválidas, as jogadas são validadas e só ocorrem se a posição do tabuleiro escolhida pelo jogador estiver vazia; sendo isto a única verificação necessária de jogadas no Otrio. Sendo que todas as jogadas são pré-validadas, conclui-se que os tabuleiros serão sempre válidos.</w:t>
+        <w:t xml:space="preserve">De modo a evitar situações de jogo inválidas, as jogadas são validadas e só ocorrem se a posição do tabuleiro escolhida pelo jogador estiver vazia; sendo isto a única verificação necessária de jogadas no </w:t>
+      </w:r>
+      <w:proofErr w:type="spellStart"/>
+      <w:r>
+        <w:rPr>
+          <w:rFonts w:ascii="Cambria" w:hAnsi="Cambria"/>
+          <w:sz w:val="24"/>
+          <w:szCs w:val="24"/>
+        </w:rPr>
+        <w:t>Otrio</w:t>
+      </w:r>
+      <w:proofErr w:type="spellEnd"/>
+      <w:r>
+        <w:rPr>
+          <w:rFonts w:ascii="Cambria" w:hAnsi="Cambria"/>
+          <w:sz w:val="24"/>
+          <w:szCs w:val="24"/>
+        </w:rPr>
+        <w:t>. Sendo que todas as jogadas são pré-validadas, conclui-se que os tabuleiros serão sempre válidos.</w:t>
       </w:r>
     </w:p>
     <w:p>
@@ -6164,7 +7057,25 @@
           <w:sz w:val="24"/>
           <w:szCs w:val="24"/>
         </w:rPr>
-        <w:t>O Jogo termina quando algum jogador consegue fazer “Otrio” ou quando ocorre um empate – ou seja, quando todos os jogadores já jogaram todas as respetivas peças.</w:t>
+        <w:t>O Jogo termina quando algum jogador consegue fazer “</w:t>
+      </w:r>
+      <w:proofErr w:type="spellStart"/>
+      <w:r>
+        <w:rPr>
+          <w:rFonts w:ascii="Cambria" w:hAnsi="Cambria"/>
+          <w:sz w:val="24"/>
+          <w:szCs w:val="24"/>
+        </w:rPr>
+        <w:t>Otrio</w:t>
+      </w:r>
+      <w:proofErr w:type="spellEnd"/>
+      <w:r>
+        <w:rPr>
+          <w:rFonts w:ascii="Cambria" w:hAnsi="Cambria"/>
+          <w:sz w:val="24"/>
+          <w:szCs w:val="24"/>
+        </w:rPr>
+        <w:t>” ou quando ocorre um empate – ou seja, quando todos os jogadores já jogaram todas as respetivas peças.</w:t>
       </w:r>
     </w:p>
     <w:p>
@@ -6189,6 +7100,7 @@
         </w:rPr>
         <w:t xml:space="preserve">Para verificar se se observa alguma das duas condições de fim de jogo é utilizado o predicado </w:t>
       </w:r>
+      <w:proofErr w:type="spellStart"/>
       <w:r>
         <w:rPr>
           <w:rFonts w:ascii="Cambria" w:hAnsi="Cambria"/>
@@ -6198,6 +7110,7 @@
         </w:rPr>
         <w:t>check_victory</w:t>
       </w:r>
+      <w:proofErr w:type="spellEnd"/>
       <w:r>
         <w:rPr>
           <w:rFonts w:ascii="Cambria" w:hAnsi="Cambria"/>
@@ -6235,6 +7148,8 @@
           <w:szCs w:val="20"/>
         </w:rPr>
       </w:pPr>
+      <w:proofErr w:type="spellStart"/>
+      <w:proofErr w:type="gramStart"/>
       <w:r>
         <w:rPr>
           <w:rFonts w:ascii="Cambria" w:hAnsi="Cambria"/>
@@ -6242,15 +7157,62 @@
           <w:sz w:val="24"/>
           <w:szCs w:val="20"/>
         </w:rPr>
-        <w:t xml:space="preserve">check_victory_horizontal </w:t>
-      </w:r>
-      <w:r>
-        <w:rPr>
-          <w:rFonts w:ascii="Cambria" w:hAnsi="Cambria"/>
-          <w:sz w:val="24"/>
-          <w:szCs w:val="20"/>
-        </w:rPr>
-        <w:t>– verifica as situações de “Otrio” (victória) em que o vencedor alinhou as peças na horizontal, este pode alinhar horizontalmente 3 peças iguais ou 3 peças em ordem crescente</w:t>
+        <w:t>check_victory_horizontal</w:t>
+      </w:r>
+      <w:proofErr w:type="spellEnd"/>
+      <w:proofErr w:type="gramEnd"/>
+      <w:r>
+        <w:rPr>
+          <w:rFonts w:ascii="Cambria" w:hAnsi="Cambria"/>
+          <w:i/>
+          <w:sz w:val="24"/>
+          <w:szCs w:val="20"/>
+        </w:rPr>
+        <w:t xml:space="preserve"> </w:t>
+      </w:r>
+      <w:r>
+        <w:rPr>
+          <w:rFonts w:ascii="Cambria" w:hAnsi="Cambria"/>
+          <w:sz w:val="24"/>
+          <w:szCs w:val="20"/>
+        </w:rPr>
+        <w:t>– verifica as situações de “</w:t>
+      </w:r>
+      <w:proofErr w:type="spellStart"/>
+      <w:r>
+        <w:rPr>
+          <w:rFonts w:ascii="Cambria" w:hAnsi="Cambria"/>
+          <w:sz w:val="24"/>
+          <w:szCs w:val="20"/>
+        </w:rPr>
+        <w:t>Otrio</w:t>
+      </w:r>
+      <w:proofErr w:type="spellEnd"/>
+      <w:r>
+        <w:rPr>
+          <w:rFonts w:ascii="Cambria" w:hAnsi="Cambria"/>
+          <w:sz w:val="24"/>
+          <w:szCs w:val="20"/>
+        </w:rPr>
+        <w:t>” (</w:t>
+      </w:r>
+      <w:proofErr w:type="spellStart"/>
+      <w:r>
+        <w:rPr>
+          <w:rFonts w:ascii="Cambria" w:hAnsi="Cambria"/>
+          <w:sz w:val="24"/>
+          <w:szCs w:val="20"/>
+        </w:rPr>
+        <w:t>victória</w:t>
+      </w:r>
+      <w:proofErr w:type="spellEnd"/>
+      <w:r>
+        <w:rPr>
+          <w:rFonts w:ascii="Cambria" w:hAnsi="Cambria"/>
+          <w:sz w:val="24"/>
+          <w:szCs w:val="20"/>
+        </w:rPr>
+        <w:t>) em que o vencedor alinhou as peças na horizontal, este pode alinhar horizontalmente 3 peças iguais ou 3 peças em ordem crescente</w:t>
       </w:r>
     </w:p>
     <w:p>
@@ -6297,13 +7259,23 @@
           <w:szCs w:val="20"/>
         </w:rPr>
       </w:pPr>
-      <w:r>
-        <w:rPr>
-          <w:rFonts w:ascii="Cambria" w:hAnsi="Cambria"/>
-          <w:sz w:val="24"/>
-          <w:szCs w:val="20"/>
-        </w:rPr>
-        <w:t>[[A, _, _], [A, _, _], [A, _, _]]</w:t>
+      <w:proofErr w:type="gramStart"/>
+      <w:r>
+        <w:rPr>
+          <w:rFonts w:ascii="Cambria" w:hAnsi="Cambria"/>
+          <w:sz w:val="24"/>
+          <w:szCs w:val="20"/>
+        </w:rPr>
+        <w:t>[[A</w:t>
+      </w:r>
+      <w:proofErr w:type="gramEnd"/>
+      <w:r>
+        <w:rPr>
+          <w:rFonts w:ascii="Cambria" w:hAnsi="Cambria"/>
+          <w:sz w:val="24"/>
+          <w:szCs w:val="20"/>
+        </w:rPr>
+        <w:t>, _, _], [A, _, _], [A, _, _]]</w:t>
       </w:r>
     </w:p>
     <w:p>
@@ -6322,13 +7294,23 @@
           <w:szCs w:val="20"/>
         </w:rPr>
       </w:pPr>
-      <w:r>
-        <w:rPr>
-          <w:rFonts w:ascii="Cambria" w:hAnsi="Cambria"/>
-          <w:sz w:val="24"/>
-          <w:szCs w:val="20"/>
-        </w:rPr>
-        <w:t>[[_, A, _], [_, A, _], [_, A, _]]</w:t>
+      <w:proofErr w:type="gramStart"/>
+      <w:r>
+        <w:rPr>
+          <w:rFonts w:ascii="Cambria" w:hAnsi="Cambria"/>
+          <w:sz w:val="24"/>
+          <w:szCs w:val="20"/>
+        </w:rPr>
+        <w:t>[[_</w:t>
+      </w:r>
+      <w:proofErr w:type="gramEnd"/>
+      <w:r>
+        <w:rPr>
+          <w:rFonts w:ascii="Cambria" w:hAnsi="Cambria"/>
+          <w:sz w:val="24"/>
+          <w:szCs w:val="20"/>
+        </w:rPr>
+        <w:t>, A, _], [_, A, _], [_, A, _]]</w:t>
       </w:r>
     </w:p>
     <w:p>
@@ -6347,13 +7329,23 @@
           <w:szCs w:val="20"/>
         </w:rPr>
       </w:pPr>
-      <w:r>
-        <w:rPr>
-          <w:rFonts w:ascii="Cambria" w:hAnsi="Cambria"/>
-          <w:sz w:val="24"/>
-          <w:szCs w:val="20"/>
-        </w:rPr>
-        <w:t>[[_, _, A], [_, _, A], [_, _, A]]</w:t>
+      <w:proofErr w:type="gramStart"/>
+      <w:r>
+        <w:rPr>
+          <w:rFonts w:ascii="Cambria" w:hAnsi="Cambria"/>
+          <w:sz w:val="24"/>
+          <w:szCs w:val="20"/>
+        </w:rPr>
+        <w:t>[[_</w:t>
+      </w:r>
+      <w:proofErr w:type="gramEnd"/>
+      <w:r>
+        <w:rPr>
+          <w:rFonts w:ascii="Cambria" w:hAnsi="Cambria"/>
+          <w:sz w:val="24"/>
+          <w:szCs w:val="20"/>
+        </w:rPr>
+        <w:t>, _, A], [_, _, A], [_, _, A]]</w:t>
       </w:r>
     </w:p>
     <w:p>
@@ -6372,13 +7364,23 @@
           <w:szCs w:val="20"/>
         </w:rPr>
       </w:pPr>
-      <w:r>
-        <w:rPr>
-          <w:rFonts w:ascii="Cambria" w:hAnsi="Cambria"/>
-          <w:sz w:val="24"/>
-          <w:szCs w:val="20"/>
-        </w:rPr>
-        <w:t>[[A, _, _], [_, A, _], [_, _, A]]</w:t>
+      <w:proofErr w:type="gramStart"/>
+      <w:r>
+        <w:rPr>
+          <w:rFonts w:ascii="Cambria" w:hAnsi="Cambria"/>
+          <w:sz w:val="24"/>
+          <w:szCs w:val="20"/>
+        </w:rPr>
+        <w:t>[[A</w:t>
+      </w:r>
+      <w:proofErr w:type="gramEnd"/>
+      <w:r>
+        <w:rPr>
+          <w:rFonts w:ascii="Cambria" w:hAnsi="Cambria"/>
+          <w:sz w:val="24"/>
+          <w:szCs w:val="20"/>
+        </w:rPr>
+        <w:t>, _, _], [_, A, _], [_, _, A]]</w:t>
       </w:r>
     </w:p>
     <w:p>
@@ -6397,13 +7399,23 @@
           <w:szCs w:val="20"/>
         </w:rPr>
       </w:pPr>
-      <w:r>
-        <w:rPr>
-          <w:rFonts w:ascii="Cambria" w:hAnsi="Cambria"/>
-          <w:sz w:val="24"/>
-          <w:szCs w:val="20"/>
-        </w:rPr>
-        <w:t>[[_, _, A], [_, A, _], [A, _, _]]</w:t>
+      <w:proofErr w:type="gramStart"/>
+      <w:r>
+        <w:rPr>
+          <w:rFonts w:ascii="Cambria" w:hAnsi="Cambria"/>
+          <w:sz w:val="24"/>
+          <w:szCs w:val="20"/>
+        </w:rPr>
+        <w:t>[[_</w:t>
+      </w:r>
+      <w:proofErr w:type="gramEnd"/>
+      <w:r>
+        <w:rPr>
+          <w:rFonts w:ascii="Cambria" w:hAnsi="Cambria"/>
+          <w:sz w:val="24"/>
+          <w:szCs w:val="20"/>
+        </w:rPr>
+        <w:t>, _, A], [_, A, _], [A, _, _]]</w:t>
       </w:r>
     </w:p>
     <w:p>
@@ -6426,6 +7438,8 @@
           <w:szCs w:val="20"/>
         </w:rPr>
       </w:pPr>
+      <w:proofErr w:type="spellStart"/>
+      <w:proofErr w:type="gramStart"/>
       <w:r>
         <w:rPr>
           <w:rFonts w:ascii="Cambria" w:hAnsi="Cambria"/>
@@ -6435,13 +7449,51 @@
         </w:rPr>
         <w:t>check_victory_concentric</w:t>
       </w:r>
-      <w:r>
-        <w:rPr>
-          <w:rFonts w:ascii="Cambria" w:hAnsi="Cambria"/>
-          <w:sz w:val="24"/>
-          <w:szCs w:val="20"/>
-        </w:rPr>
-        <w:t xml:space="preserve"> - verifica as situações de “Otrio” (victória) em que o vencedor colocou 3 peças concêntricas numa determinada posição do tabuleiro</w:t>
+      <w:proofErr w:type="spellEnd"/>
+      <w:proofErr w:type="gramEnd"/>
+      <w:r>
+        <w:rPr>
+          <w:rFonts w:ascii="Cambria" w:hAnsi="Cambria"/>
+          <w:sz w:val="24"/>
+          <w:szCs w:val="20"/>
+        </w:rPr>
+        <w:t xml:space="preserve"> - verifica as situações de “</w:t>
+      </w:r>
+      <w:proofErr w:type="spellStart"/>
+      <w:r>
+        <w:rPr>
+          <w:rFonts w:ascii="Cambria" w:hAnsi="Cambria"/>
+          <w:sz w:val="24"/>
+          <w:szCs w:val="20"/>
+        </w:rPr>
+        <w:t>Otrio</w:t>
+      </w:r>
+      <w:proofErr w:type="spellEnd"/>
+      <w:r>
+        <w:rPr>
+          <w:rFonts w:ascii="Cambria" w:hAnsi="Cambria"/>
+          <w:sz w:val="24"/>
+          <w:szCs w:val="20"/>
+        </w:rPr>
+        <w:t>” (</w:t>
+      </w:r>
+      <w:proofErr w:type="spellStart"/>
+      <w:r>
+        <w:rPr>
+          <w:rFonts w:ascii="Cambria" w:hAnsi="Cambria"/>
+          <w:sz w:val="24"/>
+          <w:szCs w:val="20"/>
+        </w:rPr>
+        <w:t>victória</w:t>
+      </w:r>
+      <w:proofErr w:type="spellEnd"/>
+      <w:r>
+        <w:rPr>
+          <w:rFonts w:ascii="Cambria" w:hAnsi="Cambria"/>
+          <w:sz w:val="24"/>
+          <w:szCs w:val="20"/>
+        </w:rPr>
+        <w:t>) em que o vencedor colocou 3 peças concêntricas numa determinada posição do tabuleiro</w:t>
       </w:r>
       <w:r>
         <w:rPr>
@@ -6472,6 +7524,8 @@
           <w:szCs w:val="20"/>
         </w:rPr>
       </w:pPr>
+      <w:proofErr w:type="spellStart"/>
+      <w:proofErr w:type="gramStart"/>
       <w:r>
         <w:rPr>
           <w:rFonts w:ascii="Cambria" w:hAnsi="Cambria"/>
@@ -6479,15 +7533,62 @@
           <w:sz w:val="24"/>
           <w:szCs w:val="20"/>
         </w:rPr>
-        <w:t xml:space="preserve">check_victory_diagonal </w:t>
-      </w:r>
-      <w:r>
-        <w:rPr>
-          <w:rFonts w:ascii="Cambria" w:hAnsi="Cambria"/>
-          <w:sz w:val="24"/>
-          <w:szCs w:val="20"/>
-        </w:rPr>
-        <w:t xml:space="preserve">- verifica as situações de “Otrio” (victória) em que o vencedor alinhou as peças na </w:t>
+        <w:t>check_victory_diagonal</w:t>
+      </w:r>
+      <w:proofErr w:type="spellEnd"/>
+      <w:proofErr w:type="gramEnd"/>
+      <w:r>
+        <w:rPr>
+          <w:rFonts w:ascii="Cambria" w:hAnsi="Cambria"/>
+          <w:i/>
+          <w:sz w:val="24"/>
+          <w:szCs w:val="20"/>
+        </w:rPr>
+        <w:t xml:space="preserve"> </w:t>
+      </w:r>
+      <w:r>
+        <w:rPr>
+          <w:rFonts w:ascii="Cambria" w:hAnsi="Cambria"/>
+          <w:sz w:val="24"/>
+          <w:szCs w:val="20"/>
+        </w:rPr>
+        <w:t>- verifica as situações de “</w:t>
+      </w:r>
+      <w:proofErr w:type="spellStart"/>
+      <w:r>
+        <w:rPr>
+          <w:rFonts w:ascii="Cambria" w:hAnsi="Cambria"/>
+          <w:sz w:val="24"/>
+          <w:szCs w:val="20"/>
+        </w:rPr>
+        <w:t>Otrio</w:t>
+      </w:r>
+      <w:proofErr w:type="spellEnd"/>
+      <w:r>
+        <w:rPr>
+          <w:rFonts w:ascii="Cambria" w:hAnsi="Cambria"/>
+          <w:sz w:val="24"/>
+          <w:szCs w:val="20"/>
+        </w:rPr>
+        <w:t>” (</w:t>
+      </w:r>
+      <w:proofErr w:type="spellStart"/>
+      <w:r>
+        <w:rPr>
+          <w:rFonts w:ascii="Cambria" w:hAnsi="Cambria"/>
+          <w:sz w:val="24"/>
+          <w:szCs w:val="20"/>
+        </w:rPr>
+        <w:t>victória</w:t>
+      </w:r>
+      <w:proofErr w:type="spellEnd"/>
+      <w:r>
+        <w:rPr>
+          <w:rFonts w:ascii="Cambria" w:hAnsi="Cambria"/>
+          <w:sz w:val="24"/>
+          <w:szCs w:val="20"/>
+        </w:rPr>
+        <w:t xml:space="preserve">) em que o vencedor alinhou as peças na </w:t>
       </w:r>
       <w:r>
         <w:rPr>
@@ -6554,7 +7655,7 @@
         <mc:AlternateContent>
           <mc:Choice Requires="wps">
             <w:drawing>
-              <wp:anchor distT="45720" distB="45720" distL="114300" distR="114300" simplePos="0" relativeHeight="251676672" behindDoc="0" locked="0" layoutInCell="1" allowOverlap="1" wp14:anchorId="62507B1B" wp14:editId="448F9F70">
+              <wp:anchor distT="45720" distB="45720" distL="114300" distR="114300" simplePos="0" relativeHeight="251676672" behindDoc="0" locked="0" layoutInCell="1" allowOverlap="1" wp14:anchorId="2B1C6FDB" wp14:editId="7CFBE392">
                 <wp:simplePos x="0" y="0"/>
                 <wp:positionH relativeFrom="column">
                   <wp:posOffset>3248025</wp:posOffset>
@@ -6612,6 +7713,7 @@
                                 <w:szCs w:val="20"/>
                               </w:rPr>
                             </w:pPr>
+                            <w:proofErr w:type="gramStart"/>
                             <w:r>
                               <w:rPr>
                                 <w:rFonts w:ascii="Cambria" w:hAnsi="Cambria"/>
@@ -6619,7 +7721,17 @@
                                 <w:sz w:val="24"/>
                                 <w:szCs w:val="20"/>
                               </w:rPr>
-                              <w:t>[[[_, _, _], [_, _, _], [A, _, _]],</w:t>
+                              <w:t>[[[_</w:t>
+                            </w:r>
+                            <w:proofErr w:type="gramEnd"/>
+                            <w:r>
+                              <w:rPr>
+                                <w:rFonts w:ascii="Cambria" w:hAnsi="Cambria"/>
+                                <w:i/>
+                                <w:sz w:val="24"/>
+                                <w:szCs w:val="20"/>
+                              </w:rPr>
+                              <w:t>, _, _], [_, _, _], [A, _, _]],</w:t>
                             </w:r>
                           </w:p>
                           <w:p>
@@ -6639,6 +7751,7 @@
                                 <w:szCs w:val="20"/>
                               </w:rPr>
                             </w:pPr>
+                            <w:proofErr w:type="gramStart"/>
                             <w:r>
                               <w:rPr>
                                 <w:rFonts w:ascii="Cambria" w:hAnsi="Cambria"/>
@@ -6646,7 +7759,17 @@
                                 <w:sz w:val="24"/>
                                 <w:szCs w:val="20"/>
                               </w:rPr>
-                              <w:t>[[_, _, _], [A, _, _], [_, _, _]],</w:t>
+                              <w:t>[[_</w:t>
+                            </w:r>
+                            <w:proofErr w:type="gramEnd"/>
+                            <w:r>
+                              <w:rPr>
+                                <w:rFonts w:ascii="Cambria" w:hAnsi="Cambria"/>
+                                <w:i/>
+                                <w:sz w:val="24"/>
+                                <w:szCs w:val="20"/>
+                              </w:rPr>
+                              <w:t>, _, _], [A, _, _], [_, _, _]],</w:t>
                             </w:r>
                           </w:p>
                           <w:p>
@@ -6666,6 +7789,7 @@
                                 <w:szCs w:val="20"/>
                               </w:rPr>
                             </w:pPr>
+                            <w:proofErr w:type="gramStart"/>
                             <w:r>
                               <w:rPr>
                                 <w:rFonts w:ascii="Cambria" w:hAnsi="Cambria"/>
@@ -6673,7 +7797,17 @@
                                 <w:sz w:val="24"/>
                                 <w:szCs w:val="20"/>
                               </w:rPr>
-                              <w:t>[[A, _, _], [_, _, _], [_, _, _]]]</w:t>
+                              <w:t>[[A</w:t>
+                            </w:r>
+                            <w:proofErr w:type="gramEnd"/>
+                            <w:r>
+                              <w:rPr>
+                                <w:rFonts w:ascii="Cambria" w:hAnsi="Cambria"/>
+                                <w:i/>
+                                <w:sz w:val="24"/>
+                                <w:szCs w:val="20"/>
+                              </w:rPr>
+                              <w:t>, _, _], [_, _, _], [_, _, _]]]</w:t>
                             </w:r>
                           </w:p>
                           <w:p>
@@ -6711,6 +7845,7 @@
                                 <w:szCs w:val="20"/>
                               </w:rPr>
                             </w:pPr>
+                            <w:proofErr w:type="gramStart"/>
                             <w:r>
                               <w:rPr>
                                 <w:rFonts w:ascii="Cambria" w:hAnsi="Cambria"/>
@@ -6718,7 +7853,17 @@
                                 <w:sz w:val="24"/>
                                 <w:szCs w:val="20"/>
                               </w:rPr>
-                              <w:t>[[[_,_, _], [_, _, _], [_, A, _]],</w:t>
+                              <w:t>[[[_</w:t>
+                            </w:r>
+                            <w:proofErr w:type="gramEnd"/>
+                            <w:r>
+                              <w:rPr>
+                                <w:rFonts w:ascii="Cambria" w:hAnsi="Cambria"/>
+                                <w:i/>
+                                <w:sz w:val="24"/>
+                                <w:szCs w:val="20"/>
+                              </w:rPr>
+                              <w:t>,_, _], [_, _, _], [_, A, _]],</w:t>
                             </w:r>
                           </w:p>
                           <w:p>
@@ -6738,6 +7883,7 @@
                                 <w:szCs w:val="20"/>
                               </w:rPr>
                             </w:pPr>
+                            <w:proofErr w:type="gramStart"/>
                             <w:r>
                               <w:rPr>
                                 <w:rFonts w:ascii="Cambria" w:hAnsi="Cambria"/>
@@ -6745,7 +7891,17 @@
                                 <w:sz w:val="24"/>
                                 <w:szCs w:val="20"/>
                               </w:rPr>
-                              <w:t>[[_, _, _], [_, A, _], [_, _, _]],</w:t>
+                              <w:t>[[_</w:t>
+                            </w:r>
+                            <w:proofErr w:type="gramEnd"/>
+                            <w:r>
+                              <w:rPr>
+                                <w:rFonts w:ascii="Cambria" w:hAnsi="Cambria"/>
+                                <w:i/>
+                                <w:sz w:val="24"/>
+                                <w:szCs w:val="20"/>
+                              </w:rPr>
+                              <w:t>, _, _], [_, A, _], [_, _, _]],</w:t>
                             </w:r>
                           </w:p>
                           <w:p>
@@ -6765,6 +7921,7 @@
                                 <w:szCs w:val="20"/>
                               </w:rPr>
                             </w:pPr>
+                            <w:proofErr w:type="gramStart"/>
                             <w:r>
                               <w:rPr>
                                 <w:rFonts w:ascii="Cambria" w:hAnsi="Cambria"/>
@@ -6772,7 +7929,17 @@
                                 <w:sz w:val="24"/>
                                 <w:szCs w:val="20"/>
                               </w:rPr>
-                              <w:t>[[_, A, _], [_, _, _], [_, _, _]]]</w:t>
+                              <w:t>[[_</w:t>
+                            </w:r>
+                            <w:proofErr w:type="gramEnd"/>
+                            <w:r>
+                              <w:rPr>
+                                <w:rFonts w:ascii="Cambria" w:hAnsi="Cambria"/>
+                                <w:i/>
+                                <w:sz w:val="24"/>
+                                <w:szCs w:val="20"/>
+                              </w:rPr>
+                              <w:t>, A, _], [_, _, _], [_, _, _]]]</w:t>
                             </w:r>
                           </w:p>
                           <w:p>
@@ -6837,6 +8004,7 @@
                                 <w:szCs w:val="20"/>
                               </w:rPr>
                             </w:pPr>
+                            <w:proofErr w:type="gramStart"/>
                             <w:r>
                               <w:rPr>
                                 <w:rFonts w:ascii="Cambria" w:hAnsi="Cambria"/>
@@ -6844,7 +8012,17 @@
                                 <w:sz w:val="24"/>
                                 <w:szCs w:val="20"/>
                               </w:rPr>
-                              <w:t>[[[_, _,_], [_, _, _], [_, _, A]],</w:t>
+                              <w:t>[[[_</w:t>
+                            </w:r>
+                            <w:proofErr w:type="gramEnd"/>
+                            <w:r>
+                              <w:rPr>
+                                <w:rFonts w:ascii="Cambria" w:hAnsi="Cambria"/>
+                                <w:i/>
+                                <w:sz w:val="24"/>
+                                <w:szCs w:val="20"/>
+                              </w:rPr>
+                              <w:t>, _,_], [_, _, _], [_, _, A]],</w:t>
                             </w:r>
                           </w:p>
                           <w:p>
@@ -6864,6 +8042,7 @@
                                 <w:szCs w:val="20"/>
                               </w:rPr>
                             </w:pPr>
+                            <w:proofErr w:type="gramStart"/>
                             <w:r>
                               <w:rPr>
                                 <w:rFonts w:ascii="Cambria" w:hAnsi="Cambria"/>
@@ -6871,7 +8050,17 @@
                                 <w:sz w:val="24"/>
                                 <w:szCs w:val="20"/>
                               </w:rPr>
-                              <w:t>[[_, _, _], [_, _, A], [_, _, _]],</w:t>
+                              <w:t>[[_</w:t>
+                            </w:r>
+                            <w:proofErr w:type="gramEnd"/>
+                            <w:r>
+                              <w:rPr>
+                                <w:rFonts w:ascii="Cambria" w:hAnsi="Cambria"/>
+                                <w:i/>
+                                <w:sz w:val="24"/>
+                                <w:szCs w:val="20"/>
+                              </w:rPr>
+                              <w:t>, _, _], [_, _, A], [_, _, _]],</w:t>
                             </w:r>
                           </w:p>
                           <w:p>
@@ -6891,6 +8080,7 @@
                                 <w:szCs w:val="20"/>
                               </w:rPr>
                             </w:pPr>
+                            <w:proofErr w:type="gramStart"/>
                             <w:r>
                               <w:rPr>
                                 <w:rFonts w:ascii="Cambria" w:hAnsi="Cambria"/>
@@ -6898,7 +8088,17 @@
                                 <w:sz w:val="24"/>
                                 <w:szCs w:val="20"/>
                               </w:rPr>
-                              <w:t>[[_, _, A], [_, _, _], [_, _, _]]]</w:t>
+                              <w:t>[[_</w:t>
+                            </w:r>
+                            <w:proofErr w:type="gramEnd"/>
+                            <w:r>
+                              <w:rPr>
+                                <w:rFonts w:ascii="Cambria" w:hAnsi="Cambria"/>
+                                <w:i/>
+                                <w:sz w:val="24"/>
+                                <w:szCs w:val="20"/>
+                              </w:rPr>
+                              <w:t>, _, A], [_, _, _], [_, _, _]]]</w:t>
                             </w:r>
                           </w:p>
                           <w:p>
@@ -6963,6 +8163,7 @@
                                 <w:szCs w:val="20"/>
                               </w:rPr>
                             </w:pPr>
+                            <w:proofErr w:type="gramStart"/>
                             <w:r>
                               <w:rPr>
                                 <w:rFonts w:ascii="Cambria" w:hAnsi="Cambria"/>
@@ -6970,7 +8171,17 @@
                                 <w:sz w:val="24"/>
                                 <w:szCs w:val="20"/>
                               </w:rPr>
-                              <w:t>[[[_, _, _], [_, _, _], [_, _, A]],</w:t>
+                              <w:t>[[[_</w:t>
+                            </w:r>
+                            <w:proofErr w:type="gramEnd"/>
+                            <w:r>
+                              <w:rPr>
+                                <w:rFonts w:ascii="Cambria" w:hAnsi="Cambria"/>
+                                <w:i/>
+                                <w:sz w:val="24"/>
+                                <w:szCs w:val="20"/>
+                              </w:rPr>
+                              <w:t>, _, _], [_, _, _], [_, _, A]],</w:t>
                             </w:r>
                           </w:p>
                           <w:p>
@@ -6990,6 +8201,7 @@
                                 <w:szCs w:val="20"/>
                               </w:rPr>
                             </w:pPr>
+                            <w:proofErr w:type="gramStart"/>
                             <w:r>
                               <w:rPr>
                                 <w:rFonts w:ascii="Cambria" w:hAnsi="Cambria"/>
@@ -6997,7 +8209,17 @@
                                 <w:sz w:val="24"/>
                                 <w:szCs w:val="20"/>
                               </w:rPr>
-                              <w:t>[[_, _, _], [_, A, _], [_, _, _]],</w:t>
+                              <w:t>[[_</w:t>
+                            </w:r>
+                            <w:proofErr w:type="gramEnd"/>
+                            <w:r>
+                              <w:rPr>
+                                <w:rFonts w:ascii="Cambria" w:hAnsi="Cambria"/>
+                                <w:i/>
+                                <w:sz w:val="24"/>
+                                <w:szCs w:val="20"/>
+                              </w:rPr>
+                              <w:t>, _, _], [_, A, _], [_, _, _]],</w:t>
                             </w:r>
                           </w:p>
                           <w:p>
@@ -7017,6 +8239,7 @@
                                 <w:szCs w:val="20"/>
                               </w:rPr>
                             </w:pPr>
+                            <w:proofErr w:type="gramStart"/>
                             <w:r>
                               <w:rPr>
                                 <w:rFonts w:ascii="Cambria" w:hAnsi="Cambria"/>
@@ -7024,7 +8247,17 @@
                                 <w:sz w:val="24"/>
                                 <w:szCs w:val="20"/>
                               </w:rPr>
-                              <w:t>[[A, _, _], [_, _, _], [_, _, _]]]</w:t>
+                              <w:t>[[A</w:t>
+                            </w:r>
+                            <w:proofErr w:type="gramEnd"/>
+                            <w:r>
+                              <w:rPr>
+                                <w:rFonts w:ascii="Cambria" w:hAnsi="Cambria"/>
+                                <w:i/>
+                                <w:sz w:val="24"/>
+                                <w:szCs w:val="20"/>
+                              </w:rPr>
+                              <w:t>, _, _], [_, _, _], [_, _, _]]]</w:t>
                             </w:r>
                           </w:p>
                           <w:p>
@@ -7089,6 +8322,7 @@
                                 <w:szCs w:val="20"/>
                               </w:rPr>
                             </w:pPr>
+                            <w:proofErr w:type="gramStart"/>
                             <w:r>
                               <w:rPr>
                                 <w:rFonts w:ascii="Cambria" w:hAnsi="Cambria"/>
@@ -7096,7 +8330,17 @@
                                 <w:sz w:val="24"/>
                                 <w:szCs w:val="20"/>
                               </w:rPr>
-                              <w:t>[[[_, _, _], [_, _, _], [A, _, _]],</w:t>
+                              <w:t>[[[_</w:t>
+                            </w:r>
+                            <w:proofErr w:type="gramEnd"/>
+                            <w:r>
+                              <w:rPr>
+                                <w:rFonts w:ascii="Cambria" w:hAnsi="Cambria"/>
+                                <w:i/>
+                                <w:sz w:val="24"/>
+                                <w:szCs w:val="20"/>
+                              </w:rPr>
+                              <w:t>, _, _], [_, _, _], [A, _, _]],</w:t>
                             </w:r>
                           </w:p>
                           <w:p>
@@ -7116,6 +8360,7 @@
                                 <w:szCs w:val="20"/>
                               </w:rPr>
                             </w:pPr>
+                            <w:proofErr w:type="gramStart"/>
                             <w:r>
                               <w:rPr>
                                 <w:rFonts w:ascii="Cambria" w:hAnsi="Cambria"/>
@@ -7123,10 +8368,9 @@
                                 <w:sz w:val="24"/>
                                 <w:szCs w:val="20"/>
                               </w:rPr>
-                              <w:t>[[_, _, _], [_, A, _], [_, _, _]],</w:t>
+                              <w:t>[[_</w:t>
                             </w:r>
-                          </w:p>
-                          <w:p>
+                            <w:proofErr w:type="gramEnd"/>
                             <w:r>
                               <w:rPr>
                                 <w:rFonts w:ascii="Cambria" w:hAnsi="Cambria"/>
@@ -7134,7 +8378,29 @@
                                 <w:sz w:val="24"/>
                                 <w:szCs w:val="20"/>
                               </w:rPr>
-                              <w:t>[[_, _, A], [_, _, _], [_, _, _]]]</w:t>
+                              <w:t>, _, _], [_, A, _], [_, _, _]],</w:t>
+                            </w:r>
+                          </w:p>
+                          <w:p>
+                            <w:proofErr w:type="gramStart"/>
+                            <w:r>
+                              <w:rPr>
+                                <w:rFonts w:ascii="Cambria" w:hAnsi="Cambria"/>
+                                <w:i/>
+                                <w:sz w:val="24"/>
+                                <w:szCs w:val="20"/>
+                              </w:rPr>
+                              <w:t>[[_</w:t>
+                            </w:r>
+                            <w:proofErr w:type="gramEnd"/>
+                            <w:r>
+                              <w:rPr>
+                                <w:rFonts w:ascii="Cambria" w:hAnsi="Cambria"/>
+                                <w:i/>
+                                <w:sz w:val="24"/>
+                                <w:szCs w:val="20"/>
+                              </w:rPr>
+                              <w:t>, _, A], [_, _, _], [_, _, _]]]</w:t>
                             </w:r>
                           </w:p>
                         </w:txbxContent>
@@ -7156,7 +8422,7 @@
           </mc:Choice>
           <mc:Fallback>
             <w:pict>
-              <v:shape w14:anchorId="62507B1B" id="_x0000_s1035" type="#_x0000_t202" style="position:absolute;left:0;text-align:left;margin-left:255.75pt;margin-top:9.9pt;width:185.9pt;height:110.6pt;z-index:251676672;visibility:visible;mso-wrap-style:square;mso-width-percent:400;mso-height-percent:200;mso-wrap-distance-left:9pt;mso-wrap-distance-top:3.6pt;mso-wrap-distance-right:9pt;mso-wrap-distance-bottom:3.6pt;mso-position-horizontal:absolute;mso-position-horizontal-relative:text;mso-position-vertical:absolute;mso-position-vertical-relative:text;mso-width-percent:400;mso-height-percent:200;mso-width-relative:margin;mso-height-relative:margin;v-text-anchor:top" o:gfxdata="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" stroked="f">
+              <v:shape w14:anchorId="2B1C6FDB" id="_x0000_s1035" type="#_x0000_t202" style="position:absolute;left:0;text-align:left;margin-left:255.75pt;margin-top:9.9pt;width:185.9pt;height:110.6pt;z-index:251676672;visibility:visible;mso-wrap-style:square;mso-width-percent:400;mso-height-percent:200;mso-wrap-distance-left:9pt;mso-wrap-distance-top:3.6pt;mso-wrap-distance-right:9pt;mso-wrap-distance-bottom:3.6pt;mso-position-horizontal:absolute;mso-position-horizontal-relative:text;mso-position-vertical:absolute;mso-position-vertical-relative:text;mso-width-percent:400;mso-height-percent:200;mso-width-relative:margin;mso-height-relative:margin;v-text-anchor:top" o:gfxdata="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" stroked="f">
                 <v:textbox style="mso-fit-shape-to-text:t">
                   <w:txbxContent>
                     <w:p>
@@ -7176,6 +8442,7 @@
                           <w:szCs w:val="20"/>
                         </w:rPr>
                       </w:pPr>
+                      <w:proofErr w:type="gramStart"/>
                       <w:r>
                         <w:rPr>
                           <w:rFonts w:ascii="Cambria" w:hAnsi="Cambria"/>
@@ -7183,7 +8450,17 @@
                           <w:sz w:val="24"/>
                           <w:szCs w:val="20"/>
                         </w:rPr>
-                        <w:t>[[[_, _, _], [_, _, _], [A, _, _]],</w:t>
+                        <w:t>[[[_</w:t>
+                      </w:r>
+                      <w:proofErr w:type="gramEnd"/>
+                      <w:r>
+                        <w:rPr>
+                          <w:rFonts w:ascii="Cambria" w:hAnsi="Cambria"/>
+                          <w:i/>
+                          <w:sz w:val="24"/>
+                          <w:szCs w:val="20"/>
+                        </w:rPr>
+                        <w:t>, _, _], [_, _, _], [A, _, _]],</w:t>
                       </w:r>
                     </w:p>
                     <w:p>
@@ -7203,6 +8480,7 @@
                           <w:szCs w:val="20"/>
                         </w:rPr>
                       </w:pPr>
+                      <w:proofErr w:type="gramStart"/>
                       <w:r>
                         <w:rPr>
                           <w:rFonts w:ascii="Cambria" w:hAnsi="Cambria"/>
@@ -7210,7 +8488,17 @@
                           <w:sz w:val="24"/>
                           <w:szCs w:val="20"/>
                         </w:rPr>
-                        <w:t>[[_, _, _], [A, _, _], [_, _, _]],</w:t>
+                        <w:t>[[_</w:t>
+                      </w:r>
+                      <w:proofErr w:type="gramEnd"/>
+                      <w:r>
+                        <w:rPr>
+                          <w:rFonts w:ascii="Cambria" w:hAnsi="Cambria"/>
+                          <w:i/>
+                          <w:sz w:val="24"/>
+                          <w:szCs w:val="20"/>
+                        </w:rPr>
+                        <w:t>, _, _], [A, _, _], [_, _, _]],</w:t>
                       </w:r>
                     </w:p>
                     <w:p>
@@ -7230,6 +8518,7 @@
                           <w:szCs w:val="20"/>
                         </w:rPr>
                       </w:pPr>
+                      <w:proofErr w:type="gramStart"/>
                       <w:r>
                         <w:rPr>
                           <w:rFonts w:ascii="Cambria" w:hAnsi="Cambria"/>
@@ -7237,7 +8526,17 @@
                           <w:sz w:val="24"/>
                           <w:szCs w:val="20"/>
                         </w:rPr>
-                        <w:t>[[A, _, _], [_, _, _], [_, _, _]]]</w:t>
+                        <w:t>[[A</w:t>
+                      </w:r>
+                      <w:proofErr w:type="gramEnd"/>
+                      <w:r>
+                        <w:rPr>
+                          <w:rFonts w:ascii="Cambria" w:hAnsi="Cambria"/>
+                          <w:i/>
+                          <w:sz w:val="24"/>
+                          <w:szCs w:val="20"/>
+                        </w:rPr>
+                        <w:t>, _, _], [_, _, _], [_, _, _]]]</w:t>
                       </w:r>
                     </w:p>
                     <w:p>
@@ -7275,6 +8574,7 @@
                           <w:szCs w:val="20"/>
                         </w:rPr>
                       </w:pPr>
+                      <w:proofErr w:type="gramStart"/>
                       <w:r>
                         <w:rPr>
                           <w:rFonts w:ascii="Cambria" w:hAnsi="Cambria"/>
@@ -7282,7 +8582,17 @@
                           <w:sz w:val="24"/>
                           <w:szCs w:val="20"/>
                         </w:rPr>
-                        <w:t>[[[_,_, _], [_, _, _], [_, A, _]],</w:t>
+                        <w:t>[[[_</w:t>
+                      </w:r>
+                      <w:proofErr w:type="gramEnd"/>
+                      <w:r>
+                        <w:rPr>
+                          <w:rFonts w:ascii="Cambria" w:hAnsi="Cambria"/>
+                          <w:i/>
+                          <w:sz w:val="24"/>
+                          <w:szCs w:val="20"/>
+                        </w:rPr>
+                        <w:t>,_, _], [_, _, _], [_, A, _]],</w:t>
                       </w:r>
                     </w:p>
                     <w:p>
@@ -7302,6 +8612,7 @@
                           <w:szCs w:val="20"/>
                         </w:rPr>
                       </w:pPr>
+                      <w:proofErr w:type="gramStart"/>
                       <w:r>
                         <w:rPr>
                           <w:rFonts w:ascii="Cambria" w:hAnsi="Cambria"/>
@@ -7309,7 +8620,17 @@
                           <w:sz w:val="24"/>
                           <w:szCs w:val="20"/>
                         </w:rPr>
-                        <w:t>[[_, _, _], [_, A, _], [_, _, _]],</w:t>
+                        <w:t>[[_</w:t>
+                      </w:r>
+                      <w:proofErr w:type="gramEnd"/>
+                      <w:r>
+                        <w:rPr>
+                          <w:rFonts w:ascii="Cambria" w:hAnsi="Cambria"/>
+                          <w:i/>
+                          <w:sz w:val="24"/>
+                          <w:szCs w:val="20"/>
+                        </w:rPr>
+                        <w:t>, _, _], [_, A, _], [_, _, _]],</w:t>
                       </w:r>
                     </w:p>
                     <w:p>
@@ -7329,6 +8650,7 @@
                           <w:szCs w:val="20"/>
                         </w:rPr>
                       </w:pPr>
+                      <w:proofErr w:type="gramStart"/>
                       <w:r>
                         <w:rPr>
                           <w:rFonts w:ascii="Cambria" w:hAnsi="Cambria"/>
@@ -7336,7 +8658,17 @@
                           <w:sz w:val="24"/>
                           <w:szCs w:val="20"/>
                         </w:rPr>
-                        <w:t>[[_, A, _], [_, _, _], [_, _, _]]]</w:t>
+                        <w:t>[[_</w:t>
+                      </w:r>
+                      <w:proofErr w:type="gramEnd"/>
+                      <w:r>
+                        <w:rPr>
+                          <w:rFonts w:ascii="Cambria" w:hAnsi="Cambria"/>
+                          <w:i/>
+                          <w:sz w:val="24"/>
+                          <w:szCs w:val="20"/>
+                        </w:rPr>
+                        <w:t>, A, _], [_, _, _], [_, _, _]]]</w:t>
                       </w:r>
                     </w:p>
                     <w:p>
@@ -7401,6 +8733,7 @@
                           <w:szCs w:val="20"/>
                         </w:rPr>
                       </w:pPr>
+                      <w:proofErr w:type="gramStart"/>
                       <w:r>
                         <w:rPr>
                           <w:rFonts w:ascii="Cambria" w:hAnsi="Cambria"/>
@@ -7408,7 +8741,17 @@
                           <w:sz w:val="24"/>
                           <w:szCs w:val="20"/>
                         </w:rPr>
-                        <w:t>[[[_, _,_], [_, _, _], [_, _, A]],</w:t>
+                        <w:t>[[[_</w:t>
+                      </w:r>
+                      <w:proofErr w:type="gramEnd"/>
+                      <w:r>
+                        <w:rPr>
+                          <w:rFonts w:ascii="Cambria" w:hAnsi="Cambria"/>
+                          <w:i/>
+                          <w:sz w:val="24"/>
+                          <w:szCs w:val="20"/>
+                        </w:rPr>
+                        <w:t>, _,_], [_, _, _], [_, _, A]],</w:t>
                       </w:r>
                     </w:p>
                     <w:p>
@@ -7428,6 +8771,7 @@
                           <w:szCs w:val="20"/>
                         </w:rPr>
                       </w:pPr>
+                      <w:proofErr w:type="gramStart"/>
                       <w:r>
                         <w:rPr>
                           <w:rFonts w:ascii="Cambria" w:hAnsi="Cambria"/>
@@ -7435,7 +8779,17 @@
                           <w:sz w:val="24"/>
                           <w:szCs w:val="20"/>
                         </w:rPr>
-                        <w:t>[[_, _, _], [_, _, A], [_, _, _]],</w:t>
+                        <w:t>[[_</w:t>
+                      </w:r>
+                      <w:proofErr w:type="gramEnd"/>
+                      <w:r>
+                        <w:rPr>
+                          <w:rFonts w:ascii="Cambria" w:hAnsi="Cambria"/>
+                          <w:i/>
+                          <w:sz w:val="24"/>
+                          <w:szCs w:val="20"/>
+                        </w:rPr>
+                        <w:t>, _, _], [_, _, A], [_, _, _]],</w:t>
                       </w:r>
                     </w:p>
                     <w:p>
@@ -7455,6 +8809,7 @@
                           <w:szCs w:val="20"/>
                         </w:rPr>
                       </w:pPr>
+                      <w:proofErr w:type="gramStart"/>
                       <w:r>
                         <w:rPr>
                           <w:rFonts w:ascii="Cambria" w:hAnsi="Cambria"/>
@@ -7462,7 +8817,17 @@
                           <w:sz w:val="24"/>
                           <w:szCs w:val="20"/>
                         </w:rPr>
-                        <w:t>[[_, _, A], [_, _, _], [_, _, _]]]</w:t>
+                        <w:t>[[_</w:t>
+                      </w:r>
+                      <w:proofErr w:type="gramEnd"/>
+                      <w:r>
+                        <w:rPr>
+                          <w:rFonts w:ascii="Cambria" w:hAnsi="Cambria"/>
+                          <w:i/>
+                          <w:sz w:val="24"/>
+                          <w:szCs w:val="20"/>
+                        </w:rPr>
+                        <w:t>, _, A], [_, _, _], [_, _, _]]]</w:t>
                       </w:r>
                     </w:p>
                     <w:p>
@@ -7527,6 +8892,7 @@
                           <w:szCs w:val="20"/>
                         </w:rPr>
                       </w:pPr>
+                      <w:proofErr w:type="gramStart"/>
                       <w:r>
                         <w:rPr>
                           <w:rFonts w:ascii="Cambria" w:hAnsi="Cambria"/>
@@ -7534,7 +8900,17 @@
                           <w:sz w:val="24"/>
                           <w:szCs w:val="20"/>
                         </w:rPr>
-                        <w:t>[[[_, _, _], [_, _, _], [_, _, A]],</w:t>
+                        <w:t>[[[_</w:t>
+                      </w:r>
+                      <w:proofErr w:type="gramEnd"/>
+                      <w:r>
+                        <w:rPr>
+                          <w:rFonts w:ascii="Cambria" w:hAnsi="Cambria"/>
+                          <w:i/>
+                          <w:sz w:val="24"/>
+                          <w:szCs w:val="20"/>
+                        </w:rPr>
+                        <w:t>, _, _], [_, _, _], [_, _, A]],</w:t>
                       </w:r>
                     </w:p>
                     <w:p>
@@ -7554,6 +8930,7 @@
                           <w:szCs w:val="20"/>
                         </w:rPr>
                       </w:pPr>
+                      <w:proofErr w:type="gramStart"/>
                       <w:r>
                         <w:rPr>
                           <w:rFonts w:ascii="Cambria" w:hAnsi="Cambria"/>
@@ -7561,7 +8938,17 @@
                           <w:sz w:val="24"/>
                           <w:szCs w:val="20"/>
                         </w:rPr>
-                        <w:t>[[_, _, _], [_, A, _], [_, _, _]],</w:t>
+                        <w:t>[[_</w:t>
+                      </w:r>
+                      <w:proofErr w:type="gramEnd"/>
+                      <w:r>
+                        <w:rPr>
+                          <w:rFonts w:ascii="Cambria" w:hAnsi="Cambria"/>
+                          <w:i/>
+                          <w:sz w:val="24"/>
+                          <w:szCs w:val="20"/>
+                        </w:rPr>
+                        <w:t>, _, _], [_, A, _], [_, _, _]],</w:t>
                       </w:r>
                     </w:p>
                     <w:p>
@@ -7581,6 +8968,7 @@
                           <w:szCs w:val="20"/>
                         </w:rPr>
                       </w:pPr>
+                      <w:proofErr w:type="gramStart"/>
                       <w:r>
                         <w:rPr>
                           <w:rFonts w:ascii="Cambria" w:hAnsi="Cambria"/>
@@ -7588,7 +8976,17 @@
                           <w:sz w:val="24"/>
                           <w:szCs w:val="20"/>
                         </w:rPr>
-                        <w:t>[[A, _, _], [_, _, _], [_, _, _]]]</w:t>
+                        <w:t>[[A</w:t>
+                      </w:r>
+                      <w:proofErr w:type="gramEnd"/>
+                      <w:r>
+                        <w:rPr>
+                          <w:rFonts w:ascii="Cambria" w:hAnsi="Cambria"/>
+                          <w:i/>
+                          <w:sz w:val="24"/>
+                          <w:szCs w:val="20"/>
+                        </w:rPr>
+                        <w:t>, _, _], [_, _, _], [_, _, _]]]</w:t>
                       </w:r>
                     </w:p>
                     <w:p>
@@ -7653,6 +9051,7 @@
                           <w:szCs w:val="20"/>
                         </w:rPr>
                       </w:pPr>
+                      <w:proofErr w:type="gramStart"/>
                       <w:r>
                         <w:rPr>
                           <w:rFonts w:ascii="Cambria" w:hAnsi="Cambria"/>
@@ -7660,7 +9059,17 @@
                           <w:sz w:val="24"/>
                           <w:szCs w:val="20"/>
                         </w:rPr>
-                        <w:t>[[[_, _, _], [_, _, _], [A, _, _]],</w:t>
+                        <w:t>[[[_</w:t>
+                      </w:r>
+                      <w:proofErr w:type="gramEnd"/>
+                      <w:r>
+                        <w:rPr>
+                          <w:rFonts w:ascii="Cambria" w:hAnsi="Cambria"/>
+                          <w:i/>
+                          <w:sz w:val="24"/>
+                          <w:szCs w:val="20"/>
+                        </w:rPr>
+                        <w:t>, _, _], [_, _, _], [A, _, _]],</w:t>
                       </w:r>
                     </w:p>
                     <w:p>
@@ -7680,6 +9089,7 @@
                           <w:szCs w:val="20"/>
                         </w:rPr>
                       </w:pPr>
+                      <w:proofErr w:type="gramStart"/>
                       <w:r>
                         <w:rPr>
                           <w:rFonts w:ascii="Cambria" w:hAnsi="Cambria"/>
@@ -7687,10 +9097,9 @@
                           <w:sz w:val="24"/>
                           <w:szCs w:val="20"/>
                         </w:rPr>
-                        <w:t>[[_, _, _], [_, A, _], [_, _, _]],</w:t>
+                        <w:t>[[_</w:t>
                       </w:r>
-                    </w:p>
-                    <w:p>
+                      <w:proofErr w:type="gramEnd"/>
                       <w:r>
                         <w:rPr>
                           <w:rFonts w:ascii="Cambria" w:hAnsi="Cambria"/>
@@ -7698,7 +9107,29 @@
                           <w:sz w:val="24"/>
                           <w:szCs w:val="20"/>
                         </w:rPr>
-                        <w:t>[[_, _, A], [_, _, _], [_, _, _]]]</w:t>
+                        <w:t>, _, _], [_, A, _], [_, _, _]],</w:t>
+                      </w:r>
+                    </w:p>
+                    <w:p>
+                      <w:proofErr w:type="gramStart"/>
+                      <w:r>
+                        <w:rPr>
+                          <w:rFonts w:ascii="Cambria" w:hAnsi="Cambria"/>
+                          <w:i/>
+                          <w:sz w:val="24"/>
+                          <w:szCs w:val="20"/>
+                        </w:rPr>
+                        <w:t>[[_</w:t>
+                      </w:r>
+                      <w:proofErr w:type="gramEnd"/>
+                      <w:r>
+                        <w:rPr>
+                          <w:rFonts w:ascii="Cambria" w:hAnsi="Cambria"/>
+                          <w:i/>
+                          <w:sz w:val="24"/>
+                          <w:szCs w:val="20"/>
+                        </w:rPr>
+                        <w:t>, _, A], [_, _, _], [_, _, _]]]</w:t>
                       </w:r>
                     </w:p>
                   </w:txbxContent>
@@ -7735,6 +9166,7 @@
           <w:szCs w:val="20"/>
         </w:rPr>
       </w:pPr>
+      <w:proofErr w:type="gramStart"/>
       <w:r>
         <w:rPr>
           <w:rFonts w:ascii="Cambria" w:hAnsi="Cambria"/>
@@ -7742,7 +9174,17 @@
           <w:sz w:val="24"/>
           <w:szCs w:val="20"/>
         </w:rPr>
-        <w:t>[[[A, _, _], [_, _, _], [_, _, _]],</w:t>
+        <w:t>[[[A</w:t>
+      </w:r>
+      <w:proofErr w:type="gramEnd"/>
+      <w:r>
+        <w:rPr>
+          <w:rFonts w:ascii="Cambria" w:hAnsi="Cambria"/>
+          <w:i/>
+          <w:sz w:val="24"/>
+          <w:szCs w:val="20"/>
+        </w:rPr>
+        <w:t>, _, _], [_, _, _], [_, _, _]],</w:t>
       </w:r>
     </w:p>
     <w:p>
@@ -7762,6 +9204,7 @@
           <w:szCs w:val="20"/>
         </w:rPr>
       </w:pPr>
+      <w:proofErr w:type="gramStart"/>
       <w:r>
         <w:rPr>
           <w:rFonts w:ascii="Cambria" w:hAnsi="Cambria"/>
@@ -7769,7 +9212,17 @@
           <w:sz w:val="24"/>
           <w:szCs w:val="20"/>
         </w:rPr>
-        <w:t>[[_, _, _], [A, _, _], [_, _, _]],</w:t>
+        <w:t>[[_</w:t>
+      </w:r>
+      <w:proofErr w:type="gramEnd"/>
+      <w:r>
+        <w:rPr>
+          <w:rFonts w:ascii="Cambria" w:hAnsi="Cambria"/>
+          <w:i/>
+          <w:sz w:val="24"/>
+          <w:szCs w:val="20"/>
+        </w:rPr>
+        <w:t>, _, _], [A, _, _], [_, _, _]],</w:t>
       </w:r>
     </w:p>
     <w:p>
@@ -7789,6 +9242,7 @@
           <w:szCs w:val="20"/>
         </w:rPr>
       </w:pPr>
+      <w:proofErr w:type="gramStart"/>
       <w:r>
         <w:rPr>
           <w:rFonts w:ascii="Cambria" w:hAnsi="Cambria"/>
@@ -7796,7 +9250,17 @@
           <w:sz w:val="24"/>
           <w:szCs w:val="20"/>
         </w:rPr>
-        <w:t>[[_, _, _], [_, _, _], [A, _, _]]]</w:t>
+        <w:t>[[_</w:t>
+      </w:r>
+      <w:proofErr w:type="gramEnd"/>
+      <w:r>
+        <w:rPr>
+          <w:rFonts w:ascii="Cambria" w:hAnsi="Cambria"/>
+          <w:i/>
+          <w:sz w:val="24"/>
+          <w:szCs w:val="20"/>
+        </w:rPr>
+        <w:t>, _, _], [_, _, _], [A, _, _]]]</w:t>
       </w:r>
     </w:p>
     <w:p>
@@ -7861,6 +9325,7 @@
           <w:szCs w:val="20"/>
         </w:rPr>
       </w:pPr>
+      <w:proofErr w:type="gramStart"/>
       <w:r>
         <w:rPr>
           <w:rFonts w:ascii="Cambria" w:hAnsi="Cambria"/>
@@ -7868,7 +9333,17 @@
           <w:sz w:val="24"/>
           <w:szCs w:val="20"/>
         </w:rPr>
-        <w:t>[[[_, A, _], [_, _, _], [_, _, _]],</w:t>
+        <w:t>[[[_</w:t>
+      </w:r>
+      <w:proofErr w:type="gramEnd"/>
+      <w:r>
+        <w:rPr>
+          <w:rFonts w:ascii="Cambria" w:hAnsi="Cambria"/>
+          <w:i/>
+          <w:sz w:val="24"/>
+          <w:szCs w:val="20"/>
+        </w:rPr>
+        <w:t>, A, _], [_, _, _], [_, _, _]],</w:t>
       </w:r>
     </w:p>
     <w:p>
@@ -7888,6 +9363,7 @@
           <w:szCs w:val="20"/>
         </w:rPr>
       </w:pPr>
+      <w:proofErr w:type="gramStart"/>
       <w:r>
         <w:rPr>
           <w:rFonts w:ascii="Cambria" w:hAnsi="Cambria"/>
@@ -7895,7 +9371,17 @@
           <w:sz w:val="24"/>
           <w:szCs w:val="20"/>
         </w:rPr>
-        <w:t>[[_, _, _], [_, A, _], [_, _, _]],</w:t>
+        <w:t>[[_</w:t>
+      </w:r>
+      <w:proofErr w:type="gramEnd"/>
+      <w:r>
+        <w:rPr>
+          <w:rFonts w:ascii="Cambria" w:hAnsi="Cambria"/>
+          <w:i/>
+          <w:sz w:val="24"/>
+          <w:szCs w:val="20"/>
+        </w:rPr>
+        <w:t>, _, _], [_, A, _], [_, _, _]],</w:t>
       </w:r>
     </w:p>
     <w:p>
@@ -7915,6 +9401,7 @@
           <w:szCs w:val="20"/>
         </w:rPr>
       </w:pPr>
+      <w:proofErr w:type="gramStart"/>
       <w:r>
         <w:rPr>
           <w:rFonts w:ascii="Cambria" w:hAnsi="Cambria"/>
@@ -7922,7 +9409,17 @@
           <w:sz w:val="24"/>
           <w:szCs w:val="20"/>
         </w:rPr>
-        <w:t>[[_, _, _], [_, _, _], [_, A, _]]]</w:t>
+        <w:t>[[_</w:t>
+      </w:r>
+      <w:proofErr w:type="gramEnd"/>
+      <w:r>
+        <w:rPr>
+          <w:rFonts w:ascii="Cambria" w:hAnsi="Cambria"/>
+          <w:i/>
+          <w:sz w:val="24"/>
+          <w:szCs w:val="20"/>
+        </w:rPr>
+        <w:t>, _, _], [_, _, _], [_, A, _]]]</w:t>
       </w:r>
     </w:p>
     <w:p>
@@ -7960,6 +9457,7 @@
           <w:szCs w:val="20"/>
         </w:rPr>
       </w:pPr>
+      <w:proofErr w:type="gramStart"/>
       <w:r>
         <w:rPr>
           <w:rFonts w:ascii="Cambria" w:hAnsi="Cambria"/>
@@ -7967,7 +9465,17 @@
           <w:sz w:val="24"/>
           <w:szCs w:val="20"/>
         </w:rPr>
-        <w:t>[[[_, _, A], [_, _, _], [_, _, _]],</w:t>
+        <w:t>[[[_</w:t>
+      </w:r>
+      <w:proofErr w:type="gramEnd"/>
+      <w:r>
+        <w:rPr>
+          <w:rFonts w:ascii="Cambria" w:hAnsi="Cambria"/>
+          <w:i/>
+          <w:sz w:val="24"/>
+          <w:szCs w:val="20"/>
+        </w:rPr>
+        <w:t>, _, A], [_, _, _], [_, _, _]],</w:t>
       </w:r>
     </w:p>
     <w:p>
@@ -7987,6 +9495,7 @@
           <w:szCs w:val="20"/>
         </w:rPr>
       </w:pPr>
+      <w:proofErr w:type="gramStart"/>
       <w:r>
         <w:rPr>
           <w:rFonts w:ascii="Cambria" w:hAnsi="Cambria"/>
@@ -7994,7 +9503,17 @@
           <w:sz w:val="24"/>
           <w:szCs w:val="20"/>
         </w:rPr>
-        <w:t>[[_, _, _], [_, _, A], [_, _, _]],</w:t>
+        <w:t>[[_</w:t>
+      </w:r>
+      <w:proofErr w:type="gramEnd"/>
+      <w:r>
+        <w:rPr>
+          <w:rFonts w:ascii="Cambria" w:hAnsi="Cambria"/>
+          <w:i/>
+          <w:sz w:val="24"/>
+          <w:szCs w:val="20"/>
+        </w:rPr>
+        <w:t>, _, _], [_, _, A], [_, _, _]],</w:t>
       </w:r>
     </w:p>
     <w:p>
@@ -8014,6 +9533,7 @@
           <w:szCs w:val="20"/>
         </w:rPr>
       </w:pPr>
+      <w:proofErr w:type="gramStart"/>
       <w:r>
         <w:rPr>
           <w:rFonts w:ascii="Cambria" w:hAnsi="Cambria"/>
@@ -8021,7 +9541,17 @@
           <w:sz w:val="24"/>
           <w:szCs w:val="20"/>
         </w:rPr>
-        <w:t>[[_, _, _], [_, _, _], [_, _, A]]]</w:t>
+        <w:t>[[_</w:t>
+      </w:r>
+      <w:proofErr w:type="gramEnd"/>
+      <w:r>
+        <w:rPr>
+          <w:rFonts w:ascii="Cambria" w:hAnsi="Cambria"/>
+          <w:i/>
+          <w:sz w:val="24"/>
+          <w:szCs w:val="20"/>
+        </w:rPr>
+        <w:t>, _, _], [_, _, _], [_, _, A]]]</w:t>
       </w:r>
     </w:p>
     <w:p>
@@ -8059,6 +9589,7 @@
           <w:szCs w:val="20"/>
         </w:rPr>
       </w:pPr>
+      <w:proofErr w:type="gramStart"/>
       <w:r>
         <w:rPr>
           <w:rFonts w:ascii="Cambria" w:hAnsi="Cambria"/>
@@ -8066,7 +9597,17 @@
           <w:sz w:val="24"/>
           <w:szCs w:val="20"/>
         </w:rPr>
-        <w:t>[[[A, _, _], [_, _, _], [_, _, _]],</w:t>
+        <w:t>[[[A</w:t>
+      </w:r>
+      <w:proofErr w:type="gramEnd"/>
+      <w:r>
+        <w:rPr>
+          <w:rFonts w:ascii="Cambria" w:hAnsi="Cambria"/>
+          <w:i/>
+          <w:sz w:val="24"/>
+          <w:szCs w:val="20"/>
+        </w:rPr>
+        <w:t>, _, _], [_, _, _], [_, _, _]],</w:t>
       </w:r>
     </w:p>
     <w:p>
@@ -8086,6 +9627,7 @@
           <w:szCs w:val="20"/>
         </w:rPr>
       </w:pPr>
+      <w:proofErr w:type="gramStart"/>
       <w:r>
         <w:rPr>
           <w:rFonts w:ascii="Cambria" w:hAnsi="Cambria"/>
@@ -8093,7 +9635,17 @@
           <w:sz w:val="24"/>
           <w:szCs w:val="20"/>
         </w:rPr>
-        <w:t>[[_, _, _], [_, A, _], [_, _, _]],</w:t>
+        <w:t>[[_</w:t>
+      </w:r>
+      <w:proofErr w:type="gramEnd"/>
+      <w:r>
+        <w:rPr>
+          <w:rFonts w:ascii="Cambria" w:hAnsi="Cambria"/>
+          <w:i/>
+          <w:sz w:val="24"/>
+          <w:szCs w:val="20"/>
+        </w:rPr>
+        <w:t>, _, _], [_, A, _], [_, _, _]],</w:t>
       </w:r>
     </w:p>
     <w:p>
@@ -8113,6 +9665,7 @@
           <w:szCs w:val="20"/>
         </w:rPr>
       </w:pPr>
+      <w:proofErr w:type="gramStart"/>
       <w:r>
         <w:rPr>
           <w:rFonts w:ascii="Cambria" w:hAnsi="Cambria"/>
@@ -8120,7 +9673,17 @@
           <w:sz w:val="24"/>
           <w:szCs w:val="20"/>
         </w:rPr>
-        <w:t>[[_, _, _], [_, _, _], [_, _, A]]]</w:t>
+        <w:t>[[_</w:t>
+      </w:r>
+      <w:proofErr w:type="gramEnd"/>
+      <w:r>
+        <w:rPr>
+          <w:rFonts w:ascii="Cambria" w:hAnsi="Cambria"/>
+          <w:i/>
+          <w:sz w:val="24"/>
+          <w:szCs w:val="20"/>
+        </w:rPr>
+        <w:t>, _, _], [_, _, _], [_, _, A]]]</w:t>
       </w:r>
     </w:p>
     <w:p>
@@ -8158,6 +9721,7 @@
           <w:szCs w:val="20"/>
         </w:rPr>
       </w:pPr>
+      <w:proofErr w:type="gramStart"/>
       <w:r>
         <w:rPr>
           <w:rFonts w:ascii="Cambria" w:hAnsi="Cambria"/>
@@ -8165,7 +9729,17 @@
           <w:sz w:val="24"/>
           <w:szCs w:val="20"/>
         </w:rPr>
-        <w:t>[[[_, _, A], [_, _, _], [_, _, _]],</w:t>
+        <w:t>[[[_</w:t>
+      </w:r>
+      <w:proofErr w:type="gramEnd"/>
+      <w:r>
+        <w:rPr>
+          <w:rFonts w:ascii="Cambria" w:hAnsi="Cambria"/>
+          <w:i/>
+          <w:sz w:val="24"/>
+          <w:szCs w:val="20"/>
+        </w:rPr>
+        <w:t>, _, A], [_, _, _], [_, _, _]],</w:t>
       </w:r>
     </w:p>
     <w:p>
@@ -8185,6 +9759,7 @@
           <w:szCs w:val="20"/>
         </w:rPr>
       </w:pPr>
+      <w:proofErr w:type="gramStart"/>
       <w:r>
         <w:rPr>
           <w:rFonts w:ascii="Cambria" w:hAnsi="Cambria"/>
@@ -8192,7 +9767,17 @@
           <w:sz w:val="24"/>
           <w:szCs w:val="20"/>
         </w:rPr>
-        <w:t>[[_, _, _], [_, A, _], [_, _, _]],</w:t>
+        <w:t>[[_</w:t>
+      </w:r>
+      <w:proofErr w:type="gramEnd"/>
+      <w:r>
+        <w:rPr>
+          <w:rFonts w:ascii="Cambria" w:hAnsi="Cambria"/>
+          <w:i/>
+          <w:sz w:val="24"/>
+          <w:szCs w:val="20"/>
+        </w:rPr>
+        <w:t>, _, _], [_, A, _], [_, _, _]],</w:t>
       </w:r>
     </w:p>
     <w:p>
@@ -8212,6 +9797,7 @@
           <w:szCs w:val="20"/>
         </w:rPr>
       </w:pPr>
+      <w:proofErr w:type="gramStart"/>
       <w:r>
         <w:rPr>
           <w:rFonts w:ascii="Cambria" w:hAnsi="Cambria"/>
@@ -8219,7 +9805,17 @@
           <w:sz w:val="24"/>
           <w:szCs w:val="20"/>
         </w:rPr>
-        <w:t>[[_, _, _], [_, _, _], [A, _, _]]]</w:t>
+        <w:t>[[_</w:t>
+      </w:r>
+      <w:proofErr w:type="gramEnd"/>
+      <w:r>
+        <w:rPr>
+          <w:rFonts w:ascii="Cambria" w:hAnsi="Cambria"/>
+          <w:i/>
+          <w:sz w:val="24"/>
+          <w:szCs w:val="20"/>
+        </w:rPr>
+        <w:t>, _, _], [_, _, _], [A, _, _]]]</w:t>
       </w:r>
     </w:p>
     <w:p>
@@ -8279,8 +9875,27 @@
           <w:sz w:val="24"/>
           <w:szCs w:val="20"/>
         </w:rPr>
-        <w:t xml:space="preserve"> De modo a evitar a redundância na criação de padrões semelhantes para identificar “Otrio” na vertical, optou-se por fazer a transposta da matriz com o predicado </w:t>
-      </w:r>
+        <w:t xml:space="preserve"> De modo a evitar a redundância na criação de padrões semelhantes para identificar “</w:t>
+      </w:r>
+      <w:proofErr w:type="spellStart"/>
+      <w:r>
+        <w:rPr>
+          <w:rFonts w:ascii="Cambria" w:hAnsi="Cambria"/>
+          <w:sz w:val="24"/>
+          <w:szCs w:val="20"/>
+        </w:rPr>
+        <w:t>Otrio</w:t>
+      </w:r>
+      <w:proofErr w:type="spellEnd"/>
+      <w:r>
+        <w:rPr>
+          <w:rFonts w:ascii="Cambria" w:hAnsi="Cambria"/>
+          <w:sz w:val="24"/>
+          <w:szCs w:val="20"/>
+        </w:rPr>
+        <w:t xml:space="preserve">” na vertical, optou-se por fazer a transposta da matriz com o predicado </w:t>
+      </w:r>
+      <w:proofErr w:type="spellStart"/>
       <w:r>
         <w:rPr>
           <w:rFonts w:ascii="Cambria" w:hAnsi="Cambria"/>
@@ -8290,6 +9905,7 @@
         </w:rPr>
         <w:t>transpose</w:t>
       </w:r>
+      <w:proofErr w:type="spellEnd"/>
       <w:r>
         <w:rPr>
           <w:rFonts w:ascii="Cambria" w:hAnsi="Cambria"/>
@@ -8298,6 +9914,8 @@
         </w:rPr>
         <w:t xml:space="preserve"> na </w:t>
       </w:r>
+      <w:proofErr w:type="spellStart"/>
+      <w:proofErr w:type="gramStart"/>
       <w:r>
         <w:rPr>
           <w:rFonts w:ascii="Cambria" w:hAnsi="Cambria"/>
@@ -8305,7 +9923,38 @@
           <w:sz w:val="24"/>
           <w:szCs w:val="20"/>
         </w:rPr>
-        <w:t>library(lists)</w:t>
+        <w:t>library</w:t>
+      </w:r>
+      <w:proofErr w:type="spellEnd"/>
+      <w:r>
+        <w:rPr>
+          <w:rFonts w:ascii="Cambria" w:hAnsi="Cambria"/>
+          <w:i/>
+          <w:sz w:val="24"/>
+          <w:szCs w:val="20"/>
+        </w:rPr>
+        <w:t>(</w:t>
+      </w:r>
+      <w:proofErr w:type="spellStart"/>
+      <w:r>
+        <w:rPr>
+          <w:rFonts w:ascii="Cambria" w:hAnsi="Cambria"/>
+          <w:i/>
+          <w:sz w:val="24"/>
+          <w:szCs w:val="20"/>
+        </w:rPr>
+        <w:t>lists</w:t>
+      </w:r>
+      <w:proofErr w:type="spellEnd"/>
+      <w:proofErr w:type="gramEnd"/>
+      <w:r>
+        <w:rPr>
+          <w:rFonts w:ascii="Cambria" w:hAnsi="Cambria"/>
+          <w:i/>
+          <w:sz w:val="24"/>
+          <w:szCs w:val="20"/>
+        </w:rPr>
+        <w:t>)</w:t>
       </w:r>
       <w:r>
         <w:rPr>
@@ -8420,7 +10069,7 @@
           <w:lang w:val="en-US"/>
         </w:rPr>
         <w:drawing>
-          <wp:anchor distT="0" distB="0" distL="114300" distR="114300" simplePos="0" relativeHeight="251678720" behindDoc="1" locked="0" layoutInCell="1" allowOverlap="1" wp14:anchorId="54E4635A" wp14:editId="58C46177">
+          <wp:anchor distT="0" distB="0" distL="114300" distR="114300" simplePos="0" relativeHeight="251678720" behindDoc="1" locked="0" layoutInCell="1" allowOverlap="1" wp14:anchorId="66564F06" wp14:editId="1822841B">
             <wp:simplePos x="0" y="0"/>
             <wp:positionH relativeFrom="page">
               <wp:align>center</wp:align>
@@ -8491,6 +10140,7 @@
         </w:rPr>
         <w:t>Para correr o jogo, o utilizador deve correr o comando ‘</w:t>
       </w:r>
+      <w:proofErr w:type="spellStart"/>
       <w:r>
         <w:rPr>
           <w:rFonts w:ascii="Cambria" w:hAnsi="Cambria"/>
@@ -8499,13 +10149,32 @@
         </w:rPr>
         <w:t>otrio</w:t>
       </w:r>
-      <w:r>
-        <w:rPr>
-          <w:rFonts w:ascii="Cambria" w:hAnsi="Cambria"/>
-          <w:sz w:val="24"/>
-          <w:szCs w:val="20"/>
-        </w:rPr>
-        <w:t>.’, que lança o jogo. De seguida, o utilizador é saudado e é-lhe pedida a inf</w:t>
+      <w:proofErr w:type="spellEnd"/>
+      <w:r>
+        <w:rPr>
+          <w:rFonts w:ascii="Cambria" w:hAnsi="Cambria"/>
+          <w:sz w:val="24"/>
+          <w:szCs w:val="20"/>
+        </w:rPr>
+        <w:t xml:space="preserve">.’, </w:t>
+      </w:r>
+      <w:proofErr w:type="gramStart"/>
+      <w:r>
+        <w:rPr>
+          <w:rFonts w:ascii="Cambria" w:hAnsi="Cambria"/>
+          <w:sz w:val="24"/>
+          <w:szCs w:val="20"/>
+        </w:rPr>
+        <w:t>que</w:t>
+      </w:r>
+      <w:proofErr w:type="gramEnd"/>
+      <w:r>
+        <w:rPr>
+          <w:rFonts w:ascii="Cambria" w:hAnsi="Cambria"/>
+          <w:sz w:val="24"/>
+          <w:szCs w:val="20"/>
+        </w:rPr>
+        <w:t xml:space="preserve"> lança o jogo. De seguida, o utilizador é saudado e é-lhe pedida a inf</w:t>
       </w:r>
       <w:r>
         <w:rPr>
@@ -8528,7 +10197,7 @@
         <mc:AlternateContent>
           <mc:Choice Requires="wps">
             <w:drawing>
-              <wp:anchor distT="45720" distB="45720" distL="114300" distR="114300" simplePos="0" relativeHeight="251677696" behindDoc="1" locked="0" layoutInCell="1" allowOverlap="1" wp14:anchorId="00DBF00B" wp14:editId="1094995C">
+              <wp:anchor distT="45720" distB="45720" distL="114300" distR="114300" simplePos="0" relativeHeight="251677696" behindDoc="1" locked="0" layoutInCell="1" allowOverlap="1" wp14:anchorId="7F32BB00" wp14:editId="583CDBDF">
                 <wp:simplePos x="0" y="0"/>
                 <wp:positionH relativeFrom="margin">
                   <wp:align>center</wp:align>
@@ -8636,7 +10305,7 @@
           </mc:Choice>
           <mc:Fallback>
             <w:pict>
-              <v:shape w14:anchorId="00DBF00B" id="_x0000_s1036" type="#_x0000_t202" style="position:absolute;margin-left:0;margin-top:262.55pt;width:211.05pt;height:19.05pt;z-index:-251638784;visibility:visible;mso-wrap-style:square;mso-width-percent:0;mso-height-percent:0;mso-wrap-distance-left:9pt;mso-wrap-distance-top:3.6pt;mso-wrap-distance-right:9pt;mso-wrap-distance-bottom:3.6pt;mso-position-horizontal:center;mso-position-horizontal-relative:margin;mso-position-vertical:absolute;mso-position-vertical-relative:text;mso-width-percent:0;mso-height-percent:0;mso-width-relative:margin;mso-height-relative:margin;v-text-anchor:top" o:gfxdata="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" stroked="f">
+              <v:shape w14:anchorId="7F32BB00" id="_x0000_s1036" type="#_x0000_t202" style="position:absolute;margin-left:0;margin-top:262.55pt;width:211.05pt;height:19.05pt;z-index:-251638784;visibility:visible;mso-wrap-style:square;mso-width-percent:0;mso-height-percent:0;mso-wrap-distance-left:9pt;mso-wrap-distance-top:3.6pt;mso-wrap-distance-right:9pt;mso-wrap-distance-bottom:3.6pt;mso-position-horizontal:center;mso-position-horizontal-relative:margin;mso-position-vertical:absolute;mso-position-vertical-relative:text;mso-width-percent:0;mso-height-percent:0;mso-width-relative:margin;mso-height-relative:margin;v-text-anchor:top" o:gfxdata="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" stroked="f">
                 <v:textbox>
                   <w:txbxContent>
                     <w:p>
@@ -8704,7 +10373,7 @@
           <w:lang w:val="en-US"/>
         </w:rPr>
         <w:drawing>
-          <wp:anchor distT="0" distB="0" distL="114300" distR="114300" simplePos="0" relativeHeight="251680768" behindDoc="1" locked="0" layoutInCell="1" allowOverlap="1" wp14:anchorId="2FCC1D37" wp14:editId="44898E33">
+          <wp:anchor distT="0" distB="0" distL="114300" distR="114300" simplePos="0" relativeHeight="251680768" behindDoc="1" locked="0" layoutInCell="1" allowOverlap="1" wp14:anchorId="31CBD101" wp14:editId="731DE8C7">
             <wp:simplePos x="0" y="0"/>
             <wp:positionH relativeFrom="margin">
               <wp:posOffset>3134995</wp:posOffset>
@@ -8773,7 +10442,7 @@
           <w:lang w:val="en-US"/>
         </w:rPr>
         <w:drawing>
-          <wp:anchor distT="0" distB="0" distL="114300" distR="114300" simplePos="0" relativeHeight="251679744" behindDoc="1" locked="0" layoutInCell="1" allowOverlap="1" wp14:anchorId="6C211A19" wp14:editId="4CF311E4">
+          <wp:anchor distT="0" distB="0" distL="114300" distR="114300" simplePos="0" relativeHeight="251679744" behindDoc="1" locked="0" layoutInCell="1" allowOverlap="1" wp14:anchorId="5D781D31" wp14:editId="6404C73A">
             <wp:simplePos x="0" y="0"/>
             <wp:positionH relativeFrom="margin">
               <wp:align>left</wp:align>
@@ -8873,7 +10542,7 @@
         <mc:AlternateContent>
           <mc:Choice Requires="wps">
             <w:drawing>
-              <wp:anchor distT="45720" distB="45720" distL="114300" distR="114300" simplePos="0" relativeHeight="251682816" behindDoc="1" locked="0" layoutInCell="1" allowOverlap="1" wp14:anchorId="24022562" wp14:editId="0160D402">
+              <wp:anchor distT="45720" distB="45720" distL="114300" distR="114300" simplePos="0" relativeHeight="251682816" behindDoc="1" locked="0" layoutInCell="1" allowOverlap="1" wp14:anchorId="265BE186" wp14:editId="2DE7A946">
                 <wp:simplePos x="0" y="0"/>
                 <wp:positionH relativeFrom="margin">
                   <wp:posOffset>3427095</wp:posOffset>
@@ -8958,7 +10627,21 @@
                                 <w:sz w:val="16"/>
                                 <w:szCs w:val="16"/>
                               </w:rPr>
-                              <w:t>Interface – Coordenadas (1/2)</w:t>
+                              <w:t>Interface – Coordenadas (</w:t>
+                            </w:r>
+                            <w:r>
+                              <w:rPr>
+                                <w:sz w:val="16"/>
+                                <w:szCs w:val="16"/>
+                              </w:rPr>
+                              <w:t>2</w:t>
+                            </w:r>
+                            <w:r>
+                              <w:rPr>
+                                <w:sz w:val="16"/>
+                                <w:szCs w:val="16"/>
+                              </w:rPr>
+                              <w:t>/2)</w:t>
                             </w:r>
                           </w:p>
                           <w:p/>
@@ -8981,7 +10664,7 @@
           </mc:Choice>
           <mc:Fallback>
             <w:pict>
-              <v:shape w14:anchorId="24022562" id="_x0000_s1037" type="#_x0000_t202" style="position:absolute;left:0;text-align:left;margin-left:269.85pt;margin-top:141.1pt;width:211.05pt;height:19.05pt;z-index:-251633664;visibility:visible;mso-wrap-style:square;mso-width-percent:0;mso-height-percent:0;mso-wrap-distance-left:9pt;mso-wrap-distance-top:3.6pt;mso-wrap-distance-right:9pt;mso-wrap-distance-bottom:3.6pt;mso-position-horizontal:absolute;mso-position-horizontal-relative:margin;mso-position-vertical:absolute;mso-position-vertical-relative:text;mso-width-percent:0;mso-height-percent:0;mso-width-relative:margin;mso-height-relative:margin;v-text-anchor:top" o:gfxdata="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" stroked="f">
+              <v:shape w14:anchorId="265BE186" id="_x0000_s1037" type="#_x0000_t202" style="position:absolute;left:0;text-align:left;margin-left:269.85pt;margin-top:141.1pt;width:211.05pt;height:19.05pt;z-index:-251633664;visibility:visible;mso-wrap-style:square;mso-width-percent:0;mso-height-percent:0;mso-wrap-distance-left:9pt;mso-wrap-distance-top:3.6pt;mso-wrap-distance-right:9pt;mso-wrap-distance-bottom:3.6pt;mso-position-horizontal:absolute;mso-position-horizontal-relative:margin;mso-position-vertical:absolute;mso-position-vertical-relative:text;mso-width-percent:0;mso-height-percent:0;mso-width-relative:margin;mso-height-relative:margin;v-text-anchor:top" o:gfxdata="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" stroked="f">
                 <v:textbox>
                   <w:txbxContent>
                     <w:p>
@@ -9020,7 +10703,21 @@
                           <w:sz w:val="16"/>
                           <w:szCs w:val="16"/>
                         </w:rPr>
-                        <w:t>Interface – Coordenadas (1/2)</w:t>
+                        <w:t>Interface – Coordenadas (</w:t>
+                      </w:r>
+                      <w:r>
+                        <w:rPr>
+                          <w:sz w:val="16"/>
+                          <w:szCs w:val="16"/>
+                        </w:rPr>
+                        <w:t>2</w:t>
+                      </w:r>
+                      <w:r>
+                        <w:rPr>
+                          <w:sz w:val="16"/>
+                          <w:szCs w:val="16"/>
+                        </w:rPr>
+                        <w:t>/2)</w:t>
                       </w:r>
                     </w:p>
                     <w:p/>
@@ -9043,7 +10740,7 @@
         <mc:AlternateContent>
           <mc:Choice Requires="wps">
             <w:drawing>
-              <wp:anchor distT="45720" distB="45720" distL="114300" distR="114300" simplePos="0" relativeHeight="251681792" behindDoc="1" locked="0" layoutInCell="1" allowOverlap="1" wp14:anchorId="7AB1F510" wp14:editId="18136AB1">
+              <wp:anchor distT="45720" distB="45720" distL="114300" distR="114300" simplePos="0" relativeHeight="251681792" behindDoc="1" locked="0" layoutInCell="1" allowOverlap="1" wp14:anchorId="2B55A2DF" wp14:editId="0F560095">
                 <wp:simplePos x="0" y="0"/>
                 <wp:positionH relativeFrom="margin">
                   <wp:posOffset>222885</wp:posOffset>
@@ -9151,7 +10848,7 @@
           </mc:Choice>
           <mc:Fallback>
             <w:pict>
-              <v:shape w14:anchorId="7AB1F510" id="_x0000_s1038" type="#_x0000_t202" style="position:absolute;left:0;text-align:left;margin-left:17.55pt;margin-top:141pt;width:211.05pt;height:19.05pt;z-index:-251634688;visibility:visible;mso-wrap-style:square;mso-width-percent:0;mso-height-percent:0;mso-wrap-distance-left:9pt;mso-wrap-distance-top:3.6pt;mso-wrap-distance-right:9pt;mso-wrap-distance-bottom:3.6pt;mso-position-horizontal:absolute;mso-position-horizontal-relative:margin;mso-position-vertical:absolute;mso-position-vertical-relative:text;mso-width-percent:0;mso-height-percent:0;mso-width-relative:margin;mso-height-relative:margin;v-text-anchor:top" o:gfxdata="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" stroked="f">
+              <v:shape w14:anchorId="2B55A2DF" id="_x0000_s1038" type="#_x0000_t202" style="position:absolute;left:0;text-align:left;margin-left:17.55pt;margin-top:141pt;width:211.05pt;height:19.05pt;z-index:-251634688;visibility:visible;mso-wrap-style:square;mso-width-percent:0;mso-height-percent:0;mso-wrap-distance-left:9pt;mso-wrap-distance-top:3.6pt;mso-wrap-distance-right:9pt;mso-wrap-distance-bottom:3.6pt;mso-position-horizontal:absolute;mso-position-horizontal-relative:margin;mso-position-vertical:absolute;mso-position-vertical-relative:text;mso-width-percent:0;mso-height-percent:0;mso-width-relative:margin;mso-height-relative:margin;v-text-anchor:top" o:gfxdata="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" stroked="f">
                 <v:textbox>
                   <w:txbxContent>
                     <w:p>
@@ -9315,24 +11012,365 @@
           <w:szCs w:val="20"/>
         </w:rPr>
       </w:pPr>
-    </w:p>
-    <w:p>
-      <w:pPr>
-        <w:rPr>
-          <w:rFonts w:ascii="Cambria" w:hAnsi="Cambria"/>
-          <w:sz w:val="24"/>
-          <w:szCs w:val="20"/>
-        </w:rPr>
-      </w:pPr>
-    </w:p>
-    <w:p>
-      <w:pPr>
-        <w:rPr>
-          <w:rFonts w:ascii="Cambria" w:hAnsi="Cambria"/>
-          <w:sz w:val="24"/>
-          <w:szCs w:val="20"/>
-        </w:rPr>
-      </w:pPr>
+      <w:r>
+        <w:rPr>
+          <w:noProof/>
+          <w:lang w:val="en-US"/>
+        </w:rPr>
+        <w:drawing>
+          <wp:anchor distT="0" distB="0" distL="114300" distR="114300" simplePos="0" relativeHeight="251683840" behindDoc="1" locked="0" layoutInCell="1" allowOverlap="1" wp14:anchorId="09512679" wp14:editId="093DA0BD">
+            <wp:simplePos x="0" y="0"/>
+            <wp:positionH relativeFrom="page">
+              <wp:align>center</wp:align>
+            </wp:positionH>
+            <wp:positionV relativeFrom="paragraph">
+              <wp:posOffset>153670</wp:posOffset>
+            </wp:positionV>
+            <wp:extent cx="4485005" cy="2324100"/>
+            <wp:effectExtent l="0" t="0" r="0" b="0"/>
+            <wp:wrapTight wrapText="bothSides">
+              <wp:wrapPolygon edited="0">
+                <wp:start x="0" y="0"/>
+                <wp:lineTo x="0" y="21423"/>
+                <wp:lineTo x="21468" y="21423"/>
+                <wp:lineTo x="21468" y="0"/>
+                <wp:lineTo x="0" y="0"/>
+              </wp:wrapPolygon>
+            </wp:wrapTight>
+            <wp:docPr id="22" name="Imagem 22"/>
+            <wp:cNvGraphicFramePr>
+              <a:graphicFrameLocks xmlns:a="http://schemas.openxmlformats.org/drawingml/2006/main" noChangeAspect="1"/>
+            </wp:cNvGraphicFramePr>
+            <a:graphic xmlns:a="http://schemas.openxmlformats.org/drawingml/2006/main">
+              <a:graphicData uri="http://schemas.openxmlformats.org/drawingml/2006/picture">
+                <pic:pic xmlns:pic="http://schemas.openxmlformats.org/drawingml/2006/picture">
+                  <pic:nvPicPr>
+                    <pic:cNvPr id="1" name=""/>
+                    <pic:cNvPicPr/>
+                  </pic:nvPicPr>
+                  <pic:blipFill>
+                    <a:blip r:embed="rId24">
+                      <a:extLst>
+                        <a:ext uri="{28A0092B-C50C-407E-A947-70E740481C1C}">
+                          <a14:useLocalDpi xmlns:a14="http://schemas.microsoft.com/office/drawing/2010/main" val="0"/>
+                        </a:ext>
+                      </a:extLst>
+                    </a:blip>
+                    <a:stretch>
+                      <a:fillRect/>
+                    </a:stretch>
+                  </pic:blipFill>
+                  <pic:spPr>
+                    <a:xfrm>
+                      <a:off x="0" y="0"/>
+                      <a:ext cx="4485005" cy="2324100"/>
+                    </a:xfrm>
+                    <a:prstGeom prst="rect">
+                      <a:avLst/>
+                    </a:prstGeom>
+                  </pic:spPr>
+                </pic:pic>
+              </a:graphicData>
+            </a:graphic>
+            <wp14:sizeRelH relativeFrom="page">
+              <wp14:pctWidth>0</wp14:pctWidth>
+            </wp14:sizeRelH>
+            <wp14:sizeRelV relativeFrom="page">
+              <wp14:pctHeight>0</wp14:pctHeight>
+            </wp14:sizeRelV>
+          </wp:anchor>
+        </w:drawing>
+      </w:r>
+    </w:p>
+    <w:p>
+      <w:pPr>
+        <w:rPr>
+          <w:rFonts w:ascii="Cambria" w:hAnsi="Cambria"/>
+          <w:sz w:val="24"/>
+          <w:szCs w:val="20"/>
+        </w:rPr>
+      </w:pPr>
+    </w:p>
+    <w:p>
+      <w:pPr>
+        <w:rPr>
+          <w:rFonts w:ascii="Cambria" w:hAnsi="Cambria"/>
+          <w:sz w:val="24"/>
+          <w:szCs w:val="20"/>
+        </w:rPr>
+      </w:pPr>
+    </w:p>
+    <w:p>
+      <w:pPr>
+        <w:rPr>
+          <w:rFonts w:ascii="Cambria" w:hAnsi="Cambria"/>
+          <w:sz w:val="24"/>
+          <w:szCs w:val="20"/>
+        </w:rPr>
+      </w:pPr>
+    </w:p>
+    <w:p>
+      <w:pPr>
+        <w:rPr>
+          <w:rFonts w:ascii="Cambria" w:hAnsi="Cambria"/>
+          <w:sz w:val="24"/>
+          <w:szCs w:val="20"/>
+        </w:rPr>
+      </w:pPr>
+    </w:p>
+    <w:p>
+      <w:pPr>
+        <w:rPr>
+          <w:rFonts w:ascii="Cambria" w:hAnsi="Cambria"/>
+          <w:sz w:val="24"/>
+          <w:szCs w:val="20"/>
+        </w:rPr>
+      </w:pPr>
+    </w:p>
+    <w:p>
+      <w:pPr>
+        <w:rPr>
+          <w:rFonts w:ascii="Cambria" w:hAnsi="Cambria"/>
+          <w:sz w:val="24"/>
+          <w:szCs w:val="20"/>
+        </w:rPr>
+      </w:pPr>
+    </w:p>
+    <w:p>
+      <w:pPr>
+        <w:rPr>
+          <w:rFonts w:ascii="Cambria" w:hAnsi="Cambria"/>
+          <w:sz w:val="24"/>
+          <w:szCs w:val="20"/>
+        </w:rPr>
+      </w:pPr>
+    </w:p>
+    <w:p>
+      <w:pPr>
+        <w:rPr>
+          <w:rFonts w:ascii="Cambria" w:hAnsi="Cambria"/>
+          <w:sz w:val="24"/>
+          <w:szCs w:val="20"/>
+        </w:rPr>
+      </w:pPr>
+    </w:p>
+    <w:p>
+      <w:pPr>
+        <w:rPr>
+          <w:rFonts w:ascii="Cambria" w:hAnsi="Cambria"/>
+          <w:sz w:val="24"/>
+          <w:szCs w:val="20"/>
+        </w:rPr>
+      </w:pPr>
+      <w:r>
+        <w:rPr>
+          <w:rFonts w:ascii="Cambria" w:hAnsi="Cambria"/>
+          <w:noProof/>
+          <w:sz w:val="24"/>
+          <w:szCs w:val="24"/>
+          <w:lang w:val="en-US"/>
+        </w:rPr>
+        <mc:AlternateContent>
+          <mc:Choice Requires="wps">
+            <w:drawing>
+              <wp:anchor distT="45720" distB="45720" distL="114300" distR="114300" simplePos="0" relativeHeight="251685888" behindDoc="1" locked="0" layoutInCell="1" allowOverlap="1" wp14:anchorId="5FBA6FD6" wp14:editId="0E6157C3">
+                <wp:simplePos x="0" y="0"/>
+                <wp:positionH relativeFrom="page">
+                  <wp:align>center</wp:align>
+                </wp:positionH>
+                <wp:positionV relativeFrom="paragraph">
+                  <wp:posOffset>7620</wp:posOffset>
+                </wp:positionV>
+                <wp:extent cx="2680335" cy="241935"/>
+                <wp:effectExtent l="0" t="0" r="5715" b="5715"/>
+                <wp:wrapTight wrapText="bothSides">
+                  <wp:wrapPolygon edited="0">
+                    <wp:start x="0" y="0"/>
+                    <wp:lineTo x="0" y="20409"/>
+                    <wp:lineTo x="21493" y="20409"/>
+                    <wp:lineTo x="21493" y="0"/>
+                    <wp:lineTo x="0" y="0"/>
+                  </wp:wrapPolygon>
+                </wp:wrapTight>
+                <wp:docPr id="25" name="Caixa de Texto 2"/>
+                <wp:cNvGraphicFramePr>
+                  <a:graphicFrameLocks xmlns:a="http://schemas.openxmlformats.org/drawingml/2006/main"/>
+                </wp:cNvGraphicFramePr>
+                <a:graphic xmlns:a="http://schemas.openxmlformats.org/drawingml/2006/main">
+                  <a:graphicData uri="http://schemas.microsoft.com/office/word/2010/wordprocessingShape">
+                    <wps:wsp>
+                      <wps:cNvSpPr txBox="1">
+                        <a:spLocks noChangeArrowheads="1"/>
+                      </wps:cNvSpPr>
+                      <wps:spPr bwMode="auto">
+                        <a:xfrm>
+                          <a:off x="0" y="0"/>
+                          <a:ext cx="2680335" cy="241935"/>
+                        </a:xfrm>
+                        <a:prstGeom prst="rect">
+                          <a:avLst/>
+                        </a:prstGeom>
+                        <a:solidFill>
+                          <a:srgbClr val="FFFFFF"/>
+                        </a:solidFill>
+                        <a:ln w="9525">
+                          <a:noFill/>
+                          <a:miter lim="800000"/>
+                          <a:headEnd/>
+                          <a:tailEnd/>
+                        </a:ln>
+                      </wps:spPr>
+                      <wps:txbx>
+                        <w:txbxContent>
+                          <w:p>
+                            <w:pPr>
+                              <w:pStyle w:val="PargrafodaLista"/>
+                              <w:ind w:left="0"/>
+                              <w:jc w:val="center"/>
+                              <w:rPr>
+                                <w:sz w:val="16"/>
+                                <w:szCs w:val="16"/>
+                              </w:rPr>
+                            </w:pPr>
+                            <w:r>
+                              <w:rPr>
+                                <w:sz w:val="16"/>
+                                <w:szCs w:val="16"/>
+                              </w:rPr>
+                              <w:t xml:space="preserve">Fig. </w:t>
+                            </w:r>
+                            <w:r>
+                              <w:rPr>
+                                <w:sz w:val="16"/>
+                                <w:szCs w:val="16"/>
+                              </w:rPr>
+                              <w:t>11</w:t>
+                            </w:r>
+                            <w:r>
+                              <w:rPr>
+                                <w:sz w:val="16"/>
+                                <w:szCs w:val="16"/>
+                              </w:rPr>
+                              <w:t xml:space="preserve"> –</w:t>
+                            </w:r>
+                            <w:r>
+                              <w:rPr>
+                                <w:sz w:val="16"/>
+                                <w:szCs w:val="16"/>
+                              </w:rPr>
+                              <w:t xml:space="preserve"> </w:t>
+                            </w:r>
+                            <w:r>
+                              <w:rPr>
+                                <w:sz w:val="16"/>
+                                <w:szCs w:val="16"/>
+                              </w:rPr>
+                              <w:t xml:space="preserve">Interface – </w:t>
+                            </w:r>
+                            <w:r>
+                              <w:rPr>
+                                <w:sz w:val="16"/>
+                                <w:szCs w:val="16"/>
+                              </w:rPr>
+                              <w:t>Fim de Jogo</w:t>
+                            </w:r>
+                          </w:p>
+                          <w:p/>
+                        </w:txbxContent>
+                      </wps:txbx>
+                      <wps:bodyPr rot="0" vert="horz" wrap="square" lIns="91440" tIns="45720" rIns="91440" bIns="45720" anchor="t" anchorCtr="0">
+                        <a:noAutofit/>
+                      </wps:bodyPr>
+                    </wps:wsp>
+                  </a:graphicData>
+                </a:graphic>
+                <wp14:sizeRelH relativeFrom="margin">
+                  <wp14:pctWidth>0</wp14:pctWidth>
+                </wp14:sizeRelH>
+                <wp14:sizeRelV relativeFrom="margin">
+                  <wp14:pctHeight>0</wp14:pctHeight>
+                </wp14:sizeRelV>
+              </wp:anchor>
+            </w:drawing>
+          </mc:Choice>
+          <mc:Fallback>
+            <w:pict>
+              <v:shape w14:anchorId="5FBA6FD6" id="_x0000_s1039" type="#_x0000_t202" style="position:absolute;margin-left:0;margin-top:.6pt;width:211.05pt;height:19.05pt;z-index:-251630592;visibility:visible;mso-wrap-style:square;mso-width-percent:0;mso-height-percent:0;mso-wrap-distance-left:9pt;mso-wrap-distance-top:3.6pt;mso-wrap-distance-right:9pt;mso-wrap-distance-bottom:3.6pt;mso-position-horizontal:center;mso-position-horizontal-relative:page;mso-position-vertical:absolute;mso-position-vertical-relative:text;mso-width-percent:0;mso-height-percent:0;mso-width-relative:margin;mso-height-relative:margin;v-text-anchor:top" o:gfxdata="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" stroked="f">
+                <v:textbox>
+                  <w:txbxContent>
+                    <w:p>
+                      <w:pPr>
+                        <w:pStyle w:val="PargrafodaLista"/>
+                        <w:ind w:left="0"/>
+                        <w:jc w:val="center"/>
+                        <w:rPr>
+                          <w:sz w:val="16"/>
+                          <w:szCs w:val="16"/>
+                        </w:rPr>
+                      </w:pPr>
+                      <w:r>
+                        <w:rPr>
+                          <w:sz w:val="16"/>
+                          <w:szCs w:val="16"/>
+                        </w:rPr>
+                        <w:t xml:space="preserve">Fig. </w:t>
+                      </w:r>
+                      <w:r>
+                        <w:rPr>
+                          <w:sz w:val="16"/>
+                          <w:szCs w:val="16"/>
+                        </w:rPr>
+                        <w:t>11</w:t>
+                      </w:r>
+                      <w:r>
+                        <w:rPr>
+                          <w:sz w:val="16"/>
+                          <w:szCs w:val="16"/>
+                        </w:rPr>
+                        <w:t xml:space="preserve"> –</w:t>
+                      </w:r>
+                      <w:r>
+                        <w:rPr>
+                          <w:sz w:val="16"/>
+                          <w:szCs w:val="16"/>
+                        </w:rPr>
+                        <w:t xml:space="preserve"> </w:t>
+                      </w:r>
+                      <w:r>
+                        <w:rPr>
+                          <w:sz w:val="16"/>
+                          <w:szCs w:val="16"/>
+                        </w:rPr>
+                        <w:t xml:space="preserve">Interface – </w:t>
+                      </w:r>
+                      <w:r>
+                        <w:rPr>
+                          <w:sz w:val="16"/>
+                          <w:szCs w:val="16"/>
+                        </w:rPr>
+                        <w:t>Fim de Jogo</w:t>
+                      </w:r>
+                    </w:p>
+                    <w:p/>
+                  </w:txbxContent>
+                </v:textbox>
+                <w10:wrap type="tight" anchorx="page"/>
+              </v:shape>
+            </w:pict>
+          </mc:Fallback>
+        </mc:AlternateContent>
+      </w:r>
+    </w:p>
+    <w:p>
+      <w:pPr>
+        <w:rPr>
+          <w:rFonts w:ascii="Cambria" w:hAnsi="Cambria"/>
+          <w:sz w:val="24"/>
+          <w:szCs w:val="20"/>
+        </w:rPr>
+      </w:pPr>
+      <w:bookmarkStart w:id="11" w:name="_GoBack"/>
+      <w:bookmarkEnd w:id="11"/>
     </w:p>
     <w:p>
       <w:pPr>
@@ -9350,7 +11388,7 @@
           <w:szCs w:val="48"/>
         </w:rPr>
       </w:pPr>
-      <w:bookmarkStart w:id="11" w:name="_Toc466833873"/>
+      <w:bookmarkStart w:id="12" w:name="_Toc466833873"/>
       <w:r>
         <w:rPr>
           <w:rFonts w:ascii="Times New Roman" w:hAnsi="Times New Roman" w:cs="Times New Roman"/>
@@ -9360,23 +11398,41 @@
         </w:rPr>
         <w:t>Conclusões</w:t>
       </w:r>
-      <w:bookmarkEnd w:id="11"/>
-    </w:p>
-    <w:p>
-      <w:pPr>
-        <w:rPr>
-          <w:rFonts w:ascii="Cambria" w:hAnsi="Cambria"/>
-          <w:sz w:val="24"/>
-          <w:szCs w:val="20"/>
-        </w:rPr>
-      </w:pPr>
-      <w:r>
-        <w:rPr>
-          <w:rFonts w:ascii="Cambria" w:hAnsi="Cambria"/>
-          <w:sz w:val="24"/>
-          <w:szCs w:val="20"/>
-        </w:rPr>
-        <w:t>O Jogo Otrio apesar da sua simplicidade pode ser um jogo bastante interativo e apelativo com o utilizador.</w:t>
+      <w:bookmarkEnd w:id="12"/>
+    </w:p>
+    <w:p>
+      <w:pPr>
+        <w:rPr>
+          <w:rFonts w:ascii="Cambria" w:hAnsi="Cambria"/>
+          <w:sz w:val="24"/>
+          <w:szCs w:val="20"/>
+        </w:rPr>
+      </w:pPr>
+      <w:r>
+        <w:rPr>
+          <w:rFonts w:ascii="Cambria" w:hAnsi="Cambria"/>
+          <w:sz w:val="24"/>
+          <w:szCs w:val="20"/>
+        </w:rPr>
+        <w:t xml:space="preserve">O Jogo </w:t>
+      </w:r>
+      <w:proofErr w:type="spellStart"/>
+      <w:r>
+        <w:rPr>
+          <w:rFonts w:ascii="Cambria" w:hAnsi="Cambria"/>
+          <w:sz w:val="24"/>
+          <w:szCs w:val="20"/>
+        </w:rPr>
+        <w:t>Otrio</w:t>
+      </w:r>
+      <w:proofErr w:type="spellEnd"/>
+      <w:r>
+        <w:rPr>
+          <w:rFonts w:ascii="Cambria" w:hAnsi="Cambria"/>
+          <w:sz w:val="24"/>
+          <w:szCs w:val="20"/>
+        </w:rPr>
+        <w:t xml:space="preserve"> apesar da sua simplicidade pode ser um jogo bastante interativo e apelativo com o utilizador.</w:t>
       </w:r>
     </w:p>
     <w:p>
@@ -9399,7 +11455,25 @@
           <w:sz w:val="24"/>
           <w:szCs w:val="20"/>
         </w:rPr>
-        <w:t>O presente trabalho, para além de ter permitido aprofundar o conhecimento da linguagem Prolog dos elementos do grupo, permitiu compreender e verificar as potencialidades da Programação em Lógica, e das formas como este paradigma se adequa melhor a determinados tipos de problemas.</w:t>
+        <w:t xml:space="preserve">O presente trabalho, para além de ter permitido aprofundar o conhecimento da linguagem </w:t>
+      </w:r>
+      <w:proofErr w:type="spellStart"/>
+      <w:r>
+        <w:rPr>
+          <w:rFonts w:ascii="Cambria" w:hAnsi="Cambria"/>
+          <w:sz w:val="24"/>
+          <w:szCs w:val="20"/>
+        </w:rPr>
+        <w:t>Prolog</w:t>
+      </w:r>
+      <w:proofErr w:type="spellEnd"/>
+      <w:r>
+        <w:rPr>
+          <w:rFonts w:ascii="Cambria" w:hAnsi="Cambria"/>
+          <w:sz w:val="24"/>
+          <w:szCs w:val="20"/>
+        </w:rPr>
+        <w:t xml:space="preserve"> dos elementos do grupo, permitiu compreender e verificar as potencialidades da Programação em Lógica, e das formas como este paradigma se adequa melhor a determinados tipos de problemas.</w:t>
       </w:r>
     </w:p>
     <w:p>
@@ -9546,7 +11620,7 @@
           <w:szCs w:val="48"/>
         </w:rPr>
       </w:pPr>
-      <w:bookmarkStart w:id="12" w:name="_Toc466833874"/>
+      <w:bookmarkStart w:id="13" w:name="_Toc466833874"/>
       <w:r>
         <w:rPr>
           <w:rFonts w:ascii="Times New Roman" w:hAnsi="Times New Roman" w:cs="Times New Roman"/>
@@ -9557,7 +11631,7 @@
         <w:lastRenderedPageBreak/>
         <w:t>Bibliografia</w:t>
       </w:r>
-      <w:bookmarkEnd w:id="12"/>
+      <w:bookmarkEnd w:id="13"/>
     </w:p>
     <w:p>
       <w:pPr>
@@ -9581,6 +11655,7 @@
         </w:rPr>
         <w:t xml:space="preserve">Os seguintes </w:t>
       </w:r>
+      <w:proofErr w:type="gramStart"/>
       <w:r>
         <w:rPr>
           <w:rFonts w:ascii="Cambria" w:hAnsi="Cambria"/>
@@ -9590,6 +11665,7 @@
         </w:rPr>
         <w:t>websites</w:t>
       </w:r>
+      <w:proofErr w:type="gramEnd"/>
       <w:r>
         <w:rPr>
           <w:rFonts w:ascii="Cambria" w:hAnsi="Cambria"/>
@@ -9621,6 +11697,7 @@
         </w:rPr>
         <w:t xml:space="preserve">Loja </w:t>
       </w:r>
+      <w:proofErr w:type="gramStart"/>
       <w:r>
         <w:rPr>
           <w:rFonts w:ascii="Cambria" w:hAnsi="Cambria"/>
@@ -9630,23 +11707,14 @@
         </w:rPr>
         <w:t>online</w:t>
       </w:r>
-      <w:r>
-        <w:rPr>
-          <w:rFonts w:ascii="Cambria" w:hAnsi="Cambria"/>
-          <w:sz w:val="24"/>
-          <w:szCs w:val="24"/>
-        </w:rPr>
-        <w:t xml:space="preserve"> especializada em jogos d</w:t>
-      </w:r>
-      <w:bookmarkStart w:id="13" w:name="_GoBack"/>
-      <w:bookmarkEnd w:id="13"/>
-      <w:r>
-        <w:rPr>
-          <w:rFonts w:ascii="Cambria" w:hAnsi="Cambria"/>
-          <w:sz w:val="24"/>
-          <w:szCs w:val="24"/>
-        </w:rPr>
-        <w:t>e tabuleiro, com imagens e regras:</w:t>
+      <w:proofErr w:type="gramEnd"/>
+      <w:r>
+        <w:rPr>
+          <w:rFonts w:ascii="Cambria" w:hAnsi="Cambria"/>
+          <w:sz w:val="24"/>
+          <w:szCs w:val="24"/>
+        </w:rPr>
+        <w:t xml:space="preserve"> especializada em jogos de tabuleiro, com imagens e regras:</w:t>
       </w:r>
     </w:p>
     <w:p>
@@ -9663,7 +11731,7 @@
           <w:szCs w:val="24"/>
         </w:rPr>
       </w:pPr>
-      <w:hyperlink r:id="rId24" w:history="1">
+      <w:hyperlink r:id="rId25" w:history="1">
         <w:r>
           <w:rPr>
             <w:rStyle w:val="Hiperligao"/>
@@ -9689,13 +11757,41 @@
           <w:szCs w:val="24"/>
         </w:rPr>
       </w:pPr>
-      <w:r>
-        <w:rPr>
-          <w:rFonts w:ascii="Cambria" w:hAnsi="Cambria"/>
-          <w:sz w:val="24"/>
-          <w:szCs w:val="24"/>
-        </w:rPr>
-        <w:t>Solving Otrio (imagens e detalhes):</w:t>
+      <w:proofErr w:type="spellStart"/>
+      <w:r>
+        <w:rPr>
+          <w:rFonts w:ascii="Cambria" w:hAnsi="Cambria"/>
+          <w:sz w:val="24"/>
+          <w:szCs w:val="24"/>
+        </w:rPr>
+        <w:t>Solving</w:t>
+      </w:r>
+      <w:proofErr w:type="spellEnd"/>
+      <w:r>
+        <w:rPr>
+          <w:rFonts w:ascii="Cambria" w:hAnsi="Cambria"/>
+          <w:sz w:val="24"/>
+          <w:szCs w:val="24"/>
+        </w:rPr>
+        <w:t xml:space="preserve"> </w:t>
+      </w:r>
+      <w:proofErr w:type="spellStart"/>
+      <w:r>
+        <w:rPr>
+          <w:rFonts w:ascii="Cambria" w:hAnsi="Cambria"/>
+          <w:sz w:val="24"/>
+          <w:szCs w:val="24"/>
+        </w:rPr>
+        <w:t>Otrio</w:t>
+      </w:r>
+      <w:proofErr w:type="spellEnd"/>
+      <w:r>
+        <w:rPr>
+          <w:rFonts w:ascii="Cambria" w:hAnsi="Cambria"/>
+          <w:sz w:val="24"/>
+          <w:szCs w:val="24"/>
+        </w:rPr>
+        <w:t xml:space="preserve"> (imagens e detalhes):</w:t>
       </w:r>
     </w:p>
     <w:p>
@@ -9712,7 +11808,7 @@
           <w:szCs w:val="24"/>
         </w:rPr>
       </w:pPr>
-      <w:hyperlink r:id="rId25" w:history="1">
+      <w:hyperlink r:id="rId26" w:history="1">
         <w:r>
           <w:rPr>
             <w:rStyle w:val="Hiperligao"/>
@@ -9738,13 +11834,41 @@
           <w:szCs w:val="24"/>
         </w:rPr>
       </w:pPr>
-      <w:r>
-        <w:rPr>
-          <w:rFonts w:ascii="Cambria" w:hAnsi="Cambria"/>
-          <w:sz w:val="24"/>
-          <w:szCs w:val="24"/>
-        </w:rPr>
-        <w:t>Otrio no boardgamegeek:</w:t>
+      <w:proofErr w:type="spellStart"/>
+      <w:r>
+        <w:rPr>
+          <w:rFonts w:ascii="Cambria" w:hAnsi="Cambria"/>
+          <w:sz w:val="24"/>
+          <w:szCs w:val="24"/>
+        </w:rPr>
+        <w:t>Otrio</w:t>
+      </w:r>
+      <w:proofErr w:type="spellEnd"/>
+      <w:r>
+        <w:rPr>
+          <w:rFonts w:ascii="Cambria" w:hAnsi="Cambria"/>
+          <w:sz w:val="24"/>
+          <w:szCs w:val="24"/>
+        </w:rPr>
+        <w:t xml:space="preserve"> no </w:t>
+      </w:r>
+      <w:proofErr w:type="spellStart"/>
+      <w:r>
+        <w:rPr>
+          <w:rFonts w:ascii="Cambria" w:hAnsi="Cambria"/>
+          <w:sz w:val="24"/>
+          <w:szCs w:val="24"/>
+        </w:rPr>
+        <w:t>boardgamegeek</w:t>
+      </w:r>
+      <w:proofErr w:type="spellEnd"/>
+      <w:r>
+        <w:rPr>
+          <w:rFonts w:ascii="Cambria" w:hAnsi="Cambria"/>
+          <w:sz w:val="24"/>
+          <w:szCs w:val="24"/>
+        </w:rPr>
+        <w:t>:</w:t>
       </w:r>
     </w:p>
     <w:p>
@@ -9761,7 +11885,7 @@
           <w:szCs w:val="24"/>
         </w:rPr>
       </w:pPr>
-      <w:hyperlink r:id="rId26" w:history="1">
+      <w:hyperlink r:id="rId27" w:history="1">
         <w:r>
           <w:rPr>
             <w:rStyle w:val="Hiperligao"/>
@@ -9776,7 +11900,7 @@
     <w:p/>
     <w:p/>
     <w:sectPr>
-      <w:footerReference w:type="default" r:id="rId27"/>
+      <w:footerReference w:type="default" r:id="rId28"/>
       <w:type w:val="continuous"/>
       <w:pgSz w:w="11906" w:h="16838"/>
       <w:pgMar w:top="1417" w:right="1701" w:bottom="851" w:left="993" w:header="708" w:footer="708" w:gutter="0"/>
@@ -11107,7 +13231,7 @@
   <w:style w:type="paragraph" w:default="1" w:styleId="Normal">
     <w:name w:val="Normal"/>
     <w:qFormat/>
-    <w:rsid w:val="003F6FAB"/>
+    <w:rsid w:val="00B1377D"/>
   </w:style>
   <w:style w:type="paragraph" w:styleId="Cabealho1">
     <w:name w:val="heading 1"/>
@@ -11596,7 +13720,7 @@
 </file>
 
 <file path=customXml/itemProps1.xml><?xml version="1.0" encoding="utf-8"?>
-<ds:datastoreItem xmlns:ds="http://schemas.openxmlformats.org/officeDocument/2006/customXml" ds:itemID="{598C566D-6ED6-4804-B4D3-A42331B086DF}">
+<ds:datastoreItem xmlns:ds="http://schemas.openxmlformats.org/officeDocument/2006/customXml" ds:itemID="{F286F09C-91FD-4E2B-86B9-B248CEF81FFE}">
   <ds:schemaRefs>
     <ds:schemaRef ds:uri="http://schemas.openxmlformats.org/officeDocument/2006/bibliography"/>
   </ds:schemaRefs>

--- a/relatorioFinal.docx
+++ b/relatorioFinal.docx
@@ -589,47 +589,6 @@
       </w:r>
     </w:p>
     <w:p>
-      <w:pPr>
-        <w:widowControl w:val="0"/>
-        <w:autoSpaceDE w:val="0"/>
-        <w:autoSpaceDN w:val="0"/>
-        <w:adjustRightInd w:val="0"/>
-        <w:spacing w:after="120" w:line="240" w:lineRule="auto"/>
-        <w:jc w:val="both"/>
-        <w:rPr>
-          <w:rFonts w:ascii="Cambria" w:hAnsi="Cambria"/>
-          <w:sz w:val="24"/>
-          <w:szCs w:val="24"/>
-        </w:rPr>
-      </w:pPr>
-      <w:r>
-        <w:rPr>
-          <w:rFonts w:ascii="Cambria" w:hAnsi="Cambria"/>
-          <w:sz w:val="24"/>
-          <w:szCs w:val="24"/>
-        </w:rPr>
-        <w:t xml:space="preserve">No que toca aos níveis de “inteligência” do jogador artificial, foram implementados dois níveis: uma versão simples em que é efetuada uma jogada aleatória, com a única restrição de ser uma jogada válida; e uma versão superior, em que são analisadas todas jogadas possíveis do mesmo, e no caso em que alguma resulte numa situação de vitória para </w:t>
-      </w:r>
-      <w:proofErr w:type="gramStart"/>
-      <w:r>
-        <w:rPr>
-          <w:rFonts w:ascii="Cambria" w:hAnsi="Cambria"/>
-          <w:sz w:val="24"/>
-          <w:szCs w:val="24"/>
-        </w:rPr>
-        <w:t>o mesmo</w:t>
-      </w:r>
-      <w:proofErr w:type="gramEnd"/>
-      <w:r>
-        <w:rPr>
-          <w:rFonts w:ascii="Cambria" w:hAnsi="Cambria"/>
-          <w:sz w:val="24"/>
-          <w:szCs w:val="24"/>
-        </w:rPr>
-        <w:t xml:space="preserve">, então essa é aplicada. </w:t>
-      </w:r>
-    </w:p>
-    <w:p>
       <w:r>
         <w:br w:type="page"/>
       </w:r>
@@ -698,7 +657,7 @@
           <w:r>
             <w:fldChar w:fldCharType="separate"/>
           </w:r>
-          <w:hyperlink w:anchor="_Toc466833862" w:history="1">
+          <w:hyperlink w:anchor="_Toc466845604" w:history="1">
             <w:r>
               <w:rPr>
                 <w:rStyle w:val="Hiperligao"/>
@@ -742,7 +701,7 @@
                 <w:noProof/>
                 <w:webHidden/>
               </w:rPr>
-              <w:instrText xml:space="preserve"> PAGEREF _Toc466833862 \h </w:instrText>
+              <w:instrText xml:space="preserve"> PAGEREF _Toc466845604 \h </w:instrText>
             </w:r>
             <w:r>
               <w:rPr>
@@ -786,7 +745,7 @@
               <w:lang w:val="en-US"/>
             </w:rPr>
           </w:pPr>
-          <w:hyperlink w:anchor="_Toc466833863" w:history="1">
+          <w:hyperlink w:anchor="_Toc466845605" w:history="1">
             <w:r>
               <w:rPr>
                 <w:rStyle w:val="Hiperligao"/>
@@ -830,7 +789,7 @@
                 <w:noProof/>
                 <w:webHidden/>
               </w:rPr>
-              <w:instrText xml:space="preserve"> PAGEREF _Toc466833863 \h </w:instrText>
+              <w:instrText xml:space="preserve"> PAGEREF _Toc466845605 \h </w:instrText>
             </w:r>
             <w:r>
               <w:rPr>
@@ -874,7 +833,7 @@
               <w:lang w:val="en-US"/>
             </w:rPr>
           </w:pPr>
-          <w:hyperlink w:anchor="_Toc466833864" w:history="1">
+          <w:hyperlink w:anchor="_Toc466845606" w:history="1">
             <w:r>
               <w:rPr>
                 <w:rStyle w:val="Hiperligao"/>
@@ -918,7 +877,7 @@
                 <w:noProof/>
                 <w:webHidden/>
               </w:rPr>
-              <w:instrText xml:space="preserve"> PAGEREF _Toc466833864 \h </w:instrText>
+              <w:instrText xml:space="preserve"> PAGEREF _Toc466845606 \h </w:instrText>
             </w:r>
             <w:r>
               <w:rPr>
@@ -962,7 +921,7 @@
               <w:lang w:val="en-US"/>
             </w:rPr>
           </w:pPr>
-          <w:hyperlink w:anchor="_Toc466833865" w:history="1">
+          <w:hyperlink w:anchor="_Toc466845607" w:history="1">
             <w:r>
               <w:rPr>
                 <w:rStyle w:val="Hiperligao"/>
@@ -1006,7 +965,7 @@
                 <w:noProof/>
                 <w:webHidden/>
               </w:rPr>
-              <w:instrText xml:space="preserve"> PAGEREF _Toc466833865 \h </w:instrText>
+              <w:instrText xml:space="preserve"> PAGEREF _Toc466845607 \h </w:instrText>
             </w:r>
             <w:r>
               <w:rPr>
@@ -1050,7 +1009,7 @@
               <w:lang w:val="en-US"/>
             </w:rPr>
           </w:pPr>
-          <w:hyperlink w:anchor="_Toc466833866" w:history="1">
+          <w:hyperlink w:anchor="_Toc466845608" w:history="1">
             <w:r>
               <w:rPr>
                 <w:rStyle w:val="Hiperligao"/>
@@ -1094,7 +1053,7 @@
                 <w:noProof/>
                 <w:webHidden/>
               </w:rPr>
-              <w:instrText xml:space="preserve"> PAGEREF _Toc466833866 \h </w:instrText>
+              <w:instrText xml:space="preserve"> PAGEREF _Toc466845608 \h </w:instrText>
             </w:r>
             <w:r>
               <w:rPr>
@@ -1138,7 +1097,7 @@
               <w:lang w:val="en-US"/>
             </w:rPr>
           </w:pPr>
-          <w:hyperlink w:anchor="_Toc466833867" w:history="1">
+          <w:hyperlink w:anchor="_Toc466845609" w:history="1">
             <w:r>
               <w:rPr>
                 <w:rStyle w:val="Hiperligao"/>
@@ -1182,7 +1141,7 @@
                 <w:noProof/>
                 <w:webHidden/>
               </w:rPr>
-              <w:instrText xml:space="preserve"> PAGEREF _Toc466833867 \h </w:instrText>
+              <w:instrText xml:space="preserve"> PAGEREF _Toc466845609 \h </w:instrText>
             </w:r>
             <w:r>
               <w:rPr>
@@ -1226,7 +1185,7 @@
               <w:lang w:val="en-US"/>
             </w:rPr>
           </w:pPr>
-          <w:hyperlink w:anchor="_Toc466833868" w:history="1">
+          <w:hyperlink w:anchor="_Toc466845610" w:history="1">
             <w:r>
               <w:rPr>
                 <w:rStyle w:val="Hiperligao"/>
@@ -1270,7 +1229,7 @@
                 <w:noProof/>
                 <w:webHidden/>
               </w:rPr>
-              <w:instrText xml:space="preserve"> PAGEREF _Toc466833868 \h </w:instrText>
+              <w:instrText xml:space="preserve"> PAGEREF _Toc466845610 \h </w:instrText>
             </w:r>
             <w:r>
               <w:rPr>
@@ -1314,7 +1273,7 @@
               <w:lang w:val="en-US"/>
             </w:rPr>
           </w:pPr>
-          <w:hyperlink w:anchor="_Toc466833869" w:history="1">
+          <w:hyperlink w:anchor="_Toc466845611" w:history="1">
             <w:r>
               <w:rPr>
                 <w:rStyle w:val="Hiperligao"/>
@@ -1358,7 +1317,7 @@
                 <w:noProof/>
                 <w:webHidden/>
               </w:rPr>
-              <w:instrText xml:space="preserve"> PAGEREF _Toc466833869 \h </w:instrText>
+              <w:instrText xml:space="preserve"> PAGEREF _Toc466845611 \h </w:instrText>
             </w:r>
             <w:r>
               <w:rPr>
@@ -1402,7 +1361,7 @@
               <w:lang w:val="en-US"/>
             </w:rPr>
           </w:pPr>
-          <w:hyperlink w:anchor="_Toc466833870" w:history="1">
+          <w:hyperlink w:anchor="_Toc466845612" w:history="1">
             <w:r>
               <w:rPr>
                 <w:rStyle w:val="Hiperligao"/>
@@ -1446,7 +1405,7 @@
                 <w:noProof/>
                 <w:webHidden/>
               </w:rPr>
-              <w:instrText xml:space="preserve"> PAGEREF _Toc466833870 \h </w:instrText>
+              <w:instrText xml:space="preserve"> PAGEREF _Toc466845612 \h </w:instrText>
             </w:r>
             <w:r>
               <w:rPr>
@@ -1479,9 +1438,9 @@
         </w:p>
         <w:p>
           <w:pPr>
-            <w:pStyle w:val="ndice2"/>
+            <w:pStyle w:val="ndice1"/>
             <w:tabs>
-              <w:tab w:val="left" w:pos="880"/>
+              <w:tab w:val="left" w:pos="440"/>
               <w:tab w:val="right" w:leader="dot" w:pos="9202"/>
             </w:tabs>
             <w:rPr>
@@ -1490,14 +1449,14 @@
               <w:lang w:val="en-US"/>
             </w:rPr>
           </w:pPr>
-          <w:hyperlink w:anchor="_Toc466833871" w:history="1">
+          <w:hyperlink w:anchor="_Toc466845613" w:history="1">
             <w:r>
               <w:rPr>
                 <w:rStyle w:val="Hiperligao"/>
                 <w:rFonts w:ascii="Times New Roman" w:hAnsi="Times New Roman" w:cs="Times New Roman"/>
                 <w:noProof/>
               </w:rPr>
-              <w:t>3.7</w:t>
+              <w:t>4.</w:t>
             </w:r>
             <w:r>
               <w:rPr>
@@ -1513,7 +1472,7 @@
                 <w:rFonts w:ascii="Times New Roman" w:hAnsi="Times New Roman" w:cs="Times New Roman"/>
                 <w:noProof/>
               </w:rPr>
-              <w:t>Jogada do Computador</w:t>
+              <w:t>Interface com o utilizador</w:t>
             </w:r>
             <w:r>
               <w:rPr>
@@ -1534,7 +1493,7 @@
                 <w:noProof/>
                 <w:webHidden/>
               </w:rPr>
-              <w:instrText xml:space="preserve"> PAGEREF _Toc466833871 \h </w:instrText>
+              <w:instrText xml:space="preserve"> PAGEREF _Toc466845613 \h </w:instrText>
             </w:r>
             <w:r>
               <w:rPr>
@@ -1578,95 +1537,7 @@
               <w:lang w:val="en-US"/>
             </w:rPr>
           </w:pPr>
-          <w:hyperlink w:anchor="_Toc466833872" w:history="1">
-            <w:r>
-              <w:rPr>
-                <w:rStyle w:val="Hiperligao"/>
-                <w:rFonts w:ascii="Times New Roman" w:hAnsi="Times New Roman" w:cs="Times New Roman"/>
-                <w:noProof/>
-              </w:rPr>
-              <w:t>4.</w:t>
-            </w:r>
-            <w:r>
-              <w:rPr>
-                <w:rFonts w:eastAsiaTheme="minorEastAsia"/>
-                <w:noProof/>
-                <w:lang w:val="en-US"/>
-              </w:rPr>
-              <w:tab/>
-            </w:r>
-            <w:r>
-              <w:rPr>
-                <w:rStyle w:val="Hiperligao"/>
-                <w:rFonts w:ascii="Times New Roman" w:hAnsi="Times New Roman" w:cs="Times New Roman"/>
-                <w:noProof/>
-              </w:rPr>
-              <w:t>Interface com o utilizador</w:t>
-            </w:r>
-            <w:r>
-              <w:rPr>
-                <w:noProof/>
-                <w:webHidden/>
-              </w:rPr>
-              <w:tab/>
-            </w:r>
-            <w:r>
-              <w:rPr>
-                <w:noProof/>
-                <w:webHidden/>
-              </w:rPr>
-              <w:fldChar w:fldCharType="begin"/>
-            </w:r>
-            <w:r>
-              <w:rPr>
-                <w:noProof/>
-                <w:webHidden/>
-              </w:rPr>
-              <w:instrText xml:space="preserve"> PAGEREF _Toc466833872 \h </w:instrText>
-            </w:r>
-            <w:r>
-              <w:rPr>
-                <w:noProof/>
-                <w:webHidden/>
-              </w:rPr>
-            </w:r>
-            <w:r>
-              <w:rPr>
-                <w:noProof/>
-                <w:webHidden/>
-              </w:rPr>
-              <w:fldChar w:fldCharType="separate"/>
-            </w:r>
-            <w:r>
-              <w:rPr>
-                <w:noProof/>
-                <w:webHidden/>
-              </w:rPr>
-              <w:t>10</w:t>
-            </w:r>
-            <w:r>
-              <w:rPr>
-                <w:noProof/>
-                <w:webHidden/>
-              </w:rPr>
-              <w:fldChar w:fldCharType="end"/>
-            </w:r>
-          </w:hyperlink>
-        </w:p>
-        <w:p>
-          <w:pPr>
-            <w:pStyle w:val="ndice1"/>
-            <w:tabs>
-              <w:tab w:val="left" w:pos="440"/>
-              <w:tab w:val="right" w:leader="dot" w:pos="9202"/>
-            </w:tabs>
-            <w:rPr>
-              <w:rFonts w:eastAsiaTheme="minorEastAsia"/>
-              <w:noProof/>
-              <w:lang w:val="en-US"/>
-            </w:rPr>
-          </w:pPr>
-          <w:hyperlink w:anchor="_Toc466833873" w:history="1">
+          <w:hyperlink w:anchor="_Toc466845614" w:history="1">
             <w:r>
               <w:rPr>
                 <w:rStyle w:val="Hiperligao"/>
@@ -1710,7 +1581,7 @@
                 <w:noProof/>
                 <w:webHidden/>
               </w:rPr>
-              <w:instrText xml:space="preserve"> PAGEREF _Toc466833873 \h </w:instrText>
+              <w:instrText xml:space="preserve"> PAGEREF _Toc466845614 \h </w:instrText>
             </w:r>
             <w:r>
               <w:rPr>
@@ -1754,7 +1625,7 @@
               <w:lang w:val="en-US"/>
             </w:rPr>
           </w:pPr>
-          <w:hyperlink w:anchor="_Toc466833874" w:history="1">
+          <w:hyperlink w:anchor="_Toc466845615" w:history="1">
             <w:r>
               <w:rPr>
                 <w:rStyle w:val="Hiperligao"/>
@@ -1798,7 +1669,7 @@
                 <w:noProof/>
                 <w:webHidden/>
               </w:rPr>
-              <w:instrText xml:space="preserve"> PAGEREF _Toc466833874 \h </w:instrText>
+              <w:instrText xml:space="preserve"> PAGEREF _Toc466845615 \h </w:instrText>
             </w:r>
             <w:r>
               <w:rPr>
@@ -1877,7 +1748,7 @@
         <w:lastRenderedPageBreak/>
         <w:t xml:space="preserve"> </w:t>
       </w:r>
-      <w:bookmarkStart w:id="0" w:name="_Toc466833862"/>
+      <w:bookmarkStart w:id="0" w:name="_Toc466845604"/>
       <w:r>
         <w:rPr>
           <w:rFonts w:ascii="Times New Roman" w:hAnsi="Times New Roman" w:cs="Times New Roman"/>
@@ -2104,7 +1975,7 @@
         <w:lastRenderedPageBreak/>
         <w:t xml:space="preserve"> </w:t>
       </w:r>
-      <w:bookmarkStart w:id="1" w:name="_Toc466833863"/>
+      <w:bookmarkStart w:id="1" w:name="_Toc466845605"/>
       <w:r>
         <w:rPr>
           <w:rFonts w:ascii="Times New Roman" w:hAnsi="Times New Roman" w:cs="Times New Roman"/>
@@ -2161,7 +2032,240 @@
           <w:sz w:val="24"/>
           <w:szCs w:val="24"/>
         </w:rPr>
-        <w:t xml:space="preserve"> é um jogo de estratégia para 2 a 4 jogadores, baseado </w:t>
+        <w:t xml:space="preserve"> é um jogo de estratégia para 2 a 4 jogadores, baseado num tabuleiro interno</w:t>
+      </w:r>
+      <w:r>
+        <w:rPr>
+          <w:rFonts w:ascii="Cambria" w:hAnsi="Cambria"/>
+          <w:sz w:val="24"/>
+          <w:szCs w:val="24"/>
+        </w:rPr>
+        <w:t xml:space="preserve"> </w:t>
+      </w:r>
+      <w:r>
+        <w:rPr>
+          <w:rFonts w:ascii="Cambria" w:hAnsi="Cambria"/>
+          <w:sz w:val="24"/>
+          <w:szCs w:val="24"/>
+        </w:rPr>
+        <w:t>constituído por 3 linhas de 3 colunas. Em cada posição do tabuleiro podem ser</w:t>
+      </w:r>
+      <w:r>
+        <w:rPr>
+          <w:rFonts w:ascii="Cambria" w:hAnsi="Cambria"/>
+          <w:sz w:val="24"/>
+          <w:szCs w:val="24"/>
+        </w:rPr>
+        <w:t xml:space="preserve"> </w:t>
+      </w:r>
+      <w:r>
+        <w:rPr>
+          <w:rFonts w:ascii="Cambria" w:hAnsi="Cambria"/>
+          <w:sz w:val="24"/>
+          <w:szCs w:val="24"/>
+        </w:rPr>
+        <w:t>colocadas 3 peças concêntricas.</w:t>
+      </w:r>
+    </w:p>
+    <w:p>
+      <w:pPr>
+        <w:jc w:val="both"/>
+        <w:rPr>
+          <w:rFonts w:ascii="Cambria" w:hAnsi="Cambria"/>
+          <w:sz w:val="24"/>
+          <w:szCs w:val="24"/>
+        </w:rPr>
+      </w:pPr>
+      <w:r>
+        <w:rPr>
+          <w:rFonts w:ascii="Cambria" w:hAnsi="Cambria"/>
+          <w:sz w:val="24"/>
+          <w:szCs w:val="24"/>
+        </w:rPr>
+        <w:t>Numa região externa ao tabuleiro existe uma secção onde são colocadas as peças no</w:t>
+      </w:r>
+      <w:r>
+        <w:rPr>
+          <w:rFonts w:ascii="Cambria" w:hAnsi="Cambria"/>
+          <w:sz w:val="24"/>
+          <w:szCs w:val="24"/>
+        </w:rPr>
+        <w:t xml:space="preserve"> </w:t>
+      </w:r>
+      <w:r>
+        <w:rPr>
+          <w:rFonts w:ascii="Cambria" w:hAnsi="Cambria"/>
+          <w:sz w:val="24"/>
+          <w:szCs w:val="24"/>
+        </w:rPr>
+        <w:t>estado inicial do jogo. Cada jogador tem 3 conjuntos de peças concêntricas de 3</w:t>
+      </w:r>
+      <w:r>
+        <w:rPr>
+          <w:rFonts w:ascii="Cambria" w:hAnsi="Cambria"/>
+          <w:sz w:val="24"/>
+          <w:szCs w:val="24"/>
+        </w:rPr>
+        <w:t xml:space="preserve"> </w:t>
+      </w:r>
+      <w:r>
+        <w:rPr>
+          <w:rFonts w:ascii="Cambria" w:hAnsi="Cambria"/>
+          <w:sz w:val="24"/>
+          <w:szCs w:val="24"/>
+        </w:rPr>
+        <w:t>tamanhos diferentes e da mesma cor. O jogo, ao ocorrer com apenas dois jogadores,</w:t>
+      </w:r>
+      <w:r>
+        <w:rPr>
+          <w:rFonts w:ascii="Cambria" w:hAnsi="Cambria"/>
+          <w:sz w:val="24"/>
+          <w:szCs w:val="24"/>
+        </w:rPr>
+        <w:t xml:space="preserve"> </w:t>
+      </w:r>
+      <w:r>
+        <w:rPr>
+          <w:rFonts w:ascii="Cambria" w:hAnsi="Cambria"/>
+          <w:sz w:val="24"/>
+          <w:szCs w:val="24"/>
+        </w:rPr>
+        <w:t>cada um escolhe duas cores e coloca as peças no tabuleiro, na região externa. As peças da mesma cor devem ser colocadas juntas.</w:t>
+      </w:r>
+    </w:p>
+    <w:p>
+      <w:pPr>
+        <w:jc w:val="both"/>
+        <w:rPr>
+          <w:rFonts w:ascii="Cambria" w:hAnsi="Cambria"/>
+          <w:sz w:val="24"/>
+          <w:szCs w:val="24"/>
+        </w:rPr>
+      </w:pPr>
+      <w:r>
+        <w:rPr>
+          <w:rFonts w:ascii="Cambria" w:hAnsi="Cambria"/>
+          <w:sz w:val="24"/>
+          <w:szCs w:val="24"/>
+        </w:rPr>
+        <w:t>No caso de o jogo ter três jogadores, cada um escolhe uma cor e são removidas do</w:t>
+      </w:r>
+      <w:r>
+        <w:rPr>
+          <w:rFonts w:ascii="Cambria" w:hAnsi="Cambria"/>
+          <w:sz w:val="24"/>
+          <w:szCs w:val="24"/>
+        </w:rPr>
+        <w:t xml:space="preserve"> </w:t>
+      </w:r>
+      <w:r>
+        <w:rPr>
+          <w:rFonts w:ascii="Cambria" w:hAnsi="Cambria"/>
+          <w:sz w:val="24"/>
+          <w:szCs w:val="24"/>
+        </w:rPr>
+        <w:t>tabuleiro as peças da cor não utilizada.</w:t>
+      </w:r>
+    </w:p>
+    <w:p>
+      <w:pPr>
+        <w:rPr>
+          <w:rFonts w:ascii="Cambria" w:hAnsi="Cambria"/>
+          <w:sz w:val="24"/>
+          <w:szCs w:val="24"/>
+        </w:rPr>
+      </w:pPr>
+      <w:r>
+        <w:rPr>
+          <w:rFonts w:ascii="Cambria" w:hAnsi="Cambria"/>
+          <w:sz w:val="24"/>
+          <w:szCs w:val="24"/>
+        </w:rPr>
+        <w:t>Durante as jogadas, cada jogador retira uma peça da respetiva parte externa do</w:t>
+      </w:r>
+      <w:r>
+        <w:rPr>
+          <w:rFonts w:ascii="Cambria" w:hAnsi="Cambria"/>
+          <w:sz w:val="24"/>
+          <w:szCs w:val="24"/>
+        </w:rPr>
+        <w:t xml:space="preserve"> </w:t>
+      </w:r>
+      <w:r>
+        <w:rPr>
+          <w:rFonts w:ascii="Cambria" w:hAnsi="Cambria"/>
+          <w:sz w:val="24"/>
+          <w:szCs w:val="24"/>
+        </w:rPr>
+        <w:t>tabuleiro e coloca-a no tabuleiro principal. Uma vez a peça colocada no tabuleiro,</w:t>
+      </w:r>
+      <w:r>
+        <w:rPr>
+          <w:rFonts w:ascii="Cambria" w:hAnsi="Cambria"/>
+          <w:sz w:val="24"/>
+          <w:szCs w:val="24"/>
+        </w:rPr>
+        <w:t xml:space="preserve"> </w:t>
+      </w:r>
+      <w:r>
+        <w:rPr>
+          <w:rFonts w:ascii="Cambria" w:hAnsi="Cambria"/>
+          <w:sz w:val="24"/>
+          <w:szCs w:val="24"/>
+        </w:rPr>
+        <w:t>essa não pode ser movida.</w:t>
+      </w:r>
+    </w:p>
+    <w:p>
+      <w:pPr>
+        <w:jc w:val="both"/>
+        <w:rPr>
+          <w:rFonts w:ascii="Cambria" w:hAnsi="Cambria"/>
+          <w:sz w:val="24"/>
+          <w:szCs w:val="24"/>
+        </w:rPr>
+      </w:pPr>
+      <w:r>
+        <w:rPr>
+          <w:rFonts w:ascii="Cambria" w:hAnsi="Cambria"/>
+          <w:sz w:val="24"/>
+          <w:szCs w:val="24"/>
+        </w:rPr>
+        <w:t>No caso de o jogador não poder jogar, por falta de peças ou por falta de espaço para</w:t>
+      </w:r>
+      <w:r>
+        <w:rPr>
+          <w:rFonts w:ascii="Cambria" w:hAnsi="Cambria"/>
+          <w:sz w:val="24"/>
+          <w:szCs w:val="24"/>
+        </w:rPr>
+        <w:t xml:space="preserve"> </w:t>
+      </w:r>
+      <w:r>
+        <w:rPr>
+          <w:rFonts w:ascii="Cambria" w:hAnsi="Cambria"/>
+          <w:sz w:val="24"/>
+          <w:szCs w:val="24"/>
+        </w:rPr>
+        <w:t>colocar a peça, deve deixar o jogador seguinte realizar a respetiva jogada.</w:t>
+      </w:r>
+    </w:p>
+    <w:p>
+      <w:pPr>
+        <w:jc w:val="both"/>
+        <w:rPr>
+          <w:rFonts w:ascii="Cambria" w:hAnsi="Cambria"/>
+          <w:sz w:val="24"/>
+          <w:szCs w:val="24"/>
+        </w:rPr>
+      </w:pPr>
+      <w:r>
+        <w:rPr>
+          <w:rFonts w:ascii="Cambria" w:hAnsi="Cambria"/>
+          <w:sz w:val="24"/>
+          <w:szCs w:val="24"/>
+        </w:rPr>
+        <w:t xml:space="preserve">O jogo termina quando </w:t>
       </w:r>
       <w:proofErr w:type="gramStart"/>
       <w:r>
@@ -2170,7 +2274,7 @@
           <w:sz w:val="24"/>
           <w:szCs w:val="24"/>
         </w:rPr>
-        <w:t>num</w:t>
+        <w:t>nenhum jogador</w:t>
       </w:r>
       <w:proofErr w:type="gramEnd"/>
       <w:r>
@@ -2179,292 +2283,23 @@
           <w:sz w:val="24"/>
           <w:szCs w:val="24"/>
         </w:rPr>
+        <w:t xml:space="preserve"> pode mover alguma peça ou quando algum</w:t>
+      </w:r>
+      <w:r>
+        <w:rPr>
+          <w:rFonts w:ascii="Cambria" w:hAnsi="Cambria"/>
+          <w:sz w:val="24"/>
+          <w:szCs w:val="24"/>
+        </w:rPr>
         <w:t xml:space="preserve"> </w:t>
       </w:r>
-      <w:proofErr w:type="gramStart"/>
-      <w:r>
-        <w:rPr>
-          <w:rFonts w:ascii="Cambria" w:hAnsi="Cambria"/>
-          <w:sz w:val="24"/>
-          <w:szCs w:val="24"/>
-        </w:rPr>
-        <w:t>tabuleiro</w:t>
-      </w:r>
-      <w:proofErr w:type="gramEnd"/>
-      <w:r>
-        <w:rPr>
-          <w:rFonts w:ascii="Cambria" w:hAnsi="Cambria"/>
-          <w:sz w:val="24"/>
-          <w:szCs w:val="24"/>
-        </w:rPr>
-        <w:t xml:space="preserve"> interno</w:t>
-      </w:r>
-      <w:r>
-        <w:rPr>
-          <w:rFonts w:ascii="Cambria" w:hAnsi="Cambria"/>
-          <w:sz w:val="24"/>
-          <w:szCs w:val="24"/>
-        </w:rPr>
-        <w:t xml:space="preserve"> </w:t>
-      </w:r>
-      <w:r>
-        <w:rPr>
-          <w:rFonts w:ascii="Cambria" w:hAnsi="Cambria"/>
-          <w:sz w:val="24"/>
-          <w:szCs w:val="24"/>
-        </w:rPr>
-        <w:t>constituído por 3 linhas de 3 colunas. Em cada posição do tabuleiro podem ser</w:t>
-      </w:r>
-      <w:r>
-        <w:rPr>
-          <w:rFonts w:ascii="Cambria" w:hAnsi="Cambria"/>
-          <w:sz w:val="24"/>
-          <w:szCs w:val="24"/>
-        </w:rPr>
-        <w:t xml:space="preserve"> </w:t>
-      </w:r>
-      <w:r>
-        <w:rPr>
-          <w:rFonts w:ascii="Cambria" w:hAnsi="Cambria"/>
-          <w:sz w:val="24"/>
-          <w:szCs w:val="24"/>
-        </w:rPr>
-        <w:t>colocadas 3 peças concêntricas.</w:t>
-      </w:r>
-    </w:p>
-    <w:p>
-      <w:pPr>
-        <w:jc w:val="both"/>
-        <w:rPr>
-          <w:rFonts w:ascii="Cambria" w:hAnsi="Cambria"/>
-          <w:sz w:val="24"/>
-          <w:szCs w:val="24"/>
-        </w:rPr>
-      </w:pPr>
-      <w:r>
-        <w:rPr>
-          <w:rFonts w:ascii="Cambria" w:hAnsi="Cambria"/>
-          <w:sz w:val="24"/>
-          <w:szCs w:val="24"/>
-        </w:rPr>
-        <w:t>Numa região externa ao tabuleiro existe uma secção onde são colocadas as peças no</w:t>
-      </w:r>
-      <w:r>
-        <w:rPr>
-          <w:rFonts w:ascii="Cambria" w:hAnsi="Cambria"/>
-          <w:sz w:val="24"/>
-          <w:szCs w:val="24"/>
-        </w:rPr>
-        <w:t xml:space="preserve"> </w:t>
-      </w:r>
-      <w:r>
-        <w:rPr>
-          <w:rFonts w:ascii="Cambria" w:hAnsi="Cambria"/>
-          <w:sz w:val="24"/>
-          <w:szCs w:val="24"/>
-        </w:rPr>
-        <w:t>estado inicial do jogo. Cada jogador tem 3 conjuntos de peças concêntricas de 3</w:t>
-      </w:r>
-      <w:r>
-        <w:rPr>
-          <w:rFonts w:ascii="Cambria" w:hAnsi="Cambria"/>
-          <w:sz w:val="24"/>
-          <w:szCs w:val="24"/>
-        </w:rPr>
-        <w:t xml:space="preserve"> </w:t>
-      </w:r>
-      <w:r>
-        <w:rPr>
-          <w:rFonts w:ascii="Cambria" w:hAnsi="Cambria"/>
-          <w:sz w:val="24"/>
-          <w:szCs w:val="24"/>
-        </w:rPr>
-        <w:t>tamanhos diferentes e da mesma cor. O jogo, ao ocorrer com apenas dois jogadores,</w:t>
-      </w:r>
-      <w:r>
-        <w:rPr>
-          <w:rFonts w:ascii="Cambria" w:hAnsi="Cambria"/>
-          <w:sz w:val="24"/>
-          <w:szCs w:val="24"/>
-        </w:rPr>
-        <w:t xml:space="preserve"> </w:t>
-      </w:r>
-      <w:r>
-        <w:rPr>
-          <w:rFonts w:ascii="Cambria" w:hAnsi="Cambria"/>
-          <w:sz w:val="24"/>
-          <w:szCs w:val="24"/>
-        </w:rPr>
-        <w:t>cada um escolhe duas cores e coloca as peças no tabuleiro, na região externa. As peças da mesma cor devem ser colocadas juntas.</w:t>
-      </w:r>
-    </w:p>
-    <w:p>
-      <w:pPr>
-        <w:jc w:val="both"/>
-        <w:rPr>
-          <w:rFonts w:ascii="Cambria" w:hAnsi="Cambria"/>
-          <w:sz w:val="24"/>
-          <w:szCs w:val="24"/>
-        </w:rPr>
-      </w:pPr>
-      <w:r>
-        <w:rPr>
-          <w:rFonts w:ascii="Cambria" w:hAnsi="Cambria"/>
-          <w:sz w:val="24"/>
-          <w:szCs w:val="24"/>
-        </w:rPr>
-        <w:t>No caso de o jogo ter três jogadores, cada um escolhe uma cor e são removidas do</w:t>
-      </w:r>
-      <w:r>
-        <w:rPr>
-          <w:rFonts w:ascii="Cambria" w:hAnsi="Cambria"/>
-          <w:sz w:val="24"/>
-          <w:szCs w:val="24"/>
-        </w:rPr>
-        <w:t xml:space="preserve"> </w:t>
-      </w:r>
-      <w:r>
-        <w:rPr>
-          <w:rFonts w:ascii="Cambria" w:hAnsi="Cambria"/>
-          <w:sz w:val="24"/>
-          <w:szCs w:val="24"/>
-        </w:rPr>
-        <w:t>tabuleiro as peças da cor não utilizada.</w:t>
-      </w:r>
-    </w:p>
-    <w:p>
-      <w:pPr>
-        <w:rPr>
-          <w:rFonts w:ascii="Cambria" w:hAnsi="Cambria"/>
-          <w:sz w:val="24"/>
-          <w:szCs w:val="24"/>
-        </w:rPr>
-      </w:pPr>
-      <w:r>
-        <w:rPr>
-          <w:rFonts w:ascii="Cambria" w:hAnsi="Cambria"/>
-          <w:sz w:val="24"/>
-          <w:szCs w:val="24"/>
-        </w:rPr>
-        <w:t>Durante as jogadas, cada jogador retira uma peça da respetiva parte externa do</w:t>
-      </w:r>
-      <w:r>
-        <w:rPr>
-          <w:rFonts w:ascii="Cambria" w:hAnsi="Cambria"/>
-          <w:sz w:val="24"/>
-          <w:szCs w:val="24"/>
-        </w:rPr>
-        <w:t xml:space="preserve"> </w:t>
-      </w:r>
-      <w:r>
-        <w:rPr>
-          <w:rFonts w:ascii="Cambria" w:hAnsi="Cambria"/>
-          <w:sz w:val="24"/>
-          <w:szCs w:val="24"/>
-        </w:rPr>
-        <w:t>tabuleiro e coloca-a no tabuleiro principal. Uma vez a peça colocada no tabuleiro,</w:t>
-      </w:r>
-      <w:r>
-        <w:rPr>
-          <w:rFonts w:ascii="Cambria" w:hAnsi="Cambria"/>
-          <w:sz w:val="24"/>
-          <w:szCs w:val="24"/>
-        </w:rPr>
-        <w:t xml:space="preserve"> </w:t>
-      </w:r>
-      <w:r>
-        <w:rPr>
-          <w:rFonts w:ascii="Cambria" w:hAnsi="Cambria"/>
-          <w:sz w:val="24"/>
-          <w:szCs w:val="24"/>
-        </w:rPr>
-        <w:t>essa não pode ser movida.</w:t>
-      </w:r>
-    </w:p>
-    <w:p>
-      <w:pPr>
-        <w:jc w:val="both"/>
-        <w:rPr>
-          <w:rFonts w:ascii="Cambria" w:hAnsi="Cambria"/>
-          <w:sz w:val="24"/>
-          <w:szCs w:val="24"/>
-        </w:rPr>
-      </w:pPr>
-      <w:r>
-        <w:rPr>
-          <w:rFonts w:ascii="Cambria" w:hAnsi="Cambria"/>
-          <w:sz w:val="24"/>
-          <w:szCs w:val="24"/>
-        </w:rPr>
-        <w:t>No caso de o jogador não poder jogar, por falta de peças ou por falta de espaço para</w:t>
-      </w:r>
-      <w:r>
-        <w:rPr>
-          <w:rFonts w:ascii="Cambria" w:hAnsi="Cambria"/>
-          <w:sz w:val="24"/>
-          <w:szCs w:val="24"/>
-        </w:rPr>
-        <w:t xml:space="preserve"> </w:t>
-      </w:r>
-      <w:r>
-        <w:rPr>
-          <w:rFonts w:ascii="Cambria" w:hAnsi="Cambria"/>
-          <w:sz w:val="24"/>
-          <w:szCs w:val="24"/>
-        </w:rPr>
-        <w:t>colocar a peça, deve deixar o jogador seguinte realizar a respetiva jogada.</w:t>
-      </w:r>
-    </w:p>
-    <w:p>
-      <w:pPr>
-        <w:jc w:val="both"/>
-        <w:rPr>
-          <w:rFonts w:ascii="Cambria" w:hAnsi="Cambria"/>
-          <w:sz w:val="24"/>
-          <w:szCs w:val="24"/>
-        </w:rPr>
-      </w:pPr>
-      <w:r>
-        <w:rPr>
-          <w:rFonts w:ascii="Cambria" w:hAnsi="Cambria"/>
-          <w:sz w:val="24"/>
-          <w:szCs w:val="24"/>
-        </w:rPr>
-        <w:t xml:space="preserve">O jogo termina quando nenhum jogador pode mover alguma peça ou quando </w:t>
-      </w:r>
-      <w:proofErr w:type="gramStart"/>
-      <w:r>
-        <w:rPr>
-          <w:rFonts w:ascii="Cambria" w:hAnsi="Cambria"/>
-          <w:sz w:val="24"/>
-          <w:szCs w:val="24"/>
-        </w:rPr>
-        <w:t>algum</w:t>
-      </w:r>
-      <w:r>
-        <w:rPr>
-          <w:rFonts w:ascii="Cambria" w:hAnsi="Cambria"/>
-          <w:sz w:val="24"/>
-          <w:szCs w:val="24"/>
-        </w:rPr>
-        <w:t xml:space="preserve"> </w:t>
-      </w:r>
-      <w:r>
-        <w:rPr>
-          <w:rFonts w:ascii="Cambria" w:hAnsi="Cambria"/>
-          <w:sz w:val="24"/>
-          <w:szCs w:val="24"/>
-        </w:rPr>
-        <w:t>jogador</w:t>
-      </w:r>
-      <w:proofErr w:type="gramEnd"/>
-      <w:r>
-        <w:rPr>
-          <w:rFonts w:ascii="Cambria" w:hAnsi="Cambria"/>
-          <w:sz w:val="24"/>
-          <w:szCs w:val="24"/>
-        </w:rPr>
-        <w:t xml:space="preserve"> fizer “</w:t>
+      <w:r>
+        <w:rPr>
+          <w:rFonts w:ascii="Cambria" w:hAnsi="Cambria"/>
+          <w:sz w:val="24"/>
+          <w:szCs w:val="24"/>
+        </w:rPr>
+        <w:t>jogador fizer “</w:t>
       </w:r>
       <w:proofErr w:type="spellStart"/>
       <w:r>
@@ -3730,7 +3565,7 @@
           <w:szCs w:val="48"/>
         </w:rPr>
       </w:pPr>
-      <w:bookmarkStart w:id="2" w:name="_Toc466833864"/>
+      <w:bookmarkStart w:id="2" w:name="_Toc466845606"/>
       <w:r>
         <w:rPr>
           <w:rFonts w:ascii="Times New Roman" w:hAnsi="Times New Roman" w:cs="Times New Roman"/>
@@ -3759,7 +3594,7 @@
           <w:szCs w:val="32"/>
         </w:rPr>
       </w:pPr>
-      <w:bookmarkStart w:id="3" w:name="_Toc466833865"/>
+      <w:bookmarkStart w:id="3" w:name="_Toc466845607"/>
       <w:r>
         <w:rPr>
           <w:rFonts w:ascii="Times New Roman" w:hAnsi="Times New Roman" w:cs="Times New Roman"/>
@@ -4233,7 +4068,7 @@
           <w:szCs w:val="32"/>
         </w:rPr>
       </w:pPr>
-      <w:bookmarkStart w:id="4" w:name="_Toc466833866"/>
+      <w:bookmarkStart w:id="4" w:name="_Toc466845608"/>
       <w:r>
         <w:rPr>
           <w:rFonts w:ascii="Times New Roman" w:hAnsi="Times New Roman" w:cs="Times New Roman"/>
@@ -6740,7 +6575,7 @@
           <w:szCs w:val="32"/>
         </w:rPr>
       </w:pPr>
-      <w:bookmarkStart w:id="5" w:name="_Toc466833867"/>
+      <w:bookmarkStart w:id="5" w:name="_Toc466845609"/>
       <w:r>
         <w:rPr>
           <w:rFonts w:ascii="Times New Roman" w:hAnsi="Times New Roman" w:cs="Times New Roman"/>
@@ -6820,7 +6655,7 @@
           <w:szCs w:val="32"/>
         </w:rPr>
       </w:pPr>
-      <w:bookmarkStart w:id="6" w:name="_Toc466833868"/>
+      <w:bookmarkStart w:id="6" w:name="_Toc466845610"/>
       <w:r>
         <w:rPr>
           <w:rFonts w:ascii="Times New Roman" w:hAnsi="Times New Roman" w:cs="Times New Roman"/>
@@ -6965,7 +6800,7 @@
           <w:szCs w:val="32"/>
         </w:rPr>
       </w:pPr>
-      <w:bookmarkStart w:id="7" w:name="_Toc466833869"/>
+      <w:bookmarkStart w:id="7" w:name="_Toc466845611"/>
       <w:r>
         <w:rPr>
           <w:rFonts w:ascii="Times New Roman" w:hAnsi="Times New Roman" w:cs="Times New Roman"/>
@@ -7029,7 +6864,7 @@
           <w:szCs w:val="32"/>
         </w:rPr>
       </w:pPr>
-      <w:bookmarkStart w:id="8" w:name="_Toc466833870"/>
+      <w:bookmarkStart w:id="8" w:name="_Toc466845612"/>
       <w:r>
         <w:rPr>
           <w:rFonts w:ascii="Times New Roman" w:hAnsi="Times New Roman" w:cs="Times New Roman"/>
@@ -9967,62 +9802,6 @@
     </w:p>
     <w:p>
       <w:pPr>
-        <w:pStyle w:val="Cabealho2"/>
-        <w:numPr>
-          <w:ilvl w:val="1"/>
-          <w:numId w:val="4"/>
-        </w:numPr>
-        <w:ind w:left="284" w:hanging="284"/>
-        <w:rPr>
-          <w:rFonts w:ascii="Times New Roman" w:hAnsi="Times New Roman" w:cs="Times New Roman"/>
-          <w:color w:val="auto"/>
-          <w:sz w:val="32"/>
-          <w:szCs w:val="32"/>
-        </w:rPr>
-      </w:pPr>
-      <w:bookmarkStart w:id="9" w:name="_Toc466833871"/>
-      <w:r>
-        <w:rPr>
-          <w:rFonts w:ascii="Times New Roman" w:hAnsi="Times New Roman" w:cs="Times New Roman"/>
-          <w:color w:val="auto"/>
-          <w:sz w:val="32"/>
-          <w:szCs w:val="32"/>
-        </w:rPr>
-        <w:lastRenderedPageBreak/>
-        <w:t>Jogada do Computador</w:t>
-      </w:r>
-      <w:bookmarkEnd w:id="9"/>
-    </w:p>
-    <w:p/>
-    <w:p>
-      <w:pPr>
-        <w:ind w:left="2124"/>
-      </w:pPr>
-      <w:r>
-        <w:t>JÁ FALEI NO 3.4, MAS COMPLETAR SE FUNCIONAR COM A INTELIGÊNCIA ARTIFICIAL</w:t>
-      </w:r>
-    </w:p>
-    <w:p/>
-    <w:p>
-      <w:pPr>
-        <w:rPr>
-          <w:rFonts w:ascii="Times New Roman" w:eastAsiaTheme="majorEastAsia" w:hAnsi="Times New Roman" w:cs="Times New Roman"/>
-          <w:sz w:val="48"/>
-          <w:szCs w:val="48"/>
-        </w:rPr>
-      </w:pPr>
-      <w:bookmarkStart w:id="10" w:name="_Toc466833872"/>
-      <w:r>
-        <w:rPr>
-          <w:rFonts w:ascii="Times New Roman" w:hAnsi="Times New Roman" w:cs="Times New Roman"/>
-          <w:sz w:val="48"/>
-          <w:szCs w:val="48"/>
-        </w:rPr>
-        <w:br w:type="page"/>
-      </w:r>
-    </w:p>
-    <w:p>
-      <w:pPr>
         <w:pStyle w:val="Cabealho1"/>
         <w:numPr>
           <w:ilvl w:val="0"/>
@@ -10036,6 +9815,7 @@
           <w:szCs w:val="48"/>
         </w:rPr>
       </w:pPr>
+      <w:bookmarkStart w:id="9" w:name="_Toc466845613"/>
       <w:r>
         <w:rPr>
           <w:rFonts w:ascii="Times New Roman" w:hAnsi="Times New Roman" w:cs="Times New Roman"/>
@@ -10046,7 +9826,7 @@
         <w:lastRenderedPageBreak/>
         <w:t>Interface com o utilizador</w:t>
       </w:r>
-      <w:bookmarkEnd w:id="10"/>
+      <w:bookmarkEnd w:id="9"/>
     </w:p>
     <w:p/>
     <w:p>
@@ -11244,14 +11024,7 @@
                                 <w:sz w:val="16"/>
                                 <w:szCs w:val="16"/>
                               </w:rPr>
-                              <w:t>11</w:t>
-                            </w:r>
-                            <w:r>
-                              <w:rPr>
-                                <w:sz w:val="16"/>
-                                <w:szCs w:val="16"/>
-                              </w:rPr>
-                              <w:t xml:space="preserve"> –</w:t>
+                              <w:t>11 –</w:t>
                             </w:r>
                             <w:r>
                               <w:rPr>
@@ -11265,14 +11038,7 @@
                                 <w:sz w:val="16"/>
                                 <w:szCs w:val="16"/>
                               </w:rPr>
-                              <w:t xml:space="preserve">Interface – </w:t>
-                            </w:r>
-                            <w:r>
-                              <w:rPr>
-                                <w:sz w:val="16"/>
-                                <w:szCs w:val="16"/>
-                              </w:rPr>
-                              <w:t>Fim de Jogo</w:t>
+                              <w:t>Interface – Fim de Jogo</w:t>
                             </w:r>
                           </w:p>
                           <w:p/>
@@ -11369,8 +11135,6 @@
           <w:szCs w:val="20"/>
         </w:rPr>
       </w:pPr>
-      <w:bookmarkStart w:id="11" w:name="_GoBack"/>
-      <w:bookmarkEnd w:id="11"/>
     </w:p>
     <w:p>
       <w:pPr>
@@ -11388,7 +11152,7 @@
           <w:szCs w:val="48"/>
         </w:rPr>
       </w:pPr>
-      <w:bookmarkStart w:id="12" w:name="_Toc466833873"/>
+      <w:bookmarkStart w:id="10" w:name="_Toc466845614"/>
       <w:r>
         <w:rPr>
           <w:rFonts w:ascii="Times New Roman" w:hAnsi="Times New Roman" w:cs="Times New Roman"/>
@@ -11398,7 +11162,7 @@
         </w:rPr>
         <w:t>Conclusões</w:t>
       </w:r>
-      <w:bookmarkEnd w:id="12"/>
+      <w:bookmarkEnd w:id="10"/>
     </w:p>
     <w:p>
       <w:pPr>
@@ -11546,7 +11310,55 @@
           <w:sz w:val="24"/>
           <w:szCs w:val="20"/>
         </w:rPr>
-        <w:t>Seria ainda possível otimizar a “inteligência artificial” se houvesse mais experiência com a estratégia do jogo e disponibilidade de tempo</w:t>
+        <w:t xml:space="preserve">Seria ainda possível </w:t>
+      </w:r>
+      <w:r>
+        <w:rPr>
+          <w:rFonts w:ascii="Cambria" w:hAnsi="Cambria"/>
+          <w:sz w:val="24"/>
+          <w:szCs w:val="20"/>
+        </w:rPr>
+        <w:t>introduzir</w:t>
+      </w:r>
+      <w:r>
+        <w:rPr>
+          <w:rFonts w:ascii="Cambria" w:hAnsi="Cambria"/>
+          <w:sz w:val="24"/>
+          <w:szCs w:val="20"/>
+        </w:rPr>
+        <w:t xml:space="preserve"> </w:t>
+      </w:r>
+      <w:r>
+        <w:rPr>
+          <w:rFonts w:ascii="Cambria" w:hAnsi="Cambria"/>
+          <w:sz w:val="24"/>
+          <w:szCs w:val="20"/>
+        </w:rPr>
+        <w:t xml:space="preserve">algum grau de </w:t>
+      </w:r>
+      <w:r>
+        <w:rPr>
+          <w:rFonts w:ascii="Cambria" w:hAnsi="Cambria"/>
+          <w:sz w:val="24"/>
+          <w:szCs w:val="20"/>
+        </w:rPr>
+        <w:t xml:space="preserve">“inteligência artificial” </w:t>
+      </w:r>
+      <w:r>
+        <w:rPr>
+          <w:rFonts w:ascii="Cambria" w:hAnsi="Cambria"/>
+          <w:sz w:val="24"/>
+          <w:szCs w:val="20"/>
+        </w:rPr>
+        <w:t>para aumentar o grau de dificuldade dos jogadores artificias, no entanto infelizmente o grupo não conseguiu atingir esse objetivo dentro do prazo indicado,</w:t>
+      </w:r>
+      <w:r>
+        <w:rPr>
+          <w:rFonts w:ascii="Cambria" w:hAnsi="Cambria"/>
+          <w:sz w:val="24"/>
+          <w:szCs w:val="20"/>
+        </w:rPr>
+        <w:t xml:space="preserve"> mas considerando o propósito deste trabalho prático</w:t>
       </w:r>
       <w:r>
         <w:rPr>
@@ -11562,24 +11374,70 @@
           <w:sz w:val="24"/>
           <w:szCs w:val="20"/>
         </w:rPr>
-        <w:t xml:space="preserve"> mas considerando o propósito deste trabalho prático</w:t>
-      </w:r>
-      <w:r>
-        <w:rPr>
-          <w:rFonts w:ascii="Cambria" w:hAnsi="Cambria"/>
-          <w:sz w:val="24"/>
-          <w:szCs w:val="20"/>
-        </w:rPr>
-        <w:t>,</w:t>
-      </w:r>
-      <w:r>
-        <w:rPr>
-          <w:rFonts w:ascii="Cambria" w:hAnsi="Cambria"/>
-          <w:sz w:val="24"/>
-          <w:szCs w:val="20"/>
-        </w:rPr>
         <w:t xml:space="preserve"> a implementação do jogo apresentada parece-nos cumprir os objetivos pretendidos.</w:t>
       </w:r>
+      <w:r>
+        <w:rPr>
+          <w:rFonts w:ascii="Cambria" w:hAnsi="Cambria"/>
+          <w:sz w:val="24"/>
+          <w:szCs w:val="20"/>
+        </w:rPr>
+        <w:t xml:space="preserve"> Foi realizado algum progresso no sentido de selecionar uma jogada que pudesse levar à vitória</w:t>
+      </w:r>
+      <w:r>
+        <w:rPr>
+          <w:rFonts w:ascii="Cambria" w:hAnsi="Cambria"/>
+          <w:sz w:val="24"/>
+          <w:szCs w:val="20"/>
+        </w:rPr>
+        <w:t xml:space="preserve">, </w:t>
+      </w:r>
+      <w:r>
+        <w:rPr>
+          <w:rFonts w:ascii="Cambria" w:hAnsi="Cambria"/>
+          <w:sz w:val="24"/>
+          <w:szCs w:val="20"/>
+        </w:rPr>
+        <w:t xml:space="preserve">com o predicado </w:t>
+      </w:r>
+      <w:proofErr w:type="spellStart"/>
+      <w:r>
+        <w:rPr>
+          <w:rFonts w:ascii="Cambria" w:hAnsi="Cambria"/>
+          <w:i/>
+          <w:sz w:val="24"/>
+          <w:szCs w:val="20"/>
+        </w:rPr>
+        <w:t>jogaPcInteligente</w:t>
+      </w:r>
+      <w:proofErr w:type="spellEnd"/>
+      <w:r>
+        <w:rPr>
+          <w:rFonts w:ascii="Cambria" w:hAnsi="Cambria"/>
+          <w:i/>
+          <w:sz w:val="24"/>
+          <w:szCs w:val="20"/>
+        </w:rPr>
+        <w:softHyphen/>
+      </w:r>
+      <w:r>
+        <w:rPr>
+          <w:rFonts w:ascii="Cambria" w:hAnsi="Cambria"/>
+          <w:sz w:val="24"/>
+          <w:szCs w:val="20"/>
+        </w:rPr>
+        <w:t>, no entanto o resultado pretendido não foi atingido.</w:t>
+      </w:r>
+      <w:r>
+        <w:rPr>
+          <w:rFonts w:ascii="Cambria" w:hAnsi="Cambria"/>
+          <w:sz w:val="24"/>
+          <w:szCs w:val="20"/>
+        </w:rPr>
+        <w:t xml:space="preserve"> </w:t>
+      </w:r>
+      <w:bookmarkStart w:id="11" w:name="_GoBack"/>
+      <w:bookmarkEnd w:id="11"/>
     </w:p>
     <w:p>
       <w:pPr>
@@ -11620,7 +11478,7 @@
           <w:szCs w:val="48"/>
         </w:rPr>
       </w:pPr>
-      <w:bookmarkStart w:id="13" w:name="_Toc466833874"/>
+      <w:bookmarkStart w:id="12" w:name="_Toc466845615"/>
       <w:r>
         <w:rPr>
           <w:rFonts w:ascii="Times New Roman" w:hAnsi="Times New Roman" w:cs="Times New Roman"/>
@@ -11631,7 +11489,7 @@
         <w:lastRenderedPageBreak/>
         <w:t>Bibliografia</w:t>
       </w:r>
-      <w:bookmarkEnd w:id="13"/>
+      <w:bookmarkEnd w:id="12"/>
     </w:p>
     <w:p>
       <w:pPr>
@@ -13720,7 +13578,7 @@
 </file>
 
 <file path=customXml/itemProps1.xml><?xml version="1.0" encoding="utf-8"?>
-<ds:datastoreItem xmlns:ds="http://schemas.openxmlformats.org/officeDocument/2006/customXml" ds:itemID="{F286F09C-91FD-4E2B-86B9-B248CEF81FFE}">
+<ds:datastoreItem xmlns:ds="http://schemas.openxmlformats.org/officeDocument/2006/customXml" ds:itemID="{C027FEF1-6848-41E2-A6E8-F0F487291A8D}">
   <ds:schemaRefs>
     <ds:schemaRef ds:uri="http://schemas.openxmlformats.org/officeDocument/2006/bibliography"/>
   </ds:schemaRefs>
